--- a/CSC380 HW1.docx
+++ b/CSC380 HW1.docx
@@ -1,6 +1,11 @@
 
 <file path=word/document.xml><?xml version="1.0" encoding="utf-8"?>
 <w:document xmlns:ve="http://schemas.openxmlformats.org/markup-compatibility/2006" xmlns:o="urn:schemas-microsoft-com:office:office" xmlns:r="http://schemas.openxmlformats.org/officeDocument/2006/relationships" xmlns:m="http://schemas.openxmlformats.org/officeDocument/2006/math" xmlns:v="urn:schemas-microsoft-com:vml" xmlns:wp="http://schemas.openxmlformats.org/drawingml/2006/wordprocessingDrawing" xmlns:w10="urn:schemas-microsoft-com:office:word" xmlns:w="http://schemas.openxmlformats.org/wordprocessingml/2006/main" xmlns:wne="http://schemas.microsoft.com/office/word/2006/wordml">
+  <w:background w:color="FFFFFF">
+    <v:background id="_x0000_s1025" o:bwmode="white" o:targetscreensize="800,600">
+      <v:fill r:id="rId5" o:title="bkgrd" color2="#d8d8d8 [2732]" recolor="t" type="frame"/>
+    </v:background>
+  </w:background>
   <w:body>
     <w:sdt>
       <w:sdtPr>
@@ -112,7 +117,25 @@
                         <w:color w:val="auto"/>
                         <w:sz w:val="32"/>
                       </w:rPr>
-                      <w:t>Library Reservation System</w:t>
+                      <w:t>Library</w:t>
+                    </w:r>
+                    <w:r>
+                      <w:rPr>
+                        <w:rFonts w:ascii="Times New Roman" w:hAnsi="Times New Roman" w:cs="Times New Roman"/>
+                        <w:b/>
+                        <w:color w:val="auto"/>
+                        <w:sz w:val="32"/>
+                      </w:rPr>
+                      <w:t xml:space="preserve"> System</w:t>
+                    </w:r>
+                    <w:r>
+                      <w:rPr>
+                        <w:rFonts w:ascii="Times New Roman" w:hAnsi="Times New Roman" w:cs="Times New Roman"/>
+                        <w:b/>
+                        <w:color w:val="auto"/>
+                        <w:sz w:val="32"/>
+                      </w:rPr>
+                      <w:t xml:space="preserve"> Application</w:t>
                     </w:r>
                   </w:sdtContent>
                 </w:sdt>
@@ -158,7 +181,47 @@
                         <w:sz w:val="28"/>
                         <w:szCs w:val="28"/>
                       </w:rPr>
-                      <w:t>Homework 1: This document summarizes the project description, system requirements with priorities, and user stories for the system requirements with size estimates.                                                                                                             Team members:                                                                                                   Joshua Reiss                                                                                                          Alex Lawrence</w:t>
+                      <w:t xml:space="preserve">Homework 1: This document summarizes the </w:t>
+                    </w:r>
+                    <w:r>
+                      <w:rPr>
+                        <w:rFonts w:ascii="Times New Roman" w:hAnsi="Times New Roman" w:cs="Times New Roman"/>
+                        <w:sz w:val="28"/>
+                        <w:szCs w:val="28"/>
+                      </w:rPr>
+                      <w:t>customer requirement statement</w:t>
+                    </w:r>
+                    <w:r>
+                      <w:rPr>
+                        <w:rFonts w:ascii="Times New Roman" w:hAnsi="Times New Roman" w:cs="Times New Roman"/>
+                        <w:sz w:val="28"/>
+                        <w:szCs w:val="28"/>
+                      </w:rPr>
+                      <w:t>, system requirements with priorities, and user stories for the system requirements with size estimates</w:t>
+                    </w:r>
+                    <w:r>
+                      <w:rPr>
+                        <w:rFonts w:ascii="Times New Roman" w:hAnsi="Times New Roman" w:cs="Times New Roman"/>
+                        <w:sz w:val="28"/>
+                        <w:szCs w:val="28"/>
+                      </w:rPr>
+                      <w:t xml:space="preserve"> for the library system application</w:t>
+                    </w:r>
+                    <w:r>
+                      <w:rPr>
+                        <w:rFonts w:ascii="Times New Roman" w:hAnsi="Times New Roman" w:cs="Times New Roman"/>
+                        <w:sz w:val="28"/>
+                        <w:szCs w:val="28"/>
+                      </w:rPr>
+                      <w:t>.                                                                                                             Team members:                                                                                                   Joshua Reiss                                                                                                          Alex Lawrence</w:t>
+                    </w:r>
+                    <w:r>
+                      <w:rPr>
+                        <w:rFonts w:ascii="Times New Roman" w:hAnsi="Times New Roman" w:cs="Times New Roman"/>
+                        <w:sz w:val="28"/>
+                        <w:szCs w:val="28"/>
+                      </w:rPr>
+                      <w:t xml:space="preserve">                                                                                                             </w:t>
                     </w:r>
                   </w:sdtContent>
                 </w:sdt>
@@ -184,8 +247,18 @@
               <w:noProof/>
             </w:rPr>
             <w:pict>
+              <v:rect id="Rectangle 54" o:spid="_x0000_s1028" style="position:absolute;margin-left:0;margin-top:0;width:612pt;height:82.5pt;z-index:251660288;visibility:visible;mso-position-horizontal-relative:page;mso-position-vertical-relative:page;mso-width-relative:margin;mso-height-relative:margin;v-text-anchor:middle" o:gfxdata="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" fillcolor="#4f81bd [3204]" stroked="f" strokeweight="2pt">
+                <w10:wrap anchorx="page" anchory="page"/>
+              </v:rect>
+            </w:pict>
+          </w:r>
+          <w:r>
+            <w:rPr>
+              <w:noProof/>
+            </w:rPr>
+            <w:pict>
               <v:rect id="Rectangle 52" o:spid="_x0000_s1026" style="position:absolute;margin-left:0;margin-top:0;width:612pt;height:11in;z-index:-251655168;visibility:visible;mso-width-percent:1000;mso-height-percent:1000;mso-position-horizontal:center;mso-position-horizontal-relative:page;mso-position-vertical:center;mso-position-vertical-relative:page;mso-width-percent:1000;mso-height-percent:1000;v-text-anchor:middle" o:gfxdata="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" stroked="f" strokeweight="2pt">
-                <v:fill r:id="rId7" o:title="" recolor="t" rotate="t" type="frame"/>
+                <v:fill r:id="rId10" o:title="" recolor="t" rotate="t" type="frame"/>
                 <v:imagedata recolortarget="#3f3f3f [801]"/>
                 <w10:wrap anchorx="page" anchory="page"/>
               </v:rect>
@@ -202,11 +275,16 @@
                 <v:path gradientshapeok="t" o:connecttype="rect"/>
               </v:shapetype>
               <v:shape id="Text Box 53" o:spid="_x0000_s1029" type="#_x0000_t202" style="position:absolute;margin-left:0;margin-top:0;width:468pt;height:21.25pt;z-index:251659264;visibility:visible;mso-width-percent:1000;mso-height-percent:150;mso-left-percent:0;mso-position-horizontal-relative:margin;mso-position-vertical:bottom;mso-position-vertical-relative:margin;mso-width-percent:1000;mso-height-percent:150;mso-left-percent:0;mso-width-relative:margin;mso-height-relative:margin;v-text-anchor:bottom" o:gfxdata="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" filled="f" stroked="f" strokeweight=".5pt">
-                <v:textbox style="mso-fit-shape-to-text:t">
+                <v:textbox style="mso-next-textbox:#Text Box 53;mso-fit-shape-to-text:t">
                   <w:txbxContent>
                     <w:sdt>
                       <w:sdtPr>
-                        <w:id w:val="-1224677691"/>
+                        <w:rPr>
+                          <w:b/>
+                          <w:color w:val="365F91" w:themeColor="accent1" w:themeShade="BF"/>
+                          <w:sz w:val="28"/>
+                        </w:rPr>
+                        <w:id w:val="54554477"/>
                         <w:date w:fullDate="2018-02-10T00:00:00Z">
                           <w:dateFormat w:val="M/d/yyyy"/>
                           <w:lid w:val="en-US"/>
@@ -218,9 +296,17 @@
                         <w:p>
                           <w:pPr>
                             <w:pStyle w:val="Subtitle"/>
-                            <w:spacing w:after="0" w:line="240" w:lineRule="auto"/>
+                            <w:spacing w:after="0"/>
+                            <w:rPr>
+                              <w:color w:val="244061" w:themeColor="accent1" w:themeShade="80"/>
+                            </w:rPr>
                           </w:pPr>
                           <w:r>
+                            <w:rPr>
+                              <w:b/>
+                              <w:color w:val="365F91" w:themeColor="accent1" w:themeShade="BF"/>
+                              <w:sz w:val="28"/>
+                            </w:rPr>
                             <w:t>2/10/2018</w:t>
                           </w:r>
                         </w:p>
@@ -230,16 +316,6 @@
                 </v:textbox>
                 <w10:wrap anchorx="margin" anchory="margin"/>
               </v:shape>
-            </w:pict>
-          </w:r>
-          <w:r>
-            <w:rPr>
-              <w:noProof/>
-            </w:rPr>
-            <w:pict>
-              <v:rect id="Rectangle 54" o:spid="_x0000_s1028" style="position:absolute;margin-left:0;margin-top:0;width:468pt;height:162pt;z-index:251660288;visibility:visible;mso-width-percent:1000;mso-height-percent:250;mso-position-horizontal:center;mso-position-horizontal-relative:page;mso-position-vertical:top;mso-position-vertical-relative:page;mso-width-percent:1000;mso-height-percent:250;mso-width-relative:margin;mso-height-relative:margin;v-text-anchor:middle" o:gfxdata="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" fillcolor="#4f81bd [3204]" stroked="f" strokeweight="2pt">
-                <w10:wrap anchorx="page" anchory="page"/>
-              </v:rect>
             </w:pict>
           </w:r>
           <w:r>
@@ -296,17 +372,14 @@
     <w:p>
       <w:pPr>
         <w:pStyle w:val="Heading1"/>
-        <w:rPr>
-          <w:u w:val="single"/>
-        </w:rPr>
       </w:pPr>
-      <w:bookmarkStart w:id="1" w:name="_Toc505771111"/>
+      <w:bookmarkStart w:id="1" w:name="_Toc505900975"/>
       <w:r>
-        <w:rPr>
-          <w:u w:val="single"/>
-        </w:rPr>
         <w:lastRenderedPageBreak/>
-        <w:t>Breakdown of Contributions</w:t>
+        <w:t>Breakdown</w:t>
+      </w:r>
+      <w:r>
+        <w:t xml:space="preserve"> of Contributions</w:t>
       </w:r>
       <w:bookmarkEnd w:id="1"/>
     </w:p>
@@ -322,7 +395,35 @@
           <w:rFonts w:ascii="Times New Roman" w:hAnsi="Times New Roman" w:cs="Times New Roman"/>
           <w:sz w:val="24"/>
         </w:rPr>
-        <w:t xml:space="preserve">All team members contributed equally for this report. </w:t>
+        <w:t xml:space="preserve">All team members contributed equally </w:t>
+      </w:r>
+      <w:r>
+        <w:rPr>
+          <w:rFonts w:ascii="Times New Roman" w:hAnsi="Times New Roman" w:cs="Times New Roman"/>
+          <w:sz w:val="24"/>
+        </w:rPr>
+        <w:t>to</w:t>
+      </w:r>
+      <w:r>
+        <w:rPr>
+          <w:rFonts w:ascii="Times New Roman" w:hAnsi="Times New Roman" w:cs="Times New Roman"/>
+          <w:sz w:val="24"/>
+        </w:rPr>
+        <w:t xml:space="preserve"> this report</w:t>
+      </w:r>
+      <w:r>
+        <w:rPr>
+          <w:rFonts w:ascii="Times New Roman" w:hAnsi="Times New Roman" w:cs="Times New Roman"/>
+          <w:sz w:val="24"/>
+        </w:rPr>
+        <w:t xml:space="preserve"> and the code submitted for homework assignment one for the library system application</w:t>
+      </w:r>
+      <w:r>
+        <w:rPr>
+          <w:rFonts w:ascii="Times New Roman" w:hAnsi="Times New Roman" w:cs="Times New Roman"/>
+          <w:sz w:val="24"/>
+        </w:rPr>
+        <w:t xml:space="preserve">. </w:t>
       </w:r>
     </w:p>
     <w:p>
@@ -343,13 +444,8 @@
     <w:sdt>
       <w:sdtPr>
         <w:rPr>
-          <w:rFonts w:asciiTheme="minorHAnsi" w:eastAsiaTheme="minorHAnsi" w:hAnsiTheme="minorHAnsi" w:cstheme="minorBidi"/>
-          <w:b w:val="0"/>
-          <w:bCs w:val="0"/>
-          <w:color w:val="auto"/>
-          <w:sz w:val="22"/>
-          <w:szCs w:val="22"/>
-          <w:lang w:eastAsia="en-US"/>
+          <w:b/>
+          <w:bCs/>
         </w:rPr>
         <w:id w:val="-2109189090"/>
         <w:docPartObj>
@@ -359,32 +455,44 @@
       </w:sdtPr>
       <w:sdtEndPr>
         <w:rPr>
+          <w:b w:val="0"/>
+          <w:bCs w:val="0"/>
           <w:noProof/>
         </w:rPr>
       </w:sdtEndPr>
       <w:sdtContent>
         <w:p>
           <w:pPr>
-            <w:pStyle w:val="TOCHeading"/>
             <w:jc w:val="center"/>
+            <w:rPr>
+              <w:b/>
+              <w:bCs/>
+            </w:rPr>
+          </w:pPr>
+        </w:p>
+        <w:p>
+          <w:pPr>
+            <w:jc w:val="center"/>
+            <w:rPr>
+              <w:rFonts w:asciiTheme="majorHAnsi" w:hAnsiTheme="majorHAnsi"/>
+              <w:b/>
+              <w:color w:val="365F91" w:themeColor="accent1" w:themeShade="BF"/>
+            </w:rPr>
           </w:pPr>
           <w:r>
+            <w:rPr>
+              <w:rFonts w:asciiTheme="majorHAnsi" w:hAnsiTheme="majorHAnsi"/>
+              <w:b/>
+              <w:color w:val="365F91" w:themeColor="accent1" w:themeShade="BF"/>
+              <w:sz w:val="28"/>
+              <w:szCs w:val="28"/>
+            </w:rPr>
             <w:t>Table of Contents</w:t>
           </w:r>
         </w:p>
         <w:p>
           <w:pPr>
-            <w:rPr>
-              <w:lang w:eastAsia="ja-JP"/>
-            </w:rPr>
-          </w:pPr>
-        </w:p>
-        <w:p>
-          <w:pPr>
             <w:pStyle w:val="TOC1"/>
-            <w:tabs>
-              <w:tab w:val="right" w:leader="dot" w:pos="9350"/>
-            </w:tabs>
             <w:rPr>
               <w:rFonts w:eastAsiaTheme="minorEastAsia"/>
               <w:noProof/>
@@ -399,12 +507,26 @@
           <w:r>
             <w:fldChar w:fldCharType="separate"/>
           </w:r>
-          <w:hyperlink w:anchor="_Toc505771111" w:history="1">
+          <w:hyperlink w:anchor="_Toc505900975" w:history="1">
             <w:r>
               <w:rPr>
                 <w:rStyle w:val="Hyperlink"/>
                 <w:noProof/>
               </w:rPr>
+              <w:t>1.0</w:t>
+            </w:r>
+            <w:r>
+              <w:rPr>
+                <w:rFonts w:eastAsiaTheme="minorEastAsia"/>
+                <w:noProof/>
+              </w:rPr>
+              <w:tab/>
+            </w:r>
+            <w:r>
+              <w:rPr>
+                <w:rStyle w:val="Hyperlink"/>
+                <w:noProof/>
+              </w:rPr>
               <w:t>Breakdown of Contributions</w:t>
             </w:r>
             <w:r>
@@ -426,7 +548,7 @@
                 <w:noProof/>
                 <w:webHidden/>
               </w:rPr>
-              <w:instrText xml:space="preserve"> PAGEREF _Toc505771111 \h </w:instrText>
+              <w:instrText xml:space="preserve"> PAGEREF _Toc505900975 \h </w:instrText>
             </w:r>
             <w:r>
               <w:rPr>
@@ -460,6 +582,246 @@
         <w:p>
           <w:pPr>
             <w:pStyle w:val="TOC1"/>
+            <w:rPr>
+              <w:rFonts w:eastAsiaTheme="minorEastAsia"/>
+              <w:noProof/>
+            </w:rPr>
+          </w:pPr>
+          <w:hyperlink w:anchor="_Toc505900976" w:history="1">
+            <w:r>
+              <w:rPr>
+                <w:rStyle w:val="Hyperlink"/>
+                <w:noProof/>
+              </w:rPr>
+              <w:t>2.0</w:t>
+            </w:r>
+            <w:r>
+              <w:rPr>
+                <w:rFonts w:eastAsiaTheme="minorEastAsia"/>
+                <w:noProof/>
+              </w:rPr>
+              <w:tab/>
+            </w:r>
+            <w:r>
+              <w:rPr>
+                <w:rStyle w:val="Hyperlink"/>
+                <w:noProof/>
+              </w:rPr>
+              <w:t>Glossary of Terms</w:t>
+            </w:r>
+            <w:r>
+              <w:rPr>
+                <w:noProof/>
+                <w:webHidden/>
+              </w:rPr>
+              <w:tab/>
+            </w:r>
+            <w:r>
+              <w:rPr>
+                <w:noProof/>
+                <w:webHidden/>
+              </w:rPr>
+              <w:fldChar w:fldCharType="begin"/>
+            </w:r>
+            <w:r>
+              <w:rPr>
+                <w:noProof/>
+                <w:webHidden/>
+              </w:rPr>
+              <w:instrText xml:space="preserve"> PAGEREF _Toc505900976 \h </w:instrText>
+            </w:r>
+            <w:r>
+              <w:rPr>
+                <w:noProof/>
+                <w:webHidden/>
+              </w:rPr>
+            </w:r>
+            <w:r>
+              <w:rPr>
+                <w:noProof/>
+                <w:webHidden/>
+              </w:rPr>
+              <w:fldChar w:fldCharType="separate"/>
+            </w:r>
+            <w:r>
+              <w:rPr>
+                <w:noProof/>
+                <w:webHidden/>
+              </w:rPr>
+              <w:t>3</w:t>
+            </w:r>
+            <w:r>
+              <w:rPr>
+                <w:noProof/>
+                <w:webHidden/>
+              </w:rPr>
+              <w:fldChar w:fldCharType="end"/>
+            </w:r>
+          </w:hyperlink>
+        </w:p>
+        <w:p>
+          <w:pPr>
+            <w:pStyle w:val="TOC1"/>
+            <w:rPr>
+              <w:rFonts w:eastAsiaTheme="minorEastAsia"/>
+              <w:noProof/>
+            </w:rPr>
+          </w:pPr>
+          <w:hyperlink w:anchor="_Toc505900977" w:history="1">
+            <w:r>
+              <w:rPr>
+                <w:rStyle w:val="Hyperlink"/>
+                <w:noProof/>
+              </w:rPr>
+              <w:t>3.0</w:t>
+            </w:r>
+            <w:r>
+              <w:rPr>
+                <w:rFonts w:eastAsiaTheme="minorEastAsia"/>
+                <w:noProof/>
+              </w:rPr>
+              <w:tab/>
+            </w:r>
+            <w:r>
+              <w:rPr>
+                <w:rStyle w:val="Hyperlink"/>
+                <w:noProof/>
+              </w:rPr>
+              <w:t>Customer Requirement Statement</w:t>
+            </w:r>
+            <w:r>
+              <w:rPr>
+                <w:noProof/>
+                <w:webHidden/>
+              </w:rPr>
+              <w:tab/>
+            </w:r>
+            <w:r>
+              <w:rPr>
+                <w:noProof/>
+                <w:webHidden/>
+              </w:rPr>
+              <w:fldChar w:fldCharType="begin"/>
+            </w:r>
+            <w:r>
+              <w:rPr>
+                <w:noProof/>
+                <w:webHidden/>
+              </w:rPr>
+              <w:instrText xml:space="preserve"> PAGEREF _Toc505900977 \h </w:instrText>
+            </w:r>
+            <w:r>
+              <w:rPr>
+                <w:noProof/>
+                <w:webHidden/>
+              </w:rPr>
+            </w:r>
+            <w:r>
+              <w:rPr>
+                <w:noProof/>
+                <w:webHidden/>
+              </w:rPr>
+              <w:fldChar w:fldCharType="separate"/>
+            </w:r>
+            <w:r>
+              <w:rPr>
+                <w:noProof/>
+                <w:webHidden/>
+              </w:rPr>
+              <w:t>4</w:t>
+            </w:r>
+            <w:r>
+              <w:rPr>
+                <w:noProof/>
+                <w:webHidden/>
+              </w:rPr>
+              <w:fldChar w:fldCharType="end"/>
+            </w:r>
+          </w:hyperlink>
+        </w:p>
+        <w:p>
+          <w:pPr>
+            <w:pStyle w:val="TOC1"/>
+            <w:rPr>
+              <w:rFonts w:eastAsiaTheme="minorEastAsia"/>
+              <w:noProof/>
+            </w:rPr>
+          </w:pPr>
+          <w:hyperlink w:anchor="_Toc505900978" w:history="1">
+            <w:r>
+              <w:rPr>
+                <w:rStyle w:val="Hyperlink"/>
+                <w:noProof/>
+              </w:rPr>
+              <w:t>4.0</w:t>
+            </w:r>
+            <w:r>
+              <w:rPr>
+                <w:rFonts w:eastAsiaTheme="minorEastAsia"/>
+                <w:noProof/>
+              </w:rPr>
+              <w:tab/>
+            </w:r>
+            <w:r>
+              <w:rPr>
+                <w:rStyle w:val="Hyperlink"/>
+                <w:noProof/>
+              </w:rPr>
+              <w:t>Library System Requirements</w:t>
+            </w:r>
+            <w:r>
+              <w:rPr>
+                <w:noProof/>
+                <w:webHidden/>
+              </w:rPr>
+              <w:tab/>
+            </w:r>
+            <w:r>
+              <w:rPr>
+                <w:noProof/>
+                <w:webHidden/>
+              </w:rPr>
+              <w:fldChar w:fldCharType="begin"/>
+            </w:r>
+            <w:r>
+              <w:rPr>
+                <w:noProof/>
+                <w:webHidden/>
+              </w:rPr>
+              <w:instrText xml:space="preserve"> PAGEREF _Toc505900978 \h </w:instrText>
+            </w:r>
+            <w:r>
+              <w:rPr>
+                <w:noProof/>
+                <w:webHidden/>
+              </w:rPr>
+            </w:r>
+            <w:r>
+              <w:rPr>
+                <w:noProof/>
+                <w:webHidden/>
+              </w:rPr>
+              <w:fldChar w:fldCharType="separate"/>
+            </w:r>
+            <w:r>
+              <w:rPr>
+                <w:noProof/>
+                <w:webHidden/>
+              </w:rPr>
+              <w:t>5</w:t>
+            </w:r>
+            <w:r>
+              <w:rPr>
+                <w:noProof/>
+                <w:webHidden/>
+              </w:rPr>
+              <w:fldChar w:fldCharType="end"/>
+            </w:r>
+          </w:hyperlink>
+        </w:p>
+        <w:p>
+          <w:pPr>
+            <w:pStyle w:val="TOC2"/>
             <w:tabs>
               <w:tab w:val="right" w:leader="dot" w:pos="9350"/>
             </w:tabs>
@@ -468,13 +830,13 @@
               <w:noProof/>
             </w:rPr>
           </w:pPr>
-          <w:hyperlink w:anchor="_Toc505771112" w:history="1">
+          <w:hyperlink w:anchor="_Toc505900979" w:history="1">
             <w:r>
               <w:rPr>
                 <w:rStyle w:val="Hyperlink"/>
                 <w:noProof/>
               </w:rPr>
-              <w:t>Glossary of Terms</w:t>
+              <w:t>Login Requirements</w:t>
             </w:r>
             <w:r>
               <w:rPr>
@@ -495,7 +857,7 @@
                 <w:noProof/>
                 <w:webHidden/>
               </w:rPr>
-              <w:instrText xml:space="preserve"> PAGEREF _Toc505771112 \h </w:instrText>
+              <w:instrText xml:space="preserve"> PAGEREF _Toc505900979 \h </w:instrText>
             </w:r>
             <w:r>
               <w:rPr>
@@ -515,7 +877,7 @@
                 <w:noProof/>
                 <w:webHidden/>
               </w:rPr>
-              <w:t>3</w:t>
+              <w:t>5</w:t>
             </w:r>
             <w:r>
               <w:rPr>
@@ -528,7 +890,7 @@
         </w:p>
         <w:p>
           <w:pPr>
-            <w:pStyle w:val="TOC1"/>
+            <w:pStyle w:val="TOC2"/>
             <w:tabs>
               <w:tab w:val="right" w:leader="dot" w:pos="9350"/>
             </w:tabs>
@@ -537,13 +899,13 @@
               <w:noProof/>
             </w:rPr>
           </w:pPr>
-          <w:hyperlink w:anchor="_Toc505771113" w:history="1">
+          <w:hyperlink w:anchor="_Toc505900980" w:history="1">
             <w:r>
               <w:rPr>
                 <w:rStyle w:val="Hyperlink"/>
                 <w:noProof/>
               </w:rPr>
-              <w:t>Customer Requirement Statement</w:t>
+              <w:t>Forgot User ID Requirements</w:t>
             </w:r>
             <w:r>
               <w:rPr>
@@ -564,7 +926,7 @@
                 <w:noProof/>
                 <w:webHidden/>
               </w:rPr>
-              <w:instrText xml:space="preserve"> PAGEREF _Toc505771113 \h </w:instrText>
+              <w:instrText xml:space="preserve"> PAGEREF _Toc505900980 \h </w:instrText>
             </w:r>
             <w:r>
               <w:rPr>
@@ -584,7 +946,7 @@
                 <w:noProof/>
                 <w:webHidden/>
               </w:rPr>
-              <w:t>4</w:t>
+              <w:t>5</w:t>
             </w:r>
             <w:r>
               <w:rPr>
@@ -597,7 +959,7 @@
         </w:p>
         <w:p>
           <w:pPr>
-            <w:pStyle w:val="TOC1"/>
+            <w:pStyle w:val="TOC2"/>
             <w:tabs>
               <w:tab w:val="right" w:leader="dot" w:pos="9350"/>
             </w:tabs>
@@ -606,13 +968,13 @@
               <w:noProof/>
             </w:rPr>
           </w:pPr>
-          <w:hyperlink w:anchor="_Toc505771114" w:history="1">
+          <w:hyperlink w:anchor="_Toc505900981" w:history="1">
             <w:r>
               <w:rPr>
                 <w:rStyle w:val="Hyperlink"/>
                 <w:noProof/>
               </w:rPr>
-              <w:t>System Requirements</w:t>
+              <w:t>Reset Password Requirements</w:t>
             </w:r>
             <w:r>
               <w:rPr>
@@ -633,7 +995,7 @@
                 <w:noProof/>
                 <w:webHidden/>
               </w:rPr>
-              <w:instrText xml:space="preserve"> PAGEREF _Toc505771114 \h </w:instrText>
+              <w:instrText xml:space="preserve"> PAGEREF _Toc505900981 \h </w:instrText>
             </w:r>
             <w:r>
               <w:rPr>
@@ -653,7 +1015,7 @@
                 <w:noProof/>
                 <w:webHidden/>
               </w:rPr>
-              <w:t>5</w:t>
+              <w:t>6</w:t>
             </w:r>
             <w:r>
               <w:rPr>
@@ -666,7 +1028,7 @@
         </w:p>
         <w:p>
           <w:pPr>
-            <w:pStyle w:val="TOC1"/>
+            <w:pStyle w:val="TOC2"/>
             <w:tabs>
               <w:tab w:val="right" w:leader="dot" w:pos="9350"/>
             </w:tabs>
@@ -675,13 +1037,13 @@
               <w:noProof/>
             </w:rPr>
           </w:pPr>
-          <w:hyperlink w:anchor="_Toc505771115" w:history="1">
+          <w:hyperlink w:anchor="_Toc505900982" w:history="1">
             <w:r>
               <w:rPr>
                 <w:rStyle w:val="Hyperlink"/>
                 <w:noProof/>
               </w:rPr>
-              <w:t>User Stories System Requirements</w:t>
+              <w:t>Registration Requirements</w:t>
             </w:r>
             <w:r>
               <w:rPr>
@@ -702,7 +1064,7 @@
                 <w:noProof/>
                 <w:webHidden/>
               </w:rPr>
-              <w:instrText xml:space="preserve"> PAGEREF _Toc505771115 \h </w:instrText>
+              <w:instrText xml:space="preserve"> PAGEREF _Toc505900982 \h </w:instrText>
             </w:r>
             <w:r>
               <w:rPr>
@@ -734,6 +1096,919 @@
           </w:hyperlink>
         </w:p>
         <w:p>
+          <w:pPr>
+            <w:pStyle w:val="TOC2"/>
+            <w:tabs>
+              <w:tab w:val="right" w:leader="dot" w:pos="9350"/>
+            </w:tabs>
+            <w:rPr>
+              <w:rFonts w:eastAsiaTheme="minorEastAsia"/>
+              <w:noProof/>
+            </w:rPr>
+          </w:pPr>
+          <w:hyperlink w:anchor="_Toc505900983" w:history="1">
+            <w:r>
+              <w:rPr>
+                <w:rStyle w:val="Hyperlink"/>
+                <w:noProof/>
+              </w:rPr>
+              <w:t>Main Interface Requirements</w:t>
+            </w:r>
+            <w:r>
+              <w:rPr>
+                <w:noProof/>
+                <w:webHidden/>
+              </w:rPr>
+              <w:tab/>
+            </w:r>
+            <w:r>
+              <w:rPr>
+                <w:noProof/>
+                <w:webHidden/>
+              </w:rPr>
+              <w:fldChar w:fldCharType="begin"/>
+            </w:r>
+            <w:r>
+              <w:rPr>
+                <w:noProof/>
+                <w:webHidden/>
+              </w:rPr>
+              <w:instrText xml:space="preserve"> PAGEREF _Toc505900983 \h </w:instrText>
+            </w:r>
+            <w:r>
+              <w:rPr>
+                <w:noProof/>
+                <w:webHidden/>
+              </w:rPr>
+            </w:r>
+            <w:r>
+              <w:rPr>
+                <w:noProof/>
+                <w:webHidden/>
+              </w:rPr>
+              <w:fldChar w:fldCharType="separate"/>
+            </w:r>
+            <w:r>
+              <w:rPr>
+                <w:noProof/>
+                <w:webHidden/>
+              </w:rPr>
+              <w:t>7</w:t>
+            </w:r>
+            <w:r>
+              <w:rPr>
+                <w:noProof/>
+                <w:webHidden/>
+              </w:rPr>
+              <w:fldChar w:fldCharType="end"/>
+            </w:r>
+          </w:hyperlink>
+        </w:p>
+        <w:p>
+          <w:pPr>
+            <w:pStyle w:val="TOC2"/>
+            <w:tabs>
+              <w:tab w:val="right" w:leader="dot" w:pos="9350"/>
+            </w:tabs>
+            <w:rPr>
+              <w:rFonts w:eastAsiaTheme="minorEastAsia"/>
+              <w:noProof/>
+            </w:rPr>
+          </w:pPr>
+          <w:hyperlink w:anchor="_Toc505900984" w:history="1">
+            <w:r>
+              <w:rPr>
+                <w:rStyle w:val="Hyperlink"/>
+                <w:noProof/>
+              </w:rPr>
+              <w:t>Profile Requirements</w:t>
+            </w:r>
+            <w:r>
+              <w:rPr>
+                <w:noProof/>
+                <w:webHidden/>
+              </w:rPr>
+              <w:tab/>
+            </w:r>
+            <w:r>
+              <w:rPr>
+                <w:noProof/>
+                <w:webHidden/>
+              </w:rPr>
+              <w:fldChar w:fldCharType="begin"/>
+            </w:r>
+            <w:r>
+              <w:rPr>
+                <w:noProof/>
+                <w:webHidden/>
+              </w:rPr>
+              <w:instrText xml:space="preserve"> PAGEREF _Toc505900984 \h </w:instrText>
+            </w:r>
+            <w:r>
+              <w:rPr>
+                <w:noProof/>
+                <w:webHidden/>
+              </w:rPr>
+            </w:r>
+            <w:r>
+              <w:rPr>
+                <w:noProof/>
+                <w:webHidden/>
+              </w:rPr>
+              <w:fldChar w:fldCharType="separate"/>
+            </w:r>
+            <w:r>
+              <w:rPr>
+                <w:noProof/>
+                <w:webHidden/>
+              </w:rPr>
+              <w:t>7</w:t>
+            </w:r>
+            <w:r>
+              <w:rPr>
+                <w:noProof/>
+                <w:webHidden/>
+              </w:rPr>
+              <w:fldChar w:fldCharType="end"/>
+            </w:r>
+          </w:hyperlink>
+        </w:p>
+        <w:p>
+          <w:pPr>
+            <w:pStyle w:val="TOC2"/>
+            <w:tabs>
+              <w:tab w:val="right" w:leader="dot" w:pos="9350"/>
+            </w:tabs>
+            <w:rPr>
+              <w:rFonts w:eastAsiaTheme="minorEastAsia"/>
+              <w:noProof/>
+            </w:rPr>
+          </w:pPr>
+          <w:hyperlink w:anchor="_Toc505900985" w:history="1">
+            <w:r>
+              <w:rPr>
+                <w:rStyle w:val="Hyperlink"/>
+                <w:noProof/>
+              </w:rPr>
+              <w:t>View Books Requirements</w:t>
+            </w:r>
+            <w:r>
+              <w:rPr>
+                <w:noProof/>
+                <w:webHidden/>
+              </w:rPr>
+              <w:tab/>
+            </w:r>
+            <w:r>
+              <w:rPr>
+                <w:noProof/>
+                <w:webHidden/>
+              </w:rPr>
+              <w:fldChar w:fldCharType="begin"/>
+            </w:r>
+            <w:r>
+              <w:rPr>
+                <w:noProof/>
+                <w:webHidden/>
+              </w:rPr>
+              <w:instrText xml:space="preserve"> PAGEREF _Toc505900985 \h </w:instrText>
+            </w:r>
+            <w:r>
+              <w:rPr>
+                <w:noProof/>
+                <w:webHidden/>
+              </w:rPr>
+            </w:r>
+            <w:r>
+              <w:rPr>
+                <w:noProof/>
+                <w:webHidden/>
+              </w:rPr>
+              <w:fldChar w:fldCharType="separate"/>
+            </w:r>
+            <w:r>
+              <w:rPr>
+                <w:noProof/>
+                <w:webHidden/>
+              </w:rPr>
+              <w:t>8</w:t>
+            </w:r>
+            <w:r>
+              <w:rPr>
+                <w:noProof/>
+                <w:webHidden/>
+              </w:rPr>
+              <w:fldChar w:fldCharType="end"/>
+            </w:r>
+          </w:hyperlink>
+        </w:p>
+        <w:p>
+          <w:pPr>
+            <w:pStyle w:val="TOC2"/>
+            <w:tabs>
+              <w:tab w:val="right" w:leader="dot" w:pos="9350"/>
+            </w:tabs>
+            <w:rPr>
+              <w:rFonts w:eastAsiaTheme="minorEastAsia"/>
+              <w:noProof/>
+            </w:rPr>
+          </w:pPr>
+          <w:hyperlink w:anchor="_Toc505900986" w:history="1">
+            <w:r>
+              <w:rPr>
+                <w:rStyle w:val="Hyperlink"/>
+                <w:noProof/>
+              </w:rPr>
+              <w:t>Check in/out Requirements</w:t>
+            </w:r>
+            <w:r>
+              <w:rPr>
+                <w:noProof/>
+                <w:webHidden/>
+              </w:rPr>
+              <w:tab/>
+            </w:r>
+            <w:r>
+              <w:rPr>
+                <w:noProof/>
+                <w:webHidden/>
+              </w:rPr>
+              <w:fldChar w:fldCharType="begin"/>
+            </w:r>
+            <w:r>
+              <w:rPr>
+                <w:noProof/>
+                <w:webHidden/>
+              </w:rPr>
+              <w:instrText xml:space="preserve"> PAGEREF _Toc505900986 \h </w:instrText>
+            </w:r>
+            <w:r>
+              <w:rPr>
+                <w:noProof/>
+                <w:webHidden/>
+              </w:rPr>
+            </w:r>
+            <w:r>
+              <w:rPr>
+                <w:noProof/>
+                <w:webHidden/>
+              </w:rPr>
+              <w:fldChar w:fldCharType="separate"/>
+            </w:r>
+            <w:r>
+              <w:rPr>
+                <w:noProof/>
+                <w:webHidden/>
+              </w:rPr>
+              <w:t>8</w:t>
+            </w:r>
+            <w:r>
+              <w:rPr>
+                <w:noProof/>
+                <w:webHidden/>
+              </w:rPr>
+              <w:fldChar w:fldCharType="end"/>
+            </w:r>
+          </w:hyperlink>
+        </w:p>
+        <w:p>
+          <w:pPr>
+            <w:pStyle w:val="TOC2"/>
+            <w:tabs>
+              <w:tab w:val="right" w:leader="dot" w:pos="9350"/>
+            </w:tabs>
+            <w:rPr>
+              <w:rFonts w:eastAsiaTheme="minorEastAsia"/>
+              <w:noProof/>
+            </w:rPr>
+          </w:pPr>
+          <w:hyperlink w:anchor="_Toc505900987" w:history="1">
+            <w:r>
+              <w:rPr>
+                <w:rStyle w:val="Hyperlink"/>
+                <w:noProof/>
+              </w:rPr>
+              <w:t>Work Log Requirements</w:t>
+            </w:r>
+            <w:r>
+              <w:rPr>
+                <w:noProof/>
+                <w:webHidden/>
+              </w:rPr>
+              <w:tab/>
+            </w:r>
+            <w:r>
+              <w:rPr>
+                <w:noProof/>
+                <w:webHidden/>
+              </w:rPr>
+              <w:fldChar w:fldCharType="begin"/>
+            </w:r>
+            <w:r>
+              <w:rPr>
+                <w:noProof/>
+                <w:webHidden/>
+              </w:rPr>
+              <w:instrText xml:space="preserve"> PAGEREF _Toc505900987 \h </w:instrText>
+            </w:r>
+            <w:r>
+              <w:rPr>
+                <w:noProof/>
+                <w:webHidden/>
+              </w:rPr>
+            </w:r>
+            <w:r>
+              <w:rPr>
+                <w:noProof/>
+                <w:webHidden/>
+              </w:rPr>
+              <w:fldChar w:fldCharType="separate"/>
+            </w:r>
+            <w:r>
+              <w:rPr>
+                <w:noProof/>
+                <w:webHidden/>
+              </w:rPr>
+              <w:t>8</w:t>
+            </w:r>
+            <w:r>
+              <w:rPr>
+                <w:noProof/>
+                <w:webHidden/>
+              </w:rPr>
+              <w:fldChar w:fldCharType="end"/>
+            </w:r>
+          </w:hyperlink>
+        </w:p>
+        <w:p>
+          <w:pPr>
+            <w:pStyle w:val="TOC2"/>
+            <w:tabs>
+              <w:tab w:val="right" w:leader="dot" w:pos="9350"/>
+            </w:tabs>
+            <w:rPr>
+              <w:rFonts w:eastAsiaTheme="minorEastAsia"/>
+              <w:noProof/>
+            </w:rPr>
+          </w:pPr>
+          <w:hyperlink w:anchor="_Toc505900988" w:history="1">
+            <w:r>
+              <w:rPr>
+                <w:rStyle w:val="Hyperlink"/>
+                <w:noProof/>
+              </w:rPr>
+              <w:t>Admin Page Requirements</w:t>
+            </w:r>
+            <w:r>
+              <w:rPr>
+                <w:noProof/>
+                <w:webHidden/>
+              </w:rPr>
+              <w:tab/>
+            </w:r>
+            <w:r>
+              <w:rPr>
+                <w:noProof/>
+                <w:webHidden/>
+              </w:rPr>
+              <w:fldChar w:fldCharType="begin"/>
+            </w:r>
+            <w:r>
+              <w:rPr>
+                <w:noProof/>
+                <w:webHidden/>
+              </w:rPr>
+              <w:instrText xml:space="preserve"> PAGEREF _Toc505900988 \h </w:instrText>
+            </w:r>
+            <w:r>
+              <w:rPr>
+                <w:noProof/>
+                <w:webHidden/>
+              </w:rPr>
+            </w:r>
+            <w:r>
+              <w:rPr>
+                <w:noProof/>
+                <w:webHidden/>
+              </w:rPr>
+              <w:fldChar w:fldCharType="separate"/>
+            </w:r>
+            <w:r>
+              <w:rPr>
+                <w:noProof/>
+                <w:webHidden/>
+              </w:rPr>
+              <w:t>9</w:t>
+            </w:r>
+            <w:r>
+              <w:rPr>
+                <w:noProof/>
+                <w:webHidden/>
+              </w:rPr>
+              <w:fldChar w:fldCharType="end"/>
+            </w:r>
+          </w:hyperlink>
+        </w:p>
+        <w:p>
+          <w:pPr>
+            <w:pStyle w:val="TOC2"/>
+            <w:tabs>
+              <w:tab w:val="right" w:leader="dot" w:pos="9350"/>
+            </w:tabs>
+            <w:rPr>
+              <w:rFonts w:eastAsiaTheme="minorEastAsia"/>
+              <w:noProof/>
+            </w:rPr>
+          </w:pPr>
+          <w:hyperlink w:anchor="_Toc505900989" w:history="1">
+            <w:r>
+              <w:rPr>
+                <w:rStyle w:val="Hyperlink"/>
+                <w:noProof/>
+              </w:rPr>
+              <w:t>Admin Search Page Requirements</w:t>
+            </w:r>
+            <w:r>
+              <w:rPr>
+                <w:noProof/>
+                <w:webHidden/>
+              </w:rPr>
+              <w:tab/>
+            </w:r>
+            <w:r>
+              <w:rPr>
+                <w:noProof/>
+                <w:webHidden/>
+              </w:rPr>
+              <w:fldChar w:fldCharType="begin"/>
+            </w:r>
+            <w:r>
+              <w:rPr>
+                <w:noProof/>
+                <w:webHidden/>
+              </w:rPr>
+              <w:instrText xml:space="preserve"> PAGEREF _Toc505900989 \h </w:instrText>
+            </w:r>
+            <w:r>
+              <w:rPr>
+                <w:noProof/>
+                <w:webHidden/>
+              </w:rPr>
+            </w:r>
+            <w:r>
+              <w:rPr>
+                <w:noProof/>
+                <w:webHidden/>
+              </w:rPr>
+              <w:fldChar w:fldCharType="separate"/>
+            </w:r>
+            <w:r>
+              <w:rPr>
+                <w:noProof/>
+                <w:webHidden/>
+              </w:rPr>
+              <w:t>9</w:t>
+            </w:r>
+            <w:r>
+              <w:rPr>
+                <w:noProof/>
+                <w:webHidden/>
+              </w:rPr>
+              <w:fldChar w:fldCharType="end"/>
+            </w:r>
+          </w:hyperlink>
+        </w:p>
+        <w:p>
+          <w:pPr>
+            <w:pStyle w:val="TOC2"/>
+            <w:tabs>
+              <w:tab w:val="right" w:leader="dot" w:pos="9350"/>
+            </w:tabs>
+            <w:rPr>
+              <w:rFonts w:eastAsiaTheme="minorEastAsia"/>
+              <w:noProof/>
+            </w:rPr>
+          </w:pPr>
+          <w:hyperlink w:anchor="_Toc505900990" w:history="1">
+            <w:r>
+              <w:rPr>
+                <w:rStyle w:val="Hyperlink"/>
+                <w:noProof/>
+              </w:rPr>
+              <w:t>Admin Add/Delete Page Requirements</w:t>
+            </w:r>
+            <w:r>
+              <w:rPr>
+                <w:noProof/>
+                <w:webHidden/>
+              </w:rPr>
+              <w:tab/>
+            </w:r>
+            <w:r>
+              <w:rPr>
+                <w:noProof/>
+                <w:webHidden/>
+              </w:rPr>
+              <w:fldChar w:fldCharType="begin"/>
+            </w:r>
+            <w:r>
+              <w:rPr>
+                <w:noProof/>
+                <w:webHidden/>
+              </w:rPr>
+              <w:instrText xml:space="preserve"> PAGEREF _Toc505900990 \h </w:instrText>
+            </w:r>
+            <w:r>
+              <w:rPr>
+                <w:noProof/>
+                <w:webHidden/>
+              </w:rPr>
+            </w:r>
+            <w:r>
+              <w:rPr>
+                <w:noProof/>
+                <w:webHidden/>
+              </w:rPr>
+              <w:fldChar w:fldCharType="separate"/>
+            </w:r>
+            <w:r>
+              <w:rPr>
+                <w:noProof/>
+                <w:webHidden/>
+              </w:rPr>
+              <w:t>10</w:t>
+            </w:r>
+            <w:r>
+              <w:rPr>
+                <w:noProof/>
+                <w:webHidden/>
+              </w:rPr>
+              <w:fldChar w:fldCharType="end"/>
+            </w:r>
+          </w:hyperlink>
+        </w:p>
+        <w:p>
+          <w:pPr>
+            <w:pStyle w:val="TOC2"/>
+            <w:tabs>
+              <w:tab w:val="right" w:leader="dot" w:pos="9350"/>
+            </w:tabs>
+            <w:rPr>
+              <w:rFonts w:eastAsiaTheme="minorEastAsia"/>
+              <w:noProof/>
+            </w:rPr>
+          </w:pPr>
+          <w:hyperlink w:anchor="_Toc505900991" w:history="1">
+            <w:r>
+              <w:rPr>
+                <w:rStyle w:val="Hyperlink"/>
+                <w:noProof/>
+              </w:rPr>
+              <w:t>Admin Set Fee/Wage Requirements</w:t>
+            </w:r>
+            <w:r>
+              <w:rPr>
+                <w:noProof/>
+                <w:webHidden/>
+              </w:rPr>
+              <w:tab/>
+            </w:r>
+            <w:r>
+              <w:rPr>
+                <w:noProof/>
+                <w:webHidden/>
+              </w:rPr>
+              <w:fldChar w:fldCharType="begin"/>
+            </w:r>
+            <w:r>
+              <w:rPr>
+                <w:noProof/>
+                <w:webHidden/>
+              </w:rPr>
+              <w:instrText xml:space="preserve"> PAGEREF _Toc505900991 \h </w:instrText>
+            </w:r>
+            <w:r>
+              <w:rPr>
+                <w:noProof/>
+                <w:webHidden/>
+              </w:rPr>
+            </w:r>
+            <w:r>
+              <w:rPr>
+                <w:noProof/>
+                <w:webHidden/>
+              </w:rPr>
+              <w:fldChar w:fldCharType="separate"/>
+            </w:r>
+            <w:r>
+              <w:rPr>
+                <w:noProof/>
+                <w:webHidden/>
+              </w:rPr>
+              <w:t>10</w:t>
+            </w:r>
+            <w:r>
+              <w:rPr>
+                <w:noProof/>
+                <w:webHidden/>
+              </w:rPr>
+              <w:fldChar w:fldCharType="end"/>
+            </w:r>
+          </w:hyperlink>
+        </w:p>
+        <w:p>
+          <w:pPr>
+            <w:pStyle w:val="TOC2"/>
+            <w:tabs>
+              <w:tab w:val="right" w:leader="dot" w:pos="9350"/>
+            </w:tabs>
+            <w:rPr>
+              <w:rFonts w:eastAsiaTheme="minorEastAsia"/>
+              <w:noProof/>
+            </w:rPr>
+          </w:pPr>
+          <w:hyperlink w:anchor="_Toc505900992" w:history="1">
+            <w:r>
+              <w:rPr>
+                <w:rStyle w:val="Hyperlink"/>
+                <w:noProof/>
+              </w:rPr>
+              <w:t>Events Requirements</w:t>
+            </w:r>
+            <w:r>
+              <w:rPr>
+                <w:noProof/>
+                <w:webHidden/>
+              </w:rPr>
+              <w:tab/>
+            </w:r>
+            <w:r>
+              <w:rPr>
+                <w:noProof/>
+                <w:webHidden/>
+              </w:rPr>
+              <w:fldChar w:fldCharType="begin"/>
+            </w:r>
+            <w:r>
+              <w:rPr>
+                <w:noProof/>
+                <w:webHidden/>
+              </w:rPr>
+              <w:instrText xml:space="preserve"> PAGEREF _Toc505900992 \h </w:instrText>
+            </w:r>
+            <w:r>
+              <w:rPr>
+                <w:noProof/>
+                <w:webHidden/>
+              </w:rPr>
+            </w:r>
+            <w:r>
+              <w:rPr>
+                <w:noProof/>
+                <w:webHidden/>
+              </w:rPr>
+              <w:fldChar w:fldCharType="separate"/>
+            </w:r>
+            <w:r>
+              <w:rPr>
+                <w:noProof/>
+                <w:webHidden/>
+              </w:rPr>
+              <w:t>10</w:t>
+            </w:r>
+            <w:r>
+              <w:rPr>
+                <w:noProof/>
+                <w:webHidden/>
+              </w:rPr>
+              <w:fldChar w:fldCharType="end"/>
+            </w:r>
+          </w:hyperlink>
+        </w:p>
+        <w:p>
+          <w:pPr>
+            <w:pStyle w:val="TOC2"/>
+            <w:tabs>
+              <w:tab w:val="right" w:leader="dot" w:pos="9350"/>
+            </w:tabs>
+            <w:rPr>
+              <w:rFonts w:eastAsiaTheme="minorEastAsia"/>
+              <w:noProof/>
+            </w:rPr>
+          </w:pPr>
+          <w:hyperlink w:anchor="_Toc505900993" w:history="1">
+            <w:r>
+              <w:rPr>
+                <w:rStyle w:val="Hyperlink"/>
+                <w:noProof/>
+              </w:rPr>
+              <w:t>Contact us Requirements</w:t>
+            </w:r>
+            <w:r>
+              <w:rPr>
+                <w:noProof/>
+                <w:webHidden/>
+              </w:rPr>
+              <w:tab/>
+            </w:r>
+            <w:r>
+              <w:rPr>
+                <w:noProof/>
+                <w:webHidden/>
+              </w:rPr>
+              <w:fldChar w:fldCharType="begin"/>
+            </w:r>
+            <w:r>
+              <w:rPr>
+                <w:noProof/>
+                <w:webHidden/>
+              </w:rPr>
+              <w:instrText xml:space="preserve"> PAGEREF _Toc505900993 \h </w:instrText>
+            </w:r>
+            <w:r>
+              <w:rPr>
+                <w:noProof/>
+                <w:webHidden/>
+              </w:rPr>
+            </w:r>
+            <w:r>
+              <w:rPr>
+                <w:noProof/>
+                <w:webHidden/>
+              </w:rPr>
+              <w:fldChar w:fldCharType="separate"/>
+            </w:r>
+            <w:r>
+              <w:rPr>
+                <w:noProof/>
+                <w:webHidden/>
+              </w:rPr>
+              <w:t>11</w:t>
+            </w:r>
+            <w:r>
+              <w:rPr>
+                <w:noProof/>
+                <w:webHidden/>
+              </w:rPr>
+              <w:fldChar w:fldCharType="end"/>
+            </w:r>
+          </w:hyperlink>
+        </w:p>
+        <w:p>
+          <w:pPr>
+            <w:pStyle w:val="TOC2"/>
+            <w:tabs>
+              <w:tab w:val="right" w:leader="dot" w:pos="9350"/>
+            </w:tabs>
+            <w:rPr>
+              <w:rFonts w:eastAsiaTheme="minorEastAsia"/>
+              <w:noProof/>
+            </w:rPr>
+          </w:pPr>
+          <w:hyperlink w:anchor="_Toc505900994" w:history="1">
+            <w:r>
+              <w:rPr>
+                <w:rStyle w:val="Hyperlink"/>
+                <w:noProof/>
+              </w:rPr>
+              <w:t>GUI Requirements</w:t>
+            </w:r>
+            <w:r>
+              <w:rPr>
+                <w:noProof/>
+                <w:webHidden/>
+              </w:rPr>
+              <w:tab/>
+            </w:r>
+            <w:r>
+              <w:rPr>
+                <w:noProof/>
+                <w:webHidden/>
+              </w:rPr>
+              <w:fldChar w:fldCharType="begin"/>
+            </w:r>
+            <w:r>
+              <w:rPr>
+                <w:noProof/>
+                <w:webHidden/>
+              </w:rPr>
+              <w:instrText xml:space="preserve"> PAGEREF _Toc505900994 \h </w:instrText>
+            </w:r>
+            <w:r>
+              <w:rPr>
+                <w:noProof/>
+                <w:webHidden/>
+              </w:rPr>
+            </w:r>
+            <w:r>
+              <w:rPr>
+                <w:noProof/>
+                <w:webHidden/>
+              </w:rPr>
+              <w:fldChar w:fldCharType="separate"/>
+            </w:r>
+            <w:r>
+              <w:rPr>
+                <w:noProof/>
+                <w:webHidden/>
+              </w:rPr>
+              <w:t>11</w:t>
+            </w:r>
+            <w:r>
+              <w:rPr>
+                <w:noProof/>
+                <w:webHidden/>
+              </w:rPr>
+              <w:fldChar w:fldCharType="end"/>
+            </w:r>
+          </w:hyperlink>
+        </w:p>
+        <w:p>
+          <w:pPr>
+            <w:pStyle w:val="TOC1"/>
+            <w:rPr>
+              <w:rFonts w:eastAsiaTheme="minorEastAsia"/>
+              <w:noProof/>
+            </w:rPr>
+          </w:pPr>
+          <w:hyperlink w:anchor="_Toc505900995" w:history="1">
+            <w:r>
+              <w:rPr>
+                <w:rStyle w:val="Hyperlink"/>
+                <w:noProof/>
+              </w:rPr>
+              <w:t>5.0</w:t>
+            </w:r>
+            <w:r>
+              <w:rPr>
+                <w:rFonts w:eastAsiaTheme="minorEastAsia"/>
+                <w:noProof/>
+              </w:rPr>
+              <w:tab/>
+            </w:r>
+            <w:r>
+              <w:rPr>
+                <w:rStyle w:val="Hyperlink"/>
+                <w:noProof/>
+              </w:rPr>
+              <w:t>User Stories System Requirements</w:t>
+            </w:r>
+            <w:r>
+              <w:rPr>
+                <w:noProof/>
+                <w:webHidden/>
+              </w:rPr>
+              <w:tab/>
+            </w:r>
+            <w:r>
+              <w:rPr>
+                <w:noProof/>
+                <w:webHidden/>
+              </w:rPr>
+              <w:fldChar w:fldCharType="begin"/>
+            </w:r>
+            <w:r>
+              <w:rPr>
+                <w:noProof/>
+                <w:webHidden/>
+              </w:rPr>
+              <w:instrText xml:space="preserve"> PAGEREF _Toc505900995 \h </w:instrText>
+            </w:r>
+            <w:r>
+              <w:rPr>
+                <w:noProof/>
+                <w:webHidden/>
+              </w:rPr>
+            </w:r>
+            <w:r>
+              <w:rPr>
+                <w:noProof/>
+                <w:webHidden/>
+              </w:rPr>
+              <w:fldChar w:fldCharType="separate"/>
+            </w:r>
+            <w:r>
+              <w:rPr>
+                <w:noProof/>
+                <w:webHidden/>
+              </w:rPr>
+              <w:t>12</w:t>
+            </w:r>
+            <w:r>
+              <w:rPr>
+                <w:noProof/>
+                <w:webHidden/>
+              </w:rPr>
+              <w:fldChar w:fldCharType="end"/>
+            </w:r>
+          </w:hyperlink>
+        </w:p>
+        <w:p>
+          <w:pPr>
+            <w:rPr>
+              <w:noProof/>
+            </w:rPr>
+          </w:pPr>
           <w:r>
             <w:rPr>
               <w:b/>
@@ -747,50 +2022,14 @@
     </w:sdt>
     <w:p>
       <w:pPr>
-        <w:rPr>
-          <w:rFonts w:ascii="Times New Roman" w:hAnsi="Times New Roman" w:cs="Times New Roman"/>
-          <w:sz w:val="24"/>
-        </w:rPr>
+        <w:pStyle w:val="Heading1"/>
       </w:pPr>
+      <w:bookmarkStart w:id="2" w:name="_Toc505900976"/>
       <w:r>
-        <w:rPr>
-          <w:rFonts w:ascii="Times New Roman" w:hAnsi="Times New Roman" w:cs="Times New Roman"/>
-          <w:sz w:val="24"/>
-        </w:rPr>
-        <w:br w:type="page"/>
-      </w:r>
-    </w:p>
-    <w:p>
-      <w:pPr>
-        <w:pStyle w:val="Heading1"/>
-        <w:rPr>
-          <w:u w:val="single"/>
-        </w:rPr>
-      </w:pPr>
-      <w:bookmarkStart w:id="2" w:name="_Toc505771112"/>
-      <w:r>
-        <w:rPr>
-          <w:u w:val="single"/>
-        </w:rPr>
         <w:lastRenderedPageBreak/>
         <w:t>Glossary of Terms</w:t>
       </w:r>
       <w:bookmarkEnd w:id="2"/>
-    </w:p>
-    <w:p>
-      <w:pPr>
-        <w:autoSpaceDE w:val="0"/>
-        <w:autoSpaceDN w:val="0"/>
-        <w:adjustRightInd w:val="0"/>
-        <w:spacing w:after="0" w:line="240" w:lineRule="auto"/>
-        <w:rPr>
-          <w:rFonts w:ascii="TimesNewRomanPS-ItalicMT" w:hAnsi="TimesNewRomanPS-ItalicMT" w:cs="TimesNewRomanPS-ItalicMT"/>
-          <w:i/>
-          <w:iCs/>
-          <w:sz w:val="24"/>
-          <w:szCs w:val="24"/>
-        </w:rPr>
-      </w:pPr>
     </w:p>
     <w:tbl>
       <w:tblPr>
@@ -1218,6 +2457,14 @@
                 <w:szCs w:val="24"/>
               </w:rPr>
             </w:pPr>
+            <w:r>
+              <w:rPr>
+                <w:rFonts w:ascii="Times New Roman" w:hAnsi="Times New Roman" w:cs="Times New Roman"/>
+                <w:sz w:val="24"/>
+                <w:szCs w:val="24"/>
+              </w:rPr>
+              <w:t>Login Screen</w:t>
+            </w:r>
           </w:p>
         </w:tc>
         <w:tc>
@@ -1248,6 +2495,14 @@
                 <w:szCs w:val="24"/>
               </w:rPr>
             </w:pPr>
+            <w:r>
+              <w:rPr>
+                <w:rFonts w:ascii="Times New Roman" w:hAnsi="Times New Roman" w:cs="Times New Roman"/>
+                <w:sz w:val="24"/>
+                <w:szCs w:val="24"/>
+              </w:rPr>
+              <w:t>User Id</w:t>
+            </w:r>
           </w:p>
         </w:tc>
         <w:tc>
@@ -1278,6 +2533,52 @@
                 <w:szCs w:val="24"/>
               </w:rPr>
             </w:pPr>
+            <w:r>
+              <w:rPr>
+                <w:rFonts w:ascii="Times New Roman" w:hAnsi="Times New Roman" w:cs="Times New Roman"/>
+                <w:sz w:val="24"/>
+                <w:szCs w:val="24"/>
+              </w:rPr>
+              <w:t>Password</w:t>
+            </w:r>
+          </w:p>
+        </w:tc>
+        <w:tc>
+          <w:tcPr>
+            <w:tcW w:w="7848" w:type="dxa"/>
+          </w:tcPr>
+          <w:p>
+            <w:pPr>
+              <w:rPr>
+                <w:rFonts w:ascii="Times New Roman" w:hAnsi="Times New Roman" w:cs="Times New Roman"/>
+                <w:sz w:val="24"/>
+                <w:szCs w:val="24"/>
+              </w:rPr>
+            </w:pPr>
+          </w:p>
+        </w:tc>
+      </w:tr>
+      <w:tr>
+        <w:tc>
+          <w:tcPr>
+            <w:tcW w:w="1728" w:type="dxa"/>
+          </w:tcPr>
+          <w:p>
+            <w:pPr>
+              <w:rPr>
+                <w:rFonts w:ascii="Times New Roman" w:hAnsi="Times New Roman" w:cs="Times New Roman"/>
+                <w:sz w:val="24"/>
+                <w:szCs w:val="24"/>
+              </w:rPr>
+            </w:pPr>
+            <w:r>
+              <w:rPr>
+                <w:rFonts w:ascii="Times New Roman" w:hAnsi="Times New Roman" w:cs="Times New Roman"/>
+                <w:sz w:val="24"/>
+                <w:szCs w:val="24"/>
+              </w:rPr>
+              <w:t>Registration Screen</w:t>
+            </w:r>
           </w:p>
         </w:tc>
         <w:tc>
@@ -1349,27 +2650,46 @@
     <w:p>
       <w:pPr>
         <w:pStyle w:val="Heading1"/>
-        <w:rPr>
-          <w:u w:val="single"/>
-        </w:rPr>
       </w:pPr>
-      <w:bookmarkStart w:id="3" w:name="_Toc505771113"/>
+      <w:bookmarkStart w:id="3" w:name="_Toc505900977"/>
       <w:r>
-        <w:rPr>
-          <w:u w:val="single"/>
-        </w:rPr>
         <w:lastRenderedPageBreak/>
         <w:t>Customer Requirement Statement</w:t>
       </w:r>
       <w:bookmarkEnd w:id="3"/>
     </w:p>
     <w:p>
-      <w:pPr>
-        <w:pStyle w:val="Heading1"/>
-        <w:rPr>
-          <w:u w:val="single"/>
-        </w:rPr>
-      </w:pPr>
+      <w:r>
+        <w:tab/>
+      </w:r>
+      <w:r>
+        <w:t xml:space="preserve">Library usage has profoundly decreased with the advancements in technology. Patrons of libraries have started using other means to obtain reading material. </w:t>
+      </w:r>
+      <w:r>
+        <w:t xml:space="preserve">Libraries have not closed because of the additional things they offer. Most libraries offer free WI-FI, technology workshops, small business centers and 24/7 virtual access to e-Books and digital materials. </w:t>
+      </w:r>
+    </w:p>
+    <w:p>
+      <w:r>
+        <w:tab/>
+      </w:r>
+      <w:r>
+        <w:t>To increase library usage there is a need for a</w:t>
+      </w:r>
+      <w:r>
+        <w:t xml:space="preserve"> </w:t>
+      </w:r>
+      <w:r>
+        <w:t>Library system application</w:t>
+      </w:r>
+      <w:r>
+        <w:t xml:space="preserve">. </w:t>
+      </w:r>
+      <w:r>
+        <w:t>The library system application would offer functionality for clients, employees, employers, and administrators of the libary.</w:t>
+      </w:r>
+    </w:p>
+    <w:p>
       <w:r>
         <w:br w:type="page"/>
       </w:r>
@@ -1377,49 +2697,112 @@
     <w:p>
       <w:pPr>
         <w:pStyle w:val="Heading1"/>
-        <w:rPr>
-          <w:u w:val="single"/>
-        </w:rPr>
       </w:pPr>
-      <w:bookmarkStart w:id="4" w:name="_Toc505771114"/>
+      <w:bookmarkStart w:id="4" w:name="_Toc505900978"/>
       <w:r>
-        <w:rPr>
-          <w:u w:val="single"/>
-        </w:rPr>
         <w:lastRenderedPageBreak/>
+        <w:t xml:space="preserve">Library </w:t>
+      </w:r>
+      <w:r>
         <w:t>System Requirements</w:t>
       </w:r>
       <w:bookmarkEnd w:id="4"/>
     </w:p>
     <w:p>
       <w:pPr>
-        <w:spacing w:after="0" w:line="240" w:lineRule="auto"/>
         <w:rPr>
           <w:rFonts w:ascii="Times New Roman" w:hAnsi="Times New Roman" w:cs="Times New Roman"/>
-          <w:b/>
-          <w:sz w:val="28"/>
-        </w:rPr>
-      </w:pPr>
-      <w:bookmarkStart w:id="5" w:name="_Toc505771115"/>
-    </w:p>
-    <w:p>
-      <w:pPr>
-        <w:spacing w:after="0" w:line="240" w:lineRule="auto"/>
-        <w:rPr>
-          <w:rFonts w:ascii="Times New Roman" w:hAnsi="Times New Roman" w:cs="Times New Roman"/>
-          <w:b/>
-          <w:sz w:val="24"/>
-          <w:szCs w:val="24"/>
         </w:rPr>
       </w:pPr>
       <w:r>
         <w:rPr>
           <w:rFonts w:ascii="Times New Roman" w:hAnsi="Times New Roman" w:cs="Times New Roman"/>
-          <w:b/>
-          <w:sz w:val="24"/>
-          <w:szCs w:val="24"/>
         </w:rPr>
-        <w:t>Functional Requirements:</w:t>
+        <w:t xml:space="preserve">Based upon </w:t>
+      </w:r>
+      <w:r>
+        <w:rPr>
+          <w:rFonts w:ascii="Times New Roman" w:hAnsi="Times New Roman" w:cs="Times New Roman"/>
+        </w:rPr>
+        <w:t>the</w:t>
+      </w:r>
+      <w:r>
+        <w:rPr>
+          <w:rFonts w:ascii="Times New Roman" w:hAnsi="Times New Roman" w:cs="Times New Roman"/>
+        </w:rPr>
+        <w:t xml:space="preserve"> consumer</w:t>
+      </w:r>
+      <w:r>
+        <w:rPr>
+          <w:rFonts w:ascii="Times New Roman" w:hAnsi="Times New Roman" w:cs="Times New Roman"/>
+        </w:rPr>
+        <w:t>'s</w:t>
+      </w:r>
+      <w:r>
+        <w:rPr>
+          <w:rFonts w:ascii="Times New Roman" w:hAnsi="Times New Roman" w:cs="Times New Roman"/>
+        </w:rPr>
+        <w:t xml:space="preserve"> needs, we derived a list of requirements for </w:t>
+      </w:r>
+      <w:r>
+        <w:rPr>
+          <w:rFonts w:ascii="Times New Roman" w:hAnsi="Times New Roman" w:cs="Times New Roman"/>
+        </w:rPr>
+        <w:t>the library system</w:t>
+      </w:r>
+      <w:r>
+        <w:rPr>
+          <w:rFonts w:ascii="Times New Roman" w:hAnsi="Times New Roman" w:cs="Times New Roman"/>
+        </w:rPr>
+        <w:t xml:space="preserve">. For features that must be implemented by the system, </w:t>
+      </w:r>
+      <w:r>
+        <w:rPr>
+          <w:rFonts w:ascii="Times New Roman" w:hAnsi="Times New Roman" w:cs="Times New Roman"/>
+        </w:rPr>
+        <w:t>the requirement includes " shall.</w:t>
+      </w:r>
+      <w:r>
+        <w:rPr>
+          <w:rFonts w:ascii="Times New Roman" w:hAnsi="Times New Roman" w:cs="Times New Roman"/>
+        </w:rPr>
+        <w:t xml:space="preserve">" </w:t>
+      </w:r>
+      <w:r>
+        <w:rPr>
+          <w:rFonts w:ascii="Times New Roman" w:hAnsi="Times New Roman" w:cs="Times New Roman"/>
+        </w:rPr>
+        <w:t>Each requirement has</w:t>
+      </w:r>
+      <w:r>
+        <w:rPr>
+          <w:rFonts w:ascii="Times New Roman" w:hAnsi="Times New Roman" w:cs="Times New Roman"/>
+        </w:rPr>
+        <w:t xml:space="preserve"> an identifier in the form of </w:t>
+      </w:r>
+      <w:r>
+        <w:rPr>
+          <w:rFonts w:ascii="Times New Roman" w:hAnsi="Times New Roman" w:cs="Times New Roman"/>
+        </w:rPr>
+        <w:t>LS</w:t>
+      </w:r>
+      <w:r>
+        <w:rPr>
+          <w:rFonts w:ascii="Times New Roman" w:hAnsi="Times New Roman" w:cs="Times New Roman"/>
+        </w:rPr>
+        <w:t>-x, as well as a priority weight from 1 to 5. A higher</w:t>
+      </w:r>
+      <w:r>
+        <w:rPr>
+          <w:rFonts w:ascii="Times New Roman" w:hAnsi="Times New Roman" w:cs="Times New Roman"/>
+        </w:rPr>
+        <w:t xml:space="preserve"> priority weight indicates </w:t>
+      </w:r>
+      <w:r>
+        <w:rPr>
+          <w:rFonts w:ascii="Times New Roman" w:hAnsi="Times New Roman" w:cs="Times New Roman"/>
+        </w:rPr>
+        <w:t>the corresponding requirement is more essential to the success of the project, and more critical to fulfilling the customer’s needs.</w:t>
       </w:r>
     </w:p>
     <w:tbl>
@@ -1440,6 +2823,7 @@
         <w:tc>
           <w:tcPr>
             <w:tcW w:w="1458" w:type="dxa"/>
+            <w:shd w:val="clear" w:color="auto" w:fill="548DD4" w:themeFill="text2" w:themeFillTint="99"/>
           </w:tcPr>
           <w:p>
             <w:pPr>
@@ -1464,6 +2848,7 @@
         <w:tc>
           <w:tcPr>
             <w:tcW w:w="1350" w:type="dxa"/>
+            <w:shd w:val="clear" w:color="auto" w:fill="548DD4" w:themeFill="text2" w:themeFillTint="99"/>
           </w:tcPr>
           <w:p>
             <w:pPr>
@@ -1488,6 +2873,7 @@
         <w:tc>
           <w:tcPr>
             <w:tcW w:w="6768" w:type="dxa"/>
+            <w:shd w:val="clear" w:color="auto" w:fill="548DD4" w:themeFill="text2" w:themeFillTint="99"/>
           </w:tcPr>
           <w:p>
             <w:pPr>
@@ -1507,6 +2893,56 @@
               </w:rPr>
               <w:t>Requirement Text</w:t>
             </w:r>
+          </w:p>
+        </w:tc>
+      </w:tr>
+      <w:tr>
+        <w:trPr>
+          <w:tblHeader/>
+        </w:trPr>
+        <w:tc>
+          <w:tcPr>
+            <w:tcW w:w="1458" w:type="dxa"/>
+          </w:tcPr>
+          <w:p>
+            <w:pPr>
+              <w:rPr>
+                <w:rFonts w:ascii="Times New Roman" w:hAnsi="Times New Roman" w:cs="Times New Roman"/>
+                <w:b/>
+                <w:sz w:val="24"/>
+                <w:szCs w:val="24"/>
+              </w:rPr>
+            </w:pPr>
+          </w:p>
+        </w:tc>
+        <w:tc>
+          <w:tcPr>
+            <w:tcW w:w="1350" w:type="dxa"/>
+          </w:tcPr>
+          <w:p>
+            <w:pPr>
+              <w:rPr>
+                <w:rFonts w:ascii="Times New Roman" w:hAnsi="Times New Roman" w:cs="Times New Roman"/>
+                <w:b/>
+                <w:sz w:val="24"/>
+                <w:szCs w:val="24"/>
+              </w:rPr>
+            </w:pPr>
+          </w:p>
+        </w:tc>
+        <w:tc>
+          <w:tcPr>
+            <w:tcW w:w="6768" w:type="dxa"/>
+          </w:tcPr>
+          <w:p>
+            <w:pPr>
+              <w:rPr>
+                <w:rFonts w:ascii="Times New Roman" w:hAnsi="Times New Roman" w:cs="Times New Roman"/>
+                <w:b/>
+                <w:sz w:val="24"/>
+                <w:szCs w:val="24"/>
+              </w:rPr>
+            </w:pPr>
           </w:p>
         </w:tc>
       </w:tr>
@@ -1522,22 +2958,20 @@
           </w:tcPr>
           <w:p>
             <w:pPr>
-              <w:rPr>
-                <w:rFonts w:ascii="Times New Roman" w:hAnsi="Times New Roman" w:cs="Times New Roman"/>
-                <w:b/>
-                <w:sz w:val="24"/>
-                <w:szCs w:val="24"/>
-              </w:rPr>
-            </w:pPr>
-            <w:r>
-              <w:rPr>
-                <w:rFonts w:ascii="Times New Roman" w:hAnsi="Times New Roman" w:cs="Times New Roman"/>
-                <w:b/>
-                <w:sz w:val="24"/>
-                <w:szCs w:val="24"/>
+              <w:pStyle w:val="Heading2"/>
+              <w:outlineLvl w:val="1"/>
+              <w:rPr>
+                <w:color w:val="365F91" w:themeColor="accent1" w:themeShade="BF"/>
+              </w:rPr>
+            </w:pPr>
+            <w:bookmarkStart w:id="5" w:name="_Toc505900979"/>
+            <w:r>
+              <w:rPr>
+                <w:color w:val="365F91" w:themeColor="accent1" w:themeShade="BF"/>
               </w:rPr>
               <w:t>Login Requirements</w:t>
             </w:r>
+            <w:bookmarkEnd w:id="5"/>
           </w:p>
         </w:tc>
       </w:tr>
@@ -1597,7 +3031,55 @@
                 <w:sz w:val="24"/>
                 <w:szCs w:val="24"/>
               </w:rPr>
-              <w:t>The system shall provide registration capability for new users.</w:t>
+              <w:t xml:space="preserve">The system </w:t>
+            </w:r>
+            <w:r>
+              <w:rPr>
+                <w:rFonts w:ascii="Times New Roman" w:hAnsi="Times New Roman" w:cs="Times New Roman"/>
+                <w:sz w:val="24"/>
+                <w:szCs w:val="24"/>
+              </w:rPr>
+              <w:t xml:space="preserve">login screen </w:t>
+            </w:r>
+            <w:r>
+              <w:rPr>
+                <w:rFonts w:ascii="Times New Roman" w:hAnsi="Times New Roman" w:cs="Times New Roman"/>
+                <w:sz w:val="24"/>
+                <w:szCs w:val="24"/>
+              </w:rPr>
+              <w:t xml:space="preserve">shall provide </w:t>
+            </w:r>
+            <w:r>
+              <w:rPr>
+                <w:rFonts w:ascii="Times New Roman" w:hAnsi="Times New Roman" w:cs="Times New Roman"/>
+                <w:sz w:val="24"/>
+                <w:szCs w:val="24"/>
+              </w:rPr>
+              <w:t xml:space="preserve">a </w:t>
+            </w:r>
+            <w:r>
+              <w:rPr>
+                <w:rFonts w:ascii="Times New Roman" w:hAnsi="Times New Roman" w:cs="Times New Roman"/>
+                <w:sz w:val="24"/>
+                <w:szCs w:val="24"/>
+              </w:rPr>
+              <w:t xml:space="preserve">registration </w:t>
+            </w:r>
+            <w:r>
+              <w:rPr>
+                <w:rFonts w:ascii="Times New Roman" w:hAnsi="Times New Roman" w:cs="Times New Roman"/>
+                <w:sz w:val="24"/>
+                <w:szCs w:val="24"/>
+              </w:rPr>
+              <w:t>option</w:t>
+            </w:r>
+            <w:r>
+              <w:rPr>
+                <w:rFonts w:ascii="Times New Roman" w:hAnsi="Times New Roman" w:cs="Times New Roman"/>
+                <w:sz w:val="24"/>
+                <w:szCs w:val="24"/>
+              </w:rPr>
+              <w:t xml:space="preserve"> for new users.</w:t>
             </w:r>
           </w:p>
         </w:tc>
@@ -1657,23 +3139,71 @@
                 <w:sz w:val="24"/>
                 <w:szCs w:val="24"/>
               </w:rPr>
-              <w:t>The system shall pr</w:t>
-            </w:r>
-            <w:r>
-              <w:rPr>
-                <w:rFonts w:ascii="Times New Roman" w:hAnsi="Times New Roman" w:cs="Times New Roman"/>
-                <w:sz w:val="24"/>
-                <w:szCs w:val="24"/>
-              </w:rPr>
-              <w:t>ovide a login screen for all</w:t>
-            </w:r>
-            <w:r>
-              <w:rPr>
-                <w:rFonts w:ascii="Times New Roman" w:hAnsi="Times New Roman" w:cs="Times New Roman"/>
-                <w:sz w:val="24"/>
-                <w:szCs w:val="24"/>
-              </w:rPr>
-              <w:t xml:space="preserve"> users.</w:t>
+              <w:t xml:space="preserve">The system </w:t>
+            </w:r>
+            <w:r>
+              <w:rPr>
+                <w:rFonts w:ascii="Times New Roman" w:hAnsi="Times New Roman" w:cs="Times New Roman"/>
+                <w:sz w:val="24"/>
+                <w:szCs w:val="24"/>
+              </w:rPr>
+              <w:t xml:space="preserve">login screen </w:t>
+            </w:r>
+            <w:r>
+              <w:rPr>
+                <w:rFonts w:ascii="Times New Roman" w:hAnsi="Times New Roman" w:cs="Times New Roman"/>
+                <w:sz w:val="24"/>
+                <w:szCs w:val="24"/>
+              </w:rPr>
+              <w:t>shall pr</w:t>
+            </w:r>
+            <w:r>
+              <w:rPr>
+                <w:rFonts w:ascii="Times New Roman" w:hAnsi="Times New Roman" w:cs="Times New Roman"/>
+                <w:sz w:val="24"/>
+                <w:szCs w:val="24"/>
+              </w:rPr>
+              <w:t xml:space="preserve">ovide a login </w:t>
+            </w:r>
+            <w:r>
+              <w:rPr>
+                <w:rFonts w:ascii="Times New Roman" w:hAnsi="Times New Roman" w:cs="Times New Roman"/>
+                <w:sz w:val="24"/>
+                <w:szCs w:val="24"/>
+              </w:rPr>
+              <w:t>capability</w:t>
+            </w:r>
+            <w:r>
+              <w:rPr>
+                <w:rFonts w:ascii="Times New Roman" w:hAnsi="Times New Roman" w:cs="Times New Roman"/>
+                <w:sz w:val="24"/>
+                <w:szCs w:val="24"/>
+              </w:rPr>
+              <w:t xml:space="preserve"> for all</w:t>
+            </w:r>
+            <w:r>
+              <w:rPr>
+                <w:rFonts w:ascii="Times New Roman" w:hAnsi="Times New Roman" w:cs="Times New Roman"/>
+                <w:sz w:val="24"/>
+                <w:szCs w:val="24"/>
+              </w:rPr>
+              <w:t xml:space="preserve"> users</w:t>
+            </w:r>
+            <w:r>
+              <w:rPr>
+                <w:rFonts w:ascii="Times New Roman" w:hAnsi="Times New Roman" w:cs="Times New Roman"/>
+                <w:sz w:val="24"/>
+                <w:szCs w:val="24"/>
+              </w:rPr>
+              <w:t xml:space="preserve"> to check the validity of user information entered</w:t>
+            </w:r>
+            <w:r>
+              <w:rPr>
+                <w:rFonts w:ascii="Times New Roman" w:hAnsi="Times New Roman" w:cs="Times New Roman"/>
+                <w:sz w:val="24"/>
+                <w:szCs w:val="24"/>
+              </w:rPr>
+              <w:t>.</w:t>
             </w:r>
           </w:p>
         </w:tc>
@@ -1733,23 +3263,75 @@
                 <w:sz w:val="24"/>
                 <w:szCs w:val="24"/>
               </w:rPr>
-              <w:t>The system shall</w:t>
-            </w:r>
-            <w:r>
-              <w:rPr>
-                <w:rFonts w:ascii="Times New Roman" w:hAnsi="Times New Roman" w:cs="Times New Roman"/>
-                <w:sz w:val="24"/>
-                <w:szCs w:val="24"/>
-              </w:rPr>
-              <w:t xml:space="preserve"> </w:t>
-            </w:r>
-            <w:r>
-              <w:rPr>
-                <w:rFonts w:ascii="Times New Roman" w:hAnsi="Times New Roman" w:cs="Times New Roman"/>
-                <w:sz w:val="24"/>
-                <w:szCs w:val="24"/>
-              </w:rPr>
-              <w:t>check validity of user information.</w:t>
+              <w:t>The system login screen shall display the main library system interface after user information check returns success.</w:t>
+            </w:r>
+          </w:p>
+        </w:tc>
+      </w:tr>
+      <w:tr>
+        <w:trPr>
+          <w:tblHeader/>
+        </w:trPr>
+        <w:tc>
+          <w:tcPr>
+            <w:tcW w:w="1458" w:type="dxa"/>
+          </w:tcPr>
+          <w:p>
+            <w:pPr>
+              <w:pStyle w:val="ListParagraph"/>
+              <w:numPr>
+                <w:ilvl w:val="0"/>
+                <w:numId w:val="6"/>
+              </w:numPr>
+              <w:rPr>
+                <w:rFonts w:ascii="Times New Roman" w:hAnsi="Times New Roman" w:cs="Times New Roman"/>
+                <w:sz w:val="24"/>
+                <w:szCs w:val="24"/>
+              </w:rPr>
+            </w:pPr>
+            <w:r>
+              <w:rPr>
+                <w:rFonts w:ascii="Times New Roman" w:hAnsi="Times New Roman" w:cs="Times New Roman"/>
+                <w:sz w:val="24"/>
+                <w:szCs w:val="24"/>
+              </w:rPr>
+              <w:t>T</w:t>
+            </w:r>
+          </w:p>
+        </w:tc>
+        <w:tc>
+          <w:tcPr>
+            <w:tcW w:w="1350" w:type="dxa"/>
+          </w:tcPr>
+          <w:p>
+            <w:pPr>
+              <w:rPr>
+                <w:rFonts w:ascii="Times New Roman" w:hAnsi="Times New Roman" w:cs="Times New Roman"/>
+                <w:sz w:val="24"/>
+                <w:szCs w:val="24"/>
+              </w:rPr>
+            </w:pPr>
+          </w:p>
+        </w:tc>
+        <w:tc>
+          <w:tcPr>
+            <w:tcW w:w="6768" w:type="dxa"/>
+          </w:tcPr>
+          <w:p>
+            <w:pPr>
+              <w:rPr>
+                <w:rFonts w:ascii="Times New Roman" w:hAnsi="Times New Roman" w:cs="Times New Roman"/>
+                <w:sz w:val="24"/>
+                <w:szCs w:val="24"/>
+              </w:rPr>
+            </w:pPr>
+            <w:r>
+              <w:rPr>
+                <w:rFonts w:ascii="Times New Roman" w:hAnsi="Times New Roman" w:cs="Times New Roman"/>
+                <w:sz w:val="24"/>
+                <w:szCs w:val="24"/>
+              </w:rPr>
+              <w:t>The system login screen shall display an error message after user information check returns failure.</w:t>
             </w:r>
           </w:p>
         </w:tc>
@@ -1810,15 +3392,262 @@
                 <w:sz w:val="24"/>
                 <w:szCs w:val="24"/>
               </w:rPr>
-              <w:t xml:space="preserve">The system shall </w:t>
-            </w:r>
-            <w:r>
-              <w:rPr>
-                <w:rFonts w:ascii="Times New Roman" w:hAnsi="Times New Roman" w:cs="Times New Roman"/>
-                <w:sz w:val="24"/>
-                <w:szCs w:val="24"/>
-              </w:rPr>
-              <w:t>provide a forgot password for all existing accounts.</w:t>
+              <w:t xml:space="preserve">The system </w:t>
+            </w:r>
+            <w:r>
+              <w:rPr>
+                <w:rFonts w:ascii="Times New Roman" w:hAnsi="Times New Roman" w:cs="Times New Roman"/>
+                <w:sz w:val="24"/>
+                <w:szCs w:val="24"/>
+              </w:rPr>
+              <w:t xml:space="preserve">login screen </w:t>
+            </w:r>
+            <w:r>
+              <w:rPr>
+                <w:rFonts w:ascii="Times New Roman" w:hAnsi="Times New Roman" w:cs="Times New Roman"/>
+                <w:sz w:val="24"/>
+                <w:szCs w:val="24"/>
+              </w:rPr>
+              <w:t xml:space="preserve">shall </w:t>
+            </w:r>
+            <w:r>
+              <w:rPr>
+                <w:rFonts w:ascii="Times New Roman" w:hAnsi="Times New Roman" w:cs="Times New Roman"/>
+                <w:sz w:val="24"/>
+                <w:szCs w:val="24"/>
+              </w:rPr>
+              <w:t xml:space="preserve">provide a </w:t>
+            </w:r>
+            <w:r>
+              <w:rPr>
+                <w:rFonts w:ascii="Times New Roman" w:hAnsi="Times New Roman" w:cs="Times New Roman"/>
+                <w:sz w:val="24"/>
+                <w:szCs w:val="24"/>
+              </w:rPr>
+              <w:t>rese</w:t>
+            </w:r>
+            <w:r>
+              <w:rPr>
+                <w:rFonts w:ascii="Times New Roman" w:hAnsi="Times New Roman" w:cs="Times New Roman"/>
+                <w:sz w:val="24"/>
+                <w:szCs w:val="24"/>
+              </w:rPr>
+              <w:t>t password</w:t>
+            </w:r>
+            <w:r>
+              <w:rPr>
+                <w:rFonts w:ascii="Times New Roman" w:hAnsi="Times New Roman" w:cs="Times New Roman"/>
+                <w:sz w:val="24"/>
+                <w:szCs w:val="24"/>
+              </w:rPr>
+              <w:t xml:space="preserve"> option</w:t>
+            </w:r>
+            <w:r>
+              <w:rPr>
+                <w:rFonts w:ascii="Times New Roman" w:hAnsi="Times New Roman" w:cs="Times New Roman"/>
+                <w:sz w:val="24"/>
+                <w:szCs w:val="24"/>
+              </w:rPr>
+              <w:t xml:space="preserve"> for all existing accounts.</w:t>
+            </w:r>
+          </w:p>
+        </w:tc>
+      </w:tr>
+      <w:tr>
+        <w:trPr>
+          <w:trHeight w:val="557"/>
+          <w:tblHeader/>
+        </w:trPr>
+        <w:tc>
+          <w:tcPr>
+            <w:tcW w:w="1458" w:type="dxa"/>
+          </w:tcPr>
+          <w:p>
+            <w:pPr>
+              <w:pStyle w:val="ListParagraph"/>
+              <w:numPr>
+                <w:ilvl w:val="0"/>
+                <w:numId w:val="6"/>
+              </w:numPr>
+              <w:rPr>
+                <w:rFonts w:ascii="Times New Roman" w:hAnsi="Times New Roman" w:cs="Times New Roman"/>
+                <w:sz w:val="24"/>
+                <w:szCs w:val="24"/>
+              </w:rPr>
+            </w:pPr>
+          </w:p>
+        </w:tc>
+        <w:tc>
+          <w:tcPr>
+            <w:tcW w:w="1350" w:type="dxa"/>
+          </w:tcPr>
+          <w:p>
+            <w:pPr>
+              <w:rPr>
+                <w:rFonts w:ascii="Times New Roman" w:hAnsi="Times New Roman" w:cs="Times New Roman"/>
+                <w:sz w:val="24"/>
+                <w:szCs w:val="24"/>
+              </w:rPr>
+            </w:pPr>
+          </w:p>
+        </w:tc>
+        <w:tc>
+          <w:tcPr>
+            <w:tcW w:w="6768" w:type="dxa"/>
+          </w:tcPr>
+          <w:p>
+            <w:pPr>
+              <w:rPr>
+                <w:rFonts w:ascii="Times New Roman" w:hAnsi="Times New Roman" w:cs="Times New Roman"/>
+                <w:sz w:val="24"/>
+                <w:szCs w:val="24"/>
+              </w:rPr>
+            </w:pPr>
+            <w:r>
+              <w:rPr>
+                <w:rFonts w:ascii="Times New Roman" w:hAnsi="Times New Roman" w:cs="Times New Roman"/>
+                <w:sz w:val="24"/>
+                <w:szCs w:val="24"/>
+              </w:rPr>
+              <w:t xml:space="preserve">The system login screen shall provide a forgot </w:t>
+            </w:r>
+            <w:r>
+              <w:rPr>
+                <w:rFonts w:ascii="Times New Roman" w:hAnsi="Times New Roman" w:cs="Times New Roman"/>
+                <w:sz w:val="24"/>
+                <w:szCs w:val="24"/>
+              </w:rPr>
+              <w:t>user i</w:t>
+            </w:r>
+            <w:r>
+              <w:rPr>
+                <w:rFonts w:ascii="Times New Roman" w:hAnsi="Times New Roman" w:cs="Times New Roman"/>
+                <w:sz w:val="24"/>
+                <w:szCs w:val="24"/>
+              </w:rPr>
+              <w:t>d option for all existing accounts</w:t>
+            </w:r>
+          </w:p>
+        </w:tc>
+      </w:tr>
+      <w:tr>
+        <w:trPr>
+          <w:trHeight w:val="557"/>
+          <w:tblHeader/>
+        </w:trPr>
+        <w:tc>
+          <w:tcPr>
+            <w:tcW w:w="1458" w:type="dxa"/>
+          </w:tcPr>
+          <w:p>
+            <w:pPr>
+              <w:pStyle w:val="ListParagraph"/>
+              <w:numPr>
+                <w:ilvl w:val="0"/>
+                <w:numId w:val="6"/>
+              </w:numPr>
+              <w:rPr>
+                <w:rFonts w:ascii="Times New Roman" w:hAnsi="Times New Roman" w:cs="Times New Roman"/>
+                <w:sz w:val="24"/>
+                <w:szCs w:val="24"/>
+              </w:rPr>
+            </w:pPr>
+          </w:p>
+        </w:tc>
+        <w:tc>
+          <w:tcPr>
+            <w:tcW w:w="1350" w:type="dxa"/>
+          </w:tcPr>
+          <w:p>
+            <w:pPr>
+              <w:rPr>
+                <w:rFonts w:ascii="Times New Roman" w:hAnsi="Times New Roman" w:cs="Times New Roman"/>
+                <w:sz w:val="24"/>
+                <w:szCs w:val="24"/>
+              </w:rPr>
+            </w:pPr>
+          </w:p>
+        </w:tc>
+        <w:tc>
+          <w:tcPr>
+            <w:tcW w:w="6768" w:type="dxa"/>
+          </w:tcPr>
+          <w:p>
+            <w:pPr>
+              <w:rPr>
+                <w:rFonts w:ascii="Times New Roman" w:hAnsi="Times New Roman" w:cs="Times New Roman"/>
+                <w:sz w:val="24"/>
+                <w:szCs w:val="24"/>
+              </w:rPr>
+            </w:pPr>
+            <w:r>
+              <w:rPr>
+                <w:rFonts w:ascii="Times New Roman" w:hAnsi="Times New Roman" w:cs="Times New Roman"/>
+                <w:sz w:val="24"/>
+                <w:szCs w:val="24"/>
+              </w:rPr>
+              <w:t>The system login screen shall provide an exit option to close the library system.</w:t>
+            </w:r>
+          </w:p>
+        </w:tc>
+      </w:tr>
+      <w:tr>
+        <w:trPr>
+          <w:trHeight w:val="557"/>
+          <w:tblHeader/>
+        </w:trPr>
+        <w:tc>
+          <w:tcPr>
+            <w:tcW w:w="1458" w:type="dxa"/>
+          </w:tcPr>
+          <w:p>
+            <w:pPr>
+              <w:pStyle w:val="ListParagraph"/>
+              <w:numPr>
+                <w:ilvl w:val="0"/>
+                <w:numId w:val="6"/>
+              </w:numPr>
+              <w:rPr>
+                <w:rFonts w:ascii="Times New Roman" w:hAnsi="Times New Roman" w:cs="Times New Roman"/>
+                <w:sz w:val="24"/>
+                <w:szCs w:val="24"/>
+              </w:rPr>
+            </w:pPr>
+          </w:p>
+        </w:tc>
+        <w:tc>
+          <w:tcPr>
+            <w:tcW w:w="1350" w:type="dxa"/>
+          </w:tcPr>
+          <w:p>
+            <w:pPr>
+              <w:rPr>
+                <w:rFonts w:ascii="Times New Roman" w:hAnsi="Times New Roman" w:cs="Times New Roman"/>
+                <w:sz w:val="24"/>
+                <w:szCs w:val="24"/>
+              </w:rPr>
+            </w:pPr>
+          </w:p>
+        </w:tc>
+        <w:tc>
+          <w:tcPr>
+            <w:tcW w:w="6768" w:type="dxa"/>
+          </w:tcPr>
+          <w:p>
+            <w:pPr>
+              <w:rPr>
+                <w:rFonts w:ascii="Times New Roman" w:hAnsi="Times New Roman" w:cs="Times New Roman"/>
+                <w:sz w:val="24"/>
+                <w:szCs w:val="24"/>
+              </w:rPr>
+            </w:pPr>
+            <w:r>
+              <w:rPr>
+                <w:rFonts w:ascii="Times New Roman" w:hAnsi="Times New Roman" w:cs="Times New Roman"/>
+                <w:sz w:val="24"/>
+                <w:szCs w:val="24"/>
+              </w:rPr>
+              <w:t>The system login screen shall provide a cancel option to clear out the user id and password entries.</w:t>
             </w:r>
           </w:p>
         </w:tc>
@@ -1834,22 +3663,20 @@
           </w:tcPr>
           <w:p>
             <w:pPr>
-              <w:rPr>
-                <w:rFonts w:ascii="Times New Roman" w:hAnsi="Times New Roman" w:cs="Times New Roman"/>
-                <w:b/>
-                <w:sz w:val="24"/>
-                <w:szCs w:val="24"/>
-              </w:rPr>
-            </w:pPr>
-            <w:r>
-              <w:rPr>
-                <w:rFonts w:ascii="Times New Roman" w:hAnsi="Times New Roman" w:cs="Times New Roman"/>
-                <w:b/>
-                <w:sz w:val="24"/>
-                <w:szCs w:val="24"/>
+              <w:pStyle w:val="Heading2"/>
+              <w:outlineLvl w:val="1"/>
+              <w:rPr>
+                <w:color w:val="365F91" w:themeColor="accent1" w:themeShade="BF"/>
+              </w:rPr>
+            </w:pPr>
+            <w:bookmarkStart w:id="6" w:name="_Toc505900980"/>
+            <w:r>
+              <w:rPr>
+                <w:color w:val="365F91" w:themeColor="accent1" w:themeShade="BF"/>
               </w:rPr>
               <w:t>Forgot User ID Requirements</w:t>
             </w:r>
+            <w:bookmarkEnd w:id="6"/>
           </w:p>
         </w:tc>
       </w:tr>
@@ -1908,7 +3735,47 @@
                 <w:sz w:val="24"/>
                 <w:szCs w:val="24"/>
               </w:rPr>
-              <w:t>The system shall require the user to insert an email</w:t>
+              <w:t xml:space="preserve">The system </w:t>
+            </w:r>
+            <w:r>
+              <w:rPr>
+                <w:rFonts w:ascii="Times New Roman" w:hAnsi="Times New Roman" w:cs="Times New Roman"/>
+                <w:sz w:val="24"/>
+                <w:szCs w:val="24"/>
+              </w:rPr>
+              <w:t xml:space="preserve">forgot user screen </w:t>
+            </w:r>
+            <w:r>
+              <w:rPr>
+                <w:rFonts w:ascii="Times New Roman" w:hAnsi="Times New Roman" w:cs="Times New Roman"/>
+                <w:sz w:val="24"/>
+                <w:szCs w:val="24"/>
+              </w:rPr>
+              <w:t xml:space="preserve">shall </w:t>
+            </w:r>
+            <w:r>
+              <w:rPr>
+                <w:rFonts w:ascii="Times New Roman" w:hAnsi="Times New Roman" w:cs="Times New Roman"/>
+                <w:sz w:val="24"/>
+                <w:szCs w:val="24"/>
+              </w:rPr>
+              <w:t xml:space="preserve">accept a </w:t>
+            </w:r>
+            <w:r>
+              <w:rPr>
+                <w:rFonts w:ascii="Times New Roman" w:hAnsi="Times New Roman" w:cs="Times New Roman"/>
+                <w:sz w:val="24"/>
+                <w:szCs w:val="24"/>
+              </w:rPr>
+              <w:t>user email</w:t>
+            </w:r>
+            <w:r>
+              <w:rPr>
+                <w:rFonts w:ascii="Times New Roman" w:hAnsi="Times New Roman" w:cs="Times New Roman"/>
+                <w:sz w:val="24"/>
+                <w:szCs w:val="24"/>
+              </w:rPr>
+              <w:t xml:space="preserve"> address</w:t>
             </w:r>
             <w:r>
               <w:rPr>
@@ -1976,7 +3843,39 @@
                 <w:sz w:val="24"/>
                 <w:szCs w:val="24"/>
               </w:rPr>
-              <w:t>The system shall return a User ID from a given email.</w:t>
+              <w:t xml:space="preserve">The system </w:t>
+            </w:r>
+            <w:r>
+              <w:rPr>
+                <w:rFonts w:ascii="Times New Roman" w:hAnsi="Times New Roman" w:cs="Times New Roman"/>
+                <w:sz w:val="24"/>
+                <w:szCs w:val="24"/>
+              </w:rPr>
+              <w:t>forgot user screen shall return the corresponding</w:t>
+            </w:r>
+            <w:r>
+              <w:rPr>
+                <w:rFonts w:ascii="Times New Roman" w:hAnsi="Times New Roman" w:cs="Times New Roman"/>
+                <w:sz w:val="24"/>
+                <w:szCs w:val="24"/>
+              </w:rPr>
+              <w:t xml:space="preserve"> User ID </w:t>
+            </w:r>
+            <w:r>
+              <w:rPr>
+                <w:rFonts w:ascii="Times New Roman" w:hAnsi="Times New Roman" w:cs="Times New Roman"/>
+                <w:sz w:val="24"/>
+                <w:szCs w:val="24"/>
+              </w:rPr>
+              <w:t>for the provided</w:t>
+            </w:r>
+            <w:r>
+              <w:rPr>
+                <w:rFonts w:ascii="Times New Roman" w:hAnsi="Times New Roman" w:cs="Times New Roman"/>
+                <w:sz w:val="24"/>
+                <w:szCs w:val="24"/>
+              </w:rPr>
+              <w:t xml:space="preserve"> email.</w:t>
             </w:r>
           </w:p>
         </w:tc>
@@ -2036,7 +3935,39 @@
                 <w:sz w:val="24"/>
                 <w:szCs w:val="24"/>
               </w:rPr>
-              <w:t>The system shall require the user to confirm their inputted email.</w:t>
+              <w:t xml:space="preserve">The system </w:t>
+            </w:r>
+            <w:r>
+              <w:rPr>
+                <w:rFonts w:ascii="Times New Roman" w:hAnsi="Times New Roman" w:cs="Times New Roman"/>
+                <w:sz w:val="24"/>
+                <w:szCs w:val="24"/>
+              </w:rPr>
+              <w:t xml:space="preserve">forgot user screen </w:t>
+            </w:r>
+            <w:r>
+              <w:rPr>
+                <w:rFonts w:ascii="Times New Roman" w:hAnsi="Times New Roman" w:cs="Times New Roman"/>
+                <w:sz w:val="24"/>
+                <w:szCs w:val="24"/>
+              </w:rPr>
+              <w:t xml:space="preserve">shall </w:t>
+            </w:r>
+            <w:r>
+              <w:rPr>
+                <w:rFonts w:ascii="Times New Roman" w:hAnsi="Times New Roman" w:cs="Times New Roman"/>
+                <w:sz w:val="24"/>
+                <w:szCs w:val="24"/>
+              </w:rPr>
+              <w:t>provide the option for the user to retrieve their user id</w:t>
+            </w:r>
+            <w:r>
+              <w:rPr>
+                <w:rFonts w:ascii="Times New Roman" w:hAnsi="Times New Roman" w:cs="Times New Roman"/>
+                <w:sz w:val="24"/>
+                <w:szCs w:val="24"/>
+              </w:rPr>
+              <w:t>.</w:t>
             </w:r>
           </w:p>
         </w:tc>
@@ -2096,7 +4027,47 @@
                 <w:sz w:val="24"/>
                 <w:szCs w:val="24"/>
               </w:rPr>
-              <w:t>The system shall provide a return to login button.</w:t>
+              <w:t xml:space="preserve">The system </w:t>
+            </w:r>
+            <w:r>
+              <w:rPr>
+                <w:rFonts w:ascii="Times New Roman" w:hAnsi="Times New Roman" w:cs="Times New Roman"/>
+                <w:sz w:val="24"/>
+                <w:szCs w:val="24"/>
+              </w:rPr>
+              <w:t xml:space="preserve">forgot user screen </w:t>
+            </w:r>
+            <w:r>
+              <w:rPr>
+                <w:rFonts w:ascii="Times New Roman" w:hAnsi="Times New Roman" w:cs="Times New Roman"/>
+                <w:sz w:val="24"/>
+                <w:szCs w:val="24"/>
+              </w:rPr>
+              <w:t xml:space="preserve">shall provide </w:t>
+            </w:r>
+            <w:r>
+              <w:rPr>
+                <w:rFonts w:ascii="Times New Roman" w:hAnsi="Times New Roman" w:cs="Times New Roman"/>
+                <w:sz w:val="24"/>
+                <w:szCs w:val="24"/>
+              </w:rPr>
+              <w:t>the option to</w:t>
+            </w:r>
+            <w:r>
+              <w:rPr>
+                <w:rFonts w:ascii="Times New Roman" w:hAnsi="Times New Roman" w:cs="Times New Roman"/>
+                <w:sz w:val="24"/>
+                <w:szCs w:val="24"/>
+              </w:rPr>
+              <w:t xml:space="preserve"> return to </w:t>
+            </w:r>
+            <w:r>
+              <w:rPr>
+                <w:rFonts w:ascii="Times New Roman" w:hAnsi="Times New Roman" w:cs="Times New Roman"/>
+                <w:sz w:val="24"/>
+                <w:szCs w:val="24"/>
+              </w:rPr>
+              <w:t>the login screen.</w:t>
             </w:r>
           </w:p>
         </w:tc>
@@ -2112,22 +4083,20 @@
           </w:tcPr>
           <w:p>
             <w:pPr>
-              <w:rPr>
-                <w:rFonts w:ascii="Times New Roman" w:hAnsi="Times New Roman" w:cs="Times New Roman"/>
-                <w:b/>
-                <w:sz w:val="24"/>
-                <w:szCs w:val="24"/>
-              </w:rPr>
-            </w:pPr>
-            <w:r>
-              <w:rPr>
-                <w:rFonts w:ascii="Times New Roman" w:hAnsi="Times New Roman" w:cs="Times New Roman"/>
-                <w:b/>
-                <w:sz w:val="24"/>
-                <w:szCs w:val="24"/>
+              <w:pStyle w:val="Heading2"/>
+              <w:outlineLvl w:val="1"/>
+              <w:rPr>
+                <w:color w:val="365F91" w:themeColor="accent1" w:themeShade="BF"/>
+              </w:rPr>
+            </w:pPr>
+            <w:bookmarkStart w:id="7" w:name="_Toc505900981"/>
+            <w:r>
+              <w:rPr>
+                <w:color w:val="365F91" w:themeColor="accent1" w:themeShade="BF"/>
               </w:rPr>
               <w:t>Reset Password Requirements</w:t>
             </w:r>
+            <w:bookmarkEnd w:id="7"/>
           </w:p>
         </w:tc>
       </w:tr>
@@ -2186,7 +4155,39 @@
                 <w:sz w:val="24"/>
                 <w:szCs w:val="24"/>
               </w:rPr>
-              <w:t>The system shall require the user to insert a User ID.</w:t>
+              <w:t>The system</w:t>
+            </w:r>
+            <w:r>
+              <w:rPr>
+                <w:rFonts w:ascii="Times New Roman" w:hAnsi="Times New Roman" w:cs="Times New Roman"/>
+                <w:sz w:val="24"/>
+                <w:szCs w:val="24"/>
+              </w:rPr>
+              <w:t xml:space="preserve"> reset password screen</w:t>
+            </w:r>
+            <w:r>
+              <w:rPr>
+                <w:rFonts w:ascii="Times New Roman" w:hAnsi="Times New Roman" w:cs="Times New Roman"/>
+                <w:sz w:val="24"/>
+                <w:szCs w:val="24"/>
+              </w:rPr>
+              <w:t xml:space="preserve"> shall </w:t>
+            </w:r>
+            <w:r>
+              <w:rPr>
+                <w:rFonts w:ascii="Times New Roman" w:hAnsi="Times New Roman" w:cs="Times New Roman"/>
+                <w:sz w:val="24"/>
+                <w:szCs w:val="24"/>
+              </w:rPr>
+              <w:t>accept a user id</w:t>
+            </w:r>
+            <w:r>
+              <w:rPr>
+                <w:rFonts w:ascii="Times New Roman" w:hAnsi="Times New Roman" w:cs="Times New Roman"/>
+                <w:sz w:val="24"/>
+                <w:szCs w:val="24"/>
+              </w:rPr>
+              <w:t>.</w:t>
             </w:r>
           </w:p>
         </w:tc>
@@ -2246,7 +4247,39 @@
                 <w:sz w:val="24"/>
                 <w:szCs w:val="24"/>
               </w:rPr>
-              <w:t>The system shall require the user to insert a New Password.</w:t>
+              <w:t xml:space="preserve">The system </w:t>
+            </w:r>
+            <w:r>
+              <w:rPr>
+                <w:rFonts w:ascii="Times New Roman" w:hAnsi="Times New Roman" w:cs="Times New Roman"/>
+                <w:sz w:val="24"/>
+                <w:szCs w:val="24"/>
+              </w:rPr>
+              <w:t xml:space="preserve">reset password screen </w:t>
+            </w:r>
+            <w:r>
+              <w:rPr>
+                <w:rFonts w:ascii="Times New Roman" w:hAnsi="Times New Roman" w:cs="Times New Roman"/>
+                <w:sz w:val="24"/>
+                <w:szCs w:val="24"/>
+              </w:rPr>
+              <w:t xml:space="preserve">shall </w:t>
+            </w:r>
+            <w:r>
+              <w:rPr>
+                <w:rFonts w:ascii="Times New Roman" w:hAnsi="Times New Roman" w:cs="Times New Roman"/>
+                <w:sz w:val="24"/>
+                <w:szCs w:val="24"/>
+              </w:rPr>
+              <w:t>accept a new p</w:t>
+            </w:r>
+            <w:r>
+              <w:rPr>
+                <w:rFonts w:ascii="Times New Roman" w:hAnsi="Times New Roman" w:cs="Times New Roman"/>
+                <w:sz w:val="24"/>
+                <w:szCs w:val="24"/>
+              </w:rPr>
+              <w:t>assword.</w:t>
             </w:r>
           </w:p>
         </w:tc>
@@ -2306,7 +4339,63 @@
                 <w:sz w:val="24"/>
                 <w:szCs w:val="24"/>
               </w:rPr>
-              <w:t>The system shall require the user to reinsert the New Password.</w:t>
+              <w:t xml:space="preserve">The system </w:t>
+            </w:r>
+            <w:r>
+              <w:rPr>
+                <w:rFonts w:ascii="Times New Roman" w:hAnsi="Times New Roman" w:cs="Times New Roman"/>
+                <w:sz w:val="24"/>
+                <w:szCs w:val="24"/>
+              </w:rPr>
+              <w:t xml:space="preserve">reset password screen </w:t>
+            </w:r>
+            <w:r>
+              <w:rPr>
+                <w:rFonts w:ascii="Times New Roman" w:hAnsi="Times New Roman" w:cs="Times New Roman"/>
+                <w:sz w:val="24"/>
+                <w:szCs w:val="24"/>
+              </w:rPr>
+              <w:t xml:space="preserve">shall require </w:t>
+            </w:r>
+            <w:r>
+              <w:rPr>
+                <w:rFonts w:ascii="Times New Roman" w:hAnsi="Times New Roman" w:cs="Times New Roman"/>
+                <w:sz w:val="24"/>
+                <w:szCs w:val="24"/>
+              </w:rPr>
+              <w:t>confirmation of</w:t>
+            </w:r>
+            <w:r>
+              <w:rPr>
+                <w:rFonts w:ascii="Times New Roman" w:hAnsi="Times New Roman" w:cs="Times New Roman"/>
+                <w:sz w:val="24"/>
+                <w:szCs w:val="24"/>
+              </w:rPr>
+              <w:t xml:space="preserve"> the new p</w:t>
+            </w:r>
+            <w:r>
+              <w:rPr>
+                <w:rFonts w:ascii="Times New Roman" w:hAnsi="Times New Roman" w:cs="Times New Roman"/>
+                <w:sz w:val="24"/>
+                <w:szCs w:val="24"/>
+              </w:rPr>
+              <w:t>assword</w:t>
+            </w:r>
+            <w:r>
+              <w:rPr>
+                <w:rFonts w:ascii="Times New Roman" w:hAnsi="Times New Roman" w:cs="Times New Roman"/>
+                <w:sz w:val="24"/>
+                <w:szCs w:val="24"/>
+              </w:rPr>
+              <w:t xml:space="preserve"> entered</w:t>
+            </w:r>
+            <w:r>
+              <w:rPr>
+                <w:rFonts w:ascii="Times New Roman" w:hAnsi="Times New Roman" w:cs="Times New Roman"/>
+                <w:sz w:val="24"/>
+                <w:szCs w:val="24"/>
+              </w:rPr>
+              <w:t>.</w:t>
             </w:r>
           </w:p>
         </w:tc>
@@ -2366,7 +4455,39 @@
                 <w:sz w:val="24"/>
                 <w:szCs w:val="24"/>
               </w:rPr>
-              <w:t>The system shall provide a submit and return to login button.</w:t>
+              <w:t>The system</w:t>
+            </w:r>
+            <w:r>
+              <w:rPr>
+                <w:rFonts w:ascii="Times New Roman" w:hAnsi="Times New Roman" w:cs="Times New Roman"/>
+                <w:sz w:val="24"/>
+                <w:szCs w:val="24"/>
+              </w:rPr>
+              <w:t xml:space="preserve"> reset password screen</w:t>
+            </w:r>
+            <w:r>
+              <w:rPr>
+                <w:rFonts w:ascii="Times New Roman" w:hAnsi="Times New Roman" w:cs="Times New Roman"/>
+                <w:sz w:val="24"/>
+                <w:szCs w:val="24"/>
+              </w:rPr>
+              <w:t xml:space="preserve"> shall provide a submit</w:t>
+            </w:r>
+            <w:r>
+              <w:rPr>
+                <w:rFonts w:ascii="Times New Roman" w:hAnsi="Times New Roman" w:cs="Times New Roman"/>
+                <w:sz w:val="24"/>
+                <w:szCs w:val="24"/>
+              </w:rPr>
+              <w:t xml:space="preserve"> and return to login option</w:t>
+            </w:r>
+            <w:r>
+              <w:rPr>
+                <w:rFonts w:ascii="Times New Roman" w:hAnsi="Times New Roman" w:cs="Times New Roman"/>
+                <w:sz w:val="24"/>
+                <w:szCs w:val="24"/>
+              </w:rPr>
+              <w:t>.</w:t>
             </w:r>
           </w:p>
         </w:tc>
@@ -2377,26 +4498,56 @@
         </w:trPr>
         <w:tc>
           <w:tcPr>
-            <w:tcW w:w="9576" w:type="dxa"/>
-            <w:gridSpan w:val="3"/>
-          </w:tcPr>
-          <w:p>
-            <w:pPr>
-              <w:rPr>
-                <w:rFonts w:ascii="Times New Roman" w:hAnsi="Times New Roman" w:cs="Times New Roman"/>
-                <w:b/>
-                <w:sz w:val="24"/>
-                <w:szCs w:val="24"/>
-              </w:rPr>
-            </w:pPr>
-            <w:r>
-              <w:rPr>
-                <w:rFonts w:ascii="Times New Roman" w:hAnsi="Times New Roman" w:cs="Times New Roman"/>
-                <w:b/>
-                <w:sz w:val="24"/>
-                <w:szCs w:val="24"/>
-              </w:rPr>
-              <w:t>Registration Requirements</w:t>
+            <w:tcW w:w="1458" w:type="dxa"/>
+          </w:tcPr>
+          <w:p>
+            <w:pPr>
+              <w:pStyle w:val="ListParagraph"/>
+              <w:numPr>
+                <w:ilvl w:val="0"/>
+                <w:numId w:val="6"/>
+              </w:numPr>
+              <w:rPr>
+                <w:rFonts w:ascii="Times New Roman" w:hAnsi="Times New Roman" w:cs="Times New Roman"/>
+                <w:sz w:val="24"/>
+                <w:szCs w:val="24"/>
+              </w:rPr>
+            </w:pPr>
+          </w:p>
+        </w:tc>
+        <w:tc>
+          <w:tcPr>
+            <w:tcW w:w="1350" w:type="dxa"/>
+          </w:tcPr>
+          <w:p>
+            <w:pPr>
+              <w:rPr>
+                <w:rFonts w:ascii="Times New Roman" w:hAnsi="Times New Roman" w:cs="Times New Roman"/>
+                <w:sz w:val="24"/>
+                <w:szCs w:val="24"/>
+              </w:rPr>
+            </w:pPr>
+          </w:p>
+        </w:tc>
+        <w:tc>
+          <w:tcPr>
+            <w:tcW w:w="6768" w:type="dxa"/>
+          </w:tcPr>
+          <w:p>
+            <w:pPr>
+              <w:rPr>
+                <w:rFonts w:ascii="Times New Roman" w:hAnsi="Times New Roman" w:cs="Times New Roman"/>
+                <w:sz w:val="24"/>
+                <w:szCs w:val="24"/>
+              </w:rPr>
+            </w:pPr>
+            <w:r>
+              <w:rPr>
+                <w:rFonts w:ascii="Times New Roman" w:hAnsi="Times New Roman" w:cs="Times New Roman"/>
+                <w:sz w:val="24"/>
+                <w:szCs w:val="24"/>
+              </w:rPr>
+              <w:t>The submit and return to login option stores the new password and returns to the login screen.</w:t>
             </w:r>
           </w:p>
         </w:tc>
@@ -2407,6 +4558,34 @@
         </w:trPr>
         <w:tc>
           <w:tcPr>
+            <w:tcW w:w="9576" w:type="dxa"/>
+            <w:gridSpan w:val="3"/>
+          </w:tcPr>
+          <w:p>
+            <w:pPr>
+              <w:pStyle w:val="Heading2"/>
+              <w:outlineLvl w:val="1"/>
+              <w:rPr>
+                <w:color w:val="365F91" w:themeColor="accent1" w:themeShade="BF"/>
+              </w:rPr>
+            </w:pPr>
+            <w:bookmarkStart w:id="8" w:name="_Toc505900982"/>
+            <w:r>
+              <w:rPr>
+                <w:color w:val="365F91" w:themeColor="accent1" w:themeShade="BF"/>
+              </w:rPr>
+              <w:t>Registration Requirements</w:t>
+            </w:r>
+            <w:bookmarkEnd w:id="8"/>
+          </w:p>
+        </w:tc>
+      </w:tr>
+      <w:tr>
+        <w:trPr>
+          <w:tblHeader/>
+        </w:trPr>
+        <w:tc>
+          <w:tcPr>
             <w:tcW w:w="1458" w:type="dxa"/>
           </w:tcPr>
           <w:p>
@@ -2456,15 +4635,39 @@
                 <w:sz w:val="24"/>
                 <w:szCs w:val="24"/>
               </w:rPr>
-              <w:t xml:space="preserve">The system shall </w:t>
-            </w:r>
-            <w:r>
-              <w:rPr>
-                <w:rFonts w:ascii="Times New Roman" w:hAnsi="Times New Roman" w:cs="Times New Roman"/>
-                <w:sz w:val="24"/>
-                <w:szCs w:val="24"/>
-              </w:rPr>
-              <w:t>require the user to insert a phone number.</w:t>
+              <w:t xml:space="preserve">The system </w:t>
+            </w:r>
+            <w:r>
+              <w:rPr>
+                <w:rFonts w:ascii="Times New Roman" w:hAnsi="Times New Roman" w:cs="Times New Roman"/>
+                <w:sz w:val="24"/>
+                <w:szCs w:val="24"/>
+              </w:rPr>
+              <w:t xml:space="preserve">registration screen </w:t>
+            </w:r>
+            <w:r>
+              <w:rPr>
+                <w:rFonts w:ascii="Times New Roman" w:hAnsi="Times New Roman" w:cs="Times New Roman"/>
+                <w:sz w:val="24"/>
+                <w:szCs w:val="24"/>
+              </w:rPr>
+              <w:t xml:space="preserve">shall </w:t>
+            </w:r>
+            <w:r>
+              <w:rPr>
+                <w:rFonts w:ascii="Times New Roman" w:hAnsi="Times New Roman" w:cs="Times New Roman"/>
+                <w:sz w:val="24"/>
+                <w:szCs w:val="24"/>
+              </w:rPr>
+              <w:t>accept the user's</w:t>
+            </w:r>
+            <w:r>
+              <w:rPr>
+                <w:rFonts w:ascii="Times New Roman" w:hAnsi="Times New Roman" w:cs="Times New Roman"/>
+                <w:sz w:val="24"/>
+                <w:szCs w:val="24"/>
+              </w:rPr>
+              <w:t xml:space="preserve"> first name.</w:t>
             </w:r>
           </w:p>
         </w:tc>
@@ -2524,15 +4727,7 @@
                 <w:sz w:val="24"/>
                 <w:szCs w:val="24"/>
               </w:rPr>
-              <w:t>The system shall</w:t>
-            </w:r>
-            <w:r>
-              <w:rPr>
-                <w:rFonts w:ascii="Times New Roman" w:hAnsi="Times New Roman" w:cs="Times New Roman"/>
-                <w:sz w:val="24"/>
-                <w:szCs w:val="24"/>
-              </w:rPr>
-              <w:t xml:space="preserve"> require the user to insert a username.</w:t>
+              <w:t>The system registration screen shall accept the user's last name.</w:t>
             </w:r>
           </w:p>
         </w:tc>
@@ -2568,6 +4763,7 @@
             <w:pPr>
               <w:rPr>
                 <w:rFonts w:ascii="Times New Roman" w:hAnsi="Times New Roman" w:cs="Times New Roman"/>
+                <w:b/>
                 <w:sz w:val="24"/>
                 <w:szCs w:val="24"/>
               </w:rPr>
@@ -2582,17 +4778,50 @@
             <w:pPr>
               <w:rPr>
                 <w:rFonts w:ascii="Times New Roman" w:hAnsi="Times New Roman" w:cs="Times New Roman"/>
-                <w:sz w:val="24"/>
-                <w:szCs w:val="24"/>
-              </w:rPr>
-            </w:pPr>
-            <w:r>
-              <w:rPr>
-                <w:rFonts w:ascii="Times New Roman" w:hAnsi="Times New Roman" w:cs="Times New Roman"/>
-                <w:sz w:val="24"/>
-                <w:szCs w:val="24"/>
-              </w:rPr>
-              <w:t>The system shall require the user to insert a email.</w:t>
+                <w:b/>
+                <w:sz w:val="24"/>
+                <w:szCs w:val="24"/>
+              </w:rPr>
+            </w:pPr>
+            <w:r>
+              <w:rPr>
+                <w:rFonts w:ascii="Times New Roman" w:hAnsi="Times New Roman" w:cs="Times New Roman"/>
+                <w:sz w:val="24"/>
+                <w:szCs w:val="24"/>
+              </w:rPr>
+              <w:t xml:space="preserve">The system </w:t>
+            </w:r>
+            <w:r>
+              <w:rPr>
+                <w:rFonts w:ascii="Times New Roman" w:hAnsi="Times New Roman" w:cs="Times New Roman"/>
+                <w:sz w:val="24"/>
+                <w:szCs w:val="24"/>
+              </w:rPr>
+              <w:t xml:space="preserve">registration screen </w:t>
+            </w:r>
+            <w:r>
+              <w:rPr>
+                <w:rFonts w:ascii="Times New Roman" w:hAnsi="Times New Roman" w:cs="Times New Roman"/>
+                <w:sz w:val="24"/>
+                <w:szCs w:val="24"/>
+              </w:rPr>
+              <w:t xml:space="preserve">shall </w:t>
+            </w:r>
+            <w:r>
+              <w:rPr>
+                <w:rFonts w:ascii="Times New Roman" w:hAnsi="Times New Roman" w:cs="Times New Roman"/>
+                <w:sz w:val="24"/>
+                <w:szCs w:val="24"/>
+              </w:rPr>
+              <w:t xml:space="preserve">accept the user's </w:t>
+            </w:r>
+            <w:r>
+              <w:rPr>
+                <w:rFonts w:ascii="Times New Roman" w:hAnsi="Times New Roman" w:cs="Times New Roman"/>
+                <w:sz w:val="24"/>
+                <w:szCs w:val="24"/>
+              </w:rPr>
+              <w:t>address.</w:t>
             </w:r>
           </w:p>
         </w:tc>
@@ -2652,7 +4881,39 @@
                 <w:sz w:val="24"/>
                 <w:szCs w:val="24"/>
               </w:rPr>
-              <w:t>The system shall require the user to insert a first and last name.</w:t>
+              <w:t xml:space="preserve">The system </w:t>
+            </w:r>
+            <w:r>
+              <w:rPr>
+                <w:rFonts w:ascii="Times New Roman" w:hAnsi="Times New Roman" w:cs="Times New Roman"/>
+                <w:sz w:val="24"/>
+                <w:szCs w:val="24"/>
+              </w:rPr>
+              <w:t xml:space="preserve">registration screen </w:t>
+            </w:r>
+            <w:r>
+              <w:rPr>
+                <w:rFonts w:ascii="Times New Roman" w:hAnsi="Times New Roman" w:cs="Times New Roman"/>
+                <w:sz w:val="24"/>
+                <w:szCs w:val="24"/>
+              </w:rPr>
+              <w:t xml:space="preserve">shall </w:t>
+            </w:r>
+            <w:r>
+              <w:rPr>
+                <w:rFonts w:ascii="Times New Roman" w:hAnsi="Times New Roman" w:cs="Times New Roman"/>
+                <w:sz w:val="24"/>
+                <w:szCs w:val="24"/>
+              </w:rPr>
+              <w:t xml:space="preserve">accept the user's </w:t>
+            </w:r>
+            <w:r>
+              <w:rPr>
+                <w:rFonts w:ascii="Times New Roman" w:hAnsi="Times New Roman" w:cs="Times New Roman"/>
+                <w:sz w:val="24"/>
+                <w:szCs w:val="24"/>
+              </w:rPr>
+              <w:t>city.</w:t>
             </w:r>
           </w:p>
         </w:tc>
@@ -2688,7 +4949,6 @@
             <w:pPr>
               <w:rPr>
                 <w:rFonts w:ascii="Times New Roman" w:hAnsi="Times New Roman" w:cs="Times New Roman"/>
-                <w:b/>
                 <w:sz w:val="24"/>
                 <w:szCs w:val="24"/>
               </w:rPr>
@@ -2703,18 +4963,17 @@
             <w:pPr>
               <w:rPr>
                 <w:rFonts w:ascii="Times New Roman" w:hAnsi="Times New Roman" w:cs="Times New Roman"/>
-                <w:b/>
-                <w:sz w:val="24"/>
-                <w:szCs w:val="24"/>
-              </w:rPr>
-            </w:pPr>
-            <w:r>
-              <w:rPr>
-                <w:rFonts w:ascii="Times New Roman" w:hAnsi="Times New Roman" w:cs="Times New Roman"/>
-                <w:sz w:val="24"/>
-                <w:szCs w:val="24"/>
-              </w:rPr>
-              <w:t>The system shall require the user to insert an address.</w:t>
+                <w:sz w:val="24"/>
+                <w:szCs w:val="24"/>
+              </w:rPr>
+            </w:pPr>
+            <w:r>
+              <w:rPr>
+                <w:rFonts w:ascii="Times New Roman" w:hAnsi="Times New Roman" w:cs="Times New Roman"/>
+                <w:sz w:val="24"/>
+                <w:szCs w:val="24"/>
+              </w:rPr>
+              <w:t>The system registration screen shall accept the user's state.</w:t>
             </w:r>
           </w:p>
         </w:tc>
@@ -2774,7 +5033,23 @@
                 <w:sz w:val="24"/>
                 <w:szCs w:val="24"/>
               </w:rPr>
-              <w:t>The system shall require the user to insert a city, zip and state.</w:t>
+              <w:t>The system registration screen shall accept the user's zip code</w:t>
+            </w:r>
+            <w:r>
+              <w:rPr>
+                <w:rFonts w:ascii="Times New Roman" w:hAnsi="Times New Roman" w:cs="Times New Roman"/>
+                <w:sz w:val="24"/>
+                <w:szCs w:val="24"/>
+              </w:rPr>
+              <w:t xml:space="preserve"> in integer format</w:t>
+            </w:r>
+            <w:r>
+              <w:rPr>
+                <w:rFonts w:ascii="Times New Roman" w:hAnsi="Times New Roman" w:cs="Times New Roman"/>
+                <w:sz w:val="24"/>
+                <w:szCs w:val="24"/>
+              </w:rPr>
+              <w:t>.</w:t>
             </w:r>
           </w:p>
         </w:tc>
@@ -2834,7 +5109,7 @@
                 <w:sz w:val="24"/>
                 <w:szCs w:val="24"/>
               </w:rPr>
-              <w:t>The system shall require the user to confirm their information they have inserted.</w:t>
+              <w:t>The system registration screen shall accept the user's email address.</w:t>
             </w:r>
           </w:p>
         </w:tc>
@@ -2845,26 +5120,72 @@
         </w:trPr>
         <w:tc>
           <w:tcPr>
-            <w:tcW w:w="9576" w:type="dxa"/>
-            <w:gridSpan w:val="3"/>
-          </w:tcPr>
-          <w:p>
-            <w:pPr>
-              <w:rPr>
-                <w:rFonts w:ascii="Times New Roman" w:hAnsi="Times New Roman" w:cs="Times New Roman"/>
-                <w:b/>
-                <w:sz w:val="24"/>
-                <w:szCs w:val="24"/>
-              </w:rPr>
-            </w:pPr>
-            <w:r>
-              <w:rPr>
-                <w:rFonts w:ascii="Times New Roman" w:hAnsi="Times New Roman" w:cs="Times New Roman"/>
-                <w:b/>
-                <w:sz w:val="24"/>
-                <w:szCs w:val="24"/>
-              </w:rPr>
-              <w:t>Main Interface Requirements</w:t>
+            <w:tcW w:w="1458" w:type="dxa"/>
+          </w:tcPr>
+          <w:p>
+            <w:pPr>
+              <w:pStyle w:val="ListParagraph"/>
+              <w:numPr>
+                <w:ilvl w:val="0"/>
+                <w:numId w:val="6"/>
+              </w:numPr>
+              <w:rPr>
+                <w:rFonts w:ascii="Times New Roman" w:hAnsi="Times New Roman" w:cs="Times New Roman"/>
+                <w:sz w:val="24"/>
+                <w:szCs w:val="24"/>
+              </w:rPr>
+            </w:pPr>
+          </w:p>
+        </w:tc>
+        <w:tc>
+          <w:tcPr>
+            <w:tcW w:w="1350" w:type="dxa"/>
+          </w:tcPr>
+          <w:p>
+            <w:pPr>
+              <w:rPr>
+                <w:rFonts w:ascii="Times New Roman" w:hAnsi="Times New Roman" w:cs="Times New Roman"/>
+                <w:sz w:val="24"/>
+                <w:szCs w:val="24"/>
+              </w:rPr>
+            </w:pPr>
+          </w:p>
+        </w:tc>
+        <w:tc>
+          <w:tcPr>
+            <w:tcW w:w="6768" w:type="dxa"/>
+          </w:tcPr>
+          <w:p>
+            <w:pPr>
+              <w:rPr>
+                <w:rFonts w:ascii="Times New Roman" w:hAnsi="Times New Roman" w:cs="Times New Roman"/>
+                <w:sz w:val="24"/>
+                <w:szCs w:val="24"/>
+              </w:rPr>
+            </w:pPr>
+            <w:r>
+              <w:rPr>
+                <w:rFonts w:ascii="Times New Roman" w:hAnsi="Times New Roman" w:cs="Times New Roman"/>
+                <w:sz w:val="24"/>
+                <w:szCs w:val="24"/>
+              </w:rPr>
+              <w:t>The system registration screen shall accept the user's phone number</w:t>
+            </w:r>
+            <w:r>
+              <w:rPr>
+                <w:rFonts w:ascii="Times New Roman" w:hAnsi="Times New Roman" w:cs="Times New Roman"/>
+                <w:sz w:val="24"/>
+                <w:szCs w:val="24"/>
+              </w:rPr>
+              <w:t xml:space="preserve"> in integer format</w:t>
+            </w:r>
+            <w:r>
+              <w:rPr>
+                <w:rFonts w:ascii="Times New Roman" w:hAnsi="Times New Roman" w:cs="Times New Roman"/>
+                <w:sz w:val="24"/>
+                <w:szCs w:val="24"/>
+              </w:rPr>
+              <w:t>.</w:t>
             </w:r>
           </w:p>
         </w:tc>
@@ -2924,15 +5245,7 @@
                 <w:sz w:val="24"/>
                 <w:szCs w:val="24"/>
               </w:rPr>
-              <w:t>The system shall pr</w:t>
-            </w:r>
-            <w:r>
-              <w:rPr>
-                <w:rFonts w:ascii="Times New Roman" w:hAnsi="Times New Roman" w:cs="Times New Roman"/>
-                <w:sz w:val="24"/>
-                <w:szCs w:val="24"/>
-              </w:rPr>
-              <w:t>ovide a profile button.</w:t>
+              <w:t>The system registration screen shall accept the user's username.</w:t>
             </w:r>
           </w:p>
         </w:tc>
@@ -2992,15 +5305,7 @@
                 <w:sz w:val="24"/>
                 <w:szCs w:val="24"/>
               </w:rPr>
-              <w:t>The system shall pr</w:t>
-            </w:r>
-            <w:r>
-              <w:rPr>
-                <w:rFonts w:ascii="Times New Roman" w:hAnsi="Times New Roman" w:cs="Times New Roman"/>
-                <w:sz w:val="24"/>
-                <w:szCs w:val="24"/>
-              </w:rPr>
-              <w:t>ovide a view books button.</w:t>
+              <w:t>The system registration screen shall accept the user's password.</w:t>
             </w:r>
           </w:p>
         </w:tc>
@@ -3060,39 +5365,7 @@
                 <w:sz w:val="24"/>
                 <w:szCs w:val="24"/>
               </w:rPr>
-              <w:t>The system shall pr</w:t>
-            </w:r>
-            <w:r>
-              <w:rPr>
-                <w:rFonts w:ascii="Times New Roman" w:hAnsi="Times New Roman" w:cs="Times New Roman"/>
-                <w:sz w:val="24"/>
-                <w:szCs w:val="24"/>
-              </w:rPr>
-              <w:t>ovide a check</w:t>
-            </w:r>
-            <w:r>
-              <w:rPr>
-                <w:rFonts w:ascii="Times New Roman" w:hAnsi="Times New Roman" w:cs="Times New Roman"/>
-                <w:sz w:val="24"/>
-                <w:szCs w:val="24"/>
-              </w:rPr>
-              <w:t xml:space="preserve"> </w:t>
-            </w:r>
-            <w:r>
-              <w:rPr>
-                <w:rFonts w:ascii="Times New Roman" w:hAnsi="Times New Roman" w:cs="Times New Roman"/>
-                <w:sz w:val="24"/>
-                <w:szCs w:val="24"/>
-              </w:rPr>
-              <w:t>in/out button which is only viewable to employees and employers</w:t>
-            </w:r>
-            <w:r>
-              <w:rPr>
-                <w:rFonts w:ascii="Times New Roman" w:hAnsi="Times New Roman" w:cs="Times New Roman"/>
-                <w:sz w:val="24"/>
-                <w:szCs w:val="24"/>
-              </w:rPr>
-              <w:t>.</w:t>
+              <w:t>The system registration screen shall require confirmation of the new password entered.</w:t>
             </w:r>
           </w:p>
         </w:tc>
@@ -3152,23 +5425,7 @@
                 <w:sz w:val="24"/>
                 <w:szCs w:val="24"/>
               </w:rPr>
-              <w:t>The system shall pr</w:t>
-            </w:r>
-            <w:r>
-              <w:rPr>
-                <w:rFonts w:ascii="Times New Roman" w:hAnsi="Times New Roman" w:cs="Times New Roman"/>
-                <w:sz w:val="24"/>
-                <w:szCs w:val="24"/>
-              </w:rPr>
-              <w:t>ovide a work log button which is only viewable to employees and employers</w:t>
-            </w:r>
-            <w:r>
-              <w:rPr>
-                <w:rFonts w:ascii="Times New Roman" w:hAnsi="Times New Roman" w:cs="Times New Roman"/>
-                <w:sz w:val="24"/>
-                <w:szCs w:val="24"/>
-              </w:rPr>
-              <w:t>.</w:t>
+              <w:t>The system registration screen shall provide a submit and return to login option.</w:t>
             </w:r>
           </w:p>
         </w:tc>
@@ -3228,23 +5485,7 @@
                 <w:sz w:val="24"/>
                 <w:szCs w:val="24"/>
               </w:rPr>
-              <w:t>The system shall pr</w:t>
-            </w:r>
-            <w:r>
-              <w:rPr>
-                <w:rFonts w:ascii="Times New Roman" w:hAnsi="Times New Roman" w:cs="Times New Roman"/>
-                <w:sz w:val="24"/>
-                <w:szCs w:val="24"/>
-              </w:rPr>
-              <w:t>ovide a admin page button which is only viewable to employers</w:t>
-            </w:r>
-            <w:r>
-              <w:rPr>
-                <w:rFonts w:ascii="Times New Roman" w:hAnsi="Times New Roman" w:cs="Times New Roman"/>
-                <w:sz w:val="24"/>
-                <w:szCs w:val="24"/>
-              </w:rPr>
-              <w:t>.</w:t>
+              <w:t>The submit and return to login option creates an account with the accepted user information and returns to the login screen.</w:t>
             </w:r>
           </w:p>
         </w:tc>
@@ -3255,6 +5496,34 @@
         </w:trPr>
         <w:tc>
           <w:tcPr>
+            <w:tcW w:w="9576" w:type="dxa"/>
+            <w:gridSpan w:val="3"/>
+          </w:tcPr>
+          <w:p>
+            <w:pPr>
+              <w:pStyle w:val="Heading2"/>
+              <w:outlineLvl w:val="1"/>
+              <w:rPr>
+                <w:color w:val="365F91" w:themeColor="accent1" w:themeShade="BF"/>
+              </w:rPr>
+            </w:pPr>
+            <w:bookmarkStart w:id="9" w:name="_Toc505900983"/>
+            <w:r>
+              <w:rPr>
+                <w:color w:val="365F91" w:themeColor="accent1" w:themeShade="BF"/>
+              </w:rPr>
+              <w:t>Main Interface Requirements</w:t>
+            </w:r>
+            <w:bookmarkEnd w:id="9"/>
+          </w:p>
+        </w:tc>
+      </w:tr>
+      <w:tr>
+        <w:trPr>
+          <w:tblHeader/>
+        </w:trPr>
+        <w:tc>
+          <w:tcPr>
             <w:tcW w:w="1458" w:type="dxa"/>
           </w:tcPr>
           <w:p>
@@ -3304,23 +5573,39 @@
                 <w:sz w:val="24"/>
                 <w:szCs w:val="24"/>
               </w:rPr>
-              <w:t>The system shall pr</w:t>
-            </w:r>
-            <w:r>
-              <w:rPr>
-                <w:rFonts w:ascii="Times New Roman" w:hAnsi="Times New Roman" w:cs="Times New Roman"/>
-                <w:sz w:val="24"/>
-                <w:szCs w:val="24"/>
-              </w:rPr>
-              <w:t>ovide a event</w:t>
-            </w:r>
-            <w:r>
-              <w:rPr>
-                <w:rFonts w:ascii="Times New Roman" w:hAnsi="Times New Roman" w:cs="Times New Roman"/>
-                <w:sz w:val="24"/>
-                <w:szCs w:val="24"/>
-              </w:rPr>
-              <w:t xml:space="preserve"> log button.</w:t>
+              <w:t xml:space="preserve">The system </w:t>
+            </w:r>
+            <w:r>
+              <w:rPr>
+                <w:rFonts w:ascii="Times New Roman" w:hAnsi="Times New Roman" w:cs="Times New Roman"/>
+                <w:sz w:val="24"/>
+                <w:szCs w:val="24"/>
+              </w:rPr>
+              <w:t xml:space="preserve">main interface screen </w:t>
+            </w:r>
+            <w:r>
+              <w:rPr>
+                <w:rFonts w:ascii="Times New Roman" w:hAnsi="Times New Roman" w:cs="Times New Roman"/>
+                <w:sz w:val="24"/>
+                <w:szCs w:val="24"/>
+              </w:rPr>
+              <w:t>shall pr</w:t>
+            </w:r>
+            <w:r>
+              <w:rPr>
+                <w:rFonts w:ascii="Times New Roman" w:hAnsi="Times New Roman" w:cs="Times New Roman"/>
+                <w:sz w:val="24"/>
+                <w:szCs w:val="24"/>
+              </w:rPr>
+              <w:t>ovide a profile option</w:t>
+            </w:r>
+            <w:r>
+              <w:rPr>
+                <w:rFonts w:ascii="Times New Roman" w:hAnsi="Times New Roman" w:cs="Times New Roman"/>
+                <w:sz w:val="24"/>
+                <w:szCs w:val="24"/>
+              </w:rPr>
+              <w:t>.</w:t>
             </w:r>
           </w:p>
         </w:tc>
@@ -3380,15 +5665,39 @@
                 <w:sz w:val="24"/>
                 <w:szCs w:val="24"/>
               </w:rPr>
-              <w:t>The system shall pr</w:t>
-            </w:r>
-            <w:r>
-              <w:rPr>
-                <w:rFonts w:ascii="Times New Roman" w:hAnsi="Times New Roman" w:cs="Times New Roman"/>
-                <w:sz w:val="24"/>
-                <w:szCs w:val="24"/>
-              </w:rPr>
-              <w:t>ovide a contact us button</w:t>
+              <w:t xml:space="preserve">The system </w:t>
+            </w:r>
+            <w:r>
+              <w:rPr>
+                <w:rFonts w:ascii="Times New Roman" w:hAnsi="Times New Roman" w:cs="Times New Roman"/>
+                <w:sz w:val="24"/>
+                <w:szCs w:val="24"/>
+              </w:rPr>
+              <w:t xml:space="preserve">main interface screen </w:t>
+            </w:r>
+            <w:r>
+              <w:rPr>
+                <w:rFonts w:ascii="Times New Roman" w:hAnsi="Times New Roman" w:cs="Times New Roman"/>
+                <w:sz w:val="24"/>
+                <w:szCs w:val="24"/>
+              </w:rPr>
+              <w:t>shall pr</w:t>
+            </w:r>
+            <w:r>
+              <w:rPr>
+                <w:rFonts w:ascii="Times New Roman" w:hAnsi="Times New Roman" w:cs="Times New Roman"/>
+                <w:sz w:val="24"/>
+                <w:szCs w:val="24"/>
+              </w:rPr>
+              <w:t xml:space="preserve">ovide a view books </w:t>
+            </w:r>
+            <w:r>
+              <w:rPr>
+                <w:rFonts w:ascii="Times New Roman" w:hAnsi="Times New Roman" w:cs="Times New Roman"/>
+                <w:sz w:val="24"/>
+                <w:szCs w:val="24"/>
+              </w:rPr>
+              <w:t>option</w:t>
             </w:r>
             <w:r>
               <w:rPr>
@@ -3456,15 +5765,63 @@
                 <w:sz w:val="24"/>
                 <w:szCs w:val="24"/>
               </w:rPr>
-              <w:t>The system shall</w:t>
-            </w:r>
-            <w:r>
-              <w:rPr>
-                <w:rFonts w:ascii="Times New Roman" w:hAnsi="Times New Roman" w:cs="Times New Roman"/>
-                <w:sz w:val="24"/>
-                <w:szCs w:val="24"/>
-              </w:rPr>
-              <w:t xml:space="preserve"> be visible to all users.</w:t>
+              <w:t xml:space="preserve">The system </w:t>
+            </w:r>
+            <w:r>
+              <w:rPr>
+                <w:rFonts w:ascii="Times New Roman" w:hAnsi="Times New Roman" w:cs="Times New Roman"/>
+                <w:sz w:val="24"/>
+                <w:szCs w:val="24"/>
+              </w:rPr>
+              <w:t xml:space="preserve">main interface screen </w:t>
+            </w:r>
+            <w:r>
+              <w:rPr>
+                <w:rFonts w:ascii="Times New Roman" w:hAnsi="Times New Roman" w:cs="Times New Roman"/>
+                <w:sz w:val="24"/>
+                <w:szCs w:val="24"/>
+              </w:rPr>
+              <w:t>shall pr</w:t>
+            </w:r>
+            <w:r>
+              <w:rPr>
+                <w:rFonts w:ascii="Times New Roman" w:hAnsi="Times New Roman" w:cs="Times New Roman"/>
+                <w:sz w:val="24"/>
+                <w:szCs w:val="24"/>
+              </w:rPr>
+              <w:t xml:space="preserve">ovide a check in/out </w:t>
+            </w:r>
+            <w:r>
+              <w:rPr>
+                <w:rFonts w:ascii="Times New Roman" w:hAnsi="Times New Roman" w:cs="Times New Roman"/>
+                <w:sz w:val="24"/>
+                <w:szCs w:val="24"/>
+              </w:rPr>
+              <w:t xml:space="preserve">option </w:t>
+            </w:r>
+            <w:r>
+              <w:rPr>
+                <w:rFonts w:ascii="Times New Roman" w:hAnsi="Times New Roman" w:cs="Times New Roman"/>
+                <w:sz w:val="24"/>
+                <w:szCs w:val="24"/>
+              </w:rPr>
+              <w:t xml:space="preserve">viewable </w:t>
+            </w:r>
+            <w:r>
+              <w:rPr>
+                <w:rFonts w:ascii="Times New Roman" w:hAnsi="Times New Roman" w:cs="Times New Roman"/>
+                <w:sz w:val="24"/>
+                <w:szCs w:val="24"/>
+              </w:rPr>
+              <w:t>by</w:t>
+            </w:r>
+            <w:r>
+              <w:rPr>
+                <w:rFonts w:ascii="Times New Roman" w:hAnsi="Times New Roman" w:cs="Times New Roman"/>
+                <w:sz w:val="24"/>
+                <w:szCs w:val="24"/>
+              </w:rPr>
+              <w:t xml:space="preserve"> employees and employers.</w:t>
             </w:r>
           </w:p>
         </w:tc>
@@ -3475,26 +5832,128 @@
         </w:trPr>
         <w:tc>
           <w:tcPr>
-            <w:tcW w:w="9576" w:type="dxa"/>
-            <w:gridSpan w:val="3"/>
-          </w:tcPr>
-          <w:p>
-            <w:pPr>
-              <w:rPr>
-                <w:rFonts w:ascii="Times New Roman" w:hAnsi="Times New Roman" w:cs="Times New Roman"/>
-                <w:b/>
-                <w:sz w:val="24"/>
-                <w:szCs w:val="24"/>
-              </w:rPr>
-            </w:pPr>
-            <w:r>
-              <w:rPr>
-                <w:rFonts w:ascii="Times New Roman" w:hAnsi="Times New Roman" w:cs="Times New Roman"/>
-                <w:b/>
-                <w:sz w:val="24"/>
-                <w:szCs w:val="24"/>
-              </w:rPr>
-              <w:t>Profile Requirements</w:t>
+            <w:tcW w:w="1458" w:type="dxa"/>
+          </w:tcPr>
+          <w:p>
+            <w:pPr>
+              <w:pStyle w:val="ListParagraph"/>
+              <w:numPr>
+                <w:ilvl w:val="0"/>
+                <w:numId w:val="6"/>
+              </w:numPr>
+              <w:rPr>
+                <w:rFonts w:ascii="Times New Roman" w:hAnsi="Times New Roman" w:cs="Times New Roman"/>
+                <w:sz w:val="24"/>
+                <w:szCs w:val="24"/>
+              </w:rPr>
+            </w:pPr>
+          </w:p>
+        </w:tc>
+        <w:tc>
+          <w:tcPr>
+            <w:tcW w:w="1350" w:type="dxa"/>
+          </w:tcPr>
+          <w:p>
+            <w:pPr>
+              <w:rPr>
+                <w:rFonts w:ascii="Times New Roman" w:hAnsi="Times New Roman" w:cs="Times New Roman"/>
+                <w:sz w:val="24"/>
+                <w:szCs w:val="24"/>
+              </w:rPr>
+            </w:pPr>
+          </w:p>
+        </w:tc>
+        <w:tc>
+          <w:tcPr>
+            <w:tcW w:w="6768" w:type="dxa"/>
+          </w:tcPr>
+          <w:p>
+            <w:pPr>
+              <w:rPr>
+                <w:rFonts w:ascii="Times New Roman" w:hAnsi="Times New Roman" w:cs="Times New Roman"/>
+                <w:sz w:val="24"/>
+                <w:szCs w:val="24"/>
+              </w:rPr>
+            </w:pPr>
+            <w:r>
+              <w:rPr>
+                <w:rFonts w:ascii="Times New Roman" w:hAnsi="Times New Roman" w:cs="Times New Roman"/>
+                <w:sz w:val="24"/>
+                <w:szCs w:val="24"/>
+              </w:rPr>
+              <w:t>The system</w:t>
+            </w:r>
+            <w:r>
+              <w:rPr>
+                <w:rFonts w:ascii="Times New Roman" w:hAnsi="Times New Roman" w:cs="Times New Roman"/>
+                <w:sz w:val="24"/>
+                <w:szCs w:val="24"/>
+              </w:rPr>
+              <w:t xml:space="preserve"> main interface</w:t>
+            </w:r>
+            <w:r>
+              <w:rPr>
+                <w:rFonts w:ascii="Times New Roman" w:hAnsi="Times New Roman" w:cs="Times New Roman"/>
+                <w:sz w:val="24"/>
+                <w:szCs w:val="24"/>
+              </w:rPr>
+              <w:t xml:space="preserve"> shall pr</w:t>
+            </w:r>
+            <w:r>
+              <w:rPr>
+                <w:rFonts w:ascii="Times New Roman" w:hAnsi="Times New Roman" w:cs="Times New Roman"/>
+                <w:sz w:val="24"/>
+                <w:szCs w:val="24"/>
+              </w:rPr>
+              <w:t xml:space="preserve">ovide a work log </w:t>
+            </w:r>
+            <w:r>
+              <w:rPr>
+                <w:rFonts w:ascii="Times New Roman" w:hAnsi="Times New Roman" w:cs="Times New Roman"/>
+                <w:sz w:val="24"/>
+                <w:szCs w:val="24"/>
+              </w:rPr>
+              <w:t>option</w:t>
+            </w:r>
+            <w:r>
+              <w:rPr>
+                <w:rFonts w:ascii="Times New Roman" w:hAnsi="Times New Roman" w:cs="Times New Roman"/>
+                <w:sz w:val="24"/>
+                <w:szCs w:val="24"/>
+              </w:rPr>
+              <w:t xml:space="preserve"> </w:t>
+            </w:r>
+            <w:r>
+              <w:rPr>
+                <w:rFonts w:ascii="Times New Roman" w:hAnsi="Times New Roman" w:cs="Times New Roman"/>
+                <w:sz w:val="24"/>
+                <w:szCs w:val="24"/>
+              </w:rPr>
+              <w:t>v</w:t>
+            </w:r>
+            <w:r>
+              <w:rPr>
+                <w:rFonts w:ascii="Times New Roman" w:hAnsi="Times New Roman" w:cs="Times New Roman"/>
+                <w:sz w:val="24"/>
+                <w:szCs w:val="24"/>
+              </w:rPr>
+              <w:t xml:space="preserve">iewable </w:t>
+            </w:r>
+            <w:r>
+              <w:rPr>
+                <w:rFonts w:ascii="Times New Roman" w:hAnsi="Times New Roman" w:cs="Times New Roman"/>
+                <w:sz w:val="24"/>
+                <w:szCs w:val="24"/>
+              </w:rPr>
+              <w:t>by</w:t>
+            </w:r>
+            <w:r>
+              <w:rPr>
+                <w:rFonts w:ascii="Times New Roman" w:hAnsi="Times New Roman" w:cs="Times New Roman"/>
+                <w:sz w:val="24"/>
+                <w:szCs w:val="24"/>
+              </w:rPr>
+              <w:t xml:space="preserve"> employees and employers.</w:t>
             </w:r>
           </w:p>
         </w:tc>
@@ -3554,15 +6013,95 @@
                 <w:sz w:val="24"/>
                 <w:szCs w:val="24"/>
               </w:rPr>
-              <w:t>The system shall</w:t>
-            </w:r>
-            <w:r>
-              <w:rPr>
-                <w:rFonts w:ascii="Times New Roman" w:hAnsi="Times New Roman" w:cs="Times New Roman"/>
-                <w:sz w:val="24"/>
-                <w:szCs w:val="24"/>
-              </w:rPr>
-              <w:t xml:space="preserve"> display a users First and Last Name.</w:t>
+              <w:t xml:space="preserve">The system </w:t>
+            </w:r>
+            <w:r>
+              <w:rPr>
+                <w:rFonts w:ascii="Times New Roman" w:hAnsi="Times New Roman" w:cs="Times New Roman"/>
+                <w:sz w:val="24"/>
+                <w:szCs w:val="24"/>
+              </w:rPr>
+              <w:t xml:space="preserve">main interface </w:t>
+            </w:r>
+            <w:r>
+              <w:rPr>
+                <w:rFonts w:ascii="Times New Roman" w:hAnsi="Times New Roman" w:cs="Times New Roman"/>
+                <w:sz w:val="24"/>
+                <w:szCs w:val="24"/>
+              </w:rPr>
+              <w:t>shall pr</w:t>
+            </w:r>
+            <w:r>
+              <w:rPr>
+                <w:rFonts w:ascii="Times New Roman" w:hAnsi="Times New Roman" w:cs="Times New Roman"/>
+                <w:sz w:val="24"/>
+                <w:szCs w:val="24"/>
+              </w:rPr>
+              <w:t>ovide a</w:t>
+            </w:r>
+            <w:r>
+              <w:rPr>
+                <w:rFonts w:ascii="Times New Roman" w:hAnsi="Times New Roman" w:cs="Times New Roman"/>
+                <w:sz w:val="24"/>
+                <w:szCs w:val="24"/>
+              </w:rPr>
+              <w:t>n</w:t>
+            </w:r>
+            <w:r>
+              <w:rPr>
+                <w:rFonts w:ascii="Times New Roman" w:hAnsi="Times New Roman" w:cs="Times New Roman"/>
+                <w:sz w:val="24"/>
+                <w:szCs w:val="24"/>
+              </w:rPr>
+              <w:t xml:space="preserve"> admin page </w:t>
+            </w:r>
+            <w:r>
+              <w:rPr>
+                <w:rFonts w:ascii="Times New Roman" w:hAnsi="Times New Roman" w:cs="Times New Roman"/>
+                <w:sz w:val="24"/>
+                <w:szCs w:val="24"/>
+              </w:rPr>
+              <w:t>option</w:t>
+            </w:r>
+            <w:r>
+              <w:rPr>
+                <w:rFonts w:ascii="Times New Roman" w:hAnsi="Times New Roman" w:cs="Times New Roman"/>
+                <w:sz w:val="24"/>
+                <w:szCs w:val="24"/>
+              </w:rPr>
+              <w:t xml:space="preserve"> viewable </w:t>
+            </w:r>
+            <w:r>
+              <w:rPr>
+                <w:rFonts w:ascii="Times New Roman" w:hAnsi="Times New Roman" w:cs="Times New Roman"/>
+                <w:sz w:val="24"/>
+                <w:szCs w:val="24"/>
+              </w:rPr>
+              <w:t>by</w:t>
+            </w:r>
+            <w:r>
+              <w:rPr>
+                <w:rFonts w:ascii="Times New Roman" w:hAnsi="Times New Roman" w:cs="Times New Roman"/>
+                <w:sz w:val="24"/>
+                <w:szCs w:val="24"/>
+              </w:rPr>
+              <w:t xml:space="preserve"> </w:t>
+            </w:r>
+            <w:r>
+              <w:rPr>
+                <w:rFonts w:ascii="Times New Roman" w:hAnsi="Times New Roman" w:cs="Times New Roman"/>
+                <w:sz w:val="24"/>
+                <w:szCs w:val="24"/>
+              </w:rPr>
+              <w:t>administrators</w:t>
+            </w:r>
+            <w:r>
+              <w:rPr>
+                <w:rFonts w:ascii="Times New Roman" w:hAnsi="Times New Roman" w:cs="Times New Roman"/>
+                <w:sz w:val="24"/>
+                <w:szCs w:val="24"/>
+              </w:rPr>
+              <w:t>.</w:t>
             </w:r>
           </w:p>
         </w:tc>
@@ -3622,15 +6161,63 @@
                 <w:sz w:val="24"/>
                 <w:szCs w:val="24"/>
               </w:rPr>
-              <w:t>The system shall</w:t>
-            </w:r>
-            <w:r>
-              <w:rPr>
-                <w:rFonts w:ascii="Times New Roman" w:hAnsi="Times New Roman" w:cs="Times New Roman"/>
-                <w:sz w:val="24"/>
-                <w:szCs w:val="24"/>
-              </w:rPr>
-              <w:t xml:space="preserve"> display a users address.</w:t>
+              <w:t xml:space="preserve">The system </w:t>
+            </w:r>
+            <w:r>
+              <w:rPr>
+                <w:rFonts w:ascii="Times New Roman" w:hAnsi="Times New Roman" w:cs="Times New Roman"/>
+                <w:sz w:val="24"/>
+                <w:szCs w:val="24"/>
+              </w:rPr>
+              <w:t xml:space="preserve">main interface </w:t>
+            </w:r>
+            <w:r>
+              <w:rPr>
+                <w:rFonts w:ascii="Times New Roman" w:hAnsi="Times New Roman" w:cs="Times New Roman"/>
+                <w:sz w:val="24"/>
+                <w:szCs w:val="24"/>
+              </w:rPr>
+              <w:t>shall pr</w:t>
+            </w:r>
+            <w:r>
+              <w:rPr>
+                <w:rFonts w:ascii="Times New Roman" w:hAnsi="Times New Roman" w:cs="Times New Roman"/>
+                <w:sz w:val="24"/>
+                <w:szCs w:val="24"/>
+              </w:rPr>
+              <w:t>ovide a</w:t>
+            </w:r>
+            <w:r>
+              <w:rPr>
+                <w:rFonts w:ascii="Times New Roman" w:hAnsi="Times New Roman" w:cs="Times New Roman"/>
+                <w:sz w:val="24"/>
+                <w:szCs w:val="24"/>
+              </w:rPr>
+              <w:t>n</w:t>
+            </w:r>
+            <w:r>
+              <w:rPr>
+                <w:rFonts w:ascii="Times New Roman" w:hAnsi="Times New Roman" w:cs="Times New Roman"/>
+                <w:sz w:val="24"/>
+                <w:szCs w:val="24"/>
+              </w:rPr>
+              <w:t xml:space="preserve"> event log </w:t>
+            </w:r>
+            <w:r>
+              <w:rPr>
+                <w:rFonts w:ascii="Times New Roman" w:hAnsi="Times New Roman" w:cs="Times New Roman"/>
+                <w:sz w:val="24"/>
+                <w:szCs w:val="24"/>
+              </w:rPr>
+              <w:t>option</w:t>
+            </w:r>
+            <w:r>
+              <w:rPr>
+                <w:rFonts w:ascii="Times New Roman" w:hAnsi="Times New Roman" w:cs="Times New Roman"/>
+                <w:sz w:val="24"/>
+                <w:szCs w:val="24"/>
+              </w:rPr>
+              <w:t>.</w:t>
             </w:r>
           </w:p>
         </w:tc>
@@ -3690,15 +6277,47 @@
                 <w:sz w:val="24"/>
                 <w:szCs w:val="24"/>
               </w:rPr>
-              <w:t>The system shall</w:t>
-            </w:r>
-            <w:r>
-              <w:rPr>
-                <w:rFonts w:ascii="Times New Roman" w:hAnsi="Times New Roman" w:cs="Times New Roman"/>
-                <w:sz w:val="24"/>
-                <w:szCs w:val="24"/>
-              </w:rPr>
-              <w:t xml:space="preserve"> display a users city, zip and state.</w:t>
+              <w:t xml:space="preserve">The system </w:t>
+            </w:r>
+            <w:r>
+              <w:rPr>
+                <w:rFonts w:ascii="Times New Roman" w:hAnsi="Times New Roman" w:cs="Times New Roman"/>
+                <w:sz w:val="24"/>
+                <w:szCs w:val="24"/>
+              </w:rPr>
+              <w:t xml:space="preserve">main interface </w:t>
+            </w:r>
+            <w:r>
+              <w:rPr>
+                <w:rFonts w:ascii="Times New Roman" w:hAnsi="Times New Roman" w:cs="Times New Roman"/>
+                <w:sz w:val="24"/>
+                <w:szCs w:val="24"/>
+              </w:rPr>
+              <w:t>shall pr</w:t>
+            </w:r>
+            <w:r>
+              <w:rPr>
+                <w:rFonts w:ascii="Times New Roman" w:hAnsi="Times New Roman" w:cs="Times New Roman"/>
+                <w:sz w:val="24"/>
+                <w:szCs w:val="24"/>
+              </w:rPr>
+              <w:t xml:space="preserve">ovide a contact us </w:t>
+            </w:r>
+            <w:r>
+              <w:rPr>
+                <w:rFonts w:ascii="Times New Roman" w:hAnsi="Times New Roman" w:cs="Times New Roman"/>
+                <w:sz w:val="24"/>
+                <w:szCs w:val="24"/>
+              </w:rPr>
+              <w:t>option</w:t>
+            </w:r>
+            <w:r>
+              <w:rPr>
+                <w:rFonts w:ascii="Times New Roman" w:hAnsi="Times New Roman" w:cs="Times New Roman"/>
+                <w:sz w:val="24"/>
+                <w:szCs w:val="24"/>
+              </w:rPr>
+              <w:t>.</w:t>
             </w:r>
           </w:p>
         </w:tc>
@@ -3758,15 +6377,31 @@
                 <w:sz w:val="24"/>
                 <w:szCs w:val="24"/>
               </w:rPr>
-              <w:t>The system shall</w:t>
-            </w:r>
-            <w:r>
-              <w:rPr>
-                <w:rFonts w:ascii="Times New Roman" w:hAnsi="Times New Roman" w:cs="Times New Roman"/>
-                <w:sz w:val="24"/>
-                <w:szCs w:val="24"/>
-              </w:rPr>
-              <w:t xml:space="preserve"> display a users Phone Number.</w:t>
+              <w:t xml:space="preserve">The system </w:t>
+            </w:r>
+            <w:r>
+              <w:rPr>
+                <w:rFonts w:ascii="Times New Roman" w:hAnsi="Times New Roman" w:cs="Times New Roman"/>
+                <w:sz w:val="24"/>
+                <w:szCs w:val="24"/>
+              </w:rPr>
+              <w:t xml:space="preserve">main interface </w:t>
+            </w:r>
+            <w:r>
+              <w:rPr>
+                <w:rFonts w:ascii="Times New Roman" w:hAnsi="Times New Roman" w:cs="Times New Roman"/>
+                <w:sz w:val="24"/>
+                <w:szCs w:val="24"/>
+              </w:rPr>
+              <w:t>shall</w:t>
+            </w:r>
+            <w:r>
+              <w:rPr>
+                <w:rFonts w:ascii="Times New Roman" w:hAnsi="Times New Roman" w:cs="Times New Roman"/>
+                <w:sz w:val="24"/>
+                <w:szCs w:val="24"/>
+              </w:rPr>
+              <w:t xml:space="preserve"> be visible to all users.</w:t>
             </w:r>
           </w:p>
         </w:tc>
@@ -3777,6 +6412,34 @@
         </w:trPr>
         <w:tc>
           <w:tcPr>
+            <w:tcW w:w="9576" w:type="dxa"/>
+            <w:gridSpan w:val="3"/>
+          </w:tcPr>
+          <w:p>
+            <w:pPr>
+              <w:pStyle w:val="Heading2"/>
+              <w:outlineLvl w:val="1"/>
+              <w:rPr>
+                <w:color w:val="365F91" w:themeColor="accent1" w:themeShade="BF"/>
+              </w:rPr>
+            </w:pPr>
+            <w:bookmarkStart w:id="10" w:name="_Toc505900984"/>
+            <w:r>
+              <w:rPr>
+                <w:color w:val="365F91" w:themeColor="accent1" w:themeShade="BF"/>
+              </w:rPr>
+              <w:t>Profile Requirements</w:t>
+            </w:r>
+            <w:bookmarkEnd w:id="10"/>
+          </w:p>
+        </w:tc>
+      </w:tr>
+      <w:tr>
+        <w:trPr>
+          <w:tblHeader/>
+        </w:trPr>
+        <w:tc>
+          <w:tcPr>
             <w:tcW w:w="1458" w:type="dxa"/>
           </w:tcPr>
           <w:p>
@@ -3826,15 +6489,31 @@
                 <w:sz w:val="24"/>
                 <w:szCs w:val="24"/>
               </w:rPr>
-              <w:t>The system shall</w:t>
-            </w:r>
-            <w:r>
-              <w:rPr>
-                <w:rFonts w:ascii="Times New Roman" w:hAnsi="Times New Roman" w:cs="Times New Roman"/>
-                <w:sz w:val="24"/>
-                <w:szCs w:val="24"/>
-              </w:rPr>
-              <w:t xml:space="preserve"> display a users email.</w:t>
+              <w:t xml:space="preserve">The system </w:t>
+            </w:r>
+            <w:r>
+              <w:rPr>
+                <w:rFonts w:ascii="Times New Roman" w:hAnsi="Times New Roman" w:cs="Times New Roman"/>
+                <w:sz w:val="24"/>
+                <w:szCs w:val="24"/>
+              </w:rPr>
+              <w:t xml:space="preserve">the profile screen </w:t>
+            </w:r>
+            <w:r>
+              <w:rPr>
+                <w:rFonts w:ascii="Times New Roman" w:hAnsi="Times New Roman" w:cs="Times New Roman"/>
+                <w:sz w:val="24"/>
+                <w:szCs w:val="24"/>
+              </w:rPr>
+              <w:t>shall</w:t>
+            </w:r>
+            <w:r>
+              <w:rPr>
+                <w:rFonts w:ascii="Times New Roman" w:hAnsi="Times New Roman" w:cs="Times New Roman"/>
+                <w:sz w:val="24"/>
+                <w:szCs w:val="24"/>
+              </w:rPr>
+              <w:t xml:space="preserve"> display a users First and Last Name.</w:t>
             </w:r>
           </w:p>
         </w:tc>
@@ -3894,15 +6573,31 @@
                 <w:sz w:val="24"/>
                 <w:szCs w:val="24"/>
               </w:rPr>
-              <w:t>The system shall</w:t>
-            </w:r>
-            <w:r>
-              <w:rPr>
-                <w:rFonts w:ascii="Times New Roman" w:hAnsi="Times New Roman" w:cs="Times New Roman"/>
-                <w:sz w:val="24"/>
-                <w:szCs w:val="24"/>
-              </w:rPr>
-              <w:t xml:space="preserve"> display a users status.</w:t>
+              <w:t>The system</w:t>
+            </w:r>
+            <w:r>
+              <w:rPr>
+                <w:rFonts w:ascii="Times New Roman" w:hAnsi="Times New Roman" w:cs="Times New Roman"/>
+                <w:sz w:val="24"/>
+                <w:szCs w:val="24"/>
+              </w:rPr>
+              <w:t xml:space="preserve"> the profile screen</w:t>
+            </w:r>
+            <w:r>
+              <w:rPr>
+                <w:rFonts w:ascii="Times New Roman" w:hAnsi="Times New Roman" w:cs="Times New Roman"/>
+                <w:sz w:val="24"/>
+                <w:szCs w:val="24"/>
+              </w:rPr>
+              <w:t xml:space="preserve"> shall</w:t>
+            </w:r>
+            <w:r>
+              <w:rPr>
+                <w:rFonts w:ascii="Times New Roman" w:hAnsi="Times New Roman" w:cs="Times New Roman"/>
+                <w:sz w:val="24"/>
+                <w:szCs w:val="24"/>
+              </w:rPr>
+              <w:t xml:space="preserve"> display a users address.</w:t>
             </w:r>
           </w:p>
         </w:tc>
@@ -3962,15 +6657,31 @@
                 <w:sz w:val="24"/>
                 <w:szCs w:val="24"/>
               </w:rPr>
-              <w:t>The system shall</w:t>
-            </w:r>
-            <w:r>
-              <w:rPr>
-                <w:rFonts w:ascii="Times New Roman" w:hAnsi="Times New Roman" w:cs="Times New Roman"/>
-                <w:sz w:val="24"/>
-                <w:szCs w:val="24"/>
-              </w:rPr>
-              <w:t xml:space="preserve"> display a users Library Number.</w:t>
+              <w:t>The system</w:t>
+            </w:r>
+            <w:r>
+              <w:rPr>
+                <w:rFonts w:ascii="Times New Roman" w:hAnsi="Times New Roman" w:cs="Times New Roman"/>
+                <w:sz w:val="24"/>
+                <w:szCs w:val="24"/>
+              </w:rPr>
+              <w:t xml:space="preserve"> the profile screen</w:t>
+            </w:r>
+            <w:r>
+              <w:rPr>
+                <w:rFonts w:ascii="Times New Roman" w:hAnsi="Times New Roman" w:cs="Times New Roman"/>
+                <w:sz w:val="24"/>
+                <w:szCs w:val="24"/>
+              </w:rPr>
+              <w:t xml:space="preserve"> shall</w:t>
+            </w:r>
+            <w:r>
+              <w:rPr>
+                <w:rFonts w:ascii="Times New Roman" w:hAnsi="Times New Roman" w:cs="Times New Roman"/>
+                <w:sz w:val="24"/>
+                <w:szCs w:val="24"/>
+              </w:rPr>
+              <w:t xml:space="preserve"> display a users city, zip and state.</w:t>
             </w:r>
           </w:p>
         </w:tc>
@@ -4030,15 +6741,31 @@
                 <w:sz w:val="24"/>
                 <w:szCs w:val="24"/>
               </w:rPr>
-              <w:t>The system shall</w:t>
-            </w:r>
-            <w:r>
-              <w:rPr>
-                <w:rFonts w:ascii="Times New Roman" w:hAnsi="Times New Roman" w:cs="Times New Roman"/>
-                <w:sz w:val="24"/>
-                <w:szCs w:val="24"/>
-              </w:rPr>
-              <w:t xml:space="preserve"> provide a delete account button.</w:t>
+              <w:t xml:space="preserve">The system </w:t>
+            </w:r>
+            <w:r>
+              <w:rPr>
+                <w:rFonts w:ascii="Times New Roman" w:hAnsi="Times New Roman" w:cs="Times New Roman"/>
+                <w:sz w:val="24"/>
+                <w:szCs w:val="24"/>
+              </w:rPr>
+              <w:t xml:space="preserve">the profile screen </w:t>
+            </w:r>
+            <w:r>
+              <w:rPr>
+                <w:rFonts w:ascii="Times New Roman" w:hAnsi="Times New Roman" w:cs="Times New Roman"/>
+                <w:sz w:val="24"/>
+                <w:szCs w:val="24"/>
+              </w:rPr>
+              <w:t>shall</w:t>
+            </w:r>
+            <w:r>
+              <w:rPr>
+                <w:rFonts w:ascii="Times New Roman" w:hAnsi="Times New Roman" w:cs="Times New Roman"/>
+                <w:sz w:val="24"/>
+                <w:szCs w:val="24"/>
+              </w:rPr>
+              <w:t xml:space="preserve"> display a users Phone Number.</w:t>
             </w:r>
           </w:p>
         </w:tc>
@@ -4098,15 +6825,31 @@
                 <w:sz w:val="24"/>
                 <w:szCs w:val="24"/>
               </w:rPr>
-              <w:t>The system shall</w:t>
-            </w:r>
-            <w:r>
-              <w:rPr>
-                <w:rFonts w:ascii="Times New Roman" w:hAnsi="Times New Roman" w:cs="Times New Roman"/>
-                <w:sz w:val="24"/>
-                <w:szCs w:val="24"/>
-              </w:rPr>
-              <w:t xml:space="preserve"> be visible to all users.</w:t>
+              <w:t xml:space="preserve">The system </w:t>
+            </w:r>
+            <w:r>
+              <w:rPr>
+                <w:rFonts w:ascii="Times New Roman" w:hAnsi="Times New Roman" w:cs="Times New Roman"/>
+                <w:sz w:val="24"/>
+                <w:szCs w:val="24"/>
+              </w:rPr>
+              <w:t xml:space="preserve">the profile screen </w:t>
+            </w:r>
+            <w:r>
+              <w:rPr>
+                <w:rFonts w:ascii="Times New Roman" w:hAnsi="Times New Roman" w:cs="Times New Roman"/>
+                <w:sz w:val="24"/>
+                <w:szCs w:val="24"/>
+              </w:rPr>
+              <w:t>shall</w:t>
+            </w:r>
+            <w:r>
+              <w:rPr>
+                <w:rFonts w:ascii="Times New Roman" w:hAnsi="Times New Roman" w:cs="Times New Roman"/>
+                <w:sz w:val="24"/>
+                <w:szCs w:val="24"/>
+              </w:rPr>
+              <w:t xml:space="preserve"> display a users email.</w:t>
             </w:r>
           </w:p>
         </w:tc>
@@ -4117,26 +6860,80 @@
         </w:trPr>
         <w:tc>
           <w:tcPr>
-            <w:tcW w:w="9576" w:type="dxa"/>
-            <w:gridSpan w:val="3"/>
-          </w:tcPr>
-          <w:p>
-            <w:pPr>
-              <w:rPr>
-                <w:rFonts w:ascii="Times New Roman" w:hAnsi="Times New Roman" w:cs="Times New Roman"/>
-                <w:b/>
-                <w:sz w:val="24"/>
-                <w:szCs w:val="24"/>
-              </w:rPr>
-            </w:pPr>
-            <w:r>
-              <w:rPr>
-                <w:rFonts w:ascii="Times New Roman" w:hAnsi="Times New Roman" w:cs="Times New Roman"/>
-                <w:b/>
-                <w:sz w:val="24"/>
-                <w:szCs w:val="24"/>
-              </w:rPr>
-              <w:t>View Books Requirements</w:t>
+            <w:tcW w:w="1458" w:type="dxa"/>
+          </w:tcPr>
+          <w:p>
+            <w:pPr>
+              <w:pStyle w:val="ListParagraph"/>
+              <w:numPr>
+                <w:ilvl w:val="0"/>
+                <w:numId w:val="6"/>
+              </w:numPr>
+              <w:rPr>
+                <w:rFonts w:ascii="Times New Roman" w:hAnsi="Times New Roman" w:cs="Times New Roman"/>
+                <w:sz w:val="24"/>
+                <w:szCs w:val="24"/>
+              </w:rPr>
+            </w:pPr>
+          </w:p>
+        </w:tc>
+        <w:tc>
+          <w:tcPr>
+            <w:tcW w:w="1350" w:type="dxa"/>
+          </w:tcPr>
+          <w:p>
+            <w:pPr>
+              <w:rPr>
+                <w:rFonts w:ascii="Times New Roman" w:hAnsi="Times New Roman" w:cs="Times New Roman"/>
+                <w:sz w:val="24"/>
+                <w:szCs w:val="24"/>
+              </w:rPr>
+            </w:pPr>
+          </w:p>
+        </w:tc>
+        <w:tc>
+          <w:tcPr>
+            <w:tcW w:w="6768" w:type="dxa"/>
+          </w:tcPr>
+          <w:p>
+            <w:pPr>
+              <w:rPr>
+                <w:rFonts w:ascii="Times New Roman" w:hAnsi="Times New Roman" w:cs="Times New Roman"/>
+                <w:sz w:val="24"/>
+                <w:szCs w:val="24"/>
+              </w:rPr>
+            </w:pPr>
+            <w:r>
+              <w:rPr>
+                <w:rFonts w:ascii="Times New Roman" w:hAnsi="Times New Roman" w:cs="Times New Roman"/>
+                <w:sz w:val="24"/>
+                <w:szCs w:val="24"/>
+              </w:rPr>
+              <w:t xml:space="preserve">The system </w:t>
+            </w:r>
+            <w:r>
+              <w:rPr>
+                <w:rFonts w:ascii="Times New Roman" w:hAnsi="Times New Roman" w:cs="Times New Roman"/>
+                <w:sz w:val="24"/>
+                <w:szCs w:val="24"/>
+              </w:rPr>
+              <w:t xml:space="preserve">the profile screen </w:t>
+            </w:r>
+            <w:r>
+              <w:rPr>
+                <w:rFonts w:ascii="Times New Roman" w:hAnsi="Times New Roman" w:cs="Times New Roman"/>
+                <w:sz w:val="24"/>
+                <w:szCs w:val="24"/>
+              </w:rPr>
+              <w:t>shall</w:t>
+            </w:r>
+            <w:r>
+              <w:rPr>
+                <w:rFonts w:ascii="Times New Roman" w:hAnsi="Times New Roman" w:cs="Times New Roman"/>
+                <w:sz w:val="24"/>
+                <w:szCs w:val="24"/>
+              </w:rPr>
+              <w:t xml:space="preserve"> display a users status.</w:t>
             </w:r>
           </w:p>
         </w:tc>
@@ -4196,15 +6993,31 @@
                 <w:sz w:val="24"/>
                 <w:szCs w:val="24"/>
               </w:rPr>
-              <w:t>The system shall</w:t>
-            </w:r>
-            <w:r>
-              <w:rPr>
-                <w:rFonts w:ascii="Times New Roman" w:hAnsi="Times New Roman" w:cs="Times New Roman"/>
-                <w:sz w:val="24"/>
-                <w:szCs w:val="24"/>
-              </w:rPr>
-              <w:t xml:space="preserve"> display all books in the Library.</w:t>
+              <w:t xml:space="preserve">The system </w:t>
+            </w:r>
+            <w:r>
+              <w:rPr>
+                <w:rFonts w:ascii="Times New Roman" w:hAnsi="Times New Roman" w:cs="Times New Roman"/>
+                <w:sz w:val="24"/>
+                <w:szCs w:val="24"/>
+              </w:rPr>
+              <w:t xml:space="preserve">the profile screen </w:t>
+            </w:r>
+            <w:r>
+              <w:rPr>
+                <w:rFonts w:ascii="Times New Roman" w:hAnsi="Times New Roman" w:cs="Times New Roman"/>
+                <w:sz w:val="24"/>
+                <w:szCs w:val="24"/>
+              </w:rPr>
+              <w:t>shall</w:t>
+            </w:r>
+            <w:r>
+              <w:rPr>
+                <w:rFonts w:ascii="Times New Roman" w:hAnsi="Times New Roman" w:cs="Times New Roman"/>
+                <w:sz w:val="24"/>
+                <w:szCs w:val="24"/>
+              </w:rPr>
+              <w:t xml:space="preserve"> display a users Library Number.</w:t>
             </w:r>
           </w:p>
         </w:tc>
@@ -4264,15 +7077,47 @@
                 <w:sz w:val="24"/>
                 <w:szCs w:val="24"/>
               </w:rPr>
-              <w:t>The system shall</w:t>
-            </w:r>
-            <w:r>
-              <w:rPr>
-                <w:rFonts w:ascii="Times New Roman" w:hAnsi="Times New Roman" w:cs="Times New Roman"/>
-                <w:sz w:val="24"/>
-                <w:szCs w:val="24"/>
-              </w:rPr>
-              <w:t xml:space="preserve"> display the books availability.</w:t>
+              <w:t xml:space="preserve">The system </w:t>
+            </w:r>
+            <w:r>
+              <w:rPr>
+                <w:rFonts w:ascii="Times New Roman" w:hAnsi="Times New Roman" w:cs="Times New Roman"/>
+                <w:sz w:val="24"/>
+                <w:szCs w:val="24"/>
+              </w:rPr>
+              <w:t xml:space="preserve">the profile screen </w:t>
+            </w:r>
+            <w:r>
+              <w:rPr>
+                <w:rFonts w:ascii="Times New Roman" w:hAnsi="Times New Roman" w:cs="Times New Roman"/>
+                <w:sz w:val="24"/>
+                <w:szCs w:val="24"/>
+              </w:rPr>
+              <w:t>shall</w:t>
+            </w:r>
+            <w:r>
+              <w:rPr>
+                <w:rFonts w:ascii="Times New Roman" w:hAnsi="Times New Roman" w:cs="Times New Roman"/>
+                <w:sz w:val="24"/>
+                <w:szCs w:val="24"/>
+              </w:rPr>
+              <w:t xml:space="preserve"> provide a delete account </w:t>
+            </w:r>
+            <w:r>
+              <w:rPr>
+                <w:rFonts w:ascii="Times New Roman" w:hAnsi="Times New Roman" w:cs="Times New Roman"/>
+                <w:sz w:val="24"/>
+                <w:szCs w:val="24"/>
+              </w:rPr>
+              <w:t>option</w:t>
+            </w:r>
+            <w:r>
+              <w:rPr>
+                <w:rFonts w:ascii="Times New Roman" w:hAnsi="Times New Roman" w:cs="Times New Roman"/>
+                <w:sz w:val="24"/>
+                <w:szCs w:val="24"/>
+              </w:rPr>
+              <w:t>.</w:t>
             </w:r>
           </w:p>
         </w:tc>
@@ -4332,15 +7177,31 @@
                 <w:sz w:val="24"/>
                 <w:szCs w:val="24"/>
               </w:rPr>
-              <w:t>The system shall</w:t>
-            </w:r>
-            <w:r>
-              <w:rPr>
-                <w:rFonts w:ascii="Times New Roman" w:hAnsi="Times New Roman" w:cs="Times New Roman"/>
-                <w:sz w:val="24"/>
-                <w:szCs w:val="24"/>
-              </w:rPr>
-              <w:t xml:space="preserve"> display the book's Title.</w:t>
+              <w:t xml:space="preserve">The system </w:t>
+            </w:r>
+            <w:r>
+              <w:rPr>
+                <w:rFonts w:ascii="Times New Roman" w:hAnsi="Times New Roman" w:cs="Times New Roman"/>
+                <w:sz w:val="24"/>
+                <w:szCs w:val="24"/>
+              </w:rPr>
+              <w:t xml:space="preserve">the profile screen </w:t>
+            </w:r>
+            <w:r>
+              <w:rPr>
+                <w:rFonts w:ascii="Times New Roman" w:hAnsi="Times New Roman" w:cs="Times New Roman"/>
+                <w:sz w:val="24"/>
+                <w:szCs w:val="24"/>
+              </w:rPr>
+              <w:t>shall</w:t>
+            </w:r>
+            <w:r>
+              <w:rPr>
+                <w:rFonts w:ascii="Times New Roman" w:hAnsi="Times New Roman" w:cs="Times New Roman"/>
+                <w:sz w:val="24"/>
+                <w:szCs w:val="24"/>
+              </w:rPr>
+              <w:t xml:space="preserve"> be visible to all users.</w:t>
             </w:r>
           </w:p>
         </w:tc>
@@ -4351,6 +7212,35 @@
         </w:trPr>
         <w:tc>
           <w:tcPr>
+            <w:tcW w:w="9576" w:type="dxa"/>
+            <w:gridSpan w:val="3"/>
+          </w:tcPr>
+          <w:p>
+            <w:pPr>
+              <w:pStyle w:val="Heading2"/>
+              <w:outlineLvl w:val="1"/>
+              <w:rPr>
+                <w:color w:val="365F91" w:themeColor="accent1" w:themeShade="BF"/>
+              </w:rPr>
+            </w:pPr>
+            <w:bookmarkStart w:id="11" w:name="_Toc505900985"/>
+            <w:r>
+              <w:rPr>
+                <w:color w:val="365F91" w:themeColor="accent1" w:themeShade="BF"/>
+              </w:rPr>
+              <w:lastRenderedPageBreak/>
+              <w:t>View Books Requirements</w:t>
+            </w:r>
+            <w:bookmarkEnd w:id="11"/>
+          </w:p>
+        </w:tc>
+      </w:tr>
+      <w:tr>
+        <w:trPr>
+          <w:tblHeader/>
+        </w:trPr>
+        <w:tc>
+          <w:tcPr>
             <w:tcW w:w="1458" w:type="dxa"/>
           </w:tcPr>
           <w:p>
@@ -4400,15 +7290,31 @@
                 <w:sz w:val="24"/>
                 <w:szCs w:val="24"/>
               </w:rPr>
-              <w:t>The system shall</w:t>
-            </w:r>
-            <w:r>
-              <w:rPr>
-                <w:rFonts w:ascii="Times New Roman" w:hAnsi="Times New Roman" w:cs="Times New Roman"/>
-                <w:sz w:val="24"/>
-                <w:szCs w:val="24"/>
-              </w:rPr>
-              <w:t xml:space="preserve"> display the book's Author.</w:t>
+              <w:t>The system</w:t>
+            </w:r>
+            <w:r>
+              <w:rPr>
+                <w:rFonts w:ascii="Times New Roman" w:hAnsi="Times New Roman" w:cs="Times New Roman"/>
+                <w:sz w:val="24"/>
+                <w:szCs w:val="24"/>
+              </w:rPr>
+              <w:t xml:space="preserve"> view books screen</w:t>
+            </w:r>
+            <w:r>
+              <w:rPr>
+                <w:rFonts w:ascii="Times New Roman" w:hAnsi="Times New Roman" w:cs="Times New Roman"/>
+                <w:sz w:val="24"/>
+                <w:szCs w:val="24"/>
+              </w:rPr>
+              <w:t xml:space="preserve"> shall</w:t>
+            </w:r>
+            <w:r>
+              <w:rPr>
+                <w:rFonts w:ascii="Times New Roman" w:hAnsi="Times New Roman" w:cs="Times New Roman"/>
+                <w:sz w:val="24"/>
+                <w:szCs w:val="24"/>
+              </w:rPr>
+              <w:t xml:space="preserve"> display all books in the Library.</w:t>
             </w:r>
           </w:p>
         </w:tc>
@@ -4468,15 +7374,39 @@
                 <w:sz w:val="24"/>
                 <w:szCs w:val="24"/>
               </w:rPr>
-              <w:t>The system shall</w:t>
-            </w:r>
-            <w:r>
-              <w:rPr>
-                <w:rFonts w:ascii="Times New Roman" w:hAnsi="Times New Roman" w:cs="Times New Roman"/>
-                <w:sz w:val="24"/>
-                <w:szCs w:val="24"/>
-              </w:rPr>
-              <w:t xml:space="preserve"> display the book's Year.</w:t>
+              <w:t xml:space="preserve">The system </w:t>
+            </w:r>
+            <w:r>
+              <w:rPr>
+                <w:rFonts w:ascii="Times New Roman" w:hAnsi="Times New Roman" w:cs="Times New Roman"/>
+                <w:sz w:val="24"/>
+                <w:szCs w:val="24"/>
+              </w:rPr>
+              <w:t>view books screen</w:t>
+            </w:r>
+            <w:r>
+              <w:rPr>
+                <w:rFonts w:ascii="Times New Roman" w:hAnsi="Times New Roman" w:cs="Times New Roman"/>
+                <w:sz w:val="24"/>
+                <w:szCs w:val="24"/>
+              </w:rPr>
+              <w:t xml:space="preserve"> </w:t>
+            </w:r>
+            <w:r>
+              <w:rPr>
+                <w:rFonts w:ascii="Times New Roman" w:hAnsi="Times New Roman" w:cs="Times New Roman"/>
+                <w:sz w:val="24"/>
+                <w:szCs w:val="24"/>
+              </w:rPr>
+              <w:t>shall</w:t>
+            </w:r>
+            <w:r>
+              <w:rPr>
+                <w:rFonts w:ascii="Times New Roman" w:hAnsi="Times New Roman" w:cs="Times New Roman"/>
+                <w:sz w:val="24"/>
+                <w:szCs w:val="24"/>
+              </w:rPr>
+              <w:t xml:space="preserve"> display the books availability.</w:t>
             </w:r>
           </w:p>
         </w:tc>
@@ -4536,15 +7466,31 @@
                 <w:sz w:val="24"/>
                 <w:szCs w:val="24"/>
               </w:rPr>
-              <w:t>The system shall</w:t>
-            </w:r>
-            <w:r>
-              <w:rPr>
-                <w:rFonts w:ascii="Times New Roman" w:hAnsi="Times New Roman" w:cs="Times New Roman"/>
-                <w:sz w:val="24"/>
-                <w:szCs w:val="24"/>
-              </w:rPr>
-              <w:t xml:space="preserve"> display the book's CRN.</w:t>
+              <w:t>The system</w:t>
+            </w:r>
+            <w:r>
+              <w:rPr>
+                <w:rFonts w:ascii="Times New Roman" w:hAnsi="Times New Roman" w:cs="Times New Roman"/>
+                <w:sz w:val="24"/>
+                <w:szCs w:val="24"/>
+              </w:rPr>
+              <w:t xml:space="preserve"> view books screen</w:t>
+            </w:r>
+            <w:r>
+              <w:rPr>
+                <w:rFonts w:ascii="Times New Roman" w:hAnsi="Times New Roman" w:cs="Times New Roman"/>
+                <w:sz w:val="24"/>
+                <w:szCs w:val="24"/>
+              </w:rPr>
+              <w:t xml:space="preserve"> shall</w:t>
+            </w:r>
+            <w:r>
+              <w:rPr>
+                <w:rFonts w:ascii="Times New Roman" w:hAnsi="Times New Roman" w:cs="Times New Roman"/>
+                <w:sz w:val="24"/>
+                <w:szCs w:val="24"/>
+              </w:rPr>
+              <w:t xml:space="preserve"> display the book's Title.</w:t>
             </w:r>
           </w:p>
         </w:tc>
@@ -4604,15 +7550,39 @@
                 <w:sz w:val="24"/>
                 <w:szCs w:val="24"/>
               </w:rPr>
-              <w:t>The system shall</w:t>
-            </w:r>
-            <w:r>
-              <w:rPr>
-                <w:rFonts w:ascii="Times New Roman" w:hAnsi="Times New Roman" w:cs="Times New Roman"/>
-                <w:sz w:val="24"/>
-                <w:szCs w:val="24"/>
-              </w:rPr>
-              <w:t xml:space="preserve"> display the book's Condition.</w:t>
+              <w:t xml:space="preserve">The system </w:t>
+            </w:r>
+            <w:r>
+              <w:rPr>
+                <w:rFonts w:ascii="Times New Roman" w:hAnsi="Times New Roman" w:cs="Times New Roman"/>
+                <w:sz w:val="24"/>
+                <w:szCs w:val="24"/>
+              </w:rPr>
+              <w:t>view books screen</w:t>
+            </w:r>
+            <w:r>
+              <w:rPr>
+                <w:rFonts w:ascii="Times New Roman" w:hAnsi="Times New Roman" w:cs="Times New Roman"/>
+                <w:sz w:val="24"/>
+                <w:szCs w:val="24"/>
+              </w:rPr>
+              <w:t xml:space="preserve"> </w:t>
+            </w:r>
+            <w:r>
+              <w:rPr>
+                <w:rFonts w:ascii="Times New Roman" w:hAnsi="Times New Roman" w:cs="Times New Roman"/>
+                <w:sz w:val="24"/>
+                <w:szCs w:val="24"/>
+              </w:rPr>
+              <w:t>shall</w:t>
+            </w:r>
+            <w:r>
+              <w:rPr>
+                <w:rFonts w:ascii="Times New Roman" w:hAnsi="Times New Roman" w:cs="Times New Roman"/>
+                <w:sz w:val="24"/>
+                <w:szCs w:val="24"/>
+              </w:rPr>
+              <w:t xml:space="preserve"> display the book's Author.</w:t>
             </w:r>
           </w:p>
         </w:tc>
@@ -4672,15 +7642,39 @@
                 <w:sz w:val="24"/>
                 <w:szCs w:val="24"/>
               </w:rPr>
-              <w:t>The system shall</w:t>
-            </w:r>
-            <w:r>
-              <w:rPr>
-                <w:rFonts w:ascii="Times New Roman" w:hAnsi="Times New Roman" w:cs="Times New Roman"/>
-                <w:sz w:val="24"/>
-                <w:szCs w:val="24"/>
-              </w:rPr>
-              <w:t xml:space="preserve"> display the book's expected due date.</w:t>
+              <w:t xml:space="preserve">The system </w:t>
+            </w:r>
+            <w:r>
+              <w:rPr>
+                <w:rFonts w:ascii="Times New Roman" w:hAnsi="Times New Roman" w:cs="Times New Roman"/>
+                <w:sz w:val="24"/>
+                <w:szCs w:val="24"/>
+              </w:rPr>
+              <w:t>view books screen</w:t>
+            </w:r>
+            <w:r>
+              <w:rPr>
+                <w:rFonts w:ascii="Times New Roman" w:hAnsi="Times New Roman" w:cs="Times New Roman"/>
+                <w:sz w:val="24"/>
+                <w:szCs w:val="24"/>
+              </w:rPr>
+              <w:t xml:space="preserve"> </w:t>
+            </w:r>
+            <w:r>
+              <w:rPr>
+                <w:rFonts w:ascii="Times New Roman" w:hAnsi="Times New Roman" w:cs="Times New Roman"/>
+                <w:sz w:val="24"/>
+                <w:szCs w:val="24"/>
+              </w:rPr>
+              <w:t>shall</w:t>
+            </w:r>
+            <w:r>
+              <w:rPr>
+                <w:rFonts w:ascii="Times New Roman" w:hAnsi="Times New Roman" w:cs="Times New Roman"/>
+                <w:sz w:val="24"/>
+                <w:szCs w:val="24"/>
+              </w:rPr>
+              <w:t xml:space="preserve"> display the book's Year.</w:t>
             </w:r>
           </w:p>
         </w:tc>
@@ -4740,15 +7734,39 @@
                 <w:sz w:val="24"/>
                 <w:szCs w:val="24"/>
               </w:rPr>
-              <w:t>The system shal</w:t>
-            </w:r>
-            <w:r>
-              <w:rPr>
-                <w:rFonts w:ascii="Times New Roman" w:hAnsi="Times New Roman" w:cs="Times New Roman"/>
-                <w:sz w:val="24"/>
-                <w:szCs w:val="24"/>
-              </w:rPr>
-              <w:t>l provide a search bar.</w:t>
+              <w:t xml:space="preserve">The system </w:t>
+            </w:r>
+            <w:r>
+              <w:rPr>
+                <w:rFonts w:ascii="Times New Roman" w:hAnsi="Times New Roman" w:cs="Times New Roman"/>
+                <w:sz w:val="24"/>
+                <w:szCs w:val="24"/>
+              </w:rPr>
+              <w:t>view books screen</w:t>
+            </w:r>
+            <w:r>
+              <w:rPr>
+                <w:rFonts w:ascii="Times New Roman" w:hAnsi="Times New Roman" w:cs="Times New Roman"/>
+                <w:sz w:val="24"/>
+                <w:szCs w:val="24"/>
+              </w:rPr>
+              <w:t xml:space="preserve"> </w:t>
+            </w:r>
+            <w:r>
+              <w:rPr>
+                <w:rFonts w:ascii="Times New Roman" w:hAnsi="Times New Roman" w:cs="Times New Roman"/>
+                <w:sz w:val="24"/>
+                <w:szCs w:val="24"/>
+              </w:rPr>
+              <w:t>shall</w:t>
+            </w:r>
+            <w:r>
+              <w:rPr>
+                <w:rFonts w:ascii="Times New Roman" w:hAnsi="Times New Roman" w:cs="Times New Roman"/>
+                <w:sz w:val="24"/>
+                <w:szCs w:val="24"/>
+              </w:rPr>
+              <w:t xml:space="preserve"> display the book's CRN.</w:t>
             </w:r>
           </w:p>
         </w:tc>
@@ -4808,15 +7826,39 @@
                 <w:sz w:val="24"/>
                 <w:szCs w:val="24"/>
               </w:rPr>
-              <w:t>The system shall</w:t>
-            </w:r>
-            <w:r>
-              <w:rPr>
-                <w:rFonts w:ascii="Times New Roman" w:hAnsi="Times New Roman" w:cs="Times New Roman"/>
-                <w:sz w:val="24"/>
-                <w:szCs w:val="24"/>
-              </w:rPr>
-              <w:t xml:space="preserve"> provide a search by genre bar.</w:t>
+              <w:t xml:space="preserve">The system </w:t>
+            </w:r>
+            <w:r>
+              <w:rPr>
+                <w:rFonts w:ascii="Times New Roman" w:hAnsi="Times New Roman" w:cs="Times New Roman"/>
+                <w:sz w:val="24"/>
+                <w:szCs w:val="24"/>
+              </w:rPr>
+              <w:t>view books screen</w:t>
+            </w:r>
+            <w:r>
+              <w:rPr>
+                <w:rFonts w:ascii="Times New Roman" w:hAnsi="Times New Roman" w:cs="Times New Roman"/>
+                <w:sz w:val="24"/>
+                <w:szCs w:val="24"/>
+              </w:rPr>
+              <w:t xml:space="preserve"> </w:t>
+            </w:r>
+            <w:r>
+              <w:rPr>
+                <w:rFonts w:ascii="Times New Roman" w:hAnsi="Times New Roman" w:cs="Times New Roman"/>
+                <w:sz w:val="24"/>
+                <w:szCs w:val="24"/>
+              </w:rPr>
+              <w:t>shall</w:t>
+            </w:r>
+            <w:r>
+              <w:rPr>
+                <w:rFonts w:ascii="Times New Roman" w:hAnsi="Times New Roman" w:cs="Times New Roman"/>
+                <w:sz w:val="24"/>
+                <w:szCs w:val="24"/>
+              </w:rPr>
+              <w:t xml:space="preserve"> display the book's Condition.</w:t>
             </w:r>
           </w:p>
         </w:tc>
@@ -4876,15 +7918,39 @@
                 <w:sz w:val="24"/>
                 <w:szCs w:val="24"/>
               </w:rPr>
-              <w:t>The system shall</w:t>
-            </w:r>
-            <w:r>
-              <w:rPr>
-                <w:rFonts w:ascii="Times New Roman" w:hAnsi="Times New Roman" w:cs="Times New Roman"/>
-                <w:sz w:val="24"/>
-                <w:szCs w:val="24"/>
-              </w:rPr>
-              <w:t xml:space="preserve"> provide a filter for all and any in the genre bar.</w:t>
+              <w:t xml:space="preserve">The system </w:t>
+            </w:r>
+            <w:r>
+              <w:rPr>
+                <w:rFonts w:ascii="Times New Roman" w:hAnsi="Times New Roman" w:cs="Times New Roman"/>
+                <w:sz w:val="24"/>
+                <w:szCs w:val="24"/>
+              </w:rPr>
+              <w:t>view books screen</w:t>
+            </w:r>
+            <w:r>
+              <w:rPr>
+                <w:rFonts w:ascii="Times New Roman" w:hAnsi="Times New Roman" w:cs="Times New Roman"/>
+                <w:sz w:val="24"/>
+                <w:szCs w:val="24"/>
+              </w:rPr>
+              <w:t xml:space="preserve"> </w:t>
+            </w:r>
+            <w:r>
+              <w:rPr>
+                <w:rFonts w:ascii="Times New Roman" w:hAnsi="Times New Roman" w:cs="Times New Roman"/>
+                <w:sz w:val="24"/>
+                <w:szCs w:val="24"/>
+              </w:rPr>
+              <w:t>shall</w:t>
+            </w:r>
+            <w:r>
+              <w:rPr>
+                <w:rFonts w:ascii="Times New Roman" w:hAnsi="Times New Roman" w:cs="Times New Roman"/>
+                <w:sz w:val="24"/>
+                <w:szCs w:val="24"/>
+              </w:rPr>
+              <w:t xml:space="preserve"> display the book's expected due date.</w:t>
             </w:r>
           </w:p>
         </w:tc>
@@ -4944,15 +8010,39 @@
                 <w:sz w:val="24"/>
                 <w:szCs w:val="24"/>
               </w:rPr>
-              <w:t>The system shall</w:t>
-            </w:r>
-            <w:r>
-              <w:rPr>
-                <w:rFonts w:ascii="Times New Roman" w:hAnsi="Times New Roman" w:cs="Times New Roman"/>
-                <w:sz w:val="24"/>
-                <w:szCs w:val="24"/>
-              </w:rPr>
-              <w:t xml:space="preserve"> be visible to all users.</w:t>
+              <w:t xml:space="preserve">The system </w:t>
+            </w:r>
+            <w:r>
+              <w:rPr>
+                <w:rFonts w:ascii="Times New Roman" w:hAnsi="Times New Roman" w:cs="Times New Roman"/>
+                <w:sz w:val="24"/>
+                <w:szCs w:val="24"/>
+              </w:rPr>
+              <w:t>view books screen</w:t>
+            </w:r>
+            <w:r>
+              <w:rPr>
+                <w:rFonts w:ascii="Times New Roman" w:hAnsi="Times New Roman" w:cs="Times New Roman"/>
+                <w:sz w:val="24"/>
+                <w:szCs w:val="24"/>
+              </w:rPr>
+              <w:t xml:space="preserve"> </w:t>
+            </w:r>
+            <w:r>
+              <w:rPr>
+                <w:rFonts w:ascii="Times New Roman" w:hAnsi="Times New Roman" w:cs="Times New Roman"/>
+                <w:sz w:val="24"/>
+                <w:szCs w:val="24"/>
+              </w:rPr>
+              <w:t>shal</w:t>
+            </w:r>
+            <w:r>
+              <w:rPr>
+                <w:rFonts w:ascii="Times New Roman" w:hAnsi="Times New Roman" w:cs="Times New Roman"/>
+                <w:sz w:val="24"/>
+                <w:szCs w:val="24"/>
+              </w:rPr>
+              <w:t>l provide a search bar.</w:t>
             </w:r>
           </w:p>
         </w:tc>
@@ -4963,26 +8053,80 @@
         </w:trPr>
         <w:tc>
           <w:tcPr>
-            <w:tcW w:w="9576" w:type="dxa"/>
-            <w:gridSpan w:val="3"/>
-          </w:tcPr>
-          <w:p>
-            <w:pPr>
-              <w:rPr>
-                <w:rFonts w:ascii="Times New Roman" w:hAnsi="Times New Roman" w:cs="Times New Roman"/>
-                <w:b/>
-                <w:sz w:val="24"/>
-                <w:szCs w:val="24"/>
-              </w:rPr>
-            </w:pPr>
-            <w:r>
-              <w:rPr>
-                <w:rFonts w:ascii="Times New Roman" w:hAnsi="Times New Roman" w:cs="Times New Roman"/>
-                <w:b/>
-                <w:sz w:val="24"/>
-                <w:szCs w:val="24"/>
-              </w:rPr>
-              <w:t>Check in/out Requirements</w:t>
+            <w:tcW w:w="1458" w:type="dxa"/>
+          </w:tcPr>
+          <w:p>
+            <w:pPr>
+              <w:pStyle w:val="ListParagraph"/>
+              <w:numPr>
+                <w:ilvl w:val="0"/>
+                <w:numId w:val="6"/>
+              </w:numPr>
+              <w:rPr>
+                <w:rFonts w:ascii="Times New Roman" w:hAnsi="Times New Roman" w:cs="Times New Roman"/>
+                <w:sz w:val="24"/>
+                <w:szCs w:val="24"/>
+              </w:rPr>
+            </w:pPr>
+          </w:p>
+        </w:tc>
+        <w:tc>
+          <w:tcPr>
+            <w:tcW w:w="1350" w:type="dxa"/>
+          </w:tcPr>
+          <w:p>
+            <w:pPr>
+              <w:rPr>
+                <w:rFonts w:ascii="Times New Roman" w:hAnsi="Times New Roman" w:cs="Times New Roman"/>
+                <w:sz w:val="24"/>
+                <w:szCs w:val="24"/>
+              </w:rPr>
+            </w:pPr>
+          </w:p>
+        </w:tc>
+        <w:tc>
+          <w:tcPr>
+            <w:tcW w:w="6768" w:type="dxa"/>
+          </w:tcPr>
+          <w:p>
+            <w:pPr>
+              <w:rPr>
+                <w:rFonts w:ascii="Times New Roman" w:hAnsi="Times New Roman" w:cs="Times New Roman"/>
+                <w:sz w:val="24"/>
+                <w:szCs w:val="24"/>
+              </w:rPr>
+            </w:pPr>
+            <w:r>
+              <w:rPr>
+                <w:rFonts w:ascii="Times New Roman" w:hAnsi="Times New Roman" w:cs="Times New Roman"/>
+                <w:sz w:val="24"/>
+                <w:szCs w:val="24"/>
+              </w:rPr>
+              <w:t>The system</w:t>
+            </w:r>
+            <w:r>
+              <w:rPr>
+                <w:rFonts w:ascii="Times New Roman" w:hAnsi="Times New Roman" w:cs="Times New Roman"/>
+                <w:sz w:val="24"/>
+                <w:szCs w:val="24"/>
+              </w:rPr>
+              <w:t xml:space="preserve"> view books screen</w:t>
+            </w:r>
+            <w:r>
+              <w:rPr>
+                <w:rFonts w:ascii="Times New Roman" w:hAnsi="Times New Roman" w:cs="Times New Roman"/>
+                <w:sz w:val="24"/>
+                <w:szCs w:val="24"/>
+              </w:rPr>
+              <w:t xml:space="preserve"> shall</w:t>
+            </w:r>
+            <w:r>
+              <w:rPr>
+                <w:rFonts w:ascii="Times New Roman" w:hAnsi="Times New Roman" w:cs="Times New Roman"/>
+                <w:sz w:val="24"/>
+                <w:szCs w:val="24"/>
+              </w:rPr>
+              <w:t xml:space="preserve"> provide a search by genre bar.</w:t>
             </w:r>
           </w:p>
         </w:tc>
@@ -5042,7 +8186,39 @@
                 <w:sz w:val="24"/>
                 <w:szCs w:val="24"/>
               </w:rPr>
-              <w:t>The system shall require the user to insert a CRN Number.</w:t>
+              <w:t xml:space="preserve">The system </w:t>
+            </w:r>
+            <w:r>
+              <w:rPr>
+                <w:rFonts w:ascii="Times New Roman" w:hAnsi="Times New Roman" w:cs="Times New Roman"/>
+                <w:sz w:val="24"/>
+                <w:szCs w:val="24"/>
+              </w:rPr>
+              <w:t>view books screen</w:t>
+            </w:r>
+            <w:r>
+              <w:rPr>
+                <w:rFonts w:ascii="Times New Roman" w:hAnsi="Times New Roman" w:cs="Times New Roman"/>
+                <w:sz w:val="24"/>
+                <w:szCs w:val="24"/>
+              </w:rPr>
+              <w:t xml:space="preserve"> </w:t>
+            </w:r>
+            <w:r>
+              <w:rPr>
+                <w:rFonts w:ascii="Times New Roman" w:hAnsi="Times New Roman" w:cs="Times New Roman"/>
+                <w:sz w:val="24"/>
+                <w:szCs w:val="24"/>
+              </w:rPr>
+              <w:t>shall</w:t>
+            </w:r>
+            <w:r>
+              <w:rPr>
+                <w:rFonts w:ascii="Times New Roman" w:hAnsi="Times New Roman" w:cs="Times New Roman"/>
+                <w:sz w:val="24"/>
+                <w:szCs w:val="24"/>
+              </w:rPr>
+              <w:t xml:space="preserve"> provide a filter for all and any in the genre bar.</w:t>
             </w:r>
           </w:p>
         </w:tc>
@@ -5092,18 +8268,49 @@
             <w:pPr>
               <w:rPr>
                 <w:rFonts w:ascii="Times New Roman" w:hAnsi="Times New Roman" w:cs="Times New Roman"/>
-                <w:b/>
-                <w:sz w:val="24"/>
-                <w:szCs w:val="24"/>
-              </w:rPr>
-            </w:pPr>
-            <w:r>
-              <w:rPr>
-                <w:rFonts w:ascii="Times New Roman" w:hAnsi="Times New Roman" w:cs="Times New Roman"/>
-                <w:sz w:val="24"/>
-                <w:szCs w:val="24"/>
-              </w:rPr>
-              <w:t>The system shall require the user to insert a users Library Number.</w:t>
+                <w:sz w:val="24"/>
+                <w:szCs w:val="24"/>
+              </w:rPr>
+            </w:pPr>
+            <w:r>
+              <w:rPr>
+                <w:rFonts w:ascii="Times New Roman" w:hAnsi="Times New Roman" w:cs="Times New Roman"/>
+                <w:sz w:val="24"/>
+                <w:szCs w:val="24"/>
+              </w:rPr>
+              <w:t xml:space="preserve">The system </w:t>
+            </w:r>
+            <w:r>
+              <w:rPr>
+                <w:rFonts w:ascii="Times New Roman" w:hAnsi="Times New Roman" w:cs="Times New Roman"/>
+                <w:sz w:val="24"/>
+                <w:szCs w:val="24"/>
+              </w:rPr>
+              <w:t>view books screen</w:t>
+            </w:r>
+            <w:r>
+              <w:rPr>
+                <w:rFonts w:ascii="Times New Roman" w:hAnsi="Times New Roman" w:cs="Times New Roman"/>
+                <w:sz w:val="24"/>
+                <w:szCs w:val="24"/>
+              </w:rPr>
+              <w:t xml:space="preserve"> </w:t>
+            </w:r>
+            <w:r>
+              <w:rPr>
+                <w:rFonts w:ascii="Times New Roman" w:hAnsi="Times New Roman" w:cs="Times New Roman"/>
+                <w:sz w:val="24"/>
+                <w:szCs w:val="24"/>
+              </w:rPr>
+              <w:t>shall</w:t>
+            </w:r>
+            <w:r>
+              <w:rPr>
+                <w:rFonts w:ascii="Times New Roman" w:hAnsi="Times New Roman" w:cs="Times New Roman"/>
+                <w:sz w:val="24"/>
+                <w:szCs w:val="24"/>
+              </w:rPr>
+              <w:t xml:space="preserve"> be visible to all users.</w:t>
             </w:r>
           </w:p>
         </w:tc>
@@ -5114,6 +8321,34 @@
         </w:trPr>
         <w:tc>
           <w:tcPr>
+            <w:tcW w:w="9576" w:type="dxa"/>
+            <w:gridSpan w:val="3"/>
+          </w:tcPr>
+          <w:p>
+            <w:pPr>
+              <w:pStyle w:val="Heading2"/>
+              <w:outlineLvl w:val="1"/>
+              <w:rPr>
+                <w:color w:val="365F91" w:themeColor="accent1" w:themeShade="BF"/>
+              </w:rPr>
+            </w:pPr>
+            <w:bookmarkStart w:id="12" w:name="_Toc505900986"/>
+            <w:r>
+              <w:rPr>
+                <w:color w:val="365F91" w:themeColor="accent1" w:themeShade="BF"/>
+              </w:rPr>
+              <w:t>Check in/out Requirements</w:t>
+            </w:r>
+            <w:bookmarkEnd w:id="12"/>
+          </w:p>
+        </w:tc>
+      </w:tr>
+      <w:tr>
+        <w:trPr>
+          <w:tblHeader/>
+        </w:trPr>
+        <w:tc>
+          <w:tcPr>
             <w:tcW w:w="1458" w:type="dxa"/>
           </w:tcPr>
           <w:p>
@@ -5163,7 +8398,23 @@
                 <w:sz w:val="24"/>
                 <w:szCs w:val="24"/>
               </w:rPr>
-              <w:t>The system shall require the user to select if the book is being taken out or put in.</w:t>
+              <w:t>The system</w:t>
+            </w:r>
+            <w:r>
+              <w:rPr>
+                <w:rFonts w:ascii="Times New Roman" w:hAnsi="Times New Roman" w:cs="Times New Roman"/>
+                <w:sz w:val="24"/>
+                <w:szCs w:val="24"/>
+              </w:rPr>
+              <w:t xml:space="preserve"> check in/out screen</w:t>
+            </w:r>
+            <w:r>
+              <w:rPr>
+                <w:rFonts w:ascii="Times New Roman" w:hAnsi="Times New Roman" w:cs="Times New Roman"/>
+                <w:sz w:val="24"/>
+                <w:szCs w:val="24"/>
+              </w:rPr>
+              <w:t xml:space="preserve"> shall require the user to insert a CRN Number.</w:t>
             </w:r>
           </w:p>
         </w:tc>
@@ -5213,17 +8464,34 @@
             <w:pPr>
               <w:rPr>
                 <w:rFonts w:ascii="Times New Roman" w:hAnsi="Times New Roman" w:cs="Times New Roman"/>
-                <w:sz w:val="24"/>
-                <w:szCs w:val="24"/>
-              </w:rPr>
-            </w:pPr>
-            <w:r>
-              <w:rPr>
-                <w:rFonts w:ascii="Times New Roman" w:hAnsi="Times New Roman" w:cs="Times New Roman"/>
-                <w:sz w:val="24"/>
-                <w:szCs w:val="24"/>
-              </w:rPr>
-              <w:t>The system shall require the user to select if there is damage and how much to the returning book.</w:t>
+                <w:b/>
+                <w:sz w:val="24"/>
+                <w:szCs w:val="24"/>
+              </w:rPr>
+            </w:pPr>
+            <w:r>
+              <w:rPr>
+                <w:rFonts w:ascii="Times New Roman" w:hAnsi="Times New Roman" w:cs="Times New Roman"/>
+                <w:sz w:val="24"/>
+                <w:szCs w:val="24"/>
+              </w:rPr>
+              <w:t xml:space="preserve">The system </w:t>
+            </w:r>
+            <w:r>
+              <w:rPr>
+                <w:rFonts w:ascii="Times New Roman" w:hAnsi="Times New Roman" w:cs="Times New Roman"/>
+                <w:sz w:val="24"/>
+                <w:szCs w:val="24"/>
+              </w:rPr>
+              <w:t xml:space="preserve">check in/out screen </w:t>
+            </w:r>
+            <w:r>
+              <w:rPr>
+                <w:rFonts w:ascii="Times New Roman" w:hAnsi="Times New Roman" w:cs="Times New Roman"/>
+                <w:sz w:val="24"/>
+                <w:szCs w:val="24"/>
+              </w:rPr>
+              <w:t>shall require the user to insert a users Library Number.</w:t>
             </w:r>
           </w:p>
         </w:tc>
@@ -5283,15 +8551,23 @@
                 <w:sz w:val="24"/>
                 <w:szCs w:val="24"/>
               </w:rPr>
-              <w:t>The system shall</w:t>
-            </w:r>
-            <w:r>
-              <w:rPr>
-                <w:rFonts w:ascii="Times New Roman" w:hAnsi="Times New Roman" w:cs="Times New Roman"/>
-                <w:sz w:val="24"/>
-                <w:szCs w:val="24"/>
-              </w:rPr>
-              <w:t xml:space="preserve"> only be visible to employees and employers.</w:t>
+              <w:t xml:space="preserve">The system </w:t>
+            </w:r>
+            <w:r>
+              <w:rPr>
+                <w:rFonts w:ascii="Times New Roman" w:hAnsi="Times New Roman" w:cs="Times New Roman"/>
+                <w:sz w:val="24"/>
+                <w:szCs w:val="24"/>
+              </w:rPr>
+              <w:t xml:space="preserve">check in/out screen </w:t>
+            </w:r>
+            <w:r>
+              <w:rPr>
+                <w:rFonts w:ascii="Times New Roman" w:hAnsi="Times New Roman" w:cs="Times New Roman"/>
+                <w:sz w:val="24"/>
+                <w:szCs w:val="24"/>
+              </w:rPr>
+              <w:t>shall require the user to select if the book is being taken out or put in.</w:t>
             </w:r>
           </w:p>
         </w:tc>
@@ -5302,26 +8578,72 @@
         </w:trPr>
         <w:tc>
           <w:tcPr>
-            <w:tcW w:w="9576" w:type="dxa"/>
-            <w:gridSpan w:val="3"/>
-          </w:tcPr>
-          <w:p>
-            <w:pPr>
-              <w:rPr>
-                <w:rFonts w:ascii="Times New Roman" w:hAnsi="Times New Roman" w:cs="Times New Roman"/>
-                <w:b/>
-                <w:sz w:val="24"/>
-                <w:szCs w:val="24"/>
-              </w:rPr>
-            </w:pPr>
-            <w:r>
-              <w:rPr>
-                <w:rFonts w:ascii="Times New Roman" w:hAnsi="Times New Roman" w:cs="Times New Roman"/>
-                <w:b/>
-                <w:sz w:val="24"/>
-                <w:szCs w:val="24"/>
-              </w:rPr>
-              <w:t>Work Log Requirements</w:t>
+            <w:tcW w:w="1458" w:type="dxa"/>
+          </w:tcPr>
+          <w:p>
+            <w:pPr>
+              <w:pStyle w:val="ListParagraph"/>
+              <w:numPr>
+                <w:ilvl w:val="0"/>
+                <w:numId w:val="6"/>
+              </w:numPr>
+              <w:rPr>
+                <w:rFonts w:ascii="Times New Roman" w:hAnsi="Times New Roman" w:cs="Times New Roman"/>
+                <w:sz w:val="24"/>
+                <w:szCs w:val="24"/>
+              </w:rPr>
+            </w:pPr>
+          </w:p>
+        </w:tc>
+        <w:tc>
+          <w:tcPr>
+            <w:tcW w:w="1350" w:type="dxa"/>
+          </w:tcPr>
+          <w:p>
+            <w:pPr>
+              <w:rPr>
+                <w:rFonts w:ascii="Times New Roman" w:hAnsi="Times New Roman" w:cs="Times New Roman"/>
+                <w:sz w:val="24"/>
+                <w:szCs w:val="24"/>
+              </w:rPr>
+            </w:pPr>
+          </w:p>
+        </w:tc>
+        <w:tc>
+          <w:tcPr>
+            <w:tcW w:w="6768" w:type="dxa"/>
+          </w:tcPr>
+          <w:p>
+            <w:pPr>
+              <w:rPr>
+                <w:rFonts w:ascii="Times New Roman" w:hAnsi="Times New Roman" w:cs="Times New Roman"/>
+                <w:sz w:val="24"/>
+                <w:szCs w:val="24"/>
+              </w:rPr>
+            </w:pPr>
+            <w:r>
+              <w:rPr>
+                <w:rFonts w:ascii="Times New Roman" w:hAnsi="Times New Roman" w:cs="Times New Roman"/>
+                <w:sz w:val="24"/>
+                <w:szCs w:val="24"/>
+              </w:rPr>
+              <w:t xml:space="preserve">The system </w:t>
+            </w:r>
+            <w:r>
+              <w:rPr>
+                <w:rFonts w:ascii="Times New Roman" w:hAnsi="Times New Roman" w:cs="Times New Roman"/>
+                <w:sz w:val="24"/>
+                <w:szCs w:val="24"/>
+              </w:rPr>
+              <w:t xml:space="preserve">check in/out screen </w:t>
+            </w:r>
+            <w:r>
+              <w:rPr>
+                <w:rFonts w:ascii="Times New Roman" w:hAnsi="Times New Roman" w:cs="Times New Roman"/>
+                <w:sz w:val="24"/>
+                <w:szCs w:val="24"/>
+              </w:rPr>
+              <w:t>shall require the user to select if there is damage and how much to the returning book.</w:t>
             </w:r>
           </w:p>
         </w:tc>
@@ -5381,15 +8703,39 @@
                 <w:sz w:val="24"/>
                 <w:szCs w:val="24"/>
               </w:rPr>
-              <w:t>The system shall</w:t>
-            </w:r>
-            <w:r>
-              <w:rPr>
-                <w:rFonts w:ascii="Times New Roman" w:hAnsi="Times New Roman" w:cs="Times New Roman"/>
-                <w:sz w:val="24"/>
-                <w:szCs w:val="24"/>
-              </w:rPr>
-              <w:t xml:space="preserve"> display all the work that needs to be done and if its completed.</w:t>
+              <w:t xml:space="preserve">The system </w:t>
+            </w:r>
+            <w:r>
+              <w:rPr>
+                <w:rFonts w:ascii="Times New Roman" w:hAnsi="Times New Roman" w:cs="Times New Roman"/>
+                <w:sz w:val="24"/>
+                <w:szCs w:val="24"/>
+              </w:rPr>
+              <w:t>check in/out screen</w:t>
+            </w:r>
+            <w:r>
+              <w:rPr>
+                <w:rFonts w:ascii="Times New Roman" w:hAnsi="Times New Roman" w:cs="Times New Roman"/>
+                <w:sz w:val="24"/>
+                <w:szCs w:val="24"/>
+              </w:rPr>
+              <w:t xml:space="preserve"> </w:t>
+            </w:r>
+            <w:r>
+              <w:rPr>
+                <w:rFonts w:ascii="Times New Roman" w:hAnsi="Times New Roman" w:cs="Times New Roman"/>
+                <w:sz w:val="24"/>
+                <w:szCs w:val="24"/>
+              </w:rPr>
+              <w:t>shall</w:t>
+            </w:r>
+            <w:r>
+              <w:rPr>
+                <w:rFonts w:ascii="Times New Roman" w:hAnsi="Times New Roman" w:cs="Times New Roman"/>
+                <w:sz w:val="24"/>
+                <w:szCs w:val="24"/>
+              </w:rPr>
+              <w:t xml:space="preserve"> only be visible to employees and employers.</w:t>
             </w:r>
           </w:p>
         </w:tc>
@@ -5400,6 +8746,34 @@
         </w:trPr>
         <w:tc>
           <w:tcPr>
+            <w:tcW w:w="9576" w:type="dxa"/>
+            <w:gridSpan w:val="3"/>
+          </w:tcPr>
+          <w:p>
+            <w:pPr>
+              <w:pStyle w:val="Heading2"/>
+              <w:outlineLvl w:val="1"/>
+              <w:rPr>
+                <w:color w:val="365F91" w:themeColor="accent1" w:themeShade="BF"/>
+              </w:rPr>
+            </w:pPr>
+            <w:bookmarkStart w:id="13" w:name="_Toc505900987"/>
+            <w:r>
+              <w:rPr>
+                <w:color w:val="365F91" w:themeColor="accent1" w:themeShade="BF"/>
+              </w:rPr>
+              <w:t>Work Log Requirements</w:t>
+            </w:r>
+            <w:bookmarkEnd w:id="13"/>
+          </w:p>
+        </w:tc>
+      </w:tr>
+      <w:tr>
+        <w:trPr>
+          <w:tblHeader/>
+        </w:trPr>
+        <w:tc>
+          <w:tcPr>
             <w:tcW w:w="1458" w:type="dxa"/>
           </w:tcPr>
           <w:p>
@@ -5449,15 +8823,31 @@
                 <w:sz w:val="24"/>
                 <w:szCs w:val="24"/>
               </w:rPr>
-              <w:t>The system shall</w:t>
-            </w:r>
-            <w:r>
-              <w:rPr>
-                <w:rFonts w:ascii="Times New Roman" w:hAnsi="Times New Roman" w:cs="Times New Roman"/>
-                <w:sz w:val="24"/>
-                <w:szCs w:val="24"/>
-              </w:rPr>
-              <w:t xml:space="preserve"> display and allow employees to input when the work was started.</w:t>
+              <w:t xml:space="preserve">The system </w:t>
+            </w:r>
+            <w:r>
+              <w:rPr>
+                <w:rFonts w:ascii="Times New Roman" w:hAnsi="Times New Roman" w:cs="Times New Roman"/>
+                <w:sz w:val="24"/>
+                <w:szCs w:val="24"/>
+              </w:rPr>
+              <w:t xml:space="preserve">work log screen </w:t>
+            </w:r>
+            <w:r>
+              <w:rPr>
+                <w:rFonts w:ascii="Times New Roman" w:hAnsi="Times New Roman" w:cs="Times New Roman"/>
+                <w:sz w:val="24"/>
+                <w:szCs w:val="24"/>
+              </w:rPr>
+              <w:t>shall</w:t>
+            </w:r>
+            <w:r>
+              <w:rPr>
+                <w:rFonts w:ascii="Times New Roman" w:hAnsi="Times New Roman" w:cs="Times New Roman"/>
+                <w:sz w:val="24"/>
+                <w:szCs w:val="24"/>
+              </w:rPr>
+              <w:t xml:space="preserve"> display all the work that needs to be done and if its completed.</w:t>
             </w:r>
           </w:p>
         </w:tc>
@@ -5517,15 +8907,31 @@
                 <w:sz w:val="24"/>
                 <w:szCs w:val="24"/>
               </w:rPr>
-              <w:t>The system shall</w:t>
-            </w:r>
-            <w:r>
-              <w:rPr>
-                <w:rFonts w:ascii="Times New Roman" w:hAnsi="Times New Roman" w:cs="Times New Roman"/>
-                <w:sz w:val="24"/>
-                <w:szCs w:val="24"/>
-              </w:rPr>
-              <w:t xml:space="preserve"> display and allow employees to input who started the work.</w:t>
+              <w:t>The system</w:t>
+            </w:r>
+            <w:r>
+              <w:rPr>
+                <w:rFonts w:ascii="Times New Roman" w:hAnsi="Times New Roman" w:cs="Times New Roman"/>
+                <w:sz w:val="24"/>
+                <w:szCs w:val="24"/>
+              </w:rPr>
+              <w:t xml:space="preserve"> work log screen</w:t>
+            </w:r>
+            <w:r>
+              <w:rPr>
+                <w:rFonts w:ascii="Times New Roman" w:hAnsi="Times New Roman" w:cs="Times New Roman"/>
+                <w:sz w:val="24"/>
+                <w:szCs w:val="24"/>
+              </w:rPr>
+              <w:t xml:space="preserve"> shall</w:t>
+            </w:r>
+            <w:r>
+              <w:rPr>
+                <w:rFonts w:ascii="Times New Roman" w:hAnsi="Times New Roman" w:cs="Times New Roman"/>
+                <w:sz w:val="24"/>
+                <w:szCs w:val="24"/>
+              </w:rPr>
+              <w:t xml:space="preserve"> display and allow employees to input when the work was started.</w:t>
             </w:r>
           </w:p>
         </w:tc>
@@ -5585,15 +8991,39 @@
                 <w:sz w:val="24"/>
                 <w:szCs w:val="24"/>
               </w:rPr>
-              <w:t>The system shall</w:t>
-            </w:r>
-            <w:r>
-              <w:rPr>
-                <w:rFonts w:ascii="Times New Roman" w:hAnsi="Times New Roman" w:cs="Times New Roman"/>
-                <w:sz w:val="24"/>
-                <w:szCs w:val="24"/>
-              </w:rPr>
-              <w:t xml:space="preserve"> display and allow employees to input when the work was done.</w:t>
+              <w:t xml:space="preserve">The system </w:t>
+            </w:r>
+            <w:r>
+              <w:rPr>
+                <w:rFonts w:ascii="Times New Roman" w:hAnsi="Times New Roman" w:cs="Times New Roman"/>
+                <w:sz w:val="24"/>
+                <w:szCs w:val="24"/>
+              </w:rPr>
+              <w:t>work log screen</w:t>
+            </w:r>
+            <w:r>
+              <w:rPr>
+                <w:rFonts w:ascii="Times New Roman" w:hAnsi="Times New Roman" w:cs="Times New Roman"/>
+                <w:sz w:val="24"/>
+                <w:szCs w:val="24"/>
+              </w:rPr>
+              <w:t xml:space="preserve"> </w:t>
+            </w:r>
+            <w:r>
+              <w:rPr>
+                <w:rFonts w:ascii="Times New Roman" w:hAnsi="Times New Roman" w:cs="Times New Roman"/>
+                <w:sz w:val="24"/>
+                <w:szCs w:val="24"/>
+              </w:rPr>
+              <w:t>shall</w:t>
+            </w:r>
+            <w:r>
+              <w:rPr>
+                <w:rFonts w:ascii="Times New Roman" w:hAnsi="Times New Roman" w:cs="Times New Roman"/>
+                <w:sz w:val="24"/>
+                <w:szCs w:val="24"/>
+              </w:rPr>
+              <w:t xml:space="preserve"> display and allow employees to input who started the work.</w:t>
             </w:r>
           </w:p>
         </w:tc>
@@ -5653,15 +9083,39 @@
                 <w:sz w:val="24"/>
                 <w:szCs w:val="24"/>
               </w:rPr>
-              <w:t>The system shall</w:t>
-            </w:r>
-            <w:r>
-              <w:rPr>
-                <w:rFonts w:ascii="Times New Roman" w:hAnsi="Times New Roman" w:cs="Times New Roman"/>
-                <w:sz w:val="24"/>
-                <w:szCs w:val="24"/>
-              </w:rPr>
-              <w:t xml:space="preserve"> display and allow employees to input who completed the work.</w:t>
+              <w:t xml:space="preserve">The system </w:t>
+            </w:r>
+            <w:r>
+              <w:rPr>
+                <w:rFonts w:ascii="Times New Roman" w:hAnsi="Times New Roman" w:cs="Times New Roman"/>
+                <w:sz w:val="24"/>
+                <w:szCs w:val="24"/>
+              </w:rPr>
+              <w:t>work log screen</w:t>
+            </w:r>
+            <w:r>
+              <w:rPr>
+                <w:rFonts w:ascii="Times New Roman" w:hAnsi="Times New Roman" w:cs="Times New Roman"/>
+                <w:sz w:val="24"/>
+                <w:szCs w:val="24"/>
+              </w:rPr>
+              <w:t xml:space="preserve"> </w:t>
+            </w:r>
+            <w:r>
+              <w:rPr>
+                <w:rFonts w:ascii="Times New Roman" w:hAnsi="Times New Roman" w:cs="Times New Roman"/>
+                <w:sz w:val="24"/>
+                <w:szCs w:val="24"/>
+              </w:rPr>
+              <w:t>shall</w:t>
+            </w:r>
+            <w:r>
+              <w:rPr>
+                <w:rFonts w:ascii="Times New Roman" w:hAnsi="Times New Roman" w:cs="Times New Roman"/>
+                <w:sz w:val="24"/>
+                <w:szCs w:val="24"/>
+              </w:rPr>
+              <w:t xml:space="preserve"> display and allow employees to input when the work was done.</w:t>
             </w:r>
           </w:p>
         </w:tc>
@@ -5721,15 +9175,39 @@
                 <w:sz w:val="24"/>
                 <w:szCs w:val="24"/>
               </w:rPr>
-              <w:t>The system shall</w:t>
-            </w:r>
-            <w:r>
-              <w:rPr>
-                <w:rFonts w:ascii="Times New Roman" w:hAnsi="Times New Roman" w:cs="Times New Roman"/>
-                <w:sz w:val="24"/>
-                <w:szCs w:val="24"/>
-              </w:rPr>
-              <w:t xml:space="preserve"> only be visible to employees and employers.</w:t>
+              <w:t xml:space="preserve">The system </w:t>
+            </w:r>
+            <w:r>
+              <w:rPr>
+                <w:rFonts w:ascii="Times New Roman" w:hAnsi="Times New Roman" w:cs="Times New Roman"/>
+                <w:sz w:val="24"/>
+                <w:szCs w:val="24"/>
+              </w:rPr>
+              <w:t>work log screen</w:t>
+            </w:r>
+            <w:r>
+              <w:rPr>
+                <w:rFonts w:ascii="Times New Roman" w:hAnsi="Times New Roman" w:cs="Times New Roman"/>
+                <w:sz w:val="24"/>
+                <w:szCs w:val="24"/>
+              </w:rPr>
+              <w:t xml:space="preserve"> </w:t>
+            </w:r>
+            <w:r>
+              <w:rPr>
+                <w:rFonts w:ascii="Times New Roman" w:hAnsi="Times New Roman" w:cs="Times New Roman"/>
+                <w:sz w:val="24"/>
+                <w:szCs w:val="24"/>
+              </w:rPr>
+              <w:t>shall</w:t>
+            </w:r>
+            <w:r>
+              <w:rPr>
+                <w:rFonts w:ascii="Times New Roman" w:hAnsi="Times New Roman" w:cs="Times New Roman"/>
+                <w:sz w:val="24"/>
+                <w:szCs w:val="24"/>
+              </w:rPr>
+              <w:t xml:space="preserve"> display and allow employees to input who completed the work.</w:t>
             </w:r>
           </w:p>
         </w:tc>
@@ -5740,35 +9218,88 @@
         </w:trPr>
         <w:tc>
           <w:tcPr>
-            <w:tcW w:w="9576" w:type="dxa"/>
-            <w:gridSpan w:val="3"/>
-          </w:tcPr>
-          <w:p>
-            <w:pPr>
-              <w:rPr>
-                <w:rFonts w:ascii="Times New Roman" w:hAnsi="Times New Roman" w:cs="Times New Roman"/>
-                <w:b/>
-                <w:sz w:val="24"/>
-                <w:szCs w:val="24"/>
-              </w:rPr>
-            </w:pPr>
-            <w:r>
-              <w:rPr>
-                <w:rFonts w:ascii="Times New Roman" w:hAnsi="Times New Roman" w:cs="Times New Roman"/>
-                <w:b/>
-                <w:sz w:val="24"/>
-                <w:szCs w:val="24"/>
-              </w:rPr>
-              <w:t>Admin Page</w:t>
-            </w:r>
-            <w:r>
-              <w:rPr>
-                <w:rFonts w:ascii="Times New Roman" w:hAnsi="Times New Roman" w:cs="Times New Roman"/>
-                <w:b/>
-                <w:sz w:val="24"/>
-                <w:szCs w:val="24"/>
-              </w:rPr>
-              <w:t xml:space="preserve"> Requirements</w:t>
+            <w:tcW w:w="1458" w:type="dxa"/>
+          </w:tcPr>
+          <w:p>
+            <w:pPr>
+              <w:pStyle w:val="ListParagraph"/>
+              <w:numPr>
+                <w:ilvl w:val="0"/>
+                <w:numId w:val="6"/>
+              </w:numPr>
+              <w:rPr>
+                <w:rFonts w:ascii="Times New Roman" w:hAnsi="Times New Roman" w:cs="Times New Roman"/>
+                <w:sz w:val="24"/>
+                <w:szCs w:val="24"/>
+              </w:rPr>
+            </w:pPr>
+          </w:p>
+        </w:tc>
+        <w:tc>
+          <w:tcPr>
+            <w:tcW w:w="1350" w:type="dxa"/>
+          </w:tcPr>
+          <w:p>
+            <w:pPr>
+              <w:rPr>
+                <w:rFonts w:ascii="Times New Roman" w:hAnsi="Times New Roman" w:cs="Times New Roman"/>
+                <w:sz w:val="24"/>
+                <w:szCs w:val="24"/>
+              </w:rPr>
+            </w:pPr>
+          </w:p>
+        </w:tc>
+        <w:tc>
+          <w:tcPr>
+            <w:tcW w:w="6768" w:type="dxa"/>
+          </w:tcPr>
+          <w:p>
+            <w:pPr>
+              <w:rPr>
+                <w:rFonts w:ascii="Times New Roman" w:hAnsi="Times New Roman" w:cs="Times New Roman"/>
+                <w:sz w:val="24"/>
+                <w:szCs w:val="24"/>
+              </w:rPr>
+            </w:pPr>
+            <w:r>
+              <w:rPr>
+                <w:rFonts w:ascii="Times New Roman" w:hAnsi="Times New Roman" w:cs="Times New Roman"/>
+                <w:sz w:val="24"/>
+                <w:szCs w:val="24"/>
+              </w:rPr>
+              <w:t xml:space="preserve">The system </w:t>
+            </w:r>
+            <w:r>
+              <w:rPr>
+                <w:rFonts w:ascii="Times New Roman" w:hAnsi="Times New Roman" w:cs="Times New Roman"/>
+                <w:sz w:val="24"/>
+                <w:szCs w:val="24"/>
+              </w:rPr>
+              <w:t>work log screen</w:t>
+            </w:r>
+            <w:r>
+              <w:rPr>
+                <w:rFonts w:ascii="Times New Roman" w:hAnsi="Times New Roman" w:cs="Times New Roman"/>
+                <w:sz w:val="24"/>
+                <w:szCs w:val="24"/>
+              </w:rPr>
+              <w:t xml:space="preserve"> </w:t>
+            </w:r>
+            <w:r>
+              <w:rPr>
+                <w:rFonts w:ascii="Times New Roman" w:hAnsi="Times New Roman" w:cs="Times New Roman"/>
+                <w:sz w:val="24"/>
+                <w:szCs w:val="24"/>
+              </w:rPr>
+              <w:t>shall</w:t>
+            </w:r>
+            <w:r>
+              <w:rPr>
+                <w:rFonts w:ascii="Times New Roman" w:hAnsi="Times New Roman" w:cs="Times New Roman"/>
+                <w:sz w:val="24"/>
+                <w:szCs w:val="24"/>
+              </w:rPr>
+              <w:t xml:space="preserve"> only be visible to employees and employers.</w:t>
             </w:r>
           </w:p>
         </w:tc>
@@ -5779,6 +9310,34 @@
         </w:trPr>
         <w:tc>
           <w:tcPr>
+            <w:tcW w:w="9576" w:type="dxa"/>
+            <w:gridSpan w:val="3"/>
+          </w:tcPr>
+          <w:p>
+            <w:pPr>
+              <w:pStyle w:val="Heading2"/>
+              <w:outlineLvl w:val="1"/>
+              <w:rPr>
+                <w:color w:val="365F91" w:themeColor="accent1" w:themeShade="BF"/>
+              </w:rPr>
+            </w:pPr>
+            <w:bookmarkStart w:id="14" w:name="_Toc505900988"/>
+            <w:r>
+              <w:rPr>
+                <w:color w:val="365F91" w:themeColor="accent1" w:themeShade="BF"/>
+              </w:rPr>
+              <w:t>Admin Page Requirements</w:t>
+            </w:r>
+            <w:bookmarkEnd w:id="14"/>
+          </w:p>
+        </w:tc>
+      </w:tr>
+      <w:tr>
+        <w:trPr>
+          <w:tblHeader/>
+        </w:trPr>
+        <w:tc>
+          <w:tcPr>
             <w:tcW w:w="1458" w:type="dxa"/>
           </w:tcPr>
           <w:p>
@@ -5828,15 +9387,47 @@
                 <w:sz w:val="24"/>
                 <w:szCs w:val="24"/>
               </w:rPr>
-              <w:t>The system shall pr</w:t>
-            </w:r>
-            <w:r>
-              <w:rPr>
-                <w:rFonts w:ascii="Times New Roman" w:hAnsi="Times New Roman" w:cs="Times New Roman"/>
-                <w:sz w:val="24"/>
-                <w:szCs w:val="24"/>
-              </w:rPr>
-              <w:t>ovide a search accounts button.</w:t>
+              <w:t>The system</w:t>
+            </w:r>
+            <w:r>
+              <w:rPr>
+                <w:rFonts w:ascii="Times New Roman" w:hAnsi="Times New Roman" w:cs="Times New Roman"/>
+                <w:sz w:val="24"/>
+                <w:szCs w:val="24"/>
+              </w:rPr>
+              <w:t xml:space="preserve"> admin page screen</w:t>
+            </w:r>
+            <w:r>
+              <w:rPr>
+                <w:rFonts w:ascii="Times New Roman" w:hAnsi="Times New Roman" w:cs="Times New Roman"/>
+                <w:sz w:val="24"/>
+                <w:szCs w:val="24"/>
+              </w:rPr>
+              <w:t xml:space="preserve"> shall pr</w:t>
+            </w:r>
+            <w:r>
+              <w:rPr>
+                <w:rFonts w:ascii="Times New Roman" w:hAnsi="Times New Roman" w:cs="Times New Roman"/>
+                <w:sz w:val="24"/>
+                <w:szCs w:val="24"/>
+              </w:rPr>
+              <w:t xml:space="preserve">ovide a search accounts </w:t>
+            </w:r>
+            <w:r>
+              <w:rPr>
+                <w:rFonts w:ascii="Times New Roman" w:hAnsi="Times New Roman" w:cs="Times New Roman"/>
+                <w:sz w:val="24"/>
+                <w:szCs w:val="24"/>
+              </w:rPr>
+              <w:t>option</w:t>
+            </w:r>
+            <w:r>
+              <w:rPr>
+                <w:rFonts w:ascii="Times New Roman" w:hAnsi="Times New Roman" w:cs="Times New Roman"/>
+                <w:sz w:val="24"/>
+                <w:szCs w:val="24"/>
+              </w:rPr>
+              <w:t>.</w:t>
             </w:r>
           </w:p>
         </w:tc>
@@ -5896,15 +9487,55 @@
                 <w:sz w:val="24"/>
                 <w:szCs w:val="24"/>
               </w:rPr>
-              <w:t>The system shall pr</w:t>
-            </w:r>
-            <w:r>
-              <w:rPr>
-                <w:rFonts w:ascii="Times New Roman" w:hAnsi="Times New Roman" w:cs="Times New Roman"/>
-                <w:sz w:val="24"/>
-                <w:szCs w:val="24"/>
-              </w:rPr>
-              <w:t>ovide a add/delete book button.</w:t>
+              <w:t xml:space="preserve">The system </w:t>
+            </w:r>
+            <w:r>
+              <w:rPr>
+                <w:rFonts w:ascii="Times New Roman" w:hAnsi="Times New Roman" w:cs="Times New Roman"/>
+                <w:sz w:val="24"/>
+                <w:szCs w:val="24"/>
+              </w:rPr>
+              <w:t>admin page screen</w:t>
+            </w:r>
+            <w:r>
+              <w:rPr>
+                <w:rFonts w:ascii="Times New Roman" w:hAnsi="Times New Roman" w:cs="Times New Roman"/>
+                <w:sz w:val="24"/>
+                <w:szCs w:val="24"/>
+              </w:rPr>
+              <w:t xml:space="preserve"> </w:t>
+            </w:r>
+            <w:r>
+              <w:rPr>
+                <w:rFonts w:ascii="Times New Roman" w:hAnsi="Times New Roman" w:cs="Times New Roman"/>
+                <w:sz w:val="24"/>
+                <w:szCs w:val="24"/>
+              </w:rPr>
+              <w:t>shall pr</w:t>
+            </w:r>
+            <w:r>
+              <w:rPr>
+                <w:rFonts w:ascii="Times New Roman" w:hAnsi="Times New Roman" w:cs="Times New Roman"/>
+                <w:sz w:val="24"/>
+                <w:szCs w:val="24"/>
+              </w:rPr>
+              <w:t xml:space="preserve">ovide a add/delete book </w:t>
+            </w:r>
+            <w:r>
+              <w:rPr>
+                <w:rFonts w:ascii="Times New Roman" w:hAnsi="Times New Roman" w:cs="Times New Roman"/>
+                <w:sz w:val="24"/>
+                <w:szCs w:val="24"/>
+              </w:rPr>
+              <w:t>option</w:t>
+            </w:r>
+            <w:r>
+              <w:rPr>
+                <w:rFonts w:ascii="Times New Roman" w:hAnsi="Times New Roman" w:cs="Times New Roman"/>
+                <w:sz w:val="24"/>
+                <w:szCs w:val="24"/>
+              </w:rPr>
+              <w:t>.</w:t>
             </w:r>
           </w:p>
         </w:tc>
@@ -5964,15 +9595,47 @@
                 <w:sz w:val="24"/>
                 <w:szCs w:val="24"/>
               </w:rPr>
-              <w:t>The system shall pr</w:t>
-            </w:r>
-            <w:r>
-              <w:rPr>
-                <w:rFonts w:ascii="Times New Roman" w:hAnsi="Times New Roman" w:cs="Times New Roman"/>
-                <w:sz w:val="24"/>
-                <w:szCs w:val="24"/>
-              </w:rPr>
-              <w:t>ovide a set constants button.</w:t>
+              <w:t>The system</w:t>
+            </w:r>
+            <w:r>
+              <w:rPr>
+                <w:rFonts w:ascii="Times New Roman" w:hAnsi="Times New Roman" w:cs="Times New Roman"/>
+                <w:sz w:val="24"/>
+                <w:szCs w:val="24"/>
+              </w:rPr>
+              <w:t xml:space="preserve"> admin page screen</w:t>
+            </w:r>
+            <w:r>
+              <w:rPr>
+                <w:rFonts w:ascii="Times New Roman" w:hAnsi="Times New Roman" w:cs="Times New Roman"/>
+                <w:sz w:val="24"/>
+                <w:szCs w:val="24"/>
+              </w:rPr>
+              <w:t xml:space="preserve"> shall pr</w:t>
+            </w:r>
+            <w:r>
+              <w:rPr>
+                <w:rFonts w:ascii="Times New Roman" w:hAnsi="Times New Roman" w:cs="Times New Roman"/>
+                <w:sz w:val="24"/>
+                <w:szCs w:val="24"/>
+              </w:rPr>
+              <w:t xml:space="preserve">ovide a set constants </w:t>
+            </w:r>
+            <w:r>
+              <w:rPr>
+                <w:rFonts w:ascii="Times New Roman" w:hAnsi="Times New Roman" w:cs="Times New Roman"/>
+                <w:sz w:val="24"/>
+                <w:szCs w:val="24"/>
+              </w:rPr>
+              <w:t>option</w:t>
+            </w:r>
+            <w:r>
+              <w:rPr>
+                <w:rFonts w:ascii="Times New Roman" w:hAnsi="Times New Roman" w:cs="Times New Roman"/>
+                <w:sz w:val="24"/>
+                <w:szCs w:val="24"/>
+              </w:rPr>
+              <w:t>.</w:t>
             </w:r>
           </w:p>
         </w:tc>
@@ -6032,7 +9695,31 @@
                 <w:sz w:val="24"/>
                 <w:szCs w:val="24"/>
               </w:rPr>
-              <w:t>The system shall</w:t>
+              <w:t xml:space="preserve">The system </w:t>
+            </w:r>
+            <w:r>
+              <w:rPr>
+                <w:rFonts w:ascii="Times New Roman" w:hAnsi="Times New Roman" w:cs="Times New Roman"/>
+                <w:sz w:val="24"/>
+                <w:szCs w:val="24"/>
+              </w:rPr>
+              <w:t>admin page screen</w:t>
+            </w:r>
+            <w:r>
+              <w:rPr>
+                <w:rFonts w:ascii="Times New Roman" w:hAnsi="Times New Roman" w:cs="Times New Roman"/>
+                <w:sz w:val="24"/>
+                <w:szCs w:val="24"/>
+              </w:rPr>
+              <w:t xml:space="preserve"> </w:t>
+            </w:r>
+            <w:r>
+              <w:rPr>
+                <w:rFonts w:ascii="Times New Roman" w:hAnsi="Times New Roman" w:cs="Times New Roman"/>
+                <w:sz w:val="24"/>
+                <w:szCs w:val="24"/>
+              </w:rPr>
+              <w:t>shall</w:t>
             </w:r>
             <w:r>
               <w:rPr>
@@ -6056,22 +9743,20 @@
           </w:tcPr>
           <w:p>
             <w:pPr>
-              <w:rPr>
-                <w:rFonts w:ascii="Times New Roman" w:hAnsi="Times New Roman" w:cs="Times New Roman"/>
-                <w:b/>
-                <w:sz w:val="24"/>
-                <w:szCs w:val="24"/>
-              </w:rPr>
-            </w:pPr>
-            <w:r>
-              <w:rPr>
-                <w:rFonts w:ascii="Times New Roman" w:hAnsi="Times New Roman" w:cs="Times New Roman"/>
-                <w:b/>
-                <w:sz w:val="24"/>
-                <w:szCs w:val="24"/>
+              <w:pStyle w:val="Heading2"/>
+              <w:outlineLvl w:val="1"/>
+              <w:rPr>
+                <w:color w:val="365F91" w:themeColor="accent1" w:themeShade="BF"/>
+              </w:rPr>
+            </w:pPr>
+            <w:bookmarkStart w:id="15" w:name="_Toc505900989"/>
+            <w:r>
+              <w:rPr>
+                <w:color w:val="365F91" w:themeColor="accent1" w:themeShade="BF"/>
               </w:rPr>
               <w:t>Admin Search Page Requirements</w:t>
             </w:r>
+            <w:bookmarkEnd w:id="15"/>
           </w:p>
         </w:tc>
       </w:tr>
@@ -6130,7 +9815,23 @@
                 <w:sz w:val="24"/>
                 <w:szCs w:val="24"/>
               </w:rPr>
-              <w:t>The system shall pr</w:t>
+              <w:t xml:space="preserve">The system </w:t>
+            </w:r>
+            <w:r>
+              <w:rPr>
+                <w:rFonts w:ascii="Times New Roman" w:hAnsi="Times New Roman" w:cs="Times New Roman"/>
+                <w:sz w:val="24"/>
+                <w:szCs w:val="24"/>
+              </w:rPr>
+              <w:t xml:space="preserve">admin search screen </w:t>
+            </w:r>
+            <w:r>
+              <w:rPr>
+                <w:rFonts w:ascii="Times New Roman" w:hAnsi="Times New Roman" w:cs="Times New Roman"/>
+                <w:sz w:val="24"/>
+                <w:szCs w:val="24"/>
+              </w:rPr>
+              <w:t>shall pr</w:t>
             </w:r>
             <w:r>
               <w:rPr>
@@ -6198,7 +9899,31 @@
                 <w:sz w:val="24"/>
                 <w:szCs w:val="24"/>
               </w:rPr>
-              <w:t>The system shal</w:t>
+              <w:t xml:space="preserve">The system </w:t>
+            </w:r>
+            <w:r>
+              <w:rPr>
+                <w:rFonts w:ascii="Times New Roman" w:hAnsi="Times New Roman" w:cs="Times New Roman"/>
+                <w:sz w:val="24"/>
+                <w:szCs w:val="24"/>
+              </w:rPr>
+              <w:t>admin search screen</w:t>
+            </w:r>
+            <w:r>
+              <w:rPr>
+                <w:rFonts w:ascii="Times New Roman" w:hAnsi="Times New Roman" w:cs="Times New Roman"/>
+                <w:sz w:val="24"/>
+                <w:szCs w:val="24"/>
+              </w:rPr>
+              <w:t xml:space="preserve"> </w:t>
+            </w:r>
+            <w:r>
+              <w:rPr>
+                <w:rFonts w:ascii="Times New Roman" w:hAnsi="Times New Roman" w:cs="Times New Roman"/>
+                <w:sz w:val="24"/>
+                <w:szCs w:val="24"/>
+              </w:rPr>
+              <w:t>shal</w:t>
             </w:r>
             <w:r>
               <w:rPr>
@@ -6266,7 +9991,31 @@
                 <w:sz w:val="24"/>
                 <w:szCs w:val="24"/>
               </w:rPr>
-              <w:t xml:space="preserve">The system shall </w:t>
+              <w:t xml:space="preserve">The system </w:t>
+            </w:r>
+            <w:r>
+              <w:rPr>
+                <w:rFonts w:ascii="Times New Roman" w:hAnsi="Times New Roman" w:cs="Times New Roman"/>
+                <w:sz w:val="24"/>
+                <w:szCs w:val="24"/>
+              </w:rPr>
+              <w:t>admin search screen</w:t>
+            </w:r>
+            <w:r>
+              <w:rPr>
+                <w:rFonts w:ascii="Times New Roman" w:hAnsi="Times New Roman" w:cs="Times New Roman"/>
+                <w:sz w:val="24"/>
+                <w:szCs w:val="24"/>
+              </w:rPr>
+              <w:t xml:space="preserve"> </w:t>
+            </w:r>
+            <w:r>
+              <w:rPr>
+                <w:rFonts w:ascii="Times New Roman" w:hAnsi="Times New Roman" w:cs="Times New Roman"/>
+                <w:sz w:val="24"/>
+                <w:szCs w:val="24"/>
+              </w:rPr>
+              <w:t xml:space="preserve">shall </w:t>
             </w:r>
             <w:r>
               <w:rPr>
@@ -6334,7 +10083,31 @@
                 <w:sz w:val="24"/>
                 <w:szCs w:val="24"/>
               </w:rPr>
-              <w:t>The system shall pr</w:t>
+              <w:t xml:space="preserve">The system </w:t>
+            </w:r>
+            <w:r>
+              <w:rPr>
+                <w:rFonts w:ascii="Times New Roman" w:hAnsi="Times New Roman" w:cs="Times New Roman"/>
+                <w:sz w:val="24"/>
+                <w:szCs w:val="24"/>
+              </w:rPr>
+              <w:t>admin search screen</w:t>
+            </w:r>
+            <w:r>
+              <w:rPr>
+                <w:rFonts w:ascii="Times New Roman" w:hAnsi="Times New Roman" w:cs="Times New Roman"/>
+                <w:sz w:val="24"/>
+                <w:szCs w:val="24"/>
+              </w:rPr>
+              <w:t xml:space="preserve"> </w:t>
+            </w:r>
+            <w:r>
+              <w:rPr>
+                <w:rFonts w:ascii="Times New Roman" w:hAnsi="Times New Roman" w:cs="Times New Roman"/>
+                <w:sz w:val="24"/>
+                <w:szCs w:val="24"/>
+              </w:rPr>
+              <w:t>shall pr</w:t>
             </w:r>
             <w:r>
               <w:rPr>
@@ -6402,7 +10175,31 @@
                 <w:sz w:val="24"/>
                 <w:szCs w:val="24"/>
               </w:rPr>
-              <w:t>The system shall pr</w:t>
+              <w:t xml:space="preserve">The system </w:t>
+            </w:r>
+            <w:r>
+              <w:rPr>
+                <w:rFonts w:ascii="Times New Roman" w:hAnsi="Times New Roman" w:cs="Times New Roman"/>
+                <w:sz w:val="24"/>
+                <w:szCs w:val="24"/>
+              </w:rPr>
+              <w:t>admin search screen</w:t>
+            </w:r>
+            <w:r>
+              <w:rPr>
+                <w:rFonts w:ascii="Times New Roman" w:hAnsi="Times New Roman" w:cs="Times New Roman"/>
+                <w:sz w:val="24"/>
+                <w:szCs w:val="24"/>
+              </w:rPr>
+              <w:t xml:space="preserve"> </w:t>
+            </w:r>
+            <w:r>
+              <w:rPr>
+                <w:rFonts w:ascii="Times New Roman" w:hAnsi="Times New Roman" w:cs="Times New Roman"/>
+                <w:sz w:val="24"/>
+                <w:szCs w:val="24"/>
+              </w:rPr>
+              <w:t>shall pr</w:t>
             </w:r>
             <w:r>
               <w:rPr>
@@ -6470,7 +10267,31 @@
                 <w:sz w:val="24"/>
                 <w:szCs w:val="24"/>
               </w:rPr>
-              <w:t>The system shall pr</w:t>
+              <w:t xml:space="preserve">The system </w:t>
+            </w:r>
+            <w:r>
+              <w:rPr>
+                <w:rFonts w:ascii="Times New Roman" w:hAnsi="Times New Roman" w:cs="Times New Roman"/>
+                <w:sz w:val="24"/>
+                <w:szCs w:val="24"/>
+              </w:rPr>
+              <w:t>admin search screen</w:t>
+            </w:r>
+            <w:r>
+              <w:rPr>
+                <w:rFonts w:ascii="Times New Roman" w:hAnsi="Times New Roman" w:cs="Times New Roman"/>
+                <w:sz w:val="24"/>
+                <w:szCs w:val="24"/>
+              </w:rPr>
+              <w:t xml:space="preserve"> </w:t>
+            </w:r>
+            <w:r>
+              <w:rPr>
+                <w:rFonts w:ascii="Times New Roman" w:hAnsi="Times New Roman" w:cs="Times New Roman"/>
+                <w:sz w:val="24"/>
+                <w:szCs w:val="24"/>
+              </w:rPr>
+              <w:t>shall pr</w:t>
             </w:r>
             <w:r>
               <w:rPr>
@@ -6538,7 +10359,31 @@
                 <w:sz w:val="24"/>
                 <w:szCs w:val="24"/>
               </w:rPr>
-              <w:t>The system shall</w:t>
+              <w:t xml:space="preserve">The system </w:t>
+            </w:r>
+            <w:r>
+              <w:rPr>
+                <w:rFonts w:ascii="Times New Roman" w:hAnsi="Times New Roman" w:cs="Times New Roman"/>
+                <w:sz w:val="24"/>
+                <w:szCs w:val="24"/>
+              </w:rPr>
+              <w:t>admin search screen</w:t>
+            </w:r>
+            <w:r>
+              <w:rPr>
+                <w:rFonts w:ascii="Times New Roman" w:hAnsi="Times New Roman" w:cs="Times New Roman"/>
+                <w:sz w:val="24"/>
+                <w:szCs w:val="24"/>
+              </w:rPr>
+              <w:t xml:space="preserve"> </w:t>
+            </w:r>
+            <w:r>
+              <w:rPr>
+                <w:rFonts w:ascii="Times New Roman" w:hAnsi="Times New Roman" w:cs="Times New Roman"/>
+                <w:sz w:val="24"/>
+                <w:szCs w:val="24"/>
+              </w:rPr>
+              <w:t>shall</w:t>
             </w:r>
             <w:r>
               <w:rPr>
@@ -6562,21 +10407,21 @@
           </w:tcPr>
           <w:p>
             <w:pPr>
-              <w:rPr>
-                <w:rFonts w:ascii="Times New Roman" w:hAnsi="Times New Roman" w:cs="Times New Roman"/>
-                <w:sz w:val="24"/>
-                <w:szCs w:val="24"/>
-              </w:rPr>
-            </w:pPr>
-            <w:r>
-              <w:rPr>
-                <w:rFonts w:ascii="Times New Roman" w:hAnsi="Times New Roman" w:cs="Times New Roman"/>
-                <w:b/>
-                <w:sz w:val="24"/>
-                <w:szCs w:val="24"/>
-              </w:rPr>
+              <w:pStyle w:val="Heading2"/>
+              <w:outlineLvl w:val="1"/>
+              <w:rPr>
+                <w:color w:val="365F91" w:themeColor="accent1" w:themeShade="BF"/>
+              </w:rPr>
+            </w:pPr>
+            <w:bookmarkStart w:id="16" w:name="_Toc505900990"/>
+            <w:r>
+              <w:rPr>
+                <w:color w:val="365F91" w:themeColor="accent1" w:themeShade="BF"/>
+              </w:rPr>
+              <w:lastRenderedPageBreak/>
               <w:t>Admin Add/Delete Page Requirements</w:t>
             </w:r>
+            <w:bookmarkEnd w:id="16"/>
           </w:p>
         </w:tc>
       </w:tr>
@@ -6635,15 +10480,47 @@
                 <w:sz w:val="24"/>
                 <w:szCs w:val="24"/>
               </w:rPr>
-              <w:t>The system shall pr</w:t>
-            </w:r>
-            <w:r>
-              <w:rPr>
-                <w:rFonts w:ascii="Times New Roman" w:hAnsi="Times New Roman" w:cs="Times New Roman"/>
-                <w:sz w:val="24"/>
-                <w:szCs w:val="24"/>
-              </w:rPr>
-              <w:t>ovide a add/delete book button.</w:t>
+              <w:t>The system</w:t>
+            </w:r>
+            <w:r>
+              <w:rPr>
+                <w:rFonts w:ascii="Times New Roman" w:hAnsi="Times New Roman" w:cs="Times New Roman"/>
+                <w:sz w:val="24"/>
+                <w:szCs w:val="24"/>
+              </w:rPr>
+              <w:t xml:space="preserve"> admin add/delete screen</w:t>
+            </w:r>
+            <w:r>
+              <w:rPr>
+                <w:rFonts w:ascii="Times New Roman" w:hAnsi="Times New Roman" w:cs="Times New Roman"/>
+                <w:sz w:val="24"/>
+                <w:szCs w:val="24"/>
+              </w:rPr>
+              <w:t xml:space="preserve"> shall pr</w:t>
+            </w:r>
+            <w:r>
+              <w:rPr>
+                <w:rFonts w:ascii="Times New Roman" w:hAnsi="Times New Roman" w:cs="Times New Roman"/>
+                <w:sz w:val="24"/>
+                <w:szCs w:val="24"/>
+              </w:rPr>
+              <w:t xml:space="preserve">ovide a add/delete book </w:t>
+            </w:r>
+            <w:r>
+              <w:rPr>
+                <w:rFonts w:ascii="Times New Roman" w:hAnsi="Times New Roman" w:cs="Times New Roman"/>
+                <w:sz w:val="24"/>
+                <w:szCs w:val="24"/>
+              </w:rPr>
+              <w:t>option</w:t>
+            </w:r>
+            <w:r>
+              <w:rPr>
+                <w:rFonts w:ascii="Times New Roman" w:hAnsi="Times New Roman" w:cs="Times New Roman"/>
+                <w:sz w:val="24"/>
+                <w:szCs w:val="24"/>
+              </w:rPr>
+              <w:t>.</w:t>
             </w:r>
           </w:p>
         </w:tc>
@@ -6703,7 +10580,23 @@
                 <w:sz w:val="24"/>
                 <w:szCs w:val="24"/>
               </w:rPr>
-              <w:t xml:space="preserve">The system shall </w:t>
+              <w:t>The system</w:t>
+            </w:r>
+            <w:r>
+              <w:rPr>
+                <w:rFonts w:ascii="Times New Roman" w:hAnsi="Times New Roman" w:cs="Times New Roman"/>
+                <w:sz w:val="24"/>
+                <w:szCs w:val="24"/>
+              </w:rPr>
+              <w:t xml:space="preserve"> admin add/delete screen</w:t>
+            </w:r>
+            <w:r>
+              <w:rPr>
+                <w:rFonts w:ascii="Times New Roman" w:hAnsi="Times New Roman" w:cs="Times New Roman"/>
+                <w:sz w:val="24"/>
+                <w:szCs w:val="24"/>
+              </w:rPr>
+              <w:t xml:space="preserve"> shall </w:t>
             </w:r>
             <w:r>
               <w:rPr>
@@ -6771,7 +10664,31 @@
                 <w:sz w:val="24"/>
                 <w:szCs w:val="24"/>
               </w:rPr>
-              <w:t xml:space="preserve">The system shall </w:t>
+              <w:t xml:space="preserve">The system </w:t>
+            </w:r>
+            <w:r>
+              <w:rPr>
+                <w:rFonts w:ascii="Times New Roman" w:hAnsi="Times New Roman" w:cs="Times New Roman"/>
+                <w:sz w:val="24"/>
+                <w:szCs w:val="24"/>
+              </w:rPr>
+              <w:t>admin add/delete screen</w:t>
+            </w:r>
+            <w:r>
+              <w:rPr>
+                <w:rFonts w:ascii="Times New Roman" w:hAnsi="Times New Roman" w:cs="Times New Roman"/>
+                <w:sz w:val="24"/>
+                <w:szCs w:val="24"/>
+              </w:rPr>
+              <w:t xml:space="preserve"> </w:t>
+            </w:r>
+            <w:r>
+              <w:rPr>
+                <w:rFonts w:ascii="Times New Roman" w:hAnsi="Times New Roman" w:cs="Times New Roman"/>
+                <w:sz w:val="24"/>
+                <w:szCs w:val="24"/>
+              </w:rPr>
+              <w:t xml:space="preserve">shall </w:t>
             </w:r>
             <w:r>
               <w:rPr>
@@ -6839,7 +10756,31 @@
                 <w:sz w:val="24"/>
                 <w:szCs w:val="24"/>
               </w:rPr>
-              <w:t xml:space="preserve">The system shall </w:t>
+              <w:t xml:space="preserve">The system </w:t>
+            </w:r>
+            <w:r>
+              <w:rPr>
+                <w:rFonts w:ascii="Times New Roman" w:hAnsi="Times New Roman" w:cs="Times New Roman"/>
+                <w:sz w:val="24"/>
+                <w:szCs w:val="24"/>
+              </w:rPr>
+              <w:t>admin add/delete screen</w:t>
+            </w:r>
+            <w:r>
+              <w:rPr>
+                <w:rFonts w:ascii="Times New Roman" w:hAnsi="Times New Roman" w:cs="Times New Roman"/>
+                <w:sz w:val="24"/>
+                <w:szCs w:val="24"/>
+              </w:rPr>
+              <w:t xml:space="preserve"> </w:t>
+            </w:r>
+            <w:r>
+              <w:rPr>
+                <w:rFonts w:ascii="Times New Roman" w:hAnsi="Times New Roman" w:cs="Times New Roman"/>
+                <w:sz w:val="24"/>
+                <w:szCs w:val="24"/>
+              </w:rPr>
+              <w:t xml:space="preserve">shall </w:t>
             </w:r>
             <w:r>
               <w:rPr>
@@ -6907,7 +10848,31 @@
                 <w:sz w:val="24"/>
                 <w:szCs w:val="24"/>
               </w:rPr>
-              <w:t xml:space="preserve">The system shall </w:t>
+              <w:t xml:space="preserve">The system </w:t>
+            </w:r>
+            <w:r>
+              <w:rPr>
+                <w:rFonts w:ascii="Times New Roman" w:hAnsi="Times New Roman" w:cs="Times New Roman"/>
+                <w:sz w:val="24"/>
+                <w:szCs w:val="24"/>
+              </w:rPr>
+              <w:t>admin add/delete screen</w:t>
+            </w:r>
+            <w:r>
+              <w:rPr>
+                <w:rFonts w:ascii="Times New Roman" w:hAnsi="Times New Roman" w:cs="Times New Roman"/>
+                <w:sz w:val="24"/>
+                <w:szCs w:val="24"/>
+              </w:rPr>
+              <w:t xml:space="preserve"> </w:t>
+            </w:r>
+            <w:r>
+              <w:rPr>
+                <w:rFonts w:ascii="Times New Roman" w:hAnsi="Times New Roman" w:cs="Times New Roman"/>
+                <w:sz w:val="24"/>
+                <w:szCs w:val="24"/>
+              </w:rPr>
+              <w:t xml:space="preserve">shall </w:t>
             </w:r>
             <w:r>
               <w:rPr>
@@ -6975,7 +10940,31 @@
                 <w:sz w:val="24"/>
                 <w:szCs w:val="24"/>
               </w:rPr>
-              <w:t xml:space="preserve">The system shall </w:t>
+              <w:t xml:space="preserve">The system </w:t>
+            </w:r>
+            <w:r>
+              <w:rPr>
+                <w:rFonts w:ascii="Times New Roman" w:hAnsi="Times New Roman" w:cs="Times New Roman"/>
+                <w:sz w:val="24"/>
+                <w:szCs w:val="24"/>
+              </w:rPr>
+              <w:t>admin add/delete screen</w:t>
+            </w:r>
+            <w:r>
+              <w:rPr>
+                <w:rFonts w:ascii="Times New Roman" w:hAnsi="Times New Roman" w:cs="Times New Roman"/>
+                <w:sz w:val="24"/>
+                <w:szCs w:val="24"/>
+              </w:rPr>
+              <w:t xml:space="preserve"> </w:t>
+            </w:r>
+            <w:r>
+              <w:rPr>
+                <w:rFonts w:ascii="Times New Roman" w:hAnsi="Times New Roman" w:cs="Times New Roman"/>
+                <w:sz w:val="24"/>
+                <w:szCs w:val="24"/>
+              </w:rPr>
+              <w:t xml:space="preserve">shall </w:t>
             </w:r>
             <w:r>
               <w:rPr>
@@ -7067,21 +11056,32 @@
           </w:tcPr>
           <w:p>
             <w:pPr>
-              <w:rPr>
-                <w:rFonts w:ascii="Times New Roman" w:hAnsi="Times New Roman" w:cs="Times New Roman"/>
-                <w:sz w:val="24"/>
-                <w:szCs w:val="24"/>
-              </w:rPr>
-            </w:pPr>
-            <w:r>
-              <w:rPr>
-                <w:rFonts w:ascii="Times New Roman" w:hAnsi="Times New Roman" w:cs="Times New Roman"/>
-                <w:b/>
-                <w:sz w:val="24"/>
-                <w:szCs w:val="24"/>
-              </w:rPr>
-              <w:t>Admin Set Constants Page Requirements</w:t>
-            </w:r>
+              <w:pStyle w:val="Heading2"/>
+              <w:outlineLvl w:val="1"/>
+              <w:rPr>
+                <w:color w:val="365F91" w:themeColor="accent1" w:themeShade="BF"/>
+              </w:rPr>
+            </w:pPr>
+            <w:bookmarkStart w:id="17" w:name="_Toc505900991"/>
+            <w:r>
+              <w:rPr>
+                <w:color w:val="365F91" w:themeColor="accent1" w:themeShade="BF"/>
+              </w:rPr>
+              <w:t xml:space="preserve">Admin Set </w:t>
+            </w:r>
+            <w:r>
+              <w:rPr>
+                <w:color w:val="365F91" w:themeColor="accent1" w:themeShade="BF"/>
+              </w:rPr>
+              <w:t>Fee/Wage</w:t>
+            </w:r>
+            <w:r>
+              <w:rPr>
+                <w:color w:val="365F91" w:themeColor="accent1" w:themeShade="BF"/>
+              </w:rPr>
+              <w:t xml:space="preserve"> Requirements</w:t>
+            </w:r>
+            <w:bookmarkEnd w:id="17"/>
           </w:p>
         </w:tc>
       </w:tr>
@@ -7140,7 +11140,23 @@
                 <w:sz w:val="24"/>
                 <w:szCs w:val="24"/>
               </w:rPr>
-              <w:t xml:space="preserve">The system shall </w:t>
+              <w:t xml:space="preserve">The system </w:t>
+            </w:r>
+            <w:r>
+              <w:rPr>
+                <w:rFonts w:ascii="Times New Roman" w:hAnsi="Times New Roman" w:cs="Times New Roman"/>
+                <w:sz w:val="24"/>
+                <w:szCs w:val="24"/>
+              </w:rPr>
+              <w:t xml:space="preserve">Admin Fee/Wage screen </w:t>
+            </w:r>
+            <w:r>
+              <w:rPr>
+                <w:rFonts w:ascii="Times New Roman" w:hAnsi="Times New Roman" w:cs="Times New Roman"/>
+                <w:sz w:val="24"/>
+                <w:szCs w:val="24"/>
+              </w:rPr>
+              <w:t xml:space="preserve">shall </w:t>
             </w:r>
             <w:r>
               <w:rPr>
@@ -7208,7 +11224,23 @@
                 <w:sz w:val="24"/>
                 <w:szCs w:val="24"/>
               </w:rPr>
-              <w:t xml:space="preserve">The system shall </w:t>
+              <w:t xml:space="preserve">The system </w:t>
+            </w:r>
+            <w:r>
+              <w:rPr>
+                <w:rFonts w:ascii="Times New Roman" w:hAnsi="Times New Roman" w:cs="Times New Roman"/>
+                <w:sz w:val="24"/>
+                <w:szCs w:val="24"/>
+              </w:rPr>
+              <w:t xml:space="preserve">Admin Fee/Wage screen </w:t>
+            </w:r>
+            <w:r>
+              <w:rPr>
+                <w:rFonts w:ascii="Times New Roman" w:hAnsi="Times New Roman" w:cs="Times New Roman"/>
+                <w:sz w:val="24"/>
+                <w:szCs w:val="24"/>
+              </w:rPr>
+              <w:t xml:space="preserve">shall </w:t>
             </w:r>
             <w:r>
               <w:rPr>
@@ -7276,7 +11308,23 @@
                 <w:sz w:val="24"/>
                 <w:szCs w:val="24"/>
               </w:rPr>
-              <w:t xml:space="preserve">The system shall </w:t>
+              <w:t xml:space="preserve">The system </w:t>
+            </w:r>
+            <w:r>
+              <w:rPr>
+                <w:rFonts w:ascii="Times New Roman" w:hAnsi="Times New Roman" w:cs="Times New Roman"/>
+                <w:sz w:val="24"/>
+                <w:szCs w:val="24"/>
+              </w:rPr>
+              <w:t xml:space="preserve">Admin Fee/Wage screen </w:t>
+            </w:r>
+            <w:r>
+              <w:rPr>
+                <w:rFonts w:ascii="Times New Roman" w:hAnsi="Times New Roman" w:cs="Times New Roman"/>
+                <w:sz w:val="24"/>
+                <w:szCs w:val="24"/>
+              </w:rPr>
+              <w:t xml:space="preserve">shall </w:t>
             </w:r>
             <w:r>
               <w:rPr>
@@ -7344,7 +11392,23 @@
                 <w:sz w:val="24"/>
                 <w:szCs w:val="24"/>
               </w:rPr>
-              <w:t xml:space="preserve">The system shall </w:t>
+              <w:t xml:space="preserve">The system </w:t>
+            </w:r>
+            <w:r>
+              <w:rPr>
+                <w:rFonts w:ascii="Times New Roman" w:hAnsi="Times New Roman" w:cs="Times New Roman"/>
+                <w:sz w:val="24"/>
+                <w:szCs w:val="24"/>
+              </w:rPr>
+              <w:t xml:space="preserve">Admin Fee/Wage screen </w:t>
+            </w:r>
+            <w:r>
+              <w:rPr>
+                <w:rFonts w:ascii="Times New Roman" w:hAnsi="Times New Roman" w:cs="Times New Roman"/>
+                <w:sz w:val="24"/>
+                <w:szCs w:val="24"/>
+              </w:rPr>
+              <w:t xml:space="preserve">shall </w:t>
             </w:r>
             <w:r>
               <w:rPr>
@@ -7412,7 +11476,23 @@
                 <w:sz w:val="24"/>
                 <w:szCs w:val="24"/>
               </w:rPr>
-              <w:t xml:space="preserve">The system shall </w:t>
+              <w:t xml:space="preserve">The system </w:t>
+            </w:r>
+            <w:r>
+              <w:rPr>
+                <w:rFonts w:ascii="Times New Roman" w:hAnsi="Times New Roman" w:cs="Times New Roman"/>
+                <w:sz w:val="24"/>
+                <w:szCs w:val="24"/>
+              </w:rPr>
+              <w:t xml:space="preserve">Admin Fee/Wage screen </w:t>
+            </w:r>
+            <w:r>
+              <w:rPr>
+                <w:rFonts w:ascii="Times New Roman" w:hAnsi="Times New Roman" w:cs="Times New Roman"/>
+                <w:sz w:val="24"/>
+                <w:szCs w:val="24"/>
+              </w:rPr>
+              <w:t xml:space="preserve">shall </w:t>
             </w:r>
             <w:r>
               <w:rPr>
@@ -7480,7 +11560,23 @@
                 <w:sz w:val="24"/>
                 <w:szCs w:val="24"/>
               </w:rPr>
-              <w:t xml:space="preserve">The system shall </w:t>
+              <w:t xml:space="preserve">The system </w:t>
+            </w:r>
+            <w:r>
+              <w:rPr>
+                <w:rFonts w:ascii="Times New Roman" w:hAnsi="Times New Roman" w:cs="Times New Roman"/>
+                <w:sz w:val="24"/>
+                <w:szCs w:val="24"/>
+              </w:rPr>
+              <w:t xml:space="preserve">Admin Fee/Wage screen </w:t>
+            </w:r>
+            <w:r>
+              <w:rPr>
+                <w:rFonts w:ascii="Times New Roman" w:hAnsi="Times New Roman" w:cs="Times New Roman"/>
+                <w:sz w:val="24"/>
+                <w:szCs w:val="24"/>
+              </w:rPr>
+              <w:t xml:space="preserve">shall </w:t>
             </w:r>
             <w:r>
               <w:rPr>
@@ -7548,7 +11644,23 @@
                 <w:sz w:val="24"/>
                 <w:szCs w:val="24"/>
               </w:rPr>
-              <w:t>The system shall</w:t>
+              <w:t xml:space="preserve">The system </w:t>
+            </w:r>
+            <w:r>
+              <w:rPr>
+                <w:rFonts w:ascii="Times New Roman" w:hAnsi="Times New Roman" w:cs="Times New Roman"/>
+                <w:sz w:val="24"/>
+                <w:szCs w:val="24"/>
+              </w:rPr>
+              <w:t xml:space="preserve">Admin Fee/Wage screen </w:t>
+            </w:r>
+            <w:r>
+              <w:rPr>
+                <w:rFonts w:ascii="Times New Roman" w:hAnsi="Times New Roman" w:cs="Times New Roman"/>
+                <w:sz w:val="24"/>
+                <w:szCs w:val="24"/>
+              </w:rPr>
+              <w:t>shall</w:t>
             </w:r>
             <w:r>
               <w:rPr>
@@ -7572,22 +11684,20 @@
           </w:tcPr>
           <w:p>
             <w:pPr>
-              <w:rPr>
-                <w:rFonts w:ascii="Times New Roman" w:hAnsi="Times New Roman" w:cs="Times New Roman"/>
-                <w:b/>
-                <w:sz w:val="24"/>
-                <w:szCs w:val="24"/>
-              </w:rPr>
-            </w:pPr>
-            <w:r>
-              <w:rPr>
-                <w:rFonts w:ascii="Times New Roman" w:hAnsi="Times New Roman" w:cs="Times New Roman"/>
-                <w:b/>
-                <w:sz w:val="24"/>
-                <w:szCs w:val="24"/>
+              <w:pStyle w:val="Heading2"/>
+              <w:outlineLvl w:val="1"/>
+              <w:rPr>
+                <w:color w:val="365F91" w:themeColor="accent1" w:themeShade="BF"/>
+              </w:rPr>
+            </w:pPr>
+            <w:bookmarkStart w:id="18" w:name="_Toc505900992"/>
+            <w:r>
+              <w:rPr>
+                <w:color w:val="365F91" w:themeColor="accent1" w:themeShade="BF"/>
               </w:rPr>
               <w:t>Events Requirements</w:t>
             </w:r>
+            <w:bookmarkEnd w:id="18"/>
           </w:p>
         </w:tc>
       </w:tr>
@@ -7646,23 +11756,31 @@
                 <w:sz w:val="24"/>
                 <w:szCs w:val="24"/>
               </w:rPr>
-              <w:t>The system shall</w:t>
-            </w:r>
-            <w:r>
-              <w:rPr>
-                <w:rFonts w:ascii="Times New Roman" w:hAnsi="Times New Roman" w:cs="Times New Roman"/>
-                <w:sz w:val="24"/>
-                <w:szCs w:val="24"/>
-              </w:rPr>
-              <w:t xml:space="preserve"> display all upcoming events with a date, title, and description</w:t>
-            </w:r>
-            <w:r>
-              <w:rPr>
-                <w:rFonts w:ascii="Times New Roman" w:hAnsi="Times New Roman" w:cs="Times New Roman"/>
-                <w:sz w:val="24"/>
-                <w:szCs w:val="24"/>
-              </w:rPr>
-              <w:t>.</w:t>
+              <w:t xml:space="preserve">The system </w:t>
+            </w:r>
+            <w:r>
+              <w:rPr>
+                <w:rFonts w:ascii="Times New Roman" w:hAnsi="Times New Roman" w:cs="Times New Roman"/>
+                <w:sz w:val="24"/>
+                <w:szCs w:val="24"/>
+              </w:rPr>
+              <w:t xml:space="preserve">events screen </w:t>
+            </w:r>
+            <w:r>
+              <w:rPr>
+                <w:rFonts w:ascii="Times New Roman" w:hAnsi="Times New Roman" w:cs="Times New Roman"/>
+                <w:sz w:val="24"/>
+                <w:szCs w:val="24"/>
+              </w:rPr>
+              <w:t>shall</w:t>
+            </w:r>
+            <w:r>
+              <w:rPr>
+                <w:rFonts w:ascii="Times New Roman" w:hAnsi="Times New Roman" w:cs="Times New Roman"/>
+                <w:sz w:val="24"/>
+                <w:szCs w:val="24"/>
+              </w:rPr>
+              <w:t xml:space="preserve"> display all upcoming events with a date, title, and description.</w:t>
             </w:r>
           </w:p>
         </w:tc>
@@ -7722,23 +11840,47 @@
                 <w:sz w:val="24"/>
                 <w:szCs w:val="24"/>
               </w:rPr>
-              <w:t>The system shall</w:t>
-            </w:r>
-            <w:r>
-              <w:rPr>
-                <w:rFonts w:ascii="Times New Roman" w:hAnsi="Times New Roman" w:cs="Times New Roman"/>
-                <w:sz w:val="24"/>
-                <w:szCs w:val="24"/>
-              </w:rPr>
-              <w:t xml:space="preserve"> have an add/edit button only visible to employees and employers</w:t>
-            </w:r>
-            <w:r>
-              <w:rPr>
-                <w:rFonts w:ascii="Times New Roman" w:hAnsi="Times New Roman" w:cs="Times New Roman"/>
-                <w:sz w:val="24"/>
-                <w:szCs w:val="24"/>
-              </w:rPr>
-              <w:t>.</w:t>
+              <w:t xml:space="preserve">The system </w:t>
+            </w:r>
+            <w:r>
+              <w:rPr>
+                <w:rFonts w:ascii="Times New Roman" w:hAnsi="Times New Roman" w:cs="Times New Roman"/>
+                <w:sz w:val="24"/>
+                <w:szCs w:val="24"/>
+              </w:rPr>
+              <w:t xml:space="preserve">events screen </w:t>
+            </w:r>
+            <w:r>
+              <w:rPr>
+                <w:rFonts w:ascii="Times New Roman" w:hAnsi="Times New Roman" w:cs="Times New Roman"/>
+                <w:sz w:val="24"/>
+                <w:szCs w:val="24"/>
+              </w:rPr>
+              <w:t>shall</w:t>
+            </w:r>
+            <w:r>
+              <w:rPr>
+                <w:rFonts w:ascii="Times New Roman" w:hAnsi="Times New Roman" w:cs="Times New Roman"/>
+                <w:sz w:val="24"/>
+                <w:szCs w:val="24"/>
+              </w:rPr>
+              <w:t xml:space="preserve"> have an add/edit </w:t>
+            </w:r>
+            <w:r>
+              <w:rPr>
+                <w:rFonts w:ascii="Times New Roman" w:hAnsi="Times New Roman" w:cs="Times New Roman"/>
+                <w:sz w:val="24"/>
+                <w:szCs w:val="24"/>
+              </w:rPr>
+              <w:t>option</w:t>
+            </w:r>
+            <w:r>
+              <w:rPr>
+                <w:rFonts w:ascii="Times New Roman" w:hAnsi="Times New Roman" w:cs="Times New Roman"/>
+                <w:sz w:val="24"/>
+                <w:szCs w:val="24"/>
+              </w:rPr>
+              <w:t xml:space="preserve"> only visible to employees and employers.</w:t>
             </w:r>
           </w:p>
         </w:tc>
@@ -7798,7 +11940,23 @@
                 <w:sz w:val="24"/>
                 <w:szCs w:val="24"/>
               </w:rPr>
-              <w:t>The system shall</w:t>
+              <w:t xml:space="preserve">The system </w:t>
+            </w:r>
+            <w:r>
+              <w:rPr>
+                <w:rFonts w:ascii="Times New Roman" w:hAnsi="Times New Roman" w:cs="Times New Roman"/>
+                <w:sz w:val="24"/>
+                <w:szCs w:val="24"/>
+              </w:rPr>
+              <w:t xml:space="preserve">events screen </w:t>
+            </w:r>
+            <w:r>
+              <w:rPr>
+                <w:rFonts w:ascii="Times New Roman" w:hAnsi="Times New Roman" w:cs="Times New Roman"/>
+                <w:sz w:val="24"/>
+                <w:szCs w:val="24"/>
+              </w:rPr>
+              <w:t>shall</w:t>
             </w:r>
             <w:r>
               <w:rPr>
@@ -7866,7 +12024,55 @@
                 <w:sz w:val="24"/>
                 <w:szCs w:val="24"/>
               </w:rPr>
-              <w:t>The systems add/edit button will allow employees and employers to add a new event or edit any current events posted.</w:t>
+              <w:t xml:space="preserve">The systems </w:t>
+            </w:r>
+            <w:r>
+              <w:rPr>
+                <w:rFonts w:ascii="Times New Roman" w:hAnsi="Times New Roman" w:cs="Times New Roman"/>
+                <w:sz w:val="24"/>
+                <w:szCs w:val="24"/>
+              </w:rPr>
+              <w:t xml:space="preserve">events screen </w:t>
+            </w:r>
+            <w:r>
+              <w:rPr>
+                <w:rFonts w:ascii="Times New Roman" w:hAnsi="Times New Roman" w:cs="Times New Roman"/>
+                <w:sz w:val="24"/>
+                <w:szCs w:val="24"/>
+              </w:rPr>
+              <w:t xml:space="preserve">add/edit </w:t>
+            </w:r>
+            <w:r>
+              <w:rPr>
+                <w:rFonts w:ascii="Times New Roman" w:hAnsi="Times New Roman" w:cs="Times New Roman"/>
+                <w:sz w:val="24"/>
+                <w:szCs w:val="24"/>
+              </w:rPr>
+              <w:t>option</w:t>
+            </w:r>
+            <w:r>
+              <w:rPr>
+                <w:rFonts w:ascii="Times New Roman" w:hAnsi="Times New Roman" w:cs="Times New Roman"/>
+                <w:sz w:val="24"/>
+                <w:szCs w:val="24"/>
+              </w:rPr>
+              <w:t xml:space="preserve"> </w:t>
+            </w:r>
+            <w:r>
+              <w:rPr>
+                <w:rFonts w:ascii="Times New Roman" w:hAnsi="Times New Roman" w:cs="Times New Roman"/>
+                <w:sz w:val="24"/>
+                <w:szCs w:val="24"/>
+              </w:rPr>
+              <w:t>shal</w:t>
+            </w:r>
+            <w:r>
+              <w:rPr>
+                <w:rFonts w:ascii="Times New Roman" w:hAnsi="Times New Roman" w:cs="Times New Roman"/>
+                <w:sz w:val="24"/>
+                <w:szCs w:val="24"/>
+              </w:rPr>
+              <w:t>l allow employees and employers to add a new event or edit any current events posted.</w:t>
             </w:r>
           </w:p>
         </w:tc>
@@ -7882,22 +12088,20 @@
           </w:tcPr>
           <w:p>
             <w:pPr>
-              <w:rPr>
-                <w:rFonts w:ascii="Times New Roman" w:hAnsi="Times New Roman" w:cs="Times New Roman"/>
-                <w:b/>
-                <w:sz w:val="24"/>
-                <w:szCs w:val="24"/>
-              </w:rPr>
-            </w:pPr>
-            <w:r>
-              <w:rPr>
-                <w:rFonts w:ascii="Times New Roman" w:hAnsi="Times New Roman" w:cs="Times New Roman"/>
-                <w:b/>
-                <w:sz w:val="24"/>
-                <w:szCs w:val="24"/>
+              <w:pStyle w:val="Heading2"/>
+              <w:outlineLvl w:val="1"/>
+              <w:rPr>
+                <w:color w:val="365F91" w:themeColor="accent1" w:themeShade="BF"/>
+              </w:rPr>
+            </w:pPr>
+            <w:bookmarkStart w:id="19" w:name="_Toc505900993"/>
+            <w:r>
+              <w:rPr>
+                <w:color w:val="365F91" w:themeColor="accent1" w:themeShade="BF"/>
               </w:rPr>
               <w:t>Contact us Requirements</w:t>
             </w:r>
+            <w:bookmarkEnd w:id="19"/>
           </w:p>
         </w:tc>
       </w:tr>
@@ -7956,7 +12160,23 @@
                 <w:sz w:val="24"/>
                 <w:szCs w:val="24"/>
               </w:rPr>
-              <w:t>The system shall</w:t>
+              <w:t xml:space="preserve">The system </w:t>
+            </w:r>
+            <w:r>
+              <w:rPr>
+                <w:rFonts w:ascii="Times New Roman" w:hAnsi="Times New Roman" w:cs="Times New Roman"/>
+                <w:sz w:val="24"/>
+                <w:szCs w:val="24"/>
+              </w:rPr>
+              <w:t xml:space="preserve">contact us screen </w:t>
+            </w:r>
+            <w:r>
+              <w:rPr>
+                <w:rFonts w:ascii="Times New Roman" w:hAnsi="Times New Roman" w:cs="Times New Roman"/>
+                <w:sz w:val="24"/>
+                <w:szCs w:val="24"/>
+              </w:rPr>
+              <w:t>shall</w:t>
             </w:r>
             <w:r>
               <w:rPr>
@@ -8024,7 +12244,23 @@
                 <w:sz w:val="24"/>
                 <w:szCs w:val="24"/>
               </w:rPr>
-              <w:t>The system shall</w:t>
+              <w:t>The system</w:t>
+            </w:r>
+            <w:r>
+              <w:rPr>
+                <w:rFonts w:ascii="Times New Roman" w:hAnsi="Times New Roman" w:cs="Times New Roman"/>
+                <w:sz w:val="24"/>
+                <w:szCs w:val="24"/>
+              </w:rPr>
+              <w:t xml:space="preserve"> contact us screen</w:t>
+            </w:r>
+            <w:r>
+              <w:rPr>
+                <w:rFonts w:ascii="Times New Roman" w:hAnsi="Times New Roman" w:cs="Times New Roman"/>
+                <w:sz w:val="24"/>
+                <w:szCs w:val="24"/>
+              </w:rPr>
+              <w:t xml:space="preserve"> shall</w:t>
             </w:r>
             <w:r>
               <w:rPr>
@@ -8092,7 +12328,23 @@
                 <w:sz w:val="24"/>
                 <w:szCs w:val="24"/>
               </w:rPr>
-              <w:t>The system shall</w:t>
+              <w:t xml:space="preserve">The system </w:t>
+            </w:r>
+            <w:r>
+              <w:rPr>
+                <w:rFonts w:ascii="Times New Roman" w:hAnsi="Times New Roman" w:cs="Times New Roman"/>
+                <w:sz w:val="24"/>
+                <w:szCs w:val="24"/>
+              </w:rPr>
+              <w:t xml:space="preserve">contact us screen </w:t>
+            </w:r>
+            <w:r>
+              <w:rPr>
+                <w:rFonts w:ascii="Times New Roman" w:hAnsi="Times New Roman" w:cs="Times New Roman"/>
+                <w:sz w:val="24"/>
+                <w:szCs w:val="24"/>
+              </w:rPr>
+              <w:t>shall</w:t>
             </w:r>
             <w:r>
               <w:rPr>
@@ -8160,7 +12412,23 @@
                 <w:sz w:val="24"/>
                 <w:szCs w:val="24"/>
               </w:rPr>
-              <w:t>The system shall</w:t>
+              <w:t>The system</w:t>
+            </w:r>
+            <w:r>
+              <w:rPr>
+                <w:rFonts w:ascii="Times New Roman" w:hAnsi="Times New Roman" w:cs="Times New Roman"/>
+                <w:sz w:val="24"/>
+                <w:szCs w:val="24"/>
+              </w:rPr>
+              <w:t xml:space="preserve"> contact us screen</w:t>
+            </w:r>
+            <w:r>
+              <w:rPr>
+                <w:rFonts w:ascii="Times New Roman" w:hAnsi="Times New Roman" w:cs="Times New Roman"/>
+                <w:sz w:val="24"/>
+                <w:szCs w:val="24"/>
+              </w:rPr>
+              <w:t xml:space="preserve"> shall</w:t>
             </w:r>
             <w:r>
               <w:rPr>
@@ -8184,30 +12452,20 @@
           </w:tcPr>
           <w:p>
             <w:pPr>
-              <w:rPr>
-                <w:rFonts w:ascii="Times New Roman" w:hAnsi="Times New Roman" w:cs="Times New Roman"/>
-                <w:sz w:val="24"/>
-                <w:szCs w:val="24"/>
-              </w:rPr>
-            </w:pPr>
-            <w:r>
-              <w:rPr>
-                <w:rFonts w:ascii="Times New Roman" w:hAnsi="Times New Roman" w:cs="Times New Roman"/>
-                <w:b/>
-                <w:sz w:val="24"/>
-                <w:szCs w:val="24"/>
-              </w:rPr>
-              <w:t>Non-</w:t>
-            </w:r>
-            <w:r>
-              <w:rPr>
-                <w:rFonts w:ascii="Times New Roman" w:hAnsi="Times New Roman" w:cs="Times New Roman"/>
-                <w:b/>
-                <w:sz w:val="24"/>
-                <w:szCs w:val="24"/>
-              </w:rPr>
-              <w:t>Functional Requirement</w:t>
-            </w:r>
+              <w:pStyle w:val="Heading2"/>
+              <w:outlineLvl w:val="1"/>
+              <w:rPr>
+                <w:color w:val="365F91" w:themeColor="accent1" w:themeShade="BF"/>
+              </w:rPr>
+            </w:pPr>
+            <w:bookmarkStart w:id="20" w:name="_Toc505900994"/>
+            <w:r>
+              <w:rPr>
+                <w:color w:val="365F91" w:themeColor="accent1" w:themeShade="BF"/>
+              </w:rPr>
+              <w:t>GUI Requirements</w:t>
+            </w:r>
+            <w:bookmarkEnd w:id="20"/>
           </w:p>
         </w:tc>
       </w:tr>
@@ -8266,7 +12524,7 @@
                 <w:sz w:val="24"/>
                 <w:szCs w:val="24"/>
               </w:rPr>
-              <w:t>The system shall differentiate between the status of users.</w:t>
+              <w:t>The system shall have tabs that will only be visible to accounts that have access to such tabs.</w:t>
             </w:r>
           </w:p>
         </w:tc>
@@ -8320,6 +12578,14 @@
                 <w:szCs w:val="24"/>
               </w:rPr>
             </w:pPr>
+            <w:r>
+              <w:rPr>
+                <w:rFonts w:ascii="Times New Roman" w:hAnsi="Times New Roman" w:cs="Times New Roman"/>
+                <w:sz w:val="24"/>
+                <w:szCs w:val="24"/>
+              </w:rPr>
+              <w:t>The system shall differentiate between the status of users.</w:t>
+            </w:r>
           </w:p>
         </w:tc>
       </w:tr>
@@ -8329,35 +12595,49 @@
         </w:trPr>
         <w:tc>
           <w:tcPr>
-            <w:tcW w:w="9576" w:type="dxa"/>
-            <w:gridSpan w:val="3"/>
-          </w:tcPr>
-          <w:p>
-            <w:pPr>
-              <w:rPr>
-                <w:rFonts w:ascii="Times New Roman" w:hAnsi="Times New Roman" w:cs="Times New Roman"/>
-                <w:sz w:val="24"/>
-                <w:szCs w:val="24"/>
-              </w:rPr>
-            </w:pPr>
-            <w:r>
-              <w:rPr>
-                <w:rFonts w:ascii="Times New Roman" w:hAnsi="Times New Roman" w:cs="Times New Roman"/>
-                <w:b/>
-                <w:sz w:val="24"/>
-                <w:szCs w:val="24"/>
-              </w:rPr>
-              <w:t>GUI</w:t>
-            </w:r>
-            <w:r>
-              <w:rPr>
-                <w:rFonts w:ascii="Times New Roman" w:hAnsi="Times New Roman" w:cs="Times New Roman"/>
-                <w:b/>
-                <w:sz w:val="24"/>
-                <w:szCs w:val="24"/>
-              </w:rPr>
-              <w:t xml:space="preserve"> Requirements</w:t>
-            </w:r>
+            <w:tcW w:w="1458" w:type="dxa"/>
+          </w:tcPr>
+          <w:p>
+            <w:pPr>
+              <w:pStyle w:val="ListParagraph"/>
+              <w:numPr>
+                <w:ilvl w:val="0"/>
+                <w:numId w:val="6"/>
+              </w:numPr>
+              <w:rPr>
+                <w:rFonts w:ascii="Times New Roman" w:hAnsi="Times New Roman" w:cs="Times New Roman"/>
+                <w:sz w:val="24"/>
+                <w:szCs w:val="24"/>
+              </w:rPr>
+            </w:pPr>
+          </w:p>
+        </w:tc>
+        <w:tc>
+          <w:tcPr>
+            <w:tcW w:w="1350" w:type="dxa"/>
+          </w:tcPr>
+          <w:p>
+            <w:pPr>
+              <w:rPr>
+                <w:rFonts w:ascii="Times New Roman" w:hAnsi="Times New Roman" w:cs="Times New Roman"/>
+                <w:sz w:val="24"/>
+                <w:szCs w:val="24"/>
+              </w:rPr>
+            </w:pPr>
+          </w:p>
+        </w:tc>
+        <w:tc>
+          <w:tcPr>
+            <w:tcW w:w="6768" w:type="dxa"/>
+          </w:tcPr>
+          <w:p>
+            <w:pPr>
+              <w:rPr>
+                <w:rFonts w:ascii="Times New Roman" w:hAnsi="Times New Roman" w:cs="Times New Roman"/>
+                <w:sz w:val="24"/>
+                <w:szCs w:val="24"/>
+              </w:rPr>
+            </w:pPr>
           </w:p>
         </w:tc>
       </w:tr>
@@ -8410,14 +12690,6 @@
                 <w:szCs w:val="24"/>
               </w:rPr>
             </w:pPr>
-            <w:r>
-              <w:rPr>
-                <w:rFonts w:ascii="Times New Roman" w:hAnsi="Times New Roman" w:cs="Times New Roman"/>
-                <w:sz w:val="24"/>
-                <w:szCs w:val="24"/>
-              </w:rPr>
-              <w:t>The system shall have tabs that will only be visible to accounts that have access to such tabs.</w:t>
-            </w:r>
           </w:p>
         </w:tc>
       </w:tr>
@@ -8470,14 +12742,6 @@
                 <w:szCs w:val="24"/>
               </w:rPr>
             </w:pPr>
-            <w:r>
-              <w:rPr>
-                <w:rFonts w:ascii="Times New Roman" w:hAnsi="Times New Roman" w:cs="Times New Roman"/>
-                <w:sz w:val="24"/>
-                <w:szCs w:val="24"/>
-              </w:rPr>
-              <w:t>The system shall provide a lamb.</w:t>
-            </w:r>
           </w:p>
         </w:tc>
       </w:tr>
@@ -8539,6 +12803,33 @@
         </w:trPr>
         <w:tc>
           <w:tcPr>
+            <w:tcW w:w="9576" w:type="dxa"/>
+            <w:gridSpan w:val="3"/>
+          </w:tcPr>
+          <w:p>
+            <w:pPr>
+              <w:pStyle w:val="Heading2"/>
+              <w:rPr>
+                <w:rFonts w:ascii="Times New Roman" w:hAnsi="Times New Roman" w:cs="Times New Roman"/>
+                <w:sz w:val="24"/>
+                <w:szCs w:val="24"/>
+              </w:rPr>
+            </w:pPr>
+            <w:r>
+              <w:rPr>
+                <w:color w:val="365F91" w:themeColor="accent1" w:themeShade="BF"/>
+              </w:rPr>
+              <w:t>Account Software Requirements</w:t>
+            </w:r>
+          </w:p>
+        </w:tc>
+      </w:tr>
+      <w:tr>
+        <w:trPr>
+          <w:tblHeader/>
+        </w:trPr>
+        <w:tc>
+          <w:tcPr>
             <w:tcW w:w="1458" w:type="dxa"/>
           </w:tcPr>
           <w:p>
@@ -8790,6 +13081,704 @@
                 <w:szCs w:val="24"/>
               </w:rPr>
             </w:pPr>
+          </w:p>
+        </w:tc>
+      </w:tr>
+      <w:tr>
+        <w:trPr>
+          <w:tblHeader/>
+        </w:trPr>
+        <w:tc>
+          <w:tcPr>
+            <w:tcW w:w="9576" w:type="dxa"/>
+            <w:gridSpan w:val="3"/>
+          </w:tcPr>
+          <w:p>
+            <w:pPr>
+              <w:pStyle w:val="Heading2"/>
+              <w:rPr>
+                <w:rFonts w:ascii="Times New Roman" w:hAnsi="Times New Roman" w:cs="Times New Roman"/>
+                <w:sz w:val="24"/>
+                <w:szCs w:val="24"/>
+              </w:rPr>
+            </w:pPr>
+            <w:r>
+              <w:rPr>
+                <w:color w:val="365F91" w:themeColor="accent1" w:themeShade="BF"/>
+              </w:rPr>
+              <w:t xml:space="preserve">Book </w:t>
+            </w:r>
+            <w:r>
+              <w:rPr>
+                <w:color w:val="365F91" w:themeColor="accent1" w:themeShade="BF"/>
+              </w:rPr>
+              <w:t xml:space="preserve">Software </w:t>
+            </w:r>
+            <w:r>
+              <w:rPr>
+                <w:color w:val="365F91" w:themeColor="accent1" w:themeShade="BF"/>
+              </w:rPr>
+              <w:t>Requirements</w:t>
+            </w:r>
+          </w:p>
+        </w:tc>
+      </w:tr>
+      <w:tr>
+        <w:trPr>
+          <w:tblHeader/>
+        </w:trPr>
+        <w:tc>
+          <w:tcPr>
+            <w:tcW w:w="1458" w:type="dxa"/>
+          </w:tcPr>
+          <w:p>
+            <w:pPr>
+              <w:pStyle w:val="ListParagraph"/>
+              <w:numPr>
+                <w:ilvl w:val="0"/>
+                <w:numId w:val="6"/>
+              </w:numPr>
+              <w:rPr>
+                <w:rFonts w:ascii="Times New Roman" w:hAnsi="Times New Roman" w:cs="Times New Roman"/>
+                <w:sz w:val="24"/>
+                <w:szCs w:val="24"/>
+              </w:rPr>
+            </w:pPr>
+          </w:p>
+        </w:tc>
+        <w:tc>
+          <w:tcPr>
+            <w:tcW w:w="1350" w:type="dxa"/>
+          </w:tcPr>
+          <w:p>
+            <w:pPr>
+              <w:rPr>
+                <w:rFonts w:ascii="Times New Roman" w:hAnsi="Times New Roman" w:cs="Times New Roman"/>
+                <w:sz w:val="24"/>
+                <w:szCs w:val="24"/>
+              </w:rPr>
+            </w:pPr>
+          </w:p>
+        </w:tc>
+        <w:tc>
+          <w:tcPr>
+            <w:tcW w:w="6768" w:type="dxa"/>
+          </w:tcPr>
+          <w:p>
+            <w:pPr>
+              <w:rPr>
+                <w:rFonts w:ascii="Times New Roman" w:hAnsi="Times New Roman" w:cs="Times New Roman"/>
+                <w:sz w:val="24"/>
+                <w:szCs w:val="24"/>
+              </w:rPr>
+            </w:pPr>
+          </w:p>
+        </w:tc>
+      </w:tr>
+      <w:tr>
+        <w:trPr>
+          <w:tblHeader/>
+        </w:trPr>
+        <w:tc>
+          <w:tcPr>
+            <w:tcW w:w="1458" w:type="dxa"/>
+          </w:tcPr>
+          <w:p>
+            <w:pPr>
+              <w:pStyle w:val="ListParagraph"/>
+              <w:numPr>
+                <w:ilvl w:val="0"/>
+                <w:numId w:val="6"/>
+              </w:numPr>
+              <w:rPr>
+                <w:rFonts w:ascii="Times New Roman" w:hAnsi="Times New Roman" w:cs="Times New Roman"/>
+                <w:sz w:val="24"/>
+                <w:szCs w:val="24"/>
+              </w:rPr>
+            </w:pPr>
+          </w:p>
+        </w:tc>
+        <w:tc>
+          <w:tcPr>
+            <w:tcW w:w="1350" w:type="dxa"/>
+          </w:tcPr>
+          <w:p>
+            <w:pPr>
+              <w:rPr>
+                <w:rFonts w:ascii="Times New Roman" w:hAnsi="Times New Roman" w:cs="Times New Roman"/>
+                <w:sz w:val="24"/>
+                <w:szCs w:val="24"/>
+              </w:rPr>
+            </w:pPr>
+          </w:p>
+        </w:tc>
+        <w:tc>
+          <w:tcPr>
+            <w:tcW w:w="6768" w:type="dxa"/>
+          </w:tcPr>
+          <w:p>
+            <w:pPr>
+              <w:rPr>
+                <w:rFonts w:ascii="Times New Roman" w:hAnsi="Times New Roman" w:cs="Times New Roman"/>
+                <w:sz w:val="24"/>
+                <w:szCs w:val="24"/>
+              </w:rPr>
+            </w:pPr>
+          </w:p>
+        </w:tc>
+      </w:tr>
+      <w:tr>
+        <w:trPr>
+          <w:tblHeader/>
+        </w:trPr>
+        <w:tc>
+          <w:tcPr>
+            <w:tcW w:w="1458" w:type="dxa"/>
+          </w:tcPr>
+          <w:p>
+            <w:pPr>
+              <w:pStyle w:val="ListParagraph"/>
+              <w:numPr>
+                <w:ilvl w:val="0"/>
+                <w:numId w:val="6"/>
+              </w:numPr>
+              <w:rPr>
+                <w:rFonts w:ascii="Times New Roman" w:hAnsi="Times New Roman" w:cs="Times New Roman"/>
+                <w:sz w:val="24"/>
+                <w:szCs w:val="24"/>
+              </w:rPr>
+            </w:pPr>
+          </w:p>
+        </w:tc>
+        <w:tc>
+          <w:tcPr>
+            <w:tcW w:w="1350" w:type="dxa"/>
+          </w:tcPr>
+          <w:p>
+            <w:pPr>
+              <w:rPr>
+                <w:rFonts w:ascii="Times New Roman" w:hAnsi="Times New Roman" w:cs="Times New Roman"/>
+                <w:sz w:val="24"/>
+                <w:szCs w:val="24"/>
+              </w:rPr>
+            </w:pPr>
+          </w:p>
+        </w:tc>
+        <w:tc>
+          <w:tcPr>
+            <w:tcW w:w="6768" w:type="dxa"/>
+          </w:tcPr>
+          <w:p>
+            <w:pPr>
+              <w:rPr>
+                <w:rFonts w:ascii="Times New Roman" w:hAnsi="Times New Roman" w:cs="Times New Roman"/>
+                <w:sz w:val="24"/>
+                <w:szCs w:val="24"/>
+              </w:rPr>
+            </w:pPr>
+          </w:p>
+        </w:tc>
+      </w:tr>
+      <w:tr>
+        <w:trPr>
+          <w:tblHeader/>
+        </w:trPr>
+        <w:tc>
+          <w:tcPr>
+            <w:tcW w:w="1458" w:type="dxa"/>
+          </w:tcPr>
+          <w:p>
+            <w:pPr>
+              <w:pStyle w:val="ListParagraph"/>
+              <w:numPr>
+                <w:ilvl w:val="0"/>
+                <w:numId w:val="6"/>
+              </w:numPr>
+              <w:rPr>
+                <w:rFonts w:ascii="Times New Roman" w:hAnsi="Times New Roman" w:cs="Times New Roman"/>
+                <w:sz w:val="24"/>
+                <w:szCs w:val="24"/>
+              </w:rPr>
+            </w:pPr>
+          </w:p>
+        </w:tc>
+        <w:tc>
+          <w:tcPr>
+            <w:tcW w:w="1350" w:type="dxa"/>
+          </w:tcPr>
+          <w:p>
+            <w:pPr>
+              <w:rPr>
+                <w:rFonts w:ascii="Times New Roman" w:hAnsi="Times New Roman" w:cs="Times New Roman"/>
+                <w:sz w:val="24"/>
+                <w:szCs w:val="24"/>
+              </w:rPr>
+            </w:pPr>
+          </w:p>
+        </w:tc>
+        <w:tc>
+          <w:tcPr>
+            <w:tcW w:w="6768" w:type="dxa"/>
+          </w:tcPr>
+          <w:p>
+            <w:pPr>
+              <w:rPr>
+                <w:rFonts w:ascii="Times New Roman" w:hAnsi="Times New Roman" w:cs="Times New Roman"/>
+                <w:sz w:val="24"/>
+                <w:szCs w:val="24"/>
+              </w:rPr>
+            </w:pPr>
+          </w:p>
+        </w:tc>
+      </w:tr>
+      <w:tr>
+        <w:trPr>
+          <w:tblHeader/>
+        </w:trPr>
+        <w:tc>
+          <w:tcPr>
+            <w:tcW w:w="9576" w:type="dxa"/>
+            <w:gridSpan w:val="3"/>
+          </w:tcPr>
+          <w:p>
+            <w:pPr>
+              <w:pStyle w:val="Heading2"/>
+              <w:rPr>
+                <w:rFonts w:ascii="Times New Roman" w:hAnsi="Times New Roman" w:cs="Times New Roman"/>
+                <w:sz w:val="24"/>
+                <w:szCs w:val="24"/>
+              </w:rPr>
+            </w:pPr>
+            <w:r>
+              <w:rPr>
+                <w:color w:val="365F91" w:themeColor="accent1" w:themeShade="BF"/>
+              </w:rPr>
+              <w:t>Login</w:t>
+            </w:r>
+            <w:r>
+              <w:rPr>
+                <w:color w:val="365F91" w:themeColor="accent1" w:themeShade="BF"/>
+              </w:rPr>
+              <w:t>-in Software Requirements</w:t>
+            </w:r>
+          </w:p>
+        </w:tc>
+      </w:tr>
+      <w:tr>
+        <w:trPr>
+          <w:tblHeader/>
+        </w:trPr>
+        <w:tc>
+          <w:tcPr>
+            <w:tcW w:w="1458" w:type="dxa"/>
+          </w:tcPr>
+          <w:p>
+            <w:pPr>
+              <w:pStyle w:val="ListParagraph"/>
+              <w:numPr>
+                <w:ilvl w:val="0"/>
+                <w:numId w:val="6"/>
+              </w:numPr>
+              <w:rPr>
+                <w:rFonts w:ascii="Times New Roman" w:hAnsi="Times New Roman" w:cs="Times New Roman"/>
+                <w:sz w:val="24"/>
+                <w:szCs w:val="24"/>
+              </w:rPr>
+            </w:pPr>
+          </w:p>
+        </w:tc>
+        <w:tc>
+          <w:tcPr>
+            <w:tcW w:w="1350" w:type="dxa"/>
+          </w:tcPr>
+          <w:p>
+            <w:pPr>
+              <w:rPr>
+                <w:rFonts w:ascii="Times New Roman" w:hAnsi="Times New Roman" w:cs="Times New Roman"/>
+                <w:sz w:val="24"/>
+                <w:szCs w:val="24"/>
+              </w:rPr>
+            </w:pPr>
+          </w:p>
+        </w:tc>
+        <w:tc>
+          <w:tcPr>
+            <w:tcW w:w="6768" w:type="dxa"/>
+          </w:tcPr>
+          <w:p>
+            <w:pPr>
+              <w:rPr>
+                <w:rFonts w:ascii="Times New Roman" w:hAnsi="Times New Roman" w:cs="Times New Roman"/>
+                <w:sz w:val="24"/>
+                <w:szCs w:val="24"/>
+              </w:rPr>
+            </w:pPr>
+          </w:p>
+        </w:tc>
+      </w:tr>
+      <w:tr>
+        <w:trPr>
+          <w:tblHeader/>
+        </w:trPr>
+        <w:tc>
+          <w:tcPr>
+            <w:tcW w:w="1458" w:type="dxa"/>
+          </w:tcPr>
+          <w:p>
+            <w:pPr>
+              <w:pStyle w:val="ListParagraph"/>
+              <w:numPr>
+                <w:ilvl w:val="0"/>
+                <w:numId w:val="6"/>
+              </w:numPr>
+              <w:rPr>
+                <w:rFonts w:ascii="Times New Roman" w:hAnsi="Times New Roman" w:cs="Times New Roman"/>
+                <w:sz w:val="24"/>
+                <w:szCs w:val="24"/>
+              </w:rPr>
+            </w:pPr>
+          </w:p>
+        </w:tc>
+        <w:tc>
+          <w:tcPr>
+            <w:tcW w:w="1350" w:type="dxa"/>
+          </w:tcPr>
+          <w:p>
+            <w:pPr>
+              <w:rPr>
+                <w:rFonts w:ascii="Times New Roman" w:hAnsi="Times New Roman" w:cs="Times New Roman"/>
+                <w:sz w:val="24"/>
+                <w:szCs w:val="24"/>
+              </w:rPr>
+            </w:pPr>
+          </w:p>
+        </w:tc>
+        <w:tc>
+          <w:tcPr>
+            <w:tcW w:w="6768" w:type="dxa"/>
+          </w:tcPr>
+          <w:p>
+            <w:pPr>
+              <w:rPr>
+                <w:rFonts w:ascii="Times New Roman" w:hAnsi="Times New Roman" w:cs="Times New Roman"/>
+                <w:sz w:val="24"/>
+                <w:szCs w:val="24"/>
+              </w:rPr>
+            </w:pPr>
+          </w:p>
+        </w:tc>
+      </w:tr>
+      <w:tr>
+        <w:trPr>
+          <w:tblHeader/>
+        </w:trPr>
+        <w:tc>
+          <w:tcPr>
+            <w:tcW w:w="1458" w:type="dxa"/>
+          </w:tcPr>
+          <w:p>
+            <w:pPr>
+              <w:pStyle w:val="ListParagraph"/>
+              <w:numPr>
+                <w:ilvl w:val="0"/>
+                <w:numId w:val="6"/>
+              </w:numPr>
+              <w:rPr>
+                <w:rFonts w:ascii="Times New Roman" w:hAnsi="Times New Roman" w:cs="Times New Roman"/>
+                <w:sz w:val="24"/>
+                <w:szCs w:val="24"/>
+              </w:rPr>
+            </w:pPr>
+          </w:p>
+        </w:tc>
+        <w:tc>
+          <w:tcPr>
+            <w:tcW w:w="1350" w:type="dxa"/>
+          </w:tcPr>
+          <w:p>
+            <w:pPr>
+              <w:rPr>
+                <w:rFonts w:ascii="Times New Roman" w:hAnsi="Times New Roman" w:cs="Times New Roman"/>
+                <w:sz w:val="24"/>
+                <w:szCs w:val="24"/>
+              </w:rPr>
+            </w:pPr>
+          </w:p>
+        </w:tc>
+        <w:tc>
+          <w:tcPr>
+            <w:tcW w:w="6768" w:type="dxa"/>
+          </w:tcPr>
+          <w:p>
+            <w:pPr>
+              <w:rPr>
+                <w:rFonts w:ascii="Times New Roman" w:hAnsi="Times New Roman" w:cs="Times New Roman"/>
+                <w:sz w:val="24"/>
+                <w:szCs w:val="24"/>
+              </w:rPr>
+            </w:pPr>
+          </w:p>
+        </w:tc>
+      </w:tr>
+      <w:tr>
+        <w:trPr>
+          <w:tblHeader/>
+        </w:trPr>
+        <w:tc>
+          <w:tcPr>
+            <w:tcW w:w="1458" w:type="dxa"/>
+          </w:tcPr>
+          <w:p>
+            <w:pPr>
+              <w:pStyle w:val="ListParagraph"/>
+              <w:numPr>
+                <w:ilvl w:val="0"/>
+                <w:numId w:val="6"/>
+              </w:numPr>
+              <w:rPr>
+                <w:rFonts w:ascii="Times New Roman" w:hAnsi="Times New Roman" w:cs="Times New Roman"/>
+                <w:sz w:val="24"/>
+                <w:szCs w:val="24"/>
+              </w:rPr>
+            </w:pPr>
+          </w:p>
+        </w:tc>
+        <w:tc>
+          <w:tcPr>
+            <w:tcW w:w="1350" w:type="dxa"/>
+          </w:tcPr>
+          <w:p>
+            <w:pPr>
+              <w:rPr>
+                <w:rFonts w:ascii="Times New Roman" w:hAnsi="Times New Roman" w:cs="Times New Roman"/>
+                <w:sz w:val="24"/>
+                <w:szCs w:val="24"/>
+              </w:rPr>
+            </w:pPr>
+          </w:p>
+        </w:tc>
+        <w:tc>
+          <w:tcPr>
+            <w:tcW w:w="6768" w:type="dxa"/>
+          </w:tcPr>
+          <w:p>
+            <w:pPr>
+              <w:rPr>
+                <w:rFonts w:ascii="Times New Roman" w:hAnsi="Times New Roman" w:cs="Times New Roman"/>
+                <w:sz w:val="24"/>
+                <w:szCs w:val="24"/>
+              </w:rPr>
+            </w:pPr>
+          </w:p>
+        </w:tc>
+      </w:tr>
+      <w:tr>
+        <w:trPr>
+          <w:tblHeader/>
+        </w:trPr>
+        <w:tc>
+          <w:tcPr>
+            <w:tcW w:w="9576" w:type="dxa"/>
+            <w:gridSpan w:val="3"/>
+          </w:tcPr>
+          <w:p>
+            <w:pPr>
+              <w:pStyle w:val="Heading2"/>
+              <w:rPr>
+                <w:rFonts w:ascii="Times New Roman" w:hAnsi="Times New Roman" w:cs="Times New Roman"/>
+                <w:sz w:val="24"/>
+                <w:szCs w:val="24"/>
+              </w:rPr>
+            </w:pPr>
+            <w:r>
+              <w:rPr>
+                <w:color w:val="365F91" w:themeColor="accent1" w:themeShade="BF"/>
+              </w:rPr>
+              <w:t>Administrative Software Requirements</w:t>
+            </w:r>
+          </w:p>
+        </w:tc>
+      </w:tr>
+      <w:tr>
+        <w:trPr>
+          <w:tblHeader/>
+        </w:trPr>
+        <w:tc>
+          <w:tcPr>
+            <w:tcW w:w="1458" w:type="dxa"/>
+          </w:tcPr>
+          <w:p>
+            <w:pPr>
+              <w:pStyle w:val="ListParagraph"/>
+              <w:numPr>
+                <w:ilvl w:val="0"/>
+                <w:numId w:val="6"/>
+              </w:numPr>
+              <w:rPr>
+                <w:rFonts w:ascii="Times New Roman" w:hAnsi="Times New Roman" w:cs="Times New Roman"/>
+                <w:sz w:val="24"/>
+                <w:szCs w:val="24"/>
+              </w:rPr>
+            </w:pPr>
+          </w:p>
+        </w:tc>
+        <w:tc>
+          <w:tcPr>
+            <w:tcW w:w="1350" w:type="dxa"/>
+          </w:tcPr>
+          <w:p>
+            <w:pPr>
+              <w:rPr>
+                <w:rFonts w:ascii="Times New Roman" w:hAnsi="Times New Roman" w:cs="Times New Roman"/>
+                <w:sz w:val="24"/>
+                <w:szCs w:val="24"/>
+              </w:rPr>
+            </w:pPr>
+          </w:p>
+        </w:tc>
+        <w:tc>
+          <w:tcPr>
+            <w:tcW w:w="6768" w:type="dxa"/>
+          </w:tcPr>
+          <w:p>
+            <w:pPr>
+              <w:rPr>
+                <w:rFonts w:ascii="Times New Roman" w:hAnsi="Times New Roman" w:cs="Times New Roman"/>
+                <w:sz w:val="24"/>
+                <w:szCs w:val="24"/>
+              </w:rPr>
+            </w:pPr>
+          </w:p>
+        </w:tc>
+      </w:tr>
+      <w:tr>
+        <w:trPr>
+          <w:tblHeader/>
+        </w:trPr>
+        <w:tc>
+          <w:tcPr>
+            <w:tcW w:w="1458" w:type="dxa"/>
+          </w:tcPr>
+          <w:p>
+            <w:pPr>
+              <w:pStyle w:val="ListParagraph"/>
+              <w:numPr>
+                <w:ilvl w:val="0"/>
+                <w:numId w:val="6"/>
+              </w:numPr>
+              <w:rPr>
+                <w:rFonts w:ascii="Times New Roman" w:hAnsi="Times New Roman" w:cs="Times New Roman"/>
+                <w:sz w:val="24"/>
+                <w:szCs w:val="24"/>
+              </w:rPr>
+            </w:pPr>
+          </w:p>
+        </w:tc>
+        <w:tc>
+          <w:tcPr>
+            <w:tcW w:w="1350" w:type="dxa"/>
+          </w:tcPr>
+          <w:p>
+            <w:pPr>
+              <w:rPr>
+                <w:rFonts w:ascii="Times New Roman" w:hAnsi="Times New Roman" w:cs="Times New Roman"/>
+                <w:sz w:val="24"/>
+                <w:szCs w:val="24"/>
+              </w:rPr>
+            </w:pPr>
+          </w:p>
+        </w:tc>
+        <w:tc>
+          <w:tcPr>
+            <w:tcW w:w="6768" w:type="dxa"/>
+          </w:tcPr>
+          <w:p>
+            <w:pPr>
+              <w:rPr>
+                <w:rFonts w:ascii="Times New Roman" w:hAnsi="Times New Roman" w:cs="Times New Roman"/>
+                <w:sz w:val="24"/>
+                <w:szCs w:val="24"/>
+              </w:rPr>
+            </w:pPr>
+          </w:p>
+        </w:tc>
+      </w:tr>
+      <w:tr>
+        <w:trPr>
+          <w:tblHeader/>
+        </w:trPr>
+        <w:tc>
+          <w:tcPr>
+            <w:tcW w:w="1458" w:type="dxa"/>
+          </w:tcPr>
+          <w:p>
+            <w:pPr>
+              <w:pStyle w:val="ListParagraph"/>
+              <w:numPr>
+                <w:ilvl w:val="0"/>
+                <w:numId w:val="6"/>
+              </w:numPr>
+              <w:rPr>
+                <w:rFonts w:ascii="Times New Roman" w:hAnsi="Times New Roman" w:cs="Times New Roman"/>
+                <w:sz w:val="24"/>
+                <w:szCs w:val="24"/>
+              </w:rPr>
+            </w:pPr>
+          </w:p>
+        </w:tc>
+        <w:tc>
+          <w:tcPr>
+            <w:tcW w:w="1350" w:type="dxa"/>
+          </w:tcPr>
+          <w:p>
+            <w:pPr>
+              <w:rPr>
+                <w:rFonts w:ascii="Times New Roman" w:hAnsi="Times New Roman" w:cs="Times New Roman"/>
+                <w:sz w:val="24"/>
+                <w:szCs w:val="24"/>
+              </w:rPr>
+            </w:pPr>
+          </w:p>
+        </w:tc>
+        <w:tc>
+          <w:tcPr>
+            <w:tcW w:w="6768" w:type="dxa"/>
+          </w:tcPr>
+          <w:p>
+            <w:pPr>
+              <w:rPr>
+                <w:rFonts w:ascii="Times New Roman" w:hAnsi="Times New Roman" w:cs="Times New Roman"/>
+                <w:sz w:val="24"/>
+                <w:szCs w:val="24"/>
+              </w:rPr>
+            </w:pPr>
+          </w:p>
+        </w:tc>
+      </w:tr>
+      <w:tr>
+        <w:trPr>
+          <w:tblHeader/>
+        </w:trPr>
+        <w:tc>
+          <w:tcPr>
+            <w:tcW w:w="9576" w:type="dxa"/>
+            <w:gridSpan w:val="3"/>
+          </w:tcPr>
+          <w:p>
+            <w:pPr>
+              <w:pStyle w:val="Heading2"/>
+              <w:rPr>
+                <w:rFonts w:ascii="Times New Roman" w:hAnsi="Times New Roman" w:cs="Times New Roman"/>
+                <w:sz w:val="24"/>
+                <w:szCs w:val="24"/>
+              </w:rPr>
+            </w:pPr>
+            <w:r>
+              <w:rPr>
+                <w:color w:val="365F91" w:themeColor="accent1" w:themeShade="BF"/>
+              </w:rPr>
+              <w:t>Registration Software Requirements</w:t>
+            </w:r>
           </w:p>
         </w:tc>
       </w:tr>
@@ -8912,43 +13901,12 @@
     <w:p>
       <w:pPr>
         <w:rPr>
-          <w:rFonts w:ascii="Times New Roman" w:hAnsi="Times New Roman" w:cs="Times New Roman"/>
+          <w:rFonts w:asciiTheme="majorHAnsi" w:eastAsiaTheme="majorEastAsia" w:hAnsiTheme="majorHAnsi" w:cstheme="majorBidi"/>
           <w:b/>
+          <w:bCs/>
+          <w:color w:val="365F91" w:themeColor="accent1" w:themeShade="BF"/>
           <w:sz w:val="28"/>
-        </w:rPr>
-      </w:pPr>
-    </w:p>
-    <w:p>
-      <w:pPr>
-        <w:rPr>
-          <w:rFonts w:ascii="Times New Roman" w:hAnsi="Times New Roman" w:cs="Times New Roman"/>
-          <w:b/>
-          <w:sz w:val="28"/>
-        </w:rPr>
-      </w:pPr>
-    </w:p>
-    <w:p>
-      <w:pPr>
-        <w:rPr>
-          <w:rFonts w:ascii="Times New Roman" w:hAnsi="Times New Roman" w:cs="Times New Roman"/>
-          <w:b/>
-          <w:sz w:val="28"/>
-        </w:rPr>
-      </w:pPr>
-    </w:p>
-    <w:p>
-      <w:pPr>
-        <w:rPr>
-          <w:rFonts w:ascii="Times New Roman" w:hAnsi="Times New Roman" w:cs="Times New Roman"/>
-          <w:b/>
-          <w:sz w:val="28"/>
-        </w:rPr>
-      </w:pPr>
-    </w:p>
-    <w:p>
-      <w:pPr>
-        <w:pStyle w:val="Heading1"/>
-        <w:rPr>
+          <w:szCs w:val="28"/>
           <w:u w:val="single"/>
         </w:rPr>
       </w:pPr>
@@ -8956,9 +13914,19 @@
         <w:rPr>
           <w:u w:val="single"/>
         </w:rPr>
+        <w:br w:type="page"/>
+      </w:r>
+    </w:p>
+    <w:p>
+      <w:pPr>
+        <w:pStyle w:val="Heading1"/>
+      </w:pPr>
+      <w:bookmarkStart w:id="21" w:name="_Toc505900995"/>
+      <w:r>
+        <w:lastRenderedPageBreak/>
         <w:t>User Stories System Requirements</w:t>
       </w:r>
-      <w:bookmarkEnd w:id="5"/>
+      <w:bookmarkEnd w:id="21"/>
     </w:p>
     <w:p>
       <w:pPr>
@@ -8969,20 +13937,10 @@
           <w:szCs w:val="28"/>
         </w:rPr>
       </w:pPr>
-      <w:r>
-        <w:br w:type="page"/>
-      </w:r>
-    </w:p>
-    <w:p>
-      <w:pPr>
-        <w:jc w:val="center"/>
-        <w:rPr>
-          <w:rFonts w:ascii="Times New Roman" w:hAnsi="Times New Roman" w:cs="Times New Roman"/>
-          <w:sz w:val="24"/>
-        </w:rPr>
-      </w:pPr>
     </w:p>
     <w:sectPr>
+      <w:footerReference w:type="default" r:id="rId11"/>
+      <w:footerReference w:type="first" r:id="rId12"/>
       <w:pgSz w:w="12240" w:h="15840"/>
       <w:pgMar w:top="1440" w:right="1440" w:bottom="1440" w:left="1440" w:header="720" w:footer="720" w:gutter="0"/>
       <w:pgNumType w:start="0"/>
@@ -8992,6 +13950,167 @@
     </w:sectPr>
   </w:body>
 </w:document>
+</file>
+
+<file path=word/endnotes.xml><?xml version="1.0" encoding="utf-8"?>
+<w:endnotes xmlns:ve="http://schemas.openxmlformats.org/markup-compatibility/2006" xmlns:o="urn:schemas-microsoft-com:office:office" xmlns:r="http://schemas.openxmlformats.org/officeDocument/2006/relationships" xmlns:m="http://schemas.openxmlformats.org/officeDocument/2006/math" xmlns:v="urn:schemas-microsoft-com:vml" xmlns:wp="http://schemas.openxmlformats.org/drawingml/2006/wordprocessingDrawing" xmlns:w10="urn:schemas-microsoft-com:office:word" xmlns:w="http://schemas.openxmlformats.org/wordprocessingml/2006/main" xmlns:wne="http://schemas.microsoft.com/office/word/2006/wordml">
+  <w:endnote w:type="separator" w:id="0">
+    <w:p>
+      <w:pPr>
+        <w:spacing w:before="0" w:after="0"/>
+      </w:pPr>
+      <w:r>
+        <w:separator/>
+      </w:r>
+    </w:p>
+  </w:endnote>
+  <w:endnote w:type="continuationSeparator" w:id="1">
+    <w:p>
+      <w:pPr>
+        <w:spacing w:before="0" w:after="0"/>
+      </w:pPr>
+      <w:r>
+        <w:continuationSeparator/>
+      </w:r>
+    </w:p>
+  </w:endnote>
+</w:endnotes>
+</file>
+
+<file path=word/footer1.xml><?xml version="1.0" encoding="utf-8"?>
+<w:ftr xmlns:ve="http://schemas.openxmlformats.org/markup-compatibility/2006" xmlns:o="urn:schemas-microsoft-com:office:office" xmlns:r="http://schemas.openxmlformats.org/officeDocument/2006/relationships" xmlns:m="http://schemas.openxmlformats.org/officeDocument/2006/math" xmlns:v="urn:schemas-microsoft-com:vml" xmlns:wp="http://schemas.openxmlformats.org/drawingml/2006/wordprocessingDrawing" xmlns:w10="urn:schemas-microsoft-com:office:word" xmlns:w="http://schemas.openxmlformats.org/wordprocessingml/2006/main" xmlns:wne="http://schemas.microsoft.com/office/word/2006/wordml">
+  <w:p>
+    <w:pPr>
+      <w:pStyle w:val="Footer"/>
+    </w:pPr>
+    <w:r>
+      <w:rPr>
+        <w:noProof/>
+      </w:rPr>
+      <w:pict>
+        <v:group id="_x0000_s2062" style="position:absolute;margin-left:0;margin-top:0;width:592.1pt;height:53pt;z-index:251660288;mso-position-horizontal:left;mso-position-horizontal-relative:page;mso-position-vertical:top;mso-position-vertical-relative:bottom-margin-area" coordorigin="15,14415" coordsize="10658,1060">
+          <v:shapetype id="_x0000_t32" coordsize="21600,21600" o:spt="32" o:oned="t" path="m,l21600,21600e" filled="f">
+            <v:path arrowok="t" fillok="f" o:connecttype="none"/>
+            <o:lock v:ext="edit" shapetype="t"/>
+          </v:shapetype>
+          <v:shape id="_x0000_s2063" type="#_x0000_t32" style="position:absolute;left:15;top:14415;width:10171;height:1057" o:connectortype="straight" strokecolor="#a7bfde [1620]"/>
+          <v:oval id="_x0000_s2064" style="position:absolute;left:9657;top:14459;width:1016;height:1016" fillcolor="#a7bfde [1620]" stroked="f"/>
+          <v:oval id="_x0000_s2065" style="position:absolute;left:9733;top:14568;width:908;height:904" fillcolor="#d3dfee [820]" stroked="f"/>
+          <v:oval id="_x0000_s2066" style="position:absolute;left:9802;top:14688;width:783;height:784;v-text-anchor:middle" fillcolor="#7ba0cd [2420]" stroked="f">
+            <v:textbox style="mso-next-textbox:#_x0000_s2066">
+              <w:txbxContent>
+                <w:p>
+                  <w:pPr>
+                    <w:pStyle w:val="Header"/>
+                    <w:jc w:val="center"/>
+                    <w:rPr>
+                      <w:color w:val="FFFFFF" w:themeColor="background1"/>
+                    </w:rPr>
+                  </w:pPr>
+                  <w:fldSimple w:instr=" PAGE   \* MERGEFORMAT ">
+                    <w:r>
+                      <w:rPr>
+                        <w:noProof/>
+                        <w:color w:val="FFFFFF" w:themeColor="background1"/>
+                      </w:rPr>
+                      <w:t>13</w:t>
+                    </w:r>
+                  </w:fldSimple>
+                </w:p>
+              </w:txbxContent>
+            </v:textbox>
+          </v:oval>
+          <w10:wrap anchorx="page" anchory="page"/>
+        </v:group>
+      </w:pict>
+    </w:r>
+    <w:r>
+      <w:t>`</w:t>
+    </w:r>
+  </w:p>
+</w:ftr>
+</file>
+
+<file path=word/footer2.xml><?xml version="1.0" encoding="utf-8"?>
+<w:ftr xmlns:ve="http://schemas.openxmlformats.org/markup-compatibility/2006" xmlns:o="urn:schemas-microsoft-com:office:office" xmlns:r="http://schemas.openxmlformats.org/officeDocument/2006/relationships" xmlns:m="http://schemas.openxmlformats.org/officeDocument/2006/math" xmlns:v="urn:schemas-microsoft-com:vml" xmlns:wp="http://schemas.openxmlformats.org/drawingml/2006/wordprocessingDrawing" xmlns:w10="urn:schemas-microsoft-com:office:word" xmlns:w="http://schemas.openxmlformats.org/wordprocessingml/2006/main" xmlns:wne="http://schemas.microsoft.com/office/word/2006/wordml">
+  <w:sdt>
+    <w:sdtPr>
+      <w:id w:val="54554497"/>
+      <w:docPartObj>
+        <w:docPartGallery w:val="Page Numbers (Bottom of Page)"/>
+        <w:docPartUnique/>
+      </w:docPartObj>
+    </w:sdtPr>
+    <w:sdtEndPr>
+      <w:rPr>
+        <w:color w:val="7F7F7F" w:themeColor="background1" w:themeShade="7F"/>
+        <w:spacing w:val="60"/>
+      </w:rPr>
+    </w:sdtEndPr>
+    <w:sdtContent>
+      <w:p>
+        <w:pPr>
+          <w:pStyle w:val="Footer"/>
+          <w:pBdr>
+            <w:top w:val="single" w:sz="4" w:space="1" w:color="D9D9D9" w:themeColor="background1" w:themeShade="D9"/>
+          </w:pBdr>
+          <w:jc w:val="right"/>
+        </w:pPr>
+        <w:fldSimple w:instr=" PAGE   \* MERGEFORMAT ">
+          <w:r>
+            <w:rPr>
+              <w:noProof/>
+            </w:rPr>
+            <w:t>0</w:t>
+          </w:r>
+        </w:fldSimple>
+        <w:r>
+          <w:t xml:space="preserve"> | </w:t>
+        </w:r>
+        <w:r>
+          <w:rPr>
+            <w:color w:val="7F7F7F" w:themeColor="background1" w:themeShade="7F"/>
+            <w:spacing w:val="60"/>
+          </w:rPr>
+          <w:t>Page</w:t>
+        </w:r>
+      </w:p>
+    </w:sdtContent>
+  </w:sdt>
+  <w:p>
+    <w:pPr>
+      <w:pStyle w:val="Footer"/>
+    </w:pPr>
+    <w:r>
+      <w:t>`</w:t>
+    </w:r>
+  </w:p>
+</w:ftr>
+</file>
+
+<file path=word/footnotes.xml><?xml version="1.0" encoding="utf-8"?>
+<w:footnotes xmlns:ve="http://schemas.openxmlformats.org/markup-compatibility/2006" xmlns:o="urn:schemas-microsoft-com:office:office" xmlns:r="http://schemas.openxmlformats.org/officeDocument/2006/relationships" xmlns:m="http://schemas.openxmlformats.org/officeDocument/2006/math" xmlns:v="urn:schemas-microsoft-com:vml" xmlns:wp="http://schemas.openxmlformats.org/drawingml/2006/wordprocessingDrawing" xmlns:w10="urn:schemas-microsoft-com:office:word" xmlns:w="http://schemas.openxmlformats.org/wordprocessingml/2006/main" xmlns:wne="http://schemas.microsoft.com/office/word/2006/wordml">
+  <w:footnote w:type="separator" w:id="0">
+    <w:p>
+      <w:pPr>
+        <w:spacing w:before="0" w:after="0"/>
+      </w:pPr>
+      <w:r>
+        <w:separator/>
+      </w:r>
+    </w:p>
+  </w:footnote>
+  <w:footnote w:type="continuationSeparator" w:id="1">
+    <w:p>
+      <w:pPr>
+        <w:spacing w:before="0" w:after="0"/>
+      </w:pPr>
+      <w:r>
+        <w:continuationSeparator/>
+      </w:r>
+    </w:p>
+  </w:footnote>
+</w:footnotes>
 </file>
 
 <file path=word/numbering.xml><?xml version="1.0" encoding="utf-8"?>
@@ -9169,6 +14288,245 @@
     </w:lvl>
   </w:abstractNum>
   <w:abstractNum w:abstractNumId="2">
+    <w:nsid w:val="18DB3563"/>
+    <w:multiLevelType w:val="hybridMultilevel"/>
+    <w:tmpl w:val="AE962D90"/>
+    <w:lvl w:ilvl="0" w:tplc="4CE2E7A8">
+      <w:start w:val="1"/>
+      <w:numFmt w:val="decimal"/>
+      <w:pStyle w:val="Heading1"/>
+      <w:lvlText w:val="%1.0"/>
+      <w:lvlJc w:val="left"/>
+      <w:pPr>
+        <w:ind w:left="360" w:hanging="360"/>
+      </w:pPr>
+      <w:rPr>
+        <w:rFonts w:hint="default"/>
+      </w:rPr>
+    </w:lvl>
+    <w:lvl w:ilvl="1" w:tplc="04090019" w:tentative="1">
+      <w:start w:val="1"/>
+      <w:numFmt w:val="lowerLetter"/>
+      <w:lvlText w:val="%2."/>
+      <w:lvlJc w:val="left"/>
+      <w:pPr>
+        <w:ind w:left="1440" w:hanging="360"/>
+      </w:pPr>
+    </w:lvl>
+    <w:lvl w:ilvl="2" w:tplc="0409001B" w:tentative="1">
+      <w:start w:val="1"/>
+      <w:numFmt w:val="lowerRoman"/>
+      <w:lvlText w:val="%3."/>
+      <w:lvlJc w:val="right"/>
+      <w:pPr>
+        <w:ind w:left="2160" w:hanging="180"/>
+      </w:pPr>
+    </w:lvl>
+    <w:lvl w:ilvl="3" w:tplc="0409000F" w:tentative="1">
+      <w:start w:val="1"/>
+      <w:numFmt w:val="decimal"/>
+      <w:lvlText w:val="%4."/>
+      <w:lvlJc w:val="left"/>
+      <w:pPr>
+        <w:ind w:left="2880" w:hanging="360"/>
+      </w:pPr>
+    </w:lvl>
+    <w:lvl w:ilvl="4" w:tplc="04090019" w:tentative="1">
+      <w:start w:val="1"/>
+      <w:numFmt w:val="lowerLetter"/>
+      <w:lvlText w:val="%5."/>
+      <w:lvlJc w:val="left"/>
+      <w:pPr>
+        <w:ind w:left="3600" w:hanging="360"/>
+      </w:pPr>
+    </w:lvl>
+    <w:lvl w:ilvl="5" w:tplc="0409001B" w:tentative="1">
+      <w:start w:val="1"/>
+      <w:numFmt w:val="lowerRoman"/>
+      <w:lvlText w:val="%6."/>
+      <w:lvlJc w:val="right"/>
+      <w:pPr>
+        <w:ind w:left="4320" w:hanging="180"/>
+      </w:pPr>
+    </w:lvl>
+    <w:lvl w:ilvl="6" w:tplc="0409000F" w:tentative="1">
+      <w:start w:val="1"/>
+      <w:numFmt w:val="decimal"/>
+      <w:lvlText w:val="%7."/>
+      <w:lvlJc w:val="left"/>
+      <w:pPr>
+        <w:ind w:left="5040" w:hanging="360"/>
+      </w:pPr>
+    </w:lvl>
+    <w:lvl w:ilvl="7" w:tplc="04090019" w:tentative="1">
+      <w:start w:val="1"/>
+      <w:numFmt w:val="lowerLetter"/>
+      <w:lvlText w:val="%8."/>
+      <w:lvlJc w:val="left"/>
+      <w:pPr>
+        <w:ind w:left="5760" w:hanging="360"/>
+      </w:pPr>
+    </w:lvl>
+    <w:lvl w:ilvl="8" w:tplc="0409001B" w:tentative="1">
+      <w:start w:val="1"/>
+      <w:numFmt w:val="lowerRoman"/>
+      <w:lvlText w:val="%9."/>
+      <w:lvlJc w:val="right"/>
+      <w:pPr>
+        <w:ind w:left="6480" w:hanging="180"/>
+      </w:pPr>
+    </w:lvl>
+  </w:abstractNum>
+  <w:abstractNum w:abstractNumId="3">
+    <w:nsid w:val="1E096A0E"/>
+    <w:multiLevelType w:val="multilevel"/>
+    <w:tmpl w:val="D3F6FB60"/>
+    <w:lvl w:ilvl="0">
+      <w:start w:val="1"/>
+      <w:numFmt w:val="bullet"/>
+      <w:lvlText w:val=""/>
+      <w:lvlJc w:val="left"/>
+      <w:pPr>
+        <w:tabs>
+          <w:tab w:val="num" w:pos="720"/>
+        </w:tabs>
+        <w:ind w:left="720" w:hanging="360"/>
+      </w:pPr>
+      <w:rPr>
+        <w:rFonts w:ascii="Symbol" w:hAnsi="Symbol" w:hint="default"/>
+        <w:sz w:val="20"/>
+      </w:rPr>
+    </w:lvl>
+    <w:lvl w:ilvl="1" w:tentative="1">
+      <w:start w:val="1"/>
+      <w:numFmt w:val="bullet"/>
+      <w:lvlText w:val=""/>
+      <w:lvlJc w:val="left"/>
+      <w:pPr>
+        <w:tabs>
+          <w:tab w:val="num" w:pos="1440"/>
+        </w:tabs>
+        <w:ind w:left="1440" w:hanging="360"/>
+      </w:pPr>
+      <w:rPr>
+        <w:rFonts w:ascii="Symbol" w:hAnsi="Symbol" w:hint="default"/>
+        <w:sz w:val="20"/>
+      </w:rPr>
+    </w:lvl>
+    <w:lvl w:ilvl="2" w:tentative="1">
+      <w:start w:val="1"/>
+      <w:numFmt w:val="bullet"/>
+      <w:lvlText w:val=""/>
+      <w:lvlJc w:val="left"/>
+      <w:pPr>
+        <w:tabs>
+          <w:tab w:val="num" w:pos="2160"/>
+        </w:tabs>
+        <w:ind w:left="2160" w:hanging="360"/>
+      </w:pPr>
+      <w:rPr>
+        <w:rFonts w:ascii="Symbol" w:hAnsi="Symbol" w:hint="default"/>
+        <w:sz w:val="20"/>
+      </w:rPr>
+    </w:lvl>
+    <w:lvl w:ilvl="3" w:tentative="1">
+      <w:start w:val="1"/>
+      <w:numFmt w:val="bullet"/>
+      <w:lvlText w:val=""/>
+      <w:lvlJc w:val="left"/>
+      <w:pPr>
+        <w:tabs>
+          <w:tab w:val="num" w:pos="2880"/>
+        </w:tabs>
+        <w:ind w:left="2880" w:hanging="360"/>
+      </w:pPr>
+      <w:rPr>
+        <w:rFonts w:ascii="Symbol" w:hAnsi="Symbol" w:hint="default"/>
+        <w:sz w:val="20"/>
+      </w:rPr>
+    </w:lvl>
+    <w:lvl w:ilvl="4" w:tentative="1">
+      <w:start w:val="1"/>
+      <w:numFmt w:val="bullet"/>
+      <w:lvlText w:val=""/>
+      <w:lvlJc w:val="left"/>
+      <w:pPr>
+        <w:tabs>
+          <w:tab w:val="num" w:pos="3600"/>
+        </w:tabs>
+        <w:ind w:left="3600" w:hanging="360"/>
+      </w:pPr>
+      <w:rPr>
+        <w:rFonts w:ascii="Symbol" w:hAnsi="Symbol" w:hint="default"/>
+        <w:sz w:val="20"/>
+      </w:rPr>
+    </w:lvl>
+    <w:lvl w:ilvl="5" w:tentative="1">
+      <w:start w:val="1"/>
+      <w:numFmt w:val="bullet"/>
+      <w:lvlText w:val=""/>
+      <w:lvlJc w:val="left"/>
+      <w:pPr>
+        <w:tabs>
+          <w:tab w:val="num" w:pos="4320"/>
+        </w:tabs>
+        <w:ind w:left="4320" w:hanging="360"/>
+      </w:pPr>
+      <w:rPr>
+        <w:rFonts w:ascii="Symbol" w:hAnsi="Symbol" w:hint="default"/>
+        <w:sz w:val="20"/>
+      </w:rPr>
+    </w:lvl>
+    <w:lvl w:ilvl="6" w:tentative="1">
+      <w:start w:val="1"/>
+      <w:numFmt w:val="bullet"/>
+      <w:lvlText w:val=""/>
+      <w:lvlJc w:val="left"/>
+      <w:pPr>
+        <w:tabs>
+          <w:tab w:val="num" w:pos="5040"/>
+        </w:tabs>
+        <w:ind w:left="5040" w:hanging="360"/>
+      </w:pPr>
+      <w:rPr>
+        <w:rFonts w:ascii="Symbol" w:hAnsi="Symbol" w:hint="default"/>
+        <w:sz w:val="20"/>
+      </w:rPr>
+    </w:lvl>
+    <w:lvl w:ilvl="7" w:tentative="1">
+      <w:start w:val="1"/>
+      <w:numFmt w:val="bullet"/>
+      <w:lvlText w:val=""/>
+      <w:lvlJc w:val="left"/>
+      <w:pPr>
+        <w:tabs>
+          <w:tab w:val="num" w:pos="5760"/>
+        </w:tabs>
+        <w:ind w:left="5760" w:hanging="360"/>
+      </w:pPr>
+      <w:rPr>
+        <w:rFonts w:ascii="Symbol" w:hAnsi="Symbol" w:hint="default"/>
+        <w:sz w:val="20"/>
+      </w:rPr>
+    </w:lvl>
+    <w:lvl w:ilvl="8" w:tentative="1">
+      <w:start w:val="1"/>
+      <w:numFmt w:val="bullet"/>
+      <w:lvlText w:val=""/>
+      <w:lvlJc w:val="left"/>
+      <w:pPr>
+        <w:tabs>
+          <w:tab w:val="num" w:pos="6480"/>
+        </w:tabs>
+        <w:ind w:left="6480" w:hanging="360"/>
+      </w:pPr>
+      <w:rPr>
+        <w:rFonts w:ascii="Symbol" w:hAnsi="Symbol" w:hint="default"/>
+        <w:sz w:val="20"/>
+      </w:rPr>
+    </w:lvl>
+  </w:abstractNum>
+  <w:abstractNum w:abstractNumId="4">
     <w:nsid w:val="36A355E2"/>
     <w:multiLevelType w:val="hybridMultilevel"/>
     <w:tmpl w:val="213A0CCE"/>
@@ -9254,7 +14612,7 @@
       </w:pPr>
     </w:lvl>
   </w:abstractNum>
-  <w:abstractNum w:abstractNumId="3">
+  <w:abstractNum w:abstractNumId="5">
     <w:nsid w:val="442A48C9"/>
     <w:multiLevelType w:val="hybridMultilevel"/>
     <w:tmpl w:val="25B4E598"/>
@@ -9343,7 +14701,7 @@
       </w:pPr>
     </w:lvl>
   </w:abstractNum>
-  <w:abstractNum w:abstractNumId="4">
+  <w:abstractNum w:abstractNumId="6">
     <w:nsid w:val="573E3637"/>
     <w:multiLevelType w:val="hybridMultilevel"/>
     <w:tmpl w:val="AF249C3A"/>
@@ -9432,7 +14790,7 @@
       </w:pPr>
     </w:lvl>
   </w:abstractNum>
-  <w:abstractNum w:abstractNumId="5">
+  <w:abstractNum w:abstractNumId="7">
     <w:nsid w:val="59350EEC"/>
     <w:multiLevelType w:val="hybridMultilevel"/>
     <w:tmpl w:val="115C5AC0"/>
@@ -9525,19 +14883,28 @@
     <w:abstractNumId w:val="0"/>
   </w:num>
   <w:num w:numId="2">
-    <w:abstractNumId w:val="2"/>
+    <w:abstractNumId w:val="4"/>
   </w:num>
   <w:num w:numId="3">
     <w:abstractNumId w:val="1"/>
   </w:num>
   <w:num w:numId="4">
-    <w:abstractNumId w:val="4"/>
+    <w:abstractNumId w:val="6"/>
   </w:num>
   <w:num w:numId="5">
-    <w:abstractNumId w:val="3"/>
+    <w:abstractNumId w:val="5"/>
   </w:num>
   <w:num w:numId="6">
-    <w:abstractNumId w:val="5"/>
+    <w:abstractNumId w:val="7"/>
+  </w:num>
+  <w:num w:numId="7">
+    <w:abstractNumId w:val="2"/>
+  </w:num>
+  <w:num w:numId="8">
+    <w:abstractNumId w:val="2"/>
+  </w:num>
+  <w:num w:numId="9">
+    <w:abstractNumId w:val="3"/>
   </w:num>
 </w:numbering>
 </file>
@@ -9555,7 +14922,7 @@
     </w:rPrDefault>
     <w:pPrDefault>
       <w:pPr>
-        <w:spacing w:after="200" w:line="276" w:lineRule="auto"/>
+        <w:spacing w:before="240" w:after="120"/>
       </w:pPr>
     </w:pPrDefault>
   </w:docDefaults>
@@ -9570,9 +14937,9 @@
     <w:lsdException w:name="heading 7" w:uiPriority="9" w:qFormat="1"/>
     <w:lsdException w:name="heading 8" w:uiPriority="9" w:qFormat="1"/>
     <w:lsdException w:name="heading 9" w:uiPriority="9" w:qFormat="1"/>
-    <w:lsdException w:name="toc 1" w:uiPriority="39"/>
-    <w:lsdException w:name="toc 2" w:uiPriority="39"/>
-    <w:lsdException w:name="toc 3" w:uiPriority="39"/>
+    <w:lsdException w:name="toc 1" w:uiPriority="39" w:qFormat="1"/>
+    <w:lsdException w:name="toc 2" w:uiPriority="39" w:qFormat="1"/>
+    <w:lsdException w:name="toc 3" w:uiPriority="39" w:qFormat="1"/>
     <w:lsdException w:name="toc 4" w:uiPriority="39"/>
     <w:lsdException w:name="toc 5" w:uiPriority="39"/>
     <w:lsdException w:name="toc 6" w:uiPriority="39"/>
@@ -9710,11 +15077,16 @@
     <w:link w:val="Heading1Char"/>
     <w:uiPriority w:val="9"/>
     <w:qFormat/>
-    <w:rsid w:val="00B61569"/>
+    <w:rsid w:val="00B272B7"/>
     <w:pPr>
       <w:keepNext/>
       <w:keepLines/>
-      <w:spacing w:before="480" w:after="0"/>
+      <w:numPr>
+        <w:numId w:val="7"/>
+      </w:numPr>
+      <w:tabs>
+        <w:tab w:val="left" w:pos="540"/>
+      </w:tabs>
       <w:outlineLvl w:val="0"/>
     </w:pPr>
     <w:rPr>
@@ -9724,6 +15096,52 @@
       <w:color w:val="365F91" w:themeColor="accent1" w:themeShade="BF"/>
       <w:sz w:val="28"/>
       <w:szCs w:val="28"/>
+    </w:rPr>
+  </w:style>
+  <w:style w:type="paragraph" w:styleId="Heading2">
+    <w:name w:val="heading 2"/>
+    <w:basedOn w:val="Normal"/>
+    <w:next w:val="Normal"/>
+    <w:link w:val="Heading2Char"/>
+    <w:uiPriority w:val="9"/>
+    <w:unhideWhenUsed/>
+    <w:qFormat/>
+    <w:rsid w:val="00A43A4A"/>
+    <w:pPr>
+      <w:keepNext/>
+      <w:keepLines/>
+      <w:spacing w:before="0" w:after="0"/>
+      <w:outlineLvl w:val="1"/>
+    </w:pPr>
+    <w:rPr>
+      <w:rFonts w:asciiTheme="majorHAnsi" w:eastAsiaTheme="majorEastAsia" w:hAnsiTheme="majorHAnsi" w:cstheme="majorBidi"/>
+      <w:b/>
+      <w:bCs/>
+      <w:color w:val="4F81BD" w:themeColor="accent1"/>
+      <w:sz w:val="26"/>
+      <w:szCs w:val="26"/>
+    </w:rPr>
+  </w:style>
+  <w:style w:type="paragraph" w:styleId="Heading3">
+    <w:name w:val="heading 3"/>
+    <w:basedOn w:val="Normal"/>
+    <w:next w:val="Normal"/>
+    <w:link w:val="Heading3Char"/>
+    <w:uiPriority w:val="9"/>
+    <w:unhideWhenUsed/>
+    <w:qFormat/>
+    <w:rsid w:val="00B272B7"/>
+    <w:pPr>
+      <w:keepNext/>
+      <w:keepLines/>
+      <w:spacing w:before="200" w:after="0"/>
+      <w:outlineLvl w:val="2"/>
+    </w:pPr>
+    <w:rPr>
+      <w:rFonts w:asciiTheme="majorHAnsi" w:eastAsiaTheme="majorEastAsia" w:hAnsiTheme="majorHAnsi" w:cstheme="majorBidi"/>
+      <w:b/>
+      <w:bCs/>
+      <w:color w:val="4F81BD" w:themeColor="accent1"/>
     </w:rPr>
   </w:style>
   <w:style w:type="character" w:default="1" w:styleId="DefaultParagraphFont">
@@ -9759,7 +15177,7 @@
     <w:basedOn w:val="DefaultParagraphFont"/>
     <w:link w:val="Heading1"/>
     <w:uiPriority w:val="9"/>
-    <w:rsid w:val="00B61569"/>
+    <w:rsid w:val="00B272B7"/>
     <w:rPr>
       <w:rFonts w:asciiTheme="majorHAnsi" w:eastAsiaTheme="majorEastAsia" w:hAnsiTheme="majorHAnsi" w:cstheme="majorBidi"/>
       <w:b/>
@@ -9781,7 +15199,7 @@
       <w:pBdr>
         <w:bottom w:val="single" w:sz="8" w:space="4" w:color="4F81BD" w:themeColor="accent1"/>
       </w:pBdr>
-      <w:spacing w:after="300" w:line="240" w:lineRule="auto"/>
+      <w:spacing w:after="300"/>
       <w:contextualSpacing/>
     </w:pPr>
     <w:rPr>
@@ -9860,7 +15278,7 @@
     <w:unhideWhenUsed/>
     <w:rsid w:val="00B61569"/>
     <w:pPr>
-      <w:spacing w:after="0" w:line="240" w:lineRule="auto"/>
+      <w:spacing w:after="0"/>
     </w:pPr>
     <w:rPr>
       <w:rFonts w:ascii="Tahoma" w:hAnsi="Tahoma" w:cs="Tahoma"/>
@@ -9888,7 +15306,7 @@
     <w:qFormat/>
     <w:rsid w:val="00B61569"/>
     <w:pPr>
-      <w:spacing w:after="0" w:line="240" w:lineRule="auto"/>
+      <w:spacing w:after="0"/>
     </w:pPr>
     <w:rPr>
       <w:rFonts w:eastAsiaTheme="minorEastAsia"/>
@@ -9929,8 +15347,13 @@
     <w:autoRedefine/>
     <w:uiPriority w:val="39"/>
     <w:unhideWhenUsed/>
-    <w:rsid w:val="003F6AD1"/>
+    <w:qFormat/>
+    <w:rsid w:val="00A43A4A"/>
     <w:pPr>
+      <w:tabs>
+        <w:tab w:val="left" w:pos="660"/>
+        <w:tab w:val="right" w:leader="dot" w:pos="9350"/>
+      </w:tabs>
       <w:spacing w:after="100"/>
     </w:pPr>
   </w:style>
@@ -9951,7 +15374,7 @@
     <w:uiPriority w:val="59"/>
     <w:rsid w:val="00A95E4F"/>
     <w:pPr>
-      <w:spacing w:after="0" w:line="240" w:lineRule="auto"/>
+      <w:spacing w:after="0"/>
     </w:pPr>
     <w:tblPr>
       <w:tblInd w:w="0" w:type="dxa"/>
@@ -9981,6 +15404,145 @@
       <w:ind w:left="720"/>
       <w:contextualSpacing/>
     </w:pPr>
+  </w:style>
+  <w:style w:type="character" w:customStyle="1" w:styleId="Heading2Char">
+    <w:name w:val="Heading 2 Char"/>
+    <w:basedOn w:val="DefaultParagraphFont"/>
+    <w:link w:val="Heading2"/>
+    <w:uiPriority w:val="9"/>
+    <w:rsid w:val="00A43A4A"/>
+    <w:rPr>
+      <w:rFonts w:asciiTheme="majorHAnsi" w:eastAsiaTheme="majorEastAsia" w:hAnsiTheme="majorHAnsi" w:cstheme="majorBidi"/>
+      <w:b/>
+      <w:bCs/>
+      <w:color w:val="4F81BD" w:themeColor="accent1"/>
+      <w:sz w:val="26"/>
+      <w:szCs w:val="26"/>
+    </w:rPr>
+  </w:style>
+  <w:style w:type="character" w:customStyle="1" w:styleId="Heading3Char">
+    <w:name w:val="Heading 3 Char"/>
+    <w:basedOn w:val="DefaultParagraphFont"/>
+    <w:link w:val="Heading3"/>
+    <w:uiPriority w:val="9"/>
+    <w:rsid w:val="00B272B7"/>
+    <w:rPr>
+      <w:rFonts w:asciiTheme="majorHAnsi" w:eastAsiaTheme="majorEastAsia" w:hAnsiTheme="majorHAnsi" w:cstheme="majorBidi"/>
+      <w:b/>
+      <w:bCs/>
+      <w:color w:val="4F81BD" w:themeColor="accent1"/>
+    </w:rPr>
+  </w:style>
+  <w:style w:type="paragraph" w:styleId="TOC2">
+    <w:name w:val="toc 2"/>
+    <w:basedOn w:val="Normal"/>
+    <w:next w:val="Normal"/>
+    <w:autoRedefine/>
+    <w:uiPriority w:val="39"/>
+    <w:unhideWhenUsed/>
+    <w:qFormat/>
+    <w:rsid w:val="00B272B7"/>
+    <w:pPr>
+      <w:spacing w:after="100"/>
+      <w:ind w:left="220"/>
+    </w:pPr>
+  </w:style>
+  <w:style w:type="paragraph" w:styleId="TOC3">
+    <w:name w:val="toc 3"/>
+    <w:basedOn w:val="Normal"/>
+    <w:next w:val="Normal"/>
+    <w:autoRedefine/>
+    <w:uiPriority w:val="39"/>
+    <w:unhideWhenUsed/>
+    <w:qFormat/>
+    <w:rsid w:val="00B272B7"/>
+    <w:pPr>
+      <w:spacing w:after="100"/>
+      <w:ind w:left="440"/>
+    </w:pPr>
+  </w:style>
+  <w:style w:type="paragraph" w:styleId="Header">
+    <w:name w:val="header"/>
+    <w:basedOn w:val="Normal"/>
+    <w:link w:val="HeaderChar"/>
+    <w:uiPriority w:val="99"/>
+    <w:unhideWhenUsed/>
+    <w:rsid w:val="0054129D"/>
+    <w:pPr>
+      <w:tabs>
+        <w:tab w:val="center" w:pos="4680"/>
+        <w:tab w:val="right" w:pos="9360"/>
+      </w:tabs>
+      <w:spacing w:before="0" w:after="0"/>
+    </w:pPr>
+  </w:style>
+  <w:style w:type="character" w:customStyle="1" w:styleId="HeaderChar">
+    <w:name w:val="Header Char"/>
+    <w:basedOn w:val="DefaultParagraphFont"/>
+    <w:link w:val="Header"/>
+    <w:uiPriority w:val="99"/>
+    <w:rsid w:val="0054129D"/>
+  </w:style>
+  <w:style w:type="paragraph" w:styleId="Footer">
+    <w:name w:val="footer"/>
+    <w:basedOn w:val="Normal"/>
+    <w:link w:val="FooterChar"/>
+    <w:uiPriority w:val="99"/>
+    <w:unhideWhenUsed/>
+    <w:rsid w:val="0054129D"/>
+    <w:pPr>
+      <w:tabs>
+        <w:tab w:val="center" w:pos="4680"/>
+        <w:tab w:val="right" w:pos="9360"/>
+      </w:tabs>
+      <w:spacing w:before="0" w:after="0"/>
+    </w:pPr>
+  </w:style>
+  <w:style w:type="character" w:customStyle="1" w:styleId="FooterChar">
+    <w:name w:val="Footer Char"/>
+    <w:basedOn w:val="DefaultParagraphFont"/>
+    <w:link w:val="Footer"/>
+    <w:uiPriority w:val="99"/>
+    <w:rsid w:val="0054129D"/>
+  </w:style>
+  <w:style w:type="paragraph" w:styleId="EndnoteText">
+    <w:name w:val="endnote text"/>
+    <w:basedOn w:val="Normal"/>
+    <w:link w:val="EndnoteTextChar"/>
+    <w:uiPriority w:val="99"/>
+    <w:semiHidden/>
+    <w:unhideWhenUsed/>
+    <w:rsid w:val="001012EC"/>
+    <w:pPr>
+      <w:spacing w:before="0" w:after="0"/>
+    </w:pPr>
+    <w:rPr>
+      <w:sz w:val="20"/>
+      <w:szCs w:val="20"/>
+    </w:rPr>
+  </w:style>
+  <w:style w:type="character" w:customStyle="1" w:styleId="EndnoteTextChar">
+    <w:name w:val="Endnote Text Char"/>
+    <w:basedOn w:val="DefaultParagraphFont"/>
+    <w:link w:val="EndnoteText"/>
+    <w:uiPriority w:val="99"/>
+    <w:semiHidden/>
+    <w:rsid w:val="001012EC"/>
+    <w:rPr>
+      <w:sz w:val="20"/>
+      <w:szCs w:val="20"/>
+    </w:rPr>
+  </w:style>
+  <w:style w:type="character" w:styleId="EndnoteReference">
+    <w:name w:val="endnote reference"/>
+    <w:basedOn w:val="DefaultParagraphFont"/>
+    <w:uiPriority w:val="99"/>
+    <w:semiHidden/>
+    <w:unhideWhenUsed/>
+    <w:rsid w:val="001012EC"/>
+    <w:rPr>
+      <w:vertAlign w:val="superscript"/>
+    </w:rPr>
   </w:style>
 </w:styles>
 </file>
@@ -10050,6 +15612,32 @@
         </w:p>
       </w:docPartBody>
     </w:docPart>
+    <w:docPart>
+      <w:docPartPr>
+        <w:name w:val="3A50AC7661C24F4EABAFB723795AA9E2"/>
+        <w:category>
+          <w:name w:val="General"/>
+          <w:gallery w:val="placeholder"/>
+        </w:category>
+        <w:types>
+          <w:type w:val="bbPlcHdr"/>
+        </w:types>
+        <w:behaviors>
+          <w:behavior w:val="content"/>
+        </w:behaviors>
+        <w:guid w:val="{7A21CBDC-EDAF-4AAE-B9B9-F64DD2945EB3}"/>
+      </w:docPartPr>
+      <w:docPartBody>
+        <w:p>
+          <w:pPr>
+            <w:pStyle w:val="3A50AC7661C24F4EABAFB723795AA9E2"/>
+          </w:pPr>
+          <w:r>
+            <w:t>[Type the abstract of the document here. The abstract is typically a short summary of the contents of the document. Type the abstract of the document here. The abstract is typically a short summary of the contents of the document.]</w:t>
+          </w:r>
+        </w:p>
+      </w:docPartBody>
+    </w:docPart>
   </w:docParts>
 </w:glossaryDocument>
 </file>
@@ -10062,6 +15650,13 @@
     <w:family w:val="roman"/>
     <w:pitch w:val="variable"/>
     <w:sig w:usb0="E0002EFF" w:usb1="C000785B" w:usb2="00000009" w:usb3="00000000" w:csb0="000001FF" w:csb1="00000000"/>
+  </w:font>
+  <w:font w:name="Symbol">
+    <w:panose1 w:val="05050102010706020507"/>
+    <w:charset w:val="02"/>
+    <w:family w:val="roman"/>
+    <w:pitch w:val="variable"/>
+    <w:sig w:usb0="00000000" w:usb1="10000000" w:usb2="00000000" w:usb3="00000000" w:csb0="80000000" w:csb1="00000000"/>
   </w:font>
   <w:font w:name="Calibri">
     <w:panose1 w:val="020F0502020204030204"/>
@@ -10083,14 +15678,6 @@
     <w:family w:val="swiss"/>
     <w:pitch w:val="variable"/>
     <w:sig w:usb0="E1002EFF" w:usb1="C000605B" w:usb2="00000029" w:usb3="00000000" w:csb0="000101FF" w:csb1="00000000"/>
-  </w:font>
-  <w:font w:name="TimesNewRomanPS-ItalicMT">
-    <w:panose1 w:val="00000000000000000000"/>
-    <w:charset w:val="00"/>
-    <w:family w:val="auto"/>
-    <w:notTrueType/>
-    <w:pitch w:val="default"/>
-    <w:sig w:usb0="00000003" w:usb1="00000000" w:usb2="00000000" w:usb3="00000000" w:csb0="00000001" w:csb1="00000000"/>
   </w:font>
 </w:fonts>
 </file>
@@ -10385,6 +15972,30 @@
   <w:style w:type="paragraph" w:customStyle="1" w:styleId="3A50AC7661C24F4EABAFB723795AA9E2">
     <w:name w:val="3A50AC7661C24F4EABAFB723795AA9E2"/>
     <w:rsid w:val="00082678"/>
+  </w:style>
+  <w:style w:type="paragraph" w:customStyle="1" w:styleId="AC4CDBD2E5234DDEAE8047155527E2A6">
+    <w:name w:val="AC4CDBD2E5234DDEAE8047155527E2A6"/>
+  </w:style>
+  <w:style w:type="paragraph" w:customStyle="1" w:styleId="52B8DCFEC27F424C82DF39D22208D398">
+    <w:name w:val="52B8DCFEC27F424C82DF39D22208D398"/>
+  </w:style>
+  <w:style w:type="paragraph" w:customStyle="1" w:styleId="E9A1F20C24914E7486E53EE810D8F4DA">
+    <w:name w:val="E9A1F20C24914E7486E53EE810D8F4DA"/>
+  </w:style>
+  <w:style w:type="paragraph" w:customStyle="1" w:styleId="96DA21652EFC4D63A57E80084356A6A0">
+    <w:name w:val="96DA21652EFC4D63A57E80084356A6A0"/>
+  </w:style>
+  <w:style w:type="paragraph" w:customStyle="1" w:styleId="9BEB2E6050DE430E8D50D14011F31373">
+    <w:name w:val="9BEB2E6050DE430E8D50D14011F31373"/>
+  </w:style>
+  <w:style w:type="paragraph" w:customStyle="1" w:styleId="9281C44619AD4BFF9D4B3ECD3ABBA358">
+    <w:name w:val="9281C44619AD4BFF9D4B3ECD3ABBA358"/>
+  </w:style>
+  <w:style w:type="paragraph" w:customStyle="1" w:styleId="FC276E335AD2412B91BDFBBE2CF6DECD">
+    <w:name w:val="FC276E335AD2412B91BDFBBE2CF6DECD"/>
+  </w:style>
+  <w:style w:type="paragraph" w:customStyle="1" w:styleId="1277992268D64D74BD48661D95B4098D">
+    <w:name w:val="1277992268D64D74BD48661D95B4098D"/>
   </w:style>
 </w:styles>
 </file>
@@ -10684,7 +16295,7 @@
 <file path=customXml/item1.xml><?xml version="1.0" encoding="utf-8"?>
 <CoverPageProperties xmlns="http://schemas.microsoft.com/office/2006/coverPageProps">
   <PublishDate/>
-  <Abstract>Homework 1: This document summarizes the project description, system requirements with priorities, and user stories for the system requirements with size estimates.                                                                                                             Team members:                                                                                                   Joshua Reiss                                                                                                          Alex Lawrence</Abstract>
+  <Abstract>Homework 1: This document summarizes the customer requirement statement, system requirements with priorities, and user stories for the system requirements with size estimates for the library system application.                                                                                                             Team members:                                                                                                   Joshua Reiss                                                                                                          Alex Lawrence                                                                                                             </Abstract>
   <CompanyAddress/>
   <CompanyPhone/>
   <CompanyFax/>
@@ -10705,7 +16316,7 @@
 </file>
 
 <file path=customXml/itemProps2.xml><?xml version="1.0" encoding="utf-8"?>
-<ds:datastoreItem xmlns:ds="http://schemas.openxmlformats.org/officeDocument/2006/customXml" ds:itemID="{1500D550-B006-4309-A0D3-6C2E403908FB}">
+<ds:datastoreItem xmlns:ds="http://schemas.openxmlformats.org/officeDocument/2006/customXml" ds:itemID="{0D2B5793-B9A0-4F6B-A250-68773D5CD6AC}">
   <ds:schemaRefs>
     <ds:schemaRef ds:uri="http://schemas.openxmlformats.org/officeDocument/2006/bibliography"/>
   </ds:schemaRefs>

--- a/CSC380 HW1.docx
+++ b/CSC380 HW1.docx
@@ -3,7 +3,7 @@
 <w:document xmlns:ve="http://schemas.openxmlformats.org/markup-compatibility/2006" xmlns:o="urn:schemas-microsoft-com:office:office" xmlns:r="http://schemas.openxmlformats.org/officeDocument/2006/relationships" xmlns:m="http://schemas.openxmlformats.org/officeDocument/2006/math" xmlns:v="urn:schemas-microsoft-com:vml" xmlns:wp="http://schemas.openxmlformats.org/drawingml/2006/wordprocessingDrawing" xmlns:w10="urn:schemas-microsoft-com:office:word" xmlns:w="http://schemas.openxmlformats.org/wordprocessingml/2006/main" xmlns:wne="http://schemas.microsoft.com/office/word/2006/wordml">
   <w:background w:color="FFFFFF">
     <v:background id="_x0000_s1025" o:bwmode="white" o:targetscreensize="800,600">
-      <v:fill r:id="rId5" o:title="bkgrd" color2="#d8d8d8 [2732]" recolor="t" type="frame"/>
+      <v:fill r:id="rId5" o:title="bkgrd1" color2="#d8d8d8 [2732]" recolor="t" type="frame"/>
     </v:background>
   </w:background>
   <w:body>
@@ -655,7 +655,7 @@
                 <w:noProof/>
                 <w:webHidden/>
               </w:rPr>
-              <w:t>4</w:t>
+              <w:t>3</w:t>
             </w:r>
             <w:r>
               <w:rPr>
@@ -735,7 +735,7 @@
                 <w:noProof/>
                 <w:webHidden/>
               </w:rPr>
-              <w:t>5</w:t>
+              <w:t>4</w:t>
             </w:r>
             <w:r>
               <w:rPr>
@@ -815,7 +815,7 @@
                 <w:noProof/>
                 <w:webHidden/>
               </w:rPr>
-              <w:t>6</w:t>
+              <w:t>5</w:t>
             </w:r>
             <w:r>
               <w:rPr>
@@ -884,7 +884,7 @@
                 <w:noProof/>
                 <w:webHidden/>
               </w:rPr>
-              <w:t>6</w:t>
+              <w:t>5</w:t>
             </w:r>
             <w:r>
               <w:rPr>
@@ -953,7 +953,7 @@
                 <w:noProof/>
                 <w:webHidden/>
               </w:rPr>
-              <w:t>6</w:t>
+              <w:t>5</w:t>
             </w:r>
             <w:r>
               <w:rPr>
@@ -1022,7 +1022,7 @@
                 <w:noProof/>
                 <w:webHidden/>
               </w:rPr>
-              <w:t>6</w:t>
+              <w:t>5</w:t>
             </w:r>
             <w:r>
               <w:rPr>
@@ -1091,7 +1091,7 @@
                 <w:noProof/>
                 <w:webHidden/>
               </w:rPr>
-              <w:t>6</w:t>
+              <w:t>5</w:t>
             </w:r>
             <w:r>
               <w:rPr>
@@ -1160,7 +1160,7 @@
                 <w:noProof/>
                 <w:webHidden/>
               </w:rPr>
-              <w:t>6</w:t>
+              <w:t>5</w:t>
             </w:r>
             <w:r>
               <w:rPr>
@@ -1229,7 +1229,7 @@
                 <w:noProof/>
                 <w:webHidden/>
               </w:rPr>
-              <w:t>7</w:t>
+              <w:t>6</w:t>
             </w:r>
             <w:r>
               <w:rPr>
@@ -1298,7 +1298,7 @@
                 <w:noProof/>
                 <w:webHidden/>
               </w:rPr>
-              <w:t>7</w:t>
+              <w:t>6</w:t>
             </w:r>
             <w:r>
               <w:rPr>
@@ -1367,7 +1367,7 @@
                 <w:noProof/>
                 <w:webHidden/>
               </w:rPr>
-              <w:t>7</w:t>
+              <w:t>6</w:t>
             </w:r>
             <w:r>
               <w:rPr>
@@ -1436,7 +1436,7 @@
                 <w:noProof/>
                 <w:webHidden/>
               </w:rPr>
-              <w:t>7</w:t>
+              <w:t>6</w:t>
             </w:r>
             <w:r>
               <w:rPr>
@@ -1505,7 +1505,7 @@
                 <w:noProof/>
                 <w:webHidden/>
               </w:rPr>
-              <w:t>7</w:t>
+              <w:t>6</w:t>
             </w:r>
             <w:r>
               <w:rPr>
@@ -1574,7 +1574,7 @@
                 <w:noProof/>
                 <w:webHidden/>
               </w:rPr>
-              <w:t>7</w:t>
+              <w:t>6</w:t>
             </w:r>
             <w:r>
               <w:rPr>
@@ -1643,7 +1643,7 @@
                 <w:noProof/>
                 <w:webHidden/>
               </w:rPr>
-              <w:t>8</w:t>
+              <w:t>7</w:t>
             </w:r>
             <w:r>
               <w:rPr>
@@ -1712,7 +1712,7 @@
                 <w:noProof/>
                 <w:webHidden/>
               </w:rPr>
-              <w:t>8</w:t>
+              <w:t>7</w:t>
             </w:r>
             <w:r>
               <w:rPr>
@@ -1781,7 +1781,7 @@
                 <w:noProof/>
                 <w:webHidden/>
               </w:rPr>
-              <w:t>8</w:t>
+              <w:t>7</w:t>
             </w:r>
             <w:r>
               <w:rPr>
@@ -1850,7 +1850,7 @@
                 <w:noProof/>
                 <w:webHidden/>
               </w:rPr>
-              <w:t>9</w:t>
+              <w:t>7</w:t>
             </w:r>
             <w:r>
               <w:rPr>
@@ -1919,7 +1919,7 @@
                 <w:noProof/>
                 <w:webHidden/>
               </w:rPr>
-              <w:t>9</w:t>
+              <w:t>7</w:t>
             </w:r>
             <w:r>
               <w:rPr>
@@ -1988,7 +1988,7 @@
                 <w:noProof/>
                 <w:webHidden/>
               </w:rPr>
-              <w:t>9</w:t>
+              <w:t>7</w:t>
             </w:r>
             <w:r>
               <w:rPr>
@@ -2057,7 +2057,7 @@
                 <w:noProof/>
                 <w:webHidden/>
               </w:rPr>
-              <w:t>9</w:t>
+              <w:t>8</w:t>
             </w:r>
             <w:r>
               <w:rPr>
@@ -2126,7 +2126,7 @@
                 <w:noProof/>
                 <w:webHidden/>
               </w:rPr>
-              <w:t>9</w:t>
+              <w:t>8</w:t>
             </w:r>
             <w:r>
               <w:rPr>
@@ -2195,7 +2195,7 @@
                 <w:noProof/>
                 <w:webHidden/>
               </w:rPr>
-              <w:t>9</w:t>
+              <w:t>8</w:t>
             </w:r>
             <w:r>
               <w:rPr>
@@ -2264,7 +2264,7 @@
                 <w:noProof/>
                 <w:webHidden/>
               </w:rPr>
-              <w:t>10</w:t>
+              <w:t>8</w:t>
             </w:r>
             <w:r>
               <w:rPr>
@@ -2333,7 +2333,7 @@
                 <w:noProof/>
                 <w:webHidden/>
               </w:rPr>
-              <w:t>10</w:t>
+              <w:t>8</w:t>
             </w:r>
             <w:r>
               <w:rPr>
@@ -2402,7 +2402,7 @@
                 <w:noProof/>
                 <w:webHidden/>
               </w:rPr>
-              <w:t>10</w:t>
+              <w:t>8</w:t>
             </w:r>
             <w:r>
               <w:rPr>
@@ -2471,7 +2471,7 @@
                 <w:noProof/>
                 <w:webHidden/>
               </w:rPr>
-              <w:t>10</w:t>
+              <w:t>8</w:t>
             </w:r>
             <w:r>
               <w:rPr>
@@ -2540,7 +2540,7 @@
                 <w:noProof/>
                 <w:webHidden/>
               </w:rPr>
-              <w:t>10</w:t>
+              <w:t>8</w:t>
             </w:r>
             <w:r>
               <w:rPr>
@@ -2609,7 +2609,7 @@
                 <w:noProof/>
                 <w:webHidden/>
               </w:rPr>
-              <w:t>10</w:t>
+              <w:t>8</w:t>
             </w:r>
             <w:r>
               <w:rPr>
@@ -2678,7 +2678,7 @@
                 <w:noProof/>
                 <w:webHidden/>
               </w:rPr>
-              <w:t>11</w:t>
+              <w:t>8</w:t>
             </w:r>
             <w:r>
               <w:rPr>
@@ -2747,7 +2747,7 @@
                 <w:noProof/>
                 <w:webHidden/>
               </w:rPr>
-              <w:t>11</w:t>
+              <w:t>8</w:t>
             </w:r>
             <w:r>
               <w:rPr>
@@ -2816,7 +2816,7 @@
                 <w:noProof/>
                 <w:webHidden/>
               </w:rPr>
-              <w:t>11</w:t>
+              <w:t>8</w:t>
             </w:r>
             <w:r>
               <w:rPr>
@@ -2885,7 +2885,7 @@
                 <w:noProof/>
                 <w:webHidden/>
               </w:rPr>
-              <w:t>11</w:t>
+              <w:t>8</w:t>
             </w:r>
             <w:r>
               <w:rPr>
@@ -2954,7 +2954,7 @@
                 <w:noProof/>
                 <w:webHidden/>
               </w:rPr>
-              <w:t>11</w:t>
+              <w:t>8</w:t>
             </w:r>
             <w:r>
               <w:rPr>
@@ -3023,7 +3023,7 @@
                 <w:noProof/>
                 <w:webHidden/>
               </w:rPr>
-              <w:t>11</w:t>
+              <w:t>8</w:t>
             </w:r>
             <w:r>
               <w:rPr>
@@ -3092,7 +3092,7 @@
                 <w:noProof/>
                 <w:webHidden/>
               </w:rPr>
-              <w:t>12</w:t>
+              <w:t>8</w:t>
             </w:r>
             <w:r>
               <w:rPr>
@@ -3161,7 +3161,7 @@
                 <w:noProof/>
                 <w:webHidden/>
               </w:rPr>
-              <w:t>12</w:t>
+              <w:t>8</w:t>
             </w:r>
             <w:r>
               <w:rPr>
@@ -3230,7 +3230,7 @@
                 <w:noProof/>
                 <w:webHidden/>
               </w:rPr>
-              <w:t>12</w:t>
+              <w:t>8</w:t>
             </w:r>
             <w:r>
               <w:rPr>
@@ -3299,7 +3299,7 @@
                 <w:noProof/>
                 <w:webHidden/>
               </w:rPr>
-              <w:t>12</w:t>
+              <w:t>8</w:t>
             </w:r>
             <w:r>
               <w:rPr>
@@ -3368,7 +3368,7 @@
                 <w:noProof/>
                 <w:webHidden/>
               </w:rPr>
-              <w:t>12</w:t>
+              <w:t>8</w:t>
             </w:r>
             <w:r>
               <w:rPr>
@@ -3437,7 +3437,7 @@
                 <w:noProof/>
                 <w:webHidden/>
               </w:rPr>
-              <w:t>12</w:t>
+              <w:t>8</w:t>
             </w:r>
             <w:r>
               <w:rPr>
@@ -3506,7 +3506,7 @@
                 <w:noProof/>
                 <w:webHidden/>
               </w:rPr>
-              <w:t>13</w:t>
+              <w:t>8</w:t>
             </w:r>
             <w:r>
               <w:rPr>
@@ -3575,7 +3575,7 @@
                 <w:noProof/>
                 <w:webHidden/>
               </w:rPr>
-              <w:t>13</w:t>
+              <w:t>8</w:t>
             </w:r>
             <w:r>
               <w:rPr>
@@ -3644,7 +3644,7 @@
                 <w:noProof/>
                 <w:webHidden/>
               </w:rPr>
-              <w:t>13</w:t>
+              <w:t>8</w:t>
             </w:r>
             <w:r>
               <w:rPr>
@@ -3713,7 +3713,7 @@
                 <w:noProof/>
                 <w:webHidden/>
               </w:rPr>
-              <w:t>13</w:t>
+              <w:t>8</w:t>
             </w:r>
             <w:r>
               <w:rPr>
@@ -3782,7 +3782,7 @@
                 <w:noProof/>
                 <w:webHidden/>
               </w:rPr>
-              <w:t>13</w:t>
+              <w:t>8</w:t>
             </w:r>
             <w:r>
               <w:rPr>
@@ -3851,7 +3851,7 @@
                 <w:noProof/>
                 <w:webHidden/>
               </w:rPr>
-              <w:t>13</w:t>
+              <w:t>8</w:t>
             </w:r>
             <w:r>
               <w:rPr>
@@ -3920,7 +3920,7 @@
                 <w:noProof/>
                 <w:webHidden/>
               </w:rPr>
-              <w:t>13</w:t>
+              <w:t>8</w:t>
             </w:r>
             <w:r>
               <w:rPr>
@@ -4000,7 +4000,7 @@
                 <w:noProof/>
                 <w:webHidden/>
               </w:rPr>
-              <w:t>14</w:t>
+              <w:t>13</w:t>
             </w:r>
             <w:r>
               <w:rPr>
@@ -5117,7 +5117,7 @@
           <w:sz w:val="24"/>
           <w:szCs w:val="24"/>
         </w:rPr>
-        <w:t xml:space="preserve">When the register option is selected a registration screen must be displayed.  This screen accepts all the new user information and </w:t>
+        <w:t>When the register option is selected a registr</w:t>
       </w:r>
       <w:r>
         <w:rPr>
@@ -5125,7 +5125,39 @@
           <w:sz w:val="24"/>
           <w:szCs w:val="24"/>
         </w:rPr>
-        <w:t xml:space="preserve">after the submit option is selected validation of the information is processed. </w:t>
+        <w:t>ation screen must be displayed.</w:t>
+      </w:r>
+      <w:r>
+        <w:rPr>
+          <w:rFonts w:ascii="Times New Roman" w:hAnsi="Times New Roman" w:cs="Times New Roman"/>
+          <w:sz w:val="24"/>
+          <w:szCs w:val="24"/>
+        </w:rPr>
+        <w:t xml:space="preserve"> This screen accepts all the new user information and </w:t>
+      </w:r>
+      <w:r>
+        <w:rPr>
+          <w:rFonts w:ascii="Times New Roman" w:hAnsi="Times New Roman" w:cs="Times New Roman"/>
+          <w:sz w:val="24"/>
+          <w:szCs w:val="24"/>
+        </w:rPr>
+        <w:t>after the submit option is selected</w:t>
+      </w:r>
+      <w:r>
+        <w:rPr>
+          <w:rFonts w:ascii="Times New Roman" w:hAnsi="Times New Roman" w:cs="Times New Roman"/>
+          <w:sz w:val="24"/>
+          <w:szCs w:val="24"/>
+        </w:rPr>
+        <w:t>,</w:t>
+      </w:r>
+      <w:r>
+        <w:rPr>
+          <w:rFonts w:ascii="Times New Roman" w:hAnsi="Times New Roman" w:cs="Times New Roman"/>
+          <w:sz w:val="24"/>
+          <w:szCs w:val="24"/>
+        </w:rPr>
+        <w:t xml:space="preserve"> validation of the information is processed. </w:t>
       </w:r>
       <w:r>
         <w:rPr>
@@ -5256,6 +5288,538 @@
         <w:t>After all user information is validated successfully the data is stored in the account database. The user is returned to the login screen after the registration process is complete.</w:t>
       </w:r>
       <w:r>
+        <w:rPr>
+          <w:rFonts w:ascii="Times New Roman" w:hAnsi="Times New Roman" w:cs="Times New Roman"/>
+          <w:sz w:val="24"/>
+          <w:szCs w:val="24"/>
+        </w:rPr>
+        <w:t xml:space="preserve"> </w:t>
+      </w:r>
+      <w:r>
+        <w:rPr>
+          <w:rFonts w:ascii="Times New Roman" w:hAnsi="Times New Roman" w:cs="Times New Roman"/>
+          <w:b/>
+          <w:sz w:val="24"/>
+          <w:szCs w:val="24"/>
+        </w:rPr>
+        <w:t>The</w:t>
+      </w:r>
+      <w:r>
+        <w:rPr>
+          <w:rFonts w:ascii="Times New Roman" w:hAnsi="Times New Roman" w:cs="Times New Roman"/>
+          <w:sz w:val="24"/>
+          <w:szCs w:val="24"/>
+        </w:rPr>
+        <w:t xml:space="preserve"> user would then be able to enter his account information and the database would verify it and if the information was entered properly, the user is then brought to the Library System page, otherwise there will be a message displayed telling the user that the information didn't match the database. The Library system must provide access to view your profile, view the books, see current events, be able to contact us and log out for any given user. If the user is an employee they must also be able to have access to check in/out books and the work log. If the user is an employer they must also have access to the admin page. </w:t>
+      </w:r>
+      <w:r>
+        <w:rPr>
+          <w:rFonts w:ascii="Times New Roman" w:hAnsi="Times New Roman" w:cs="Times New Roman"/>
+          <w:b/>
+          <w:sz w:val="24"/>
+          <w:szCs w:val="24"/>
+        </w:rPr>
+        <w:t>The system must bring up a profile window if the user selects the profile button.</w:t>
+      </w:r>
+      <w:r>
+        <w:rPr>
+          <w:rFonts w:ascii="Times New Roman" w:hAnsi="Times New Roman" w:cs="Times New Roman"/>
+          <w:sz w:val="24"/>
+          <w:szCs w:val="24"/>
+        </w:rPr>
+        <w:t xml:space="preserve"> The system must provide the user with his or hers account information provided from the registration page. The system must display the users</w:t>
+      </w:r>
+      <w:r>
+        <w:rPr>
+          <w:rFonts w:ascii="Times New Roman" w:hAnsi="Times New Roman" w:cs="Times New Roman"/>
+          <w:sz w:val="24"/>
+          <w:szCs w:val="24"/>
+        </w:rPr>
+        <w:t xml:space="preserve"> fir</w:t>
+      </w:r>
+      <w:r>
+        <w:rPr>
+          <w:rFonts w:ascii="Times New Roman" w:hAnsi="Times New Roman" w:cs="Times New Roman"/>
+          <w:sz w:val="24"/>
+          <w:szCs w:val="24"/>
+        </w:rPr>
+        <w:t>st name, last name, address, city, state, zip code, email address,</w:t>
+      </w:r>
+      <w:r>
+        <w:rPr>
+          <w:rFonts w:ascii="Times New Roman" w:hAnsi="Times New Roman" w:cs="Times New Roman"/>
+          <w:sz w:val="24"/>
+          <w:szCs w:val="24"/>
+        </w:rPr>
+        <w:t xml:space="preserve"> phone number, user id, current status at the library, their library number, an option to delete their account and all of this will be visible to every user. </w:t>
+      </w:r>
+      <w:r>
+        <w:rPr>
+          <w:rFonts w:ascii="Times New Roman" w:hAnsi="Times New Roman" w:cs="Times New Roman"/>
+          <w:b/>
+          <w:sz w:val="24"/>
+          <w:szCs w:val="24"/>
+        </w:rPr>
+        <w:t>The system must bring up a view books window if the user selects the view books button</w:t>
+      </w:r>
+      <w:r>
+        <w:rPr>
+          <w:rFonts w:ascii="Times New Roman" w:hAnsi="Times New Roman" w:cs="Times New Roman"/>
+          <w:sz w:val="24"/>
+          <w:szCs w:val="24"/>
+        </w:rPr>
+        <w:t xml:space="preserve">. The system must display all the books in the library, all the books availability, title, author, year, CRN, condition, expected due date if unavailable. There must be a search bar that filters by user input, and a search by genre bar that would accept user input on what genre </w:t>
+      </w:r>
+      <w:r>
+        <w:rPr>
+          <w:rFonts w:ascii="Times New Roman" w:hAnsi="Times New Roman" w:cs="Times New Roman"/>
+          <w:sz w:val="24"/>
+          <w:szCs w:val="24"/>
+        </w:rPr>
+        <w:lastRenderedPageBreak/>
+        <w:t xml:space="preserve">that they wanted filtered and if they wanted all or any of the genres filtered. This window must be visible to all users. </w:t>
+      </w:r>
+      <w:r>
+        <w:rPr>
+          <w:rFonts w:ascii="Times New Roman" w:hAnsi="Times New Roman" w:cs="Times New Roman"/>
+          <w:b/>
+          <w:sz w:val="24"/>
+          <w:szCs w:val="24"/>
+        </w:rPr>
+        <w:t>The system must bring up a check in/out</w:t>
+      </w:r>
+      <w:r>
+        <w:rPr>
+          <w:rFonts w:ascii="Times New Roman" w:hAnsi="Times New Roman" w:cs="Times New Roman"/>
+          <w:sz w:val="24"/>
+          <w:szCs w:val="24"/>
+        </w:rPr>
+        <w:t xml:space="preserve"> </w:t>
+      </w:r>
+      <w:r>
+        <w:rPr>
+          <w:rFonts w:ascii="Times New Roman" w:hAnsi="Times New Roman" w:cs="Times New Roman"/>
+          <w:b/>
+          <w:sz w:val="24"/>
+          <w:szCs w:val="24"/>
+        </w:rPr>
+        <w:t xml:space="preserve">window if an employee or employer clicks on the check in/out button. </w:t>
+      </w:r>
+      <w:r>
+        <w:rPr>
+          <w:rFonts w:ascii="Times New Roman" w:hAnsi="Times New Roman" w:cs="Times New Roman"/>
+          <w:sz w:val="24"/>
+          <w:szCs w:val="24"/>
+        </w:rPr>
+        <w:t xml:space="preserve">The Library system would accept user input for a valid CRN, Library number, if the book is being taken out or put back in, and if there has been damage to a returning book and how much has occurred. </w:t>
+      </w:r>
+      <w:r>
+        <w:rPr>
+          <w:rFonts w:ascii="Times New Roman" w:hAnsi="Times New Roman" w:cs="Times New Roman"/>
+          <w:b/>
+          <w:sz w:val="24"/>
+          <w:szCs w:val="24"/>
+        </w:rPr>
+        <w:t xml:space="preserve">The system must bring up a work log if an employee or employer clicks the work log button. </w:t>
+      </w:r>
+      <w:r>
+        <w:rPr>
+          <w:rFonts w:ascii="Times New Roman" w:hAnsi="Times New Roman" w:cs="Times New Roman"/>
+          <w:sz w:val="24"/>
+          <w:szCs w:val="24"/>
+        </w:rPr>
+        <w:t xml:space="preserve">The system must display all the work that need to be done and is done. The system must also accept user input to allow employees to input </w:t>
+      </w:r>
+      <w:r>
+        <w:rPr>
+          <w:rFonts w:ascii="Times New Roman" w:hAnsi="Times New Roman" w:cs="Times New Roman"/>
+          <w:sz w:val="24"/>
+          <w:szCs w:val="24"/>
+        </w:rPr>
+        <w:t>when the work was started</w:t>
+      </w:r>
+      <w:r>
+        <w:rPr>
+          <w:rFonts w:ascii="Times New Roman" w:hAnsi="Times New Roman" w:cs="Times New Roman"/>
+          <w:sz w:val="24"/>
+          <w:szCs w:val="24"/>
+        </w:rPr>
+        <w:t xml:space="preserve">, </w:t>
+      </w:r>
+      <w:r>
+        <w:rPr>
+          <w:rFonts w:ascii="Times New Roman" w:hAnsi="Times New Roman" w:cs="Times New Roman"/>
+          <w:sz w:val="24"/>
+          <w:szCs w:val="24"/>
+        </w:rPr>
+        <w:t>who started the work</w:t>
+      </w:r>
+      <w:r>
+        <w:rPr>
+          <w:rFonts w:ascii="Times New Roman" w:hAnsi="Times New Roman" w:cs="Times New Roman"/>
+          <w:sz w:val="24"/>
+          <w:szCs w:val="24"/>
+        </w:rPr>
+        <w:t>,</w:t>
+      </w:r>
+      <w:r>
+        <w:rPr>
+          <w:rFonts w:ascii="Times New Roman" w:hAnsi="Times New Roman" w:cs="Times New Roman"/>
+          <w:sz w:val="24"/>
+          <w:szCs w:val="24"/>
+        </w:rPr>
+        <w:t xml:space="preserve"> when the work was done</w:t>
+      </w:r>
+      <w:r>
+        <w:rPr>
+          <w:rFonts w:ascii="Times New Roman" w:hAnsi="Times New Roman" w:cs="Times New Roman"/>
+          <w:sz w:val="24"/>
+          <w:szCs w:val="24"/>
+        </w:rPr>
+        <w:t xml:space="preserve">, and who completed the work. </w:t>
+      </w:r>
+      <w:r>
+        <w:rPr>
+          <w:rFonts w:ascii="Times New Roman" w:hAnsi="Times New Roman" w:cs="Times New Roman"/>
+          <w:b/>
+          <w:sz w:val="24"/>
+          <w:szCs w:val="24"/>
+        </w:rPr>
+        <w:t xml:space="preserve">The system must bring up an Admin page if an employer clicks the Admin page button. </w:t>
+      </w:r>
+      <w:r>
+        <w:rPr>
+          <w:rFonts w:ascii="Times New Roman" w:hAnsi="Times New Roman" w:cs="Times New Roman"/>
+          <w:sz w:val="24"/>
+          <w:szCs w:val="24"/>
+        </w:rPr>
+        <w:t xml:space="preserve"> The Library system must provide </w:t>
+      </w:r>
+      <w:r>
+        <w:rPr>
+          <w:rFonts w:ascii="Times New Roman" w:hAnsi="Times New Roman" w:cs="Times New Roman"/>
+          <w:sz w:val="24"/>
+          <w:szCs w:val="24"/>
+        </w:rPr>
+        <w:t>a search accounts option</w:t>
+      </w:r>
+      <w:r>
+        <w:rPr>
+          <w:rFonts w:ascii="Times New Roman" w:hAnsi="Times New Roman" w:cs="Times New Roman"/>
+          <w:sz w:val="24"/>
+          <w:szCs w:val="24"/>
+        </w:rPr>
+        <w:t xml:space="preserve">, </w:t>
+      </w:r>
+      <w:r>
+        <w:rPr>
+          <w:rFonts w:ascii="Times New Roman" w:hAnsi="Times New Roman" w:cs="Times New Roman"/>
+          <w:sz w:val="24"/>
+          <w:szCs w:val="24"/>
+        </w:rPr>
+        <w:t>a add/delete book option</w:t>
+      </w:r>
+      <w:r>
+        <w:rPr>
+          <w:rFonts w:ascii="Times New Roman" w:hAnsi="Times New Roman" w:cs="Times New Roman"/>
+          <w:sz w:val="24"/>
+          <w:szCs w:val="24"/>
+        </w:rPr>
+        <w:t xml:space="preserve">, and </w:t>
+      </w:r>
+      <w:r>
+        <w:rPr>
+          <w:rFonts w:ascii="Times New Roman" w:hAnsi="Times New Roman" w:cs="Times New Roman"/>
+          <w:sz w:val="24"/>
+          <w:szCs w:val="24"/>
+        </w:rPr>
+        <w:t>set constants option</w:t>
+      </w:r>
+      <w:r>
+        <w:rPr>
+          <w:rFonts w:ascii="Times New Roman" w:hAnsi="Times New Roman" w:cs="Times New Roman"/>
+          <w:sz w:val="24"/>
+          <w:szCs w:val="24"/>
+        </w:rPr>
+        <w:t xml:space="preserve">. </w:t>
+      </w:r>
+      <w:r>
+        <w:rPr>
+          <w:rFonts w:ascii="Times New Roman" w:hAnsi="Times New Roman" w:cs="Times New Roman"/>
+          <w:b/>
+          <w:sz w:val="24"/>
+          <w:szCs w:val="24"/>
+        </w:rPr>
+        <w:t>The system must bring up a</w:t>
+      </w:r>
+      <w:r>
+        <w:rPr>
+          <w:rFonts w:ascii="Times New Roman" w:hAnsi="Times New Roman" w:cs="Times New Roman"/>
+          <w:b/>
+          <w:sz w:val="24"/>
+          <w:szCs w:val="24"/>
+        </w:rPr>
+        <w:t xml:space="preserve"> Search accounts </w:t>
+      </w:r>
+      <w:r>
+        <w:rPr>
+          <w:rFonts w:ascii="Times New Roman" w:hAnsi="Times New Roman" w:cs="Times New Roman"/>
+          <w:b/>
+          <w:sz w:val="24"/>
+          <w:szCs w:val="24"/>
+        </w:rPr>
+        <w:t>window</w:t>
+      </w:r>
+      <w:r>
+        <w:rPr>
+          <w:rFonts w:ascii="Times New Roman" w:hAnsi="Times New Roman" w:cs="Times New Roman"/>
+          <w:b/>
+          <w:sz w:val="24"/>
+          <w:szCs w:val="24"/>
+        </w:rPr>
+        <w:t xml:space="preserve"> if an employer clicks the Search account button. </w:t>
+      </w:r>
+      <w:r>
+        <w:rPr>
+          <w:rFonts w:ascii="Times New Roman" w:hAnsi="Times New Roman" w:cs="Times New Roman"/>
+          <w:sz w:val="24"/>
+          <w:szCs w:val="24"/>
+        </w:rPr>
+        <w:t xml:space="preserve">The system must provide a search bar for user names and library numbers. The system must accept user information for an employer to enter a user name or library number. The system must filter the results into a list of people and their library number if searched by user name, and  show the users profile if searched by library number. The system will allow an employer to add comments under any account, ban/delete an account, and change the status of an account. </w:t>
+      </w:r>
+      <w:r>
+        <w:rPr>
+          <w:rFonts w:ascii="Times New Roman" w:hAnsi="Times New Roman" w:cs="Times New Roman"/>
+          <w:b/>
+          <w:sz w:val="24"/>
+          <w:szCs w:val="24"/>
+        </w:rPr>
+        <w:t xml:space="preserve">The system must bring up an Add/delete page if an employer clicks the add/delete book button. </w:t>
+      </w:r>
+      <w:r>
+        <w:rPr>
+          <w:rFonts w:ascii="Times New Roman" w:hAnsi="Times New Roman" w:cs="Times New Roman"/>
+          <w:b/>
+          <w:sz w:val="24"/>
+          <w:szCs w:val="24"/>
+        </w:rPr>
+        <w:t xml:space="preserve"> </w:t>
+      </w:r>
+      <w:r>
+        <w:rPr>
+          <w:rFonts w:ascii="Times New Roman" w:hAnsi="Times New Roman" w:cs="Times New Roman"/>
+          <w:sz w:val="24"/>
+          <w:szCs w:val="24"/>
+        </w:rPr>
+        <w:t>The system must provide an add/delete book option for the employer.  This screen accepts all the new user information and after the submit option is selected, validation of the information is processed. The information required for</w:t>
+      </w:r>
+      <w:r>
+        <w:rPr>
+          <w:rFonts w:ascii="Times New Roman" w:hAnsi="Times New Roman" w:cs="Times New Roman"/>
+          <w:b/>
+          <w:sz w:val="24"/>
+          <w:szCs w:val="24"/>
+        </w:rPr>
+        <w:t xml:space="preserve"> </w:t>
+      </w:r>
+      <w:r>
+        <w:rPr>
+          <w:rFonts w:ascii="Times New Roman" w:hAnsi="Times New Roman" w:cs="Times New Roman"/>
+          <w:sz w:val="24"/>
+          <w:szCs w:val="24"/>
+        </w:rPr>
+        <w:t xml:space="preserve"> adding a book is the book's title, author, year, and CRN, to delete a book, all that is required is a books CRN. </w:t>
+      </w:r>
+      <w:r>
+        <w:rPr>
+          <w:rFonts w:ascii="Times New Roman" w:hAnsi="Times New Roman" w:cs="Times New Roman"/>
+          <w:b/>
+          <w:sz w:val="24"/>
+          <w:szCs w:val="24"/>
+        </w:rPr>
+        <w:t xml:space="preserve">The system must bring up an Set fee/wage </w:t>
+      </w:r>
+      <w:r>
+        <w:rPr>
+          <w:rFonts w:ascii="Times New Roman" w:hAnsi="Times New Roman" w:cs="Times New Roman"/>
+          <w:b/>
+          <w:sz w:val="24"/>
+          <w:szCs w:val="24"/>
+        </w:rPr>
+        <w:t>window</w:t>
+      </w:r>
+      <w:r>
+        <w:rPr>
+          <w:rFonts w:ascii="Times New Roman" w:hAnsi="Times New Roman" w:cs="Times New Roman"/>
+          <w:b/>
+          <w:sz w:val="24"/>
+          <w:szCs w:val="24"/>
+        </w:rPr>
+        <w:t xml:space="preserve"> if an employer clicks the set constants button.</w:t>
+      </w:r>
+      <w:r>
+        <w:rPr>
+          <w:rFonts w:ascii="Times New Roman" w:hAnsi="Times New Roman" w:cs="Times New Roman"/>
+          <w:b/>
+          <w:sz w:val="24"/>
+          <w:szCs w:val="24"/>
+        </w:rPr>
+        <w:t xml:space="preserve"> </w:t>
+      </w:r>
+      <w:r>
+        <w:rPr>
+          <w:rFonts w:ascii="Times New Roman" w:hAnsi="Times New Roman" w:cs="Times New Roman"/>
+          <w:sz w:val="24"/>
+          <w:szCs w:val="24"/>
+        </w:rPr>
+        <w:t xml:space="preserve">This screen accepts all the new user information and displays current information and after the submit option is selected, validation of the information is processed. The information that can be edited is a damage fee, late fee, hourly pay, how long a book may be kept, maximum checkout size, and different types of damages. </w:t>
+      </w:r>
+      <w:r>
+        <w:rPr>
+          <w:rFonts w:ascii="Times New Roman" w:hAnsi="Times New Roman" w:cs="Times New Roman"/>
+          <w:b/>
+          <w:sz w:val="24"/>
+          <w:szCs w:val="24"/>
+        </w:rPr>
+        <w:t>The system must bring up a</w:t>
+      </w:r>
+      <w:r>
+        <w:rPr>
+          <w:rFonts w:ascii="Times New Roman" w:hAnsi="Times New Roman" w:cs="Times New Roman"/>
+          <w:b/>
+          <w:sz w:val="24"/>
+          <w:szCs w:val="24"/>
+        </w:rPr>
+        <w:t>n</w:t>
+      </w:r>
+      <w:r>
+        <w:rPr>
+          <w:rFonts w:ascii="Times New Roman" w:hAnsi="Times New Roman" w:cs="Times New Roman"/>
+          <w:b/>
+          <w:sz w:val="24"/>
+          <w:szCs w:val="24"/>
+        </w:rPr>
+        <w:t xml:space="preserve"> events window if the user selects the events button</w:t>
+      </w:r>
+      <w:r>
+        <w:rPr>
+          <w:rFonts w:ascii="Times New Roman" w:hAnsi="Times New Roman" w:cs="Times New Roman"/>
+          <w:sz w:val="24"/>
+          <w:szCs w:val="24"/>
+        </w:rPr>
+        <w:t>. The system must display all upcoming events with date, title, and description.</w:t>
+      </w:r>
+      <w:r>
+        <w:rPr>
+          <w:rFonts w:ascii="Times New Roman" w:hAnsi="Times New Roman" w:cs="Times New Roman"/>
+          <w:sz w:val="24"/>
+          <w:szCs w:val="24"/>
+        </w:rPr>
+        <w:t xml:space="preserve"> The system must display an add/edit option only visible to </w:t>
+      </w:r>
+      <w:r>
+        <w:rPr>
+          <w:rFonts w:ascii="Times New Roman" w:hAnsi="Times New Roman" w:cs="Times New Roman"/>
+          <w:sz w:val="24"/>
+          <w:szCs w:val="24"/>
+        </w:rPr>
+        <w:t>employees and employers</w:t>
+      </w:r>
+      <w:r>
+        <w:rPr>
+          <w:rFonts w:ascii="Times New Roman" w:hAnsi="Times New Roman" w:cs="Times New Roman"/>
+          <w:sz w:val="24"/>
+          <w:szCs w:val="24"/>
+        </w:rPr>
+        <w:t xml:space="preserve">. The add/edit option must </w:t>
+      </w:r>
+      <w:r>
+        <w:rPr>
+          <w:rFonts w:ascii="Times New Roman" w:hAnsi="Times New Roman" w:cs="Times New Roman"/>
+          <w:sz w:val="24"/>
+          <w:szCs w:val="24"/>
+        </w:rPr>
+        <w:t>allow employees and employers to add a new event or edit any current events posted.</w:t>
+      </w:r>
+      <w:r>
+        <w:rPr>
+          <w:rFonts w:ascii="Times New Roman" w:hAnsi="Times New Roman" w:cs="Times New Roman"/>
+          <w:sz w:val="24"/>
+          <w:szCs w:val="24"/>
+        </w:rPr>
+        <w:t xml:space="preserve"> </w:t>
+      </w:r>
+      <w:r>
+        <w:rPr>
+          <w:rFonts w:ascii="Times New Roman" w:hAnsi="Times New Roman" w:cs="Times New Roman"/>
+          <w:b/>
+          <w:sz w:val="24"/>
+          <w:szCs w:val="24"/>
+        </w:rPr>
+        <w:t>The system must bring up a contact us window if the user selects the contact us button</w:t>
+      </w:r>
+      <w:r>
+        <w:rPr>
+          <w:rFonts w:ascii="Times New Roman" w:hAnsi="Times New Roman" w:cs="Times New Roman"/>
+          <w:sz w:val="24"/>
+          <w:szCs w:val="24"/>
+        </w:rPr>
+        <w:t xml:space="preserve">. The system must display the </w:t>
+      </w:r>
+      <w:r>
+        <w:rPr>
+          <w:rFonts w:ascii="Times New Roman" w:hAnsi="Times New Roman" w:cs="Times New Roman"/>
+          <w:sz w:val="24"/>
+          <w:szCs w:val="24"/>
+        </w:rPr>
+        <w:t>creators email</w:t>
+      </w:r>
+      <w:r>
+        <w:rPr>
+          <w:rFonts w:ascii="Times New Roman" w:hAnsi="Times New Roman" w:cs="Times New Roman"/>
+          <w:sz w:val="24"/>
+          <w:szCs w:val="24"/>
+        </w:rPr>
+        <w:t xml:space="preserve">, </w:t>
+      </w:r>
+      <w:r>
+        <w:rPr>
+          <w:rFonts w:ascii="Times New Roman" w:hAnsi="Times New Roman" w:cs="Times New Roman"/>
+          <w:sz w:val="24"/>
+          <w:szCs w:val="24"/>
+        </w:rPr>
+        <w:t>phone number</w:t>
+      </w:r>
+      <w:r>
+        <w:rPr>
+          <w:rFonts w:ascii="Times New Roman" w:hAnsi="Times New Roman" w:cs="Times New Roman"/>
+          <w:sz w:val="24"/>
+          <w:szCs w:val="24"/>
+        </w:rPr>
+        <w:t xml:space="preserve">, and </w:t>
+      </w:r>
+      <w:r>
+        <w:rPr>
+          <w:rFonts w:ascii="Times New Roman" w:hAnsi="Times New Roman" w:cs="Times New Roman"/>
+          <w:sz w:val="24"/>
+          <w:szCs w:val="24"/>
+        </w:rPr>
+        <w:t>company name</w:t>
+      </w:r>
+      <w:r>
+        <w:rPr>
+          <w:rFonts w:ascii="Times New Roman" w:hAnsi="Times New Roman" w:cs="Times New Roman"/>
+          <w:sz w:val="24"/>
+          <w:szCs w:val="24"/>
+        </w:rPr>
+        <w:t>.</w:t>
+      </w:r>
+      <w:r>
+        <w:rPr>
+          <w:rFonts w:ascii="Times New Roman" w:hAnsi="Times New Roman" w:cs="Times New Roman"/>
+          <w:sz w:val="24"/>
+          <w:szCs w:val="24"/>
+        </w:rPr>
         <w:br w:type="page"/>
       </w:r>
     </w:p>
@@ -5519,51 +6083,30 @@
       </w:tr>
       <w:tr>
         <w:trPr>
+          <w:trHeight w:val="170"/>
           <w:tblHeader/>
         </w:trPr>
         <w:tc>
           <w:tcPr>
-            <w:tcW w:w="1458" w:type="dxa"/>
-          </w:tcPr>
-          <w:p>
-            <w:pPr>
-              <w:rPr>
-                <w:rFonts w:ascii="Times New Roman" w:hAnsi="Times New Roman" w:cs="Times New Roman"/>
-                <w:b/>
-                <w:sz w:val="24"/>
-                <w:szCs w:val="24"/>
-              </w:rPr>
-            </w:pPr>
-          </w:p>
-        </w:tc>
-        <w:tc>
-          <w:tcPr>
-            <w:tcW w:w="1350" w:type="dxa"/>
-          </w:tcPr>
-          <w:p>
-            <w:pPr>
-              <w:rPr>
-                <w:rFonts w:ascii="Times New Roman" w:hAnsi="Times New Roman" w:cs="Times New Roman"/>
-                <w:b/>
-                <w:sz w:val="24"/>
-                <w:szCs w:val="24"/>
-              </w:rPr>
-            </w:pPr>
-          </w:p>
-        </w:tc>
-        <w:tc>
-          <w:tcPr>
-            <w:tcW w:w="6768" w:type="dxa"/>
-          </w:tcPr>
-          <w:p>
-            <w:pPr>
-              <w:rPr>
-                <w:rFonts w:ascii="Times New Roman" w:hAnsi="Times New Roman" w:cs="Times New Roman"/>
-                <w:b/>
-                <w:sz w:val="24"/>
-                <w:szCs w:val="24"/>
-              </w:rPr>
-            </w:pPr>
+            <w:tcW w:w="9576" w:type="dxa"/>
+            <w:gridSpan w:val="3"/>
+          </w:tcPr>
+          <w:p>
+            <w:pPr>
+              <w:pStyle w:val="Heading2"/>
+              <w:outlineLvl w:val="1"/>
+              <w:rPr>
+                <w:color w:val="365F91" w:themeColor="accent1" w:themeShade="BF"/>
+              </w:rPr>
+            </w:pPr>
+            <w:bookmarkStart w:id="5" w:name="_Toc506160694"/>
+            <w:r>
+              <w:rPr>
+                <w:color w:val="365F91" w:themeColor="accent1" w:themeShade="BF"/>
+              </w:rPr>
+              <w:t>Login Requirements</w:t>
+            </w:r>
+            <w:bookmarkEnd w:id="5"/>
           </w:p>
         </w:tc>
       </w:tr>
@@ -5579,35 +6122,6 @@
           </w:tcPr>
           <w:p>
             <w:pPr>
-              <w:pStyle w:val="Heading2"/>
-              <w:outlineLvl w:val="1"/>
-              <w:rPr>
-                <w:color w:val="365F91" w:themeColor="accent1" w:themeShade="BF"/>
-              </w:rPr>
-            </w:pPr>
-            <w:bookmarkStart w:id="5" w:name="_Toc506160694"/>
-            <w:r>
-              <w:rPr>
-                <w:color w:val="365F91" w:themeColor="accent1" w:themeShade="BF"/>
-              </w:rPr>
-              <w:t>Login Requirements</w:t>
-            </w:r>
-            <w:bookmarkEnd w:id="5"/>
-          </w:p>
-        </w:tc>
-      </w:tr>
-      <w:tr>
-        <w:trPr>
-          <w:trHeight w:val="170"/>
-          <w:tblHeader/>
-        </w:trPr>
-        <w:tc>
-          <w:tcPr>
-            <w:tcW w:w="9576" w:type="dxa"/>
-            <w:gridSpan w:val="3"/>
-          </w:tcPr>
-          <w:p>
-            <w:pPr>
               <w:pStyle w:val="Heading3"/>
               <w:outlineLvl w:val="2"/>
             </w:pPr>
@@ -14294,7 +14808,23 @@
                 <w:sz w:val="24"/>
                 <w:szCs w:val="24"/>
               </w:rPr>
-              <w:t>ovide a add/delete book option.</w:t>
+              <w:t>ovide a</w:t>
+            </w:r>
+            <w:r>
+              <w:rPr>
+                <w:rFonts w:ascii="Times New Roman" w:hAnsi="Times New Roman" w:cs="Times New Roman"/>
+                <w:sz w:val="24"/>
+                <w:szCs w:val="24"/>
+              </w:rPr>
+              <w:t>n</w:t>
+            </w:r>
+            <w:r>
+              <w:rPr>
+                <w:rFonts w:ascii="Times New Roman" w:hAnsi="Times New Roman" w:cs="Times New Roman"/>
+                <w:sz w:val="24"/>
+                <w:szCs w:val="24"/>
+              </w:rPr>
+              <w:t xml:space="preserve"> add/delete book option.</w:t>
             </w:r>
           </w:p>
         </w:tc>
@@ -14799,6 +15329,7 @@
           <w:p>
             <w:pPr>
               <w:pStyle w:val="Heading3"/>
+              <w:outlineLvl w:val="2"/>
               <w:rPr>
                 <w:rFonts w:ascii="Times New Roman" w:hAnsi="Times New Roman" w:cs="Times New Roman"/>
                 <w:sz w:val="24"/>
@@ -14911,6 +15442,7 @@
           <w:p>
             <w:pPr>
               <w:pStyle w:val="Heading3"/>
+              <w:outlineLvl w:val="2"/>
             </w:pPr>
             <w:bookmarkStart w:id="42" w:name="_Toc506160731"/>
             <w:r>
@@ -15526,6 +16058,7 @@
           <w:p>
             <w:pPr>
               <w:pStyle w:val="Heading3"/>
+              <w:outlineLvl w:val="2"/>
               <w:rPr>
                 <w:rFonts w:ascii="Times New Roman" w:hAnsi="Times New Roman" w:cs="Times New Roman"/>
                 <w:sz w:val="24"/>
@@ -15638,6 +16171,7 @@
           <w:p>
             <w:pPr>
               <w:pStyle w:val="Heading3"/>
+              <w:outlineLvl w:val="2"/>
             </w:pPr>
             <w:bookmarkStart w:id="45" w:name="_Toc506160734"/>
             <w:r>
@@ -15977,6 +16511,7 @@
           <w:p>
             <w:pPr>
               <w:pStyle w:val="Heading3"/>
+              <w:outlineLvl w:val="2"/>
               <w:rPr>
                 <w:rFonts w:ascii="Times New Roman" w:hAnsi="Times New Roman" w:cs="Times New Roman"/>
                 <w:sz w:val="24"/>
@@ -16095,6 +16630,7 @@
           <w:p>
             <w:pPr>
               <w:pStyle w:val="Heading3"/>
+              <w:outlineLvl w:val="2"/>
             </w:pPr>
             <w:bookmarkStart w:id="48" w:name="_Toc506160737"/>
             <w:r>
@@ -16461,6 +16997,7 @@
           <w:p>
             <w:pPr>
               <w:pStyle w:val="Heading3"/>
+              <w:outlineLvl w:val="2"/>
               <w:rPr>
                 <w:rFonts w:ascii="Times New Roman" w:hAnsi="Times New Roman" w:cs="Times New Roman"/>
                 <w:sz w:val="24"/>
@@ -16469,6 +17006,7 @@
             </w:pPr>
             <w:bookmarkStart w:id="49" w:name="_Toc506160738"/>
             <w:r>
+              <w:lastRenderedPageBreak/>
               <w:t>Contact U</w:t>
             </w:r>
             <w:r>
@@ -16533,6 +17071,728 @@
                 <w:szCs w:val="24"/>
               </w:rPr>
             </w:pPr>
+          </w:p>
+        </w:tc>
+      </w:tr>
+      <w:tr>
+        <w:trPr>
+          <w:tblHeader/>
+        </w:trPr>
+        <w:tc>
+          <w:tcPr>
+            <w:tcW w:w="1458" w:type="dxa"/>
+          </w:tcPr>
+          <w:p>
+            <w:pPr>
+              <w:pStyle w:val="ListParagraph"/>
+              <w:numPr>
+                <w:ilvl w:val="0"/>
+                <w:numId w:val="6"/>
+              </w:numPr>
+              <w:rPr>
+                <w:rFonts w:ascii="Times New Roman" w:hAnsi="Times New Roman" w:cs="Times New Roman"/>
+                <w:sz w:val="24"/>
+                <w:szCs w:val="24"/>
+              </w:rPr>
+            </w:pPr>
+          </w:p>
+        </w:tc>
+        <w:tc>
+          <w:tcPr>
+            <w:tcW w:w="1350" w:type="dxa"/>
+          </w:tcPr>
+          <w:p>
+            <w:pPr>
+              <w:rPr>
+                <w:rFonts w:ascii="Times New Roman" w:hAnsi="Times New Roman" w:cs="Times New Roman"/>
+                <w:sz w:val="24"/>
+                <w:szCs w:val="24"/>
+              </w:rPr>
+            </w:pPr>
+          </w:p>
+        </w:tc>
+        <w:tc>
+          <w:tcPr>
+            <w:tcW w:w="6768" w:type="dxa"/>
+          </w:tcPr>
+          <w:p>
+            <w:pPr>
+              <w:rPr>
+                <w:rFonts w:ascii="Times New Roman" w:hAnsi="Times New Roman" w:cs="Times New Roman"/>
+                <w:sz w:val="24"/>
+                <w:szCs w:val="24"/>
+              </w:rPr>
+            </w:pPr>
+          </w:p>
+        </w:tc>
+      </w:tr>
+      <w:tr>
+        <w:trPr>
+          <w:tblHeader/>
+        </w:trPr>
+        <w:tc>
+          <w:tcPr>
+            <w:tcW w:w="9576" w:type="dxa"/>
+            <w:gridSpan w:val="3"/>
+          </w:tcPr>
+          <w:p>
+            <w:pPr>
+              <w:pStyle w:val="Heading2"/>
+            </w:pPr>
+            <w:r>
+              <w:t>Coding Standards</w:t>
+            </w:r>
+          </w:p>
+        </w:tc>
+      </w:tr>
+      <w:tr>
+        <w:trPr>
+          <w:tblHeader/>
+        </w:trPr>
+        <w:tc>
+          <w:tcPr>
+            <w:tcW w:w="9576" w:type="dxa"/>
+            <w:gridSpan w:val="3"/>
+          </w:tcPr>
+          <w:p>
+            <w:pPr>
+              <w:pStyle w:val="Heading3"/>
+            </w:pPr>
+            <w:r>
+              <w:t>Coding Software Requirements</w:t>
+            </w:r>
+          </w:p>
+        </w:tc>
+      </w:tr>
+      <w:tr>
+        <w:trPr>
+          <w:tblHeader/>
+        </w:trPr>
+        <w:tc>
+          <w:tcPr>
+            <w:tcW w:w="1458" w:type="dxa"/>
+          </w:tcPr>
+          <w:p>
+            <w:pPr>
+              <w:pStyle w:val="ListParagraph"/>
+              <w:numPr>
+                <w:ilvl w:val="0"/>
+                <w:numId w:val="6"/>
+              </w:numPr>
+              <w:rPr>
+                <w:rFonts w:ascii="Times New Roman" w:hAnsi="Times New Roman" w:cs="Times New Roman"/>
+                <w:sz w:val="24"/>
+                <w:szCs w:val="24"/>
+              </w:rPr>
+            </w:pPr>
+          </w:p>
+        </w:tc>
+        <w:tc>
+          <w:tcPr>
+            <w:tcW w:w="1350" w:type="dxa"/>
+          </w:tcPr>
+          <w:p>
+            <w:pPr>
+              <w:rPr>
+                <w:rFonts w:ascii="Times New Roman" w:hAnsi="Times New Roman" w:cs="Times New Roman"/>
+                <w:sz w:val="24"/>
+                <w:szCs w:val="24"/>
+              </w:rPr>
+            </w:pPr>
+          </w:p>
+        </w:tc>
+        <w:tc>
+          <w:tcPr>
+            <w:tcW w:w="6768" w:type="dxa"/>
+          </w:tcPr>
+          <w:p>
+            <w:pPr>
+              <w:rPr>
+                <w:rFonts w:ascii="Times New Roman" w:hAnsi="Times New Roman" w:cs="Times New Roman"/>
+                <w:sz w:val="24"/>
+                <w:szCs w:val="24"/>
+              </w:rPr>
+            </w:pPr>
+            <w:r>
+              <w:rPr>
+                <w:rFonts w:ascii="Times New Roman" w:hAnsi="Times New Roman" w:cs="Times New Roman"/>
+                <w:sz w:val="24"/>
+                <w:szCs w:val="24"/>
+              </w:rPr>
+              <w:t>The system code shall have a maximum code complexity of ten.</w:t>
+            </w:r>
+          </w:p>
+        </w:tc>
+      </w:tr>
+      <w:tr>
+        <w:trPr>
+          <w:tblHeader/>
+        </w:trPr>
+        <w:tc>
+          <w:tcPr>
+            <w:tcW w:w="1458" w:type="dxa"/>
+          </w:tcPr>
+          <w:p>
+            <w:pPr>
+              <w:pStyle w:val="ListParagraph"/>
+              <w:numPr>
+                <w:ilvl w:val="0"/>
+                <w:numId w:val="6"/>
+              </w:numPr>
+              <w:rPr>
+                <w:rFonts w:ascii="Times New Roman" w:hAnsi="Times New Roman" w:cs="Times New Roman"/>
+                <w:sz w:val="24"/>
+                <w:szCs w:val="24"/>
+              </w:rPr>
+            </w:pPr>
+          </w:p>
+        </w:tc>
+        <w:tc>
+          <w:tcPr>
+            <w:tcW w:w="1350" w:type="dxa"/>
+          </w:tcPr>
+          <w:p>
+            <w:pPr>
+              <w:rPr>
+                <w:rFonts w:ascii="Times New Roman" w:hAnsi="Times New Roman" w:cs="Times New Roman"/>
+                <w:sz w:val="24"/>
+                <w:szCs w:val="24"/>
+              </w:rPr>
+            </w:pPr>
+          </w:p>
+        </w:tc>
+        <w:tc>
+          <w:tcPr>
+            <w:tcW w:w="6768" w:type="dxa"/>
+          </w:tcPr>
+          <w:p>
+            <w:pPr>
+              <w:rPr>
+                <w:rFonts w:ascii="Times New Roman" w:hAnsi="Times New Roman" w:cs="Times New Roman"/>
+                <w:sz w:val="24"/>
+                <w:szCs w:val="24"/>
+              </w:rPr>
+            </w:pPr>
+            <w:r>
+              <w:rPr>
+                <w:rFonts w:ascii="Times New Roman" w:hAnsi="Times New Roman" w:cs="Times New Roman"/>
+                <w:sz w:val="24"/>
+                <w:szCs w:val="24"/>
+              </w:rPr>
+              <w:t xml:space="preserve">The system code shall have maximum of </w:t>
+            </w:r>
+            <w:r>
+              <w:rPr>
+                <w:rFonts w:ascii="Times New Roman" w:hAnsi="Times New Roman" w:cs="Times New Roman"/>
+                <w:sz w:val="24"/>
+                <w:szCs w:val="24"/>
+              </w:rPr>
+              <w:t>120</w:t>
+            </w:r>
+            <w:r>
+              <w:rPr>
+                <w:rFonts w:ascii="Times New Roman" w:hAnsi="Times New Roman" w:cs="Times New Roman"/>
+                <w:sz w:val="24"/>
+                <w:szCs w:val="24"/>
+              </w:rPr>
+              <w:t xml:space="preserve"> characters per line.</w:t>
+            </w:r>
+          </w:p>
+        </w:tc>
+      </w:tr>
+      <w:tr>
+        <w:trPr>
+          <w:tblHeader/>
+        </w:trPr>
+        <w:tc>
+          <w:tcPr>
+            <w:tcW w:w="1458" w:type="dxa"/>
+          </w:tcPr>
+          <w:p>
+            <w:pPr>
+              <w:pStyle w:val="ListParagraph"/>
+              <w:numPr>
+                <w:ilvl w:val="0"/>
+                <w:numId w:val="6"/>
+              </w:numPr>
+              <w:rPr>
+                <w:rFonts w:ascii="Times New Roman" w:hAnsi="Times New Roman" w:cs="Times New Roman"/>
+                <w:sz w:val="24"/>
+                <w:szCs w:val="24"/>
+              </w:rPr>
+            </w:pPr>
+          </w:p>
+        </w:tc>
+        <w:tc>
+          <w:tcPr>
+            <w:tcW w:w="1350" w:type="dxa"/>
+          </w:tcPr>
+          <w:p>
+            <w:pPr>
+              <w:rPr>
+                <w:rFonts w:ascii="Times New Roman" w:hAnsi="Times New Roman" w:cs="Times New Roman"/>
+                <w:sz w:val="24"/>
+                <w:szCs w:val="24"/>
+              </w:rPr>
+            </w:pPr>
+          </w:p>
+        </w:tc>
+        <w:tc>
+          <w:tcPr>
+            <w:tcW w:w="6768" w:type="dxa"/>
+          </w:tcPr>
+          <w:p>
+            <w:pPr>
+              <w:rPr>
+                <w:rFonts w:ascii="Times New Roman" w:hAnsi="Times New Roman" w:cs="Times New Roman"/>
+                <w:sz w:val="24"/>
+                <w:szCs w:val="24"/>
+              </w:rPr>
+            </w:pPr>
+            <w:r>
+              <w:rPr>
+                <w:rFonts w:ascii="Times New Roman" w:hAnsi="Times New Roman" w:cs="Times New Roman"/>
+                <w:sz w:val="24"/>
+                <w:szCs w:val="24"/>
+              </w:rPr>
+              <w:t>The system code shall contain adequate comments that clearly demonstrate the function of the code</w:t>
+            </w:r>
+          </w:p>
+        </w:tc>
+      </w:tr>
+      <w:tr>
+        <w:trPr>
+          <w:tblHeader/>
+        </w:trPr>
+        <w:tc>
+          <w:tcPr>
+            <w:tcW w:w="1458" w:type="dxa"/>
+          </w:tcPr>
+          <w:p>
+            <w:pPr>
+              <w:pStyle w:val="ListParagraph"/>
+              <w:numPr>
+                <w:ilvl w:val="0"/>
+                <w:numId w:val="6"/>
+              </w:numPr>
+              <w:rPr>
+                <w:rFonts w:ascii="Times New Roman" w:hAnsi="Times New Roman" w:cs="Times New Roman"/>
+                <w:sz w:val="24"/>
+                <w:szCs w:val="24"/>
+              </w:rPr>
+            </w:pPr>
+          </w:p>
+        </w:tc>
+        <w:tc>
+          <w:tcPr>
+            <w:tcW w:w="1350" w:type="dxa"/>
+          </w:tcPr>
+          <w:p>
+            <w:pPr>
+              <w:rPr>
+                <w:rFonts w:ascii="Times New Roman" w:hAnsi="Times New Roman" w:cs="Times New Roman"/>
+                <w:sz w:val="24"/>
+                <w:szCs w:val="24"/>
+              </w:rPr>
+            </w:pPr>
+          </w:p>
+        </w:tc>
+        <w:tc>
+          <w:tcPr>
+            <w:tcW w:w="6768" w:type="dxa"/>
+          </w:tcPr>
+          <w:p>
+            <w:pPr>
+              <w:rPr>
+                <w:rFonts w:ascii="Times New Roman" w:hAnsi="Times New Roman" w:cs="Times New Roman"/>
+                <w:sz w:val="24"/>
+                <w:szCs w:val="24"/>
+              </w:rPr>
+            </w:pPr>
+            <w:r>
+              <w:rPr>
+                <w:rFonts w:ascii="Times New Roman" w:hAnsi="Times New Roman" w:cs="Times New Roman"/>
+                <w:sz w:val="24"/>
+                <w:szCs w:val="24"/>
+              </w:rPr>
+              <w:t>The system code shall contain concise comments.</w:t>
+            </w:r>
+          </w:p>
+        </w:tc>
+      </w:tr>
+      <w:tr>
+        <w:trPr>
+          <w:tblHeader/>
+        </w:trPr>
+        <w:tc>
+          <w:tcPr>
+            <w:tcW w:w="1458" w:type="dxa"/>
+          </w:tcPr>
+          <w:p>
+            <w:pPr>
+              <w:pStyle w:val="ListParagraph"/>
+              <w:numPr>
+                <w:ilvl w:val="0"/>
+                <w:numId w:val="6"/>
+              </w:numPr>
+              <w:rPr>
+                <w:rFonts w:ascii="Times New Roman" w:hAnsi="Times New Roman" w:cs="Times New Roman"/>
+                <w:sz w:val="24"/>
+                <w:szCs w:val="24"/>
+              </w:rPr>
+            </w:pPr>
+          </w:p>
+        </w:tc>
+        <w:tc>
+          <w:tcPr>
+            <w:tcW w:w="1350" w:type="dxa"/>
+          </w:tcPr>
+          <w:p>
+            <w:pPr>
+              <w:rPr>
+                <w:rFonts w:ascii="Times New Roman" w:hAnsi="Times New Roman" w:cs="Times New Roman"/>
+                <w:sz w:val="24"/>
+                <w:szCs w:val="24"/>
+              </w:rPr>
+            </w:pPr>
+          </w:p>
+        </w:tc>
+        <w:tc>
+          <w:tcPr>
+            <w:tcW w:w="6768" w:type="dxa"/>
+          </w:tcPr>
+          <w:p>
+            <w:pPr>
+              <w:rPr>
+                <w:rFonts w:ascii="Times New Roman" w:hAnsi="Times New Roman" w:cs="Times New Roman"/>
+                <w:sz w:val="24"/>
+                <w:szCs w:val="24"/>
+              </w:rPr>
+            </w:pPr>
+            <w:r>
+              <w:rPr>
+                <w:rFonts w:ascii="Times New Roman" w:hAnsi="Times New Roman" w:cs="Times New Roman"/>
+                <w:sz w:val="24"/>
+                <w:szCs w:val="24"/>
+              </w:rPr>
+              <w:t xml:space="preserve">The system code shall be </w:t>
+            </w:r>
+            <w:r>
+              <w:rPr>
+                <w:rFonts w:ascii="Times New Roman" w:hAnsi="Times New Roman" w:cs="Times New Roman"/>
+                <w:sz w:val="24"/>
+                <w:szCs w:val="24"/>
+              </w:rPr>
+              <w:t>written wit</w:t>
+            </w:r>
+            <w:r>
+              <w:rPr>
+                <w:rFonts w:ascii="Times New Roman" w:hAnsi="Times New Roman" w:cs="Times New Roman"/>
+                <w:sz w:val="24"/>
+                <w:szCs w:val="24"/>
+              </w:rPr>
+              <w:t>h indentation to convey program structure and increase the readability of the code.</w:t>
+            </w:r>
+          </w:p>
+        </w:tc>
+      </w:tr>
+      <w:tr>
+        <w:trPr>
+          <w:tblHeader/>
+        </w:trPr>
+        <w:tc>
+          <w:tcPr>
+            <w:tcW w:w="1458" w:type="dxa"/>
+          </w:tcPr>
+          <w:p>
+            <w:pPr>
+              <w:pStyle w:val="ListParagraph"/>
+              <w:numPr>
+                <w:ilvl w:val="0"/>
+                <w:numId w:val="6"/>
+              </w:numPr>
+              <w:rPr>
+                <w:rFonts w:ascii="Times New Roman" w:hAnsi="Times New Roman" w:cs="Times New Roman"/>
+                <w:sz w:val="24"/>
+                <w:szCs w:val="24"/>
+              </w:rPr>
+            </w:pPr>
+          </w:p>
+        </w:tc>
+        <w:tc>
+          <w:tcPr>
+            <w:tcW w:w="1350" w:type="dxa"/>
+          </w:tcPr>
+          <w:p>
+            <w:pPr>
+              <w:rPr>
+                <w:rFonts w:ascii="Times New Roman" w:hAnsi="Times New Roman" w:cs="Times New Roman"/>
+                <w:sz w:val="24"/>
+                <w:szCs w:val="24"/>
+              </w:rPr>
+            </w:pPr>
+          </w:p>
+        </w:tc>
+        <w:tc>
+          <w:tcPr>
+            <w:tcW w:w="6768" w:type="dxa"/>
+          </w:tcPr>
+          <w:p>
+            <w:pPr>
+              <w:rPr>
+                <w:rFonts w:ascii="Times New Roman" w:hAnsi="Times New Roman" w:cs="Times New Roman"/>
+                <w:sz w:val="24"/>
+                <w:szCs w:val="24"/>
+              </w:rPr>
+            </w:pPr>
+            <w:r>
+              <w:rPr>
+                <w:rFonts w:ascii="Times New Roman" w:hAnsi="Times New Roman" w:cs="Times New Roman"/>
+                <w:sz w:val="24"/>
+                <w:szCs w:val="24"/>
+              </w:rPr>
+              <w:t>The system code shall include comments whenever it is too difficult to understand without the comments.</w:t>
+            </w:r>
+          </w:p>
+        </w:tc>
+      </w:tr>
+      <w:tr>
+        <w:trPr>
+          <w:tblHeader/>
+        </w:trPr>
+        <w:tc>
+          <w:tcPr>
+            <w:tcW w:w="1458" w:type="dxa"/>
+          </w:tcPr>
+          <w:p>
+            <w:pPr>
+              <w:pStyle w:val="ListParagraph"/>
+              <w:numPr>
+                <w:ilvl w:val="0"/>
+                <w:numId w:val="6"/>
+              </w:numPr>
+              <w:rPr>
+                <w:rFonts w:ascii="Times New Roman" w:hAnsi="Times New Roman" w:cs="Times New Roman"/>
+                <w:sz w:val="24"/>
+                <w:szCs w:val="24"/>
+              </w:rPr>
+            </w:pPr>
+          </w:p>
+        </w:tc>
+        <w:tc>
+          <w:tcPr>
+            <w:tcW w:w="1350" w:type="dxa"/>
+          </w:tcPr>
+          <w:p>
+            <w:pPr>
+              <w:rPr>
+                <w:rFonts w:ascii="Times New Roman" w:hAnsi="Times New Roman" w:cs="Times New Roman"/>
+                <w:sz w:val="24"/>
+                <w:szCs w:val="24"/>
+              </w:rPr>
+            </w:pPr>
+          </w:p>
+        </w:tc>
+        <w:tc>
+          <w:tcPr>
+            <w:tcW w:w="6768" w:type="dxa"/>
+          </w:tcPr>
+          <w:p>
+            <w:pPr>
+              <w:rPr>
+                <w:rFonts w:ascii="Times New Roman" w:hAnsi="Times New Roman" w:cs="Times New Roman"/>
+                <w:sz w:val="24"/>
+                <w:szCs w:val="24"/>
+              </w:rPr>
+            </w:pPr>
+            <w:r>
+              <w:rPr>
+                <w:rFonts w:ascii="Times New Roman" w:hAnsi="Times New Roman" w:cs="Times New Roman"/>
+                <w:sz w:val="24"/>
+                <w:szCs w:val="24"/>
+              </w:rPr>
+              <w:t>The system code shall contain variable declarations that demonstrate the function of the variable which they store.</w:t>
+            </w:r>
+          </w:p>
+        </w:tc>
+      </w:tr>
+      <w:tr>
+        <w:trPr>
+          <w:tblHeader/>
+        </w:trPr>
+        <w:tc>
+          <w:tcPr>
+            <w:tcW w:w="1458" w:type="dxa"/>
+          </w:tcPr>
+          <w:p>
+            <w:pPr>
+              <w:pStyle w:val="ListParagraph"/>
+              <w:numPr>
+                <w:ilvl w:val="0"/>
+                <w:numId w:val="6"/>
+              </w:numPr>
+              <w:rPr>
+                <w:rFonts w:ascii="Times New Roman" w:hAnsi="Times New Roman" w:cs="Times New Roman"/>
+                <w:sz w:val="24"/>
+                <w:szCs w:val="24"/>
+              </w:rPr>
+            </w:pPr>
+          </w:p>
+        </w:tc>
+        <w:tc>
+          <w:tcPr>
+            <w:tcW w:w="1350" w:type="dxa"/>
+          </w:tcPr>
+          <w:p>
+            <w:pPr>
+              <w:rPr>
+                <w:rFonts w:ascii="Times New Roman" w:hAnsi="Times New Roman" w:cs="Times New Roman"/>
+                <w:sz w:val="24"/>
+                <w:szCs w:val="24"/>
+              </w:rPr>
+            </w:pPr>
+          </w:p>
+        </w:tc>
+        <w:tc>
+          <w:tcPr>
+            <w:tcW w:w="6768" w:type="dxa"/>
+          </w:tcPr>
+          <w:p>
+            <w:pPr>
+              <w:rPr>
+                <w:rFonts w:ascii="Times New Roman" w:hAnsi="Times New Roman" w:cs="Times New Roman"/>
+                <w:sz w:val="24"/>
+                <w:szCs w:val="24"/>
+              </w:rPr>
+            </w:pPr>
+            <w:r>
+              <w:rPr>
+                <w:rFonts w:ascii="Times New Roman" w:hAnsi="Times New Roman" w:cs="Times New Roman"/>
+                <w:sz w:val="24"/>
+                <w:szCs w:val="24"/>
+              </w:rPr>
+              <w:t xml:space="preserve">Peer reviews shall be conducted on all the system code. </w:t>
+            </w:r>
+          </w:p>
+        </w:tc>
+      </w:tr>
+      <w:tr>
+        <w:trPr>
+          <w:tblHeader/>
+        </w:trPr>
+        <w:tc>
+          <w:tcPr>
+            <w:tcW w:w="1458" w:type="dxa"/>
+          </w:tcPr>
+          <w:p>
+            <w:pPr>
+              <w:pStyle w:val="ListParagraph"/>
+              <w:numPr>
+                <w:ilvl w:val="0"/>
+                <w:numId w:val="6"/>
+              </w:numPr>
+              <w:rPr>
+                <w:rFonts w:ascii="Times New Roman" w:hAnsi="Times New Roman" w:cs="Times New Roman"/>
+                <w:sz w:val="24"/>
+                <w:szCs w:val="24"/>
+              </w:rPr>
+            </w:pPr>
+          </w:p>
+        </w:tc>
+        <w:tc>
+          <w:tcPr>
+            <w:tcW w:w="1350" w:type="dxa"/>
+          </w:tcPr>
+          <w:p>
+            <w:pPr>
+              <w:rPr>
+                <w:rFonts w:ascii="Times New Roman" w:hAnsi="Times New Roman" w:cs="Times New Roman"/>
+                <w:sz w:val="24"/>
+                <w:szCs w:val="24"/>
+              </w:rPr>
+            </w:pPr>
+          </w:p>
+        </w:tc>
+        <w:tc>
+          <w:tcPr>
+            <w:tcW w:w="6768" w:type="dxa"/>
+          </w:tcPr>
+          <w:p>
+            <w:pPr>
+              <w:rPr>
+                <w:rFonts w:ascii="Times New Roman" w:hAnsi="Times New Roman" w:cs="Times New Roman"/>
+                <w:sz w:val="24"/>
+                <w:szCs w:val="24"/>
+              </w:rPr>
+            </w:pPr>
+            <w:r>
+              <w:rPr>
+                <w:rFonts w:ascii="Times New Roman" w:hAnsi="Times New Roman" w:cs="Times New Roman"/>
+                <w:sz w:val="24"/>
+                <w:szCs w:val="24"/>
+              </w:rPr>
+              <w:t>High level design shall be completed for the system.</w:t>
+            </w:r>
+          </w:p>
+        </w:tc>
+      </w:tr>
+      <w:tr>
+        <w:trPr>
+          <w:tblHeader/>
+        </w:trPr>
+        <w:tc>
+          <w:tcPr>
+            <w:tcW w:w="1458" w:type="dxa"/>
+          </w:tcPr>
+          <w:p>
+            <w:pPr>
+              <w:pStyle w:val="ListParagraph"/>
+              <w:numPr>
+                <w:ilvl w:val="0"/>
+                <w:numId w:val="6"/>
+              </w:numPr>
+              <w:rPr>
+                <w:rFonts w:ascii="Times New Roman" w:hAnsi="Times New Roman" w:cs="Times New Roman"/>
+                <w:sz w:val="24"/>
+                <w:szCs w:val="24"/>
+              </w:rPr>
+            </w:pPr>
+          </w:p>
+        </w:tc>
+        <w:tc>
+          <w:tcPr>
+            <w:tcW w:w="1350" w:type="dxa"/>
+          </w:tcPr>
+          <w:p>
+            <w:pPr>
+              <w:rPr>
+                <w:rFonts w:ascii="Times New Roman" w:hAnsi="Times New Roman" w:cs="Times New Roman"/>
+                <w:sz w:val="24"/>
+                <w:szCs w:val="24"/>
+              </w:rPr>
+            </w:pPr>
+          </w:p>
+        </w:tc>
+        <w:tc>
+          <w:tcPr>
+            <w:tcW w:w="6768" w:type="dxa"/>
+          </w:tcPr>
+          <w:p>
+            <w:pPr>
+              <w:rPr>
+                <w:rFonts w:ascii="Times New Roman" w:hAnsi="Times New Roman" w:cs="Times New Roman"/>
+                <w:sz w:val="24"/>
+                <w:szCs w:val="24"/>
+              </w:rPr>
+            </w:pPr>
+            <w:r>
+              <w:rPr>
+                <w:rFonts w:ascii="Times New Roman" w:hAnsi="Times New Roman" w:cs="Times New Roman"/>
+                <w:sz w:val="24"/>
+                <w:szCs w:val="24"/>
+              </w:rPr>
+              <w:t>Detail level design shall be completed for the system.</w:t>
+            </w:r>
           </w:p>
         </w:tc>
       </w:tr>
@@ -16581,7 +17841,7 @@
       <w:footerReference w:type="default" r:id="rId11"/>
       <w:footerReference w:type="first" r:id="rId12"/>
       <w:pgSz w:w="12240" w:h="15840"/>
-      <w:pgMar w:top="1440" w:right="1440" w:bottom="1440" w:left="1440" w:header="720" w:footer="720" w:gutter="0"/>
+      <w:pgMar w:top="1710" w:right="1440" w:bottom="1440" w:left="1440" w:header="720" w:footer="720" w:gutter="0"/>
       <w:pgNumType w:start="0"/>
       <w:cols w:space="720"/>
       <w:titlePg/>
@@ -16627,7 +17887,7 @@
         <w:noProof/>
       </w:rPr>
       <w:pict>
-        <v:group id="_x0000_s2062" style="position:absolute;margin-left:0;margin-top:0;width:592.1pt;height:53pt;z-index:251660288;mso-position-horizontal:left;mso-position-horizontal-relative:page;mso-position-vertical:top;mso-position-vertical-relative:bottom-margin-area" coordorigin="15,14415" coordsize="10658,1060">
+        <v:group id="_x0000_s2062" style="position:absolute;margin-left:.45pt;margin-top:14.1pt;width:592.1pt;height:53pt;z-index:251660288;mso-position-horizontal-relative:page;mso-position-vertical-relative:bottom-margin-area" coordorigin="15,14415" coordsize="10658,1060">
           <v:shapetype id="_x0000_t32" coordsize="21600,21600" o:spt="32" o:oned="t" path="m,l21600,21600e" filled="f">
             <v:path arrowok="t" fillok="f" o:connecttype="none"/>
             <o:lock v:ext="edit" shapetype="t"/>
@@ -16652,7 +17912,7 @@
                         <w:noProof/>
                         <w:color w:val="FFFFFF" w:themeColor="background1"/>
                       </w:rPr>
-                      <w:t>5</w:t>
+                      <w:t>7</w:t>
                     </w:r>
                   </w:fldSimple>
                 </w:p>
@@ -17789,7 +19049,6 @@
   <w:style w:type="character" w:default="1" w:styleId="DefaultParagraphFont">
     <w:name w:val="Default Paragraph Font"/>
     <w:uiPriority w:val="1"/>
-    <w:semiHidden/>
     <w:unhideWhenUsed/>
   </w:style>
   <w:style w:type="table" w:default="1" w:styleId="TableNormal">
@@ -18943,7 +20202,7 @@
 </file>
 
 <file path=customXml/itemProps2.xml><?xml version="1.0" encoding="utf-8"?>
-<ds:datastoreItem xmlns:ds="http://schemas.openxmlformats.org/officeDocument/2006/customXml" ds:itemID="{0D2B5793-B9A0-4F6B-A250-68773D5CD6AC}">
+<ds:datastoreItem xmlns:ds="http://schemas.openxmlformats.org/officeDocument/2006/customXml" ds:itemID="{2E9D5D5F-9F80-4766-A4DD-BFF42CC89D20}">
   <ds:schemaRefs>
     <ds:schemaRef ds:uri="http://schemas.openxmlformats.org/officeDocument/2006/bibliography"/>
   </ds:schemaRefs>

--- a/CSC380 HW1.docx
+++ b/CSC380 HW1.docx
@@ -168,9 +168,6 @@
                     </w:rPr>
                     <w:alias w:val="Abstract"/>
                     <w:id w:val="624198434"/>
-                    <w:placeholder>
-                      <w:docPart w:val="3A50AC7661C24F4EABAFB723795AA9E2"/>
-                    </w:placeholder>
                     <w:dataBinding w:prefixMappings="xmlns:ns0='http://schemas.microsoft.com/office/2006/coverPageProps'" w:xpath="/ns0:CoverPageProperties[1]/ns0:Abstract[1]" w:storeItemID="{55AF091B-3C7A-41E3-B477-F2FDAA23CFDA}"/>
                     <w:text/>
                   </w:sdtPr>
@@ -4096,7 +4093,25 @@
                 <w:sz w:val="24"/>
                 <w:szCs w:val="24"/>
               </w:rPr>
-              <w:t>A user which has privileges to customize, alter and update allfacets of the library system.</w:t>
+              <w:t xml:space="preserve">A user which has privileges to customize, alter and update </w:t>
+            </w:r>
+            <w:proofErr w:type="spellStart"/>
+            <w:r>
+              <w:rPr>
+                <w:rFonts w:ascii="Times New Roman" w:hAnsi="Times New Roman" w:cs="Times New Roman"/>
+                <w:sz w:val="24"/>
+                <w:szCs w:val="24"/>
+              </w:rPr>
+              <w:t>allfacets</w:t>
+            </w:r>
+            <w:proofErr w:type="spellEnd"/>
+            <w:r>
+              <w:rPr>
+                <w:rFonts w:ascii="Times New Roman" w:hAnsi="Times New Roman" w:cs="Times New Roman"/>
+                <w:sz w:val="24"/>
+                <w:szCs w:val="24"/>
+              </w:rPr>
+              <w:t xml:space="preserve"> of the library system.</w:t>
             </w:r>
           </w:p>
         </w:tc>
@@ -4762,7 +4777,25 @@
           <w:sz w:val="24"/>
           <w:szCs w:val="24"/>
         </w:rPr>
-        <w:t>they started offering  additional services</w:t>
+        <w:t xml:space="preserve">they started </w:t>
+      </w:r>
+      <w:proofErr w:type="gramStart"/>
+      <w:r>
+        <w:rPr>
+          <w:rFonts w:ascii="Times New Roman" w:hAnsi="Times New Roman" w:cs="Times New Roman"/>
+          <w:sz w:val="24"/>
+          <w:szCs w:val="24"/>
+        </w:rPr>
+        <w:t>offering  additional</w:t>
+      </w:r>
+      <w:proofErr w:type="gramEnd"/>
+      <w:r>
+        <w:rPr>
+          <w:rFonts w:ascii="Times New Roman" w:hAnsi="Times New Roman" w:cs="Times New Roman"/>
+          <w:sz w:val="24"/>
+          <w:szCs w:val="24"/>
+        </w:rPr>
+        <w:t xml:space="preserve"> services</w:t>
       </w:r>
       <w:r>
         <w:rPr>
@@ -4795,7 +4828,17 @@
           <w:sz w:val="24"/>
           <w:szCs w:val="24"/>
         </w:rPr>
-        <w:t>, career and job resources, and high school certification courses</w:t>
+        <w:t xml:space="preserve">, career and job resources, and high school certification </w:t>
+      </w:r>
+      <w:proofErr w:type="gramStart"/>
+      <w:r>
+        <w:rPr>
+          <w:rFonts w:ascii="Times New Roman" w:hAnsi="Times New Roman" w:cs="Times New Roman"/>
+          <w:color w:val="000000"/>
+          <w:sz w:val="24"/>
+          <w:szCs w:val="24"/>
+        </w:rPr>
+        <w:t>courses</w:t>
       </w:r>
       <w:r>
         <w:rPr>
@@ -4811,7 +4854,16 @@
           <w:sz w:val="24"/>
           <w:szCs w:val="24"/>
         </w:rPr>
-        <w:t xml:space="preserve">. </w:t>
+        <w:t>.</w:t>
+      </w:r>
+      <w:proofErr w:type="gramEnd"/>
+      <w:r>
+        <w:rPr>
+          <w:rFonts w:ascii="Times New Roman" w:hAnsi="Times New Roman" w:cs="Times New Roman"/>
+          <w:sz w:val="24"/>
+          <w:szCs w:val="24"/>
+        </w:rPr>
+        <w:t xml:space="preserve"> </w:t>
       </w:r>
       <w:r>
         <w:rPr>
@@ -5013,7 +5065,25 @@
           <w:sz w:val="24"/>
           <w:szCs w:val="24"/>
         </w:rPr>
-        <w:t xml:space="preserve">The login screen must provide an option for those users who have forgot their user id or password. When the forgot user id option is selected a new screen displays where the user's email address must be entered.  When the retrieve option is selected the account database </w:t>
+        <w:t xml:space="preserve">The login screen must provide an option for those users who have forgot their user id or password. When </w:t>
+      </w:r>
+      <w:proofErr w:type="gramStart"/>
+      <w:r>
+        <w:rPr>
+          <w:rFonts w:ascii="Times New Roman" w:hAnsi="Times New Roman" w:cs="Times New Roman"/>
+          <w:sz w:val="24"/>
+          <w:szCs w:val="24"/>
+        </w:rPr>
+        <w:t>the forgot</w:t>
+      </w:r>
+      <w:proofErr w:type="gramEnd"/>
+      <w:r>
+        <w:rPr>
+          <w:rFonts w:ascii="Times New Roman" w:hAnsi="Times New Roman" w:cs="Times New Roman"/>
+          <w:sz w:val="24"/>
+          <w:szCs w:val="24"/>
+        </w:rPr>
+        <w:t xml:space="preserve"> user id option is selected a new screen displays where the user's email address must be entered.  When the retrieve option is selected the account database </w:t>
       </w:r>
       <w:r>
         <w:rPr>
@@ -5141,7 +5211,16 @@
           <w:sz w:val="24"/>
           <w:szCs w:val="24"/>
         </w:rPr>
-        <w:t>after the submit option is selected</w:t>
+        <w:t xml:space="preserve">after the submit option is </w:t>
+      </w:r>
+      <w:proofErr w:type="gramStart"/>
+      <w:r>
+        <w:rPr>
+          <w:rFonts w:ascii="Times New Roman" w:hAnsi="Times New Roman" w:cs="Times New Roman"/>
+          <w:sz w:val="24"/>
+          <w:szCs w:val="24"/>
+        </w:rPr>
+        <w:t>selected</w:t>
       </w:r>
       <w:r>
         <w:rPr>
@@ -5151,6 +5230,7 @@
         </w:rPr>
         <w:t>,</w:t>
       </w:r>
+      <w:proofErr w:type="gramEnd"/>
       <w:r>
         <w:rPr>
           <w:rFonts w:ascii="Times New Roman" w:hAnsi="Times New Roman" w:cs="Times New Roman"/>
@@ -5221,7 +5301,25 @@
           <w:sz w:val="24"/>
           <w:szCs w:val="24"/>
         </w:rPr>
-        <w:t xml:space="preserve">field. The phone number must be a numeric value or an error message is displayed. If the both passwords do not match an error message is displayed , the password fields are cleared, and the both passwords must be re-entered. </w:t>
+        <w:t xml:space="preserve">field. The phone number must be a numeric value or an error message is displayed. If the both passwords do not match an error message is </w:t>
+      </w:r>
+      <w:proofErr w:type="gramStart"/>
+      <w:r>
+        <w:rPr>
+          <w:rFonts w:ascii="Times New Roman" w:hAnsi="Times New Roman" w:cs="Times New Roman"/>
+          <w:sz w:val="24"/>
+          <w:szCs w:val="24"/>
+        </w:rPr>
+        <w:t>displayed ,</w:t>
+      </w:r>
+      <w:proofErr w:type="gramEnd"/>
+      <w:r>
+        <w:rPr>
+          <w:rFonts w:ascii="Times New Roman" w:hAnsi="Times New Roman" w:cs="Times New Roman"/>
+          <w:sz w:val="24"/>
+          <w:szCs w:val="24"/>
+        </w:rPr>
+        <w:t xml:space="preserve"> the password fields are cleared, and the both passwords must be re-entered. </w:t>
       </w:r>
       <w:r>
         <w:rPr>
@@ -5327,8 +5425,18 @@
           <w:sz w:val="24"/>
           <w:szCs w:val="24"/>
         </w:rPr>
-        <w:t xml:space="preserve"> The system must provide the user with his or hers account information provided from the registration page. The system must display the users</w:t>
+        <w:t xml:space="preserve"> The system must provide the user with his or hers account information provided from the registration page. The system must display the </w:t>
       </w:r>
+      <w:proofErr w:type="gramStart"/>
+      <w:r>
+        <w:rPr>
+          <w:rFonts w:ascii="Times New Roman" w:hAnsi="Times New Roman" w:cs="Times New Roman"/>
+          <w:sz w:val="24"/>
+          <w:szCs w:val="24"/>
+        </w:rPr>
+        <w:t>users</w:t>
+      </w:r>
+      <w:proofErr w:type="gramEnd"/>
       <w:r>
         <w:rPr>
           <w:rFonts w:ascii="Times New Roman" w:hAnsi="Times New Roman" w:cs="Times New Roman"/>
@@ -5436,47 +5544,7 @@
           <w:sz w:val="24"/>
           <w:szCs w:val="24"/>
         </w:rPr>
-        <w:t>when the work was started</w:t>
-      </w:r>
-      <w:r>
-        <w:rPr>
-          <w:rFonts w:ascii="Times New Roman" w:hAnsi="Times New Roman" w:cs="Times New Roman"/>
-          <w:sz w:val="24"/>
-          <w:szCs w:val="24"/>
-        </w:rPr>
-        <w:t xml:space="preserve">, </w:t>
-      </w:r>
-      <w:r>
-        <w:rPr>
-          <w:rFonts w:ascii="Times New Roman" w:hAnsi="Times New Roman" w:cs="Times New Roman"/>
-          <w:sz w:val="24"/>
-          <w:szCs w:val="24"/>
-        </w:rPr>
-        <w:t>who started the work</w:t>
-      </w:r>
-      <w:r>
-        <w:rPr>
-          <w:rFonts w:ascii="Times New Roman" w:hAnsi="Times New Roman" w:cs="Times New Roman"/>
-          <w:sz w:val="24"/>
-          <w:szCs w:val="24"/>
-        </w:rPr>
-        <w:t>,</w:t>
-      </w:r>
-      <w:r>
-        <w:rPr>
-          <w:rFonts w:ascii="Times New Roman" w:hAnsi="Times New Roman" w:cs="Times New Roman"/>
-          <w:sz w:val="24"/>
-          <w:szCs w:val="24"/>
-        </w:rPr>
-        <w:t xml:space="preserve"> when the work was done</w:t>
-      </w:r>
-      <w:r>
-        <w:rPr>
-          <w:rFonts w:ascii="Times New Roman" w:hAnsi="Times New Roman" w:cs="Times New Roman"/>
-          <w:sz w:val="24"/>
-          <w:szCs w:val="24"/>
-        </w:rPr>
-        <w:t xml:space="preserve">, and who completed the work. </w:t>
+        <w:t xml:space="preserve">when the work was started, who started the work, when the work was done, and who completed the work. </w:t>
       </w:r>
       <w:r>
         <w:rPr>
@@ -5493,55 +5561,25 @@
           <w:sz w:val="24"/>
           <w:szCs w:val="24"/>
         </w:rPr>
-        <w:t xml:space="preserve"> The Library system must provide </w:t>
+        <w:t xml:space="preserve"> The Library system must provide a search accounts option, </w:t>
       </w:r>
+      <w:proofErr w:type="gramStart"/>
       <w:r>
         <w:rPr>
           <w:rFonts w:ascii="Times New Roman" w:hAnsi="Times New Roman" w:cs="Times New Roman"/>
           <w:sz w:val="24"/>
           <w:szCs w:val="24"/>
         </w:rPr>
-        <w:t>a search accounts option</w:t>
+        <w:t>a</w:t>
       </w:r>
+      <w:proofErr w:type="gramEnd"/>
       <w:r>
         <w:rPr>
           <w:rFonts w:ascii="Times New Roman" w:hAnsi="Times New Roman" w:cs="Times New Roman"/>
           <w:sz w:val="24"/>
           <w:szCs w:val="24"/>
         </w:rPr>
-        <w:t xml:space="preserve">, </w:t>
-      </w:r>
-      <w:r>
-        <w:rPr>
-          <w:rFonts w:ascii="Times New Roman" w:hAnsi="Times New Roman" w:cs="Times New Roman"/>
-          <w:sz w:val="24"/>
-          <w:szCs w:val="24"/>
-        </w:rPr>
-        <w:t>a add/delete book option</w:t>
-      </w:r>
-      <w:r>
-        <w:rPr>
-          <w:rFonts w:ascii="Times New Roman" w:hAnsi="Times New Roman" w:cs="Times New Roman"/>
-          <w:sz w:val="24"/>
-          <w:szCs w:val="24"/>
-        </w:rPr>
-        <w:t xml:space="preserve">, and </w:t>
-      </w:r>
-      <w:r>
-        <w:rPr>
-          <w:rFonts w:ascii="Times New Roman" w:hAnsi="Times New Roman" w:cs="Times New Roman"/>
-          <w:sz w:val="24"/>
-          <w:szCs w:val="24"/>
-        </w:rPr>
-        <w:t>set constants option</w:t>
-      </w:r>
-      <w:r>
-        <w:rPr>
-          <w:rFonts w:ascii="Times New Roman" w:hAnsi="Times New Roman" w:cs="Times New Roman"/>
-          <w:sz w:val="24"/>
-          <w:szCs w:val="24"/>
-        </w:rPr>
-        <w:t xml:space="preserve">. </w:t>
+        <w:t xml:space="preserve"> add/delete book option, and set constants option. </w:t>
       </w:r>
       <w:r>
         <w:rPr>
@@ -5585,7 +5623,25 @@
           <w:sz w:val="24"/>
           <w:szCs w:val="24"/>
         </w:rPr>
-        <w:t xml:space="preserve">The system must provide a search bar for user names and library numbers. The system must accept user information for an employer to enter a user name or library number. The system must filter the results into a list of people and their library number if searched by user name, and  show the users profile if searched by library number. The system will allow an employer to add comments under any account, ban/delete an account, and change the status of an account. </w:t>
+        <w:t xml:space="preserve">The system must provide a search bar for user names and library numbers. The system must accept user information for an employer to enter a user name or library number. The system must filter the results into a list of people and their library number if searched by user name, </w:t>
+      </w:r>
+      <w:proofErr w:type="gramStart"/>
+      <w:r>
+        <w:rPr>
+          <w:rFonts w:ascii="Times New Roman" w:hAnsi="Times New Roman" w:cs="Times New Roman"/>
+          <w:sz w:val="24"/>
+          <w:szCs w:val="24"/>
+        </w:rPr>
+        <w:t>and  show</w:t>
+      </w:r>
+      <w:proofErr w:type="gramEnd"/>
+      <w:r>
+        <w:rPr>
+          <w:rFonts w:ascii="Times New Roman" w:hAnsi="Times New Roman" w:cs="Times New Roman"/>
+          <w:sz w:val="24"/>
+          <w:szCs w:val="24"/>
+        </w:rPr>
+        <w:t xml:space="preserve"> the users profile if searched by library number. The system will allow an employer to add comments under any account, ban/delete an account, and change the status of an account. </w:t>
       </w:r>
       <w:r>
         <w:rPr>
@@ -5611,7 +5667,34 @@
           <w:sz w:val="24"/>
           <w:szCs w:val="24"/>
         </w:rPr>
-        <w:t>The system must provide an add/delete book option for the employer.  This screen accepts all the new user information and after the submit option is selected, validation of the information is processed. The information required for</w:t>
+        <w:t xml:space="preserve">The system must provide an add/delete book option for the employer.  This screen accepts all the new user information and after the submit option is </w:t>
+      </w:r>
+      <w:proofErr w:type="gramStart"/>
+      <w:r>
+        <w:rPr>
+          <w:rFonts w:ascii="Times New Roman" w:hAnsi="Times New Roman" w:cs="Times New Roman"/>
+          <w:sz w:val="24"/>
+          <w:szCs w:val="24"/>
+        </w:rPr>
+        <w:t>selected,</w:t>
+      </w:r>
+      <w:proofErr w:type="gramEnd"/>
+      <w:r>
+        <w:rPr>
+          <w:rFonts w:ascii="Times New Roman" w:hAnsi="Times New Roman" w:cs="Times New Roman"/>
+          <w:sz w:val="24"/>
+          <w:szCs w:val="24"/>
+        </w:rPr>
+        <w:t xml:space="preserve"> validation of the information is processed. The information required </w:t>
+      </w:r>
+      <w:proofErr w:type="gramStart"/>
+      <w:r>
+        <w:rPr>
+          <w:rFonts w:ascii="Times New Roman" w:hAnsi="Times New Roman" w:cs="Times New Roman"/>
+          <w:sz w:val="24"/>
+          <w:szCs w:val="24"/>
+        </w:rPr>
+        <w:t>for</w:t>
       </w:r>
       <w:r>
         <w:rPr>
@@ -5628,7 +5711,16 @@
           <w:sz w:val="24"/>
           <w:szCs w:val="24"/>
         </w:rPr>
-        <w:t xml:space="preserve"> adding a book is the book's title, author, year, and CRN, to delete a book, all that is required is a books CRN. </w:t>
+        <w:t xml:space="preserve"> adding</w:t>
+      </w:r>
+      <w:proofErr w:type="gramEnd"/>
+      <w:r>
+        <w:rPr>
+          <w:rFonts w:ascii="Times New Roman" w:hAnsi="Times New Roman" w:cs="Times New Roman"/>
+          <w:sz w:val="24"/>
+          <w:szCs w:val="24"/>
+        </w:rPr>
+        <w:t xml:space="preserve"> a book is the book's title, author, year, and CRN, to delete a book, all that is required is a books CRN. </w:t>
       </w:r>
       <w:r>
         <w:rPr>
@@ -5637,7 +5729,27 @@
           <w:sz w:val="24"/>
           <w:szCs w:val="24"/>
         </w:rPr>
-        <w:t xml:space="preserve">The system must bring up an Set fee/wage </w:t>
+        <w:t xml:space="preserve">The system must bring up </w:t>
+      </w:r>
+      <w:proofErr w:type="gramStart"/>
+      <w:r>
+        <w:rPr>
+          <w:rFonts w:ascii="Times New Roman" w:hAnsi="Times New Roman" w:cs="Times New Roman"/>
+          <w:b/>
+          <w:sz w:val="24"/>
+          <w:szCs w:val="24"/>
+        </w:rPr>
+        <w:t>an</w:t>
+      </w:r>
+      <w:proofErr w:type="gramEnd"/>
+      <w:r>
+        <w:rPr>
+          <w:rFonts w:ascii="Times New Roman" w:hAnsi="Times New Roman" w:cs="Times New Roman"/>
+          <w:b/>
+          <w:sz w:val="24"/>
+          <w:szCs w:val="24"/>
+        </w:rPr>
+        <w:t xml:space="preserve"> Set fee/wage </w:t>
       </w:r>
       <w:r>
         <w:rPr>
@@ -5672,7 +5784,25 @@
           <w:sz w:val="24"/>
           <w:szCs w:val="24"/>
         </w:rPr>
-        <w:t xml:space="preserve">This screen accepts all the new user information and displays current information and after the submit option is selected, validation of the information is processed. The information that can be edited is a damage fee, late fee, hourly pay, how long a book may be kept, maximum checkout size, and different types of damages. </w:t>
+        <w:t xml:space="preserve">This screen accepts all the new user information and displays current information and after the submit option is </w:t>
+      </w:r>
+      <w:proofErr w:type="gramStart"/>
+      <w:r>
+        <w:rPr>
+          <w:rFonts w:ascii="Times New Roman" w:hAnsi="Times New Roman" w:cs="Times New Roman"/>
+          <w:sz w:val="24"/>
+          <w:szCs w:val="24"/>
+        </w:rPr>
+        <w:t>selected,</w:t>
+      </w:r>
+      <w:proofErr w:type="gramEnd"/>
+      <w:r>
+        <w:rPr>
+          <w:rFonts w:ascii="Times New Roman" w:hAnsi="Times New Roman" w:cs="Times New Roman"/>
+          <w:sz w:val="24"/>
+          <w:szCs w:val="24"/>
+        </w:rPr>
+        <w:t xml:space="preserve"> validation of the information is processed. The information that can be edited is a damage fee, late fee, hourly pay, how long a book may be kept, maximum checkout size, and different types of damages. </w:t>
       </w:r>
       <w:r>
         <w:rPr>
@@ -5715,39 +5845,7 @@
           <w:sz w:val="24"/>
           <w:szCs w:val="24"/>
         </w:rPr>
-        <w:t xml:space="preserve"> The system must display an add/edit option only visible to </w:t>
-      </w:r>
-      <w:r>
-        <w:rPr>
-          <w:rFonts w:ascii="Times New Roman" w:hAnsi="Times New Roman" w:cs="Times New Roman"/>
-          <w:sz w:val="24"/>
-          <w:szCs w:val="24"/>
-        </w:rPr>
-        <w:t>employees and employers</w:t>
-      </w:r>
-      <w:r>
-        <w:rPr>
-          <w:rFonts w:ascii="Times New Roman" w:hAnsi="Times New Roman" w:cs="Times New Roman"/>
-          <w:sz w:val="24"/>
-          <w:szCs w:val="24"/>
-        </w:rPr>
-        <w:t xml:space="preserve">. The add/edit option must </w:t>
-      </w:r>
-      <w:r>
-        <w:rPr>
-          <w:rFonts w:ascii="Times New Roman" w:hAnsi="Times New Roman" w:cs="Times New Roman"/>
-          <w:sz w:val="24"/>
-          <w:szCs w:val="24"/>
-        </w:rPr>
-        <w:t>allow employees and employers to add a new event or edit any current events posted.</w:t>
-      </w:r>
-      <w:r>
-        <w:rPr>
-          <w:rFonts w:ascii="Times New Roman" w:hAnsi="Times New Roman" w:cs="Times New Roman"/>
-          <w:sz w:val="24"/>
-          <w:szCs w:val="24"/>
-        </w:rPr>
-        <w:t xml:space="preserve"> </w:t>
+        <w:t xml:space="preserve"> The system must display an add/edit option only visible to employees and employers. The add/edit option must allow employees and employers to add a new event or edit any current events posted. </w:t>
       </w:r>
       <w:r>
         <w:rPr>
@@ -5764,55 +5862,7 @@
           <w:sz w:val="24"/>
           <w:szCs w:val="24"/>
         </w:rPr>
-        <w:t xml:space="preserve">. The system must display the </w:t>
-      </w:r>
-      <w:r>
-        <w:rPr>
-          <w:rFonts w:ascii="Times New Roman" w:hAnsi="Times New Roman" w:cs="Times New Roman"/>
-          <w:sz w:val="24"/>
-          <w:szCs w:val="24"/>
-        </w:rPr>
-        <w:t>creators email</w:t>
-      </w:r>
-      <w:r>
-        <w:rPr>
-          <w:rFonts w:ascii="Times New Roman" w:hAnsi="Times New Roman" w:cs="Times New Roman"/>
-          <w:sz w:val="24"/>
-          <w:szCs w:val="24"/>
-        </w:rPr>
-        <w:t xml:space="preserve">, </w:t>
-      </w:r>
-      <w:r>
-        <w:rPr>
-          <w:rFonts w:ascii="Times New Roman" w:hAnsi="Times New Roman" w:cs="Times New Roman"/>
-          <w:sz w:val="24"/>
-          <w:szCs w:val="24"/>
-        </w:rPr>
-        <w:t>phone number</w:t>
-      </w:r>
-      <w:r>
-        <w:rPr>
-          <w:rFonts w:ascii="Times New Roman" w:hAnsi="Times New Roman" w:cs="Times New Roman"/>
-          <w:sz w:val="24"/>
-          <w:szCs w:val="24"/>
-        </w:rPr>
-        <w:t xml:space="preserve">, and </w:t>
-      </w:r>
-      <w:r>
-        <w:rPr>
-          <w:rFonts w:ascii="Times New Roman" w:hAnsi="Times New Roman" w:cs="Times New Roman"/>
-          <w:sz w:val="24"/>
-          <w:szCs w:val="24"/>
-        </w:rPr>
-        <w:t>company name</w:t>
-      </w:r>
-      <w:r>
-        <w:rPr>
-          <w:rFonts w:ascii="Times New Roman" w:hAnsi="Times New Roman" w:cs="Times New Roman"/>
-          <w:sz w:val="24"/>
-          <w:szCs w:val="24"/>
-        </w:rPr>
-        <w:t>.</w:t>
+        <w:t>. The system must display the creators email, phone number, and company name.</w:t>
       </w:r>
       <w:r>
         <w:rPr>
@@ -5931,7 +5981,25 @@
           <w:sz w:val="24"/>
           <w:szCs w:val="24"/>
         </w:rPr>
-        <w:t>Each requirement contains "shall" to indicated it is required functionality to implemented the system.</w:t>
+        <w:t xml:space="preserve">Each requirement contains "shall" to </w:t>
+      </w:r>
+      <w:proofErr w:type="gramStart"/>
+      <w:r>
+        <w:rPr>
+          <w:rFonts w:ascii="Times New Roman" w:hAnsi="Times New Roman" w:cs="Times New Roman"/>
+          <w:sz w:val="24"/>
+          <w:szCs w:val="24"/>
+        </w:rPr>
+        <w:t>indicated</w:t>
+      </w:r>
+      <w:proofErr w:type="gramEnd"/>
+      <w:r>
+        <w:rPr>
+          <w:rFonts w:ascii="Times New Roman" w:hAnsi="Times New Roman" w:cs="Times New Roman"/>
+          <w:sz w:val="24"/>
+          <w:szCs w:val="24"/>
+        </w:rPr>
+        <w:t xml:space="preserve"> it is required functionality to implemented the system.</w:t>
       </w:r>
       <w:r>
         <w:rPr>
@@ -6019,6 +6087,7 @@
                 <w:szCs w:val="24"/>
               </w:rPr>
             </w:pPr>
+            <w:proofErr w:type="spellStart"/>
             <w:r>
               <w:rPr>
                 <w:rFonts w:ascii="Times New Roman" w:hAnsi="Times New Roman" w:cs="Times New Roman"/>
@@ -6026,7 +6095,17 @@
                 <w:sz w:val="24"/>
                 <w:szCs w:val="24"/>
               </w:rPr>
-              <w:t>Req Id</w:t>
+              <w:t>Req</w:t>
+            </w:r>
+            <w:proofErr w:type="spellEnd"/>
+            <w:r>
+              <w:rPr>
+                <w:rFonts w:ascii="Times New Roman" w:hAnsi="Times New Roman" w:cs="Times New Roman"/>
+                <w:b/>
+                <w:sz w:val="24"/>
+                <w:szCs w:val="24"/>
+              </w:rPr>
+              <w:t xml:space="preserve"> Id</w:t>
             </w:r>
           </w:p>
         </w:tc>
@@ -6887,6 +6966,14 @@
                 <w:szCs w:val="24"/>
               </w:rPr>
             </w:pPr>
+            <w:r>
+              <w:rPr>
+                <w:rFonts w:ascii="Times New Roman" w:hAnsi="Times New Roman" w:cs="Times New Roman"/>
+                <w:sz w:val="24"/>
+                <w:szCs w:val="24"/>
+              </w:rPr>
+              <w:t>Access Accounts</w:t>
+            </w:r>
           </w:p>
         </w:tc>
       </w:tr>
@@ -6940,6 +7027,75 @@
                 <w:szCs w:val="24"/>
               </w:rPr>
             </w:pPr>
+            <w:r>
+              <w:rPr>
+                <w:rFonts w:ascii="Times New Roman" w:hAnsi="Times New Roman" w:cs="Times New Roman"/>
+                <w:sz w:val="24"/>
+                <w:szCs w:val="24"/>
+              </w:rPr>
+              <w:t>Determine if data inputted  is valid for an account</w:t>
+            </w:r>
+          </w:p>
+        </w:tc>
+      </w:tr>
+      <w:tr>
+        <w:trPr>
+          <w:trHeight w:val="557"/>
+          <w:tblHeader/>
+        </w:trPr>
+        <w:tc>
+          <w:tcPr>
+            <w:tcW w:w="1458" w:type="dxa"/>
+          </w:tcPr>
+          <w:p>
+            <w:pPr>
+              <w:pStyle w:val="ListParagraph"/>
+              <w:numPr>
+                <w:ilvl w:val="0"/>
+                <w:numId w:val="6"/>
+              </w:numPr>
+              <w:rPr>
+                <w:rFonts w:ascii="Times New Roman" w:hAnsi="Times New Roman" w:cs="Times New Roman"/>
+                <w:sz w:val="24"/>
+                <w:szCs w:val="24"/>
+              </w:rPr>
+            </w:pPr>
+          </w:p>
+        </w:tc>
+        <w:tc>
+          <w:tcPr>
+            <w:tcW w:w="1350" w:type="dxa"/>
+          </w:tcPr>
+          <w:p>
+            <w:pPr>
+              <w:rPr>
+                <w:rFonts w:ascii="Times New Roman" w:hAnsi="Times New Roman" w:cs="Times New Roman"/>
+                <w:sz w:val="24"/>
+                <w:szCs w:val="24"/>
+              </w:rPr>
+            </w:pPr>
+          </w:p>
+        </w:tc>
+        <w:tc>
+          <w:tcPr>
+            <w:tcW w:w="6768" w:type="dxa"/>
+          </w:tcPr>
+          <w:p>
+            <w:pPr>
+              <w:rPr>
+                <w:rFonts w:ascii="Times New Roman" w:hAnsi="Times New Roman" w:cs="Times New Roman"/>
+                <w:sz w:val="24"/>
+                <w:szCs w:val="24"/>
+              </w:rPr>
+            </w:pPr>
+            <w:r>
+              <w:rPr>
+                <w:rFonts w:ascii="Times New Roman" w:hAnsi="Times New Roman" w:cs="Times New Roman"/>
+                <w:sz w:val="24"/>
+                <w:szCs w:val="24"/>
+              </w:rPr>
+              <w:t>If inputted correctly, bring user to main page of program</w:t>
+            </w:r>
           </w:p>
         </w:tc>
       </w:tr>
@@ -6965,6 +7121,7 @@
               <w:rPr>
                 <w:color w:val="365F91" w:themeColor="accent1" w:themeShade="BF"/>
               </w:rPr>
+              <w:lastRenderedPageBreak/>
               <w:t>Forgot User ID Requirements</w:t>
             </w:r>
             <w:bookmarkEnd w:id="8"/>
@@ -7078,23 +7235,31 @@
                 <w:sz w:val="24"/>
                 <w:szCs w:val="24"/>
               </w:rPr>
-              <w:t xml:space="preserve">accept a </w:t>
-            </w:r>
-            <w:r>
-              <w:rPr>
-                <w:rFonts w:ascii="Times New Roman" w:hAnsi="Times New Roman" w:cs="Times New Roman"/>
-                <w:sz w:val="24"/>
-                <w:szCs w:val="24"/>
-              </w:rPr>
-              <w:t>user email</w:t>
-            </w:r>
-            <w:r>
-              <w:rPr>
-                <w:rFonts w:ascii="Times New Roman" w:hAnsi="Times New Roman" w:cs="Times New Roman"/>
-                <w:sz w:val="24"/>
-                <w:szCs w:val="24"/>
-              </w:rPr>
-              <w:t xml:space="preserve"> address</w:t>
+              <w:t>accept a</w:t>
+            </w:r>
+            <w:r>
+              <w:rPr>
+                <w:rFonts w:ascii="Times New Roman" w:hAnsi="Times New Roman" w:cs="Times New Roman"/>
+                <w:sz w:val="24"/>
+                <w:szCs w:val="24"/>
+              </w:rPr>
+              <w:t xml:space="preserve"> user</w:t>
+            </w:r>
+            <w:r>
+              <w:rPr>
+                <w:rFonts w:ascii="Times New Roman" w:hAnsi="Times New Roman" w:cs="Times New Roman"/>
+                <w:sz w:val="24"/>
+                <w:szCs w:val="24"/>
+              </w:rPr>
+              <w:t xml:space="preserve"> </w:t>
+            </w:r>
+            <w:r>
+              <w:rPr>
+                <w:rFonts w:ascii="Times New Roman" w:hAnsi="Times New Roman" w:cs="Times New Roman"/>
+                <w:sz w:val="24"/>
+                <w:szCs w:val="24"/>
+              </w:rPr>
+              <w:t>library number</w:t>
             </w:r>
             <w:r>
               <w:rPr>
@@ -7473,6 +7638,14 @@
                 <w:szCs w:val="24"/>
               </w:rPr>
             </w:pPr>
+            <w:r>
+              <w:rPr>
+                <w:rFonts w:ascii="Times New Roman" w:hAnsi="Times New Roman" w:cs="Times New Roman"/>
+                <w:sz w:val="24"/>
+                <w:szCs w:val="24"/>
+              </w:rPr>
+              <w:t>Determine if the library number exists.</w:t>
+            </w:r>
           </w:p>
         </w:tc>
       </w:tr>
@@ -7525,6 +7698,14 @@
                 <w:szCs w:val="24"/>
               </w:rPr>
             </w:pPr>
+            <w:r>
+              <w:rPr>
+                <w:rFonts w:ascii="Times New Roman" w:hAnsi="Times New Roman" w:cs="Times New Roman"/>
+                <w:sz w:val="24"/>
+                <w:szCs w:val="24"/>
+              </w:rPr>
+              <w:t>If the library number exists then return the users username.</w:t>
+            </w:r>
           </w:p>
         </w:tc>
       </w:tr>
@@ -7955,8 +8136,18 @@
                 <w:sz w:val="24"/>
                 <w:szCs w:val="24"/>
               </w:rPr>
-              <w:t xml:space="preserve"> shall provide a submit</w:t>
-            </w:r>
+              <w:t xml:space="preserve"> shall provide </w:t>
+            </w:r>
+            <w:proofErr w:type="gramStart"/>
+            <w:r>
+              <w:rPr>
+                <w:rFonts w:ascii="Times New Roman" w:hAnsi="Times New Roman" w:cs="Times New Roman"/>
+                <w:sz w:val="24"/>
+                <w:szCs w:val="24"/>
+              </w:rPr>
+              <w:t>a submit</w:t>
+            </w:r>
+            <w:proofErr w:type="gramEnd"/>
             <w:r>
               <w:rPr>
                 <w:rFonts w:ascii="Times New Roman" w:hAnsi="Times New Roman" w:cs="Times New Roman"/>
@@ -8025,13 +8216,23 @@
                 <w:szCs w:val="24"/>
               </w:rPr>
             </w:pPr>
-            <w:r>
-              <w:rPr>
-                <w:rFonts w:ascii="Times New Roman" w:hAnsi="Times New Roman" w:cs="Times New Roman"/>
-                <w:sz w:val="24"/>
-                <w:szCs w:val="24"/>
-              </w:rPr>
-              <w:t>The submit and return to login option stores the new password and returns to the login screen.</w:t>
+            <w:proofErr w:type="gramStart"/>
+            <w:r>
+              <w:rPr>
+                <w:rFonts w:ascii="Times New Roman" w:hAnsi="Times New Roman" w:cs="Times New Roman"/>
+                <w:sz w:val="24"/>
+                <w:szCs w:val="24"/>
+              </w:rPr>
+              <w:t>The submit</w:t>
+            </w:r>
+            <w:proofErr w:type="gramEnd"/>
+            <w:r>
+              <w:rPr>
+                <w:rFonts w:ascii="Times New Roman" w:hAnsi="Times New Roman" w:cs="Times New Roman"/>
+                <w:sz w:val="24"/>
+                <w:szCs w:val="24"/>
+              </w:rPr>
+              <w:t xml:space="preserve"> and return to login option stores the new password and returns to the login screen.</w:t>
             </w:r>
           </w:p>
         </w:tc>
@@ -8118,6 +8319,14 @@
                 <w:szCs w:val="24"/>
               </w:rPr>
             </w:pPr>
+            <w:r>
+              <w:rPr>
+                <w:rFonts w:ascii="Times New Roman" w:hAnsi="Times New Roman" w:cs="Times New Roman"/>
+                <w:sz w:val="24"/>
+                <w:szCs w:val="24"/>
+              </w:rPr>
+              <w:t>Checks if the entered library number exists with the username</w:t>
+            </w:r>
           </w:p>
         </w:tc>
       </w:tr>
@@ -8170,6 +8379,14 @@
                 <w:szCs w:val="24"/>
               </w:rPr>
             </w:pPr>
+            <w:r>
+              <w:rPr>
+                <w:rFonts w:ascii="Times New Roman" w:hAnsi="Times New Roman" w:cs="Times New Roman"/>
+                <w:sz w:val="24"/>
+                <w:szCs w:val="24"/>
+              </w:rPr>
+              <w:t>If library number and username exist within the same account then replace password with inputted password.</w:t>
+            </w:r>
           </w:p>
         </w:tc>
       </w:tr>
@@ -9074,7 +9291,25 @@
                 <w:sz w:val="24"/>
                 <w:szCs w:val="24"/>
               </w:rPr>
-              <w:t>The system registration screen shall provide a submit and return to login option.</w:t>
+              <w:t xml:space="preserve">The system registration screen shall provide </w:t>
+            </w:r>
+            <w:proofErr w:type="gramStart"/>
+            <w:r>
+              <w:rPr>
+                <w:rFonts w:ascii="Times New Roman" w:hAnsi="Times New Roman" w:cs="Times New Roman"/>
+                <w:sz w:val="24"/>
+                <w:szCs w:val="24"/>
+              </w:rPr>
+              <w:t>a submit</w:t>
+            </w:r>
+            <w:proofErr w:type="gramEnd"/>
+            <w:r>
+              <w:rPr>
+                <w:rFonts w:ascii="Times New Roman" w:hAnsi="Times New Roman" w:cs="Times New Roman"/>
+                <w:sz w:val="24"/>
+                <w:szCs w:val="24"/>
+              </w:rPr>
+              <w:t xml:space="preserve"> and return to login option.</w:t>
             </w:r>
           </w:p>
         </w:tc>
@@ -9128,13 +9363,23 @@
                 <w:szCs w:val="24"/>
               </w:rPr>
             </w:pPr>
-            <w:r>
-              <w:rPr>
-                <w:rFonts w:ascii="Times New Roman" w:hAnsi="Times New Roman" w:cs="Times New Roman"/>
-                <w:sz w:val="24"/>
-                <w:szCs w:val="24"/>
-              </w:rPr>
-              <w:t>The submit and return to login option creates an account with the accepted user information and returns to the login screen.</w:t>
+            <w:proofErr w:type="gramStart"/>
+            <w:r>
+              <w:rPr>
+                <w:rFonts w:ascii="Times New Roman" w:hAnsi="Times New Roman" w:cs="Times New Roman"/>
+                <w:sz w:val="24"/>
+                <w:szCs w:val="24"/>
+              </w:rPr>
+              <w:t>The submit</w:t>
+            </w:r>
+            <w:proofErr w:type="gramEnd"/>
+            <w:r>
+              <w:rPr>
+                <w:rFonts w:ascii="Times New Roman" w:hAnsi="Times New Roman" w:cs="Times New Roman"/>
+                <w:sz w:val="24"/>
+                <w:szCs w:val="24"/>
+              </w:rPr>
+              <w:t xml:space="preserve"> and return to login option creates an account with the accepted user information and returns to the login screen.</w:t>
             </w:r>
           </w:p>
         </w:tc>
@@ -9219,6 +9464,14 @@
                 <w:szCs w:val="24"/>
               </w:rPr>
             </w:pPr>
+            <w:r>
+              <w:rPr>
+                <w:rFonts w:ascii="Times New Roman" w:hAnsi="Times New Roman" w:cs="Times New Roman"/>
+                <w:sz w:val="24"/>
+                <w:szCs w:val="24"/>
+              </w:rPr>
+              <w:t>Checks if inputted username has been used</w:t>
+            </w:r>
           </w:p>
         </w:tc>
       </w:tr>
@@ -9228,25 +9481,57 @@
         </w:trPr>
         <w:tc>
           <w:tcPr>
-            <w:tcW w:w="9576" w:type="dxa"/>
-            <w:gridSpan w:val="3"/>
-          </w:tcPr>
-          <w:p>
-            <w:pPr>
-              <w:pStyle w:val="Heading2"/>
-              <w:outlineLvl w:val="1"/>
-              <w:rPr>
-                <w:color w:val="365F91" w:themeColor="accent1" w:themeShade="BF"/>
-              </w:rPr>
-            </w:pPr>
-            <w:bookmarkStart w:id="17" w:name="_Toc506160706"/>
-            <w:r>
-              <w:rPr>
-                <w:color w:val="365F91" w:themeColor="accent1" w:themeShade="BF"/>
-              </w:rPr>
-              <w:t>Main Interface Requirements</w:t>
-            </w:r>
-            <w:bookmarkEnd w:id="17"/>
+            <w:tcW w:w="1458" w:type="dxa"/>
+          </w:tcPr>
+          <w:p>
+            <w:pPr>
+              <w:pStyle w:val="ListParagraph"/>
+              <w:numPr>
+                <w:ilvl w:val="0"/>
+                <w:numId w:val="6"/>
+              </w:numPr>
+              <w:rPr>
+                <w:rFonts w:ascii="Times New Roman" w:hAnsi="Times New Roman" w:cs="Times New Roman"/>
+                <w:sz w:val="24"/>
+                <w:szCs w:val="24"/>
+              </w:rPr>
+            </w:pPr>
+          </w:p>
+        </w:tc>
+        <w:tc>
+          <w:tcPr>
+            <w:tcW w:w="1350" w:type="dxa"/>
+          </w:tcPr>
+          <w:p>
+            <w:pPr>
+              <w:rPr>
+                <w:rFonts w:ascii="Times New Roman" w:hAnsi="Times New Roman" w:cs="Times New Roman"/>
+                <w:sz w:val="24"/>
+                <w:szCs w:val="24"/>
+              </w:rPr>
+            </w:pPr>
+          </w:p>
+        </w:tc>
+        <w:tc>
+          <w:tcPr>
+            <w:tcW w:w="6768" w:type="dxa"/>
+          </w:tcPr>
+          <w:p>
+            <w:pPr>
+              <w:rPr>
+                <w:rFonts w:ascii="Times New Roman" w:hAnsi="Times New Roman" w:cs="Times New Roman"/>
+                <w:sz w:val="24"/>
+                <w:szCs w:val="24"/>
+              </w:rPr>
+            </w:pPr>
+            <w:r>
+              <w:rPr>
+                <w:rFonts w:ascii="Times New Roman" w:hAnsi="Times New Roman" w:cs="Times New Roman"/>
+                <w:sz w:val="24"/>
+                <w:szCs w:val="24"/>
+              </w:rPr>
+              <w:t xml:space="preserve">Checks if user re-entered password correctly </w:t>
+            </w:r>
           </w:p>
         </w:tc>
       </w:tr>
@@ -9256,25 +9541,57 @@
         </w:trPr>
         <w:tc>
           <w:tcPr>
-            <w:tcW w:w="9576" w:type="dxa"/>
-            <w:gridSpan w:val="3"/>
-          </w:tcPr>
-          <w:p>
-            <w:pPr>
-              <w:pStyle w:val="Heading3"/>
-              <w:outlineLvl w:val="2"/>
-            </w:pPr>
-            <w:bookmarkStart w:id="18" w:name="_Toc506160707"/>
-            <w:r>
-              <w:t xml:space="preserve">Main Interface </w:t>
-            </w:r>
-            <w:r>
-              <w:t xml:space="preserve">GUI </w:t>
-            </w:r>
-            <w:r>
-              <w:t>Requirements</w:t>
-            </w:r>
-            <w:bookmarkEnd w:id="18"/>
+            <w:tcW w:w="1458" w:type="dxa"/>
+          </w:tcPr>
+          <w:p>
+            <w:pPr>
+              <w:pStyle w:val="ListParagraph"/>
+              <w:numPr>
+                <w:ilvl w:val="0"/>
+                <w:numId w:val="6"/>
+              </w:numPr>
+              <w:rPr>
+                <w:rFonts w:ascii="Times New Roman" w:hAnsi="Times New Roman" w:cs="Times New Roman"/>
+                <w:sz w:val="24"/>
+                <w:szCs w:val="24"/>
+              </w:rPr>
+            </w:pPr>
+          </w:p>
+        </w:tc>
+        <w:tc>
+          <w:tcPr>
+            <w:tcW w:w="1350" w:type="dxa"/>
+          </w:tcPr>
+          <w:p>
+            <w:pPr>
+              <w:rPr>
+                <w:rFonts w:ascii="Times New Roman" w:hAnsi="Times New Roman" w:cs="Times New Roman"/>
+                <w:sz w:val="24"/>
+                <w:szCs w:val="24"/>
+              </w:rPr>
+            </w:pPr>
+          </w:p>
+        </w:tc>
+        <w:tc>
+          <w:tcPr>
+            <w:tcW w:w="6768" w:type="dxa"/>
+          </w:tcPr>
+          <w:p>
+            <w:pPr>
+              <w:rPr>
+                <w:rFonts w:ascii="Times New Roman" w:hAnsi="Times New Roman" w:cs="Times New Roman"/>
+                <w:sz w:val="24"/>
+                <w:szCs w:val="24"/>
+              </w:rPr>
+            </w:pPr>
+            <w:r>
+              <w:rPr>
+                <w:rFonts w:ascii="Times New Roman" w:hAnsi="Times New Roman" w:cs="Times New Roman"/>
+                <w:sz w:val="24"/>
+                <w:szCs w:val="24"/>
+              </w:rPr>
+              <w:t>Checks if the user entered a semi valid email</w:t>
+            </w:r>
           </w:p>
         </w:tc>
       </w:tr>
@@ -9333,39 +9650,7 @@
                 <w:sz w:val="24"/>
                 <w:szCs w:val="24"/>
               </w:rPr>
-              <w:t xml:space="preserve">The system </w:t>
-            </w:r>
-            <w:r>
-              <w:rPr>
-                <w:rFonts w:ascii="Times New Roman" w:hAnsi="Times New Roman" w:cs="Times New Roman"/>
-                <w:sz w:val="24"/>
-                <w:szCs w:val="24"/>
-              </w:rPr>
-              <w:t xml:space="preserve">main interface screen </w:t>
-            </w:r>
-            <w:r>
-              <w:rPr>
-                <w:rFonts w:ascii="Times New Roman" w:hAnsi="Times New Roman" w:cs="Times New Roman"/>
-                <w:sz w:val="24"/>
-                <w:szCs w:val="24"/>
-              </w:rPr>
-              <w:t>shall pr</w:t>
-            </w:r>
-            <w:r>
-              <w:rPr>
-                <w:rFonts w:ascii="Times New Roman" w:hAnsi="Times New Roman" w:cs="Times New Roman"/>
-                <w:sz w:val="24"/>
-                <w:szCs w:val="24"/>
-              </w:rPr>
-              <w:t>ovide a profile option</w:t>
-            </w:r>
-            <w:r>
-              <w:rPr>
-                <w:rFonts w:ascii="Times New Roman" w:hAnsi="Times New Roman" w:cs="Times New Roman"/>
-                <w:sz w:val="24"/>
-                <w:szCs w:val="24"/>
-              </w:rPr>
-              <w:t>.</w:t>
+              <w:t>If all inputs are valid then takes information and creates an account.</w:t>
             </w:r>
           </w:p>
         </w:tc>
@@ -9376,6 +9661,62 @@
         </w:trPr>
         <w:tc>
           <w:tcPr>
+            <w:tcW w:w="9576" w:type="dxa"/>
+            <w:gridSpan w:val="3"/>
+          </w:tcPr>
+          <w:p>
+            <w:pPr>
+              <w:pStyle w:val="Heading2"/>
+              <w:outlineLvl w:val="1"/>
+              <w:rPr>
+                <w:color w:val="365F91" w:themeColor="accent1" w:themeShade="BF"/>
+              </w:rPr>
+            </w:pPr>
+            <w:bookmarkStart w:id="17" w:name="_Toc506160706"/>
+            <w:r>
+              <w:rPr>
+                <w:color w:val="365F91" w:themeColor="accent1" w:themeShade="BF"/>
+              </w:rPr>
+              <w:t>Main Interface Requirements</w:t>
+            </w:r>
+            <w:bookmarkEnd w:id="17"/>
+          </w:p>
+        </w:tc>
+      </w:tr>
+      <w:tr>
+        <w:trPr>
+          <w:tblHeader/>
+        </w:trPr>
+        <w:tc>
+          <w:tcPr>
+            <w:tcW w:w="9576" w:type="dxa"/>
+            <w:gridSpan w:val="3"/>
+          </w:tcPr>
+          <w:p>
+            <w:pPr>
+              <w:pStyle w:val="Heading3"/>
+              <w:outlineLvl w:val="2"/>
+            </w:pPr>
+            <w:bookmarkStart w:id="18" w:name="_Toc506160707"/>
+            <w:r>
+              <w:t xml:space="preserve">Main Interface </w:t>
+            </w:r>
+            <w:r>
+              <w:t xml:space="preserve">GUI </w:t>
+            </w:r>
+            <w:r>
+              <w:t>Requirements</w:t>
+            </w:r>
+            <w:bookmarkEnd w:id="18"/>
+          </w:p>
+        </w:tc>
+      </w:tr>
+      <w:tr>
+        <w:trPr>
+          <w:tblHeader/>
+        </w:trPr>
+        <w:tc>
+          <w:tcPr>
             <w:tcW w:w="1458" w:type="dxa"/>
           </w:tcPr>
           <w:p>
@@ -9449,15 +9790,7 @@
                 <w:sz w:val="24"/>
                 <w:szCs w:val="24"/>
               </w:rPr>
-              <w:t xml:space="preserve">ovide a view books </w:t>
-            </w:r>
-            <w:r>
-              <w:rPr>
-                <w:rFonts w:ascii="Times New Roman" w:hAnsi="Times New Roman" w:cs="Times New Roman"/>
-                <w:sz w:val="24"/>
-                <w:szCs w:val="24"/>
-              </w:rPr>
-              <w:t>option</w:t>
+              <w:t>ovide a profile option</w:t>
             </w:r>
             <w:r>
               <w:rPr>
@@ -9549,39 +9882,23 @@
                 <w:sz w:val="24"/>
                 <w:szCs w:val="24"/>
               </w:rPr>
-              <w:t xml:space="preserve">ovide a check in/out </w:t>
-            </w:r>
-            <w:r>
-              <w:rPr>
-                <w:rFonts w:ascii="Times New Roman" w:hAnsi="Times New Roman" w:cs="Times New Roman"/>
-                <w:sz w:val="24"/>
-                <w:szCs w:val="24"/>
-              </w:rPr>
-              <w:t xml:space="preserve">option </w:t>
-            </w:r>
-            <w:r>
-              <w:rPr>
-                <w:rFonts w:ascii="Times New Roman" w:hAnsi="Times New Roman" w:cs="Times New Roman"/>
-                <w:sz w:val="24"/>
-                <w:szCs w:val="24"/>
-              </w:rPr>
-              <w:t xml:space="preserve">viewable </w:t>
-            </w:r>
-            <w:r>
-              <w:rPr>
-                <w:rFonts w:ascii="Times New Roman" w:hAnsi="Times New Roman" w:cs="Times New Roman"/>
-                <w:sz w:val="24"/>
-                <w:szCs w:val="24"/>
-              </w:rPr>
-              <w:t>by</w:t>
-            </w:r>
-            <w:r>
-              <w:rPr>
-                <w:rFonts w:ascii="Times New Roman" w:hAnsi="Times New Roman" w:cs="Times New Roman"/>
-                <w:sz w:val="24"/>
-                <w:szCs w:val="24"/>
-              </w:rPr>
-              <w:t xml:space="preserve"> employees and employers.</w:t>
+              <w:t xml:space="preserve">ovide a view books </w:t>
+            </w:r>
+            <w:r>
+              <w:rPr>
+                <w:rFonts w:ascii="Times New Roman" w:hAnsi="Times New Roman" w:cs="Times New Roman"/>
+                <w:sz w:val="24"/>
+                <w:szCs w:val="24"/>
+              </w:rPr>
+              <w:t>option</w:t>
+            </w:r>
+            <w:r>
+              <w:rPr>
+                <w:rFonts w:ascii="Times New Roman" w:hAnsi="Times New Roman" w:cs="Times New Roman"/>
+                <w:sz w:val="24"/>
+                <w:szCs w:val="24"/>
+              </w:rPr>
+              <w:t>.</w:t>
             </w:r>
           </w:p>
         </w:tc>
@@ -9641,63 +9958,47 @@
                 <w:sz w:val="24"/>
                 <w:szCs w:val="24"/>
               </w:rPr>
-              <w:t>The system</w:t>
-            </w:r>
-            <w:r>
-              <w:rPr>
-                <w:rFonts w:ascii="Times New Roman" w:hAnsi="Times New Roman" w:cs="Times New Roman"/>
-                <w:sz w:val="24"/>
-                <w:szCs w:val="24"/>
-              </w:rPr>
-              <w:t xml:space="preserve"> main interface</w:t>
-            </w:r>
-            <w:r>
-              <w:rPr>
-                <w:rFonts w:ascii="Times New Roman" w:hAnsi="Times New Roman" w:cs="Times New Roman"/>
-                <w:sz w:val="24"/>
-                <w:szCs w:val="24"/>
-              </w:rPr>
-              <w:t xml:space="preserve"> shall pr</w:t>
-            </w:r>
-            <w:r>
-              <w:rPr>
-                <w:rFonts w:ascii="Times New Roman" w:hAnsi="Times New Roman" w:cs="Times New Roman"/>
-                <w:sz w:val="24"/>
-                <w:szCs w:val="24"/>
-              </w:rPr>
-              <w:t xml:space="preserve">ovide a work log </w:t>
-            </w:r>
-            <w:r>
-              <w:rPr>
-                <w:rFonts w:ascii="Times New Roman" w:hAnsi="Times New Roman" w:cs="Times New Roman"/>
-                <w:sz w:val="24"/>
-                <w:szCs w:val="24"/>
-              </w:rPr>
-              <w:t>option</w:t>
-            </w:r>
-            <w:r>
-              <w:rPr>
-                <w:rFonts w:ascii="Times New Roman" w:hAnsi="Times New Roman" w:cs="Times New Roman"/>
-                <w:sz w:val="24"/>
-                <w:szCs w:val="24"/>
-              </w:rPr>
-              <w:t xml:space="preserve"> </w:t>
-            </w:r>
-            <w:r>
-              <w:rPr>
-                <w:rFonts w:ascii="Times New Roman" w:hAnsi="Times New Roman" w:cs="Times New Roman"/>
-                <w:sz w:val="24"/>
-                <w:szCs w:val="24"/>
-              </w:rPr>
-              <w:t>v</w:t>
-            </w:r>
-            <w:r>
-              <w:rPr>
-                <w:rFonts w:ascii="Times New Roman" w:hAnsi="Times New Roman" w:cs="Times New Roman"/>
-                <w:sz w:val="24"/>
-                <w:szCs w:val="24"/>
-              </w:rPr>
-              <w:t xml:space="preserve">iewable </w:t>
+              <w:t xml:space="preserve">The system </w:t>
+            </w:r>
+            <w:r>
+              <w:rPr>
+                <w:rFonts w:ascii="Times New Roman" w:hAnsi="Times New Roman" w:cs="Times New Roman"/>
+                <w:sz w:val="24"/>
+                <w:szCs w:val="24"/>
+              </w:rPr>
+              <w:t xml:space="preserve">main interface screen </w:t>
+            </w:r>
+            <w:r>
+              <w:rPr>
+                <w:rFonts w:ascii="Times New Roman" w:hAnsi="Times New Roman" w:cs="Times New Roman"/>
+                <w:sz w:val="24"/>
+                <w:szCs w:val="24"/>
+              </w:rPr>
+              <w:t>shall pr</w:t>
+            </w:r>
+            <w:r>
+              <w:rPr>
+                <w:rFonts w:ascii="Times New Roman" w:hAnsi="Times New Roman" w:cs="Times New Roman"/>
+                <w:sz w:val="24"/>
+                <w:szCs w:val="24"/>
+              </w:rPr>
+              <w:t xml:space="preserve">ovide a check in/out </w:t>
+            </w:r>
+            <w:r>
+              <w:rPr>
+                <w:rFonts w:ascii="Times New Roman" w:hAnsi="Times New Roman" w:cs="Times New Roman"/>
+                <w:sz w:val="24"/>
+                <w:szCs w:val="24"/>
+              </w:rPr>
+              <w:t xml:space="preserve">option </w:t>
+            </w:r>
+            <w:r>
+              <w:rPr>
+                <w:rFonts w:ascii="Times New Roman" w:hAnsi="Times New Roman" w:cs="Times New Roman"/>
+                <w:sz w:val="24"/>
+                <w:szCs w:val="24"/>
+              </w:rPr>
+              <w:t xml:space="preserve">viewable </w:t>
             </w:r>
             <w:r>
               <w:rPr>
@@ -9773,47 +10074,31 @@
                 <w:sz w:val="24"/>
                 <w:szCs w:val="24"/>
               </w:rPr>
-              <w:t xml:space="preserve">The system </w:t>
-            </w:r>
-            <w:r>
-              <w:rPr>
-                <w:rFonts w:ascii="Times New Roman" w:hAnsi="Times New Roman" w:cs="Times New Roman"/>
-                <w:sz w:val="24"/>
-                <w:szCs w:val="24"/>
-              </w:rPr>
-              <w:t xml:space="preserve">main interface </w:t>
-            </w:r>
-            <w:r>
-              <w:rPr>
-                <w:rFonts w:ascii="Times New Roman" w:hAnsi="Times New Roman" w:cs="Times New Roman"/>
-                <w:sz w:val="24"/>
-                <w:szCs w:val="24"/>
-              </w:rPr>
-              <w:t>shall pr</w:t>
-            </w:r>
-            <w:r>
-              <w:rPr>
-                <w:rFonts w:ascii="Times New Roman" w:hAnsi="Times New Roman" w:cs="Times New Roman"/>
-                <w:sz w:val="24"/>
-                <w:szCs w:val="24"/>
-              </w:rPr>
-              <w:t>ovide a</w:t>
-            </w:r>
-            <w:r>
-              <w:rPr>
-                <w:rFonts w:ascii="Times New Roman" w:hAnsi="Times New Roman" w:cs="Times New Roman"/>
-                <w:sz w:val="24"/>
-                <w:szCs w:val="24"/>
-              </w:rPr>
-              <w:t>n</w:t>
-            </w:r>
-            <w:r>
-              <w:rPr>
-                <w:rFonts w:ascii="Times New Roman" w:hAnsi="Times New Roman" w:cs="Times New Roman"/>
-                <w:sz w:val="24"/>
-                <w:szCs w:val="24"/>
-              </w:rPr>
-              <w:t xml:space="preserve"> admin page </w:t>
+              <w:t>The system</w:t>
+            </w:r>
+            <w:r>
+              <w:rPr>
+                <w:rFonts w:ascii="Times New Roman" w:hAnsi="Times New Roman" w:cs="Times New Roman"/>
+                <w:sz w:val="24"/>
+                <w:szCs w:val="24"/>
+              </w:rPr>
+              <w:t xml:space="preserve"> main interface</w:t>
+            </w:r>
+            <w:r>
+              <w:rPr>
+                <w:rFonts w:ascii="Times New Roman" w:hAnsi="Times New Roman" w:cs="Times New Roman"/>
+                <w:sz w:val="24"/>
+                <w:szCs w:val="24"/>
+              </w:rPr>
+              <w:t xml:space="preserve"> shall pr</w:t>
+            </w:r>
+            <w:r>
+              <w:rPr>
+                <w:rFonts w:ascii="Times New Roman" w:hAnsi="Times New Roman" w:cs="Times New Roman"/>
+                <w:sz w:val="24"/>
+                <w:szCs w:val="24"/>
+              </w:rPr>
+              <w:t xml:space="preserve">ovide a work log </w:t>
             </w:r>
             <w:r>
               <w:rPr>
@@ -9829,7 +10114,23 @@
                 <w:sz w:val="24"/>
                 <w:szCs w:val="24"/>
               </w:rPr>
-              <w:t xml:space="preserve"> viewable </w:t>
+              <w:t xml:space="preserve"> </w:t>
+            </w:r>
+            <w:r>
+              <w:rPr>
+                <w:rFonts w:ascii="Times New Roman" w:hAnsi="Times New Roman" w:cs="Times New Roman"/>
+                <w:sz w:val="24"/>
+                <w:szCs w:val="24"/>
+              </w:rPr>
+              <w:t>v</w:t>
+            </w:r>
+            <w:r>
+              <w:rPr>
+                <w:rFonts w:ascii="Times New Roman" w:hAnsi="Times New Roman" w:cs="Times New Roman"/>
+                <w:sz w:val="24"/>
+                <w:szCs w:val="24"/>
+              </w:rPr>
+              <w:t xml:space="preserve">iewable </w:t>
             </w:r>
             <w:r>
               <w:rPr>
@@ -9845,23 +10146,7 @@
                 <w:sz w:val="24"/>
                 <w:szCs w:val="24"/>
               </w:rPr>
-              <w:t xml:space="preserve"> </w:t>
-            </w:r>
-            <w:r>
-              <w:rPr>
-                <w:rFonts w:ascii="Times New Roman" w:hAnsi="Times New Roman" w:cs="Times New Roman"/>
-                <w:sz w:val="24"/>
-                <w:szCs w:val="24"/>
-              </w:rPr>
-              <w:t>administrators</w:t>
-            </w:r>
-            <w:r>
-              <w:rPr>
-                <w:rFonts w:ascii="Times New Roman" w:hAnsi="Times New Roman" w:cs="Times New Roman"/>
-                <w:sz w:val="24"/>
-                <w:szCs w:val="24"/>
-              </w:rPr>
-              <w:t>.</w:t>
+              <w:t xml:space="preserve"> employees and employers.</w:t>
             </w:r>
           </w:p>
         </w:tc>
@@ -9961,7 +10246,7 @@
                 <w:sz w:val="24"/>
                 <w:szCs w:val="24"/>
               </w:rPr>
-              <w:t xml:space="preserve"> event log </w:t>
+              <w:t xml:space="preserve"> admin page </w:t>
             </w:r>
             <w:r>
               <w:rPr>
@@ -9970,6 +10255,38 @@
                 <w:szCs w:val="24"/>
               </w:rPr>
               <w:t>option</w:t>
+            </w:r>
+            <w:r>
+              <w:rPr>
+                <w:rFonts w:ascii="Times New Roman" w:hAnsi="Times New Roman" w:cs="Times New Roman"/>
+                <w:sz w:val="24"/>
+                <w:szCs w:val="24"/>
+              </w:rPr>
+              <w:t xml:space="preserve"> viewable </w:t>
+            </w:r>
+            <w:r>
+              <w:rPr>
+                <w:rFonts w:ascii="Times New Roman" w:hAnsi="Times New Roman" w:cs="Times New Roman"/>
+                <w:sz w:val="24"/>
+                <w:szCs w:val="24"/>
+              </w:rPr>
+              <w:t>by</w:t>
+            </w:r>
+            <w:r>
+              <w:rPr>
+                <w:rFonts w:ascii="Times New Roman" w:hAnsi="Times New Roman" w:cs="Times New Roman"/>
+                <w:sz w:val="24"/>
+                <w:szCs w:val="24"/>
+              </w:rPr>
+              <w:t xml:space="preserve"> </w:t>
+            </w:r>
+            <w:r>
+              <w:rPr>
+                <w:rFonts w:ascii="Times New Roman" w:hAnsi="Times New Roman" w:cs="Times New Roman"/>
+                <w:sz w:val="24"/>
+                <w:szCs w:val="24"/>
+              </w:rPr>
+              <w:t>administrators</w:t>
             </w:r>
             <w:r>
               <w:rPr>
@@ -10061,7 +10378,23 @@
                 <w:sz w:val="24"/>
                 <w:szCs w:val="24"/>
               </w:rPr>
-              <w:t xml:space="preserve">ovide a contact us </w:t>
+              <w:t>ovide a</w:t>
+            </w:r>
+            <w:r>
+              <w:rPr>
+                <w:rFonts w:ascii="Times New Roman" w:hAnsi="Times New Roman" w:cs="Times New Roman"/>
+                <w:sz w:val="24"/>
+                <w:szCs w:val="24"/>
+              </w:rPr>
+              <w:t>n</w:t>
+            </w:r>
+            <w:r>
+              <w:rPr>
+                <w:rFonts w:ascii="Times New Roman" w:hAnsi="Times New Roman" w:cs="Times New Roman"/>
+                <w:sz w:val="24"/>
+                <w:szCs w:val="24"/>
+              </w:rPr>
+              <w:t xml:space="preserve"> event log </w:t>
             </w:r>
             <w:r>
               <w:rPr>
@@ -10153,15 +10486,31 @@
                 <w:sz w:val="24"/>
                 <w:szCs w:val="24"/>
               </w:rPr>
-              <w:t>shall</w:t>
-            </w:r>
-            <w:r>
-              <w:rPr>
-                <w:rFonts w:ascii="Times New Roman" w:hAnsi="Times New Roman" w:cs="Times New Roman"/>
-                <w:sz w:val="24"/>
-                <w:szCs w:val="24"/>
-              </w:rPr>
-              <w:t xml:space="preserve"> be visible to all users.</w:t>
+              <w:t>shall pr</w:t>
+            </w:r>
+            <w:r>
+              <w:rPr>
+                <w:rFonts w:ascii="Times New Roman" w:hAnsi="Times New Roman" w:cs="Times New Roman"/>
+                <w:sz w:val="24"/>
+                <w:szCs w:val="24"/>
+              </w:rPr>
+              <w:t xml:space="preserve">ovide a contact us </w:t>
+            </w:r>
+            <w:r>
+              <w:rPr>
+                <w:rFonts w:ascii="Times New Roman" w:hAnsi="Times New Roman" w:cs="Times New Roman"/>
+                <w:sz w:val="24"/>
+                <w:szCs w:val="24"/>
+              </w:rPr>
+              <w:t>option</w:t>
+            </w:r>
+            <w:r>
+              <w:rPr>
+                <w:rFonts w:ascii="Times New Roman" w:hAnsi="Times New Roman" w:cs="Times New Roman"/>
+                <w:sz w:val="24"/>
+                <w:szCs w:val="24"/>
+              </w:rPr>
+              <w:t>.</w:t>
             </w:r>
           </w:p>
         </w:tc>
@@ -10172,31 +10521,81 @@
         </w:trPr>
         <w:tc>
           <w:tcPr>
-            <w:tcW w:w="9576" w:type="dxa"/>
-            <w:gridSpan w:val="3"/>
-          </w:tcPr>
-          <w:p>
-            <w:pPr>
-              <w:pStyle w:val="Heading3"/>
-              <w:outlineLvl w:val="2"/>
-              <w:rPr>
-                <w:rFonts w:ascii="Times New Roman" w:hAnsi="Times New Roman" w:cs="Times New Roman"/>
-                <w:sz w:val="24"/>
-                <w:szCs w:val="24"/>
-              </w:rPr>
-            </w:pPr>
-            <w:bookmarkStart w:id="19" w:name="_Toc506160708"/>
-            <w:r>
-              <w:lastRenderedPageBreak/>
-              <w:t xml:space="preserve">Main Interface </w:t>
-            </w:r>
-            <w:r>
-              <w:t xml:space="preserve">Software </w:t>
-            </w:r>
-            <w:r>
-              <w:t>Requirements</w:t>
-            </w:r>
-            <w:bookmarkEnd w:id="19"/>
+            <w:tcW w:w="1458" w:type="dxa"/>
+          </w:tcPr>
+          <w:p>
+            <w:pPr>
+              <w:pStyle w:val="ListParagraph"/>
+              <w:numPr>
+                <w:ilvl w:val="0"/>
+                <w:numId w:val="6"/>
+              </w:numPr>
+              <w:rPr>
+                <w:rFonts w:ascii="Times New Roman" w:hAnsi="Times New Roman" w:cs="Times New Roman"/>
+                <w:sz w:val="24"/>
+                <w:szCs w:val="24"/>
+              </w:rPr>
+            </w:pPr>
+          </w:p>
+        </w:tc>
+        <w:tc>
+          <w:tcPr>
+            <w:tcW w:w="1350" w:type="dxa"/>
+          </w:tcPr>
+          <w:p>
+            <w:pPr>
+              <w:rPr>
+                <w:rFonts w:ascii="Times New Roman" w:hAnsi="Times New Roman" w:cs="Times New Roman"/>
+                <w:sz w:val="24"/>
+                <w:szCs w:val="24"/>
+              </w:rPr>
+            </w:pPr>
+          </w:p>
+        </w:tc>
+        <w:tc>
+          <w:tcPr>
+            <w:tcW w:w="6768" w:type="dxa"/>
+          </w:tcPr>
+          <w:p>
+            <w:pPr>
+              <w:rPr>
+                <w:rFonts w:ascii="Times New Roman" w:hAnsi="Times New Roman" w:cs="Times New Roman"/>
+                <w:sz w:val="24"/>
+                <w:szCs w:val="24"/>
+              </w:rPr>
+            </w:pPr>
+            <w:r>
+              <w:rPr>
+                <w:rFonts w:ascii="Times New Roman" w:hAnsi="Times New Roman" w:cs="Times New Roman"/>
+                <w:sz w:val="24"/>
+                <w:szCs w:val="24"/>
+              </w:rPr>
+              <w:t xml:space="preserve">The system </w:t>
+            </w:r>
+            <w:r>
+              <w:rPr>
+                <w:rFonts w:ascii="Times New Roman" w:hAnsi="Times New Roman" w:cs="Times New Roman"/>
+                <w:sz w:val="24"/>
+                <w:szCs w:val="24"/>
+              </w:rPr>
+              <w:t xml:space="preserve">main interface </w:t>
+            </w:r>
+            <w:r>
+              <w:rPr>
+                <w:rFonts w:ascii="Times New Roman" w:hAnsi="Times New Roman" w:cs="Times New Roman"/>
+                <w:sz w:val="24"/>
+                <w:szCs w:val="24"/>
+              </w:rPr>
+              <w:t>shall</w:t>
+            </w:r>
+            <w:r>
+              <w:rPr>
+                <w:rFonts w:ascii="Times New Roman" w:hAnsi="Times New Roman" w:cs="Times New Roman"/>
+                <w:sz w:val="24"/>
+                <w:szCs w:val="24"/>
+              </w:rPr>
+              <w:t xml:space="preserve"> be visible to all users.</w:t>
+            </w:r>
           </w:p>
         </w:tc>
       </w:tr>
@@ -10206,6 +10605,39 @@
         </w:trPr>
         <w:tc>
           <w:tcPr>
+            <w:tcW w:w="9576" w:type="dxa"/>
+            <w:gridSpan w:val="3"/>
+          </w:tcPr>
+          <w:p>
+            <w:pPr>
+              <w:pStyle w:val="Heading3"/>
+              <w:outlineLvl w:val="2"/>
+              <w:rPr>
+                <w:rFonts w:ascii="Times New Roman" w:hAnsi="Times New Roman" w:cs="Times New Roman"/>
+                <w:sz w:val="24"/>
+                <w:szCs w:val="24"/>
+              </w:rPr>
+            </w:pPr>
+            <w:bookmarkStart w:id="19" w:name="_Toc506160708"/>
+            <w:r>
+              <w:t xml:space="preserve">Main Interface </w:t>
+            </w:r>
+            <w:r>
+              <w:t xml:space="preserve">Software </w:t>
+            </w:r>
+            <w:r>
+              <w:t>Requirements</w:t>
+            </w:r>
+            <w:bookmarkEnd w:id="19"/>
+          </w:p>
+        </w:tc>
+      </w:tr>
+      <w:tr>
+        <w:trPr>
+          <w:tblHeader/>
+        </w:trPr>
+        <w:tc>
+          <w:tcPr>
             <w:tcW w:w="1458" w:type="dxa"/>
           </w:tcPr>
           <w:p>
@@ -10439,7 +10871,25 @@
                 <w:sz w:val="24"/>
                 <w:szCs w:val="24"/>
               </w:rPr>
-              <w:t xml:space="preserve"> display a users First and Last Name.</w:t>
+              <w:t xml:space="preserve"> display </w:t>
+            </w:r>
+            <w:proofErr w:type="gramStart"/>
+            <w:r>
+              <w:rPr>
+                <w:rFonts w:ascii="Times New Roman" w:hAnsi="Times New Roman" w:cs="Times New Roman"/>
+                <w:sz w:val="24"/>
+                <w:szCs w:val="24"/>
+              </w:rPr>
+              <w:t>a users</w:t>
+            </w:r>
+            <w:proofErr w:type="gramEnd"/>
+            <w:r>
+              <w:rPr>
+                <w:rFonts w:ascii="Times New Roman" w:hAnsi="Times New Roman" w:cs="Times New Roman"/>
+                <w:sz w:val="24"/>
+                <w:szCs w:val="24"/>
+              </w:rPr>
+              <w:t xml:space="preserve"> First and Last Name.</w:t>
             </w:r>
           </w:p>
         </w:tc>
@@ -10523,7 +10973,25 @@
                 <w:sz w:val="24"/>
                 <w:szCs w:val="24"/>
               </w:rPr>
-              <w:t xml:space="preserve"> display a users address.</w:t>
+              <w:t xml:space="preserve"> display a </w:t>
+            </w:r>
+            <w:proofErr w:type="gramStart"/>
+            <w:r>
+              <w:rPr>
+                <w:rFonts w:ascii="Times New Roman" w:hAnsi="Times New Roman" w:cs="Times New Roman"/>
+                <w:sz w:val="24"/>
+                <w:szCs w:val="24"/>
+              </w:rPr>
+              <w:t>users</w:t>
+            </w:r>
+            <w:proofErr w:type="gramEnd"/>
+            <w:r>
+              <w:rPr>
+                <w:rFonts w:ascii="Times New Roman" w:hAnsi="Times New Roman" w:cs="Times New Roman"/>
+                <w:sz w:val="24"/>
+                <w:szCs w:val="24"/>
+              </w:rPr>
+              <w:t xml:space="preserve"> address.</w:t>
             </w:r>
           </w:p>
         </w:tc>
@@ -10607,7 +11075,25 @@
                 <w:sz w:val="24"/>
                 <w:szCs w:val="24"/>
               </w:rPr>
-              <w:t xml:space="preserve"> display a users city, zip and state.</w:t>
+              <w:t xml:space="preserve"> display a </w:t>
+            </w:r>
+            <w:proofErr w:type="gramStart"/>
+            <w:r>
+              <w:rPr>
+                <w:rFonts w:ascii="Times New Roman" w:hAnsi="Times New Roman" w:cs="Times New Roman"/>
+                <w:sz w:val="24"/>
+                <w:szCs w:val="24"/>
+              </w:rPr>
+              <w:t>users</w:t>
+            </w:r>
+            <w:proofErr w:type="gramEnd"/>
+            <w:r>
+              <w:rPr>
+                <w:rFonts w:ascii="Times New Roman" w:hAnsi="Times New Roman" w:cs="Times New Roman"/>
+                <w:sz w:val="24"/>
+                <w:szCs w:val="24"/>
+              </w:rPr>
+              <w:t xml:space="preserve"> city, zip and state.</w:t>
             </w:r>
           </w:p>
         </w:tc>
@@ -10691,7 +11177,25 @@
                 <w:sz w:val="24"/>
                 <w:szCs w:val="24"/>
               </w:rPr>
-              <w:t xml:space="preserve"> display a users Phone Number.</w:t>
+              <w:t xml:space="preserve"> display </w:t>
+            </w:r>
+            <w:proofErr w:type="gramStart"/>
+            <w:r>
+              <w:rPr>
+                <w:rFonts w:ascii="Times New Roman" w:hAnsi="Times New Roman" w:cs="Times New Roman"/>
+                <w:sz w:val="24"/>
+                <w:szCs w:val="24"/>
+              </w:rPr>
+              <w:t>a users</w:t>
+            </w:r>
+            <w:proofErr w:type="gramEnd"/>
+            <w:r>
+              <w:rPr>
+                <w:rFonts w:ascii="Times New Roman" w:hAnsi="Times New Roman" w:cs="Times New Roman"/>
+                <w:sz w:val="24"/>
+                <w:szCs w:val="24"/>
+              </w:rPr>
+              <w:t xml:space="preserve"> Phone Number.</w:t>
             </w:r>
           </w:p>
         </w:tc>
@@ -10775,7 +11279,25 @@
                 <w:sz w:val="24"/>
                 <w:szCs w:val="24"/>
               </w:rPr>
-              <w:t xml:space="preserve"> display a users email.</w:t>
+              <w:t xml:space="preserve"> display a </w:t>
+            </w:r>
+            <w:proofErr w:type="gramStart"/>
+            <w:r>
+              <w:rPr>
+                <w:rFonts w:ascii="Times New Roman" w:hAnsi="Times New Roman" w:cs="Times New Roman"/>
+                <w:sz w:val="24"/>
+                <w:szCs w:val="24"/>
+              </w:rPr>
+              <w:t>users</w:t>
+            </w:r>
+            <w:proofErr w:type="gramEnd"/>
+            <w:r>
+              <w:rPr>
+                <w:rFonts w:ascii="Times New Roman" w:hAnsi="Times New Roman" w:cs="Times New Roman"/>
+                <w:sz w:val="24"/>
+                <w:szCs w:val="24"/>
+              </w:rPr>
+              <w:t xml:space="preserve"> email.</w:t>
             </w:r>
           </w:p>
         </w:tc>
@@ -10859,7 +11381,25 @@
                 <w:sz w:val="24"/>
                 <w:szCs w:val="24"/>
               </w:rPr>
-              <w:t xml:space="preserve"> display a users status.</w:t>
+              <w:t xml:space="preserve"> display a </w:t>
+            </w:r>
+            <w:proofErr w:type="gramStart"/>
+            <w:r>
+              <w:rPr>
+                <w:rFonts w:ascii="Times New Roman" w:hAnsi="Times New Roman" w:cs="Times New Roman"/>
+                <w:sz w:val="24"/>
+                <w:szCs w:val="24"/>
+              </w:rPr>
+              <w:t>users</w:t>
+            </w:r>
+            <w:proofErr w:type="gramEnd"/>
+            <w:r>
+              <w:rPr>
+                <w:rFonts w:ascii="Times New Roman" w:hAnsi="Times New Roman" w:cs="Times New Roman"/>
+                <w:sz w:val="24"/>
+                <w:szCs w:val="24"/>
+              </w:rPr>
+              <w:t xml:space="preserve"> status.</w:t>
             </w:r>
           </w:p>
         </w:tc>
@@ -10943,7 +11483,25 @@
                 <w:sz w:val="24"/>
                 <w:szCs w:val="24"/>
               </w:rPr>
-              <w:t xml:space="preserve"> display a users Library Number.</w:t>
+              <w:t xml:space="preserve"> display </w:t>
+            </w:r>
+            <w:proofErr w:type="gramStart"/>
+            <w:r>
+              <w:rPr>
+                <w:rFonts w:ascii="Times New Roman" w:hAnsi="Times New Roman" w:cs="Times New Roman"/>
+                <w:sz w:val="24"/>
+                <w:szCs w:val="24"/>
+              </w:rPr>
+              <w:t>a users</w:t>
+            </w:r>
+            <w:proofErr w:type="gramEnd"/>
+            <w:r>
+              <w:rPr>
+                <w:rFonts w:ascii="Times New Roman" w:hAnsi="Times New Roman" w:cs="Times New Roman"/>
+                <w:sz w:val="24"/>
+                <w:szCs w:val="24"/>
+              </w:rPr>
+              <w:t xml:space="preserve"> Library Number.</w:t>
             </w:r>
           </w:p>
         </w:tc>
@@ -11214,6 +11772,14 @@
                 <w:szCs w:val="24"/>
               </w:rPr>
             </w:pPr>
+            <w:r>
+              <w:rPr>
+                <w:rFonts w:ascii="Times New Roman" w:hAnsi="Times New Roman" w:cs="Times New Roman"/>
+                <w:sz w:val="24"/>
+                <w:szCs w:val="24"/>
+              </w:rPr>
+              <w:t>Allow the edit of all information with the exception for the Library Number.</w:t>
+            </w:r>
           </w:p>
         </w:tc>
       </w:tr>
@@ -11223,25 +11789,57 @@
         </w:trPr>
         <w:tc>
           <w:tcPr>
-            <w:tcW w:w="9576" w:type="dxa"/>
-            <w:gridSpan w:val="3"/>
-          </w:tcPr>
-          <w:p>
-            <w:pPr>
-              <w:pStyle w:val="Heading2"/>
-              <w:outlineLvl w:val="1"/>
-              <w:rPr>
-                <w:color w:val="365F91" w:themeColor="accent1" w:themeShade="BF"/>
-              </w:rPr>
-            </w:pPr>
-            <w:bookmarkStart w:id="23" w:name="_Toc506160712"/>
-            <w:r>
-              <w:rPr>
-                <w:color w:val="365F91" w:themeColor="accent1" w:themeShade="BF"/>
-              </w:rPr>
-              <w:t>View Books Requirements</w:t>
-            </w:r>
-            <w:bookmarkEnd w:id="23"/>
+            <w:tcW w:w="1458" w:type="dxa"/>
+          </w:tcPr>
+          <w:p>
+            <w:pPr>
+              <w:pStyle w:val="ListParagraph"/>
+              <w:numPr>
+                <w:ilvl w:val="0"/>
+                <w:numId w:val="6"/>
+              </w:numPr>
+              <w:rPr>
+                <w:rFonts w:ascii="Times New Roman" w:hAnsi="Times New Roman" w:cs="Times New Roman"/>
+                <w:sz w:val="24"/>
+                <w:szCs w:val="24"/>
+              </w:rPr>
+            </w:pPr>
+          </w:p>
+        </w:tc>
+        <w:tc>
+          <w:tcPr>
+            <w:tcW w:w="1350" w:type="dxa"/>
+          </w:tcPr>
+          <w:p>
+            <w:pPr>
+              <w:rPr>
+                <w:rFonts w:ascii="Times New Roman" w:hAnsi="Times New Roman" w:cs="Times New Roman"/>
+                <w:sz w:val="24"/>
+                <w:szCs w:val="24"/>
+              </w:rPr>
+            </w:pPr>
+          </w:p>
+        </w:tc>
+        <w:tc>
+          <w:tcPr>
+            <w:tcW w:w="6768" w:type="dxa"/>
+          </w:tcPr>
+          <w:p>
+            <w:pPr>
+              <w:rPr>
+                <w:rFonts w:ascii="Times New Roman" w:hAnsi="Times New Roman" w:cs="Times New Roman"/>
+                <w:sz w:val="24"/>
+                <w:szCs w:val="24"/>
+              </w:rPr>
+            </w:pPr>
+            <w:r>
+              <w:rPr>
+                <w:rFonts w:ascii="Times New Roman" w:hAnsi="Times New Roman" w:cs="Times New Roman"/>
+                <w:sz w:val="24"/>
+                <w:szCs w:val="24"/>
+              </w:rPr>
+              <w:t>Only when edited information is confirmed by user will stored data be changed.</w:t>
+            </w:r>
           </w:p>
         </w:tc>
       </w:tr>
@@ -11251,25 +11849,57 @@
         </w:trPr>
         <w:tc>
           <w:tcPr>
-            <w:tcW w:w="9576" w:type="dxa"/>
-            <w:gridSpan w:val="3"/>
-          </w:tcPr>
-          <w:p>
-            <w:pPr>
-              <w:pStyle w:val="Heading3"/>
-              <w:outlineLvl w:val="2"/>
-            </w:pPr>
-            <w:bookmarkStart w:id="24" w:name="_Toc506160713"/>
-            <w:r>
-              <w:t xml:space="preserve">View Books </w:t>
-            </w:r>
-            <w:r>
-              <w:t xml:space="preserve">GUI </w:t>
-            </w:r>
-            <w:r>
-              <w:t>Requirements</w:t>
-            </w:r>
-            <w:bookmarkEnd w:id="24"/>
+            <w:tcW w:w="1458" w:type="dxa"/>
+          </w:tcPr>
+          <w:p>
+            <w:pPr>
+              <w:pStyle w:val="ListParagraph"/>
+              <w:numPr>
+                <w:ilvl w:val="0"/>
+                <w:numId w:val="6"/>
+              </w:numPr>
+              <w:rPr>
+                <w:rFonts w:ascii="Times New Roman" w:hAnsi="Times New Roman" w:cs="Times New Roman"/>
+                <w:sz w:val="24"/>
+                <w:szCs w:val="24"/>
+              </w:rPr>
+            </w:pPr>
+          </w:p>
+        </w:tc>
+        <w:tc>
+          <w:tcPr>
+            <w:tcW w:w="1350" w:type="dxa"/>
+          </w:tcPr>
+          <w:p>
+            <w:pPr>
+              <w:rPr>
+                <w:rFonts w:ascii="Times New Roman" w:hAnsi="Times New Roman" w:cs="Times New Roman"/>
+                <w:sz w:val="24"/>
+                <w:szCs w:val="24"/>
+              </w:rPr>
+            </w:pPr>
+          </w:p>
+        </w:tc>
+        <w:tc>
+          <w:tcPr>
+            <w:tcW w:w="6768" w:type="dxa"/>
+          </w:tcPr>
+          <w:p>
+            <w:pPr>
+              <w:rPr>
+                <w:rFonts w:ascii="Times New Roman" w:hAnsi="Times New Roman" w:cs="Times New Roman"/>
+                <w:sz w:val="24"/>
+                <w:szCs w:val="24"/>
+              </w:rPr>
+            </w:pPr>
+            <w:r>
+              <w:rPr>
+                <w:rFonts w:ascii="Times New Roman" w:hAnsi="Times New Roman" w:cs="Times New Roman"/>
+                <w:sz w:val="24"/>
+                <w:szCs w:val="24"/>
+              </w:rPr>
+              <w:t>The user may delete the whole account which will remove all information from the database as well as remove him from the program.</w:t>
+            </w:r>
           </w:p>
         </w:tc>
       </w:tr>
@@ -11279,6 +11909,62 @@
         </w:trPr>
         <w:tc>
           <w:tcPr>
+            <w:tcW w:w="9576" w:type="dxa"/>
+            <w:gridSpan w:val="3"/>
+          </w:tcPr>
+          <w:p>
+            <w:pPr>
+              <w:pStyle w:val="Heading2"/>
+              <w:outlineLvl w:val="1"/>
+              <w:rPr>
+                <w:color w:val="365F91" w:themeColor="accent1" w:themeShade="BF"/>
+              </w:rPr>
+            </w:pPr>
+            <w:bookmarkStart w:id="23" w:name="_Toc506160712"/>
+            <w:r>
+              <w:rPr>
+                <w:color w:val="365F91" w:themeColor="accent1" w:themeShade="BF"/>
+              </w:rPr>
+              <w:t>View Books Requirements</w:t>
+            </w:r>
+            <w:bookmarkEnd w:id="23"/>
+          </w:p>
+        </w:tc>
+      </w:tr>
+      <w:tr>
+        <w:trPr>
+          <w:tblHeader/>
+        </w:trPr>
+        <w:tc>
+          <w:tcPr>
+            <w:tcW w:w="9576" w:type="dxa"/>
+            <w:gridSpan w:val="3"/>
+          </w:tcPr>
+          <w:p>
+            <w:pPr>
+              <w:pStyle w:val="Heading3"/>
+              <w:outlineLvl w:val="2"/>
+            </w:pPr>
+            <w:bookmarkStart w:id="24" w:name="_Toc506160713"/>
+            <w:r>
+              <w:t xml:space="preserve">View Books </w:t>
+            </w:r>
+            <w:r>
+              <w:t xml:space="preserve">GUI </w:t>
+            </w:r>
+            <w:r>
+              <w:t>Requirements</w:t>
+            </w:r>
+            <w:bookmarkEnd w:id="24"/>
+          </w:p>
+        </w:tc>
+      </w:tr>
+      <w:tr>
+        <w:trPr>
+          <w:tblHeader/>
+        </w:trPr>
+        <w:tc>
+          <w:tcPr>
             <w:tcW w:w="1458" w:type="dxa"/>
           </w:tcPr>
           <w:p>
@@ -12367,25 +13053,49 @@
         </w:trPr>
         <w:tc>
           <w:tcPr>
-            <w:tcW w:w="9576" w:type="dxa"/>
-            <w:gridSpan w:val="3"/>
-          </w:tcPr>
-          <w:p>
-            <w:pPr>
-              <w:pStyle w:val="Heading2"/>
-              <w:outlineLvl w:val="1"/>
-              <w:rPr>
-                <w:color w:val="365F91" w:themeColor="accent1" w:themeShade="BF"/>
-              </w:rPr>
-            </w:pPr>
-            <w:bookmarkStart w:id="26" w:name="_Toc506160715"/>
-            <w:r>
-              <w:rPr>
-                <w:color w:val="365F91" w:themeColor="accent1" w:themeShade="BF"/>
-              </w:rPr>
-              <w:t>Check in/out Requirements</w:t>
-            </w:r>
-            <w:bookmarkEnd w:id="26"/>
+            <w:tcW w:w="1458" w:type="dxa"/>
+          </w:tcPr>
+          <w:p>
+            <w:pPr>
+              <w:pStyle w:val="ListParagraph"/>
+              <w:numPr>
+                <w:ilvl w:val="0"/>
+                <w:numId w:val="6"/>
+              </w:numPr>
+              <w:rPr>
+                <w:rFonts w:ascii="Times New Roman" w:hAnsi="Times New Roman" w:cs="Times New Roman"/>
+                <w:sz w:val="24"/>
+                <w:szCs w:val="24"/>
+              </w:rPr>
+            </w:pPr>
+          </w:p>
+        </w:tc>
+        <w:tc>
+          <w:tcPr>
+            <w:tcW w:w="1350" w:type="dxa"/>
+          </w:tcPr>
+          <w:p>
+            <w:pPr>
+              <w:rPr>
+                <w:rFonts w:ascii="Times New Roman" w:hAnsi="Times New Roman" w:cs="Times New Roman"/>
+                <w:sz w:val="24"/>
+                <w:szCs w:val="24"/>
+              </w:rPr>
+            </w:pPr>
+          </w:p>
+        </w:tc>
+        <w:tc>
+          <w:tcPr>
+            <w:tcW w:w="6768" w:type="dxa"/>
+          </w:tcPr>
+          <w:p>
+            <w:pPr>
+              <w:rPr>
+                <w:rFonts w:ascii="Times New Roman" w:hAnsi="Times New Roman" w:cs="Times New Roman"/>
+                <w:sz w:val="24"/>
+                <w:szCs w:val="24"/>
+              </w:rPr>
+            </w:pPr>
           </w:p>
         </w:tc>
       </w:tr>
@@ -12400,20 +13110,20 @@
           </w:tcPr>
           <w:p>
             <w:pPr>
-              <w:pStyle w:val="Heading3"/>
-              <w:outlineLvl w:val="2"/>
-            </w:pPr>
-            <w:bookmarkStart w:id="27" w:name="_Toc506160716"/>
-            <w:r>
-              <w:t xml:space="preserve">Check in/out </w:t>
-            </w:r>
-            <w:r>
-              <w:t xml:space="preserve">GUI </w:t>
-            </w:r>
-            <w:r>
-              <w:t>Requirements</w:t>
-            </w:r>
-            <w:bookmarkEnd w:id="27"/>
+              <w:pStyle w:val="Heading2"/>
+              <w:outlineLvl w:val="1"/>
+              <w:rPr>
+                <w:color w:val="365F91" w:themeColor="accent1" w:themeShade="BF"/>
+              </w:rPr>
+            </w:pPr>
+            <w:bookmarkStart w:id="26" w:name="_Toc506160715"/>
+            <w:r>
+              <w:rPr>
+                <w:color w:val="365F91" w:themeColor="accent1" w:themeShade="BF"/>
+              </w:rPr>
+              <w:t>Check in/out Requirements</w:t>
+            </w:r>
+            <w:bookmarkEnd w:id="26"/>
           </w:p>
         </w:tc>
       </w:tr>
@@ -12423,6 +13133,34 @@
         </w:trPr>
         <w:tc>
           <w:tcPr>
+            <w:tcW w:w="9576" w:type="dxa"/>
+            <w:gridSpan w:val="3"/>
+          </w:tcPr>
+          <w:p>
+            <w:pPr>
+              <w:pStyle w:val="Heading3"/>
+              <w:outlineLvl w:val="2"/>
+            </w:pPr>
+            <w:bookmarkStart w:id="27" w:name="_Toc506160716"/>
+            <w:r>
+              <w:t xml:space="preserve">Check in/out </w:t>
+            </w:r>
+            <w:r>
+              <w:t xml:space="preserve">GUI </w:t>
+            </w:r>
+            <w:r>
+              <w:t>Requirements</w:t>
+            </w:r>
+            <w:bookmarkEnd w:id="27"/>
+          </w:p>
+        </w:tc>
+      </w:tr>
+      <w:tr>
+        <w:trPr>
+          <w:tblHeader/>
+        </w:trPr>
+        <w:tc>
+          <w:tcPr>
             <w:tcW w:w="1458" w:type="dxa"/>
           </w:tcPr>
           <w:p>
@@ -12533,7 +13271,25 @@
                 <w:sz w:val="24"/>
                 <w:szCs w:val="24"/>
               </w:rPr>
-              <w:t>The system check in/out screen shall require the user to insert a users Library Number.</w:t>
+              <w:t xml:space="preserve">The system check in/out screen shall require the user to insert </w:t>
+            </w:r>
+            <w:proofErr w:type="gramStart"/>
+            <w:r>
+              <w:rPr>
+                <w:rFonts w:ascii="Times New Roman" w:hAnsi="Times New Roman" w:cs="Times New Roman"/>
+                <w:sz w:val="24"/>
+                <w:szCs w:val="24"/>
+              </w:rPr>
+              <w:t>a users</w:t>
+            </w:r>
+            <w:proofErr w:type="gramEnd"/>
+            <w:r>
+              <w:rPr>
+                <w:rFonts w:ascii="Times New Roman" w:hAnsi="Times New Roman" w:cs="Times New Roman"/>
+                <w:sz w:val="24"/>
+                <w:szCs w:val="24"/>
+              </w:rPr>
+              <w:t xml:space="preserve"> Library Number.</w:t>
             </w:r>
           </w:p>
         </w:tc>
@@ -12962,7 +13718,25 @@
                 <w:sz w:val="24"/>
                 <w:szCs w:val="24"/>
               </w:rPr>
-              <w:t xml:space="preserve"> display all the work that needs to be done and if its completed.</w:t>
+              <w:t xml:space="preserve"> display all the work that needs to be done and if </w:t>
+            </w:r>
+            <w:proofErr w:type="gramStart"/>
+            <w:r>
+              <w:rPr>
+                <w:rFonts w:ascii="Times New Roman" w:hAnsi="Times New Roman" w:cs="Times New Roman"/>
+                <w:sz w:val="24"/>
+                <w:szCs w:val="24"/>
+              </w:rPr>
+              <w:t>its</w:t>
+            </w:r>
+            <w:proofErr w:type="gramEnd"/>
+            <w:r>
+              <w:rPr>
+                <w:rFonts w:ascii="Times New Roman" w:hAnsi="Times New Roman" w:cs="Times New Roman"/>
+                <w:sz w:val="24"/>
+                <w:szCs w:val="24"/>
+              </w:rPr>
+              <w:t xml:space="preserve"> completed.</w:t>
             </w:r>
           </w:p>
         </w:tc>
@@ -13691,7 +14465,25 @@
                 <w:sz w:val="24"/>
                 <w:szCs w:val="24"/>
               </w:rPr>
-              <w:t>ovide a add/delete book option.</w:t>
+              <w:t xml:space="preserve">ovide </w:t>
+            </w:r>
+            <w:proofErr w:type="gramStart"/>
+            <w:r>
+              <w:rPr>
+                <w:rFonts w:ascii="Times New Roman" w:hAnsi="Times New Roman" w:cs="Times New Roman"/>
+                <w:sz w:val="24"/>
+                <w:szCs w:val="24"/>
+              </w:rPr>
+              <w:t>a</w:t>
+            </w:r>
+            <w:proofErr w:type="gramEnd"/>
+            <w:r>
+              <w:rPr>
+                <w:rFonts w:ascii="Times New Roman" w:hAnsi="Times New Roman" w:cs="Times New Roman"/>
+                <w:sz w:val="24"/>
+                <w:szCs w:val="24"/>
+              </w:rPr>
+              <w:t xml:space="preserve"> add/delete book option.</w:t>
             </w:r>
           </w:p>
         </w:tc>
@@ -14084,7 +14876,25 @@
                 <w:sz w:val="24"/>
                 <w:szCs w:val="24"/>
               </w:rPr>
-              <w:t>ovide a search bar for users names and library numbers.</w:t>
+              <w:t xml:space="preserve">ovide a search bar for </w:t>
+            </w:r>
+            <w:proofErr w:type="gramStart"/>
+            <w:r>
+              <w:rPr>
+                <w:rFonts w:ascii="Times New Roman" w:hAnsi="Times New Roman" w:cs="Times New Roman"/>
+                <w:sz w:val="24"/>
+                <w:szCs w:val="24"/>
+              </w:rPr>
+              <w:t>users</w:t>
+            </w:r>
+            <w:proofErr w:type="gramEnd"/>
+            <w:r>
+              <w:rPr>
+                <w:rFonts w:ascii="Times New Roman" w:hAnsi="Times New Roman" w:cs="Times New Roman"/>
+                <w:sz w:val="24"/>
+                <w:szCs w:val="24"/>
+              </w:rPr>
+              <w:t xml:space="preserve"> names and library numbers.</w:t>
             </w:r>
           </w:p>
         </w:tc>
@@ -14168,7 +14978,25 @@
                 <w:sz w:val="24"/>
                 <w:szCs w:val="24"/>
               </w:rPr>
-              <w:t>l display the list of people with their name and library number if searched by users names.</w:t>
+              <w:t xml:space="preserve">l display the list of people with their name and library number if searched by </w:t>
+            </w:r>
+            <w:proofErr w:type="gramStart"/>
+            <w:r>
+              <w:rPr>
+                <w:rFonts w:ascii="Times New Roman" w:hAnsi="Times New Roman" w:cs="Times New Roman"/>
+                <w:sz w:val="24"/>
+                <w:szCs w:val="24"/>
+              </w:rPr>
+              <w:t>users</w:t>
+            </w:r>
+            <w:proofErr w:type="gramEnd"/>
+            <w:r>
+              <w:rPr>
+                <w:rFonts w:ascii="Times New Roman" w:hAnsi="Times New Roman" w:cs="Times New Roman"/>
+                <w:sz w:val="24"/>
+                <w:szCs w:val="24"/>
+              </w:rPr>
+              <w:t xml:space="preserve"> names.</w:t>
             </w:r>
           </w:p>
         </w:tc>
@@ -15244,7 +16072,25 @@
                 <w:sz w:val="24"/>
                 <w:szCs w:val="24"/>
               </w:rPr>
-              <w:t>allow employers to input a books CRN Number to delete a book.</w:t>
+              <w:t xml:space="preserve">allow employers to input </w:t>
+            </w:r>
+            <w:proofErr w:type="gramStart"/>
+            <w:r>
+              <w:rPr>
+                <w:rFonts w:ascii="Times New Roman" w:hAnsi="Times New Roman" w:cs="Times New Roman"/>
+                <w:sz w:val="24"/>
+                <w:szCs w:val="24"/>
+              </w:rPr>
+              <w:t>a books</w:t>
+            </w:r>
+            <w:proofErr w:type="gramEnd"/>
+            <w:r>
+              <w:rPr>
+                <w:rFonts w:ascii="Times New Roman" w:hAnsi="Times New Roman" w:cs="Times New Roman"/>
+                <w:sz w:val="24"/>
+                <w:szCs w:val="24"/>
+              </w:rPr>
+              <w:t xml:space="preserve"> CRN Number to delete a book.</w:t>
             </w:r>
           </w:p>
         </w:tc>
@@ -15705,7 +16551,25 @@
                 <w:sz w:val="24"/>
                 <w:szCs w:val="24"/>
               </w:rPr>
-              <w:t>allow employers to input a hourly pay.</w:t>
+              <w:t xml:space="preserve">allow employers to input </w:t>
+            </w:r>
+            <w:proofErr w:type="gramStart"/>
+            <w:r>
+              <w:rPr>
+                <w:rFonts w:ascii="Times New Roman" w:hAnsi="Times New Roman" w:cs="Times New Roman"/>
+                <w:sz w:val="24"/>
+                <w:szCs w:val="24"/>
+              </w:rPr>
+              <w:t>a</w:t>
+            </w:r>
+            <w:proofErr w:type="gramEnd"/>
+            <w:r>
+              <w:rPr>
+                <w:rFonts w:ascii="Times New Roman" w:hAnsi="Times New Roman" w:cs="Times New Roman"/>
+                <w:sz w:val="24"/>
+                <w:szCs w:val="24"/>
+              </w:rPr>
+              <w:t xml:space="preserve"> hourly pay.</w:t>
             </w:r>
           </w:p>
         </w:tc>
@@ -16812,7 +17676,25 @@
                 <w:sz w:val="24"/>
                 <w:szCs w:val="24"/>
               </w:rPr>
-              <w:t xml:space="preserve"> display the creators phone number.</w:t>
+              <w:t xml:space="preserve"> display the </w:t>
+            </w:r>
+            <w:proofErr w:type="gramStart"/>
+            <w:r>
+              <w:rPr>
+                <w:rFonts w:ascii="Times New Roman" w:hAnsi="Times New Roman" w:cs="Times New Roman"/>
+                <w:sz w:val="24"/>
+                <w:szCs w:val="24"/>
+              </w:rPr>
+              <w:t>creators</w:t>
+            </w:r>
+            <w:proofErr w:type="gramEnd"/>
+            <w:r>
+              <w:rPr>
+                <w:rFonts w:ascii="Times New Roman" w:hAnsi="Times New Roman" w:cs="Times New Roman"/>
+                <w:sz w:val="24"/>
+                <w:szCs w:val="24"/>
+              </w:rPr>
+              <w:t xml:space="preserve"> phone number.</w:t>
             </w:r>
           </w:p>
         </w:tc>
@@ -16896,7 +17778,25 @@
                 <w:sz w:val="24"/>
                 <w:szCs w:val="24"/>
               </w:rPr>
-              <w:t xml:space="preserve"> display the creators company name.</w:t>
+              <w:t xml:space="preserve"> display the </w:t>
+            </w:r>
+            <w:proofErr w:type="gramStart"/>
+            <w:r>
+              <w:rPr>
+                <w:rFonts w:ascii="Times New Roman" w:hAnsi="Times New Roman" w:cs="Times New Roman"/>
+                <w:sz w:val="24"/>
+                <w:szCs w:val="24"/>
+              </w:rPr>
+              <w:t>creators</w:t>
+            </w:r>
+            <w:proofErr w:type="gramEnd"/>
+            <w:r>
+              <w:rPr>
+                <w:rFonts w:ascii="Times New Roman" w:hAnsi="Times New Roman" w:cs="Times New Roman"/>
+                <w:sz w:val="24"/>
+                <w:szCs w:val="24"/>
+              </w:rPr>
+              <w:t xml:space="preserve"> company name.</w:t>
             </w:r>
           </w:p>
         </w:tc>
@@ -17006,7 +17906,6 @@
             </w:pPr>
             <w:bookmarkStart w:id="49" w:name="_Toc506160738"/>
             <w:r>
-              <w:lastRenderedPageBreak/>
               <w:t>Contact U</w:t>
             </w:r>
             <w:r>
@@ -17138,6 +18037,7 @@
           <w:p>
             <w:pPr>
               <w:pStyle w:val="Heading2"/>
+              <w:outlineLvl w:val="1"/>
             </w:pPr>
             <w:r>
               <w:t>Coding Standards</w:t>
@@ -17157,6 +18057,7 @@
           <w:p>
             <w:pPr>
               <w:pStyle w:val="Heading3"/>
+              <w:outlineLvl w:val="2"/>
             </w:pPr>
             <w:r>
               <w:t>Coding Software Requirements</w:t>
@@ -17853,7 +18754,7 @@
 
 <file path=word/endnotes.xml><?xml version="1.0" encoding="utf-8"?>
 <w:endnotes xmlns:ve="http://schemas.openxmlformats.org/markup-compatibility/2006" xmlns:o="urn:schemas-microsoft-com:office:office" xmlns:r="http://schemas.openxmlformats.org/officeDocument/2006/relationships" xmlns:m="http://schemas.openxmlformats.org/officeDocument/2006/math" xmlns:v="urn:schemas-microsoft-com:vml" xmlns:wp="http://schemas.openxmlformats.org/drawingml/2006/wordprocessingDrawing" xmlns:w10="urn:schemas-microsoft-com:office:word" xmlns:w="http://schemas.openxmlformats.org/wordprocessingml/2006/main" xmlns:wne="http://schemas.microsoft.com/office/word/2006/wordml">
-  <w:endnote w:type="separator" w:id="0">
+  <w:endnote w:type="separator" w:id="-1">
     <w:p>
       <w:pPr>
         <w:spacing w:before="0" w:after="0"/>
@@ -17863,7 +18764,7 @@
       </w:r>
     </w:p>
   </w:endnote>
-  <w:endnote w:type="continuationSeparator" w:id="1">
+  <w:endnote w:type="continuationSeparator" w:id="0">
     <w:p>
       <w:pPr>
         <w:spacing w:before="0" w:after="0"/>
@@ -17912,7 +18813,7 @@
                         <w:noProof/>
                         <w:color w:val="FFFFFF" w:themeColor="background1"/>
                       </w:rPr>
-                      <w:t>7</w:t>
+                      <w:t>11</w:t>
                     </w:r>
                   </w:fldSimple>
                 </w:p>
@@ -17989,7 +18890,7 @@
 
 <file path=word/footnotes.xml><?xml version="1.0" encoding="utf-8"?>
 <w:footnotes xmlns:ve="http://schemas.openxmlformats.org/markup-compatibility/2006" xmlns:o="urn:schemas-microsoft-com:office:office" xmlns:r="http://schemas.openxmlformats.org/officeDocument/2006/relationships" xmlns:m="http://schemas.openxmlformats.org/officeDocument/2006/math" xmlns:v="urn:schemas-microsoft-com:vml" xmlns:wp="http://schemas.openxmlformats.org/drawingml/2006/wordprocessingDrawing" xmlns:w10="urn:schemas-microsoft-com:office:word" xmlns:w="http://schemas.openxmlformats.org/wordprocessingml/2006/main" xmlns:wne="http://schemas.microsoft.com/office/word/2006/wordml">
-  <w:footnote w:type="separator" w:id="0">
+  <w:footnote w:type="separator" w:id="-1">
     <w:p>
       <w:pPr>
         <w:spacing w:before="0" w:after="0"/>
@@ -17999,7 +18900,7 @@
       </w:r>
     </w:p>
   </w:footnote>
-  <w:footnote w:type="continuationSeparator" w:id="1">
+  <w:footnote w:type="continuationSeparator" w:id="0">
     <w:p>
       <w:pPr>
         <w:spacing w:before="0" w:after="0"/>
@@ -19049,6 +19950,7 @@
   <w:style w:type="character" w:default="1" w:styleId="DefaultParagraphFont">
     <w:name w:val="Default Paragraph Font"/>
     <w:uiPriority w:val="1"/>
+    <w:semiHidden/>
     <w:unhideWhenUsed/>
   </w:style>
   <w:style w:type="table" w:default="1" w:styleId="TableNormal">
@@ -19484,37 +20386,6 @@
         </w:p>
       </w:docPartBody>
     </w:docPart>
-    <w:docPart>
-      <w:docPartPr>
-        <w:name w:val="83503DFF70FB4B01B646E6D136F61DE2"/>
-        <w:category>
-          <w:name w:val="General"/>
-          <w:gallery w:val="placeholder"/>
-        </w:category>
-        <w:types>
-          <w:type w:val="bbPlcHdr"/>
-        </w:types>
-        <w:behaviors>
-          <w:behavior w:val="content"/>
-        </w:behaviors>
-        <w:guid w:val="{7F2C08A1-80CD-428A-A972-9609C9B861CB}"/>
-      </w:docPartPr>
-      <w:docPartBody>
-        <w:p>
-          <w:pPr>
-            <w:pStyle w:val="83503DFF70FB4B01B646E6D136F61DE2"/>
-          </w:pPr>
-          <w:r>
-            <w:rPr>
-              <w:rFonts w:asciiTheme="majorHAnsi" w:hAnsiTheme="majorHAnsi"/>
-              <w:sz w:val="44"/>
-              <w:szCs w:val="44"/>
-            </w:rPr>
-            <w:t>[Type the document subtitle]</w:t>
-          </w:r>
-        </w:p>
-      </w:docPartBody>
-    </w:docPart>
   </w:docParts>
 </w:glossaryDocument>
 </file>
@@ -19570,6 +20441,7 @@
   <w:rsids>
     <w:rsidRoot w:val="00082678"/>
     <w:rsid w:val="00082678"/>
+    <w:rsid w:val="002C0422"/>
     <w:rsid w:val="003A31DB"/>
     <w:rsid w:val="00841C16"/>
     <w:rsid w:val="00EC4C26"/>
@@ -20202,7 +21074,7 @@
 </file>
 
 <file path=customXml/itemProps2.xml><?xml version="1.0" encoding="utf-8"?>
-<ds:datastoreItem xmlns:ds="http://schemas.openxmlformats.org/officeDocument/2006/customXml" ds:itemID="{2E9D5D5F-9F80-4766-A4DD-BFF42CC89D20}">
+<ds:datastoreItem xmlns:ds="http://schemas.openxmlformats.org/officeDocument/2006/customXml" ds:itemID="{1FF290A7-A60D-4D53-9883-F0EDA8969D5B}">
   <ds:schemaRefs>
     <ds:schemaRef ds:uri="http://schemas.openxmlformats.org/officeDocument/2006/bibliography"/>
   </ds:schemaRefs>

--- a/CSC380 HW1.docx
+++ b/CSC380 HW1.docx
@@ -168,9 +168,6 @@
                     </w:rPr>
                     <w:alias w:val="Abstract"/>
                     <w:id w:val="624198434"/>
-                    <w:placeholder>
-                      <w:docPart w:val="3A50AC7661C24F4EABAFB723795AA9E2"/>
-                    </w:placeholder>
                     <w:dataBinding w:prefixMappings="xmlns:ns0='http://schemas.microsoft.com/office/2006/coverPageProps'" w:xpath="/ns0:CoverPageProperties[1]/ns0:Abstract[1]" w:storeItemID="{55AF091B-3C7A-41E3-B477-F2FDAA23CFDA}"/>
                     <w:text/>
                   </w:sdtPr>
@@ -4096,7 +4093,25 @@
                 <w:sz w:val="24"/>
                 <w:szCs w:val="24"/>
               </w:rPr>
-              <w:t>A user which has privileges to customize, alter and update allfacets of the library system.</w:t>
+              <w:t xml:space="preserve">A user which has privileges to customize, alter and update </w:t>
+            </w:r>
+            <w:proofErr w:type="spellStart"/>
+            <w:r>
+              <w:rPr>
+                <w:rFonts w:ascii="Times New Roman" w:hAnsi="Times New Roman" w:cs="Times New Roman"/>
+                <w:sz w:val="24"/>
+                <w:szCs w:val="24"/>
+              </w:rPr>
+              <w:t>allfacets</w:t>
+            </w:r>
+            <w:proofErr w:type="spellEnd"/>
+            <w:r>
+              <w:rPr>
+                <w:rFonts w:ascii="Times New Roman" w:hAnsi="Times New Roman" w:cs="Times New Roman"/>
+                <w:sz w:val="24"/>
+                <w:szCs w:val="24"/>
+              </w:rPr>
+              <w:t xml:space="preserve"> of the library system.</w:t>
             </w:r>
           </w:p>
         </w:tc>
@@ -4762,7 +4777,25 @@
           <w:sz w:val="24"/>
           <w:szCs w:val="24"/>
         </w:rPr>
-        <w:t>they started offering  additional services</w:t>
+        <w:t xml:space="preserve">they started </w:t>
+      </w:r>
+      <w:proofErr w:type="gramStart"/>
+      <w:r>
+        <w:rPr>
+          <w:rFonts w:ascii="Times New Roman" w:hAnsi="Times New Roman" w:cs="Times New Roman"/>
+          <w:sz w:val="24"/>
+          <w:szCs w:val="24"/>
+        </w:rPr>
+        <w:t>offering  additional</w:t>
+      </w:r>
+      <w:proofErr w:type="gramEnd"/>
+      <w:r>
+        <w:rPr>
+          <w:rFonts w:ascii="Times New Roman" w:hAnsi="Times New Roman" w:cs="Times New Roman"/>
+          <w:sz w:val="24"/>
+          <w:szCs w:val="24"/>
+        </w:rPr>
+        <w:t xml:space="preserve"> services</w:t>
       </w:r>
       <w:r>
         <w:rPr>
@@ -4795,7 +4828,17 @@
           <w:sz w:val="24"/>
           <w:szCs w:val="24"/>
         </w:rPr>
-        <w:t>, career and job resources, and high school certification courses</w:t>
+        <w:t xml:space="preserve">, career and job resources, and high school certification </w:t>
+      </w:r>
+      <w:proofErr w:type="gramStart"/>
+      <w:r>
+        <w:rPr>
+          <w:rFonts w:ascii="Times New Roman" w:hAnsi="Times New Roman" w:cs="Times New Roman"/>
+          <w:color w:val="000000"/>
+          <w:sz w:val="24"/>
+          <w:szCs w:val="24"/>
+        </w:rPr>
+        <w:t>courses</w:t>
       </w:r>
       <w:r>
         <w:rPr>
@@ -4811,7 +4854,16 @@
           <w:sz w:val="24"/>
           <w:szCs w:val="24"/>
         </w:rPr>
-        <w:t xml:space="preserve">. </w:t>
+        <w:t>.</w:t>
+      </w:r>
+      <w:proofErr w:type="gramEnd"/>
+      <w:r>
+        <w:rPr>
+          <w:rFonts w:ascii="Times New Roman" w:hAnsi="Times New Roman" w:cs="Times New Roman"/>
+          <w:sz w:val="24"/>
+          <w:szCs w:val="24"/>
+        </w:rPr>
+        <w:t xml:space="preserve"> </w:t>
       </w:r>
       <w:r>
         <w:rPr>
@@ -5013,7 +5065,25 @@
           <w:sz w:val="24"/>
           <w:szCs w:val="24"/>
         </w:rPr>
-        <w:t xml:space="preserve">The login screen must provide an option for those users who have forgot their user id or password. When the forgot user id option is selected a new screen displays where the user's email address must be entered.  When the retrieve option is selected the account database </w:t>
+        <w:t xml:space="preserve">The login screen must provide an option for those users who have forgot their user id or password. When </w:t>
+      </w:r>
+      <w:proofErr w:type="gramStart"/>
+      <w:r>
+        <w:rPr>
+          <w:rFonts w:ascii="Times New Roman" w:hAnsi="Times New Roman" w:cs="Times New Roman"/>
+          <w:sz w:val="24"/>
+          <w:szCs w:val="24"/>
+        </w:rPr>
+        <w:t>the forgot</w:t>
+      </w:r>
+      <w:proofErr w:type="gramEnd"/>
+      <w:r>
+        <w:rPr>
+          <w:rFonts w:ascii="Times New Roman" w:hAnsi="Times New Roman" w:cs="Times New Roman"/>
+          <w:sz w:val="24"/>
+          <w:szCs w:val="24"/>
+        </w:rPr>
+        <w:t xml:space="preserve"> user id option is selected a new screen displays where the user's email address must be entered.  When the retrieve option is selected the account database </w:t>
       </w:r>
       <w:r>
         <w:rPr>
@@ -5141,7 +5211,16 @@
           <w:sz w:val="24"/>
           <w:szCs w:val="24"/>
         </w:rPr>
-        <w:t>after the submit option is selected</w:t>
+        <w:t xml:space="preserve">after the submit option is </w:t>
+      </w:r>
+      <w:proofErr w:type="gramStart"/>
+      <w:r>
+        <w:rPr>
+          <w:rFonts w:ascii="Times New Roman" w:hAnsi="Times New Roman" w:cs="Times New Roman"/>
+          <w:sz w:val="24"/>
+          <w:szCs w:val="24"/>
+        </w:rPr>
+        <w:t>selected</w:t>
       </w:r>
       <w:r>
         <w:rPr>
@@ -5151,6 +5230,7 @@
         </w:rPr>
         <w:t>,</w:t>
       </w:r>
+      <w:proofErr w:type="gramEnd"/>
       <w:r>
         <w:rPr>
           <w:rFonts w:ascii="Times New Roman" w:hAnsi="Times New Roman" w:cs="Times New Roman"/>
@@ -5221,7 +5301,25 @@
           <w:sz w:val="24"/>
           <w:szCs w:val="24"/>
         </w:rPr>
-        <w:t xml:space="preserve">field. The phone number must be a numeric value or an error message is displayed. If the both passwords do not match an error message is displayed , the password fields are cleared, and the both passwords must be re-entered. </w:t>
+        <w:t xml:space="preserve">field. The phone number must be a numeric value or an error message is displayed. If the both passwords do not match an error message is </w:t>
+      </w:r>
+      <w:proofErr w:type="gramStart"/>
+      <w:r>
+        <w:rPr>
+          <w:rFonts w:ascii="Times New Roman" w:hAnsi="Times New Roman" w:cs="Times New Roman"/>
+          <w:sz w:val="24"/>
+          <w:szCs w:val="24"/>
+        </w:rPr>
+        <w:t>displayed ,</w:t>
+      </w:r>
+      <w:proofErr w:type="gramEnd"/>
+      <w:r>
+        <w:rPr>
+          <w:rFonts w:ascii="Times New Roman" w:hAnsi="Times New Roman" w:cs="Times New Roman"/>
+          <w:sz w:val="24"/>
+          <w:szCs w:val="24"/>
+        </w:rPr>
+        <w:t xml:space="preserve"> the password fields are cleared, and the both passwords must be re-entered. </w:t>
       </w:r>
       <w:r>
         <w:rPr>
@@ -5327,8 +5425,18 @@
           <w:sz w:val="24"/>
           <w:szCs w:val="24"/>
         </w:rPr>
-        <w:t xml:space="preserve"> The system must provide the user with his or hers account information provided from the registration page. The system must display the users</w:t>
+        <w:t xml:space="preserve"> The system must provide the user with his or hers account information provided from the registration page. The system must display the </w:t>
       </w:r>
+      <w:proofErr w:type="gramStart"/>
+      <w:r>
+        <w:rPr>
+          <w:rFonts w:ascii="Times New Roman" w:hAnsi="Times New Roman" w:cs="Times New Roman"/>
+          <w:sz w:val="24"/>
+          <w:szCs w:val="24"/>
+        </w:rPr>
+        <w:t>users</w:t>
+      </w:r>
+      <w:proofErr w:type="gramEnd"/>
       <w:r>
         <w:rPr>
           <w:rFonts w:ascii="Times New Roman" w:hAnsi="Times New Roman" w:cs="Times New Roman"/>
@@ -5436,47 +5544,7 @@
           <w:sz w:val="24"/>
           <w:szCs w:val="24"/>
         </w:rPr>
-        <w:t>when the work was started</w:t>
-      </w:r>
-      <w:r>
-        <w:rPr>
-          <w:rFonts w:ascii="Times New Roman" w:hAnsi="Times New Roman" w:cs="Times New Roman"/>
-          <w:sz w:val="24"/>
-          <w:szCs w:val="24"/>
-        </w:rPr>
-        <w:t xml:space="preserve">, </w:t>
-      </w:r>
-      <w:r>
-        <w:rPr>
-          <w:rFonts w:ascii="Times New Roman" w:hAnsi="Times New Roman" w:cs="Times New Roman"/>
-          <w:sz w:val="24"/>
-          <w:szCs w:val="24"/>
-        </w:rPr>
-        <w:t>who started the work</w:t>
-      </w:r>
-      <w:r>
-        <w:rPr>
-          <w:rFonts w:ascii="Times New Roman" w:hAnsi="Times New Roman" w:cs="Times New Roman"/>
-          <w:sz w:val="24"/>
-          <w:szCs w:val="24"/>
-        </w:rPr>
-        <w:t>,</w:t>
-      </w:r>
-      <w:r>
-        <w:rPr>
-          <w:rFonts w:ascii="Times New Roman" w:hAnsi="Times New Roman" w:cs="Times New Roman"/>
-          <w:sz w:val="24"/>
-          <w:szCs w:val="24"/>
-        </w:rPr>
-        <w:t xml:space="preserve"> when the work was done</w:t>
-      </w:r>
-      <w:r>
-        <w:rPr>
-          <w:rFonts w:ascii="Times New Roman" w:hAnsi="Times New Roman" w:cs="Times New Roman"/>
-          <w:sz w:val="24"/>
-          <w:szCs w:val="24"/>
-        </w:rPr>
-        <w:t xml:space="preserve">, and who completed the work. </w:t>
+        <w:t xml:space="preserve">when the work was started, who started the work, when the work was done, and who completed the work. </w:t>
       </w:r>
       <w:r>
         <w:rPr>
@@ -5493,55 +5561,25 @@
           <w:sz w:val="24"/>
           <w:szCs w:val="24"/>
         </w:rPr>
-        <w:t xml:space="preserve"> The Library system must provide </w:t>
+        <w:t xml:space="preserve"> The Library system must provide a search accounts option, </w:t>
       </w:r>
+      <w:proofErr w:type="gramStart"/>
       <w:r>
         <w:rPr>
           <w:rFonts w:ascii="Times New Roman" w:hAnsi="Times New Roman" w:cs="Times New Roman"/>
           <w:sz w:val="24"/>
           <w:szCs w:val="24"/>
         </w:rPr>
-        <w:t>a search accounts option</w:t>
+        <w:t>a</w:t>
       </w:r>
+      <w:proofErr w:type="gramEnd"/>
       <w:r>
         <w:rPr>
           <w:rFonts w:ascii="Times New Roman" w:hAnsi="Times New Roman" w:cs="Times New Roman"/>
           <w:sz w:val="24"/>
           <w:szCs w:val="24"/>
         </w:rPr>
-        <w:t xml:space="preserve">, </w:t>
-      </w:r>
-      <w:r>
-        <w:rPr>
-          <w:rFonts w:ascii="Times New Roman" w:hAnsi="Times New Roman" w:cs="Times New Roman"/>
-          <w:sz w:val="24"/>
-          <w:szCs w:val="24"/>
-        </w:rPr>
-        <w:t>a add/delete book option</w:t>
-      </w:r>
-      <w:r>
-        <w:rPr>
-          <w:rFonts w:ascii="Times New Roman" w:hAnsi="Times New Roman" w:cs="Times New Roman"/>
-          <w:sz w:val="24"/>
-          <w:szCs w:val="24"/>
-        </w:rPr>
-        <w:t xml:space="preserve">, and </w:t>
-      </w:r>
-      <w:r>
-        <w:rPr>
-          <w:rFonts w:ascii="Times New Roman" w:hAnsi="Times New Roman" w:cs="Times New Roman"/>
-          <w:sz w:val="24"/>
-          <w:szCs w:val="24"/>
-        </w:rPr>
-        <w:t>set constants option</w:t>
-      </w:r>
-      <w:r>
-        <w:rPr>
-          <w:rFonts w:ascii="Times New Roman" w:hAnsi="Times New Roman" w:cs="Times New Roman"/>
-          <w:sz w:val="24"/>
-          <w:szCs w:val="24"/>
-        </w:rPr>
-        <w:t xml:space="preserve">. </w:t>
+        <w:t xml:space="preserve"> add/delete book option, and set constants option. </w:t>
       </w:r>
       <w:r>
         <w:rPr>
@@ -5585,7 +5623,25 @@
           <w:sz w:val="24"/>
           <w:szCs w:val="24"/>
         </w:rPr>
-        <w:t xml:space="preserve">The system must provide a search bar for user names and library numbers. The system must accept user information for an employer to enter a user name or library number. The system must filter the results into a list of people and their library number if searched by user name, and  show the users profile if searched by library number. The system will allow an employer to add comments under any account, ban/delete an account, and change the status of an account. </w:t>
+        <w:t xml:space="preserve">The system must provide a search bar for user names and library numbers. The system must accept user information for an employer to enter a user name or library number. The system must filter the results into a list of people and their library number if searched by user name, </w:t>
+      </w:r>
+      <w:proofErr w:type="gramStart"/>
+      <w:r>
+        <w:rPr>
+          <w:rFonts w:ascii="Times New Roman" w:hAnsi="Times New Roman" w:cs="Times New Roman"/>
+          <w:sz w:val="24"/>
+          <w:szCs w:val="24"/>
+        </w:rPr>
+        <w:t>and  show</w:t>
+      </w:r>
+      <w:proofErr w:type="gramEnd"/>
+      <w:r>
+        <w:rPr>
+          <w:rFonts w:ascii="Times New Roman" w:hAnsi="Times New Roman" w:cs="Times New Roman"/>
+          <w:sz w:val="24"/>
+          <w:szCs w:val="24"/>
+        </w:rPr>
+        <w:t xml:space="preserve"> the users profile if searched by library number. The system will allow an employer to add comments under any account, ban/delete an account, and change the status of an account. </w:t>
       </w:r>
       <w:r>
         <w:rPr>
@@ -5611,7 +5667,34 @@
           <w:sz w:val="24"/>
           <w:szCs w:val="24"/>
         </w:rPr>
-        <w:t>The system must provide an add/delete book option for the employer.  This screen accepts all the new user information and after the submit option is selected, validation of the information is processed. The information required for</w:t>
+        <w:t xml:space="preserve">The system must provide an add/delete book option for the employer.  This screen accepts all the new user information and after the submit option is </w:t>
+      </w:r>
+      <w:proofErr w:type="gramStart"/>
+      <w:r>
+        <w:rPr>
+          <w:rFonts w:ascii="Times New Roman" w:hAnsi="Times New Roman" w:cs="Times New Roman"/>
+          <w:sz w:val="24"/>
+          <w:szCs w:val="24"/>
+        </w:rPr>
+        <w:t>selected,</w:t>
+      </w:r>
+      <w:proofErr w:type="gramEnd"/>
+      <w:r>
+        <w:rPr>
+          <w:rFonts w:ascii="Times New Roman" w:hAnsi="Times New Roman" w:cs="Times New Roman"/>
+          <w:sz w:val="24"/>
+          <w:szCs w:val="24"/>
+        </w:rPr>
+        <w:t xml:space="preserve"> validation of the information is processed. The information required </w:t>
+      </w:r>
+      <w:proofErr w:type="gramStart"/>
+      <w:r>
+        <w:rPr>
+          <w:rFonts w:ascii="Times New Roman" w:hAnsi="Times New Roman" w:cs="Times New Roman"/>
+          <w:sz w:val="24"/>
+          <w:szCs w:val="24"/>
+        </w:rPr>
+        <w:t>for</w:t>
       </w:r>
       <w:r>
         <w:rPr>
@@ -5628,7 +5711,16 @@
           <w:sz w:val="24"/>
           <w:szCs w:val="24"/>
         </w:rPr>
-        <w:t xml:space="preserve"> adding a book is the book's title, author, year, and CRN, to delete a book, all that is required is a books CRN. </w:t>
+        <w:t xml:space="preserve"> adding</w:t>
+      </w:r>
+      <w:proofErr w:type="gramEnd"/>
+      <w:r>
+        <w:rPr>
+          <w:rFonts w:ascii="Times New Roman" w:hAnsi="Times New Roman" w:cs="Times New Roman"/>
+          <w:sz w:val="24"/>
+          <w:szCs w:val="24"/>
+        </w:rPr>
+        <w:t xml:space="preserve"> a book is the book's title, author, year, and CRN, to delete a book, all that is required is a books CRN. </w:t>
       </w:r>
       <w:r>
         <w:rPr>
@@ -5637,7 +5729,27 @@
           <w:sz w:val="24"/>
           <w:szCs w:val="24"/>
         </w:rPr>
-        <w:t xml:space="preserve">The system must bring up an Set fee/wage </w:t>
+        <w:t xml:space="preserve">The system must bring up </w:t>
+      </w:r>
+      <w:proofErr w:type="gramStart"/>
+      <w:r>
+        <w:rPr>
+          <w:rFonts w:ascii="Times New Roman" w:hAnsi="Times New Roman" w:cs="Times New Roman"/>
+          <w:b/>
+          <w:sz w:val="24"/>
+          <w:szCs w:val="24"/>
+        </w:rPr>
+        <w:t>an</w:t>
+      </w:r>
+      <w:proofErr w:type="gramEnd"/>
+      <w:r>
+        <w:rPr>
+          <w:rFonts w:ascii="Times New Roman" w:hAnsi="Times New Roman" w:cs="Times New Roman"/>
+          <w:b/>
+          <w:sz w:val="24"/>
+          <w:szCs w:val="24"/>
+        </w:rPr>
+        <w:t xml:space="preserve"> Set fee/wage </w:t>
       </w:r>
       <w:r>
         <w:rPr>
@@ -5672,7 +5784,25 @@
           <w:sz w:val="24"/>
           <w:szCs w:val="24"/>
         </w:rPr>
-        <w:t xml:space="preserve">This screen accepts all the new user information and displays current information and after the submit option is selected, validation of the information is processed. The information that can be edited is a damage fee, late fee, hourly pay, how long a book may be kept, maximum checkout size, and different types of damages. </w:t>
+        <w:t xml:space="preserve">This screen accepts all the new user information and displays current information and after the submit option is </w:t>
+      </w:r>
+      <w:proofErr w:type="gramStart"/>
+      <w:r>
+        <w:rPr>
+          <w:rFonts w:ascii="Times New Roman" w:hAnsi="Times New Roman" w:cs="Times New Roman"/>
+          <w:sz w:val="24"/>
+          <w:szCs w:val="24"/>
+        </w:rPr>
+        <w:t>selected,</w:t>
+      </w:r>
+      <w:proofErr w:type="gramEnd"/>
+      <w:r>
+        <w:rPr>
+          <w:rFonts w:ascii="Times New Roman" w:hAnsi="Times New Roman" w:cs="Times New Roman"/>
+          <w:sz w:val="24"/>
+          <w:szCs w:val="24"/>
+        </w:rPr>
+        <w:t xml:space="preserve"> validation of the information is processed. The information that can be edited is a damage fee, late fee, hourly pay, how long a book may be kept, maximum checkout size, and different types of damages. </w:t>
       </w:r>
       <w:r>
         <w:rPr>
@@ -5715,39 +5845,7 @@
           <w:sz w:val="24"/>
           <w:szCs w:val="24"/>
         </w:rPr>
-        <w:t xml:space="preserve"> The system must display an add/edit option only visible to </w:t>
-      </w:r>
-      <w:r>
-        <w:rPr>
-          <w:rFonts w:ascii="Times New Roman" w:hAnsi="Times New Roman" w:cs="Times New Roman"/>
-          <w:sz w:val="24"/>
-          <w:szCs w:val="24"/>
-        </w:rPr>
-        <w:t>employees and employers</w:t>
-      </w:r>
-      <w:r>
-        <w:rPr>
-          <w:rFonts w:ascii="Times New Roman" w:hAnsi="Times New Roman" w:cs="Times New Roman"/>
-          <w:sz w:val="24"/>
-          <w:szCs w:val="24"/>
-        </w:rPr>
-        <w:t xml:space="preserve">. The add/edit option must </w:t>
-      </w:r>
-      <w:r>
-        <w:rPr>
-          <w:rFonts w:ascii="Times New Roman" w:hAnsi="Times New Roman" w:cs="Times New Roman"/>
-          <w:sz w:val="24"/>
-          <w:szCs w:val="24"/>
-        </w:rPr>
-        <w:t>allow employees and employers to add a new event or edit any current events posted.</w:t>
-      </w:r>
-      <w:r>
-        <w:rPr>
-          <w:rFonts w:ascii="Times New Roman" w:hAnsi="Times New Roman" w:cs="Times New Roman"/>
-          <w:sz w:val="24"/>
-          <w:szCs w:val="24"/>
-        </w:rPr>
-        <w:t xml:space="preserve"> </w:t>
+        <w:t xml:space="preserve"> The system must display an add/edit option only visible to employees and employers. The add/edit option must allow employees and employers to add a new event or edit any current events posted. </w:t>
       </w:r>
       <w:r>
         <w:rPr>
@@ -5764,55 +5862,7 @@
           <w:sz w:val="24"/>
           <w:szCs w:val="24"/>
         </w:rPr>
-        <w:t xml:space="preserve">. The system must display the </w:t>
-      </w:r>
-      <w:r>
-        <w:rPr>
-          <w:rFonts w:ascii="Times New Roman" w:hAnsi="Times New Roman" w:cs="Times New Roman"/>
-          <w:sz w:val="24"/>
-          <w:szCs w:val="24"/>
-        </w:rPr>
-        <w:t>creators email</w:t>
-      </w:r>
-      <w:r>
-        <w:rPr>
-          <w:rFonts w:ascii="Times New Roman" w:hAnsi="Times New Roman" w:cs="Times New Roman"/>
-          <w:sz w:val="24"/>
-          <w:szCs w:val="24"/>
-        </w:rPr>
-        <w:t xml:space="preserve">, </w:t>
-      </w:r>
-      <w:r>
-        <w:rPr>
-          <w:rFonts w:ascii="Times New Roman" w:hAnsi="Times New Roman" w:cs="Times New Roman"/>
-          <w:sz w:val="24"/>
-          <w:szCs w:val="24"/>
-        </w:rPr>
-        <w:t>phone number</w:t>
-      </w:r>
-      <w:r>
-        <w:rPr>
-          <w:rFonts w:ascii="Times New Roman" w:hAnsi="Times New Roman" w:cs="Times New Roman"/>
-          <w:sz w:val="24"/>
-          <w:szCs w:val="24"/>
-        </w:rPr>
-        <w:t xml:space="preserve">, and </w:t>
-      </w:r>
-      <w:r>
-        <w:rPr>
-          <w:rFonts w:ascii="Times New Roman" w:hAnsi="Times New Roman" w:cs="Times New Roman"/>
-          <w:sz w:val="24"/>
-          <w:szCs w:val="24"/>
-        </w:rPr>
-        <w:t>company name</w:t>
-      </w:r>
-      <w:r>
-        <w:rPr>
-          <w:rFonts w:ascii="Times New Roman" w:hAnsi="Times New Roman" w:cs="Times New Roman"/>
-          <w:sz w:val="24"/>
-          <w:szCs w:val="24"/>
-        </w:rPr>
-        <w:t>.</w:t>
+        <w:t>. The system must display the creators email, phone number, and company name.</w:t>
       </w:r>
       <w:r>
         <w:rPr>
@@ -5931,7 +5981,25 @@
           <w:sz w:val="24"/>
           <w:szCs w:val="24"/>
         </w:rPr>
-        <w:t>Each requirement contains "shall" to indicated it is required functionality to implemented the system.</w:t>
+        <w:t xml:space="preserve">Each requirement contains "shall" to </w:t>
+      </w:r>
+      <w:proofErr w:type="gramStart"/>
+      <w:r>
+        <w:rPr>
+          <w:rFonts w:ascii="Times New Roman" w:hAnsi="Times New Roman" w:cs="Times New Roman"/>
+          <w:sz w:val="24"/>
+          <w:szCs w:val="24"/>
+        </w:rPr>
+        <w:t>indicated</w:t>
+      </w:r>
+      <w:proofErr w:type="gramEnd"/>
+      <w:r>
+        <w:rPr>
+          <w:rFonts w:ascii="Times New Roman" w:hAnsi="Times New Roman" w:cs="Times New Roman"/>
+          <w:sz w:val="24"/>
+          <w:szCs w:val="24"/>
+        </w:rPr>
+        <w:t xml:space="preserve"> it is required functionality to implemented the system.</w:t>
       </w:r>
       <w:r>
         <w:rPr>
@@ -6019,6 +6087,7 @@
                 <w:szCs w:val="24"/>
               </w:rPr>
             </w:pPr>
+            <w:proofErr w:type="spellStart"/>
             <w:r>
               <w:rPr>
                 <w:rFonts w:ascii="Times New Roman" w:hAnsi="Times New Roman" w:cs="Times New Roman"/>
@@ -6026,7 +6095,17 @@
                 <w:sz w:val="24"/>
                 <w:szCs w:val="24"/>
               </w:rPr>
-              <w:t>Req Id</w:t>
+              <w:t>Req</w:t>
+            </w:r>
+            <w:proofErr w:type="spellEnd"/>
+            <w:r>
+              <w:rPr>
+                <w:rFonts w:ascii="Times New Roman" w:hAnsi="Times New Roman" w:cs="Times New Roman"/>
+                <w:b/>
+                <w:sz w:val="24"/>
+                <w:szCs w:val="24"/>
+              </w:rPr>
+              <w:t xml:space="preserve"> Id</w:t>
             </w:r>
           </w:p>
         </w:tc>
@@ -6887,12 +6966,75 @@
                 <w:szCs w:val="24"/>
               </w:rPr>
             </w:pPr>
-          </w:p>
-        </w:tc>
-      </w:tr>
-      <w:tr>
-        <w:trPr>
-          <w:trHeight w:val="557"/>
+            <w:r>
+              <w:rPr>
+                <w:rFonts w:ascii="Times New Roman" w:hAnsi="Times New Roman" w:cs="Times New Roman"/>
+                <w:sz w:val="24"/>
+                <w:szCs w:val="24"/>
+              </w:rPr>
+              <w:t>Checks if username and password links to an existing account</w:t>
+            </w:r>
+          </w:p>
+        </w:tc>
+      </w:tr>
+      <w:tr>
+        <w:trPr>
+          <w:tblHeader/>
+        </w:trPr>
+        <w:tc>
+          <w:tcPr>
+            <w:tcW w:w="9576" w:type="dxa"/>
+            <w:gridSpan w:val="3"/>
+          </w:tcPr>
+          <w:p>
+            <w:pPr>
+              <w:pStyle w:val="Heading2"/>
+              <w:outlineLvl w:val="1"/>
+              <w:rPr>
+                <w:color w:val="365F91" w:themeColor="accent1" w:themeShade="BF"/>
+              </w:rPr>
+            </w:pPr>
+            <w:bookmarkStart w:id="8" w:name="_Toc506160697"/>
+            <w:r>
+              <w:rPr>
+                <w:color w:val="365F91" w:themeColor="accent1" w:themeShade="BF"/>
+              </w:rPr>
+              <w:t>Forgot User ID Requirements</w:t>
+            </w:r>
+            <w:bookmarkEnd w:id="8"/>
+          </w:p>
+        </w:tc>
+      </w:tr>
+      <w:tr>
+        <w:trPr>
+          <w:tblHeader/>
+        </w:trPr>
+        <w:tc>
+          <w:tcPr>
+            <w:tcW w:w="9576" w:type="dxa"/>
+            <w:gridSpan w:val="3"/>
+          </w:tcPr>
+          <w:p>
+            <w:pPr>
+              <w:pStyle w:val="Heading3"/>
+              <w:outlineLvl w:val="2"/>
+            </w:pPr>
+            <w:bookmarkStart w:id="9" w:name="_Toc506160698"/>
+            <w:r>
+              <w:t xml:space="preserve">Forgot User ID </w:t>
+            </w:r>
+            <w:r>
+              <w:t xml:space="preserve">GUI </w:t>
+            </w:r>
+            <w:r>
+              <w:t>Requirements</w:t>
+            </w:r>
+            <w:bookmarkEnd w:id="9"/>
+          </w:p>
+        </w:tc>
+      </w:tr>
+      <w:tr>
+        <w:trPr>
           <w:tblHeader/>
         </w:trPr>
         <w:tc>
@@ -6940,62 +7082,54 @@
                 <w:szCs w:val="24"/>
               </w:rPr>
             </w:pPr>
-          </w:p>
-        </w:tc>
-      </w:tr>
-      <w:tr>
-        <w:trPr>
-          <w:tblHeader/>
-        </w:trPr>
-        <w:tc>
-          <w:tcPr>
-            <w:tcW w:w="9576" w:type="dxa"/>
-            <w:gridSpan w:val="3"/>
-          </w:tcPr>
-          <w:p>
-            <w:pPr>
-              <w:pStyle w:val="Heading2"/>
-              <w:outlineLvl w:val="1"/>
-              <w:rPr>
-                <w:color w:val="365F91" w:themeColor="accent1" w:themeShade="BF"/>
-              </w:rPr>
-            </w:pPr>
-            <w:bookmarkStart w:id="8" w:name="_Toc506160697"/>
-            <w:r>
-              <w:rPr>
-                <w:color w:val="365F91" w:themeColor="accent1" w:themeShade="BF"/>
-              </w:rPr>
-              <w:t>Forgot User ID Requirements</w:t>
-            </w:r>
-            <w:bookmarkEnd w:id="8"/>
-          </w:p>
-        </w:tc>
-      </w:tr>
-      <w:tr>
-        <w:trPr>
-          <w:tblHeader/>
-        </w:trPr>
-        <w:tc>
-          <w:tcPr>
-            <w:tcW w:w="9576" w:type="dxa"/>
-            <w:gridSpan w:val="3"/>
-          </w:tcPr>
-          <w:p>
-            <w:pPr>
-              <w:pStyle w:val="Heading3"/>
-              <w:outlineLvl w:val="2"/>
-            </w:pPr>
-            <w:bookmarkStart w:id="9" w:name="_Toc506160698"/>
-            <w:r>
-              <w:t xml:space="preserve">Forgot User ID </w:t>
-            </w:r>
-            <w:r>
-              <w:t xml:space="preserve">GUI </w:t>
-            </w:r>
-            <w:r>
-              <w:t>Requirements</w:t>
-            </w:r>
-            <w:bookmarkEnd w:id="9"/>
+            <w:r>
+              <w:rPr>
+                <w:rFonts w:ascii="Times New Roman" w:hAnsi="Times New Roman" w:cs="Times New Roman"/>
+                <w:sz w:val="24"/>
+                <w:szCs w:val="24"/>
+              </w:rPr>
+              <w:t xml:space="preserve">The system </w:t>
+            </w:r>
+            <w:r>
+              <w:rPr>
+                <w:rFonts w:ascii="Times New Roman" w:hAnsi="Times New Roman" w:cs="Times New Roman"/>
+                <w:sz w:val="24"/>
+                <w:szCs w:val="24"/>
+              </w:rPr>
+              <w:t xml:space="preserve">forgot user screen </w:t>
+            </w:r>
+            <w:r>
+              <w:rPr>
+                <w:rFonts w:ascii="Times New Roman" w:hAnsi="Times New Roman" w:cs="Times New Roman"/>
+                <w:sz w:val="24"/>
+                <w:szCs w:val="24"/>
+              </w:rPr>
+              <w:t xml:space="preserve">shall </w:t>
+            </w:r>
+            <w:r>
+              <w:rPr>
+                <w:rFonts w:ascii="Times New Roman" w:hAnsi="Times New Roman" w:cs="Times New Roman"/>
+                <w:sz w:val="24"/>
+                <w:szCs w:val="24"/>
+              </w:rPr>
+              <w:t xml:space="preserve">accept a </w:t>
+            </w:r>
+            <w:r>
+              <w:rPr>
+                <w:rFonts w:ascii="Times New Roman" w:hAnsi="Times New Roman" w:cs="Times New Roman"/>
+                <w:sz w:val="24"/>
+                <w:szCs w:val="24"/>
+              </w:rPr>
+              <w:t xml:space="preserve">user </w:t>
+            </w:r>
+            <w:r>
+              <w:rPr>
+                <w:rFonts w:ascii="Times New Roman" w:hAnsi="Times New Roman" w:cs="Times New Roman"/>
+                <w:sz w:val="24"/>
+                <w:szCs w:val="24"/>
+              </w:rPr>
+              <w:t>Library Number</w:t>
+            </w:r>
           </w:p>
         </w:tc>
       </w:tr>
@@ -7062,39 +7196,31 @@
                 <w:sz w:val="24"/>
                 <w:szCs w:val="24"/>
               </w:rPr>
-              <w:t xml:space="preserve">forgot user screen </w:t>
-            </w:r>
-            <w:r>
-              <w:rPr>
-                <w:rFonts w:ascii="Times New Roman" w:hAnsi="Times New Roman" w:cs="Times New Roman"/>
-                <w:sz w:val="24"/>
-                <w:szCs w:val="24"/>
-              </w:rPr>
-              <w:t xml:space="preserve">shall </w:t>
-            </w:r>
-            <w:r>
-              <w:rPr>
-                <w:rFonts w:ascii="Times New Roman" w:hAnsi="Times New Roman" w:cs="Times New Roman"/>
-                <w:sz w:val="24"/>
-                <w:szCs w:val="24"/>
-              </w:rPr>
-              <w:t xml:space="preserve">accept a </w:t>
-            </w:r>
-            <w:r>
-              <w:rPr>
-                <w:rFonts w:ascii="Times New Roman" w:hAnsi="Times New Roman" w:cs="Times New Roman"/>
-                <w:sz w:val="24"/>
-                <w:szCs w:val="24"/>
-              </w:rPr>
-              <w:t xml:space="preserve">user </w:t>
-            </w:r>
-            <w:r>
-              <w:rPr>
-                <w:rFonts w:ascii="Times New Roman" w:hAnsi="Times New Roman" w:cs="Times New Roman"/>
-                <w:sz w:val="24"/>
-                <w:szCs w:val="24"/>
-              </w:rPr>
-              <w:t>Library Number</w:t>
+              <w:t>forgot user screen shall return the corresponding</w:t>
+            </w:r>
+            <w:r>
+              <w:rPr>
+                <w:rFonts w:ascii="Times New Roman" w:hAnsi="Times New Roman" w:cs="Times New Roman"/>
+                <w:sz w:val="24"/>
+                <w:szCs w:val="24"/>
+              </w:rPr>
+              <w:t xml:space="preserve"> User ID </w:t>
+            </w:r>
+            <w:r>
+              <w:rPr>
+                <w:rFonts w:ascii="Times New Roman" w:hAnsi="Times New Roman" w:cs="Times New Roman"/>
+                <w:sz w:val="24"/>
+                <w:szCs w:val="24"/>
+              </w:rPr>
+              <w:t>for the provided</w:t>
+            </w:r>
+            <w:r>
+              <w:rPr>
+                <w:rFonts w:ascii="Times New Roman" w:hAnsi="Times New Roman" w:cs="Times New Roman"/>
+                <w:sz w:val="24"/>
+                <w:szCs w:val="24"/>
+              </w:rPr>
+              <w:t xml:space="preserve"> email.</w:t>
             </w:r>
           </w:p>
         </w:tc>
@@ -7162,31 +7288,31 @@
                 <w:sz w:val="24"/>
                 <w:szCs w:val="24"/>
               </w:rPr>
-              <w:t>forgot user screen shall return the corresponding</w:t>
-            </w:r>
-            <w:r>
-              <w:rPr>
-                <w:rFonts w:ascii="Times New Roman" w:hAnsi="Times New Roman" w:cs="Times New Roman"/>
-                <w:sz w:val="24"/>
-                <w:szCs w:val="24"/>
-              </w:rPr>
-              <w:t xml:space="preserve"> User ID </w:t>
-            </w:r>
-            <w:r>
-              <w:rPr>
-                <w:rFonts w:ascii="Times New Roman" w:hAnsi="Times New Roman" w:cs="Times New Roman"/>
-                <w:sz w:val="24"/>
-                <w:szCs w:val="24"/>
-              </w:rPr>
-              <w:t>for the provided</w:t>
-            </w:r>
-            <w:r>
-              <w:rPr>
-                <w:rFonts w:ascii="Times New Roman" w:hAnsi="Times New Roman" w:cs="Times New Roman"/>
-                <w:sz w:val="24"/>
-                <w:szCs w:val="24"/>
-              </w:rPr>
-              <w:t xml:space="preserve"> email.</w:t>
+              <w:t xml:space="preserve">forgot user screen </w:t>
+            </w:r>
+            <w:r>
+              <w:rPr>
+                <w:rFonts w:ascii="Times New Roman" w:hAnsi="Times New Roman" w:cs="Times New Roman"/>
+                <w:sz w:val="24"/>
+                <w:szCs w:val="24"/>
+              </w:rPr>
+              <w:t xml:space="preserve">shall </w:t>
+            </w:r>
+            <w:r>
+              <w:rPr>
+                <w:rFonts w:ascii="Times New Roman" w:hAnsi="Times New Roman" w:cs="Times New Roman"/>
+                <w:sz w:val="24"/>
+                <w:szCs w:val="24"/>
+              </w:rPr>
+              <w:t>provide the option for the user to retrieve their user id</w:t>
+            </w:r>
+            <w:r>
+              <w:rPr>
+                <w:rFonts w:ascii="Times New Roman" w:hAnsi="Times New Roman" w:cs="Times New Roman"/>
+                <w:sz w:val="24"/>
+                <w:szCs w:val="24"/>
+              </w:rPr>
+              <w:t>.</w:t>
             </w:r>
           </w:p>
         </w:tc>
@@ -7262,24 +7388,65 @@
                 <w:sz w:val="24"/>
                 <w:szCs w:val="24"/>
               </w:rPr>
-              <w:t xml:space="preserve">shall </w:t>
-            </w:r>
-            <w:r>
-              <w:rPr>
-                <w:rFonts w:ascii="Times New Roman" w:hAnsi="Times New Roman" w:cs="Times New Roman"/>
-                <w:sz w:val="24"/>
-                <w:szCs w:val="24"/>
-              </w:rPr>
-              <w:t>provide the option for the user to retrieve their user id</w:t>
-            </w:r>
-            <w:r>
-              <w:rPr>
-                <w:rFonts w:ascii="Times New Roman" w:hAnsi="Times New Roman" w:cs="Times New Roman"/>
-                <w:sz w:val="24"/>
-                <w:szCs w:val="24"/>
-              </w:rPr>
-              <w:t>.</w:t>
-            </w:r>
+              <w:t xml:space="preserve">shall provide </w:t>
+            </w:r>
+            <w:r>
+              <w:rPr>
+                <w:rFonts w:ascii="Times New Roman" w:hAnsi="Times New Roman" w:cs="Times New Roman"/>
+                <w:sz w:val="24"/>
+                <w:szCs w:val="24"/>
+              </w:rPr>
+              <w:t>the option to</w:t>
+            </w:r>
+            <w:r>
+              <w:rPr>
+                <w:rFonts w:ascii="Times New Roman" w:hAnsi="Times New Roman" w:cs="Times New Roman"/>
+                <w:sz w:val="24"/>
+                <w:szCs w:val="24"/>
+              </w:rPr>
+              <w:t xml:space="preserve"> return to </w:t>
+            </w:r>
+            <w:r>
+              <w:rPr>
+                <w:rFonts w:ascii="Times New Roman" w:hAnsi="Times New Roman" w:cs="Times New Roman"/>
+                <w:sz w:val="24"/>
+                <w:szCs w:val="24"/>
+              </w:rPr>
+              <w:t>the login screen.</w:t>
+            </w:r>
+          </w:p>
+        </w:tc>
+      </w:tr>
+      <w:tr>
+        <w:trPr>
+          <w:tblHeader/>
+        </w:trPr>
+        <w:tc>
+          <w:tcPr>
+            <w:tcW w:w="9576" w:type="dxa"/>
+            <w:gridSpan w:val="3"/>
+          </w:tcPr>
+          <w:p>
+            <w:pPr>
+              <w:pStyle w:val="Heading3"/>
+              <w:outlineLvl w:val="2"/>
+              <w:rPr>
+                <w:rFonts w:ascii="Times New Roman" w:hAnsi="Times New Roman" w:cs="Times New Roman"/>
+                <w:sz w:val="24"/>
+                <w:szCs w:val="24"/>
+              </w:rPr>
+            </w:pPr>
+            <w:bookmarkStart w:id="10" w:name="_Toc506160699"/>
+            <w:r>
+              <w:t xml:space="preserve">Forgot User ID </w:t>
+            </w:r>
+            <w:r>
+              <w:t xml:space="preserve">Software </w:t>
+            </w:r>
+            <w:r>
+              <w:t>Requirements</w:t>
+            </w:r>
+            <w:bookmarkEnd w:id="10"/>
           </w:p>
         </w:tc>
       </w:tr>
@@ -7338,81 +7505,8 @@
                 <w:sz w:val="24"/>
                 <w:szCs w:val="24"/>
               </w:rPr>
-              <w:t xml:space="preserve">The system </w:t>
-            </w:r>
-            <w:r>
-              <w:rPr>
-                <w:rFonts w:ascii="Times New Roman" w:hAnsi="Times New Roman" w:cs="Times New Roman"/>
-                <w:sz w:val="24"/>
-                <w:szCs w:val="24"/>
-              </w:rPr>
-              <w:t xml:space="preserve">forgot user screen </w:t>
-            </w:r>
-            <w:r>
-              <w:rPr>
-                <w:rFonts w:ascii="Times New Roman" w:hAnsi="Times New Roman" w:cs="Times New Roman"/>
-                <w:sz w:val="24"/>
-                <w:szCs w:val="24"/>
-              </w:rPr>
-              <w:t xml:space="preserve">shall provide </w:t>
-            </w:r>
-            <w:r>
-              <w:rPr>
-                <w:rFonts w:ascii="Times New Roman" w:hAnsi="Times New Roman" w:cs="Times New Roman"/>
-                <w:sz w:val="24"/>
-                <w:szCs w:val="24"/>
-              </w:rPr>
-              <w:t>the option to</w:t>
-            </w:r>
-            <w:r>
-              <w:rPr>
-                <w:rFonts w:ascii="Times New Roman" w:hAnsi="Times New Roman" w:cs="Times New Roman"/>
-                <w:sz w:val="24"/>
-                <w:szCs w:val="24"/>
-              </w:rPr>
-              <w:t xml:space="preserve"> return to </w:t>
-            </w:r>
-            <w:r>
-              <w:rPr>
-                <w:rFonts w:ascii="Times New Roman" w:hAnsi="Times New Roman" w:cs="Times New Roman"/>
-                <w:sz w:val="24"/>
-                <w:szCs w:val="24"/>
-              </w:rPr>
-              <w:t>the login screen.</w:t>
-            </w:r>
-          </w:p>
-        </w:tc>
-      </w:tr>
-      <w:tr>
-        <w:trPr>
-          <w:tblHeader/>
-        </w:trPr>
-        <w:tc>
-          <w:tcPr>
-            <w:tcW w:w="9576" w:type="dxa"/>
-            <w:gridSpan w:val="3"/>
-          </w:tcPr>
-          <w:p>
-            <w:pPr>
-              <w:pStyle w:val="Heading3"/>
-              <w:outlineLvl w:val="2"/>
-              <w:rPr>
-                <w:rFonts w:ascii="Times New Roman" w:hAnsi="Times New Roman" w:cs="Times New Roman"/>
-                <w:sz w:val="24"/>
-                <w:szCs w:val="24"/>
-              </w:rPr>
-            </w:pPr>
-            <w:bookmarkStart w:id="10" w:name="_Toc506160699"/>
-            <w:r>
-              <w:t xml:space="preserve">Forgot User ID </w:t>
-            </w:r>
-            <w:r>
-              <w:t xml:space="preserve">Software </w:t>
-            </w:r>
-            <w:r>
-              <w:t>Requirements</w:t>
-            </w:r>
-            <w:bookmarkEnd w:id="10"/>
+              <w:t>Checks if the email and library number links to an account</w:t>
+            </w:r>
           </w:p>
         </w:tc>
       </w:tr>
@@ -7465,6 +7559,70 @@
                 <w:szCs w:val="24"/>
               </w:rPr>
             </w:pPr>
+            <w:r>
+              <w:rPr>
+                <w:rFonts w:ascii="Times New Roman" w:hAnsi="Times New Roman" w:cs="Times New Roman"/>
+                <w:sz w:val="24"/>
+                <w:szCs w:val="24"/>
+              </w:rPr>
+              <w:t>If email and library number do link to an account then returns username</w:t>
+            </w:r>
+          </w:p>
+        </w:tc>
+      </w:tr>
+      <w:tr>
+        <w:trPr>
+          <w:tblHeader/>
+        </w:trPr>
+        <w:tc>
+          <w:tcPr>
+            <w:tcW w:w="9576" w:type="dxa"/>
+            <w:gridSpan w:val="3"/>
+          </w:tcPr>
+          <w:p>
+            <w:pPr>
+              <w:pStyle w:val="Heading2"/>
+              <w:outlineLvl w:val="1"/>
+              <w:rPr>
+                <w:color w:val="365F91" w:themeColor="accent1" w:themeShade="BF"/>
+              </w:rPr>
+            </w:pPr>
+            <w:bookmarkStart w:id="11" w:name="_Toc506160700"/>
+            <w:r>
+              <w:rPr>
+                <w:color w:val="365F91" w:themeColor="accent1" w:themeShade="BF"/>
+              </w:rPr>
+              <w:t>Reset Password Requirements</w:t>
+            </w:r>
+            <w:bookmarkEnd w:id="11"/>
+          </w:p>
+        </w:tc>
+      </w:tr>
+      <w:tr>
+        <w:trPr>
+          <w:tblHeader/>
+        </w:trPr>
+        <w:tc>
+          <w:tcPr>
+            <w:tcW w:w="9576" w:type="dxa"/>
+            <w:gridSpan w:val="3"/>
+          </w:tcPr>
+          <w:p>
+            <w:pPr>
+              <w:pStyle w:val="Heading3"/>
+              <w:outlineLvl w:val="2"/>
+            </w:pPr>
+            <w:bookmarkStart w:id="12" w:name="_Toc506160701"/>
+            <w:r>
+              <w:t xml:space="preserve">Reset Password </w:t>
+            </w:r>
+            <w:r>
+              <w:t xml:space="preserve">GUI </w:t>
+            </w:r>
+            <w:r>
+              <w:t>Requirements</w:t>
+            </w:r>
+            <w:bookmarkEnd w:id="12"/>
           </w:p>
         </w:tc>
       </w:tr>
@@ -7517,62 +7675,46 @@
                 <w:szCs w:val="24"/>
               </w:rPr>
             </w:pPr>
-          </w:p>
-        </w:tc>
-      </w:tr>
-      <w:tr>
-        <w:trPr>
-          <w:tblHeader/>
-        </w:trPr>
-        <w:tc>
-          <w:tcPr>
-            <w:tcW w:w="9576" w:type="dxa"/>
-            <w:gridSpan w:val="3"/>
-          </w:tcPr>
-          <w:p>
-            <w:pPr>
-              <w:pStyle w:val="Heading2"/>
-              <w:outlineLvl w:val="1"/>
-              <w:rPr>
-                <w:color w:val="365F91" w:themeColor="accent1" w:themeShade="BF"/>
-              </w:rPr>
-            </w:pPr>
-            <w:bookmarkStart w:id="11" w:name="_Toc506160700"/>
-            <w:r>
-              <w:rPr>
-                <w:color w:val="365F91" w:themeColor="accent1" w:themeShade="BF"/>
-              </w:rPr>
-              <w:t>Reset Password Requirements</w:t>
-            </w:r>
-            <w:bookmarkEnd w:id="11"/>
-          </w:p>
-        </w:tc>
-      </w:tr>
-      <w:tr>
-        <w:trPr>
-          <w:tblHeader/>
-        </w:trPr>
-        <w:tc>
-          <w:tcPr>
-            <w:tcW w:w="9576" w:type="dxa"/>
-            <w:gridSpan w:val="3"/>
-          </w:tcPr>
-          <w:p>
-            <w:pPr>
-              <w:pStyle w:val="Heading3"/>
-              <w:outlineLvl w:val="2"/>
-            </w:pPr>
-            <w:bookmarkStart w:id="12" w:name="_Toc506160701"/>
-            <w:r>
-              <w:t xml:space="preserve">Reset Password </w:t>
-            </w:r>
-            <w:r>
-              <w:t xml:space="preserve">GUI </w:t>
-            </w:r>
-            <w:r>
-              <w:t>Requirements</w:t>
-            </w:r>
-            <w:bookmarkEnd w:id="12"/>
+            <w:r>
+              <w:rPr>
+                <w:rFonts w:ascii="Times New Roman" w:hAnsi="Times New Roman" w:cs="Times New Roman"/>
+                <w:sz w:val="24"/>
+                <w:szCs w:val="24"/>
+              </w:rPr>
+              <w:t>The system</w:t>
+            </w:r>
+            <w:r>
+              <w:rPr>
+                <w:rFonts w:ascii="Times New Roman" w:hAnsi="Times New Roman" w:cs="Times New Roman"/>
+                <w:sz w:val="24"/>
+                <w:szCs w:val="24"/>
+              </w:rPr>
+              <w:t xml:space="preserve"> reset password screen</w:t>
+            </w:r>
+            <w:r>
+              <w:rPr>
+                <w:rFonts w:ascii="Times New Roman" w:hAnsi="Times New Roman" w:cs="Times New Roman"/>
+                <w:sz w:val="24"/>
+                <w:szCs w:val="24"/>
+              </w:rPr>
+              <w:t xml:space="preserve"> shall </w:t>
+            </w:r>
+            <w:r>
+              <w:rPr>
+                <w:rFonts w:ascii="Times New Roman" w:hAnsi="Times New Roman" w:cs="Times New Roman"/>
+                <w:sz w:val="24"/>
+                <w:szCs w:val="24"/>
+              </w:rPr>
+              <w:t>accept a user id</w:t>
+            </w:r>
+            <w:r>
+              <w:rPr>
+                <w:rFonts w:ascii="Times New Roman" w:hAnsi="Times New Roman" w:cs="Times New Roman"/>
+                <w:sz w:val="24"/>
+                <w:szCs w:val="24"/>
+              </w:rPr>
+              <w:t>.</w:t>
+            </w:r>
           </w:p>
         </w:tc>
       </w:tr>
@@ -7631,39 +7773,25 @@
                 <w:sz w:val="24"/>
                 <w:szCs w:val="24"/>
               </w:rPr>
-              <w:t>The system</w:t>
-            </w:r>
-            <w:r>
-              <w:rPr>
-                <w:rFonts w:ascii="Times New Roman" w:hAnsi="Times New Roman" w:cs="Times New Roman"/>
-                <w:sz w:val="24"/>
-                <w:szCs w:val="24"/>
-              </w:rPr>
-              <w:t xml:space="preserve"> reset password screen</w:t>
-            </w:r>
-            <w:r>
-              <w:rPr>
-                <w:rFonts w:ascii="Times New Roman" w:hAnsi="Times New Roman" w:cs="Times New Roman"/>
-                <w:sz w:val="24"/>
-                <w:szCs w:val="24"/>
-              </w:rPr>
-              <w:t xml:space="preserve"> shall </w:t>
-            </w:r>
-            <w:r>
-              <w:rPr>
-                <w:rFonts w:ascii="Times New Roman" w:hAnsi="Times New Roman" w:cs="Times New Roman"/>
-                <w:sz w:val="24"/>
-                <w:szCs w:val="24"/>
-              </w:rPr>
-              <w:t>accept a user id</w:t>
-            </w:r>
-            <w:r>
-              <w:rPr>
-                <w:rFonts w:ascii="Times New Roman" w:hAnsi="Times New Roman" w:cs="Times New Roman"/>
-                <w:sz w:val="24"/>
-                <w:szCs w:val="24"/>
-              </w:rPr>
-              <w:t>.</w:t>
+              <w:t xml:space="preserve">The system reset password screen shall accept </w:t>
+            </w:r>
+            <w:proofErr w:type="gramStart"/>
+            <w:r>
+              <w:rPr>
+                <w:rFonts w:ascii="Times New Roman" w:hAnsi="Times New Roman" w:cs="Times New Roman"/>
+                <w:sz w:val="24"/>
+                <w:szCs w:val="24"/>
+              </w:rPr>
+              <w:t>a users</w:t>
+            </w:r>
+            <w:proofErr w:type="gramEnd"/>
+            <w:r>
+              <w:rPr>
+                <w:rFonts w:ascii="Times New Roman" w:hAnsi="Times New Roman" w:cs="Times New Roman"/>
+                <w:sz w:val="24"/>
+                <w:szCs w:val="24"/>
+              </w:rPr>
+              <w:t xml:space="preserve"> Library Number.</w:t>
             </w:r>
           </w:p>
         </w:tc>
@@ -7723,7 +7851,39 @@
                 <w:sz w:val="24"/>
                 <w:szCs w:val="24"/>
               </w:rPr>
-              <w:t>The system reset password screen shall accept a users Library Number.</w:t>
+              <w:t xml:space="preserve">The system </w:t>
+            </w:r>
+            <w:r>
+              <w:rPr>
+                <w:rFonts w:ascii="Times New Roman" w:hAnsi="Times New Roman" w:cs="Times New Roman"/>
+                <w:sz w:val="24"/>
+                <w:szCs w:val="24"/>
+              </w:rPr>
+              <w:t xml:space="preserve">reset password screen </w:t>
+            </w:r>
+            <w:r>
+              <w:rPr>
+                <w:rFonts w:ascii="Times New Roman" w:hAnsi="Times New Roman" w:cs="Times New Roman"/>
+                <w:sz w:val="24"/>
+                <w:szCs w:val="24"/>
+              </w:rPr>
+              <w:t xml:space="preserve">shall </w:t>
+            </w:r>
+            <w:r>
+              <w:rPr>
+                <w:rFonts w:ascii="Times New Roman" w:hAnsi="Times New Roman" w:cs="Times New Roman"/>
+                <w:sz w:val="24"/>
+                <w:szCs w:val="24"/>
+              </w:rPr>
+              <w:t>accept a new p</w:t>
+            </w:r>
+            <w:r>
+              <w:rPr>
+                <w:rFonts w:ascii="Times New Roman" w:hAnsi="Times New Roman" w:cs="Times New Roman"/>
+                <w:sz w:val="24"/>
+                <w:szCs w:val="24"/>
+              </w:rPr>
+              <w:t>assword.</w:t>
             </w:r>
           </w:p>
         </w:tc>
@@ -7799,23 +7959,47 @@
                 <w:sz w:val="24"/>
                 <w:szCs w:val="24"/>
               </w:rPr>
-              <w:t xml:space="preserve">shall </w:t>
-            </w:r>
-            <w:r>
-              <w:rPr>
-                <w:rFonts w:ascii="Times New Roman" w:hAnsi="Times New Roman" w:cs="Times New Roman"/>
-                <w:sz w:val="24"/>
-                <w:szCs w:val="24"/>
-              </w:rPr>
-              <w:t>accept a new p</w:t>
-            </w:r>
-            <w:r>
-              <w:rPr>
-                <w:rFonts w:ascii="Times New Roman" w:hAnsi="Times New Roman" w:cs="Times New Roman"/>
-                <w:sz w:val="24"/>
-                <w:szCs w:val="24"/>
-              </w:rPr>
-              <w:t>assword.</w:t>
+              <w:t xml:space="preserve">shall require </w:t>
+            </w:r>
+            <w:r>
+              <w:rPr>
+                <w:rFonts w:ascii="Times New Roman" w:hAnsi="Times New Roman" w:cs="Times New Roman"/>
+                <w:sz w:val="24"/>
+                <w:szCs w:val="24"/>
+              </w:rPr>
+              <w:t>confirmation of</w:t>
+            </w:r>
+            <w:r>
+              <w:rPr>
+                <w:rFonts w:ascii="Times New Roman" w:hAnsi="Times New Roman" w:cs="Times New Roman"/>
+                <w:sz w:val="24"/>
+                <w:szCs w:val="24"/>
+              </w:rPr>
+              <w:t xml:space="preserve"> the new p</w:t>
+            </w:r>
+            <w:r>
+              <w:rPr>
+                <w:rFonts w:ascii="Times New Roman" w:hAnsi="Times New Roman" w:cs="Times New Roman"/>
+                <w:sz w:val="24"/>
+                <w:szCs w:val="24"/>
+              </w:rPr>
+              <w:t>assword</w:t>
+            </w:r>
+            <w:r>
+              <w:rPr>
+                <w:rFonts w:ascii="Times New Roman" w:hAnsi="Times New Roman" w:cs="Times New Roman"/>
+                <w:sz w:val="24"/>
+                <w:szCs w:val="24"/>
+              </w:rPr>
+              <w:t xml:space="preserve"> entered</w:t>
+            </w:r>
+            <w:r>
+              <w:rPr>
+                <w:rFonts w:ascii="Times New Roman" w:hAnsi="Times New Roman" w:cs="Times New Roman"/>
+                <w:sz w:val="24"/>
+                <w:szCs w:val="24"/>
+              </w:rPr>
+              <w:t>.</w:t>
             </w:r>
           </w:p>
         </w:tc>
@@ -7875,55 +8059,41 @@
                 <w:sz w:val="24"/>
                 <w:szCs w:val="24"/>
               </w:rPr>
-              <w:t xml:space="preserve">The system </w:t>
-            </w:r>
-            <w:r>
-              <w:rPr>
-                <w:rFonts w:ascii="Times New Roman" w:hAnsi="Times New Roman" w:cs="Times New Roman"/>
-                <w:sz w:val="24"/>
-                <w:szCs w:val="24"/>
-              </w:rPr>
-              <w:t xml:space="preserve">reset password screen </w:t>
-            </w:r>
-            <w:r>
-              <w:rPr>
-                <w:rFonts w:ascii="Times New Roman" w:hAnsi="Times New Roman" w:cs="Times New Roman"/>
-                <w:sz w:val="24"/>
-                <w:szCs w:val="24"/>
-              </w:rPr>
-              <w:t xml:space="preserve">shall require </w:t>
-            </w:r>
-            <w:r>
-              <w:rPr>
-                <w:rFonts w:ascii="Times New Roman" w:hAnsi="Times New Roman" w:cs="Times New Roman"/>
-                <w:sz w:val="24"/>
-                <w:szCs w:val="24"/>
-              </w:rPr>
-              <w:t>confirmation of</w:t>
-            </w:r>
-            <w:r>
-              <w:rPr>
-                <w:rFonts w:ascii="Times New Roman" w:hAnsi="Times New Roman" w:cs="Times New Roman"/>
-                <w:sz w:val="24"/>
-                <w:szCs w:val="24"/>
-              </w:rPr>
-              <w:t xml:space="preserve"> the new p</w:t>
-            </w:r>
-            <w:r>
-              <w:rPr>
-                <w:rFonts w:ascii="Times New Roman" w:hAnsi="Times New Roman" w:cs="Times New Roman"/>
-                <w:sz w:val="24"/>
-                <w:szCs w:val="24"/>
-              </w:rPr>
-              <w:t>assword</w:t>
-            </w:r>
-            <w:r>
-              <w:rPr>
-                <w:rFonts w:ascii="Times New Roman" w:hAnsi="Times New Roman" w:cs="Times New Roman"/>
-                <w:sz w:val="24"/>
-                <w:szCs w:val="24"/>
-              </w:rPr>
-              <w:t xml:space="preserve"> entered</w:t>
+              <w:t>The system</w:t>
+            </w:r>
+            <w:r>
+              <w:rPr>
+                <w:rFonts w:ascii="Times New Roman" w:hAnsi="Times New Roman" w:cs="Times New Roman"/>
+                <w:sz w:val="24"/>
+                <w:szCs w:val="24"/>
+              </w:rPr>
+              <w:t xml:space="preserve"> reset password screen</w:t>
+            </w:r>
+            <w:r>
+              <w:rPr>
+                <w:rFonts w:ascii="Times New Roman" w:hAnsi="Times New Roman" w:cs="Times New Roman"/>
+                <w:sz w:val="24"/>
+                <w:szCs w:val="24"/>
+              </w:rPr>
+              <w:t xml:space="preserve"> shall provide </w:t>
+            </w:r>
+            <w:proofErr w:type="gramStart"/>
+            <w:r>
+              <w:rPr>
+                <w:rFonts w:ascii="Times New Roman" w:hAnsi="Times New Roman" w:cs="Times New Roman"/>
+                <w:sz w:val="24"/>
+                <w:szCs w:val="24"/>
+              </w:rPr>
+              <w:t>a submit</w:t>
+            </w:r>
+            <w:proofErr w:type="gramEnd"/>
+            <w:r>
+              <w:rPr>
+                <w:rFonts w:ascii="Times New Roman" w:hAnsi="Times New Roman" w:cs="Times New Roman"/>
+                <w:sz w:val="24"/>
+                <w:szCs w:val="24"/>
+              </w:rPr>
+              <w:t xml:space="preserve"> and return to login option</w:t>
             </w:r>
             <w:r>
               <w:rPr>
@@ -7985,46 +8155,57 @@
                 <w:szCs w:val="24"/>
               </w:rPr>
             </w:pPr>
-            <w:r>
-              <w:rPr>
-                <w:rFonts w:ascii="Times New Roman" w:hAnsi="Times New Roman" w:cs="Times New Roman"/>
-                <w:sz w:val="24"/>
-                <w:szCs w:val="24"/>
-              </w:rPr>
-              <w:t>The system</w:t>
-            </w:r>
-            <w:r>
-              <w:rPr>
-                <w:rFonts w:ascii="Times New Roman" w:hAnsi="Times New Roman" w:cs="Times New Roman"/>
-                <w:sz w:val="24"/>
-                <w:szCs w:val="24"/>
-              </w:rPr>
-              <w:t xml:space="preserve"> reset password screen</w:t>
-            </w:r>
-            <w:r>
-              <w:rPr>
-                <w:rFonts w:ascii="Times New Roman" w:hAnsi="Times New Roman" w:cs="Times New Roman"/>
-                <w:sz w:val="24"/>
-                <w:szCs w:val="24"/>
-              </w:rPr>
-              <w:t xml:space="preserve"> shall provide a submit</w:t>
-            </w:r>
-            <w:r>
-              <w:rPr>
-                <w:rFonts w:ascii="Times New Roman" w:hAnsi="Times New Roman" w:cs="Times New Roman"/>
-                <w:sz w:val="24"/>
-                <w:szCs w:val="24"/>
-              </w:rPr>
-              <w:t xml:space="preserve"> and return to login option</w:t>
-            </w:r>
-            <w:r>
-              <w:rPr>
-                <w:rFonts w:ascii="Times New Roman" w:hAnsi="Times New Roman" w:cs="Times New Roman"/>
-                <w:sz w:val="24"/>
-                <w:szCs w:val="24"/>
-              </w:rPr>
-              <w:t>.</w:t>
-            </w:r>
+            <w:proofErr w:type="gramStart"/>
+            <w:r>
+              <w:rPr>
+                <w:rFonts w:ascii="Times New Roman" w:hAnsi="Times New Roman" w:cs="Times New Roman"/>
+                <w:sz w:val="24"/>
+                <w:szCs w:val="24"/>
+              </w:rPr>
+              <w:t>The submit</w:t>
+            </w:r>
+            <w:proofErr w:type="gramEnd"/>
+            <w:r>
+              <w:rPr>
+                <w:rFonts w:ascii="Times New Roman" w:hAnsi="Times New Roman" w:cs="Times New Roman"/>
+                <w:sz w:val="24"/>
+                <w:szCs w:val="24"/>
+              </w:rPr>
+              <w:t xml:space="preserve"> and return to login option stores the new password and returns to the login screen.</w:t>
+            </w:r>
+          </w:p>
+        </w:tc>
+      </w:tr>
+      <w:tr>
+        <w:trPr>
+          <w:tblHeader/>
+        </w:trPr>
+        <w:tc>
+          <w:tcPr>
+            <w:tcW w:w="9576" w:type="dxa"/>
+            <w:gridSpan w:val="3"/>
+          </w:tcPr>
+          <w:p>
+            <w:pPr>
+              <w:pStyle w:val="Heading3"/>
+              <w:outlineLvl w:val="2"/>
+              <w:rPr>
+                <w:rFonts w:ascii="Times New Roman" w:hAnsi="Times New Roman" w:cs="Times New Roman"/>
+                <w:sz w:val="24"/>
+                <w:szCs w:val="24"/>
+              </w:rPr>
+            </w:pPr>
+            <w:bookmarkStart w:id="13" w:name="_Toc506160702"/>
+            <w:r>
+              <w:t xml:space="preserve">Reset Password </w:t>
+            </w:r>
+            <w:r>
+              <w:t xml:space="preserve">Software </w:t>
+            </w:r>
+            <w:r>
+              <w:t>Requirements</w:t>
+            </w:r>
+            <w:bookmarkEnd w:id="13"/>
           </w:p>
         </w:tc>
       </w:tr>
@@ -8083,41 +8264,8 @@
                 <w:sz w:val="24"/>
                 <w:szCs w:val="24"/>
               </w:rPr>
-              <w:t>The submit and return to login option stores the new password and returns to the login screen.</w:t>
-            </w:r>
-          </w:p>
-        </w:tc>
-      </w:tr>
-      <w:tr>
-        <w:trPr>
-          <w:tblHeader/>
-        </w:trPr>
-        <w:tc>
-          <w:tcPr>
-            <w:tcW w:w="9576" w:type="dxa"/>
-            <w:gridSpan w:val="3"/>
-          </w:tcPr>
-          <w:p>
-            <w:pPr>
-              <w:pStyle w:val="Heading3"/>
-              <w:outlineLvl w:val="2"/>
-              <w:rPr>
-                <w:rFonts w:ascii="Times New Roman" w:hAnsi="Times New Roman" w:cs="Times New Roman"/>
-                <w:sz w:val="24"/>
-                <w:szCs w:val="24"/>
-              </w:rPr>
-            </w:pPr>
-            <w:bookmarkStart w:id="13" w:name="_Toc506160702"/>
-            <w:r>
-              <w:t xml:space="preserve">Reset Password </w:t>
-            </w:r>
-            <w:r>
-              <w:t xml:space="preserve">Software </w:t>
-            </w:r>
-            <w:r>
-              <w:t>Requirements</w:t>
-            </w:r>
-            <w:bookmarkEnd w:id="13"/>
+              <w:t>Checks if User id and library number are linked to the same account.</w:t>
+            </w:r>
           </w:p>
         </w:tc>
       </w:tr>
@@ -8170,6 +8318,70 @@
                 <w:szCs w:val="24"/>
               </w:rPr>
             </w:pPr>
+            <w:r>
+              <w:rPr>
+                <w:rFonts w:ascii="Times New Roman" w:hAnsi="Times New Roman" w:cs="Times New Roman"/>
+                <w:sz w:val="24"/>
+                <w:szCs w:val="24"/>
+              </w:rPr>
+              <w:t>If User id and library number are linked to an account then the inputted password will be changed</w:t>
+            </w:r>
+          </w:p>
+        </w:tc>
+      </w:tr>
+      <w:tr>
+        <w:trPr>
+          <w:tblHeader/>
+        </w:trPr>
+        <w:tc>
+          <w:tcPr>
+            <w:tcW w:w="9576" w:type="dxa"/>
+            <w:gridSpan w:val="3"/>
+          </w:tcPr>
+          <w:p>
+            <w:pPr>
+              <w:pStyle w:val="Heading2"/>
+              <w:outlineLvl w:val="1"/>
+              <w:rPr>
+                <w:color w:val="365F91" w:themeColor="accent1" w:themeShade="BF"/>
+              </w:rPr>
+            </w:pPr>
+            <w:bookmarkStart w:id="14" w:name="_Toc506160703"/>
+            <w:r>
+              <w:rPr>
+                <w:color w:val="365F91" w:themeColor="accent1" w:themeShade="BF"/>
+              </w:rPr>
+              <w:t>Registration Requirements</w:t>
+            </w:r>
+            <w:bookmarkEnd w:id="14"/>
+          </w:p>
+        </w:tc>
+      </w:tr>
+      <w:tr>
+        <w:trPr>
+          <w:tblHeader/>
+        </w:trPr>
+        <w:tc>
+          <w:tcPr>
+            <w:tcW w:w="9576" w:type="dxa"/>
+            <w:gridSpan w:val="3"/>
+          </w:tcPr>
+          <w:p>
+            <w:pPr>
+              <w:pStyle w:val="Heading3"/>
+              <w:outlineLvl w:val="2"/>
+            </w:pPr>
+            <w:bookmarkStart w:id="15" w:name="_Toc506160704"/>
+            <w:r>
+              <w:t xml:space="preserve">Registration </w:t>
+            </w:r>
+            <w:r>
+              <w:t xml:space="preserve">GUI </w:t>
+            </w:r>
+            <w:r>
+              <w:t>Requirements</w:t>
+            </w:r>
+            <w:bookmarkEnd w:id="15"/>
           </w:p>
         </w:tc>
       </w:tr>
@@ -8222,62 +8434,46 @@
                 <w:szCs w:val="24"/>
               </w:rPr>
             </w:pPr>
-          </w:p>
-        </w:tc>
-      </w:tr>
-      <w:tr>
-        <w:trPr>
-          <w:tblHeader/>
-        </w:trPr>
-        <w:tc>
-          <w:tcPr>
-            <w:tcW w:w="9576" w:type="dxa"/>
-            <w:gridSpan w:val="3"/>
-          </w:tcPr>
-          <w:p>
-            <w:pPr>
-              <w:pStyle w:val="Heading2"/>
-              <w:outlineLvl w:val="1"/>
-              <w:rPr>
-                <w:color w:val="365F91" w:themeColor="accent1" w:themeShade="BF"/>
-              </w:rPr>
-            </w:pPr>
-            <w:bookmarkStart w:id="14" w:name="_Toc506160703"/>
-            <w:r>
-              <w:rPr>
-                <w:color w:val="365F91" w:themeColor="accent1" w:themeShade="BF"/>
-              </w:rPr>
-              <w:t>Registration Requirements</w:t>
-            </w:r>
-            <w:bookmarkEnd w:id="14"/>
-          </w:p>
-        </w:tc>
-      </w:tr>
-      <w:tr>
-        <w:trPr>
-          <w:tblHeader/>
-        </w:trPr>
-        <w:tc>
-          <w:tcPr>
-            <w:tcW w:w="9576" w:type="dxa"/>
-            <w:gridSpan w:val="3"/>
-          </w:tcPr>
-          <w:p>
-            <w:pPr>
-              <w:pStyle w:val="Heading3"/>
-              <w:outlineLvl w:val="2"/>
-            </w:pPr>
-            <w:bookmarkStart w:id="15" w:name="_Toc506160704"/>
-            <w:r>
-              <w:t xml:space="preserve">Registration </w:t>
-            </w:r>
-            <w:r>
-              <w:t xml:space="preserve">GUI </w:t>
-            </w:r>
-            <w:r>
-              <w:t>Requirements</w:t>
-            </w:r>
-            <w:bookmarkEnd w:id="15"/>
+            <w:r>
+              <w:rPr>
+                <w:rFonts w:ascii="Times New Roman" w:hAnsi="Times New Roman" w:cs="Times New Roman"/>
+                <w:sz w:val="24"/>
+                <w:szCs w:val="24"/>
+              </w:rPr>
+              <w:t xml:space="preserve">The system </w:t>
+            </w:r>
+            <w:r>
+              <w:rPr>
+                <w:rFonts w:ascii="Times New Roman" w:hAnsi="Times New Roman" w:cs="Times New Roman"/>
+                <w:sz w:val="24"/>
+                <w:szCs w:val="24"/>
+              </w:rPr>
+              <w:t xml:space="preserve">registration screen </w:t>
+            </w:r>
+            <w:r>
+              <w:rPr>
+                <w:rFonts w:ascii="Times New Roman" w:hAnsi="Times New Roman" w:cs="Times New Roman"/>
+                <w:sz w:val="24"/>
+                <w:szCs w:val="24"/>
+              </w:rPr>
+              <w:t xml:space="preserve">shall </w:t>
+            </w:r>
+            <w:r>
+              <w:rPr>
+                <w:rFonts w:ascii="Times New Roman" w:hAnsi="Times New Roman" w:cs="Times New Roman"/>
+                <w:sz w:val="24"/>
+                <w:szCs w:val="24"/>
+              </w:rPr>
+              <w:t>accept the user's</w:t>
+            </w:r>
+            <w:r>
+              <w:rPr>
+                <w:rFonts w:ascii="Times New Roman" w:hAnsi="Times New Roman" w:cs="Times New Roman"/>
+                <w:sz w:val="24"/>
+                <w:szCs w:val="24"/>
+              </w:rPr>
+              <w:t xml:space="preserve"> first name.</w:t>
+            </w:r>
           </w:p>
         </w:tc>
       </w:tr>
@@ -8336,39 +8532,7 @@
                 <w:sz w:val="24"/>
                 <w:szCs w:val="24"/>
               </w:rPr>
-              <w:t xml:space="preserve">The system </w:t>
-            </w:r>
-            <w:r>
-              <w:rPr>
-                <w:rFonts w:ascii="Times New Roman" w:hAnsi="Times New Roman" w:cs="Times New Roman"/>
-                <w:sz w:val="24"/>
-                <w:szCs w:val="24"/>
-              </w:rPr>
-              <w:t xml:space="preserve">registration screen </w:t>
-            </w:r>
-            <w:r>
-              <w:rPr>
-                <w:rFonts w:ascii="Times New Roman" w:hAnsi="Times New Roman" w:cs="Times New Roman"/>
-                <w:sz w:val="24"/>
-                <w:szCs w:val="24"/>
-              </w:rPr>
-              <w:t xml:space="preserve">shall </w:t>
-            </w:r>
-            <w:r>
-              <w:rPr>
-                <w:rFonts w:ascii="Times New Roman" w:hAnsi="Times New Roman" w:cs="Times New Roman"/>
-                <w:sz w:val="24"/>
-                <w:szCs w:val="24"/>
-              </w:rPr>
-              <w:t>accept the user's</w:t>
-            </w:r>
-            <w:r>
-              <w:rPr>
-                <w:rFonts w:ascii="Times New Roman" w:hAnsi="Times New Roman" w:cs="Times New Roman"/>
-                <w:sz w:val="24"/>
-                <w:szCs w:val="24"/>
-              </w:rPr>
-              <w:t xml:space="preserve"> first name.</w:t>
+              <w:t>The system registration screen shall accept the user's last name.</w:t>
             </w:r>
           </w:p>
         </w:tc>
@@ -8404,6 +8568,7 @@
             <w:pPr>
               <w:rPr>
                 <w:rFonts w:ascii="Times New Roman" w:hAnsi="Times New Roman" w:cs="Times New Roman"/>
+                <w:b/>
                 <w:sz w:val="24"/>
                 <w:szCs w:val="24"/>
               </w:rPr>
@@ -8418,17 +8583,50 @@
             <w:pPr>
               <w:rPr>
                 <w:rFonts w:ascii="Times New Roman" w:hAnsi="Times New Roman" w:cs="Times New Roman"/>
-                <w:sz w:val="24"/>
-                <w:szCs w:val="24"/>
-              </w:rPr>
-            </w:pPr>
-            <w:r>
-              <w:rPr>
-                <w:rFonts w:ascii="Times New Roman" w:hAnsi="Times New Roman" w:cs="Times New Roman"/>
-                <w:sz w:val="24"/>
-                <w:szCs w:val="24"/>
-              </w:rPr>
-              <w:t>The system registration screen shall accept the user's last name.</w:t>
+                <w:b/>
+                <w:sz w:val="24"/>
+                <w:szCs w:val="24"/>
+              </w:rPr>
+            </w:pPr>
+            <w:r>
+              <w:rPr>
+                <w:rFonts w:ascii="Times New Roman" w:hAnsi="Times New Roman" w:cs="Times New Roman"/>
+                <w:sz w:val="24"/>
+                <w:szCs w:val="24"/>
+              </w:rPr>
+              <w:t xml:space="preserve">The system </w:t>
+            </w:r>
+            <w:r>
+              <w:rPr>
+                <w:rFonts w:ascii="Times New Roman" w:hAnsi="Times New Roman" w:cs="Times New Roman"/>
+                <w:sz w:val="24"/>
+                <w:szCs w:val="24"/>
+              </w:rPr>
+              <w:t xml:space="preserve">registration screen </w:t>
+            </w:r>
+            <w:r>
+              <w:rPr>
+                <w:rFonts w:ascii="Times New Roman" w:hAnsi="Times New Roman" w:cs="Times New Roman"/>
+                <w:sz w:val="24"/>
+                <w:szCs w:val="24"/>
+              </w:rPr>
+              <w:t xml:space="preserve">shall </w:t>
+            </w:r>
+            <w:r>
+              <w:rPr>
+                <w:rFonts w:ascii="Times New Roman" w:hAnsi="Times New Roman" w:cs="Times New Roman"/>
+                <w:sz w:val="24"/>
+                <w:szCs w:val="24"/>
+              </w:rPr>
+              <w:t xml:space="preserve">accept the user's </w:t>
+            </w:r>
+            <w:r>
+              <w:rPr>
+                <w:rFonts w:ascii="Times New Roman" w:hAnsi="Times New Roman" w:cs="Times New Roman"/>
+                <w:sz w:val="24"/>
+                <w:szCs w:val="24"/>
+              </w:rPr>
+              <w:t>address.</w:t>
             </w:r>
           </w:p>
         </w:tc>
@@ -8464,7 +8662,6 @@
             <w:pPr>
               <w:rPr>
                 <w:rFonts w:ascii="Times New Roman" w:hAnsi="Times New Roman" w:cs="Times New Roman"/>
-                <w:b/>
                 <w:sz w:val="24"/>
                 <w:szCs w:val="24"/>
               </w:rPr>
@@ -8479,7 +8676,6 @@
             <w:pPr>
               <w:rPr>
                 <w:rFonts w:ascii="Times New Roman" w:hAnsi="Times New Roman" w:cs="Times New Roman"/>
-                <w:b/>
                 <w:sz w:val="24"/>
                 <w:szCs w:val="24"/>
               </w:rPr>
@@ -8522,7 +8718,7 @@
                 <w:sz w:val="24"/>
                 <w:szCs w:val="24"/>
               </w:rPr>
-              <w:t>address.</w:t>
+              <w:t>city.</w:t>
             </w:r>
           </w:p>
         </w:tc>
@@ -8582,39 +8778,7 @@
                 <w:sz w:val="24"/>
                 <w:szCs w:val="24"/>
               </w:rPr>
-              <w:t xml:space="preserve">The system </w:t>
-            </w:r>
-            <w:r>
-              <w:rPr>
-                <w:rFonts w:ascii="Times New Roman" w:hAnsi="Times New Roman" w:cs="Times New Roman"/>
-                <w:sz w:val="24"/>
-                <w:szCs w:val="24"/>
-              </w:rPr>
-              <w:t xml:space="preserve">registration screen </w:t>
-            </w:r>
-            <w:r>
-              <w:rPr>
-                <w:rFonts w:ascii="Times New Roman" w:hAnsi="Times New Roman" w:cs="Times New Roman"/>
-                <w:sz w:val="24"/>
-                <w:szCs w:val="24"/>
-              </w:rPr>
-              <w:t xml:space="preserve">shall </w:t>
-            </w:r>
-            <w:r>
-              <w:rPr>
-                <w:rFonts w:ascii="Times New Roman" w:hAnsi="Times New Roman" w:cs="Times New Roman"/>
-                <w:sz w:val="24"/>
-                <w:szCs w:val="24"/>
-              </w:rPr>
-              <w:t xml:space="preserve">accept the user's </w:t>
-            </w:r>
-            <w:r>
-              <w:rPr>
-                <w:rFonts w:ascii="Times New Roman" w:hAnsi="Times New Roman" w:cs="Times New Roman"/>
-                <w:sz w:val="24"/>
-                <w:szCs w:val="24"/>
-              </w:rPr>
-              <w:t>city.</w:t>
+              <w:t>The system registration screen shall accept the user's state.</w:t>
             </w:r>
           </w:p>
         </w:tc>
@@ -8674,7 +8838,23 @@
                 <w:sz w:val="24"/>
                 <w:szCs w:val="24"/>
               </w:rPr>
-              <w:t>The system registration screen shall accept the user's state.</w:t>
+              <w:t>The system registration screen shall accept the user's zip code</w:t>
+            </w:r>
+            <w:r>
+              <w:rPr>
+                <w:rFonts w:ascii="Times New Roman" w:hAnsi="Times New Roman" w:cs="Times New Roman"/>
+                <w:sz w:val="24"/>
+                <w:szCs w:val="24"/>
+              </w:rPr>
+              <w:t xml:space="preserve"> in integer format</w:t>
+            </w:r>
+            <w:r>
+              <w:rPr>
+                <w:rFonts w:ascii="Times New Roman" w:hAnsi="Times New Roman" w:cs="Times New Roman"/>
+                <w:sz w:val="24"/>
+                <w:szCs w:val="24"/>
+              </w:rPr>
+              <w:t>.</w:t>
             </w:r>
           </w:p>
         </w:tc>
@@ -8734,23 +8914,7 @@
                 <w:sz w:val="24"/>
                 <w:szCs w:val="24"/>
               </w:rPr>
-              <w:t>The system registration screen shall accept the user's zip code</w:t>
-            </w:r>
-            <w:r>
-              <w:rPr>
-                <w:rFonts w:ascii="Times New Roman" w:hAnsi="Times New Roman" w:cs="Times New Roman"/>
-                <w:sz w:val="24"/>
-                <w:szCs w:val="24"/>
-              </w:rPr>
-              <w:t xml:space="preserve"> in integer format</w:t>
-            </w:r>
-            <w:r>
-              <w:rPr>
-                <w:rFonts w:ascii="Times New Roman" w:hAnsi="Times New Roman" w:cs="Times New Roman"/>
-                <w:sz w:val="24"/>
-                <w:szCs w:val="24"/>
-              </w:rPr>
-              <w:t>.</w:t>
+              <w:t>The system registration screen shall accept the user's email address.</w:t>
             </w:r>
           </w:p>
         </w:tc>
@@ -8810,7 +8974,23 @@
                 <w:sz w:val="24"/>
                 <w:szCs w:val="24"/>
               </w:rPr>
-              <w:t>The system registration screen shall accept the user's email address.</w:t>
+              <w:t>The system registration screen shall accept the user's phone number</w:t>
+            </w:r>
+            <w:r>
+              <w:rPr>
+                <w:rFonts w:ascii="Times New Roman" w:hAnsi="Times New Roman" w:cs="Times New Roman"/>
+                <w:sz w:val="24"/>
+                <w:szCs w:val="24"/>
+              </w:rPr>
+              <w:t xml:space="preserve"> in integer format</w:t>
+            </w:r>
+            <w:r>
+              <w:rPr>
+                <w:rFonts w:ascii="Times New Roman" w:hAnsi="Times New Roman" w:cs="Times New Roman"/>
+                <w:sz w:val="24"/>
+                <w:szCs w:val="24"/>
+              </w:rPr>
+              <w:t>.</w:t>
             </w:r>
           </w:p>
         </w:tc>
@@ -8870,23 +9050,7 @@
                 <w:sz w:val="24"/>
                 <w:szCs w:val="24"/>
               </w:rPr>
-              <w:t>The system registration screen shall accept the user's phone number</w:t>
-            </w:r>
-            <w:r>
-              <w:rPr>
-                <w:rFonts w:ascii="Times New Roman" w:hAnsi="Times New Roman" w:cs="Times New Roman"/>
-                <w:sz w:val="24"/>
-                <w:szCs w:val="24"/>
-              </w:rPr>
-              <w:t xml:space="preserve"> in integer format</w:t>
-            </w:r>
-            <w:r>
-              <w:rPr>
-                <w:rFonts w:ascii="Times New Roman" w:hAnsi="Times New Roman" w:cs="Times New Roman"/>
-                <w:sz w:val="24"/>
-                <w:szCs w:val="24"/>
-              </w:rPr>
-              <w:t>.</w:t>
+              <w:t>The system registration screen shall accept the user's username.</w:t>
             </w:r>
           </w:p>
         </w:tc>
@@ -8946,7 +9110,7 @@
                 <w:sz w:val="24"/>
                 <w:szCs w:val="24"/>
               </w:rPr>
-              <w:t>The system registration screen shall accept the user's username.</w:t>
+              <w:t>The system registration screen shall accept the user's password.</w:t>
             </w:r>
           </w:p>
         </w:tc>
@@ -9006,7 +9170,7 @@
                 <w:sz w:val="24"/>
                 <w:szCs w:val="24"/>
               </w:rPr>
-              <w:t>The system registration screen shall accept the user's password.</w:t>
+              <w:t>The system registration screen shall require confirmation of the new password entered.</w:t>
             </w:r>
           </w:p>
         </w:tc>
@@ -9066,7 +9230,25 @@
                 <w:sz w:val="24"/>
                 <w:szCs w:val="24"/>
               </w:rPr>
-              <w:t>The system registration screen shall require confirmation of the new password entered.</w:t>
+              <w:t xml:space="preserve">The system registration screen shall provide </w:t>
+            </w:r>
+            <w:proofErr w:type="gramStart"/>
+            <w:r>
+              <w:rPr>
+                <w:rFonts w:ascii="Times New Roman" w:hAnsi="Times New Roman" w:cs="Times New Roman"/>
+                <w:sz w:val="24"/>
+                <w:szCs w:val="24"/>
+              </w:rPr>
+              <w:t>a submit</w:t>
+            </w:r>
+            <w:proofErr w:type="gramEnd"/>
+            <w:r>
+              <w:rPr>
+                <w:rFonts w:ascii="Times New Roman" w:hAnsi="Times New Roman" w:cs="Times New Roman"/>
+                <w:sz w:val="24"/>
+                <w:szCs w:val="24"/>
+              </w:rPr>
+              <w:t xml:space="preserve"> and return to login option.</w:t>
             </w:r>
           </w:p>
         </w:tc>
@@ -9120,14 +9302,55 @@
                 <w:szCs w:val="24"/>
               </w:rPr>
             </w:pPr>
-            <w:r>
-              <w:rPr>
-                <w:rFonts w:ascii="Times New Roman" w:hAnsi="Times New Roman" w:cs="Times New Roman"/>
-                <w:sz w:val="24"/>
-                <w:szCs w:val="24"/>
-              </w:rPr>
-              <w:t>The system registration screen shall provide a submit and return to login option.</w:t>
-            </w:r>
+            <w:proofErr w:type="gramStart"/>
+            <w:r>
+              <w:rPr>
+                <w:rFonts w:ascii="Times New Roman" w:hAnsi="Times New Roman" w:cs="Times New Roman"/>
+                <w:sz w:val="24"/>
+                <w:szCs w:val="24"/>
+              </w:rPr>
+              <w:t>The submit</w:t>
+            </w:r>
+            <w:proofErr w:type="gramEnd"/>
+            <w:r>
+              <w:rPr>
+                <w:rFonts w:ascii="Times New Roman" w:hAnsi="Times New Roman" w:cs="Times New Roman"/>
+                <w:sz w:val="24"/>
+                <w:szCs w:val="24"/>
+              </w:rPr>
+              <w:t xml:space="preserve"> and return to login option creates an account with the accepted user information and returns to the login screen.</w:t>
+            </w:r>
+          </w:p>
+        </w:tc>
+      </w:tr>
+      <w:tr>
+        <w:trPr>
+          <w:tblHeader/>
+        </w:trPr>
+        <w:tc>
+          <w:tcPr>
+            <w:tcW w:w="9576" w:type="dxa"/>
+            <w:gridSpan w:val="3"/>
+          </w:tcPr>
+          <w:p>
+            <w:pPr>
+              <w:pStyle w:val="Heading3"/>
+              <w:outlineLvl w:val="2"/>
+              <w:rPr>
+                <w:szCs w:val="24"/>
+              </w:rPr>
+            </w:pPr>
+            <w:bookmarkStart w:id="16" w:name="_Toc506160705"/>
+            <w:r>
+              <w:t xml:space="preserve">Registration </w:t>
+            </w:r>
+            <w:r>
+              <w:t xml:space="preserve">Software </w:t>
+            </w:r>
+            <w:r>
+              <w:t>Requirements</w:t>
+            </w:r>
+            <w:bookmarkEnd w:id="16"/>
           </w:p>
         </w:tc>
       </w:tr>
@@ -9186,7 +9409,7 @@
                 <w:sz w:val="24"/>
                 <w:szCs w:val="24"/>
               </w:rPr>
-              <w:t>The submit and return to login option creates an account with the accepted user information and returns to the login screen.</w:t>
+              <w:t>Checks if password matches re-entered password and if username was created already as well</w:t>
             </w:r>
           </w:p>
         </w:tc>
@@ -9202,23 +9425,48 @@
           </w:tcPr>
           <w:p>
             <w:pPr>
+              <w:pStyle w:val="Heading2"/>
+              <w:outlineLvl w:val="1"/>
+              <w:rPr>
+                <w:color w:val="365F91" w:themeColor="accent1" w:themeShade="BF"/>
+              </w:rPr>
+            </w:pPr>
+            <w:bookmarkStart w:id="17" w:name="_Toc506160706"/>
+            <w:r>
+              <w:rPr>
+                <w:color w:val="365F91" w:themeColor="accent1" w:themeShade="BF"/>
+              </w:rPr>
+              <w:t>Main Interface Requirements</w:t>
+            </w:r>
+            <w:bookmarkEnd w:id="17"/>
+          </w:p>
+        </w:tc>
+      </w:tr>
+      <w:tr>
+        <w:trPr>
+          <w:tblHeader/>
+        </w:trPr>
+        <w:tc>
+          <w:tcPr>
+            <w:tcW w:w="9576" w:type="dxa"/>
+            <w:gridSpan w:val="3"/>
+          </w:tcPr>
+          <w:p>
+            <w:pPr>
               <w:pStyle w:val="Heading3"/>
               <w:outlineLvl w:val="2"/>
-              <w:rPr>
-                <w:szCs w:val="24"/>
-              </w:rPr>
-            </w:pPr>
-            <w:bookmarkStart w:id="16" w:name="_Toc506160705"/>
-            <w:r>
-              <w:t xml:space="preserve">Registration </w:t>
-            </w:r>
-            <w:r>
-              <w:t xml:space="preserve">Software </w:t>
+            </w:pPr>
+            <w:bookmarkStart w:id="18" w:name="_Toc506160707"/>
+            <w:r>
+              <w:t xml:space="preserve">Main Interface </w:t>
+            </w:r>
+            <w:r>
+              <w:t xml:space="preserve">GUI </w:t>
             </w:r>
             <w:r>
               <w:t>Requirements</w:t>
             </w:r>
-            <w:bookmarkEnd w:id="16"/>
+            <w:bookmarkEnd w:id="18"/>
           </w:p>
         </w:tc>
       </w:tr>
@@ -9271,62 +9519,46 @@
                 <w:szCs w:val="24"/>
               </w:rPr>
             </w:pPr>
-          </w:p>
-        </w:tc>
-      </w:tr>
-      <w:tr>
-        <w:trPr>
-          <w:tblHeader/>
-        </w:trPr>
-        <w:tc>
-          <w:tcPr>
-            <w:tcW w:w="9576" w:type="dxa"/>
-            <w:gridSpan w:val="3"/>
-          </w:tcPr>
-          <w:p>
-            <w:pPr>
-              <w:pStyle w:val="Heading2"/>
-              <w:outlineLvl w:val="1"/>
-              <w:rPr>
-                <w:color w:val="365F91" w:themeColor="accent1" w:themeShade="BF"/>
-              </w:rPr>
-            </w:pPr>
-            <w:bookmarkStart w:id="17" w:name="_Toc506160706"/>
-            <w:r>
-              <w:rPr>
-                <w:color w:val="365F91" w:themeColor="accent1" w:themeShade="BF"/>
-              </w:rPr>
-              <w:t>Main Interface Requirements</w:t>
-            </w:r>
-            <w:bookmarkEnd w:id="17"/>
-          </w:p>
-        </w:tc>
-      </w:tr>
-      <w:tr>
-        <w:trPr>
-          <w:tblHeader/>
-        </w:trPr>
-        <w:tc>
-          <w:tcPr>
-            <w:tcW w:w="9576" w:type="dxa"/>
-            <w:gridSpan w:val="3"/>
-          </w:tcPr>
-          <w:p>
-            <w:pPr>
-              <w:pStyle w:val="Heading3"/>
-              <w:outlineLvl w:val="2"/>
-            </w:pPr>
-            <w:bookmarkStart w:id="18" w:name="_Toc506160707"/>
-            <w:r>
-              <w:t xml:space="preserve">Main Interface </w:t>
-            </w:r>
-            <w:r>
-              <w:t xml:space="preserve">GUI </w:t>
-            </w:r>
-            <w:r>
-              <w:t>Requirements</w:t>
-            </w:r>
-            <w:bookmarkEnd w:id="18"/>
+            <w:r>
+              <w:rPr>
+                <w:rFonts w:ascii="Times New Roman" w:hAnsi="Times New Roman" w:cs="Times New Roman"/>
+                <w:sz w:val="24"/>
+                <w:szCs w:val="24"/>
+              </w:rPr>
+              <w:t xml:space="preserve">The system </w:t>
+            </w:r>
+            <w:r>
+              <w:rPr>
+                <w:rFonts w:ascii="Times New Roman" w:hAnsi="Times New Roman" w:cs="Times New Roman"/>
+                <w:sz w:val="24"/>
+                <w:szCs w:val="24"/>
+              </w:rPr>
+              <w:t xml:space="preserve">main interface screen </w:t>
+            </w:r>
+            <w:r>
+              <w:rPr>
+                <w:rFonts w:ascii="Times New Roman" w:hAnsi="Times New Roman" w:cs="Times New Roman"/>
+                <w:sz w:val="24"/>
+                <w:szCs w:val="24"/>
+              </w:rPr>
+              <w:t>shall pr</w:t>
+            </w:r>
+            <w:r>
+              <w:rPr>
+                <w:rFonts w:ascii="Times New Roman" w:hAnsi="Times New Roman" w:cs="Times New Roman"/>
+                <w:sz w:val="24"/>
+                <w:szCs w:val="24"/>
+              </w:rPr>
+              <w:t>ovide a profile option</w:t>
+            </w:r>
+            <w:r>
+              <w:rPr>
+                <w:rFonts w:ascii="Times New Roman" w:hAnsi="Times New Roman" w:cs="Times New Roman"/>
+                <w:sz w:val="24"/>
+                <w:szCs w:val="24"/>
+              </w:rPr>
+              <w:t>.</w:t>
+            </w:r>
           </w:p>
         </w:tc>
       </w:tr>
@@ -9409,7 +9641,15 @@
                 <w:sz w:val="24"/>
                 <w:szCs w:val="24"/>
               </w:rPr>
-              <w:t>ovide a profile option</w:t>
+              <w:t xml:space="preserve">ovide a view books </w:t>
+            </w:r>
+            <w:r>
+              <w:rPr>
+                <w:rFonts w:ascii="Times New Roman" w:hAnsi="Times New Roman" w:cs="Times New Roman"/>
+                <w:sz w:val="24"/>
+                <w:szCs w:val="24"/>
+              </w:rPr>
+              <w:t>option</w:t>
             </w:r>
             <w:r>
               <w:rPr>
@@ -9501,23 +9741,39 @@
                 <w:sz w:val="24"/>
                 <w:szCs w:val="24"/>
               </w:rPr>
-              <w:t xml:space="preserve">ovide a view books </w:t>
-            </w:r>
-            <w:r>
-              <w:rPr>
-                <w:rFonts w:ascii="Times New Roman" w:hAnsi="Times New Roman" w:cs="Times New Roman"/>
-                <w:sz w:val="24"/>
-                <w:szCs w:val="24"/>
-              </w:rPr>
-              <w:t>option</w:t>
-            </w:r>
-            <w:r>
-              <w:rPr>
-                <w:rFonts w:ascii="Times New Roman" w:hAnsi="Times New Roman" w:cs="Times New Roman"/>
-                <w:sz w:val="24"/>
-                <w:szCs w:val="24"/>
-              </w:rPr>
-              <w:t>.</w:t>
+              <w:t xml:space="preserve">ovide a check in/out </w:t>
+            </w:r>
+            <w:r>
+              <w:rPr>
+                <w:rFonts w:ascii="Times New Roman" w:hAnsi="Times New Roman" w:cs="Times New Roman"/>
+                <w:sz w:val="24"/>
+                <w:szCs w:val="24"/>
+              </w:rPr>
+              <w:t xml:space="preserve">option </w:t>
+            </w:r>
+            <w:r>
+              <w:rPr>
+                <w:rFonts w:ascii="Times New Roman" w:hAnsi="Times New Roman" w:cs="Times New Roman"/>
+                <w:sz w:val="24"/>
+                <w:szCs w:val="24"/>
+              </w:rPr>
+              <w:t xml:space="preserve">viewable </w:t>
+            </w:r>
+            <w:r>
+              <w:rPr>
+                <w:rFonts w:ascii="Times New Roman" w:hAnsi="Times New Roman" w:cs="Times New Roman"/>
+                <w:sz w:val="24"/>
+                <w:szCs w:val="24"/>
+              </w:rPr>
+              <w:t>by</w:t>
+            </w:r>
+            <w:r>
+              <w:rPr>
+                <w:rFonts w:ascii="Times New Roman" w:hAnsi="Times New Roman" w:cs="Times New Roman"/>
+                <w:sz w:val="24"/>
+                <w:szCs w:val="24"/>
+              </w:rPr>
+              <w:t xml:space="preserve"> employees and employers.</w:t>
             </w:r>
           </w:p>
         </w:tc>
@@ -9577,47 +9833,63 @@
                 <w:sz w:val="24"/>
                 <w:szCs w:val="24"/>
               </w:rPr>
-              <w:t xml:space="preserve">The system </w:t>
-            </w:r>
-            <w:r>
-              <w:rPr>
-                <w:rFonts w:ascii="Times New Roman" w:hAnsi="Times New Roman" w:cs="Times New Roman"/>
-                <w:sz w:val="24"/>
-                <w:szCs w:val="24"/>
-              </w:rPr>
-              <w:t xml:space="preserve">main interface screen </w:t>
-            </w:r>
-            <w:r>
-              <w:rPr>
-                <w:rFonts w:ascii="Times New Roman" w:hAnsi="Times New Roman" w:cs="Times New Roman"/>
-                <w:sz w:val="24"/>
-                <w:szCs w:val="24"/>
-              </w:rPr>
-              <w:t>shall pr</w:t>
-            </w:r>
-            <w:r>
-              <w:rPr>
-                <w:rFonts w:ascii="Times New Roman" w:hAnsi="Times New Roman" w:cs="Times New Roman"/>
-                <w:sz w:val="24"/>
-                <w:szCs w:val="24"/>
-              </w:rPr>
-              <w:t xml:space="preserve">ovide a check in/out </w:t>
-            </w:r>
-            <w:r>
-              <w:rPr>
-                <w:rFonts w:ascii="Times New Roman" w:hAnsi="Times New Roman" w:cs="Times New Roman"/>
-                <w:sz w:val="24"/>
-                <w:szCs w:val="24"/>
-              </w:rPr>
-              <w:t xml:space="preserve">option </w:t>
-            </w:r>
-            <w:r>
-              <w:rPr>
-                <w:rFonts w:ascii="Times New Roman" w:hAnsi="Times New Roman" w:cs="Times New Roman"/>
-                <w:sz w:val="24"/>
-                <w:szCs w:val="24"/>
-              </w:rPr>
-              <w:t xml:space="preserve">viewable </w:t>
+              <w:t>The system</w:t>
+            </w:r>
+            <w:r>
+              <w:rPr>
+                <w:rFonts w:ascii="Times New Roman" w:hAnsi="Times New Roman" w:cs="Times New Roman"/>
+                <w:sz w:val="24"/>
+                <w:szCs w:val="24"/>
+              </w:rPr>
+              <w:t xml:space="preserve"> main interface</w:t>
+            </w:r>
+            <w:r>
+              <w:rPr>
+                <w:rFonts w:ascii="Times New Roman" w:hAnsi="Times New Roman" w:cs="Times New Roman"/>
+                <w:sz w:val="24"/>
+                <w:szCs w:val="24"/>
+              </w:rPr>
+              <w:t xml:space="preserve"> shall pr</w:t>
+            </w:r>
+            <w:r>
+              <w:rPr>
+                <w:rFonts w:ascii="Times New Roman" w:hAnsi="Times New Roman" w:cs="Times New Roman"/>
+                <w:sz w:val="24"/>
+                <w:szCs w:val="24"/>
+              </w:rPr>
+              <w:t xml:space="preserve">ovide a work log </w:t>
+            </w:r>
+            <w:r>
+              <w:rPr>
+                <w:rFonts w:ascii="Times New Roman" w:hAnsi="Times New Roman" w:cs="Times New Roman"/>
+                <w:sz w:val="24"/>
+                <w:szCs w:val="24"/>
+              </w:rPr>
+              <w:t>option</w:t>
+            </w:r>
+            <w:r>
+              <w:rPr>
+                <w:rFonts w:ascii="Times New Roman" w:hAnsi="Times New Roman" w:cs="Times New Roman"/>
+                <w:sz w:val="24"/>
+                <w:szCs w:val="24"/>
+              </w:rPr>
+              <w:t xml:space="preserve"> </w:t>
+            </w:r>
+            <w:r>
+              <w:rPr>
+                <w:rFonts w:ascii="Times New Roman" w:hAnsi="Times New Roman" w:cs="Times New Roman"/>
+                <w:sz w:val="24"/>
+                <w:szCs w:val="24"/>
+              </w:rPr>
+              <w:t>v</w:t>
+            </w:r>
+            <w:r>
+              <w:rPr>
+                <w:rFonts w:ascii="Times New Roman" w:hAnsi="Times New Roman" w:cs="Times New Roman"/>
+                <w:sz w:val="24"/>
+                <w:szCs w:val="24"/>
+              </w:rPr>
+              <w:t xml:space="preserve">iewable </w:t>
             </w:r>
             <w:r>
               <w:rPr>
@@ -9693,31 +9965,47 @@
                 <w:sz w:val="24"/>
                 <w:szCs w:val="24"/>
               </w:rPr>
-              <w:t>The system</w:t>
-            </w:r>
-            <w:r>
-              <w:rPr>
-                <w:rFonts w:ascii="Times New Roman" w:hAnsi="Times New Roman" w:cs="Times New Roman"/>
-                <w:sz w:val="24"/>
-                <w:szCs w:val="24"/>
-              </w:rPr>
-              <w:t xml:space="preserve"> main interface</w:t>
-            </w:r>
-            <w:r>
-              <w:rPr>
-                <w:rFonts w:ascii="Times New Roman" w:hAnsi="Times New Roman" w:cs="Times New Roman"/>
-                <w:sz w:val="24"/>
-                <w:szCs w:val="24"/>
-              </w:rPr>
-              <w:t xml:space="preserve"> shall pr</w:t>
-            </w:r>
-            <w:r>
-              <w:rPr>
-                <w:rFonts w:ascii="Times New Roman" w:hAnsi="Times New Roman" w:cs="Times New Roman"/>
-                <w:sz w:val="24"/>
-                <w:szCs w:val="24"/>
-              </w:rPr>
-              <w:t xml:space="preserve">ovide a work log </w:t>
+              <w:t xml:space="preserve">The system </w:t>
+            </w:r>
+            <w:r>
+              <w:rPr>
+                <w:rFonts w:ascii="Times New Roman" w:hAnsi="Times New Roman" w:cs="Times New Roman"/>
+                <w:sz w:val="24"/>
+                <w:szCs w:val="24"/>
+              </w:rPr>
+              <w:t xml:space="preserve">main interface </w:t>
+            </w:r>
+            <w:r>
+              <w:rPr>
+                <w:rFonts w:ascii="Times New Roman" w:hAnsi="Times New Roman" w:cs="Times New Roman"/>
+                <w:sz w:val="24"/>
+                <w:szCs w:val="24"/>
+              </w:rPr>
+              <w:t>shall pr</w:t>
+            </w:r>
+            <w:r>
+              <w:rPr>
+                <w:rFonts w:ascii="Times New Roman" w:hAnsi="Times New Roman" w:cs="Times New Roman"/>
+                <w:sz w:val="24"/>
+                <w:szCs w:val="24"/>
+              </w:rPr>
+              <w:t>ovide a</w:t>
+            </w:r>
+            <w:r>
+              <w:rPr>
+                <w:rFonts w:ascii="Times New Roman" w:hAnsi="Times New Roman" w:cs="Times New Roman"/>
+                <w:sz w:val="24"/>
+                <w:szCs w:val="24"/>
+              </w:rPr>
+              <w:t>n</w:t>
+            </w:r>
+            <w:r>
+              <w:rPr>
+                <w:rFonts w:ascii="Times New Roman" w:hAnsi="Times New Roman" w:cs="Times New Roman"/>
+                <w:sz w:val="24"/>
+                <w:szCs w:val="24"/>
+              </w:rPr>
+              <w:t xml:space="preserve"> admin page </w:t>
             </w:r>
             <w:r>
               <w:rPr>
@@ -9733,6 +10021,22 @@
                 <w:sz w:val="24"/>
                 <w:szCs w:val="24"/>
               </w:rPr>
+              <w:t xml:space="preserve"> viewable </w:t>
+            </w:r>
+            <w:r>
+              <w:rPr>
+                <w:rFonts w:ascii="Times New Roman" w:hAnsi="Times New Roman" w:cs="Times New Roman"/>
+                <w:sz w:val="24"/>
+                <w:szCs w:val="24"/>
+              </w:rPr>
+              <w:t>by</w:t>
+            </w:r>
+            <w:r>
+              <w:rPr>
+                <w:rFonts w:ascii="Times New Roman" w:hAnsi="Times New Roman" w:cs="Times New Roman"/>
+                <w:sz w:val="24"/>
+                <w:szCs w:val="24"/>
+              </w:rPr>
               <w:t xml:space="preserve"> </w:t>
             </w:r>
             <w:r>
@@ -9741,31 +10045,15 @@
                 <w:sz w:val="24"/>
                 <w:szCs w:val="24"/>
               </w:rPr>
-              <w:t>v</w:t>
-            </w:r>
-            <w:r>
-              <w:rPr>
-                <w:rFonts w:ascii="Times New Roman" w:hAnsi="Times New Roman" w:cs="Times New Roman"/>
-                <w:sz w:val="24"/>
-                <w:szCs w:val="24"/>
-              </w:rPr>
-              <w:t xml:space="preserve">iewable </w:t>
-            </w:r>
-            <w:r>
-              <w:rPr>
-                <w:rFonts w:ascii="Times New Roman" w:hAnsi="Times New Roman" w:cs="Times New Roman"/>
-                <w:sz w:val="24"/>
-                <w:szCs w:val="24"/>
-              </w:rPr>
-              <w:t>by</w:t>
-            </w:r>
-            <w:r>
-              <w:rPr>
-                <w:rFonts w:ascii="Times New Roman" w:hAnsi="Times New Roman" w:cs="Times New Roman"/>
-                <w:sz w:val="24"/>
-                <w:szCs w:val="24"/>
-              </w:rPr>
-              <w:t xml:space="preserve"> employees and employers.</w:t>
+              <w:t>administrators</w:t>
+            </w:r>
+            <w:r>
+              <w:rPr>
+                <w:rFonts w:ascii="Times New Roman" w:hAnsi="Times New Roman" w:cs="Times New Roman"/>
+                <w:sz w:val="24"/>
+                <w:szCs w:val="24"/>
+              </w:rPr>
+              <w:t>.</w:t>
             </w:r>
           </w:p>
         </w:tc>
@@ -9865,7 +10153,7 @@
                 <w:sz w:val="24"/>
                 <w:szCs w:val="24"/>
               </w:rPr>
-              <w:t xml:space="preserve"> admin page </w:t>
+              <w:t xml:space="preserve"> event log </w:t>
             </w:r>
             <w:r>
               <w:rPr>
@@ -9874,38 +10162,6 @@
                 <w:szCs w:val="24"/>
               </w:rPr>
               <w:t>option</w:t>
-            </w:r>
-            <w:r>
-              <w:rPr>
-                <w:rFonts w:ascii="Times New Roman" w:hAnsi="Times New Roman" w:cs="Times New Roman"/>
-                <w:sz w:val="24"/>
-                <w:szCs w:val="24"/>
-              </w:rPr>
-              <w:t xml:space="preserve"> viewable </w:t>
-            </w:r>
-            <w:r>
-              <w:rPr>
-                <w:rFonts w:ascii="Times New Roman" w:hAnsi="Times New Roman" w:cs="Times New Roman"/>
-                <w:sz w:val="24"/>
-                <w:szCs w:val="24"/>
-              </w:rPr>
-              <w:t>by</w:t>
-            </w:r>
-            <w:r>
-              <w:rPr>
-                <w:rFonts w:ascii="Times New Roman" w:hAnsi="Times New Roman" w:cs="Times New Roman"/>
-                <w:sz w:val="24"/>
-                <w:szCs w:val="24"/>
-              </w:rPr>
-              <w:t xml:space="preserve"> </w:t>
-            </w:r>
-            <w:r>
-              <w:rPr>
-                <w:rFonts w:ascii="Times New Roman" w:hAnsi="Times New Roman" w:cs="Times New Roman"/>
-                <w:sz w:val="24"/>
-                <w:szCs w:val="24"/>
-              </w:rPr>
-              <w:t>administrators</w:t>
             </w:r>
             <w:r>
               <w:rPr>
@@ -9997,23 +10253,7 @@
                 <w:sz w:val="24"/>
                 <w:szCs w:val="24"/>
               </w:rPr>
-              <w:t>ovide a</w:t>
-            </w:r>
-            <w:r>
-              <w:rPr>
-                <w:rFonts w:ascii="Times New Roman" w:hAnsi="Times New Roman" w:cs="Times New Roman"/>
-                <w:sz w:val="24"/>
-                <w:szCs w:val="24"/>
-              </w:rPr>
-              <w:t>n</w:t>
-            </w:r>
-            <w:r>
-              <w:rPr>
-                <w:rFonts w:ascii="Times New Roman" w:hAnsi="Times New Roman" w:cs="Times New Roman"/>
-                <w:sz w:val="24"/>
-                <w:szCs w:val="24"/>
-              </w:rPr>
-              <w:t xml:space="preserve"> event log </w:t>
+              <w:t xml:space="preserve">ovide a contact us </w:t>
             </w:r>
             <w:r>
               <w:rPr>
@@ -10105,32 +10345,49 @@
                 <w:sz w:val="24"/>
                 <w:szCs w:val="24"/>
               </w:rPr>
-              <w:t>shall pr</w:t>
-            </w:r>
-            <w:r>
-              <w:rPr>
-                <w:rFonts w:ascii="Times New Roman" w:hAnsi="Times New Roman" w:cs="Times New Roman"/>
-                <w:sz w:val="24"/>
-                <w:szCs w:val="24"/>
-              </w:rPr>
-              <w:t xml:space="preserve">ovide a contact us </w:t>
-            </w:r>
-            <w:r>
-              <w:rPr>
-                <w:rFonts w:ascii="Times New Roman" w:hAnsi="Times New Roman" w:cs="Times New Roman"/>
-                <w:sz w:val="24"/>
-                <w:szCs w:val="24"/>
-              </w:rPr>
-              <w:t>option</w:t>
-            </w:r>
-            <w:r>
-              <w:rPr>
-                <w:rFonts w:ascii="Times New Roman" w:hAnsi="Times New Roman" w:cs="Times New Roman"/>
-                <w:sz w:val="24"/>
-                <w:szCs w:val="24"/>
-              </w:rPr>
-              <w:t>.</w:t>
-            </w:r>
+              <w:t>shall</w:t>
+            </w:r>
+            <w:r>
+              <w:rPr>
+                <w:rFonts w:ascii="Times New Roman" w:hAnsi="Times New Roman" w:cs="Times New Roman"/>
+                <w:sz w:val="24"/>
+                <w:szCs w:val="24"/>
+              </w:rPr>
+              <w:t xml:space="preserve"> be visible to all users.</w:t>
+            </w:r>
+          </w:p>
+        </w:tc>
+      </w:tr>
+      <w:tr>
+        <w:trPr>
+          <w:tblHeader/>
+        </w:trPr>
+        <w:tc>
+          <w:tcPr>
+            <w:tcW w:w="9576" w:type="dxa"/>
+            <w:gridSpan w:val="3"/>
+          </w:tcPr>
+          <w:p>
+            <w:pPr>
+              <w:pStyle w:val="Heading3"/>
+              <w:outlineLvl w:val="2"/>
+              <w:rPr>
+                <w:rFonts w:ascii="Times New Roman" w:hAnsi="Times New Roman" w:cs="Times New Roman"/>
+                <w:sz w:val="24"/>
+                <w:szCs w:val="24"/>
+              </w:rPr>
+            </w:pPr>
+            <w:bookmarkStart w:id="19" w:name="_Toc506160708"/>
+            <w:r>
+              <w:t xml:space="preserve">Main Interface </w:t>
+            </w:r>
+            <w:r>
+              <w:t xml:space="preserve">Software </w:t>
+            </w:r>
+            <w:r>
+              <w:t>Requirements</w:t>
+            </w:r>
+            <w:bookmarkEnd w:id="19"/>
           </w:p>
         </w:tc>
       </w:tr>
@@ -10189,65 +10446,8 @@
                 <w:sz w:val="24"/>
                 <w:szCs w:val="24"/>
               </w:rPr>
-              <w:t xml:space="preserve">The system </w:t>
-            </w:r>
-            <w:r>
-              <w:rPr>
-                <w:rFonts w:ascii="Times New Roman" w:hAnsi="Times New Roman" w:cs="Times New Roman"/>
-                <w:sz w:val="24"/>
-                <w:szCs w:val="24"/>
-              </w:rPr>
-              <w:t xml:space="preserve">main interface </w:t>
-            </w:r>
-            <w:r>
-              <w:rPr>
-                <w:rFonts w:ascii="Times New Roman" w:hAnsi="Times New Roman" w:cs="Times New Roman"/>
-                <w:sz w:val="24"/>
-                <w:szCs w:val="24"/>
-              </w:rPr>
-              <w:t>shall</w:t>
-            </w:r>
-            <w:r>
-              <w:rPr>
-                <w:rFonts w:ascii="Times New Roman" w:hAnsi="Times New Roman" w:cs="Times New Roman"/>
-                <w:sz w:val="24"/>
-                <w:szCs w:val="24"/>
-              </w:rPr>
-              <w:t xml:space="preserve"> be visible to all users.</w:t>
-            </w:r>
-          </w:p>
-        </w:tc>
-      </w:tr>
-      <w:tr>
-        <w:trPr>
-          <w:tblHeader/>
-        </w:trPr>
-        <w:tc>
-          <w:tcPr>
-            <w:tcW w:w="9576" w:type="dxa"/>
-            <w:gridSpan w:val="3"/>
-          </w:tcPr>
-          <w:p>
-            <w:pPr>
-              <w:pStyle w:val="Heading3"/>
-              <w:outlineLvl w:val="2"/>
-              <w:rPr>
-                <w:rFonts w:ascii="Times New Roman" w:hAnsi="Times New Roman" w:cs="Times New Roman"/>
-                <w:sz w:val="24"/>
-                <w:szCs w:val="24"/>
-              </w:rPr>
-            </w:pPr>
-            <w:bookmarkStart w:id="19" w:name="_Toc506160708"/>
-            <w:r>
-              <w:t xml:space="preserve">Main Interface </w:t>
-            </w:r>
-            <w:r>
-              <w:t xml:space="preserve">Software </w:t>
-            </w:r>
-            <w:r>
-              <w:t>Requirements</w:t>
-            </w:r>
-            <w:bookmarkEnd w:id="19"/>
+              <w:t>Makes check in/out and work log tabs only visible/usable to the employees and employers</w:t>
+            </w:r>
           </w:p>
         </w:tc>
       </w:tr>
@@ -10300,6 +10500,14 @@
                 <w:szCs w:val="24"/>
               </w:rPr>
             </w:pPr>
+            <w:r>
+              <w:rPr>
+                <w:rFonts w:ascii="Times New Roman" w:hAnsi="Times New Roman" w:cs="Times New Roman"/>
+                <w:sz w:val="24"/>
+                <w:szCs w:val="24"/>
+              </w:rPr>
+              <w:t>Admin page tab is only visible/usable to employers</w:t>
+            </w:r>
           </w:p>
         </w:tc>
       </w:tr>
@@ -10352,62 +10560,14 @@
                 <w:szCs w:val="24"/>
               </w:rPr>
             </w:pPr>
-          </w:p>
-        </w:tc>
-      </w:tr>
-      <w:tr>
-        <w:trPr>
-          <w:tblHeader/>
-        </w:trPr>
-        <w:tc>
-          <w:tcPr>
-            <w:tcW w:w="9576" w:type="dxa"/>
-            <w:gridSpan w:val="3"/>
-          </w:tcPr>
-          <w:p>
-            <w:pPr>
-              <w:pStyle w:val="Heading2"/>
-              <w:outlineLvl w:val="1"/>
-              <w:rPr>
-                <w:color w:val="365F91" w:themeColor="accent1" w:themeShade="BF"/>
-              </w:rPr>
-            </w:pPr>
-            <w:bookmarkStart w:id="20" w:name="_Toc506160709"/>
-            <w:r>
-              <w:rPr>
-                <w:color w:val="365F91" w:themeColor="accent1" w:themeShade="BF"/>
-              </w:rPr>
-              <w:t>Profile Requirements</w:t>
-            </w:r>
-            <w:bookmarkEnd w:id="20"/>
-          </w:p>
-        </w:tc>
-      </w:tr>
-      <w:tr>
-        <w:trPr>
-          <w:tblHeader/>
-        </w:trPr>
-        <w:tc>
-          <w:tcPr>
-            <w:tcW w:w="9576" w:type="dxa"/>
-            <w:gridSpan w:val="3"/>
-          </w:tcPr>
-          <w:p>
-            <w:pPr>
-              <w:pStyle w:val="Heading3"/>
-              <w:outlineLvl w:val="2"/>
-            </w:pPr>
-            <w:bookmarkStart w:id="21" w:name="_Toc506160710"/>
-            <w:r>
-              <w:t xml:space="preserve">Profile </w:t>
-            </w:r>
-            <w:r>
-              <w:t xml:space="preserve">GUI </w:t>
-            </w:r>
-            <w:r>
-              <w:t>Requirements</w:t>
-            </w:r>
-            <w:bookmarkEnd w:id="21"/>
+            <w:r>
+              <w:rPr>
+                <w:rFonts w:ascii="Times New Roman" w:hAnsi="Times New Roman" w:cs="Times New Roman"/>
+                <w:sz w:val="24"/>
+                <w:szCs w:val="24"/>
+              </w:rPr>
+              <w:t>Profile tab and bookshelf tab will be usable by all clients.</w:t>
+            </w:r>
           </w:p>
         </w:tc>
       </w:tr>
@@ -10466,32 +10626,64 @@
                 <w:sz w:val="24"/>
                 <w:szCs w:val="24"/>
               </w:rPr>
-              <w:t xml:space="preserve">The system </w:t>
-            </w:r>
-            <w:r>
-              <w:rPr>
-                <w:rFonts w:ascii="Times New Roman" w:hAnsi="Times New Roman" w:cs="Times New Roman"/>
-                <w:sz w:val="24"/>
-                <w:szCs w:val="24"/>
-              </w:rPr>
-              <w:t xml:space="preserve">the profile screen </w:t>
-            </w:r>
-            <w:r>
-              <w:rPr>
-                <w:rFonts w:ascii="Times New Roman" w:hAnsi="Times New Roman" w:cs="Times New Roman"/>
-                <w:sz w:val="24"/>
-                <w:szCs w:val="24"/>
-              </w:rPr>
-              <w:t>shall</w:t>
-            </w:r>
-            <w:r>
-              <w:rPr>
-                <w:rFonts w:ascii="Times New Roman" w:hAnsi="Times New Roman" w:cs="Times New Roman"/>
-                <w:sz w:val="24"/>
-                <w:szCs w:val="24"/>
-              </w:rPr>
-              <w:t xml:space="preserve"> display a users First and Last Name.</w:t>
-            </w:r>
+              <w:t>Allow other prompts to be viewed in the middle of this screen.</w:t>
+            </w:r>
+          </w:p>
+        </w:tc>
+      </w:tr>
+      <w:tr>
+        <w:trPr>
+          <w:tblHeader/>
+        </w:trPr>
+        <w:tc>
+          <w:tcPr>
+            <w:tcW w:w="9576" w:type="dxa"/>
+            <w:gridSpan w:val="3"/>
+          </w:tcPr>
+          <w:p>
+            <w:pPr>
+              <w:pStyle w:val="Heading2"/>
+              <w:outlineLvl w:val="1"/>
+              <w:rPr>
+                <w:color w:val="365F91" w:themeColor="accent1" w:themeShade="BF"/>
+              </w:rPr>
+            </w:pPr>
+            <w:bookmarkStart w:id="20" w:name="_Toc506160709"/>
+            <w:r>
+              <w:rPr>
+                <w:color w:val="365F91" w:themeColor="accent1" w:themeShade="BF"/>
+              </w:rPr>
+              <w:t>Profile Requirements</w:t>
+            </w:r>
+            <w:bookmarkEnd w:id="20"/>
+          </w:p>
+        </w:tc>
+      </w:tr>
+      <w:tr>
+        <w:trPr>
+          <w:tblHeader/>
+        </w:trPr>
+        <w:tc>
+          <w:tcPr>
+            <w:tcW w:w="9576" w:type="dxa"/>
+            <w:gridSpan w:val="3"/>
+          </w:tcPr>
+          <w:p>
+            <w:pPr>
+              <w:pStyle w:val="Heading3"/>
+              <w:outlineLvl w:val="2"/>
+            </w:pPr>
+            <w:bookmarkStart w:id="21" w:name="_Toc506160710"/>
+            <w:r>
+              <w:t xml:space="preserve">Profile </w:t>
+            </w:r>
+            <w:r>
+              <w:t xml:space="preserve">GUI </w:t>
+            </w:r>
+            <w:r>
+              <w:t>Requirements</w:t>
+            </w:r>
+            <w:bookmarkEnd w:id="21"/>
           </w:p>
         </w:tc>
       </w:tr>
@@ -10550,31 +10742,49 @@
                 <w:sz w:val="24"/>
                 <w:szCs w:val="24"/>
               </w:rPr>
-              <w:t>The system</w:t>
-            </w:r>
-            <w:r>
-              <w:rPr>
-                <w:rFonts w:ascii="Times New Roman" w:hAnsi="Times New Roman" w:cs="Times New Roman"/>
-                <w:sz w:val="24"/>
-                <w:szCs w:val="24"/>
-              </w:rPr>
-              <w:t xml:space="preserve"> the profile screen</w:t>
-            </w:r>
-            <w:r>
-              <w:rPr>
-                <w:rFonts w:ascii="Times New Roman" w:hAnsi="Times New Roman" w:cs="Times New Roman"/>
-                <w:sz w:val="24"/>
-                <w:szCs w:val="24"/>
-              </w:rPr>
-              <w:t xml:space="preserve"> shall</w:t>
-            </w:r>
-            <w:r>
-              <w:rPr>
-                <w:rFonts w:ascii="Times New Roman" w:hAnsi="Times New Roman" w:cs="Times New Roman"/>
-                <w:sz w:val="24"/>
-                <w:szCs w:val="24"/>
-              </w:rPr>
-              <w:t xml:space="preserve"> display a users address.</w:t>
+              <w:t xml:space="preserve">The system </w:t>
+            </w:r>
+            <w:r>
+              <w:rPr>
+                <w:rFonts w:ascii="Times New Roman" w:hAnsi="Times New Roman" w:cs="Times New Roman"/>
+                <w:sz w:val="24"/>
+                <w:szCs w:val="24"/>
+              </w:rPr>
+              <w:t xml:space="preserve">the profile screen </w:t>
+            </w:r>
+            <w:r>
+              <w:rPr>
+                <w:rFonts w:ascii="Times New Roman" w:hAnsi="Times New Roman" w:cs="Times New Roman"/>
+                <w:sz w:val="24"/>
+                <w:szCs w:val="24"/>
+              </w:rPr>
+              <w:t>shall</w:t>
+            </w:r>
+            <w:r>
+              <w:rPr>
+                <w:rFonts w:ascii="Times New Roman" w:hAnsi="Times New Roman" w:cs="Times New Roman"/>
+                <w:sz w:val="24"/>
+                <w:szCs w:val="24"/>
+              </w:rPr>
+              <w:t xml:space="preserve"> display </w:t>
+            </w:r>
+            <w:proofErr w:type="gramStart"/>
+            <w:r>
+              <w:rPr>
+                <w:rFonts w:ascii="Times New Roman" w:hAnsi="Times New Roman" w:cs="Times New Roman"/>
+                <w:sz w:val="24"/>
+                <w:szCs w:val="24"/>
+              </w:rPr>
+              <w:t>a users</w:t>
+            </w:r>
+            <w:proofErr w:type="gramEnd"/>
+            <w:r>
+              <w:rPr>
+                <w:rFonts w:ascii="Times New Roman" w:hAnsi="Times New Roman" w:cs="Times New Roman"/>
+                <w:sz w:val="24"/>
+                <w:szCs w:val="24"/>
+              </w:rPr>
+              <w:t xml:space="preserve"> First and Last Name.</w:t>
             </w:r>
           </w:p>
         </w:tc>
@@ -10658,7 +10868,25 @@
                 <w:sz w:val="24"/>
                 <w:szCs w:val="24"/>
               </w:rPr>
-              <w:t xml:space="preserve"> display a users city, zip and state.</w:t>
+              <w:t xml:space="preserve"> display a </w:t>
+            </w:r>
+            <w:proofErr w:type="gramStart"/>
+            <w:r>
+              <w:rPr>
+                <w:rFonts w:ascii="Times New Roman" w:hAnsi="Times New Roman" w:cs="Times New Roman"/>
+                <w:sz w:val="24"/>
+                <w:szCs w:val="24"/>
+              </w:rPr>
+              <w:t>users</w:t>
+            </w:r>
+            <w:proofErr w:type="gramEnd"/>
+            <w:r>
+              <w:rPr>
+                <w:rFonts w:ascii="Times New Roman" w:hAnsi="Times New Roman" w:cs="Times New Roman"/>
+                <w:sz w:val="24"/>
+                <w:szCs w:val="24"/>
+              </w:rPr>
+              <w:t xml:space="preserve"> address.</w:t>
             </w:r>
           </w:p>
         </w:tc>
@@ -10718,31 +10946,49 @@
                 <w:sz w:val="24"/>
                 <w:szCs w:val="24"/>
               </w:rPr>
-              <w:t xml:space="preserve">The system </w:t>
-            </w:r>
-            <w:r>
-              <w:rPr>
-                <w:rFonts w:ascii="Times New Roman" w:hAnsi="Times New Roman" w:cs="Times New Roman"/>
-                <w:sz w:val="24"/>
-                <w:szCs w:val="24"/>
-              </w:rPr>
-              <w:t xml:space="preserve">the profile screen </w:t>
-            </w:r>
-            <w:r>
-              <w:rPr>
-                <w:rFonts w:ascii="Times New Roman" w:hAnsi="Times New Roman" w:cs="Times New Roman"/>
-                <w:sz w:val="24"/>
-                <w:szCs w:val="24"/>
-              </w:rPr>
-              <w:t>shall</w:t>
-            </w:r>
-            <w:r>
-              <w:rPr>
-                <w:rFonts w:ascii="Times New Roman" w:hAnsi="Times New Roman" w:cs="Times New Roman"/>
-                <w:sz w:val="24"/>
-                <w:szCs w:val="24"/>
-              </w:rPr>
-              <w:t xml:space="preserve"> display a users Phone Number.</w:t>
+              <w:t>The system</w:t>
+            </w:r>
+            <w:r>
+              <w:rPr>
+                <w:rFonts w:ascii="Times New Roman" w:hAnsi="Times New Roman" w:cs="Times New Roman"/>
+                <w:sz w:val="24"/>
+                <w:szCs w:val="24"/>
+              </w:rPr>
+              <w:t xml:space="preserve"> the profile screen</w:t>
+            </w:r>
+            <w:r>
+              <w:rPr>
+                <w:rFonts w:ascii="Times New Roman" w:hAnsi="Times New Roman" w:cs="Times New Roman"/>
+                <w:sz w:val="24"/>
+                <w:szCs w:val="24"/>
+              </w:rPr>
+              <w:t xml:space="preserve"> shall</w:t>
+            </w:r>
+            <w:r>
+              <w:rPr>
+                <w:rFonts w:ascii="Times New Roman" w:hAnsi="Times New Roman" w:cs="Times New Roman"/>
+                <w:sz w:val="24"/>
+                <w:szCs w:val="24"/>
+              </w:rPr>
+              <w:t xml:space="preserve"> display a </w:t>
+            </w:r>
+            <w:proofErr w:type="gramStart"/>
+            <w:r>
+              <w:rPr>
+                <w:rFonts w:ascii="Times New Roman" w:hAnsi="Times New Roman" w:cs="Times New Roman"/>
+                <w:sz w:val="24"/>
+                <w:szCs w:val="24"/>
+              </w:rPr>
+              <w:t>users</w:t>
+            </w:r>
+            <w:proofErr w:type="gramEnd"/>
+            <w:r>
+              <w:rPr>
+                <w:rFonts w:ascii="Times New Roman" w:hAnsi="Times New Roman" w:cs="Times New Roman"/>
+                <w:sz w:val="24"/>
+                <w:szCs w:val="24"/>
+              </w:rPr>
+              <w:t xml:space="preserve"> city, zip and state.</w:t>
             </w:r>
           </w:p>
         </w:tc>
@@ -10826,7 +11072,25 @@
                 <w:sz w:val="24"/>
                 <w:szCs w:val="24"/>
               </w:rPr>
-              <w:t xml:space="preserve"> display a users email.</w:t>
+              <w:t xml:space="preserve"> display </w:t>
+            </w:r>
+            <w:proofErr w:type="gramStart"/>
+            <w:r>
+              <w:rPr>
+                <w:rFonts w:ascii="Times New Roman" w:hAnsi="Times New Roman" w:cs="Times New Roman"/>
+                <w:sz w:val="24"/>
+                <w:szCs w:val="24"/>
+              </w:rPr>
+              <w:t>a users</w:t>
+            </w:r>
+            <w:proofErr w:type="gramEnd"/>
+            <w:r>
+              <w:rPr>
+                <w:rFonts w:ascii="Times New Roman" w:hAnsi="Times New Roman" w:cs="Times New Roman"/>
+                <w:sz w:val="24"/>
+                <w:szCs w:val="24"/>
+              </w:rPr>
+              <w:t xml:space="preserve"> Phone Number.</w:t>
             </w:r>
           </w:p>
         </w:tc>
@@ -10910,7 +11174,25 @@
                 <w:sz w:val="24"/>
                 <w:szCs w:val="24"/>
               </w:rPr>
-              <w:t xml:space="preserve"> display a users status.</w:t>
+              <w:t xml:space="preserve"> display a </w:t>
+            </w:r>
+            <w:proofErr w:type="gramStart"/>
+            <w:r>
+              <w:rPr>
+                <w:rFonts w:ascii="Times New Roman" w:hAnsi="Times New Roman" w:cs="Times New Roman"/>
+                <w:sz w:val="24"/>
+                <w:szCs w:val="24"/>
+              </w:rPr>
+              <w:t>users</w:t>
+            </w:r>
+            <w:proofErr w:type="gramEnd"/>
+            <w:r>
+              <w:rPr>
+                <w:rFonts w:ascii="Times New Roman" w:hAnsi="Times New Roman" w:cs="Times New Roman"/>
+                <w:sz w:val="24"/>
+                <w:szCs w:val="24"/>
+              </w:rPr>
+              <w:t xml:space="preserve"> email.</w:t>
             </w:r>
           </w:p>
         </w:tc>
@@ -10994,7 +11276,25 @@
                 <w:sz w:val="24"/>
                 <w:szCs w:val="24"/>
               </w:rPr>
-              <w:t xml:space="preserve"> display a users Library Number.</w:t>
+              <w:t xml:space="preserve"> display a </w:t>
+            </w:r>
+            <w:proofErr w:type="gramStart"/>
+            <w:r>
+              <w:rPr>
+                <w:rFonts w:ascii="Times New Roman" w:hAnsi="Times New Roman" w:cs="Times New Roman"/>
+                <w:sz w:val="24"/>
+                <w:szCs w:val="24"/>
+              </w:rPr>
+              <w:t>users</w:t>
+            </w:r>
+            <w:proofErr w:type="gramEnd"/>
+            <w:r>
+              <w:rPr>
+                <w:rFonts w:ascii="Times New Roman" w:hAnsi="Times New Roman" w:cs="Times New Roman"/>
+                <w:sz w:val="24"/>
+                <w:szCs w:val="24"/>
+              </w:rPr>
+              <w:t xml:space="preserve"> status.</w:t>
             </w:r>
           </w:p>
         </w:tc>
@@ -11078,23 +11378,25 @@
                 <w:sz w:val="24"/>
                 <w:szCs w:val="24"/>
               </w:rPr>
-              <w:t xml:space="preserve"> provide a delete account </w:t>
-            </w:r>
-            <w:r>
-              <w:rPr>
-                <w:rFonts w:ascii="Times New Roman" w:hAnsi="Times New Roman" w:cs="Times New Roman"/>
-                <w:sz w:val="24"/>
-                <w:szCs w:val="24"/>
-              </w:rPr>
-              <w:t>option</w:t>
-            </w:r>
-            <w:r>
-              <w:rPr>
-                <w:rFonts w:ascii="Times New Roman" w:hAnsi="Times New Roman" w:cs="Times New Roman"/>
-                <w:sz w:val="24"/>
-                <w:szCs w:val="24"/>
-              </w:rPr>
-              <w:t>.</w:t>
+              <w:t xml:space="preserve"> display </w:t>
+            </w:r>
+            <w:proofErr w:type="gramStart"/>
+            <w:r>
+              <w:rPr>
+                <w:rFonts w:ascii="Times New Roman" w:hAnsi="Times New Roman" w:cs="Times New Roman"/>
+                <w:sz w:val="24"/>
+                <w:szCs w:val="24"/>
+              </w:rPr>
+              <w:t>a users</w:t>
+            </w:r>
+            <w:proofErr w:type="gramEnd"/>
+            <w:r>
+              <w:rPr>
+                <w:rFonts w:ascii="Times New Roman" w:hAnsi="Times New Roman" w:cs="Times New Roman"/>
+                <w:sz w:val="24"/>
+                <w:szCs w:val="24"/>
+              </w:rPr>
+              <w:t xml:space="preserve"> Library Number.</w:t>
             </w:r>
           </w:p>
         </w:tc>
@@ -11178,41 +11480,24 @@
                 <w:sz w:val="24"/>
                 <w:szCs w:val="24"/>
               </w:rPr>
-              <w:t xml:space="preserve"> be visible to all users.</w:t>
-            </w:r>
-          </w:p>
-        </w:tc>
-      </w:tr>
-      <w:tr>
-        <w:trPr>
-          <w:tblHeader/>
-        </w:trPr>
-        <w:tc>
-          <w:tcPr>
-            <w:tcW w:w="9576" w:type="dxa"/>
-            <w:gridSpan w:val="3"/>
-          </w:tcPr>
-          <w:p>
-            <w:pPr>
-              <w:pStyle w:val="Heading3"/>
-              <w:outlineLvl w:val="2"/>
-              <w:rPr>
-                <w:rFonts w:ascii="Times New Roman" w:hAnsi="Times New Roman" w:cs="Times New Roman"/>
-                <w:sz w:val="24"/>
-                <w:szCs w:val="24"/>
-              </w:rPr>
-            </w:pPr>
-            <w:bookmarkStart w:id="22" w:name="_Toc506160711"/>
-            <w:r>
-              <w:t xml:space="preserve">Profile </w:t>
-            </w:r>
-            <w:r>
-              <w:t xml:space="preserve">Software </w:t>
-            </w:r>
-            <w:r>
-              <w:t>Requirements</w:t>
-            </w:r>
-            <w:bookmarkEnd w:id="22"/>
+              <w:t xml:space="preserve"> provide a delete account </w:t>
+            </w:r>
+            <w:r>
+              <w:rPr>
+                <w:rFonts w:ascii="Times New Roman" w:hAnsi="Times New Roman" w:cs="Times New Roman"/>
+                <w:sz w:val="24"/>
+                <w:szCs w:val="24"/>
+              </w:rPr>
+              <w:t>option</w:t>
+            </w:r>
+            <w:r>
+              <w:rPr>
+                <w:rFonts w:ascii="Times New Roman" w:hAnsi="Times New Roman" w:cs="Times New Roman"/>
+                <w:sz w:val="24"/>
+                <w:szCs w:val="24"/>
+              </w:rPr>
+              <w:t>.</w:t>
+            </w:r>
           </w:p>
         </w:tc>
       </w:tr>
@@ -11265,6 +11550,38 @@
                 <w:szCs w:val="24"/>
               </w:rPr>
             </w:pPr>
+            <w:r>
+              <w:rPr>
+                <w:rFonts w:ascii="Times New Roman" w:hAnsi="Times New Roman" w:cs="Times New Roman"/>
+                <w:sz w:val="24"/>
+                <w:szCs w:val="24"/>
+              </w:rPr>
+              <w:t xml:space="preserve">The system </w:t>
+            </w:r>
+            <w:r>
+              <w:rPr>
+                <w:rFonts w:ascii="Times New Roman" w:hAnsi="Times New Roman" w:cs="Times New Roman"/>
+                <w:sz w:val="24"/>
+                <w:szCs w:val="24"/>
+              </w:rPr>
+              <w:t xml:space="preserve">the profile screen </w:t>
+            </w:r>
+            <w:r>
+              <w:rPr>
+                <w:rFonts w:ascii="Times New Roman" w:hAnsi="Times New Roman" w:cs="Times New Roman"/>
+                <w:sz w:val="24"/>
+                <w:szCs w:val="24"/>
+              </w:rPr>
+              <w:t>shall</w:t>
+            </w:r>
+            <w:r>
+              <w:rPr>
+                <w:rFonts w:ascii="Times New Roman" w:hAnsi="Times New Roman" w:cs="Times New Roman"/>
+                <w:sz w:val="24"/>
+                <w:szCs w:val="24"/>
+              </w:rPr>
+              <w:t xml:space="preserve"> be visible to all users.</w:t>
+            </w:r>
           </w:p>
         </w:tc>
       </w:tr>
@@ -11279,48 +11596,25 @@
           </w:tcPr>
           <w:p>
             <w:pPr>
-              <w:pStyle w:val="Heading2"/>
-              <w:outlineLvl w:val="1"/>
-              <w:rPr>
-                <w:color w:val="365F91" w:themeColor="accent1" w:themeShade="BF"/>
-              </w:rPr>
-            </w:pPr>
-            <w:bookmarkStart w:id="23" w:name="_Toc506160712"/>
-            <w:r>
-              <w:rPr>
-                <w:color w:val="365F91" w:themeColor="accent1" w:themeShade="BF"/>
-              </w:rPr>
-              <w:t>View Books Requirements</w:t>
-            </w:r>
-            <w:bookmarkEnd w:id="23"/>
-          </w:p>
-        </w:tc>
-      </w:tr>
-      <w:tr>
-        <w:trPr>
-          <w:tblHeader/>
-        </w:trPr>
-        <w:tc>
-          <w:tcPr>
-            <w:tcW w:w="9576" w:type="dxa"/>
-            <w:gridSpan w:val="3"/>
-          </w:tcPr>
-          <w:p>
-            <w:pPr>
               <w:pStyle w:val="Heading3"/>
               <w:outlineLvl w:val="2"/>
-            </w:pPr>
-            <w:bookmarkStart w:id="24" w:name="_Toc506160713"/>
-            <w:r>
-              <w:t xml:space="preserve">View Books </w:t>
-            </w:r>
-            <w:r>
-              <w:t xml:space="preserve">GUI </w:t>
+              <w:rPr>
+                <w:rFonts w:ascii="Times New Roman" w:hAnsi="Times New Roman" w:cs="Times New Roman"/>
+                <w:sz w:val="24"/>
+                <w:szCs w:val="24"/>
+              </w:rPr>
+            </w:pPr>
+            <w:bookmarkStart w:id="22" w:name="_Toc506160711"/>
+            <w:r>
+              <w:t xml:space="preserve">Profile </w:t>
+            </w:r>
+            <w:r>
+              <w:t xml:space="preserve">Software </w:t>
             </w:r>
             <w:r>
               <w:t>Requirements</w:t>
             </w:r>
-            <w:bookmarkEnd w:id="24"/>
+            <w:bookmarkEnd w:id="22"/>
           </w:p>
         </w:tc>
       </w:tr>
@@ -11379,31 +11673,7 @@
                 <w:sz w:val="24"/>
                 <w:szCs w:val="24"/>
               </w:rPr>
-              <w:t>The system</w:t>
-            </w:r>
-            <w:r>
-              <w:rPr>
-                <w:rFonts w:ascii="Times New Roman" w:hAnsi="Times New Roman" w:cs="Times New Roman"/>
-                <w:sz w:val="24"/>
-                <w:szCs w:val="24"/>
-              </w:rPr>
-              <w:t xml:space="preserve"> view books screen</w:t>
-            </w:r>
-            <w:r>
-              <w:rPr>
-                <w:rFonts w:ascii="Times New Roman" w:hAnsi="Times New Roman" w:cs="Times New Roman"/>
-                <w:sz w:val="24"/>
-                <w:szCs w:val="24"/>
-              </w:rPr>
-              <w:t xml:space="preserve"> shall</w:t>
-            </w:r>
-            <w:r>
-              <w:rPr>
-                <w:rFonts w:ascii="Times New Roman" w:hAnsi="Times New Roman" w:cs="Times New Roman"/>
-                <w:sz w:val="24"/>
-                <w:szCs w:val="24"/>
-              </w:rPr>
-              <w:t xml:space="preserve"> display all books in the Library.</w:t>
+              <w:t>Allows client to edit their information and when confirmed then data will overwrite old data.</w:t>
             </w:r>
           </w:p>
         </w:tc>
@@ -11463,32 +11733,65 @@
                 <w:sz w:val="24"/>
                 <w:szCs w:val="24"/>
               </w:rPr>
-              <w:t xml:space="preserve">The system </w:t>
-            </w:r>
-            <w:r>
-              <w:rPr>
-                <w:rFonts w:ascii="Times New Roman" w:hAnsi="Times New Roman" w:cs="Times New Roman"/>
-                <w:sz w:val="24"/>
-                <w:szCs w:val="24"/>
-              </w:rPr>
-              <w:t>view books screen</w:t>
-            </w:r>
-            <w:r>
-              <w:rPr>
-                <w:rFonts w:ascii="Times New Roman" w:hAnsi="Times New Roman" w:cs="Times New Roman"/>
-                <w:sz w:val="24"/>
-                <w:szCs w:val="24"/>
-              </w:rPr>
-              <w:t xml:space="preserve"> shall</w:t>
-            </w:r>
-            <w:r>
-              <w:rPr>
-                <w:rFonts w:ascii="Times New Roman" w:hAnsi="Times New Roman" w:cs="Times New Roman"/>
-                <w:sz w:val="24"/>
-                <w:szCs w:val="24"/>
-              </w:rPr>
-              <w:t xml:space="preserve"> display the books availability.</w:t>
-            </w:r>
+              <w:t>Depending on the client’s status, they may view more information about the account such as fees linked to the account.</w:t>
+            </w:r>
+          </w:p>
+        </w:tc>
+      </w:tr>
+      <w:tr>
+        <w:trPr>
+          <w:tblHeader/>
+        </w:trPr>
+        <w:tc>
+          <w:tcPr>
+            <w:tcW w:w="9576" w:type="dxa"/>
+            <w:gridSpan w:val="3"/>
+          </w:tcPr>
+          <w:p>
+            <w:pPr>
+              <w:pStyle w:val="Heading2"/>
+              <w:outlineLvl w:val="1"/>
+              <w:rPr>
+                <w:color w:val="365F91" w:themeColor="accent1" w:themeShade="BF"/>
+              </w:rPr>
+            </w:pPr>
+            <w:bookmarkStart w:id="23" w:name="_Toc506160712"/>
+            <w:r>
+              <w:rPr>
+                <w:color w:val="365F91" w:themeColor="accent1" w:themeShade="BF"/>
+              </w:rPr>
+              <w:lastRenderedPageBreak/>
+              <w:t>View Books Requirements</w:t>
+            </w:r>
+            <w:bookmarkEnd w:id="23"/>
+          </w:p>
+        </w:tc>
+      </w:tr>
+      <w:tr>
+        <w:trPr>
+          <w:tblHeader/>
+        </w:trPr>
+        <w:tc>
+          <w:tcPr>
+            <w:tcW w:w="9576" w:type="dxa"/>
+            <w:gridSpan w:val="3"/>
+          </w:tcPr>
+          <w:p>
+            <w:pPr>
+              <w:pStyle w:val="Heading3"/>
+              <w:outlineLvl w:val="2"/>
+            </w:pPr>
+            <w:bookmarkStart w:id="24" w:name="_Toc506160713"/>
+            <w:r>
+              <w:t xml:space="preserve">View Books </w:t>
+            </w:r>
+            <w:r>
+              <w:t xml:space="preserve">GUI </w:t>
+            </w:r>
+            <w:r>
+              <w:t>Requirements</w:t>
+            </w:r>
+            <w:bookmarkEnd w:id="24"/>
           </w:p>
         </w:tc>
       </w:tr>
@@ -11571,7 +11874,7 @@
                 <w:sz w:val="24"/>
                 <w:szCs w:val="24"/>
               </w:rPr>
-              <w:t xml:space="preserve"> display the book's Title.</w:t>
+              <w:t xml:space="preserve"> display all books in the Library.</w:t>
             </w:r>
           </w:p>
         </w:tc>
@@ -11655,7 +11958,7 @@
                 <w:sz w:val="24"/>
                 <w:szCs w:val="24"/>
               </w:rPr>
-              <w:t xml:space="preserve"> display the book's Author.</w:t>
+              <w:t xml:space="preserve"> display the books availability.</w:t>
             </w:r>
           </w:p>
         </w:tc>
@@ -11715,15 +12018,15 @@
                 <w:sz w:val="24"/>
                 <w:szCs w:val="24"/>
               </w:rPr>
-              <w:t xml:space="preserve">The system </w:t>
-            </w:r>
-            <w:r>
-              <w:rPr>
-                <w:rFonts w:ascii="Times New Roman" w:hAnsi="Times New Roman" w:cs="Times New Roman"/>
-                <w:sz w:val="24"/>
-                <w:szCs w:val="24"/>
-              </w:rPr>
-              <w:t>view books screen</w:t>
+              <w:t>The system</w:t>
+            </w:r>
+            <w:r>
+              <w:rPr>
+                <w:rFonts w:ascii="Times New Roman" w:hAnsi="Times New Roman" w:cs="Times New Roman"/>
+                <w:sz w:val="24"/>
+                <w:szCs w:val="24"/>
+              </w:rPr>
+              <w:t xml:space="preserve"> view books screen</w:t>
             </w:r>
             <w:r>
               <w:rPr>
@@ -11739,7 +12042,7 @@
                 <w:sz w:val="24"/>
                 <w:szCs w:val="24"/>
               </w:rPr>
-              <w:t xml:space="preserve"> display the book's Year.</w:t>
+              <w:t xml:space="preserve"> display the book's Title.</w:t>
             </w:r>
           </w:p>
         </w:tc>
@@ -11823,7 +12126,7 @@
                 <w:sz w:val="24"/>
                 <w:szCs w:val="24"/>
               </w:rPr>
-              <w:t xml:space="preserve"> display the book's CRN.</w:t>
+              <w:t xml:space="preserve"> display the book's Author.</w:t>
             </w:r>
           </w:p>
         </w:tc>
@@ -11907,7 +12210,7 @@
                 <w:sz w:val="24"/>
                 <w:szCs w:val="24"/>
               </w:rPr>
-              <w:t xml:space="preserve"> display the book's Condition.</w:t>
+              <w:t xml:space="preserve"> display the book's Year.</w:t>
             </w:r>
           </w:p>
         </w:tc>
@@ -11991,7 +12294,7 @@
                 <w:sz w:val="24"/>
                 <w:szCs w:val="24"/>
               </w:rPr>
-              <w:t xml:space="preserve"> display the book's expected due date.</w:t>
+              <w:t xml:space="preserve"> display the book's CRN.</w:t>
             </w:r>
           </w:p>
         </w:tc>
@@ -12067,15 +12370,15 @@
                 <w:sz w:val="24"/>
                 <w:szCs w:val="24"/>
               </w:rPr>
-              <w:t xml:space="preserve"> shal</w:t>
-            </w:r>
-            <w:r>
-              <w:rPr>
-                <w:rFonts w:ascii="Times New Roman" w:hAnsi="Times New Roman" w:cs="Times New Roman"/>
-                <w:sz w:val="24"/>
-                <w:szCs w:val="24"/>
-              </w:rPr>
-              <w:t>l provide a search bar.</w:t>
+              <w:t xml:space="preserve"> shall</w:t>
+            </w:r>
+            <w:r>
+              <w:rPr>
+                <w:rFonts w:ascii="Times New Roman" w:hAnsi="Times New Roman" w:cs="Times New Roman"/>
+                <w:sz w:val="24"/>
+                <w:szCs w:val="24"/>
+              </w:rPr>
+              <w:t xml:space="preserve"> display the book's Condition.</w:t>
             </w:r>
           </w:p>
         </w:tc>
@@ -12135,15 +12438,15 @@
                 <w:sz w:val="24"/>
                 <w:szCs w:val="24"/>
               </w:rPr>
-              <w:t>The system</w:t>
-            </w:r>
-            <w:r>
-              <w:rPr>
-                <w:rFonts w:ascii="Times New Roman" w:hAnsi="Times New Roman" w:cs="Times New Roman"/>
-                <w:sz w:val="24"/>
-                <w:szCs w:val="24"/>
-              </w:rPr>
-              <w:t xml:space="preserve"> view books screen</w:t>
+              <w:t xml:space="preserve">The system </w:t>
+            </w:r>
+            <w:r>
+              <w:rPr>
+                <w:rFonts w:ascii="Times New Roman" w:hAnsi="Times New Roman" w:cs="Times New Roman"/>
+                <w:sz w:val="24"/>
+                <w:szCs w:val="24"/>
+              </w:rPr>
+              <w:t>view books screen</w:t>
             </w:r>
             <w:r>
               <w:rPr>
@@ -12159,7 +12462,7 @@
                 <w:sz w:val="24"/>
                 <w:szCs w:val="24"/>
               </w:rPr>
-              <w:t xml:space="preserve"> provide a search by genre bar.</w:t>
+              <w:t xml:space="preserve"> display the book's expected due date.</w:t>
             </w:r>
           </w:p>
         </w:tc>
@@ -12235,15 +12538,15 @@
                 <w:sz w:val="24"/>
                 <w:szCs w:val="24"/>
               </w:rPr>
-              <w:t xml:space="preserve"> shall</w:t>
-            </w:r>
-            <w:r>
-              <w:rPr>
-                <w:rFonts w:ascii="Times New Roman" w:hAnsi="Times New Roman" w:cs="Times New Roman"/>
-                <w:sz w:val="24"/>
-                <w:szCs w:val="24"/>
-              </w:rPr>
-              <w:t xml:space="preserve"> provide a filter for all and any in the genre bar.</w:t>
+              <w:t xml:space="preserve"> shal</w:t>
+            </w:r>
+            <w:r>
+              <w:rPr>
+                <w:rFonts w:ascii="Times New Roman" w:hAnsi="Times New Roman" w:cs="Times New Roman"/>
+                <w:sz w:val="24"/>
+                <w:szCs w:val="24"/>
+              </w:rPr>
+              <w:t>l provide a search bar.</w:t>
             </w:r>
           </w:p>
         </w:tc>
@@ -12303,15 +12606,15 @@
                 <w:sz w:val="24"/>
                 <w:szCs w:val="24"/>
               </w:rPr>
-              <w:t xml:space="preserve">The system </w:t>
-            </w:r>
-            <w:r>
-              <w:rPr>
-                <w:rFonts w:ascii="Times New Roman" w:hAnsi="Times New Roman" w:cs="Times New Roman"/>
-                <w:sz w:val="24"/>
-                <w:szCs w:val="24"/>
-              </w:rPr>
-              <w:t>view books screen</w:t>
+              <w:t>The system</w:t>
+            </w:r>
+            <w:r>
+              <w:rPr>
+                <w:rFonts w:ascii="Times New Roman" w:hAnsi="Times New Roman" w:cs="Times New Roman"/>
+                <w:sz w:val="24"/>
+                <w:szCs w:val="24"/>
+              </w:rPr>
+              <w:t xml:space="preserve"> view books screen</w:t>
             </w:r>
             <w:r>
               <w:rPr>
@@ -12327,36 +12630,8 @@
                 <w:sz w:val="24"/>
                 <w:szCs w:val="24"/>
               </w:rPr>
-              <w:t xml:space="preserve"> be visible to all users.</w:t>
-            </w:r>
-          </w:p>
-        </w:tc>
-      </w:tr>
-      <w:tr>
-        <w:trPr>
-          <w:tblHeader/>
-        </w:trPr>
-        <w:tc>
-          <w:tcPr>
-            <w:tcW w:w="9576" w:type="dxa"/>
-            <w:gridSpan w:val="3"/>
-          </w:tcPr>
-          <w:p>
-            <w:pPr>
-              <w:pStyle w:val="Heading3"/>
-              <w:outlineLvl w:val="2"/>
-            </w:pPr>
-            <w:bookmarkStart w:id="25" w:name="_Toc506160714"/>
-            <w:r>
-              <w:t xml:space="preserve">View Books </w:t>
-            </w:r>
-            <w:r>
-              <w:t xml:space="preserve">Software </w:t>
-            </w:r>
-            <w:r>
-              <w:t>Requirements</w:t>
-            </w:r>
-            <w:bookmarkEnd w:id="25"/>
+              <w:t xml:space="preserve"> provide a search by genre bar.</w:t>
+            </w:r>
           </w:p>
         </w:tc>
       </w:tr>
@@ -12409,62 +12684,38 @@
                 <w:szCs w:val="24"/>
               </w:rPr>
             </w:pPr>
-          </w:p>
-        </w:tc>
-      </w:tr>
-      <w:tr>
-        <w:trPr>
-          <w:tblHeader/>
-        </w:trPr>
-        <w:tc>
-          <w:tcPr>
-            <w:tcW w:w="9576" w:type="dxa"/>
-            <w:gridSpan w:val="3"/>
-          </w:tcPr>
-          <w:p>
-            <w:pPr>
-              <w:pStyle w:val="Heading2"/>
-              <w:outlineLvl w:val="1"/>
-              <w:rPr>
-                <w:color w:val="365F91" w:themeColor="accent1" w:themeShade="BF"/>
-              </w:rPr>
-            </w:pPr>
-            <w:bookmarkStart w:id="26" w:name="_Toc506160715"/>
-            <w:r>
-              <w:rPr>
-                <w:color w:val="365F91" w:themeColor="accent1" w:themeShade="BF"/>
-              </w:rPr>
-              <w:t>Check in/out Requirements</w:t>
-            </w:r>
-            <w:bookmarkEnd w:id="26"/>
-          </w:p>
-        </w:tc>
-      </w:tr>
-      <w:tr>
-        <w:trPr>
-          <w:tblHeader/>
-        </w:trPr>
-        <w:tc>
-          <w:tcPr>
-            <w:tcW w:w="9576" w:type="dxa"/>
-            <w:gridSpan w:val="3"/>
-          </w:tcPr>
-          <w:p>
-            <w:pPr>
-              <w:pStyle w:val="Heading3"/>
-              <w:outlineLvl w:val="2"/>
-            </w:pPr>
-            <w:bookmarkStart w:id="27" w:name="_Toc506160716"/>
-            <w:r>
-              <w:t xml:space="preserve">Check in/out </w:t>
-            </w:r>
-            <w:r>
-              <w:t xml:space="preserve">GUI </w:t>
-            </w:r>
-            <w:r>
-              <w:t>Requirements</w:t>
-            </w:r>
-            <w:bookmarkEnd w:id="27"/>
+            <w:r>
+              <w:rPr>
+                <w:rFonts w:ascii="Times New Roman" w:hAnsi="Times New Roman" w:cs="Times New Roman"/>
+                <w:sz w:val="24"/>
+                <w:szCs w:val="24"/>
+              </w:rPr>
+              <w:t xml:space="preserve">The system </w:t>
+            </w:r>
+            <w:r>
+              <w:rPr>
+                <w:rFonts w:ascii="Times New Roman" w:hAnsi="Times New Roman" w:cs="Times New Roman"/>
+                <w:sz w:val="24"/>
+                <w:szCs w:val="24"/>
+              </w:rPr>
+              <w:t>view books screen</w:t>
+            </w:r>
+            <w:r>
+              <w:rPr>
+                <w:rFonts w:ascii="Times New Roman" w:hAnsi="Times New Roman" w:cs="Times New Roman"/>
+                <w:sz w:val="24"/>
+                <w:szCs w:val="24"/>
+              </w:rPr>
+              <w:t xml:space="preserve"> shall</w:t>
+            </w:r>
+            <w:r>
+              <w:rPr>
+                <w:rFonts w:ascii="Times New Roman" w:hAnsi="Times New Roman" w:cs="Times New Roman"/>
+                <w:sz w:val="24"/>
+                <w:szCs w:val="24"/>
+              </w:rPr>
+              <w:t xml:space="preserve"> provide a filter for all and any in the genre bar.</w:t>
+            </w:r>
           </w:p>
         </w:tc>
       </w:tr>
@@ -12523,8 +12774,60 @@
                 <w:sz w:val="24"/>
                 <w:szCs w:val="24"/>
               </w:rPr>
-              <w:t>The system check in/out screen shall require the user to insert a CRN Number.</w:t>
-            </w:r>
+              <w:t xml:space="preserve">The system </w:t>
+            </w:r>
+            <w:r>
+              <w:rPr>
+                <w:rFonts w:ascii="Times New Roman" w:hAnsi="Times New Roman" w:cs="Times New Roman"/>
+                <w:sz w:val="24"/>
+                <w:szCs w:val="24"/>
+              </w:rPr>
+              <w:t>view books screen</w:t>
+            </w:r>
+            <w:r>
+              <w:rPr>
+                <w:rFonts w:ascii="Times New Roman" w:hAnsi="Times New Roman" w:cs="Times New Roman"/>
+                <w:sz w:val="24"/>
+                <w:szCs w:val="24"/>
+              </w:rPr>
+              <w:t xml:space="preserve"> shall</w:t>
+            </w:r>
+            <w:r>
+              <w:rPr>
+                <w:rFonts w:ascii="Times New Roman" w:hAnsi="Times New Roman" w:cs="Times New Roman"/>
+                <w:sz w:val="24"/>
+                <w:szCs w:val="24"/>
+              </w:rPr>
+              <w:t xml:space="preserve"> be visible to all users.</w:t>
+            </w:r>
+          </w:p>
+        </w:tc>
+      </w:tr>
+      <w:tr>
+        <w:trPr>
+          <w:tblHeader/>
+        </w:trPr>
+        <w:tc>
+          <w:tcPr>
+            <w:tcW w:w="9576" w:type="dxa"/>
+            <w:gridSpan w:val="3"/>
+          </w:tcPr>
+          <w:p>
+            <w:pPr>
+              <w:pStyle w:val="Heading3"/>
+              <w:outlineLvl w:val="2"/>
+            </w:pPr>
+            <w:bookmarkStart w:id="25" w:name="_Toc506160714"/>
+            <w:r>
+              <w:t xml:space="preserve">View Books </w:t>
+            </w:r>
+            <w:r>
+              <w:t xml:space="preserve">Software </w:t>
+            </w:r>
+            <w:r>
+              <w:t>Requirements</w:t>
+            </w:r>
+            <w:bookmarkEnd w:id="25"/>
           </w:p>
         </w:tc>
       </w:tr>
@@ -12573,18 +12876,17 @@
             <w:pPr>
               <w:rPr>
                 <w:rFonts w:ascii="Times New Roman" w:hAnsi="Times New Roman" w:cs="Times New Roman"/>
-                <w:b/>
-                <w:sz w:val="24"/>
-                <w:szCs w:val="24"/>
-              </w:rPr>
-            </w:pPr>
-            <w:r>
-              <w:rPr>
-                <w:rFonts w:ascii="Times New Roman" w:hAnsi="Times New Roman" w:cs="Times New Roman"/>
-                <w:sz w:val="24"/>
-                <w:szCs w:val="24"/>
-              </w:rPr>
-              <w:t>The system check in/out screen shall require the user to insert a users Library Number.</w:t>
+                <w:sz w:val="24"/>
+                <w:szCs w:val="24"/>
+              </w:rPr>
+            </w:pPr>
+            <w:r>
+              <w:rPr>
+                <w:rFonts w:ascii="Times New Roman" w:hAnsi="Times New Roman" w:cs="Times New Roman"/>
+                <w:sz w:val="24"/>
+                <w:szCs w:val="24"/>
+              </w:rPr>
+              <w:t>Manages if books are available</w:t>
             </w:r>
           </w:p>
         </w:tc>
@@ -12644,8 +12946,64 @@
                 <w:sz w:val="24"/>
                 <w:szCs w:val="24"/>
               </w:rPr>
-              <w:t>The system check in/out screen shall require the user to select if the book is being taken out or put in.</w:t>
-            </w:r>
+              <w:t>May sort books in different orders depending on priority deemed by user/client</w:t>
+            </w:r>
+          </w:p>
+        </w:tc>
+      </w:tr>
+      <w:tr>
+        <w:trPr>
+          <w:tblHeader/>
+        </w:trPr>
+        <w:tc>
+          <w:tcPr>
+            <w:tcW w:w="9576" w:type="dxa"/>
+            <w:gridSpan w:val="3"/>
+          </w:tcPr>
+          <w:p>
+            <w:pPr>
+              <w:pStyle w:val="Heading2"/>
+              <w:outlineLvl w:val="1"/>
+              <w:rPr>
+                <w:color w:val="365F91" w:themeColor="accent1" w:themeShade="BF"/>
+              </w:rPr>
+            </w:pPr>
+            <w:bookmarkStart w:id="26" w:name="_Toc506160715"/>
+            <w:r>
+              <w:rPr>
+                <w:color w:val="365F91" w:themeColor="accent1" w:themeShade="BF"/>
+              </w:rPr>
+              <w:t>Check in/out Requirements</w:t>
+            </w:r>
+            <w:bookmarkEnd w:id="26"/>
+          </w:p>
+        </w:tc>
+      </w:tr>
+      <w:tr>
+        <w:trPr>
+          <w:tblHeader/>
+        </w:trPr>
+        <w:tc>
+          <w:tcPr>
+            <w:tcW w:w="9576" w:type="dxa"/>
+            <w:gridSpan w:val="3"/>
+          </w:tcPr>
+          <w:p>
+            <w:pPr>
+              <w:pStyle w:val="Heading3"/>
+              <w:outlineLvl w:val="2"/>
+            </w:pPr>
+            <w:bookmarkStart w:id="27" w:name="_Toc506160716"/>
+            <w:r>
+              <w:t xml:space="preserve">Check in/out </w:t>
+            </w:r>
+            <w:r>
+              <w:t xml:space="preserve">GUI </w:t>
+            </w:r>
+            <w:r>
+              <w:t>Requirements</w:t>
+            </w:r>
+            <w:bookmarkEnd w:id="27"/>
           </w:p>
         </w:tc>
       </w:tr>
@@ -12704,7 +13062,7 @@
                 <w:sz w:val="24"/>
                 <w:szCs w:val="24"/>
               </w:rPr>
-              <w:t>The system check in/out screen shall require the user to select if there is damage and how much to the returning book.</w:t>
+              <w:t>The system check in/out screen shall require the user to insert a CRN Number.</w:t>
             </w:r>
           </w:p>
         </w:tc>
@@ -12754,75 +13112,37 @@
             <w:pPr>
               <w:rPr>
                 <w:rFonts w:ascii="Times New Roman" w:hAnsi="Times New Roman" w:cs="Times New Roman"/>
-                <w:sz w:val="24"/>
-                <w:szCs w:val="24"/>
-              </w:rPr>
-            </w:pPr>
-            <w:r>
-              <w:rPr>
-                <w:rFonts w:ascii="Times New Roman" w:hAnsi="Times New Roman" w:cs="Times New Roman"/>
-                <w:sz w:val="24"/>
-                <w:szCs w:val="24"/>
-              </w:rPr>
-              <w:t xml:space="preserve">The system </w:t>
-            </w:r>
-            <w:r>
-              <w:rPr>
-                <w:rFonts w:ascii="Times New Roman" w:hAnsi="Times New Roman" w:cs="Times New Roman"/>
-                <w:sz w:val="24"/>
-                <w:szCs w:val="24"/>
-              </w:rPr>
-              <w:t>check in/out screen</w:t>
-            </w:r>
-            <w:r>
-              <w:rPr>
-                <w:rFonts w:ascii="Times New Roman" w:hAnsi="Times New Roman" w:cs="Times New Roman"/>
-                <w:sz w:val="24"/>
-                <w:szCs w:val="24"/>
-              </w:rPr>
-              <w:t xml:space="preserve"> shall</w:t>
-            </w:r>
-            <w:r>
-              <w:rPr>
-                <w:rFonts w:ascii="Times New Roman" w:hAnsi="Times New Roman" w:cs="Times New Roman"/>
-                <w:sz w:val="24"/>
-                <w:szCs w:val="24"/>
-              </w:rPr>
-              <w:t xml:space="preserve"> only be visible to employees and employers.</w:t>
-            </w:r>
-          </w:p>
-        </w:tc>
-      </w:tr>
-      <w:tr>
-        <w:trPr>
-          <w:tblHeader/>
-        </w:trPr>
-        <w:tc>
-          <w:tcPr>
-            <w:tcW w:w="9576" w:type="dxa"/>
-            <w:gridSpan w:val="3"/>
-          </w:tcPr>
-          <w:p>
-            <w:pPr>
-              <w:pStyle w:val="Heading3"/>
-              <w:outlineLvl w:val="2"/>
-              <w:rPr>
-                <w:rFonts w:ascii="Times New Roman" w:hAnsi="Times New Roman" w:cs="Times New Roman"/>
-                <w:sz w:val="24"/>
-                <w:szCs w:val="24"/>
-              </w:rPr>
-            </w:pPr>
-            <w:bookmarkStart w:id="28" w:name="_Toc506160717"/>
-            <w:r>
-              <w:t xml:space="preserve">Check in/out </w:t>
-            </w:r>
-            <w:r>
-              <w:t xml:space="preserve">Software </w:t>
-            </w:r>
-            <w:r>
-              <w:t>Requirements</w:t>
-            </w:r>
-            <w:bookmarkEnd w:id="28"/>
+                <w:b/>
+                <w:sz w:val="24"/>
+                <w:szCs w:val="24"/>
+              </w:rPr>
+            </w:pPr>
+            <w:r>
+              <w:rPr>
+                <w:rFonts w:ascii="Times New Roman" w:hAnsi="Times New Roman" w:cs="Times New Roman"/>
+                <w:sz w:val="24"/>
+                <w:szCs w:val="24"/>
+              </w:rPr>
+              <w:t xml:space="preserve">The system check in/out screen shall require the user to insert </w:t>
+            </w:r>
+            <w:proofErr w:type="gramStart"/>
+            <w:r>
+              <w:rPr>
+                <w:rFonts w:ascii="Times New Roman" w:hAnsi="Times New Roman" w:cs="Times New Roman"/>
+                <w:sz w:val="24"/>
+                <w:szCs w:val="24"/>
+              </w:rPr>
+              <w:t>a users</w:t>
+            </w:r>
+            <w:proofErr w:type="gramEnd"/>
+            <w:r>
+              <w:rPr>
+                <w:rFonts w:ascii="Times New Roman" w:hAnsi="Times New Roman" w:cs="Times New Roman"/>
+                <w:sz w:val="24"/>
+                <w:szCs w:val="24"/>
+              </w:rPr>
+              <w:t xml:space="preserve"> Library Number.</w:t>
+            </w:r>
           </w:p>
         </w:tc>
       </w:tr>
@@ -12875,62 +13195,14 @@
                 <w:szCs w:val="24"/>
               </w:rPr>
             </w:pPr>
-          </w:p>
-        </w:tc>
-      </w:tr>
-      <w:tr>
-        <w:trPr>
-          <w:tblHeader/>
-        </w:trPr>
-        <w:tc>
-          <w:tcPr>
-            <w:tcW w:w="9576" w:type="dxa"/>
-            <w:gridSpan w:val="3"/>
-          </w:tcPr>
-          <w:p>
-            <w:pPr>
-              <w:pStyle w:val="Heading2"/>
-              <w:outlineLvl w:val="1"/>
-              <w:rPr>
-                <w:color w:val="365F91" w:themeColor="accent1" w:themeShade="BF"/>
-              </w:rPr>
-            </w:pPr>
-            <w:bookmarkStart w:id="29" w:name="_Toc506160718"/>
-            <w:r>
-              <w:rPr>
-                <w:color w:val="365F91" w:themeColor="accent1" w:themeShade="BF"/>
-              </w:rPr>
-              <w:t>Work Log Requirements</w:t>
-            </w:r>
-            <w:bookmarkEnd w:id="29"/>
-          </w:p>
-        </w:tc>
-      </w:tr>
-      <w:tr>
-        <w:trPr>
-          <w:tblHeader/>
-        </w:trPr>
-        <w:tc>
-          <w:tcPr>
-            <w:tcW w:w="9576" w:type="dxa"/>
-            <w:gridSpan w:val="3"/>
-          </w:tcPr>
-          <w:p>
-            <w:pPr>
-              <w:pStyle w:val="Heading3"/>
-              <w:outlineLvl w:val="2"/>
-            </w:pPr>
-            <w:bookmarkStart w:id="30" w:name="_Toc506160719"/>
-            <w:r>
-              <w:t xml:space="preserve">Work Log </w:t>
-            </w:r>
-            <w:r>
-              <w:t xml:space="preserve">GUI </w:t>
-            </w:r>
-            <w:r>
-              <w:t>Requirements</w:t>
-            </w:r>
-            <w:bookmarkEnd w:id="30"/>
+            <w:r>
+              <w:rPr>
+                <w:rFonts w:ascii="Times New Roman" w:hAnsi="Times New Roman" w:cs="Times New Roman"/>
+                <w:sz w:val="24"/>
+                <w:szCs w:val="24"/>
+              </w:rPr>
+              <w:t>The system check in/out screen shall require the user to select if the book is being taken out or put in.</w:t>
+            </w:r>
           </w:p>
         </w:tc>
       </w:tr>
@@ -12989,31 +13261,7 @@
                 <w:sz w:val="24"/>
                 <w:szCs w:val="24"/>
               </w:rPr>
-              <w:t xml:space="preserve">The system </w:t>
-            </w:r>
-            <w:r>
-              <w:rPr>
-                <w:rFonts w:ascii="Times New Roman" w:hAnsi="Times New Roman" w:cs="Times New Roman"/>
-                <w:sz w:val="24"/>
-                <w:szCs w:val="24"/>
-              </w:rPr>
-              <w:t xml:space="preserve">work log screen </w:t>
-            </w:r>
-            <w:r>
-              <w:rPr>
-                <w:rFonts w:ascii="Times New Roman" w:hAnsi="Times New Roman" w:cs="Times New Roman"/>
-                <w:sz w:val="24"/>
-                <w:szCs w:val="24"/>
-              </w:rPr>
-              <w:t>shall</w:t>
-            </w:r>
-            <w:r>
-              <w:rPr>
-                <w:rFonts w:ascii="Times New Roman" w:hAnsi="Times New Roman" w:cs="Times New Roman"/>
-                <w:sz w:val="24"/>
-                <w:szCs w:val="24"/>
-              </w:rPr>
-              <w:t xml:space="preserve"> display all the work that needs to be done and if its completed.</w:t>
+              <w:t>The system check in/out screen shall require the user to select if there is damage and how much to the returning book.</w:t>
             </w:r>
           </w:p>
         </w:tc>
@@ -13073,15 +13321,15 @@
                 <w:sz w:val="24"/>
                 <w:szCs w:val="24"/>
               </w:rPr>
-              <w:t>The system</w:t>
-            </w:r>
-            <w:r>
-              <w:rPr>
-                <w:rFonts w:ascii="Times New Roman" w:hAnsi="Times New Roman" w:cs="Times New Roman"/>
-                <w:sz w:val="24"/>
-                <w:szCs w:val="24"/>
-              </w:rPr>
-              <w:t xml:space="preserve"> work log screen</w:t>
+              <w:t xml:space="preserve">The system </w:t>
+            </w:r>
+            <w:r>
+              <w:rPr>
+                <w:rFonts w:ascii="Times New Roman" w:hAnsi="Times New Roman" w:cs="Times New Roman"/>
+                <w:sz w:val="24"/>
+                <w:szCs w:val="24"/>
+              </w:rPr>
+              <w:t>check in/out screen</w:t>
             </w:r>
             <w:r>
               <w:rPr>
@@ -13097,8 +13345,41 @@
                 <w:sz w:val="24"/>
                 <w:szCs w:val="24"/>
               </w:rPr>
-              <w:t xml:space="preserve"> display and allow employees to input when the work was started.</w:t>
-            </w:r>
+              <w:t xml:space="preserve"> only be visible to employees and employers.</w:t>
+            </w:r>
+          </w:p>
+        </w:tc>
+      </w:tr>
+      <w:tr>
+        <w:trPr>
+          <w:tblHeader/>
+        </w:trPr>
+        <w:tc>
+          <w:tcPr>
+            <w:tcW w:w="9576" w:type="dxa"/>
+            <w:gridSpan w:val="3"/>
+          </w:tcPr>
+          <w:p>
+            <w:pPr>
+              <w:pStyle w:val="Heading3"/>
+              <w:outlineLvl w:val="2"/>
+              <w:rPr>
+                <w:rFonts w:ascii="Times New Roman" w:hAnsi="Times New Roman" w:cs="Times New Roman"/>
+                <w:sz w:val="24"/>
+                <w:szCs w:val="24"/>
+              </w:rPr>
+            </w:pPr>
+            <w:bookmarkStart w:id="28" w:name="_Toc506160717"/>
+            <w:r>
+              <w:t xml:space="preserve">Check in/out </w:t>
+            </w:r>
+            <w:r>
+              <w:t xml:space="preserve">Software </w:t>
+            </w:r>
+            <w:r>
+              <w:t>Requirements</w:t>
+            </w:r>
+            <w:bookmarkEnd w:id="28"/>
           </w:p>
         </w:tc>
       </w:tr>
@@ -13157,31 +13438,7 @@
                 <w:sz w:val="24"/>
                 <w:szCs w:val="24"/>
               </w:rPr>
-              <w:t xml:space="preserve">The system </w:t>
-            </w:r>
-            <w:r>
-              <w:rPr>
-                <w:rFonts w:ascii="Times New Roman" w:hAnsi="Times New Roman" w:cs="Times New Roman"/>
-                <w:sz w:val="24"/>
-                <w:szCs w:val="24"/>
-              </w:rPr>
-              <w:t>work log screen</w:t>
-            </w:r>
-            <w:r>
-              <w:rPr>
-                <w:rFonts w:ascii="Times New Roman" w:hAnsi="Times New Roman" w:cs="Times New Roman"/>
-                <w:sz w:val="24"/>
-                <w:szCs w:val="24"/>
-              </w:rPr>
-              <w:t xml:space="preserve"> shall</w:t>
-            </w:r>
-            <w:r>
-              <w:rPr>
-                <w:rFonts w:ascii="Times New Roman" w:hAnsi="Times New Roman" w:cs="Times New Roman"/>
-                <w:sz w:val="24"/>
-                <w:szCs w:val="24"/>
-              </w:rPr>
-              <w:t xml:space="preserve"> display and allow employees to input who started the work.</w:t>
+              <w:t>This page may only be accessible by employers/employees</w:t>
             </w:r>
           </w:p>
         </w:tc>
@@ -13241,31 +13498,7 @@
                 <w:sz w:val="24"/>
                 <w:szCs w:val="24"/>
               </w:rPr>
-              <w:t xml:space="preserve">The system </w:t>
-            </w:r>
-            <w:r>
-              <w:rPr>
-                <w:rFonts w:ascii="Times New Roman" w:hAnsi="Times New Roman" w:cs="Times New Roman"/>
-                <w:sz w:val="24"/>
-                <w:szCs w:val="24"/>
-              </w:rPr>
-              <w:t>work log screen</w:t>
-            </w:r>
-            <w:r>
-              <w:rPr>
-                <w:rFonts w:ascii="Times New Roman" w:hAnsi="Times New Roman" w:cs="Times New Roman"/>
-                <w:sz w:val="24"/>
-                <w:szCs w:val="24"/>
-              </w:rPr>
-              <w:t xml:space="preserve"> shall</w:t>
-            </w:r>
-            <w:r>
-              <w:rPr>
-                <w:rFonts w:ascii="Times New Roman" w:hAnsi="Times New Roman" w:cs="Times New Roman"/>
-                <w:sz w:val="24"/>
-                <w:szCs w:val="24"/>
-              </w:rPr>
-              <w:t xml:space="preserve"> display and allow employees to input when the work was done.</w:t>
+              <w:t>Calculate the fees (if any) and add it to the clients profile when book is returned</w:t>
             </w:r>
           </w:p>
         </w:tc>
@@ -13325,32 +13558,64 @@
                 <w:sz w:val="24"/>
                 <w:szCs w:val="24"/>
               </w:rPr>
-              <w:t xml:space="preserve">The system </w:t>
-            </w:r>
-            <w:r>
-              <w:rPr>
-                <w:rFonts w:ascii="Times New Roman" w:hAnsi="Times New Roman" w:cs="Times New Roman"/>
-                <w:sz w:val="24"/>
-                <w:szCs w:val="24"/>
-              </w:rPr>
-              <w:t>work log screen</w:t>
-            </w:r>
-            <w:r>
-              <w:rPr>
-                <w:rFonts w:ascii="Times New Roman" w:hAnsi="Times New Roman" w:cs="Times New Roman"/>
-                <w:sz w:val="24"/>
-                <w:szCs w:val="24"/>
-              </w:rPr>
-              <w:t xml:space="preserve"> shall</w:t>
-            </w:r>
-            <w:r>
-              <w:rPr>
-                <w:rFonts w:ascii="Times New Roman" w:hAnsi="Times New Roman" w:cs="Times New Roman"/>
-                <w:sz w:val="24"/>
-                <w:szCs w:val="24"/>
-              </w:rPr>
-              <w:t xml:space="preserve"> display and allow employees to input who completed the work.</w:t>
-            </w:r>
+              <w:t>Denies withdrawal of books if fees exist</w:t>
+            </w:r>
+          </w:p>
+        </w:tc>
+      </w:tr>
+      <w:tr>
+        <w:trPr>
+          <w:tblHeader/>
+        </w:trPr>
+        <w:tc>
+          <w:tcPr>
+            <w:tcW w:w="9576" w:type="dxa"/>
+            <w:gridSpan w:val="3"/>
+          </w:tcPr>
+          <w:p>
+            <w:pPr>
+              <w:pStyle w:val="Heading2"/>
+              <w:outlineLvl w:val="1"/>
+              <w:rPr>
+                <w:color w:val="365F91" w:themeColor="accent1" w:themeShade="BF"/>
+              </w:rPr>
+            </w:pPr>
+            <w:bookmarkStart w:id="29" w:name="_Toc506160718"/>
+            <w:r>
+              <w:rPr>
+                <w:color w:val="365F91" w:themeColor="accent1" w:themeShade="BF"/>
+              </w:rPr>
+              <w:t>Work Log Requirements</w:t>
+            </w:r>
+            <w:bookmarkEnd w:id="29"/>
+          </w:p>
+        </w:tc>
+      </w:tr>
+      <w:tr>
+        <w:trPr>
+          <w:tblHeader/>
+        </w:trPr>
+        <w:tc>
+          <w:tcPr>
+            <w:tcW w:w="9576" w:type="dxa"/>
+            <w:gridSpan w:val="3"/>
+          </w:tcPr>
+          <w:p>
+            <w:pPr>
+              <w:pStyle w:val="Heading3"/>
+              <w:outlineLvl w:val="2"/>
+            </w:pPr>
+            <w:bookmarkStart w:id="30" w:name="_Toc506160719"/>
+            <w:r>
+              <w:t xml:space="preserve">Work Log </w:t>
+            </w:r>
+            <w:r>
+              <w:t xml:space="preserve">GUI </w:t>
+            </w:r>
+            <w:r>
+              <w:t>Requirements</w:t>
+            </w:r>
+            <w:bookmarkEnd w:id="30"/>
           </w:p>
         </w:tc>
       </w:tr>
@@ -13417,57 +13682,42 @@
                 <w:sz w:val="24"/>
                 <w:szCs w:val="24"/>
               </w:rPr>
-              <w:t>work log screen</w:t>
-            </w:r>
-            <w:r>
-              <w:rPr>
-                <w:rFonts w:ascii="Times New Roman" w:hAnsi="Times New Roman" w:cs="Times New Roman"/>
-                <w:sz w:val="24"/>
-                <w:szCs w:val="24"/>
-              </w:rPr>
-              <w:t xml:space="preserve"> shall</w:t>
-            </w:r>
-            <w:r>
-              <w:rPr>
-                <w:rFonts w:ascii="Times New Roman" w:hAnsi="Times New Roman" w:cs="Times New Roman"/>
-                <w:sz w:val="24"/>
-                <w:szCs w:val="24"/>
-              </w:rPr>
-              <w:t xml:space="preserve"> only be visible to employees and employers.</w:t>
-            </w:r>
-          </w:p>
-        </w:tc>
-      </w:tr>
-      <w:tr>
-        <w:trPr>
-          <w:tblHeader/>
-        </w:trPr>
-        <w:tc>
-          <w:tcPr>
-            <w:tcW w:w="9576" w:type="dxa"/>
-            <w:gridSpan w:val="3"/>
-          </w:tcPr>
-          <w:p>
-            <w:pPr>
-              <w:pStyle w:val="Heading3"/>
-              <w:outlineLvl w:val="2"/>
-              <w:rPr>
-                <w:rFonts w:ascii="Times New Roman" w:hAnsi="Times New Roman" w:cs="Times New Roman"/>
-                <w:sz w:val="24"/>
-                <w:szCs w:val="24"/>
-              </w:rPr>
-            </w:pPr>
-            <w:bookmarkStart w:id="31" w:name="_Toc506160720"/>
-            <w:r>
-              <w:t xml:space="preserve">Work Log </w:t>
-            </w:r>
-            <w:r>
-              <w:t xml:space="preserve">Software </w:t>
-            </w:r>
-            <w:r>
-              <w:t>Requirements</w:t>
-            </w:r>
-            <w:bookmarkEnd w:id="31"/>
+              <w:t xml:space="preserve">work log screen </w:t>
+            </w:r>
+            <w:r>
+              <w:rPr>
+                <w:rFonts w:ascii="Times New Roman" w:hAnsi="Times New Roman" w:cs="Times New Roman"/>
+                <w:sz w:val="24"/>
+                <w:szCs w:val="24"/>
+              </w:rPr>
+              <w:t>shall</w:t>
+            </w:r>
+            <w:r>
+              <w:rPr>
+                <w:rFonts w:ascii="Times New Roman" w:hAnsi="Times New Roman" w:cs="Times New Roman"/>
+                <w:sz w:val="24"/>
+                <w:szCs w:val="24"/>
+              </w:rPr>
+              <w:t xml:space="preserve"> display all the work that needs to be done and if </w:t>
+            </w:r>
+            <w:proofErr w:type="gramStart"/>
+            <w:r>
+              <w:rPr>
+                <w:rFonts w:ascii="Times New Roman" w:hAnsi="Times New Roman" w:cs="Times New Roman"/>
+                <w:sz w:val="24"/>
+                <w:szCs w:val="24"/>
+              </w:rPr>
+              <w:t>its</w:t>
+            </w:r>
+            <w:proofErr w:type="gramEnd"/>
+            <w:r>
+              <w:rPr>
+                <w:rFonts w:ascii="Times New Roman" w:hAnsi="Times New Roman" w:cs="Times New Roman"/>
+                <w:sz w:val="24"/>
+                <w:szCs w:val="24"/>
+              </w:rPr>
+              <w:t xml:space="preserve"> completed.</w:t>
+            </w:r>
           </w:p>
         </w:tc>
       </w:tr>
@@ -13520,62 +13770,38 @@
                 <w:szCs w:val="24"/>
               </w:rPr>
             </w:pPr>
-          </w:p>
-        </w:tc>
-      </w:tr>
-      <w:tr>
-        <w:trPr>
-          <w:tblHeader/>
-        </w:trPr>
-        <w:tc>
-          <w:tcPr>
-            <w:tcW w:w="9576" w:type="dxa"/>
-            <w:gridSpan w:val="3"/>
-          </w:tcPr>
-          <w:p>
-            <w:pPr>
-              <w:pStyle w:val="Heading2"/>
-              <w:outlineLvl w:val="1"/>
-              <w:rPr>
-                <w:color w:val="365F91" w:themeColor="accent1" w:themeShade="BF"/>
-              </w:rPr>
-            </w:pPr>
-            <w:bookmarkStart w:id="32" w:name="_Toc506160721"/>
-            <w:r>
-              <w:rPr>
-                <w:color w:val="365F91" w:themeColor="accent1" w:themeShade="BF"/>
-              </w:rPr>
-              <w:t>Admin Page Requirements</w:t>
-            </w:r>
-            <w:bookmarkEnd w:id="32"/>
-          </w:p>
-        </w:tc>
-      </w:tr>
-      <w:tr>
-        <w:trPr>
-          <w:tblHeader/>
-        </w:trPr>
-        <w:tc>
-          <w:tcPr>
-            <w:tcW w:w="9576" w:type="dxa"/>
-            <w:gridSpan w:val="3"/>
-          </w:tcPr>
-          <w:p>
-            <w:pPr>
-              <w:pStyle w:val="Heading3"/>
-              <w:outlineLvl w:val="2"/>
-            </w:pPr>
-            <w:bookmarkStart w:id="33" w:name="_Toc506160722"/>
-            <w:r>
-              <w:t xml:space="preserve">Admin Page </w:t>
-            </w:r>
-            <w:r>
-              <w:t xml:space="preserve">GUI </w:t>
-            </w:r>
-            <w:r>
-              <w:t>Requirements</w:t>
-            </w:r>
-            <w:bookmarkEnd w:id="33"/>
+            <w:r>
+              <w:rPr>
+                <w:rFonts w:ascii="Times New Roman" w:hAnsi="Times New Roman" w:cs="Times New Roman"/>
+                <w:sz w:val="24"/>
+                <w:szCs w:val="24"/>
+              </w:rPr>
+              <w:t>The system</w:t>
+            </w:r>
+            <w:r>
+              <w:rPr>
+                <w:rFonts w:ascii="Times New Roman" w:hAnsi="Times New Roman" w:cs="Times New Roman"/>
+                <w:sz w:val="24"/>
+                <w:szCs w:val="24"/>
+              </w:rPr>
+              <w:t xml:space="preserve"> work log screen</w:t>
+            </w:r>
+            <w:r>
+              <w:rPr>
+                <w:rFonts w:ascii="Times New Roman" w:hAnsi="Times New Roman" w:cs="Times New Roman"/>
+                <w:sz w:val="24"/>
+                <w:szCs w:val="24"/>
+              </w:rPr>
+              <w:t xml:space="preserve"> shall</w:t>
+            </w:r>
+            <w:r>
+              <w:rPr>
+                <w:rFonts w:ascii="Times New Roman" w:hAnsi="Times New Roman" w:cs="Times New Roman"/>
+                <w:sz w:val="24"/>
+                <w:szCs w:val="24"/>
+              </w:rPr>
+              <w:t xml:space="preserve"> display and allow employees to input when the work was started.</w:t>
+            </w:r>
           </w:p>
         </w:tc>
       </w:tr>
@@ -13634,31 +13860,31 @@
                 <w:sz w:val="24"/>
                 <w:szCs w:val="24"/>
               </w:rPr>
-              <w:t>The system</w:t>
-            </w:r>
-            <w:r>
-              <w:rPr>
-                <w:rFonts w:ascii="Times New Roman" w:hAnsi="Times New Roman" w:cs="Times New Roman"/>
-                <w:sz w:val="24"/>
-                <w:szCs w:val="24"/>
-              </w:rPr>
-              <w:t xml:space="preserve"> admin page screen</w:t>
-            </w:r>
-            <w:r>
-              <w:rPr>
-                <w:rFonts w:ascii="Times New Roman" w:hAnsi="Times New Roman" w:cs="Times New Roman"/>
-                <w:sz w:val="24"/>
-                <w:szCs w:val="24"/>
-              </w:rPr>
-              <w:t xml:space="preserve"> shall pr</w:t>
-            </w:r>
-            <w:r>
-              <w:rPr>
-                <w:rFonts w:ascii="Times New Roman" w:hAnsi="Times New Roman" w:cs="Times New Roman"/>
-                <w:sz w:val="24"/>
-                <w:szCs w:val="24"/>
-              </w:rPr>
-              <w:t>ovide a search accounts option.</w:t>
+              <w:t xml:space="preserve">The system </w:t>
+            </w:r>
+            <w:r>
+              <w:rPr>
+                <w:rFonts w:ascii="Times New Roman" w:hAnsi="Times New Roman" w:cs="Times New Roman"/>
+                <w:sz w:val="24"/>
+                <w:szCs w:val="24"/>
+              </w:rPr>
+              <w:t>work log screen</w:t>
+            </w:r>
+            <w:r>
+              <w:rPr>
+                <w:rFonts w:ascii="Times New Roman" w:hAnsi="Times New Roman" w:cs="Times New Roman"/>
+                <w:sz w:val="24"/>
+                <w:szCs w:val="24"/>
+              </w:rPr>
+              <w:t xml:space="preserve"> shall</w:t>
+            </w:r>
+            <w:r>
+              <w:rPr>
+                <w:rFonts w:ascii="Times New Roman" w:hAnsi="Times New Roman" w:cs="Times New Roman"/>
+                <w:sz w:val="24"/>
+                <w:szCs w:val="24"/>
+              </w:rPr>
+              <w:t xml:space="preserve"> display and allow employees to input who started the work.</w:t>
             </w:r>
           </w:p>
         </w:tc>
@@ -13726,23 +13952,23 @@
                 <w:sz w:val="24"/>
                 <w:szCs w:val="24"/>
               </w:rPr>
-              <w:t>admin page screen</w:t>
-            </w:r>
-            <w:r>
-              <w:rPr>
-                <w:rFonts w:ascii="Times New Roman" w:hAnsi="Times New Roman" w:cs="Times New Roman"/>
-                <w:sz w:val="24"/>
-                <w:szCs w:val="24"/>
-              </w:rPr>
-              <w:t xml:space="preserve"> shall pr</w:t>
-            </w:r>
-            <w:r>
-              <w:rPr>
-                <w:rFonts w:ascii="Times New Roman" w:hAnsi="Times New Roman" w:cs="Times New Roman"/>
-                <w:sz w:val="24"/>
-                <w:szCs w:val="24"/>
-              </w:rPr>
-              <w:t>ovide a add/delete book option.</w:t>
+              <w:t>work log screen</w:t>
+            </w:r>
+            <w:r>
+              <w:rPr>
+                <w:rFonts w:ascii="Times New Roman" w:hAnsi="Times New Roman" w:cs="Times New Roman"/>
+                <w:sz w:val="24"/>
+                <w:szCs w:val="24"/>
+              </w:rPr>
+              <w:t xml:space="preserve"> shall</w:t>
+            </w:r>
+            <w:r>
+              <w:rPr>
+                <w:rFonts w:ascii="Times New Roman" w:hAnsi="Times New Roman" w:cs="Times New Roman"/>
+                <w:sz w:val="24"/>
+                <w:szCs w:val="24"/>
+              </w:rPr>
+              <w:t xml:space="preserve"> display and allow employees to input when the work was done.</w:t>
             </w:r>
           </w:p>
         </w:tc>
@@ -13802,31 +14028,31 @@
                 <w:sz w:val="24"/>
                 <w:szCs w:val="24"/>
               </w:rPr>
-              <w:t>The system</w:t>
-            </w:r>
-            <w:r>
-              <w:rPr>
-                <w:rFonts w:ascii="Times New Roman" w:hAnsi="Times New Roman" w:cs="Times New Roman"/>
-                <w:sz w:val="24"/>
-                <w:szCs w:val="24"/>
-              </w:rPr>
-              <w:t xml:space="preserve"> admin page screen</w:t>
-            </w:r>
-            <w:r>
-              <w:rPr>
-                <w:rFonts w:ascii="Times New Roman" w:hAnsi="Times New Roman" w:cs="Times New Roman"/>
-                <w:sz w:val="24"/>
-                <w:szCs w:val="24"/>
-              </w:rPr>
-              <w:t xml:space="preserve"> shall pr</w:t>
-            </w:r>
-            <w:r>
-              <w:rPr>
-                <w:rFonts w:ascii="Times New Roman" w:hAnsi="Times New Roman" w:cs="Times New Roman"/>
-                <w:sz w:val="24"/>
-                <w:szCs w:val="24"/>
-              </w:rPr>
-              <w:t>ovide a set constants option.</w:t>
+              <w:t xml:space="preserve">The system </w:t>
+            </w:r>
+            <w:r>
+              <w:rPr>
+                <w:rFonts w:ascii="Times New Roman" w:hAnsi="Times New Roman" w:cs="Times New Roman"/>
+                <w:sz w:val="24"/>
+                <w:szCs w:val="24"/>
+              </w:rPr>
+              <w:t>work log screen</w:t>
+            </w:r>
+            <w:r>
+              <w:rPr>
+                <w:rFonts w:ascii="Times New Roman" w:hAnsi="Times New Roman" w:cs="Times New Roman"/>
+                <w:sz w:val="24"/>
+                <w:szCs w:val="24"/>
+              </w:rPr>
+              <w:t xml:space="preserve"> shall</w:t>
+            </w:r>
+            <w:r>
+              <w:rPr>
+                <w:rFonts w:ascii="Times New Roman" w:hAnsi="Times New Roman" w:cs="Times New Roman"/>
+                <w:sz w:val="24"/>
+                <w:szCs w:val="24"/>
+              </w:rPr>
+              <w:t xml:space="preserve"> display and allow employees to input who completed the work.</w:t>
             </w:r>
           </w:p>
         </w:tc>
@@ -13894,7 +14120,7 @@
                 <w:sz w:val="24"/>
                 <w:szCs w:val="24"/>
               </w:rPr>
-              <w:t>admin page screen</w:t>
+              <w:t>work log screen</w:t>
             </w:r>
             <w:r>
               <w:rPr>
@@ -13910,7 +14136,7 @@
                 <w:sz w:val="24"/>
                 <w:szCs w:val="24"/>
               </w:rPr>
-              <w:t xml:space="preserve"> only be visible to employers.</w:t>
+              <w:t xml:space="preserve"> only be visible to employees and employers.</w:t>
             </w:r>
           </w:p>
         </w:tc>
@@ -13934,9 +14160,9 @@
                 <w:szCs w:val="24"/>
               </w:rPr>
             </w:pPr>
-            <w:bookmarkStart w:id="34" w:name="_Toc506160723"/>
-            <w:r>
-              <w:t xml:space="preserve">Admin Page </w:t>
+            <w:bookmarkStart w:id="31" w:name="_Toc506160720"/>
+            <w:r>
+              <w:t xml:space="preserve">Work Log </w:t>
             </w:r>
             <w:r>
               <w:t xml:space="preserve">Software </w:t>
@@ -13944,7 +14170,7 @@
             <w:r>
               <w:t>Requirements</w:t>
             </w:r>
-            <w:bookmarkEnd w:id="34"/>
+            <w:bookmarkEnd w:id="31"/>
           </w:p>
         </w:tc>
       </w:tr>
@@ -13997,62 +14223,14 @@
                 <w:szCs w:val="24"/>
               </w:rPr>
             </w:pPr>
-          </w:p>
-        </w:tc>
-      </w:tr>
-      <w:tr>
-        <w:trPr>
-          <w:tblHeader/>
-        </w:trPr>
-        <w:tc>
-          <w:tcPr>
-            <w:tcW w:w="9576" w:type="dxa"/>
-            <w:gridSpan w:val="3"/>
-          </w:tcPr>
-          <w:p>
-            <w:pPr>
-              <w:pStyle w:val="Heading2"/>
-              <w:outlineLvl w:val="1"/>
-              <w:rPr>
-                <w:color w:val="365F91" w:themeColor="accent1" w:themeShade="BF"/>
-              </w:rPr>
-            </w:pPr>
-            <w:bookmarkStart w:id="35" w:name="_Toc506160724"/>
-            <w:r>
-              <w:rPr>
-                <w:color w:val="365F91" w:themeColor="accent1" w:themeShade="BF"/>
-              </w:rPr>
-              <w:t>Admin Search Page Requirements</w:t>
-            </w:r>
-            <w:bookmarkEnd w:id="35"/>
-          </w:p>
-        </w:tc>
-      </w:tr>
-      <w:tr>
-        <w:trPr>
-          <w:tblHeader/>
-        </w:trPr>
-        <w:tc>
-          <w:tcPr>
-            <w:tcW w:w="9576" w:type="dxa"/>
-            <w:gridSpan w:val="3"/>
-          </w:tcPr>
-          <w:p>
-            <w:pPr>
-              <w:pStyle w:val="Heading3"/>
-              <w:outlineLvl w:val="2"/>
-            </w:pPr>
-            <w:bookmarkStart w:id="36" w:name="_Toc506160725"/>
-            <w:r>
-              <w:t>Admin Search Page</w:t>
-            </w:r>
-            <w:r>
-              <w:t xml:space="preserve"> GUI</w:t>
-            </w:r>
-            <w:r>
-              <w:t xml:space="preserve"> Requirements</w:t>
-            </w:r>
-            <w:bookmarkEnd w:id="36"/>
+            <w:r>
+              <w:rPr>
+                <w:rFonts w:ascii="Times New Roman" w:hAnsi="Times New Roman" w:cs="Times New Roman"/>
+                <w:sz w:val="24"/>
+                <w:szCs w:val="24"/>
+              </w:rPr>
+              <w:t>Sorts log into two sections, completed and not complete</w:t>
+            </w:r>
           </w:p>
         </w:tc>
       </w:tr>
@@ -14111,31 +14289,7 @@
                 <w:sz w:val="24"/>
                 <w:szCs w:val="24"/>
               </w:rPr>
-              <w:t xml:space="preserve">The system </w:t>
-            </w:r>
-            <w:r>
-              <w:rPr>
-                <w:rFonts w:ascii="Times New Roman" w:hAnsi="Times New Roman" w:cs="Times New Roman"/>
-                <w:sz w:val="24"/>
-                <w:szCs w:val="24"/>
-              </w:rPr>
-              <w:t xml:space="preserve">admin search screen </w:t>
-            </w:r>
-            <w:r>
-              <w:rPr>
-                <w:rFonts w:ascii="Times New Roman" w:hAnsi="Times New Roman" w:cs="Times New Roman"/>
-                <w:sz w:val="24"/>
-                <w:szCs w:val="24"/>
-              </w:rPr>
-              <w:t>shall pr</w:t>
-            </w:r>
-            <w:r>
-              <w:rPr>
-                <w:rFonts w:ascii="Times New Roman" w:hAnsi="Times New Roman" w:cs="Times New Roman"/>
-                <w:sz w:val="24"/>
-                <w:szCs w:val="24"/>
-              </w:rPr>
-              <w:t>ovide a search bar for users names and library numbers.</w:t>
+              <w:t>Completed is sorted by completion date while not complete is sorted by priority</w:t>
             </w:r>
           </w:p>
         </w:tc>
@@ -14195,32 +14349,65 @@
                 <w:sz w:val="24"/>
                 <w:szCs w:val="24"/>
               </w:rPr>
-              <w:t xml:space="preserve">The system </w:t>
-            </w:r>
-            <w:r>
-              <w:rPr>
-                <w:rFonts w:ascii="Times New Roman" w:hAnsi="Times New Roman" w:cs="Times New Roman"/>
-                <w:sz w:val="24"/>
-                <w:szCs w:val="24"/>
-              </w:rPr>
-              <w:t>admin search screen</w:t>
-            </w:r>
-            <w:r>
-              <w:rPr>
-                <w:rFonts w:ascii="Times New Roman" w:hAnsi="Times New Roman" w:cs="Times New Roman"/>
-                <w:sz w:val="24"/>
-                <w:szCs w:val="24"/>
-              </w:rPr>
-              <w:t xml:space="preserve"> shal</w:t>
-            </w:r>
-            <w:r>
-              <w:rPr>
-                <w:rFonts w:ascii="Times New Roman" w:hAnsi="Times New Roman" w:cs="Times New Roman"/>
-                <w:sz w:val="24"/>
-                <w:szCs w:val="24"/>
-              </w:rPr>
-              <w:t>l display the list of people with their name and library number if searched by users names.</w:t>
-            </w:r>
+              <w:t>Allow for the deletion completion log by employer only</w:t>
+            </w:r>
+          </w:p>
+        </w:tc>
+      </w:tr>
+      <w:tr>
+        <w:trPr>
+          <w:tblHeader/>
+        </w:trPr>
+        <w:tc>
+          <w:tcPr>
+            <w:tcW w:w="9576" w:type="dxa"/>
+            <w:gridSpan w:val="3"/>
+          </w:tcPr>
+          <w:p>
+            <w:pPr>
+              <w:pStyle w:val="Heading2"/>
+              <w:outlineLvl w:val="1"/>
+              <w:rPr>
+                <w:color w:val="365F91" w:themeColor="accent1" w:themeShade="BF"/>
+              </w:rPr>
+            </w:pPr>
+            <w:bookmarkStart w:id="32" w:name="_Toc506160721"/>
+            <w:r>
+              <w:rPr>
+                <w:color w:val="365F91" w:themeColor="accent1" w:themeShade="BF"/>
+              </w:rPr>
+              <w:lastRenderedPageBreak/>
+              <w:t>Admin Page Requirements</w:t>
+            </w:r>
+            <w:bookmarkEnd w:id="32"/>
+          </w:p>
+        </w:tc>
+      </w:tr>
+      <w:tr>
+        <w:trPr>
+          <w:tblHeader/>
+        </w:trPr>
+        <w:tc>
+          <w:tcPr>
+            <w:tcW w:w="9576" w:type="dxa"/>
+            <w:gridSpan w:val="3"/>
+          </w:tcPr>
+          <w:p>
+            <w:pPr>
+              <w:pStyle w:val="Heading3"/>
+              <w:outlineLvl w:val="2"/>
+            </w:pPr>
+            <w:bookmarkStart w:id="33" w:name="_Toc506160722"/>
+            <w:r>
+              <w:t xml:space="preserve">Admin Page </w:t>
+            </w:r>
+            <w:r>
+              <w:t xml:space="preserve">GUI </w:t>
+            </w:r>
+            <w:r>
+              <w:t>Requirements</w:t>
+            </w:r>
+            <w:bookmarkEnd w:id="33"/>
           </w:p>
         </w:tc>
       </w:tr>
@@ -14279,31 +14466,31 @@
                 <w:sz w:val="24"/>
                 <w:szCs w:val="24"/>
               </w:rPr>
-              <w:t xml:space="preserve">The system </w:t>
-            </w:r>
-            <w:r>
-              <w:rPr>
-                <w:rFonts w:ascii="Times New Roman" w:hAnsi="Times New Roman" w:cs="Times New Roman"/>
-                <w:sz w:val="24"/>
-                <w:szCs w:val="24"/>
-              </w:rPr>
-              <w:t>admin search screen</w:t>
-            </w:r>
-            <w:r>
-              <w:rPr>
-                <w:rFonts w:ascii="Times New Roman" w:hAnsi="Times New Roman" w:cs="Times New Roman"/>
-                <w:sz w:val="24"/>
-                <w:szCs w:val="24"/>
-              </w:rPr>
-              <w:t xml:space="preserve"> shall </w:t>
-            </w:r>
-            <w:r>
-              <w:rPr>
-                <w:rFonts w:ascii="Times New Roman" w:hAnsi="Times New Roman" w:cs="Times New Roman"/>
-                <w:sz w:val="24"/>
-                <w:szCs w:val="24"/>
-              </w:rPr>
-              <w:t>display the users profile if searched by library number.</w:t>
+              <w:t>The system</w:t>
+            </w:r>
+            <w:r>
+              <w:rPr>
+                <w:rFonts w:ascii="Times New Roman" w:hAnsi="Times New Roman" w:cs="Times New Roman"/>
+                <w:sz w:val="24"/>
+                <w:szCs w:val="24"/>
+              </w:rPr>
+              <w:t xml:space="preserve"> admin page screen</w:t>
+            </w:r>
+            <w:r>
+              <w:rPr>
+                <w:rFonts w:ascii="Times New Roman" w:hAnsi="Times New Roman" w:cs="Times New Roman"/>
+                <w:sz w:val="24"/>
+                <w:szCs w:val="24"/>
+              </w:rPr>
+              <w:t xml:space="preserve"> shall pr</w:t>
+            </w:r>
+            <w:r>
+              <w:rPr>
+                <w:rFonts w:ascii="Times New Roman" w:hAnsi="Times New Roman" w:cs="Times New Roman"/>
+                <w:sz w:val="24"/>
+                <w:szCs w:val="24"/>
+              </w:rPr>
+              <w:t>ovide a search accounts option.</w:t>
             </w:r>
           </w:p>
         </w:tc>
@@ -14371,7 +14558,7 @@
                 <w:sz w:val="24"/>
                 <w:szCs w:val="24"/>
               </w:rPr>
-              <w:t>admin search screen</w:t>
+              <w:t>admin page screen</w:t>
             </w:r>
             <w:r>
               <w:rPr>
@@ -14387,7 +14574,25 @@
                 <w:sz w:val="24"/>
                 <w:szCs w:val="24"/>
               </w:rPr>
-              <w:t>ovide the employer to add comments under the account.</w:t>
+              <w:t xml:space="preserve">ovide </w:t>
+            </w:r>
+            <w:proofErr w:type="gramStart"/>
+            <w:r>
+              <w:rPr>
+                <w:rFonts w:ascii="Times New Roman" w:hAnsi="Times New Roman" w:cs="Times New Roman"/>
+                <w:sz w:val="24"/>
+                <w:szCs w:val="24"/>
+              </w:rPr>
+              <w:t>a</w:t>
+            </w:r>
+            <w:proofErr w:type="gramEnd"/>
+            <w:r>
+              <w:rPr>
+                <w:rFonts w:ascii="Times New Roman" w:hAnsi="Times New Roman" w:cs="Times New Roman"/>
+                <w:sz w:val="24"/>
+                <w:szCs w:val="24"/>
+              </w:rPr>
+              <w:t xml:space="preserve"> add/delete book option.</w:t>
             </w:r>
           </w:p>
         </w:tc>
@@ -14447,15 +14652,15 @@
                 <w:sz w:val="24"/>
                 <w:szCs w:val="24"/>
               </w:rPr>
-              <w:t xml:space="preserve">The system </w:t>
-            </w:r>
-            <w:r>
-              <w:rPr>
-                <w:rFonts w:ascii="Times New Roman" w:hAnsi="Times New Roman" w:cs="Times New Roman"/>
-                <w:sz w:val="24"/>
-                <w:szCs w:val="24"/>
-              </w:rPr>
-              <w:t>admin search screen</w:t>
+              <w:t>The system</w:t>
+            </w:r>
+            <w:r>
+              <w:rPr>
+                <w:rFonts w:ascii="Times New Roman" w:hAnsi="Times New Roman" w:cs="Times New Roman"/>
+                <w:sz w:val="24"/>
+                <w:szCs w:val="24"/>
+              </w:rPr>
+              <w:t xml:space="preserve"> admin page screen</w:t>
             </w:r>
             <w:r>
               <w:rPr>
@@ -14471,7 +14676,7 @@
                 <w:sz w:val="24"/>
                 <w:szCs w:val="24"/>
               </w:rPr>
-              <w:t>ovide the employer ban/delete the account.</w:t>
+              <w:t>ovide a set constants option.</w:t>
             </w:r>
           </w:p>
         </w:tc>
@@ -14539,24 +14744,57 @@
                 <w:sz w:val="24"/>
                 <w:szCs w:val="24"/>
               </w:rPr>
-              <w:t>admin search screen</w:t>
-            </w:r>
-            <w:r>
-              <w:rPr>
-                <w:rFonts w:ascii="Times New Roman" w:hAnsi="Times New Roman" w:cs="Times New Roman"/>
-                <w:sz w:val="24"/>
-                <w:szCs w:val="24"/>
-              </w:rPr>
-              <w:t xml:space="preserve"> shall pr</w:t>
-            </w:r>
-            <w:r>
-              <w:rPr>
-                <w:rFonts w:ascii="Times New Roman" w:hAnsi="Times New Roman" w:cs="Times New Roman"/>
-                <w:sz w:val="24"/>
-                <w:szCs w:val="24"/>
-              </w:rPr>
-              <w:t>ovide the employer change the status of the account.</w:t>
-            </w:r>
+              <w:t>admin page screen</w:t>
+            </w:r>
+            <w:r>
+              <w:rPr>
+                <w:rFonts w:ascii="Times New Roman" w:hAnsi="Times New Roman" w:cs="Times New Roman"/>
+                <w:sz w:val="24"/>
+                <w:szCs w:val="24"/>
+              </w:rPr>
+              <w:t xml:space="preserve"> shall</w:t>
+            </w:r>
+            <w:r>
+              <w:rPr>
+                <w:rFonts w:ascii="Times New Roman" w:hAnsi="Times New Roman" w:cs="Times New Roman"/>
+                <w:sz w:val="24"/>
+                <w:szCs w:val="24"/>
+              </w:rPr>
+              <w:t xml:space="preserve"> only be visible to employers.</w:t>
+            </w:r>
+          </w:p>
+        </w:tc>
+      </w:tr>
+      <w:tr>
+        <w:trPr>
+          <w:tblHeader/>
+        </w:trPr>
+        <w:tc>
+          <w:tcPr>
+            <w:tcW w:w="9576" w:type="dxa"/>
+            <w:gridSpan w:val="3"/>
+          </w:tcPr>
+          <w:p>
+            <w:pPr>
+              <w:pStyle w:val="Heading3"/>
+              <w:outlineLvl w:val="2"/>
+              <w:rPr>
+                <w:rFonts w:ascii="Times New Roman" w:hAnsi="Times New Roman" w:cs="Times New Roman"/>
+                <w:sz w:val="24"/>
+                <w:szCs w:val="24"/>
+              </w:rPr>
+            </w:pPr>
+            <w:bookmarkStart w:id="34" w:name="_Toc506160723"/>
+            <w:r>
+              <w:t xml:space="preserve">Admin Page </w:t>
+            </w:r>
+            <w:r>
+              <w:t xml:space="preserve">Software </w:t>
+            </w:r>
+            <w:r>
+              <w:t>Requirements</w:t>
+            </w:r>
+            <w:bookmarkEnd w:id="34"/>
           </w:p>
         </w:tc>
       </w:tr>
@@ -14615,31 +14853,7 @@
                 <w:sz w:val="24"/>
                 <w:szCs w:val="24"/>
               </w:rPr>
-              <w:t xml:space="preserve">The system </w:t>
-            </w:r>
-            <w:r>
-              <w:rPr>
-                <w:rFonts w:ascii="Times New Roman" w:hAnsi="Times New Roman" w:cs="Times New Roman"/>
-                <w:sz w:val="24"/>
-                <w:szCs w:val="24"/>
-              </w:rPr>
-              <w:t>admin search screen</w:t>
-            </w:r>
-            <w:r>
-              <w:rPr>
-                <w:rFonts w:ascii="Times New Roman" w:hAnsi="Times New Roman" w:cs="Times New Roman"/>
-                <w:sz w:val="24"/>
-                <w:szCs w:val="24"/>
-              </w:rPr>
-              <w:t xml:space="preserve"> shall</w:t>
-            </w:r>
-            <w:r>
-              <w:rPr>
-                <w:rFonts w:ascii="Times New Roman" w:hAnsi="Times New Roman" w:cs="Times New Roman"/>
-                <w:sz w:val="24"/>
-                <w:szCs w:val="24"/>
-              </w:rPr>
-              <w:t xml:space="preserve"> only be visible to employers.</w:t>
+              <w:t>Brings user to page that is decided by clicking on button</w:t>
             </w:r>
           </w:p>
         </w:tc>
@@ -14655,20 +14869,48 @@
           </w:tcPr>
           <w:p>
             <w:pPr>
+              <w:pStyle w:val="Heading2"/>
+              <w:outlineLvl w:val="1"/>
+              <w:rPr>
+                <w:color w:val="365F91" w:themeColor="accent1" w:themeShade="BF"/>
+              </w:rPr>
+            </w:pPr>
+            <w:bookmarkStart w:id="35" w:name="_Toc506160724"/>
+            <w:r>
+              <w:rPr>
+                <w:color w:val="365F91" w:themeColor="accent1" w:themeShade="BF"/>
+              </w:rPr>
+              <w:t>Admin Search Page Requirements</w:t>
+            </w:r>
+            <w:bookmarkEnd w:id="35"/>
+          </w:p>
+        </w:tc>
+      </w:tr>
+      <w:tr>
+        <w:trPr>
+          <w:tblHeader/>
+        </w:trPr>
+        <w:tc>
+          <w:tcPr>
+            <w:tcW w:w="9576" w:type="dxa"/>
+            <w:gridSpan w:val="3"/>
+          </w:tcPr>
+          <w:p>
+            <w:pPr>
               <w:pStyle w:val="Heading3"/>
               <w:outlineLvl w:val="2"/>
             </w:pPr>
-            <w:bookmarkStart w:id="37" w:name="_Toc506160726"/>
-            <w:r>
-              <w:t xml:space="preserve">Admin Search Page </w:t>
-            </w:r>
-            <w:r>
-              <w:t xml:space="preserve">Software </w:t>
-            </w:r>
-            <w:r>
-              <w:t>Requirements</w:t>
-            </w:r>
-            <w:bookmarkEnd w:id="37"/>
+            <w:bookmarkStart w:id="36" w:name="_Toc506160725"/>
+            <w:r>
+              <w:t>Admin Search Page</w:t>
+            </w:r>
+            <w:r>
+              <w:t xml:space="preserve"> GUI</w:t>
+            </w:r>
+            <w:r>
+              <w:t xml:space="preserve"> Requirements</w:t>
+            </w:r>
+            <w:bookmarkEnd w:id="36"/>
           </w:p>
         </w:tc>
       </w:tr>
@@ -14721,62 +14963,56 @@
                 <w:szCs w:val="24"/>
               </w:rPr>
             </w:pPr>
-          </w:p>
-        </w:tc>
-      </w:tr>
-      <w:tr>
-        <w:trPr>
-          <w:tblHeader/>
-        </w:trPr>
-        <w:tc>
-          <w:tcPr>
-            <w:tcW w:w="9576" w:type="dxa"/>
-            <w:gridSpan w:val="3"/>
-          </w:tcPr>
-          <w:p>
-            <w:pPr>
-              <w:pStyle w:val="Heading2"/>
-              <w:outlineLvl w:val="1"/>
-              <w:rPr>
-                <w:color w:val="365F91" w:themeColor="accent1" w:themeShade="BF"/>
-              </w:rPr>
-            </w:pPr>
-            <w:bookmarkStart w:id="38" w:name="_Toc506160727"/>
-            <w:r>
-              <w:rPr>
-                <w:color w:val="365F91" w:themeColor="accent1" w:themeShade="BF"/>
-              </w:rPr>
-              <w:t>Admin Add/Delete Page Requirements</w:t>
-            </w:r>
-            <w:bookmarkEnd w:id="38"/>
-          </w:p>
-        </w:tc>
-      </w:tr>
-      <w:tr>
-        <w:trPr>
-          <w:tblHeader/>
-        </w:trPr>
-        <w:tc>
-          <w:tcPr>
-            <w:tcW w:w="9576" w:type="dxa"/>
-            <w:gridSpan w:val="3"/>
-          </w:tcPr>
-          <w:p>
-            <w:pPr>
-              <w:pStyle w:val="Heading3"/>
-              <w:outlineLvl w:val="2"/>
-            </w:pPr>
-            <w:bookmarkStart w:id="39" w:name="_Toc506160728"/>
-            <w:r>
-              <w:t>Admin Add/Delete Page</w:t>
-            </w:r>
-            <w:r>
-              <w:t xml:space="preserve"> GUI</w:t>
-            </w:r>
-            <w:r>
-              <w:t xml:space="preserve"> Requirements</w:t>
-            </w:r>
-            <w:bookmarkEnd w:id="39"/>
+            <w:r>
+              <w:rPr>
+                <w:rFonts w:ascii="Times New Roman" w:hAnsi="Times New Roman" w:cs="Times New Roman"/>
+                <w:sz w:val="24"/>
+                <w:szCs w:val="24"/>
+              </w:rPr>
+              <w:t xml:space="preserve">The system </w:t>
+            </w:r>
+            <w:r>
+              <w:rPr>
+                <w:rFonts w:ascii="Times New Roman" w:hAnsi="Times New Roman" w:cs="Times New Roman"/>
+                <w:sz w:val="24"/>
+                <w:szCs w:val="24"/>
+              </w:rPr>
+              <w:t xml:space="preserve">admin search screen </w:t>
+            </w:r>
+            <w:r>
+              <w:rPr>
+                <w:rFonts w:ascii="Times New Roman" w:hAnsi="Times New Roman" w:cs="Times New Roman"/>
+                <w:sz w:val="24"/>
+                <w:szCs w:val="24"/>
+              </w:rPr>
+              <w:t>shall pr</w:t>
+            </w:r>
+            <w:r>
+              <w:rPr>
+                <w:rFonts w:ascii="Times New Roman" w:hAnsi="Times New Roman" w:cs="Times New Roman"/>
+                <w:sz w:val="24"/>
+                <w:szCs w:val="24"/>
+              </w:rPr>
+              <w:t xml:space="preserve">ovide a search bar for </w:t>
+            </w:r>
+            <w:proofErr w:type="gramStart"/>
+            <w:r>
+              <w:rPr>
+                <w:rFonts w:ascii="Times New Roman" w:hAnsi="Times New Roman" w:cs="Times New Roman"/>
+                <w:sz w:val="24"/>
+                <w:szCs w:val="24"/>
+              </w:rPr>
+              <w:t>users</w:t>
+            </w:r>
+            <w:proofErr w:type="gramEnd"/>
+            <w:r>
+              <w:rPr>
+                <w:rFonts w:ascii="Times New Roman" w:hAnsi="Times New Roman" w:cs="Times New Roman"/>
+                <w:sz w:val="24"/>
+                <w:szCs w:val="24"/>
+              </w:rPr>
+              <w:t xml:space="preserve"> names and library numbers.</w:t>
+            </w:r>
           </w:p>
         </w:tc>
       </w:tr>
@@ -14835,47 +15071,49 @@
                 <w:sz w:val="24"/>
                 <w:szCs w:val="24"/>
               </w:rPr>
-              <w:t>The system</w:t>
-            </w:r>
-            <w:r>
-              <w:rPr>
-                <w:rFonts w:ascii="Times New Roman" w:hAnsi="Times New Roman" w:cs="Times New Roman"/>
-                <w:sz w:val="24"/>
-                <w:szCs w:val="24"/>
-              </w:rPr>
-              <w:t xml:space="preserve"> admin add/delete screen</w:t>
-            </w:r>
-            <w:r>
-              <w:rPr>
-                <w:rFonts w:ascii="Times New Roman" w:hAnsi="Times New Roman" w:cs="Times New Roman"/>
-                <w:sz w:val="24"/>
-                <w:szCs w:val="24"/>
-              </w:rPr>
-              <w:t xml:space="preserve"> shall pr</w:t>
-            </w:r>
-            <w:r>
-              <w:rPr>
-                <w:rFonts w:ascii="Times New Roman" w:hAnsi="Times New Roman" w:cs="Times New Roman"/>
-                <w:sz w:val="24"/>
-                <w:szCs w:val="24"/>
-              </w:rPr>
-              <w:t>ovide a</w:t>
-            </w:r>
-            <w:r>
-              <w:rPr>
-                <w:rFonts w:ascii="Times New Roman" w:hAnsi="Times New Roman" w:cs="Times New Roman"/>
-                <w:sz w:val="24"/>
-                <w:szCs w:val="24"/>
-              </w:rPr>
-              <w:t>n</w:t>
-            </w:r>
-            <w:r>
-              <w:rPr>
-                <w:rFonts w:ascii="Times New Roman" w:hAnsi="Times New Roman" w:cs="Times New Roman"/>
-                <w:sz w:val="24"/>
-                <w:szCs w:val="24"/>
-              </w:rPr>
-              <w:t xml:space="preserve"> add/delete book option.</w:t>
+              <w:t xml:space="preserve">The system </w:t>
+            </w:r>
+            <w:r>
+              <w:rPr>
+                <w:rFonts w:ascii="Times New Roman" w:hAnsi="Times New Roman" w:cs="Times New Roman"/>
+                <w:sz w:val="24"/>
+                <w:szCs w:val="24"/>
+              </w:rPr>
+              <w:t>admin search screen</w:t>
+            </w:r>
+            <w:r>
+              <w:rPr>
+                <w:rFonts w:ascii="Times New Roman" w:hAnsi="Times New Roman" w:cs="Times New Roman"/>
+                <w:sz w:val="24"/>
+                <w:szCs w:val="24"/>
+              </w:rPr>
+              <w:t xml:space="preserve"> shal</w:t>
+            </w:r>
+            <w:r>
+              <w:rPr>
+                <w:rFonts w:ascii="Times New Roman" w:hAnsi="Times New Roman" w:cs="Times New Roman"/>
+                <w:sz w:val="24"/>
+                <w:szCs w:val="24"/>
+              </w:rPr>
+              <w:t xml:space="preserve">l display the list of people with their name and library number if searched by </w:t>
+            </w:r>
+            <w:proofErr w:type="gramStart"/>
+            <w:r>
+              <w:rPr>
+                <w:rFonts w:ascii="Times New Roman" w:hAnsi="Times New Roman" w:cs="Times New Roman"/>
+                <w:sz w:val="24"/>
+                <w:szCs w:val="24"/>
+              </w:rPr>
+              <w:t>users</w:t>
+            </w:r>
+            <w:proofErr w:type="gramEnd"/>
+            <w:r>
+              <w:rPr>
+                <w:rFonts w:ascii="Times New Roman" w:hAnsi="Times New Roman" w:cs="Times New Roman"/>
+                <w:sz w:val="24"/>
+                <w:szCs w:val="24"/>
+              </w:rPr>
+              <w:t xml:space="preserve"> names.</w:t>
             </w:r>
           </w:p>
         </w:tc>
@@ -14935,15 +15173,15 @@
                 <w:sz w:val="24"/>
                 <w:szCs w:val="24"/>
               </w:rPr>
-              <w:t>The system</w:t>
-            </w:r>
-            <w:r>
-              <w:rPr>
-                <w:rFonts w:ascii="Times New Roman" w:hAnsi="Times New Roman" w:cs="Times New Roman"/>
-                <w:sz w:val="24"/>
-                <w:szCs w:val="24"/>
-              </w:rPr>
-              <w:t xml:space="preserve"> admin add/delete screen</w:t>
+              <w:t xml:space="preserve">The system </w:t>
+            </w:r>
+            <w:r>
+              <w:rPr>
+                <w:rFonts w:ascii="Times New Roman" w:hAnsi="Times New Roman" w:cs="Times New Roman"/>
+                <w:sz w:val="24"/>
+                <w:szCs w:val="24"/>
+              </w:rPr>
+              <w:t>admin search screen</w:t>
             </w:r>
             <w:r>
               <w:rPr>
@@ -14959,7 +15197,7 @@
                 <w:sz w:val="24"/>
                 <w:szCs w:val="24"/>
               </w:rPr>
-              <w:t>allow employers to input a book's Title.</w:t>
+              <w:t>display the users profile if searched by library number.</w:t>
             </w:r>
           </w:p>
         </w:tc>
@@ -15027,23 +15265,23 @@
                 <w:sz w:val="24"/>
                 <w:szCs w:val="24"/>
               </w:rPr>
-              <w:t>admin add/delete screen</w:t>
-            </w:r>
-            <w:r>
-              <w:rPr>
-                <w:rFonts w:ascii="Times New Roman" w:hAnsi="Times New Roman" w:cs="Times New Roman"/>
-                <w:sz w:val="24"/>
-                <w:szCs w:val="24"/>
-              </w:rPr>
-              <w:t xml:space="preserve"> shall </w:t>
-            </w:r>
-            <w:r>
-              <w:rPr>
-                <w:rFonts w:ascii="Times New Roman" w:hAnsi="Times New Roman" w:cs="Times New Roman"/>
-                <w:sz w:val="24"/>
-                <w:szCs w:val="24"/>
-              </w:rPr>
-              <w:t>allow employers to input a book's Author.</w:t>
+              <w:t>admin search screen</w:t>
+            </w:r>
+            <w:r>
+              <w:rPr>
+                <w:rFonts w:ascii="Times New Roman" w:hAnsi="Times New Roman" w:cs="Times New Roman"/>
+                <w:sz w:val="24"/>
+                <w:szCs w:val="24"/>
+              </w:rPr>
+              <w:t xml:space="preserve"> shall pr</w:t>
+            </w:r>
+            <w:r>
+              <w:rPr>
+                <w:rFonts w:ascii="Times New Roman" w:hAnsi="Times New Roman" w:cs="Times New Roman"/>
+                <w:sz w:val="24"/>
+                <w:szCs w:val="24"/>
+              </w:rPr>
+              <w:t>ovide the employer to add comments under the account.</w:t>
             </w:r>
           </w:p>
         </w:tc>
@@ -15111,23 +15349,23 @@
                 <w:sz w:val="24"/>
                 <w:szCs w:val="24"/>
               </w:rPr>
-              <w:t>admin add/delete screen</w:t>
-            </w:r>
-            <w:r>
-              <w:rPr>
-                <w:rFonts w:ascii="Times New Roman" w:hAnsi="Times New Roman" w:cs="Times New Roman"/>
-                <w:sz w:val="24"/>
-                <w:szCs w:val="24"/>
-              </w:rPr>
-              <w:t xml:space="preserve"> shall </w:t>
-            </w:r>
-            <w:r>
-              <w:rPr>
-                <w:rFonts w:ascii="Times New Roman" w:hAnsi="Times New Roman" w:cs="Times New Roman"/>
-                <w:sz w:val="24"/>
-                <w:szCs w:val="24"/>
-              </w:rPr>
-              <w:t>allow employers to input a book's Year.</w:t>
+              <w:t>admin search screen</w:t>
+            </w:r>
+            <w:r>
+              <w:rPr>
+                <w:rFonts w:ascii="Times New Roman" w:hAnsi="Times New Roman" w:cs="Times New Roman"/>
+                <w:sz w:val="24"/>
+                <w:szCs w:val="24"/>
+              </w:rPr>
+              <w:t xml:space="preserve"> shall pr</w:t>
+            </w:r>
+            <w:r>
+              <w:rPr>
+                <w:rFonts w:ascii="Times New Roman" w:hAnsi="Times New Roman" w:cs="Times New Roman"/>
+                <w:sz w:val="24"/>
+                <w:szCs w:val="24"/>
+              </w:rPr>
+              <w:t>ovide the employer ban/delete the account.</w:t>
             </w:r>
           </w:p>
         </w:tc>
@@ -15195,23 +15433,23 @@
                 <w:sz w:val="24"/>
                 <w:szCs w:val="24"/>
               </w:rPr>
-              <w:t>admin add/delete screen</w:t>
-            </w:r>
-            <w:r>
-              <w:rPr>
-                <w:rFonts w:ascii="Times New Roman" w:hAnsi="Times New Roman" w:cs="Times New Roman"/>
-                <w:sz w:val="24"/>
-                <w:szCs w:val="24"/>
-              </w:rPr>
-              <w:t xml:space="preserve"> shall </w:t>
-            </w:r>
-            <w:r>
-              <w:rPr>
-                <w:rFonts w:ascii="Times New Roman" w:hAnsi="Times New Roman" w:cs="Times New Roman"/>
-                <w:sz w:val="24"/>
-                <w:szCs w:val="24"/>
-              </w:rPr>
-              <w:t>allow employers to input a book's CRN Number.</w:t>
+              <w:t>admin search screen</w:t>
+            </w:r>
+            <w:r>
+              <w:rPr>
+                <w:rFonts w:ascii="Times New Roman" w:hAnsi="Times New Roman" w:cs="Times New Roman"/>
+                <w:sz w:val="24"/>
+                <w:szCs w:val="24"/>
+              </w:rPr>
+              <w:t xml:space="preserve"> shall pr</w:t>
+            </w:r>
+            <w:r>
+              <w:rPr>
+                <w:rFonts w:ascii="Times New Roman" w:hAnsi="Times New Roman" w:cs="Times New Roman"/>
+                <w:sz w:val="24"/>
+                <w:szCs w:val="24"/>
+              </w:rPr>
+              <w:t>ovide the employer change the status of the account.</w:t>
             </w:r>
           </w:p>
         </w:tc>
@@ -15279,24 +15517,52 @@
                 <w:sz w:val="24"/>
                 <w:szCs w:val="24"/>
               </w:rPr>
-              <w:t>admin add/delete screen</w:t>
-            </w:r>
-            <w:r>
-              <w:rPr>
-                <w:rFonts w:ascii="Times New Roman" w:hAnsi="Times New Roman" w:cs="Times New Roman"/>
-                <w:sz w:val="24"/>
-                <w:szCs w:val="24"/>
-              </w:rPr>
-              <w:t xml:space="preserve"> shall </w:t>
-            </w:r>
-            <w:r>
-              <w:rPr>
-                <w:rFonts w:ascii="Times New Roman" w:hAnsi="Times New Roman" w:cs="Times New Roman"/>
-                <w:sz w:val="24"/>
-                <w:szCs w:val="24"/>
-              </w:rPr>
-              <w:t>allow employers to input a books CRN Number to delete a book.</w:t>
-            </w:r>
+              <w:t>admin search screen</w:t>
+            </w:r>
+            <w:r>
+              <w:rPr>
+                <w:rFonts w:ascii="Times New Roman" w:hAnsi="Times New Roman" w:cs="Times New Roman"/>
+                <w:sz w:val="24"/>
+                <w:szCs w:val="24"/>
+              </w:rPr>
+              <w:t xml:space="preserve"> shall</w:t>
+            </w:r>
+            <w:r>
+              <w:rPr>
+                <w:rFonts w:ascii="Times New Roman" w:hAnsi="Times New Roman" w:cs="Times New Roman"/>
+                <w:sz w:val="24"/>
+                <w:szCs w:val="24"/>
+              </w:rPr>
+              <w:t xml:space="preserve"> only be visible to employers.</w:t>
+            </w:r>
+          </w:p>
+        </w:tc>
+      </w:tr>
+      <w:tr>
+        <w:trPr>
+          <w:tblHeader/>
+        </w:trPr>
+        <w:tc>
+          <w:tcPr>
+            <w:tcW w:w="9576" w:type="dxa"/>
+            <w:gridSpan w:val="3"/>
+          </w:tcPr>
+          <w:p>
+            <w:pPr>
+              <w:pStyle w:val="Heading3"/>
+              <w:outlineLvl w:val="2"/>
+            </w:pPr>
+            <w:bookmarkStart w:id="37" w:name="_Toc506160726"/>
+            <w:r>
+              <w:t xml:space="preserve">Admin Search Page </w:t>
+            </w:r>
+            <w:r>
+              <w:t xml:space="preserve">Software </w:t>
+            </w:r>
+            <w:r>
+              <w:t>Requirements</w:t>
+            </w:r>
+            <w:bookmarkEnd w:id="37"/>
           </w:p>
         </w:tc>
       </w:tr>
@@ -15349,22 +15615,6 @@
                 <w:szCs w:val="24"/>
               </w:rPr>
             </w:pPr>
-            <w:r>
-              <w:rPr>
-                <w:rFonts w:ascii="Times New Roman" w:hAnsi="Times New Roman" w:cs="Times New Roman"/>
-                <w:sz w:val="24"/>
-                <w:szCs w:val="24"/>
-              </w:rPr>
-              <w:t>The system shall</w:t>
-            </w:r>
-            <w:r>
-              <w:rPr>
-                <w:rFonts w:ascii="Times New Roman" w:hAnsi="Times New Roman" w:cs="Times New Roman"/>
-                <w:sz w:val="24"/>
-                <w:szCs w:val="24"/>
-              </w:rPr>
-              <w:t xml:space="preserve"> only be visible to employers.</w:t>
-            </w:r>
           </w:p>
         </w:tc>
       </w:tr>
@@ -15379,25 +15629,48 @@
           </w:tcPr>
           <w:p>
             <w:pPr>
+              <w:pStyle w:val="Heading2"/>
+              <w:outlineLvl w:val="1"/>
+              <w:rPr>
+                <w:color w:val="365F91" w:themeColor="accent1" w:themeShade="BF"/>
+              </w:rPr>
+            </w:pPr>
+            <w:bookmarkStart w:id="38" w:name="_Toc506160727"/>
+            <w:r>
+              <w:rPr>
+                <w:color w:val="365F91" w:themeColor="accent1" w:themeShade="BF"/>
+              </w:rPr>
+              <w:t>Admin Add/Delete Page Requirements</w:t>
+            </w:r>
+            <w:bookmarkEnd w:id="38"/>
+          </w:p>
+        </w:tc>
+      </w:tr>
+      <w:tr>
+        <w:trPr>
+          <w:tblHeader/>
+        </w:trPr>
+        <w:tc>
+          <w:tcPr>
+            <w:tcW w:w="9576" w:type="dxa"/>
+            <w:gridSpan w:val="3"/>
+          </w:tcPr>
+          <w:p>
+            <w:pPr>
               <w:pStyle w:val="Heading3"/>
               <w:outlineLvl w:val="2"/>
-              <w:rPr>
-                <w:rFonts w:ascii="Times New Roman" w:hAnsi="Times New Roman" w:cs="Times New Roman"/>
-                <w:sz w:val="24"/>
-                <w:szCs w:val="24"/>
-              </w:rPr>
-            </w:pPr>
-            <w:bookmarkStart w:id="40" w:name="_Toc506160729"/>
-            <w:r>
-              <w:t xml:space="preserve">Admin Add/Delete Page </w:t>
-            </w:r>
-            <w:r>
-              <w:t xml:space="preserve">Software </w:t>
-            </w:r>
-            <w:r>
-              <w:t>Requirements</w:t>
-            </w:r>
-            <w:bookmarkEnd w:id="40"/>
+            </w:pPr>
+            <w:bookmarkStart w:id="39" w:name="_Toc506160728"/>
+            <w:r>
+              <w:t>Admin Add/Delete Page</w:t>
+            </w:r>
+            <w:r>
+              <w:t xml:space="preserve"> GUI</w:t>
+            </w:r>
+            <w:r>
+              <w:t xml:space="preserve"> Requirements</w:t>
+            </w:r>
+            <w:bookmarkEnd w:id="39"/>
           </w:p>
         </w:tc>
       </w:tr>
@@ -15450,62 +15723,54 @@
                 <w:szCs w:val="24"/>
               </w:rPr>
             </w:pPr>
-          </w:p>
-        </w:tc>
-      </w:tr>
-      <w:tr>
-        <w:trPr>
-          <w:tblHeader/>
-        </w:trPr>
-        <w:tc>
-          <w:tcPr>
-            <w:tcW w:w="9576" w:type="dxa"/>
-            <w:gridSpan w:val="3"/>
-          </w:tcPr>
-          <w:p>
-            <w:pPr>
-              <w:pStyle w:val="Heading2"/>
-              <w:outlineLvl w:val="1"/>
-              <w:rPr>
-                <w:color w:val="365F91" w:themeColor="accent1" w:themeShade="BF"/>
-              </w:rPr>
-            </w:pPr>
-            <w:bookmarkStart w:id="41" w:name="_Toc506160730"/>
-            <w:r>
-              <w:rPr>
-                <w:color w:val="365F91" w:themeColor="accent1" w:themeShade="BF"/>
-              </w:rPr>
-              <w:t>Admin Set Fee/Wage Requirements</w:t>
-            </w:r>
-            <w:bookmarkEnd w:id="41"/>
-          </w:p>
-        </w:tc>
-      </w:tr>
-      <w:tr>
-        <w:trPr>
-          <w:tblHeader/>
-        </w:trPr>
-        <w:tc>
-          <w:tcPr>
-            <w:tcW w:w="9576" w:type="dxa"/>
-            <w:gridSpan w:val="3"/>
-          </w:tcPr>
-          <w:p>
-            <w:pPr>
-              <w:pStyle w:val="Heading3"/>
-              <w:outlineLvl w:val="2"/>
-            </w:pPr>
-            <w:bookmarkStart w:id="42" w:name="_Toc506160731"/>
-            <w:r>
-              <w:t xml:space="preserve">Admin Set Fee/Wage </w:t>
-            </w:r>
-            <w:r>
-              <w:t xml:space="preserve">GUI </w:t>
-            </w:r>
-            <w:r>
-              <w:t>Requirements</w:t>
-            </w:r>
-            <w:bookmarkEnd w:id="42"/>
+            <w:r>
+              <w:rPr>
+                <w:rFonts w:ascii="Times New Roman" w:hAnsi="Times New Roman" w:cs="Times New Roman"/>
+                <w:sz w:val="24"/>
+                <w:szCs w:val="24"/>
+              </w:rPr>
+              <w:t>The system</w:t>
+            </w:r>
+            <w:r>
+              <w:rPr>
+                <w:rFonts w:ascii="Times New Roman" w:hAnsi="Times New Roman" w:cs="Times New Roman"/>
+                <w:sz w:val="24"/>
+                <w:szCs w:val="24"/>
+              </w:rPr>
+              <w:t xml:space="preserve"> admin add/delete screen</w:t>
+            </w:r>
+            <w:r>
+              <w:rPr>
+                <w:rFonts w:ascii="Times New Roman" w:hAnsi="Times New Roman" w:cs="Times New Roman"/>
+                <w:sz w:val="24"/>
+                <w:szCs w:val="24"/>
+              </w:rPr>
+              <w:t xml:space="preserve"> shall pr</w:t>
+            </w:r>
+            <w:r>
+              <w:rPr>
+                <w:rFonts w:ascii="Times New Roman" w:hAnsi="Times New Roman" w:cs="Times New Roman"/>
+                <w:sz w:val="24"/>
+                <w:szCs w:val="24"/>
+              </w:rPr>
+              <w:t>ovide a</w:t>
+            </w:r>
+            <w:r>
+              <w:rPr>
+                <w:rFonts w:ascii="Times New Roman" w:hAnsi="Times New Roman" w:cs="Times New Roman"/>
+                <w:sz w:val="24"/>
+                <w:szCs w:val="24"/>
+              </w:rPr>
+              <w:t>n</w:t>
+            </w:r>
+            <w:r>
+              <w:rPr>
+                <w:rFonts w:ascii="Times New Roman" w:hAnsi="Times New Roman" w:cs="Times New Roman"/>
+                <w:sz w:val="24"/>
+                <w:szCs w:val="24"/>
+              </w:rPr>
+              <w:t xml:space="preserve"> add/delete book option.</w:t>
+            </w:r>
           </w:p>
         </w:tc>
       </w:tr>
@@ -15564,31 +15829,31 @@
                 <w:sz w:val="24"/>
                 <w:szCs w:val="24"/>
               </w:rPr>
-              <w:t xml:space="preserve">The system </w:t>
-            </w:r>
-            <w:r>
-              <w:rPr>
-                <w:rFonts w:ascii="Times New Roman" w:hAnsi="Times New Roman" w:cs="Times New Roman"/>
-                <w:sz w:val="24"/>
-                <w:szCs w:val="24"/>
-              </w:rPr>
-              <w:t xml:space="preserve">Admin Fee/Wage screen </w:t>
-            </w:r>
-            <w:r>
-              <w:rPr>
-                <w:rFonts w:ascii="Times New Roman" w:hAnsi="Times New Roman" w:cs="Times New Roman"/>
-                <w:sz w:val="24"/>
-                <w:szCs w:val="24"/>
-              </w:rPr>
-              <w:t xml:space="preserve">shall </w:t>
-            </w:r>
-            <w:r>
-              <w:rPr>
-                <w:rFonts w:ascii="Times New Roman" w:hAnsi="Times New Roman" w:cs="Times New Roman"/>
-                <w:sz w:val="24"/>
-                <w:szCs w:val="24"/>
-              </w:rPr>
-              <w:t>allow employers to input a damage fee.</w:t>
+              <w:t>The system</w:t>
+            </w:r>
+            <w:r>
+              <w:rPr>
+                <w:rFonts w:ascii="Times New Roman" w:hAnsi="Times New Roman" w:cs="Times New Roman"/>
+                <w:sz w:val="24"/>
+                <w:szCs w:val="24"/>
+              </w:rPr>
+              <w:t xml:space="preserve"> admin add/delete screen</w:t>
+            </w:r>
+            <w:r>
+              <w:rPr>
+                <w:rFonts w:ascii="Times New Roman" w:hAnsi="Times New Roman" w:cs="Times New Roman"/>
+                <w:sz w:val="24"/>
+                <w:szCs w:val="24"/>
+              </w:rPr>
+              <w:t xml:space="preserve"> shall </w:t>
+            </w:r>
+            <w:r>
+              <w:rPr>
+                <w:rFonts w:ascii="Times New Roman" w:hAnsi="Times New Roman" w:cs="Times New Roman"/>
+                <w:sz w:val="24"/>
+                <w:szCs w:val="24"/>
+              </w:rPr>
+              <w:t>allow employers to input a book's Title.</w:t>
             </w:r>
           </w:p>
         </w:tc>
@@ -15656,23 +15921,23 @@
                 <w:sz w:val="24"/>
                 <w:szCs w:val="24"/>
               </w:rPr>
-              <w:t xml:space="preserve">Admin Fee/Wage screen </w:t>
-            </w:r>
-            <w:r>
-              <w:rPr>
-                <w:rFonts w:ascii="Times New Roman" w:hAnsi="Times New Roman" w:cs="Times New Roman"/>
-                <w:sz w:val="24"/>
-                <w:szCs w:val="24"/>
-              </w:rPr>
-              <w:t xml:space="preserve">shall </w:t>
-            </w:r>
-            <w:r>
-              <w:rPr>
-                <w:rFonts w:ascii="Times New Roman" w:hAnsi="Times New Roman" w:cs="Times New Roman"/>
-                <w:sz w:val="24"/>
-                <w:szCs w:val="24"/>
-              </w:rPr>
-              <w:t>allow employers to input a late fee.</w:t>
+              <w:t>admin add/delete screen</w:t>
+            </w:r>
+            <w:r>
+              <w:rPr>
+                <w:rFonts w:ascii="Times New Roman" w:hAnsi="Times New Roman" w:cs="Times New Roman"/>
+                <w:sz w:val="24"/>
+                <w:szCs w:val="24"/>
+              </w:rPr>
+              <w:t xml:space="preserve"> shall </w:t>
+            </w:r>
+            <w:r>
+              <w:rPr>
+                <w:rFonts w:ascii="Times New Roman" w:hAnsi="Times New Roman" w:cs="Times New Roman"/>
+                <w:sz w:val="24"/>
+                <w:szCs w:val="24"/>
+              </w:rPr>
+              <w:t>allow employers to input a book's Author.</w:t>
             </w:r>
           </w:p>
         </w:tc>
@@ -15740,23 +16005,23 @@
                 <w:sz w:val="24"/>
                 <w:szCs w:val="24"/>
               </w:rPr>
-              <w:t xml:space="preserve">Admin Fee/Wage screen </w:t>
-            </w:r>
-            <w:r>
-              <w:rPr>
-                <w:rFonts w:ascii="Times New Roman" w:hAnsi="Times New Roman" w:cs="Times New Roman"/>
-                <w:sz w:val="24"/>
-                <w:szCs w:val="24"/>
-              </w:rPr>
-              <w:t xml:space="preserve">shall </w:t>
-            </w:r>
-            <w:r>
-              <w:rPr>
-                <w:rFonts w:ascii="Times New Roman" w:hAnsi="Times New Roman" w:cs="Times New Roman"/>
-                <w:sz w:val="24"/>
-                <w:szCs w:val="24"/>
-              </w:rPr>
-              <w:t>allow employers to input a hourly pay.</w:t>
+              <w:t>admin add/delete screen</w:t>
+            </w:r>
+            <w:r>
+              <w:rPr>
+                <w:rFonts w:ascii="Times New Roman" w:hAnsi="Times New Roman" w:cs="Times New Roman"/>
+                <w:sz w:val="24"/>
+                <w:szCs w:val="24"/>
+              </w:rPr>
+              <w:t xml:space="preserve"> shall </w:t>
+            </w:r>
+            <w:r>
+              <w:rPr>
+                <w:rFonts w:ascii="Times New Roman" w:hAnsi="Times New Roman" w:cs="Times New Roman"/>
+                <w:sz w:val="24"/>
+                <w:szCs w:val="24"/>
+              </w:rPr>
+              <w:t>allow employers to input a book's Year.</w:t>
             </w:r>
           </w:p>
         </w:tc>
@@ -15824,23 +16089,23 @@
                 <w:sz w:val="24"/>
                 <w:szCs w:val="24"/>
               </w:rPr>
-              <w:t xml:space="preserve">Admin Fee/Wage screen </w:t>
-            </w:r>
-            <w:r>
-              <w:rPr>
-                <w:rFonts w:ascii="Times New Roman" w:hAnsi="Times New Roman" w:cs="Times New Roman"/>
-                <w:sz w:val="24"/>
-                <w:szCs w:val="24"/>
-              </w:rPr>
-              <w:t xml:space="preserve">shall </w:t>
-            </w:r>
-            <w:r>
-              <w:rPr>
-                <w:rFonts w:ascii="Times New Roman" w:hAnsi="Times New Roman" w:cs="Times New Roman"/>
-                <w:sz w:val="24"/>
-                <w:szCs w:val="24"/>
-              </w:rPr>
-              <w:t>allow employers to input the time a book may be kept.</w:t>
+              <w:t>admin add/delete screen</w:t>
+            </w:r>
+            <w:r>
+              <w:rPr>
+                <w:rFonts w:ascii="Times New Roman" w:hAnsi="Times New Roman" w:cs="Times New Roman"/>
+                <w:sz w:val="24"/>
+                <w:szCs w:val="24"/>
+              </w:rPr>
+              <w:t xml:space="preserve"> shall </w:t>
+            </w:r>
+            <w:r>
+              <w:rPr>
+                <w:rFonts w:ascii="Times New Roman" w:hAnsi="Times New Roman" w:cs="Times New Roman"/>
+                <w:sz w:val="24"/>
+                <w:szCs w:val="24"/>
+              </w:rPr>
+              <w:t>allow employers to input a book's CRN Number.</w:t>
             </w:r>
           </w:p>
         </w:tc>
@@ -15908,23 +16173,39 @@
                 <w:sz w:val="24"/>
                 <w:szCs w:val="24"/>
               </w:rPr>
-              <w:t xml:space="preserve">Admin Fee/Wage screen </w:t>
-            </w:r>
-            <w:r>
-              <w:rPr>
-                <w:rFonts w:ascii="Times New Roman" w:hAnsi="Times New Roman" w:cs="Times New Roman"/>
-                <w:sz w:val="24"/>
-                <w:szCs w:val="24"/>
-              </w:rPr>
-              <w:t xml:space="preserve">shall </w:t>
-            </w:r>
-            <w:r>
-              <w:rPr>
-                <w:rFonts w:ascii="Times New Roman" w:hAnsi="Times New Roman" w:cs="Times New Roman"/>
-                <w:sz w:val="24"/>
-                <w:szCs w:val="24"/>
-              </w:rPr>
-              <w:t>allow employers to input a checkout size</w:t>
+              <w:t>admin add/delete screen</w:t>
+            </w:r>
+            <w:r>
+              <w:rPr>
+                <w:rFonts w:ascii="Times New Roman" w:hAnsi="Times New Roman" w:cs="Times New Roman"/>
+                <w:sz w:val="24"/>
+                <w:szCs w:val="24"/>
+              </w:rPr>
+              <w:t xml:space="preserve"> shall </w:t>
+            </w:r>
+            <w:r>
+              <w:rPr>
+                <w:rFonts w:ascii="Times New Roman" w:hAnsi="Times New Roman" w:cs="Times New Roman"/>
+                <w:sz w:val="24"/>
+                <w:szCs w:val="24"/>
+              </w:rPr>
+              <w:t>allow employers to input a book</w:t>
+            </w:r>
+            <w:r>
+              <w:rPr>
+                <w:rFonts w:ascii="Times New Roman" w:hAnsi="Times New Roman" w:cs="Times New Roman"/>
+                <w:sz w:val="24"/>
+                <w:szCs w:val="24"/>
+              </w:rPr>
+              <w:t>’</w:t>
+            </w:r>
+            <w:r>
+              <w:rPr>
+                <w:rFonts w:ascii="Times New Roman" w:hAnsi="Times New Roman" w:cs="Times New Roman"/>
+                <w:sz w:val="24"/>
+                <w:szCs w:val="24"/>
+              </w:rPr>
+              <w:t>s CRN Number to delete a book.</w:t>
             </w:r>
           </w:p>
         </w:tc>
@@ -15984,32 +16265,49 @@
                 <w:sz w:val="24"/>
                 <w:szCs w:val="24"/>
               </w:rPr>
-              <w:t xml:space="preserve">The system </w:t>
-            </w:r>
-            <w:r>
-              <w:rPr>
-                <w:rFonts w:ascii="Times New Roman" w:hAnsi="Times New Roman" w:cs="Times New Roman"/>
-                <w:sz w:val="24"/>
-                <w:szCs w:val="24"/>
-              </w:rPr>
-              <w:t xml:space="preserve">Admin Fee/Wage screen </w:t>
-            </w:r>
-            <w:r>
-              <w:rPr>
-                <w:rFonts w:ascii="Times New Roman" w:hAnsi="Times New Roman" w:cs="Times New Roman"/>
-                <w:sz w:val="24"/>
-                <w:szCs w:val="24"/>
-              </w:rPr>
-              <w:t xml:space="preserve">shall </w:t>
-            </w:r>
-            <w:r>
-              <w:rPr>
-                <w:rFonts w:ascii="Times New Roman" w:hAnsi="Times New Roman" w:cs="Times New Roman"/>
-                <w:sz w:val="24"/>
-                <w:szCs w:val="24"/>
-              </w:rPr>
-              <w:t>allow employers to input different types of damages fee.</w:t>
-            </w:r>
+              <w:t>The system shall</w:t>
+            </w:r>
+            <w:r>
+              <w:rPr>
+                <w:rFonts w:ascii="Times New Roman" w:hAnsi="Times New Roman" w:cs="Times New Roman"/>
+                <w:sz w:val="24"/>
+                <w:szCs w:val="24"/>
+              </w:rPr>
+              <w:t xml:space="preserve"> only be visible to employers.</w:t>
+            </w:r>
+          </w:p>
+        </w:tc>
+      </w:tr>
+      <w:tr>
+        <w:trPr>
+          <w:tblHeader/>
+        </w:trPr>
+        <w:tc>
+          <w:tcPr>
+            <w:tcW w:w="9576" w:type="dxa"/>
+            <w:gridSpan w:val="3"/>
+          </w:tcPr>
+          <w:p>
+            <w:pPr>
+              <w:pStyle w:val="Heading3"/>
+              <w:outlineLvl w:val="2"/>
+              <w:rPr>
+                <w:rFonts w:ascii="Times New Roman" w:hAnsi="Times New Roman" w:cs="Times New Roman"/>
+                <w:sz w:val="24"/>
+                <w:szCs w:val="24"/>
+              </w:rPr>
+            </w:pPr>
+            <w:bookmarkStart w:id="40" w:name="_Toc506160729"/>
+            <w:r>
+              <w:t xml:space="preserve">Admin Add/Delete Page </w:t>
+            </w:r>
+            <w:r>
+              <w:t xml:space="preserve">Software </w:t>
+            </w:r>
+            <w:r>
+              <w:t>Requirements</w:t>
+            </w:r>
+            <w:bookmarkEnd w:id="40"/>
           </w:p>
         </w:tc>
       </w:tr>
@@ -16068,65 +16366,8 @@
                 <w:sz w:val="24"/>
                 <w:szCs w:val="24"/>
               </w:rPr>
-              <w:t xml:space="preserve">The system </w:t>
-            </w:r>
-            <w:r>
-              <w:rPr>
-                <w:rFonts w:ascii="Times New Roman" w:hAnsi="Times New Roman" w:cs="Times New Roman"/>
-                <w:sz w:val="24"/>
-                <w:szCs w:val="24"/>
-              </w:rPr>
-              <w:t xml:space="preserve">Admin Fee/Wage screen </w:t>
-            </w:r>
-            <w:r>
-              <w:rPr>
-                <w:rFonts w:ascii="Times New Roman" w:hAnsi="Times New Roman" w:cs="Times New Roman"/>
-                <w:sz w:val="24"/>
-                <w:szCs w:val="24"/>
-              </w:rPr>
-              <w:t>shall</w:t>
-            </w:r>
-            <w:r>
-              <w:rPr>
-                <w:rFonts w:ascii="Times New Roman" w:hAnsi="Times New Roman" w:cs="Times New Roman"/>
-                <w:sz w:val="24"/>
-                <w:szCs w:val="24"/>
-              </w:rPr>
-              <w:t xml:space="preserve"> only be visible to employers.</w:t>
-            </w:r>
-          </w:p>
-        </w:tc>
-      </w:tr>
-      <w:tr>
-        <w:trPr>
-          <w:tblHeader/>
-        </w:trPr>
-        <w:tc>
-          <w:tcPr>
-            <w:tcW w:w="9576" w:type="dxa"/>
-            <w:gridSpan w:val="3"/>
-          </w:tcPr>
-          <w:p>
-            <w:pPr>
-              <w:pStyle w:val="Heading3"/>
-              <w:outlineLvl w:val="2"/>
-              <w:rPr>
-                <w:rFonts w:ascii="Times New Roman" w:hAnsi="Times New Roman" w:cs="Times New Roman"/>
-                <w:sz w:val="24"/>
-                <w:szCs w:val="24"/>
-              </w:rPr>
-            </w:pPr>
-            <w:bookmarkStart w:id="43" w:name="_Toc506160732"/>
-            <w:r>
-              <w:t>Admin Set Fee/Wage</w:t>
-            </w:r>
-            <w:r>
-              <w:t xml:space="preserve"> Software</w:t>
-            </w:r>
-            <w:r>
-              <w:t xml:space="preserve"> Requirements</w:t>
-            </w:r>
-            <w:bookmarkEnd w:id="43"/>
+              <w:t>Allows employer to search all accounts by name or library number</w:t>
+            </w:r>
           </w:p>
         </w:tc>
       </w:tr>
@@ -16179,6 +16420,14 @@
                 <w:szCs w:val="24"/>
               </w:rPr>
             </w:pPr>
+            <w:r>
+              <w:rPr>
+                <w:rFonts w:ascii="Times New Roman" w:hAnsi="Times New Roman" w:cs="Times New Roman"/>
+                <w:sz w:val="24"/>
+                <w:szCs w:val="24"/>
+              </w:rPr>
+              <w:t>Employer may add comments, fees, or authority level to the profile or delete/edit it</w:t>
+            </w:r>
           </w:p>
         </w:tc>
       </w:tr>
@@ -16199,14 +16448,14 @@
                 <w:color w:val="365F91" w:themeColor="accent1" w:themeShade="BF"/>
               </w:rPr>
             </w:pPr>
-            <w:bookmarkStart w:id="44" w:name="_Toc506160733"/>
+            <w:bookmarkStart w:id="41" w:name="_Toc506160730"/>
             <w:r>
               <w:rPr>
                 <w:color w:val="365F91" w:themeColor="accent1" w:themeShade="BF"/>
               </w:rPr>
-              <w:t>Events Requirements</w:t>
-            </w:r>
-            <w:bookmarkEnd w:id="44"/>
+              <w:t>Admin Set Fee/Wage Requirements</w:t>
+            </w:r>
+            <w:bookmarkEnd w:id="41"/>
           </w:p>
         </w:tc>
       </w:tr>
@@ -16224,9 +16473,9 @@
               <w:pStyle w:val="Heading3"/>
               <w:outlineLvl w:val="2"/>
             </w:pPr>
-            <w:bookmarkStart w:id="45" w:name="_Toc506160734"/>
-            <w:r>
-              <w:t xml:space="preserve">Events </w:t>
+            <w:bookmarkStart w:id="42" w:name="_Toc506160731"/>
+            <w:r>
+              <w:t xml:space="preserve">Admin Set Fee/Wage </w:t>
             </w:r>
             <w:r>
               <w:t xml:space="preserve">GUI </w:t>
@@ -16234,7 +16483,7 @@
             <w:r>
               <w:t>Requirements</w:t>
             </w:r>
-            <w:bookmarkEnd w:id="45"/>
+            <w:bookmarkEnd w:id="42"/>
           </w:p>
         </w:tc>
       </w:tr>
@@ -16301,23 +16550,23 @@
                 <w:sz w:val="24"/>
                 <w:szCs w:val="24"/>
               </w:rPr>
-              <w:t xml:space="preserve">events screen </w:t>
-            </w:r>
-            <w:r>
-              <w:rPr>
-                <w:rFonts w:ascii="Times New Roman" w:hAnsi="Times New Roman" w:cs="Times New Roman"/>
-                <w:sz w:val="24"/>
-                <w:szCs w:val="24"/>
-              </w:rPr>
-              <w:t>shall</w:t>
-            </w:r>
-            <w:r>
-              <w:rPr>
-                <w:rFonts w:ascii="Times New Roman" w:hAnsi="Times New Roman" w:cs="Times New Roman"/>
-                <w:sz w:val="24"/>
-                <w:szCs w:val="24"/>
-              </w:rPr>
-              <w:t xml:space="preserve"> display all upcoming events with a date, title, and description.</w:t>
+              <w:t xml:space="preserve">Admin Fee/Wage screen </w:t>
+            </w:r>
+            <w:r>
+              <w:rPr>
+                <w:rFonts w:ascii="Times New Roman" w:hAnsi="Times New Roman" w:cs="Times New Roman"/>
+                <w:sz w:val="24"/>
+                <w:szCs w:val="24"/>
+              </w:rPr>
+              <w:t xml:space="preserve">shall </w:t>
+            </w:r>
+            <w:r>
+              <w:rPr>
+                <w:rFonts w:ascii="Times New Roman" w:hAnsi="Times New Roman" w:cs="Times New Roman"/>
+                <w:sz w:val="24"/>
+                <w:szCs w:val="24"/>
+              </w:rPr>
+              <w:t>allow employers to input a damage fee.</w:t>
             </w:r>
           </w:p>
         </w:tc>
@@ -16385,23 +16634,23 @@
                 <w:sz w:val="24"/>
                 <w:szCs w:val="24"/>
               </w:rPr>
-              <w:t xml:space="preserve">events screen </w:t>
-            </w:r>
-            <w:r>
-              <w:rPr>
-                <w:rFonts w:ascii="Times New Roman" w:hAnsi="Times New Roman" w:cs="Times New Roman"/>
-                <w:sz w:val="24"/>
-                <w:szCs w:val="24"/>
-              </w:rPr>
-              <w:t>shall</w:t>
-            </w:r>
-            <w:r>
-              <w:rPr>
-                <w:rFonts w:ascii="Times New Roman" w:hAnsi="Times New Roman" w:cs="Times New Roman"/>
-                <w:sz w:val="24"/>
-                <w:szCs w:val="24"/>
-              </w:rPr>
-              <w:t xml:space="preserve"> have an add/edit option only visible to employees and employers.</w:t>
+              <w:t xml:space="preserve">Admin Fee/Wage screen </w:t>
+            </w:r>
+            <w:r>
+              <w:rPr>
+                <w:rFonts w:ascii="Times New Roman" w:hAnsi="Times New Roman" w:cs="Times New Roman"/>
+                <w:sz w:val="24"/>
+                <w:szCs w:val="24"/>
+              </w:rPr>
+              <w:t xml:space="preserve">shall </w:t>
+            </w:r>
+            <w:r>
+              <w:rPr>
+                <w:rFonts w:ascii="Times New Roman" w:hAnsi="Times New Roman" w:cs="Times New Roman"/>
+                <w:sz w:val="24"/>
+                <w:szCs w:val="24"/>
+              </w:rPr>
+              <w:t>allow employers to input a late fee.</w:t>
             </w:r>
           </w:p>
         </w:tc>
@@ -16469,23 +16718,41 @@
                 <w:sz w:val="24"/>
                 <w:szCs w:val="24"/>
               </w:rPr>
-              <w:t xml:space="preserve">events screen </w:t>
-            </w:r>
-            <w:r>
-              <w:rPr>
-                <w:rFonts w:ascii="Times New Roman" w:hAnsi="Times New Roman" w:cs="Times New Roman"/>
-                <w:sz w:val="24"/>
-                <w:szCs w:val="24"/>
-              </w:rPr>
-              <w:t>shall</w:t>
-            </w:r>
-            <w:r>
-              <w:rPr>
-                <w:rFonts w:ascii="Times New Roman" w:hAnsi="Times New Roman" w:cs="Times New Roman"/>
-                <w:sz w:val="24"/>
-                <w:szCs w:val="24"/>
-              </w:rPr>
-              <w:t xml:space="preserve"> be visible to all users.</w:t>
+              <w:t xml:space="preserve">Admin Fee/Wage screen </w:t>
+            </w:r>
+            <w:r>
+              <w:rPr>
+                <w:rFonts w:ascii="Times New Roman" w:hAnsi="Times New Roman" w:cs="Times New Roman"/>
+                <w:sz w:val="24"/>
+                <w:szCs w:val="24"/>
+              </w:rPr>
+              <w:t xml:space="preserve">shall </w:t>
+            </w:r>
+            <w:r>
+              <w:rPr>
+                <w:rFonts w:ascii="Times New Roman" w:hAnsi="Times New Roman" w:cs="Times New Roman"/>
+                <w:sz w:val="24"/>
+                <w:szCs w:val="24"/>
+              </w:rPr>
+              <w:t xml:space="preserve">allow employers to input </w:t>
+            </w:r>
+            <w:proofErr w:type="gramStart"/>
+            <w:r>
+              <w:rPr>
+                <w:rFonts w:ascii="Times New Roman" w:hAnsi="Times New Roman" w:cs="Times New Roman"/>
+                <w:sz w:val="24"/>
+                <w:szCs w:val="24"/>
+              </w:rPr>
+              <w:t>a</w:t>
+            </w:r>
+            <w:proofErr w:type="gramEnd"/>
+            <w:r>
+              <w:rPr>
+                <w:rFonts w:ascii="Times New Roman" w:hAnsi="Times New Roman" w:cs="Times New Roman"/>
+                <w:sz w:val="24"/>
+                <w:szCs w:val="24"/>
+              </w:rPr>
+              <w:t xml:space="preserve"> hourly pay.</w:t>
             </w:r>
           </w:p>
         </w:tc>
@@ -16545,41 +16812,32 @@
                 <w:sz w:val="24"/>
                 <w:szCs w:val="24"/>
               </w:rPr>
-              <w:t>The systems events screen add/edit option shall allow employees and employers to add a new event or edit any current events posted.</w:t>
-            </w:r>
-          </w:p>
-        </w:tc>
-      </w:tr>
-      <w:tr>
-        <w:trPr>
-          <w:tblHeader/>
-        </w:trPr>
-        <w:tc>
-          <w:tcPr>
-            <w:tcW w:w="9576" w:type="dxa"/>
-            <w:gridSpan w:val="3"/>
-          </w:tcPr>
-          <w:p>
-            <w:pPr>
-              <w:pStyle w:val="Heading3"/>
-              <w:outlineLvl w:val="2"/>
-              <w:rPr>
-                <w:rFonts w:ascii="Times New Roman" w:hAnsi="Times New Roman" w:cs="Times New Roman"/>
-                <w:sz w:val="24"/>
-                <w:szCs w:val="24"/>
-              </w:rPr>
-            </w:pPr>
-            <w:bookmarkStart w:id="46" w:name="_Toc506160735"/>
-            <w:r>
-              <w:t xml:space="preserve">Events </w:t>
-            </w:r>
-            <w:r>
-              <w:t xml:space="preserve">Software </w:t>
-            </w:r>
-            <w:r>
-              <w:t>Requirements</w:t>
-            </w:r>
-            <w:bookmarkEnd w:id="46"/>
+              <w:t xml:space="preserve">The system </w:t>
+            </w:r>
+            <w:r>
+              <w:rPr>
+                <w:rFonts w:ascii="Times New Roman" w:hAnsi="Times New Roman" w:cs="Times New Roman"/>
+                <w:sz w:val="24"/>
+                <w:szCs w:val="24"/>
+              </w:rPr>
+              <w:t xml:space="preserve">Admin Fee/Wage screen </w:t>
+            </w:r>
+            <w:r>
+              <w:rPr>
+                <w:rFonts w:ascii="Times New Roman" w:hAnsi="Times New Roman" w:cs="Times New Roman"/>
+                <w:sz w:val="24"/>
+                <w:szCs w:val="24"/>
+              </w:rPr>
+              <w:t xml:space="preserve">shall </w:t>
+            </w:r>
+            <w:r>
+              <w:rPr>
+                <w:rFonts w:ascii="Times New Roman" w:hAnsi="Times New Roman" w:cs="Times New Roman"/>
+                <w:sz w:val="24"/>
+                <w:szCs w:val="24"/>
+              </w:rPr>
+              <w:t>allow employers to input the time a book may be kept.</w:t>
+            </w:r>
           </w:p>
         </w:tc>
       </w:tr>
@@ -16632,71 +16890,38 @@
                 <w:szCs w:val="24"/>
               </w:rPr>
             </w:pPr>
-          </w:p>
-        </w:tc>
-      </w:tr>
-      <w:tr>
-        <w:trPr>
-          <w:tblHeader/>
-        </w:trPr>
-        <w:tc>
-          <w:tcPr>
-            <w:tcW w:w="9576" w:type="dxa"/>
-            <w:gridSpan w:val="3"/>
-          </w:tcPr>
-          <w:p>
-            <w:pPr>
-              <w:pStyle w:val="Heading2"/>
-              <w:outlineLvl w:val="1"/>
-              <w:rPr>
-                <w:color w:val="365F91" w:themeColor="accent1" w:themeShade="BF"/>
-              </w:rPr>
-            </w:pPr>
-            <w:bookmarkStart w:id="47" w:name="_Toc506160736"/>
-            <w:r>
-              <w:rPr>
-                <w:color w:val="365F91" w:themeColor="accent1" w:themeShade="BF"/>
-              </w:rPr>
-              <w:t>Contact U</w:t>
-            </w:r>
-            <w:r>
-              <w:rPr>
-                <w:color w:val="365F91" w:themeColor="accent1" w:themeShade="BF"/>
-              </w:rPr>
-              <w:t>s Requirements</w:t>
-            </w:r>
-            <w:bookmarkEnd w:id="47"/>
-          </w:p>
-        </w:tc>
-      </w:tr>
-      <w:tr>
-        <w:trPr>
-          <w:tblHeader/>
-        </w:trPr>
-        <w:tc>
-          <w:tcPr>
-            <w:tcW w:w="9576" w:type="dxa"/>
-            <w:gridSpan w:val="3"/>
-          </w:tcPr>
-          <w:p>
-            <w:pPr>
-              <w:pStyle w:val="Heading3"/>
-              <w:outlineLvl w:val="2"/>
-            </w:pPr>
-            <w:bookmarkStart w:id="48" w:name="_Toc506160737"/>
-            <w:r>
-              <w:t>Contact U</w:t>
-            </w:r>
-            <w:r>
-              <w:t xml:space="preserve">s </w:t>
-            </w:r>
-            <w:r>
-              <w:t xml:space="preserve">GUI </w:t>
-            </w:r>
-            <w:r>
-              <w:t>Requirements</w:t>
-            </w:r>
-            <w:bookmarkEnd w:id="48"/>
+            <w:r>
+              <w:rPr>
+                <w:rFonts w:ascii="Times New Roman" w:hAnsi="Times New Roman" w:cs="Times New Roman"/>
+                <w:sz w:val="24"/>
+                <w:szCs w:val="24"/>
+              </w:rPr>
+              <w:t xml:space="preserve">The system </w:t>
+            </w:r>
+            <w:r>
+              <w:rPr>
+                <w:rFonts w:ascii="Times New Roman" w:hAnsi="Times New Roman" w:cs="Times New Roman"/>
+                <w:sz w:val="24"/>
+                <w:szCs w:val="24"/>
+              </w:rPr>
+              <w:t xml:space="preserve">Admin Fee/Wage screen </w:t>
+            </w:r>
+            <w:r>
+              <w:rPr>
+                <w:rFonts w:ascii="Times New Roman" w:hAnsi="Times New Roman" w:cs="Times New Roman"/>
+                <w:sz w:val="24"/>
+                <w:szCs w:val="24"/>
+              </w:rPr>
+              <w:t xml:space="preserve">shall </w:t>
+            </w:r>
+            <w:r>
+              <w:rPr>
+                <w:rFonts w:ascii="Times New Roman" w:hAnsi="Times New Roman" w:cs="Times New Roman"/>
+                <w:sz w:val="24"/>
+                <w:szCs w:val="24"/>
+              </w:rPr>
+              <w:t>allow employers to input a checkout size</w:t>
+            </w:r>
           </w:p>
         </w:tc>
       </w:tr>
@@ -16763,23 +16988,23 @@
                 <w:sz w:val="24"/>
                 <w:szCs w:val="24"/>
               </w:rPr>
-              <w:t xml:space="preserve">contact us screen </w:t>
-            </w:r>
-            <w:r>
-              <w:rPr>
-                <w:rFonts w:ascii="Times New Roman" w:hAnsi="Times New Roman" w:cs="Times New Roman"/>
-                <w:sz w:val="24"/>
-                <w:szCs w:val="24"/>
-              </w:rPr>
-              <w:t>shall</w:t>
-            </w:r>
-            <w:r>
-              <w:rPr>
-                <w:rFonts w:ascii="Times New Roman" w:hAnsi="Times New Roman" w:cs="Times New Roman"/>
-                <w:sz w:val="24"/>
-                <w:szCs w:val="24"/>
-              </w:rPr>
-              <w:t xml:space="preserve"> display the creators email.</w:t>
+              <w:t xml:space="preserve">Admin Fee/Wage screen </w:t>
+            </w:r>
+            <w:r>
+              <w:rPr>
+                <w:rFonts w:ascii="Times New Roman" w:hAnsi="Times New Roman" w:cs="Times New Roman"/>
+                <w:sz w:val="24"/>
+                <w:szCs w:val="24"/>
+              </w:rPr>
+              <w:t xml:space="preserve">shall </w:t>
+            </w:r>
+            <w:r>
+              <w:rPr>
+                <w:rFonts w:ascii="Times New Roman" w:hAnsi="Times New Roman" w:cs="Times New Roman"/>
+                <w:sz w:val="24"/>
+                <w:szCs w:val="24"/>
+              </w:rPr>
+              <w:t>allow employers to input different types of damages fee.</w:t>
             </w:r>
           </w:p>
         </w:tc>
@@ -16839,32 +17064,66 @@
                 <w:sz w:val="24"/>
                 <w:szCs w:val="24"/>
               </w:rPr>
-              <w:t>The system</w:t>
-            </w:r>
-            <w:r>
-              <w:rPr>
-                <w:rFonts w:ascii="Times New Roman" w:hAnsi="Times New Roman" w:cs="Times New Roman"/>
-                <w:sz w:val="24"/>
-                <w:szCs w:val="24"/>
-              </w:rPr>
-              <w:t xml:space="preserve"> contact us screen</w:t>
-            </w:r>
-            <w:r>
-              <w:rPr>
-                <w:rFonts w:ascii="Times New Roman" w:hAnsi="Times New Roman" w:cs="Times New Roman"/>
-                <w:sz w:val="24"/>
-                <w:szCs w:val="24"/>
-              </w:rPr>
-              <w:t xml:space="preserve"> shall</w:t>
-            </w:r>
-            <w:r>
-              <w:rPr>
-                <w:rFonts w:ascii="Times New Roman" w:hAnsi="Times New Roman" w:cs="Times New Roman"/>
-                <w:sz w:val="24"/>
-                <w:szCs w:val="24"/>
-              </w:rPr>
-              <w:t xml:space="preserve"> display the creators phone number.</w:t>
-            </w:r>
+              <w:t xml:space="preserve">The system </w:t>
+            </w:r>
+            <w:r>
+              <w:rPr>
+                <w:rFonts w:ascii="Times New Roman" w:hAnsi="Times New Roman" w:cs="Times New Roman"/>
+                <w:sz w:val="24"/>
+                <w:szCs w:val="24"/>
+              </w:rPr>
+              <w:t xml:space="preserve">Admin Fee/Wage screen </w:t>
+            </w:r>
+            <w:r>
+              <w:rPr>
+                <w:rFonts w:ascii="Times New Roman" w:hAnsi="Times New Roman" w:cs="Times New Roman"/>
+                <w:sz w:val="24"/>
+                <w:szCs w:val="24"/>
+              </w:rPr>
+              <w:t>shall</w:t>
+            </w:r>
+            <w:r>
+              <w:rPr>
+                <w:rFonts w:ascii="Times New Roman" w:hAnsi="Times New Roman" w:cs="Times New Roman"/>
+                <w:sz w:val="24"/>
+                <w:szCs w:val="24"/>
+              </w:rPr>
+              <w:t xml:space="preserve"> only be visible to employers.</w:t>
+            </w:r>
+          </w:p>
+        </w:tc>
+      </w:tr>
+      <w:tr>
+        <w:trPr>
+          <w:tblHeader/>
+        </w:trPr>
+        <w:tc>
+          <w:tcPr>
+            <w:tcW w:w="9576" w:type="dxa"/>
+            <w:gridSpan w:val="3"/>
+          </w:tcPr>
+          <w:p>
+            <w:pPr>
+              <w:pStyle w:val="Heading3"/>
+              <w:outlineLvl w:val="2"/>
+              <w:rPr>
+                <w:rFonts w:ascii="Times New Roman" w:hAnsi="Times New Roman" w:cs="Times New Roman"/>
+                <w:sz w:val="24"/>
+                <w:szCs w:val="24"/>
+              </w:rPr>
+            </w:pPr>
+            <w:bookmarkStart w:id="43" w:name="_Toc506160732"/>
+            <w:r>
+              <w:lastRenderedPageBreak/>
+              <w:t>Admin Set Fee/Wage</w:t>
+            </w:r>
+            <w:r>
+              <w:t xml:space="preserve"> Software</w:t>
+            </w:r>
+            <w:r>
+              <w:t xml:space="preserve"> Requirements</w:t>
+            </w:r>
+            <w:bookmarkEnd w:id="43"/>
           </w:p>
         </w:tc>
       </w:tr>
@@ -16923,32 +17182,64 @@
                 <w:sz w:val="24"/>
                 <w:szCs w:val="24"/>
               </w:rPr>
-              <w:t xml:space="preserve">The system </w:t>
-            </w:r>
-            <w:r>
-              <w:rPr>
-                <w:rFonts w:ascii="Times New Roman" w:hAnsi="Times New Roman" w:cs="Times New Roman"/>
-                <w:sz w:val="24"/>
-                <w:szCs w:val="24"/>
-              </w:rPr>
-              <w:t xml:space="preserve">contact us screen </w:t>
-            </w:r>
-            <w:r>
-              <w:rPr>
-                <w:rFonts w:ascii="Times New Roman" w:hAnsi="Times New Roman" w:cs="Times New Roman"/>
-                <w:sz w:val="24"/>
-                <w:szCs w:val="24"/>
-              </w:rPr>
-              <w:t>shall</w:t>
-            </w:r>
-            <w:r>
-              <w:rPr>
-                <w:rFonts w:ascii="Times New Roman" w:hAnsi="Times New Roman" w:cs="Times New Roman"/>
-                <w:sz w:val="24"/>
-                <w:szCs w:val="24"/>
-              </w:rPr>
-              <w:t xml:space="preserve"> display the creators company name.</w:t>
-            </w:r>
+              <w:t>May edit all constants within the program such as hourly pay or damage fees</w:t>
+            </w:r>
+          </w:p>
+        </w:tc>
+      </w:tr>
+      <w:tr>
+        <w:trPr>
+          <w:tblHeader/>
+        </w:trPr>
+        <w:tc>
+          <w:tcPr>
+            <w:tcW w:w="9576" w:type="dxa"/>
+            <w:gridSpan w:val="3"/>
+          </w:tcPr>
+          <w:p>
+            <w:pPr>
+              <w:pStyle w:val="Heading2"/>
+              <w:outlineLvl w:val="1"/>
+              <w:rPr>
+                <w:color w:val="365F91" w:themeColor="accent1" w:themeShade="BF"/>
+              </w:rPr>
+            </w:pPr>
+            <w:bookmarkStart w:id="44" w:name="_Toc506160733"/>
+            <w:r>
+              <w:rPr>
+                <w:color w:val="365F91" w:themeColor="accent1" w:themeShade="BF"/>
+              </w:rPr>
+              <w:t>Events Requirements</w:t>
+            </w:r>
+            <w:bookmarkEnd w:id="44"/>
+          </w:p>
+        </w:tc>
+      </w:tr>
+      <w:tr>
+        <w:trPr>
+          <w:tblHeader/>
+        </w:trPr>
+        <w:tc>
+          <w:tcPr>
+            <w:tcW w:w="9576" w:type="dxa"/>
+            <w:gridSpan w:val="3"/>
+          </w:tcPr>
+          <w:p>
+            <w:pPr>
+              <w:pStyle w:val="Heading3"/>
+              <w:outlineLvl w:val="2"/>
+            </w:pPr>
+            <w:bookmarkStart w:id="45" w:name="_Toc506160734"/>
+            <w:r>
+              <w:t xml:space="preserve">Events </w:t>
+            </w:r>
+            <w:r>
+              <w:t xml:space="preserve">GUI </w:t>
+            </w:r>
+            <w:r>
+              <w:t>Requirements</w:t>
+            </w:r>
+            <w:bookmarkEnd w:id="45"/>
           </w:p>
         </w:tc>
       </w:tr>
@@ -17007,68 +17298,32 @@
                 <w:sz w:val="24"/>
                 <w:szCs w:val="24"/>
               </w:rPr>
-              <w:t>The system</w:t>
-            </w:r>
-            <w:r>
-              <w:rPr>
-                <w:rFonts w:ascii="Times New Roman" w:hAnsi="Times New Roman" w:cs="Times New Roman"/>
-                <w:sz w:val="24"/>
-                <w:szCs w:val="24"/>
-              </w:rPr>
-              <w:t xml:space="preserve"> contact us screen</w:t>
-            </w:r>
-            <w:r>
-              <w:rPr>
-                <w:rFonts w:ascii="Times New Roman" w:hAnsi="Times New Roman" w:cs="Times New Roman"/>
-                <w:sz w:val="24"/>
-                <w:szCs w:val="24"/>
-              </w:rPr>
-              <w:t xml:space="preserve"> shall</w:t>
-            </w:r>
-            <w:r>
-              <w:rPr>
-                <w:rFonts w:ascii="Times New Roman" w:hAnsi="Times New Roman" w:cs="Times New Roman"/>
-                <w:sz w:val="24"/>
-                <w:szCs w:val="24"/>
-              </w:rPr>
-              <w:t xml:space="preserve"> be visible to all users.</w:t>
-            </w:r>
-          </w:p>
-        </w:tc>
-      </w:tr>
-      <w:tr>
-        <w:trPr>
-          <w:tblHeader/>
-        </w:trPr>
-        <w:tc>
-          <w:tcPr>
-            <w:tcW w:w="9576" w:type="dxa"/>
-            <w:gridSpan w:val="3"/>
-          </w:tcPr>
-          <w:p>
-            <w:pPr>
-              <w:pStyle w:val="Heading3"/>
-              <w:outlineLvl w:val="2"/>
-              <w:rPr>
-                <w:rFonts w:ascii="Times New Roman" w:hAnsi="Times New Roman" w:cs="Times New Roman"/>
-                <w:sz w:val="24"/>
-                <w:szCs w:val="24"/>
-              </w:rPr>
-            </w:pPr>
-            <w:bookmarkStart w:id="49" w:name="_Toc506160738"/>
-            <w:r>
-              <w:t>Contact U</w:t>
-            </w:r>
-            <w:r>
-              <w:t xml:space="preserve">s </w:t>
-            </w:r>
-            <w:r>
-              <w:t xml:space="preserve">Software </w:t>
-            </w:r>
-            <w:r>
-              <w:t>Requirements</w:t>
-            </w:r>
-            <w:bookmarkEnd w:id="49"/>
+              <w:t xml:space="preserve">The system </w:t>
+            </w:r>
+            <w:r>
+              <w:rPr>
+                <w:rFonts w:ascii="Times New Roman" w:hAnsi="Times New Roman" w:cs="Times New Roman"/>
+                <w:sz w:val="24"/>
+                <w:szCs w:val="24"/>
+              </w:rPr>
+              <w:t xml:space="preserve">events screen </w:t>
+            </w:r>
+            <w:r>
+              <w:rPr>
+                <w:rFonts w:ascii="Times New Roman" w:hAnsi="Times New Roman" w:cs="Times New Roman"/>
+                <w:sz w:val="24"/>
+                <w:szCs w:val="24"/>
+              </w:rPr>
+              <w:t>shall</w:t>
+            </w:r>
+            <w:r>
+              <w:rPr>
+                <w:rFonts w:ascii="Times New Roman" w:hAnsi="Times New Roman" w:cs="Times New Roman"/>
+                <w:sz w:val="24"/>
+                <w:szCs w:val="24"/>
+              </w:rPr>
+              <w:t xml:space="preserve"> display all upcoming events with a date, title, and description.</w:t>
+            </w:r>
           </w:p>
         </w:tc>
       </w:tr>
@@ -17121,6 +17376,38 @@
                 <w:szCs w:val="24"/>
               </w:rPr>
             </w:pPr>
+            <w:r>
+              <w:rPr>
+                <w:rFonts w:ascii="Times New Roman" w:hAnsi="Times New Roman" w:cs="Times New Roman"/>
+                <w:sz w:val="24"/>
+                <w:szCs w:val="24"/>
+              </w:rPr>
+              <w:t xml:space="preserve">The system </w:t>
+            </w:r>
+            <w:r>
+              <w:rPr>
+                <w:rFonts w:ascii="Times New Roman" w:hAnsi="Times New Roman" w:cs="Times New Roman"/>
+                <w:sz w:val="24"/>
+                <w:szCs w:val="24"/>
+              </w:rPr>
+              <w:t xml:space="preserve">events screen </w:t>
+            </w:r>
+            <w:r>
+              <w:rPr>
+                <w:rFonts w:ascii="Times New Roman" w:hAnsi="Times New Roman" w:cs="Times New Roman"/>
+                <w:sz w:val="24"/>
+                <w:szCs w:val="24"/>
+              </w:rPr>
+              <w:t>shall</w:t>
+            </w:r>
+            <w:r>
+              <w:rPr>
+                <w:rFonts w:ascii="Times New Roman" w:hAnsi="Times New Roman" w:cs="Times New Roman"/>
+                <w:sz w:val="24"/>
+                <w:szCs w:val="24"/>
+              </w:rPr>
+              <w:t xml:space="preserve"> have an add/edit option only visible to employees and employers.</w:t>
+            </w:r>
           </w:p>
         </w:tc>
       </w:tr>
@@ -17173,6 +17460,98 @@
                 <w:szCs w:val="24"/>
               </w:rPr>
             </w:pPr>
+            <w:r>
+              <w:rPr>
+                <w:rFonts w:ascii="Times New Roman" w:hAnsi="Times New Roman" w:cs="Times New Roman"/>
+                <w:sz w:val="24"/>
+                <w:szCs w:val="24"/>
+              </w:rPr>
+              <w:t xml:space="preserve">The system </w:t>
+            </w:r>
+            <w:r>
+              <w:rPr>
+                <w:rFonts w:ascii="Times New Roman" w:hAnsi="Times New Roman" w:cs="Times New Roman"/>
+                <w:sz w:val="24"/>
+                <w:szCs w:val="24"/>
+              </w:rPr>
+              <w:t xml:space="preserve">events screen </w:t>
+            </w:r>
+            <w:r>
+              <w:rPr>
+                <w:rFonts w:ascii="Times New Roman" w:hAnsi="Times New Roman" w:cs="Times New Roman"/>
+                <w:sz w:val="24"/>
+                <w:szCs w:val="24"/>
+              </w:rPr>
+              <w:t>shall</w:t>
+            </w:r>
+            <w:r>
+              <w:rPr>
+                <w:rFonts w:ascii="Times New Roman" w:hAnsi="Times New Roman" w:cs="Times New Roman"/>
+                <w:sz w:val="24"/>
+                <w:szCs w:val="24"/>
+              </w:rPr>
+              <w:t xml:space="preserve"> be visible to all users.</w:t>
+            </w:r>
+          </w:p>
+        </w:tc>
+      </w:tr>
+      <w:tr>
+        <w:trPr>
+          <w:tblHeader/>
+        </w:trPr>
+        <w:tc>
+          <w:tcPr>
+            <w:tcW w:w="1458" w:type="dxa"/>
+          </w:tcPr>
+          <w:p>
+            <w:pPr>
+              <w:pStyle w:val="ListParagraph"/>
+              <w:numPr>
+                <w:ilvl w:val="0"/>
+                <w:numId w:val="6"/>
+              </w:numPr>
+              <w:rPr>
+                <w:rFonts w:ascii="Times New Roman" w:hAnsi="Times New Roman" w:cs="Times New Roman"/>
+                <w:sz w:val="24"/>
+                <w:szCs w:val="24"/>
+              </w:rPr>
+            </w:pPr>
+          </w:p>
+        </w:tc>
+        <w:tc>
+          <w:tcPr>
+            <w:tcW w:w="1350" w:type="dxa"/>
+          </w:tcPr>
+          <w:p>
+            <w:pPr>
+              <w:rPr>
+                <w:rFonts w:ascii="Times New Roman" w:hAnsi="Times New Roman" w:cs="Times New Roman"/>
+                <w:sz w:val="24"/>
+                <w:szCs w:val="24"/>
+              </w:rPr>
+            </w:pPr>
+          </w:p>
+        </w:tc>
+        <w:tc>
+          <w:tcPr>
+            <w:tcW w:w="6768" w:type="dxa"/>
+          </w:tcPr>
+          <w:p>
+            <w:pPr>
+              <w:rPr>
+                <w:rFonts w:ascii="Times New Roman" w:hAnsi="Times New Roman" w:cs="Times New Roman"/>
+                <w:sz w:val="24"/>
+                <w:szCs w:val="24"/>
+              </w:rPr>
+            </w:pPr>
+            <w:r>
+              <w:rPr>
+                <w:rFonts w:ascii="Times New Roman" w:hAnsi="Times New Roman" w:cs="Times New Roman"/>
+                <w:sz w:val="24"/>
+                <w:szCs w:val="24"/>
+              </w:rPr>
+              <w:t>The systems events screen add/edit option shall allow employees and employers to add a new event or edit any current events posted.</w:t>
+            </w:r>
           </w:p>
         </w:tc>
       </w:tr>
@@ -17187,10 +17566,84 @@
           </w:tcPr>
           <w:p>
             <w:pPr>
-              <w:pStyle w:val="Heading2"/>
-            </w:pPr>
-            <w:r>
-              <w:t>Coding Standards</w:t>
+              <w:pStyle w:val="Heading3"/>
+              <w:outlineLvl w:val="2"/>
+              <w:rPr>
+                <w:rFonts w:ascii="Times New Roman" w:hAnsi="Times New Roman" w:cs="Times New Roman"/>
+                <w:sz w:val="24"/>
+                <w:szCs w:val="24"/>
+              </w:rPr>
+            </w:pPr>
+            <w:bookmarkStart w:id="46" w:name="_Toc506160735"/>
+            <w:r>
+              <w:t xml:space="preserve">Events </w:t>
+            </w:r>
+            <w:r>
+              <w:t xml:space="preserve">Software </w:t>
+            </w:r>
+            <w:r>
+              <w:t>Requirements</w:t>
+            </w:r>
+            <w:bookmarkEnd w:id="46"/>
+          </w:p>
+        </w:tc>
+      </w:tr>
+      <w:tr>
+        <w:trPr>
+          <w:tblHeader/>
+        </w:trPr>
+        <w:tc>
+          <w:tcPr>
+            <w:tcW w:w="1458" w:type="dxa"/>
+          </w:tcPr>
+          <w:p>
+            <w:pPr>
+              <w:pStyle w:val="ListParagraph"/>
+              <w:numPr>
+                <w:ilvl w:val="0"/>
+                <w:numId w:val="6"/>
+              </w:numPr>
+              <w:rPr>
+                <w:rFonts w:ascii="Times New Roman" w:hAnsi="Times New Roman" w:cs="Times New Roman"/>
+                <w:sz w:val="24"/>
+                <w:szCs w:val="24"/>
+              </w:rPr>
+            </w:pPr>
+          </w:p>
+        </w:tc>
+        <w:tc>
+          <w:tcPr>
+            <w:tcW w:w="1350" w:type="dxa"/>
+          </w:tcPr>
+          <w:p>
+            <w:pPr>
+              <w:rPr>
+                <w:rFonts w:ascii="Times New Roman" w:hAnsi="Times New Roman" w:cs="Times New Roman"/>
+                <w:sz w:val="24"/>
+                <w:szCs w:val="24"/>
+              </w:rPr>
+            </w:pPr>
+          </w:p>
+        </w:tc>
+        <w:tc>
+          <w:tcPr>
+            <w:tcW w:w="6768" w:type="dxa"/>
+          </w:tcPr>
+          <w:p>
+            <w:pPr>
+              <w:rPr>
+                <w:rFonts w:ascii="Times New Roman" w:hAnsi="Times New Roman" w:cs="Times New Roman"/>
+                <w:sz w:val="24"/>
+                <w:szCs w:val="24"/>
+              </w:rPr>
+            </w:pPr>
+            <w:r>
+              <w:rPr>
+                <w:rFonts w:ascii="Times New Roman" w:hAnsi="Times New Roman" w:cs="Times New Roman"/>
+                <w:sz w:val="24"/>
+                <w:szCs w:val="24"/>
+              </w:rPr>
+              <w:t>Sort events by the day/time the event will be hosted</w:t>
             </w:r>
           </w:p>
         </w:tc>
@@ -17206,7 +17659,561 @@
           </w:tcPr>
           <w:p>
             <w:pPr>
+              <w:pStyle w:val="Heading2"/>
+              <w:outlineLvl w:val="1"/>
+              <w:rPr>
+                <w:color w:val="365F91" w:themeColor="accent1" w:themeShade="BF"/>
+              </w:rPr>
+            </w:pPr>
+            <w:bookmarkStart w:id="47" w:name="_Toc506160736"/>
+            <w:r>
+              <w:rPr>
+                <w:color w:val="365F91" w:themeColor="accent1" w:themeShade="BF"/>
+              </w:rPr>
+              <w:t>Contact U</w:t>
+            </w:r>
+            <w:r>
+              <w:rPr>
+                <w:color w:val="365F91" w:themeColor="accent1" w:themeShade="BF"/>
+              </w:rPr>
+              <w:t>s Requirements</w:t>
+            </w:r>
+            <w:bookmarkEnd w:id="47"/>
+          </w:p>
+        </w:tc>
+      </w:tr>
+      <w:tr>
+        <w:trPr>
+          <w:tblHeader/>
+        </w:trPr>
+        <w:tc>
+          <w:tcPr>
+            <w:tcW w:w="9576" w:type="dxa"/>
+            <w:gridSpan w:val="3"/>
+          </w:tcPr>
+          <w:p>
+            <w:pPr>
               <w:pStyle w:val="Heading3"/>
+              <w:outlineLvl w:val="2"/>
+            </w:pPr>
+            <w:bookmarkStart w:id="48" w:name="_Toc506160737"/>
+            <w:r>
+              <w:t>Contact U</w:t>
+            </w:r>
+            <w:r>
+              <w:t xml:space="preserve">s </w:t>
+            </w:r>
+            <w:r>
+              <w:t xml:space="preserve">GUI </w:t>
+            </w:r>
+            <w:r>
+              <w:t>Requirements</w:t>
+            </w:r>
+            <w:bookmarkEnd w:id="48"/>
+          </w:p>
+        </w:tc>
+      </w:tr>
+      <w:tr>
+        <w:trPr>
+          <w:tblHeader/>
+        </w:trPr>
+        <w:tc>
+          <w:tcPr>
+            <w:tcW w:w="1458" w:type="dxa"/>
+          </w:tcPr>
+          <w:p>
+            <w:pPr>
+              <w:pStyle w:val="ListParagraph"/>
+              <w:numPr>
+                <w:ilvl w:val="0"/>
+                <w:numId w:val="6"/>
+              </w:numPr>
+              <w:rPr>
+                <w:rFonts w:ascii="Times New Roman" w:hAnsi="Times New Roman" w:cs="Times New Roman"/>
+                <w:sz w:val="24"/>
+                <w:szCs w:val="24"/>
+              </w:rPr>
+            </w:pPr>
+          </w:p>
+        </w:tc>
+        <w:tc>
+          <w:tcPr>
+            <w:tcW w:w="1350" w:type="dxa"/>
+          </w:tcPr>
+          <w:p>
+            <w:pPr>
+              <w:rPr>
+                <w:rFonts w:ascii="Times New Roman" w:hAnsi="Times New Roman" w:cs="Times New Roman"/>
+                <w:sz w:val="24"/>
+                <w:szCs w:val="24"/>
+              </w:rPr>
+            </w:pPr>
+          </w:p>
+        </w:tc>
+        <w:tc>
+          <w:tcPr>
+            <w:tcW w:w="6768" w:type="dxa"/>
+          </w:tcPr>
+          <w:p>
+            <w:pPr>
+              <w:rPr>
+                <w:rFonts w:ascii="Times New Roman" w:hAnsi="Times New Roman" w:cs="Times New Roman"/>
+                <w:sz w:val="24"/>
+                <w:szCs w:val="24"/>
+              </w:rPr>
+            </w:pPr>
+            <w:r>
+              <w:rPr>
+                <w:rFonts w:ascii="Times New Roman" w:hAnsi="Times New Roman" w:cs="Times New Roman"/>
+                <w:sz w:val="24"/>
+                <w:szCs w:val="24"/>
+              </w:rPr>
+              <w:t xml:space="preserve">The system </w:t>
+            </w:r>
+            <w:r>
+              <w:rPr>
+                <w:rFonts w:ascii="Times New Roman" w:hAnsi="Times New Roman" w:cs="Times New Roman"/>
+                <w:sz w:val="24"/>
+                <w:szCs w:val="24"/>
+              </w:rPr>
+              <w:t xml:space="preserve">contact us screen </w:t>
+            </w:r>
+            <w:r>
+              <w:rPr>
+                <w:rFonts w:ascii="Times New Roman" w:hAnsi="Times New Roman" w:cs="Times New Roman"/>
+                <w:sz w:val="24"/>
+                <w:szCs w:val="24"/>
+              </w:rPr>
+              <w:t>shall</w:t>
+            </w:r>
+            <w:r>
+              <w:rPr>
+                <w:rFonts w:ascii="Times New Roman" w:hAnsi="Times New Roman" w:cs="Times New Roman"/>
+                <w:sz w:val="24"/>
+                <w:szCs w:val="24"/>
+              </w:rPr>
+              <w:t xml:space="preserve"> display the creators email.</w:t>
+            </w:r>
+          </w:p>
+        </w:tc>
+      </w:tr>
+      <w:tr>
+        <w:trPr>
+          <w:tblHeader/>
+        </w:trPr>
+        <w:tc>
+          <w:tcPr>
+            <w:tcW w:w="1458" w:type="dxa"/>
+          </w:tcPr>
+          <w:p>
+            <w:pPr>
+              <w:pStyle w:val="ListParagraph"/>
+              <w:numPr>
+                <w:ilvl w:val="0"/>
+                <w:numId w:val="6"/>
+              </w:numPr>
+              <w:rPr>
+                <w:rFonts w:ascii="Times New Roman" w:hAnsi="Times New Roman" w:cs="Times New Roman"/>
+                <w:sz w:val="24"/>
+                <w:szCs w:val="24"/>
+              </w:rPr>
+            </w:pPr>
+          </w:p>
+        </w:tc>
+        <w:tc>
+          <w:tcPr>
+            <w:tcW w:w="1350" w:type="dxa"/>
+          </w:tcPr>
+          <w:p>
+            <w:pPr>
+              <w:rPr>
+                <w:rFonts w:ascii="Times New Roman" w:hAnsi="Times New Roman" w:cs="Times New Roman"/>
+                <w:sz w:val="24"/>
+                <w:szCs w:val="24"/>
+              </w:rPr>
+            </w:pPr>
+          </w:p>
+        </w:tc>
+        <w:tc>
+          <w:tcPr>
+            <w:tcW w:w="6768" w:type="dxa"/>
+          </w:tcPr>
+          <w:p>
+            <w:pPr>
+              <w:rPr>
+                <w:rFonts w:ascii="Times New Roman" w:hAnsi="Times New Roman" w:cs="Times New Roman"/>
+                <w:sz w:val="24"/>
+                <w:szCs w:val="24"/>
+              </w:rPr>
+            </w:pPr>
+            <w:r>
+              <w:rPr>
+                <w:rFonts w:ascii="Times New Roman" w:hAnsi="Times New Roman" w:cs="Times New Roman"/>
+                <w:sz w:val="24"/>
+                <w:szCs w:val="24"/>
+              </w:rPr>
+              <w:t>The system</w:t>
+            </w:r>
+            <w:r>
+              <w:rPr>
+                <w:rFonts w:ascii="Times New Roman" w:hAnsi="Times New Roman" w:cs="Times New Roman"/>
+                <w:sz w:val="24"/>
+                <w:szCs w:val="24"/>
+              </w:rPr>
+              <w:t xml:space="preserve"> contact us screen</w:t>
+            </w:r>
+            <w:r>
+              <w:rPr>
+                <w:rFonts w:ascii="Times New Roman" w:hAnsi="Times New Roman" w:cs="Times New Roman"/>
+                <w:sz w:val="24"/>
+                <w:szCs w:val="24"/>
+              </w:rPr>
+              <w:t xml:space="preserve"> shall</w:t>
+            </w:r>
+            <w:r>
+              <w:rPr>
+                <w:rFonts w:ascii="Times New Roman" w:hAnsi="Times New Roman" w:cs="Times New Roman"/>
+                <w:sz w:val="24"/>
+                <w:szCs w:val="24"/>
+              </w:rPr>
+              <w:t xml:space="preserve"> display the </w:t>
+            </w:r>
+            <w:proofErr w:type="gramStart"/>
+            <w:r>
+              <w:rPr>
+                <w:rFonts w:ascii="Times New Roman" w:hAnsi="Times New Roman" w:cs="Times New Roman"/>
+                <w:sz w:val="24"/>
+                <w:szCs w:val="24"/>
+              </w:rPr>
+              <w:t>creators</w:t>
+            </w:r>
+            <w:proofErr w:type="gramEnd"/>
+            <w:r>
+              <w:rPr>
+                <w:rFonts w:ascii="Times New Roman" w:hAnsi="Times New Roman" w:cs="Times New Roman"/>
+                <w:sz w:val="24"/>
+                <w:szCs w:val="24"/>
+              </w:rPr>
+              <w:t xml:space="preserve"> phone number.</w:t>
+            </w:r>
+          </w:p>
+        </w:tc>
+      </w:tr>
+      <w:tr>
+        <w:trPr>
+          <w:tblHeader/>
+        </w:trPr>
+        <w:tc>
+          <w:tcPr>
+            <w:tcW w:w="1458" w:type="dxa"/>
+          </w:tcPr>
+          <w:p>
+            <w:pPr>
+              <w:pStyle w:val="ListParagraph"/>
+              <w:numPr>
+                <w:ilvl w:val="0"/>
+                <w:numId w:val="6"/>
+              </w:numPr>
+              <w:rPr>
+                <w:rFonts w:ascii="Times New Roman" w:hAnsi="Times New Roman" w:cs="Times New Roman"/>
+                <w:sz w:val="24"/>
+                <w:szCs w:val="24"/>
+              </w:rPr>
+            </w:pPr>
+          </w:p>
+        </w:tc>
+        <w:tc>
+          <w:tcPr>
+            <w:tcW w:w="1350" w:type="dxa"/>
+          </w:tcPr>
+          <w:p>
+            <w:pPr>
+              <w:rPr>
+                <w:rFonts w:ascii="Times New Roman" w:hAnsi="Times New Roman" w:cs="Times New Roman"/>
+                <w:sz w:val="24"/>
+                <w:szCs w:val="24"/>
+              </w:rPr>
+            </w:pPr>
+          </w:p>
+        </w:tc>
+        <w:tc>
+          <w:tcPr>
+            <w:tcW w:w="6768" w:type="dxa"/>
+          </w:tcPr>
+          <w:p>
+            <w:pPr>
+              <w:rPr>
+                <w:rFonts w:ascii="Times New Roman" w:hAnsi="Times New Roman" w:cs="Times New Roman"/>
+                <w:sz w:val="24"/>
+                <w:szCs w:val="24"/>
+              </w:rPr>
+            </w:pPr>
+            <w:r>
+              <w:rPr>
+                <w:rFonts w:ascii="Times New Roman" w:hAnsi="Times New Roman" w:cs="Times New Roman"/>
+                <w:sz w:val="24"/>
+                <w:szCs w:val="24"/>
+              </w:rPr>
+              <w:t xml:space="preserve">The system </w:t>
+            </w:r>
+            <w:r>
+              <w:rPr>
+                <w:rFonts w:ascii="Times New Roman" w:hAnsi="Times New Roman" w:cs="Times New Roman"/>
+                <w:sz w:val="24"/>
+                <w:szCs w:val="24"/>
+              </w:rPr>
+              <w:t xml:space="preserve">contact us screen </w:t>
+            </w:r>
+            <w:r>
+              <w:rPr>
+                <w:rFonts w:ascii="Times New Roman" w:hAnsi="Times New Roman" w:cs="Times New Roman"/>
+                <w:sz w:val="24"/>
+                <w:szCs w:val="24"/>
+              </w:rPr>
+              <w:t>shall</w:t>
+            </w:r>
+            <w:r>
+              <w:rPr>
+                <w:rFonts w:ascii="Times New Roman" w:hAnsi="Times New Roman" w:cs="Times New Roman"/>
+                <w:sz w:val="24"/>
+                <w:szCs w:val="24"/>
+              </w:rPr>
+              <w:t xml:space="preserve"> display the </w:t>
+            </w:r>
+            <w:proofErr w:type="gramStart"/>
+            <w:r>
+              <w:rPr>
+                <w:rFonts w:ascii="Times New Roman" w:hAnsi="Times New Roman" w:cs="Times New Roman"/>
+                <w:sz w:val="24"/>
+                <w:szCs w:val="24"/>
+              </w:rPr>
+              <w:t>creators</w:t>
+            </w:r>
+            <w:proofErr w:type="gramEnd"/>
+            <w:r>
+              <w:rPr>
+                <w:rFonts w:ascii="Times New Roman" w:hAnsi="Times New Roman" w:cs="Times New Roman"/>
+                <w:sz w:val="24"/>
+                <w:szCs w:val="24"/>
+              </w:rPr>
+              <w:t xml:space="preserve"> company name.</w:t>
+            </w:r>
+          </w:p>
+        </w:tc>
+      </w:tr>
+      <w:tr>
+        <w:trPr>
+          <w:tblHeader/>
+        </w:trPr>
+        <w:tc>
+          <w:tcPr>
+            <w:tcW w:w="1458" w:type="dxa"/>
+          </w:tcPr>
+          <w:p>
+            <w:pPr>
+              <w:pStyle w:val="ListParagraph"/>
+              <w:numPr>
+                <w:ilvl w:val="0"/>
+                <w:numId w:val="6"/>
+              </w:numPr>
+              <w:rPr>
+                <w:rFonts w:ascii="Times New Roman" w:hAnsi="Times New Roman" w:cs="Times New Roman"/>
+                <w:sz w:val="24"/>
+                <w:szCs w:val="24"/>
+              </w:rPr>
+            </w:pPr>
+          </w:p>
+        </w:tc>
+        <w:tc>
+          <w:tcPr>
+            <w:tcW w:w="1350" w:type="dxa"/>
+          </w:tcPr>
+          <w:p>
+            <w:pPr>
+              <w:rPr>
+                <w:rFonts w:ascii="Times New Roman" w:hAnsi="Times New Roman" w:cs="Times New Roman"/>
+                <w:sz w:val="24"/>
+                <w:szCs w:val="24"/>
+              </w:rPr>
+            </w:pPr>
+          </w:p>
+        </w:tc>
+        <w:tc>
+          <w:tcPr>
+            <w:tcW w:w="6768" w:type="dxa"/>
+          </w:tcPr>
+          <w:p>
+            <w:pPr>
+              <w:rPr>
+                <w:rFonts w:ascii="Times New Roman" w:hAnsi="Times New Roman" w:cs="Times New Roman"/>
+                <w:sz w:val="24"/>
+                <w:szCs w:val="24"/>
+              </w:rPr>
+            </w:pPr>
+            <w:r>
+              <w:rPr>
+                <w:rFonts w:ascii="Times New Roman" w:hAnsi="Times New Roman" w:cs="Times New Roman"/>
+                <w:sz w:val="24"/>
+                <w:szCs w:val="24"/>
+              </w:rPr>
+              <w:t>The system</w:t>
+            </w:r>
+            <w:r>
+              <w:rPr>
+                <w:rFonts w:ascii="Times New Roman" w:hAnsi="Times New Roman" w:cs="Times New Roman"/>
+                <w:sz w:val="24"/>
+                <w:szCs w:val="24"/>
+              </w:rPr>
+              <w:t xml:space="preserve"> contact us screen</w:t>
+            </w:r>
+            <w:r>
+              <w:rPr>
+                <w:rFonts w:ascii="Times New Roman" w:hAnsi="Times New Roman" w:cs="Times New Roman"/>
+                <w:sz w:val="24"/>
+                <w:szCs w:val="24"/>
+              </w:rPr>
+              <w:t xml:space="preserve"> shall</w:t>
+            </w:r>
+            <w:r>
+              <w:rPr>
+                <w:rFonts w:ascii="Times New Roman" w:hAnsi="Times New Roman" w:cs="Times New Roman"/>
+                <w:sz w:val="24"/>
+                <w:szCs w:val="24"/>
+              </w:rPr>
+              <w:t xml:space="preserve"> be visible to all users.</w:t>
+            </w:r>
+          </w:p>
+        </w:tc>
+      </w:tr>
+      <w:tr>
+        <w:trPr>
+          <w:tblHeader/>
+        </w:trPr>
+        <w:tc>
+          <w:tcPr>
+            <w:tcW w:w="9576" w:type="dxa"/>
+            <w:gridSpan w:val="3"/>
+          </w:tcPr>
+          <w:p>
+            <w:pPr>
+              <w:pStyle w:val="Heading3"/>
+              <w:outlineLvl w:val="2"/>
+              <w:rPr>
+                <w:rFonts w:ascii="Times New Roman" w:hAnsi="Times New Roman" w:cs="Times New Roman"/>
+                <w:sz w:val="24"/>
+                <w:szCs w:val="24"/>
+              </w:rPr>
+            </w:pPr>
+            <w:bookmarkStart w:id="49" w:name="_Toc506160738"/>
+            <w:r>
+              <w:t>Contact U</w:t>
+            </w:r>
+            <w:r>
+              <w:t xml:space="preserve">s </w:t>
+            </w:r>
+            <w:r>
+              <w:t xml:space="preserve">Software </w:t>
+            </w:r>
+            <w:r>
+              <w:t>Requirements</w:t>
+            </w:r>
+            <w:bookmarkEnd w:id="49"/>
+          </w:p>
+        </w:tc>
+      </w:tr>
+      <w:tr>
+        <w:trPr>
+          <w:tblHeader/>
+        </w:trPr>
+        <w:tc>
+          <w:tcPr>
+            <w:tcW w:w="1458" w:type="dxa"/>
+          </w:tcPr>
+          <w:p>
+            <w:pPr>
+              <w:pStyle w:val="ListParagraph"/>
+              <w:numPr>
+                <w:ilvl w:val="0"/>
+                <w:numId w:val="6"/>
+              </w:numPr>
+              <w:rPr>
+                <w:rFonts w:ascii="Times New Roman" w:hAnsi="Times New Roman" w:cs="Times New Roman"/>
+                <w:sz w:val="24"/>
+                <w:szCs w:val="24"/>
+              </w:rPr>
+            </w:pPr>
+          </w:p>
+        </w:tc>
+        <w:tc>
+          <w:tcPr>
+            <w:tcW w:w="1350" w:type="dxa"/>
+          </w:tcPr>
+          <w:p>
+            <w:pPr>
+              <w:rPr>
+                <w:rFonts w:ascii="Times New Roman" w:hAnsi="Times New Roman" w:cs="Times New Roman"/>
+                <w:sz w:val="24"/>
+                <w:szCs w:val="24"/>
+              </w:rPr>
+            </w:pPr>
+          </w:p>
+        </w:tc>
+        <w:tc>
+          <w:tcPr>
+            <w:tcW w:w="6768" w:type="dxa"/>
+          </w:tcPr>
+          <w:p>
+            <w:pPr>
+              <w:rPr>
+                <w:rFonts w:ascii="Times New Roman" w:hAnsi="Times New Roman" w:cs="Times New Roman"/>
+                <w:sz w:val="24"/>
+                <w:szCs w:val="24"/>
+              </w:rPr>
+            </w:pPr>
+            <w:r>
+              <w:rPr>
+                <w:rFonts w:ascii="Times New Roman" w:hAnsi="Times New Roman" w:cs="Times New Roman"/>
+                <w:sz w:val="24"/>
+                <w:szCs w:val="24"/>
+              </w:rPr>
+              <w:t>Print out information inputted by an admin</w:t>
+            </w:r>
+          </w:p>
+        </w:tc>
+      </w:tr>
+      <w:tr>
+        <w:trPr>
+          <w:tblHeader/>
+        </w:trPr>
+        <w:tc>
+          <w:tcPr>
+            <w:tcW w:w="9576" w:type="dxa"/>
+            <w:gridSpan w:val="3"/>
+          </w:tcPr>
+          <w:p>
+            <w:pPr>
+              <w:pStyle w:val="Heading2"/>
+              <w:outlineLvl w:val="1"/>
+            </w:pPr>
+            <w:r>
+              <w:t>Coding Standards</w:t>
+            </w:r>
+          </w:p>
+        </w:tc>
+      </w:tr>
+      <w:tr>
+        <w:trPr>
+          <w:tblHeader/>
+        </w:trPr>
+        <w:tc>
+          <w:tcPr>
+            <w:tcW w:w="9576" w:type="dxa"/>
+            <w:gridSpan w:val="3"/>
+          </w:tcPr>
+          <w:p>
+            <w:pPr>
+              <w:pStyle w:val="Heading3"/>
+              <w:outlineLvl w:val="2"/>
             </w:pPr>
             <w:r>
               <w:t>Coding Software Requirements</w:t>
@@ -17906,6 +18913,7 @@
                 <w:szCs w:val="24"/>
               </w:rPr>
             </w:pPr>
+            <w:proofErr w:type="spellStart"/>
             <w:r>
               <w:rPr>
                 <w:rFonts w:ascii="Times New Roman" w:hAnsi="Times New Roman" w:cs="Times New Roman"/>
@@ -17913,7 +18921,17 @@
                 <w:sz w:val="24"/>
                 <w:szCs w:val="24"/>
               </w:rPr>
-              <w:t>Req Id</w:t>
+              <w:t>Req</w:t>
+            </w:r>
+            <w:proofErr w:type="spellEnd"/>
+            <w:r>
+              <w:rPr>
+                <w:rFonts w:ascii="Times New Roman" w:hAnsi="Times New Roman" w:cs="Times New Roman"/>
+                <w:b/>
+                <w:sz w:val="24"/>
+                <w:szCs w:val="24"/>
+              </w:rPr>
+              <w:t xml:space="preserve"> Id</w:t>
             </w:r>
           </w:p>
         </w:tc>
@@ -18389,7 +19407,25 @@
                 <w:sz w:val="24"/>
                 <w:szCs w:val="24"/>
               </w:rPr>
-              <w:t>As a user I can click on the forgot password button if I do not remember my password.</w:t>
+              <w:t xml:space="preserve">As a user I can click on </w:t>
+            </w:r>
+            <w:proofErr w:type="gramStart"/>
+            <w:r>
+              <w:rPr>
+                <w:rFonts w:ascii="Times New Roman" w:hAnsi="Times New Roman" w:cs="Times New Roman"/>
+                <w:sz w:val="24"/>
+                <w:szCs w:val="24"/>
+              </w:rPr>
+              <w:t>the forgot</w:t>
+            </w:r>
+            <w:proofErr w:type="gramEnd"/>
+            <w:r>
+              <w:rPr>
+                <w:rFonts w:ascii="Times New Roman" w:hAnsi="Times New Roman" w:cs="Times New Roman"/>
+                <w:sz w:val="24"/>
+                <w:szCs w:val="24"/>
+              </w:rPr>
+              <w:t xml:space="preserve"> password button if I do not remember my password.</w:t>
             </w:r>
           </w:p>
         </w:tc>
@@ -19619,7 +20655,25 @@
                 <w:sz w:val="24"/>
                 <w:szCs w:val="24"/>
               </w:rPr>
-              <w:t>As an employee, I can view view books screen.</w:t>
+              <w:t xml:space="preserve">As an employee, I can view </w:t>
+            </w:r>
+            <w:proofErr w:type="spellStart"/>
+            <w:r>
+              <w:rPr>
+                <w:rFonts w:ascii="Times New Roman" w:hAnsi="Times New Roman" w:cs="Times New Roman"/>
+                <w:sz w:val="24"/>
+                <w:szCs w:val="24"/>
+              </w:rPr>
+              <w:t>view</w:t>
+            </w:r>
+            <w:proofErr w:type="spellEnd"/>
+            <w:r>
+              <w:rPr>
+                <w:rFonts w:ascii="Times New Roman" w:hAnsi="Times New Roman" w:cs="Times New Roman"/>
+                <w:sz w:val="24"/>
+                <w:szCs w:val="24"/>
+              </w:rPr>
+              <w:t xml:space="preserve"> books screen.</w:t>
             </w:r>
           </w:p>
         </w:tc>
@@ -19739,7 +20793,25 @@
                 <w:sz w:val="24"/>
                 <w:szCs w:val="24"/>
               </w:rPr>
-              <w:t>As a  user I can view a books: availability, title, author, year, CRN, condition, expected due date a search bar, and a search by genre bar.</w:t>
+              <w:t xml:space="preserve">As </w:t>
+            </w:r>
+            <w:proofErr w:type="gramStart"/>
+            <w:r>
+              <w:rPr>
+                <w:rFonts w:ascii="Times New Roman" w:hAnsi="Times New Roman" w:cs="Times New Roman"/>
+                <w:sz w:val="24"/>
+                <w:szCs w:val="24"/>
+              </w:rPr>
+              <w:t>a  user</w:t>
+            </w:r>
+            <w:proofErr w:type="gramEnd"/>
+            <w:r>
+              <w:rPr>
+                <w:rFonts w:ascii="Times New Roman" w:hAnsi="Times New Roman" w:cs="Times New Roman"/>
+                <w:sz w:val="24"/>
+                <w:szCs w:val="24"/>
+              </w:rPr>
+              <w:t xml:space="preserve"> I can view a books: availability, title, author, year, CRN, condition, expected due date a search bar, and a search by genre bar.</w:t>
             </w:r>
           </w:p>
         </w:tc>
@@ -19831,7 +20903,25 @@
                 <w:sz w:val="24"/>
                 <w:szCs w:val="24"/>
               </w:rPr>
-              <w:t>As an employee I can enter a CRN of a book, a users Library Number.</w:t>
+              <w:t xml:space="preserve">As an employee I can enter a CRN of a book, </w:t>
+            </w:r>
+            <w:proofErr w:type="gramStart"/>
+            <w:r>
+              <w:rPr>
+                <w:rFonts w:ascii="Times New Roman" w:hAnsi="Times New Roman" w:cs="Times New Roman"/>
+                <w:sz w:val="24"/>
+                <w:szCs w:val="24"/>
+              </w:rPr>
+              <w:t>a users</w:t>
+            </w:r>
+            <w:proofErr w:type="gramEnd"/>
+            <w:r>
+              <w:rPr>
+                <w:rFonts w:ascii="Times New Roman" w:hAnsi="Times New Roman" w:cs="Times New Roman"/>
+                <w:sz w:val="24"/>
+                <w:szCs w:val="24"/>
+              </w:rPr>
+              <w:t xml:space="preserve"> Library Number.</w:t>
             </w:r>
           </w:p>
         </w:tc>
@@ -20104,7 +21194,25 @@
                 <w:sz w:val="24"/>
                 <w:szCs w:val="24"/>
               </w:rPr>
-              <w:t>As an employee, I can view all the work that that needs to be done and if its completed.</w:t>
+              <w:t xml:space="preserve">As an employee, I can view all the work that that needs to be done and if </w:t>
+            </w:r>
+            <w:proofErr w:type="gramStart"/>
+            <w:r>
+              <w:rPr>
+                <w:rFonts w:ascii="Times New Roman" w:hAnsi="Times New Roman" w:cs="Times New Roman"/>
+                <w:sz w:val="24"/>
+                <w:szCs w:val="24"/>
+              </w:rPr>
+              <w:t>its</w:t>
+            </w:r>
+            <w:proofErr w:type="gramEnd"/>
+            <w:r>
+              <w:rPr>
+                <w:rFonts w:ascii="Times New Roman" w:hAnsi="Times New Roman" w:cs="Times New Roman"/>
+                <w:sz w:val="24"/>
+                <w:szCs w:val="24"/>
+              </w:rPr>
+              <w:t xml:space="preserve"> completed.</w:t>
             </w:r>
           </w:p>
         </w:tc>
@@ -20594,7 +21702,25 @@
                 <w:sz w:val="24"/>
                 <w:szCs w:val="24"/>
               </w:rPr>
-              <w:t>a search bar for users names and library numbers.</w:t>
+              <w:t xml:space="preserve">a search bar for </w:t>
+            </w:r>
+            <w:proofErr w:type="gramStart"/>
+            <w:r>
+              <w:rPr>
+                <w:rFonts w:ascii="Times New Roman" w:hAnsi="Times New Roman" w:cs="Times New Roman"/>
+                <w:sz w:val="24"/>
+                <w:szCs w:val="24"/>
+              </w:rPr>
+              <w:t>users</w:t>
+            </w:r>
+            <w:proofErr w:type="gramEnd"/>
+            <w:r>
+              <w:rPr>
+                <w:rFonts w:ascii="Times New Roman" w:hAnsi="Times New Roman" w:cs="Times New Roman"/>
+                <w:sz w:val="24"/>
+                <w:szCs w:val="24"/>
+              </w:rPr>
+              <w:t xml:space="preserve"> names and library numbers.</w:t>
             </w:r>
           </w:p>
         </w:tc>
@@ -20662,7 +21788,25 @@
                 <w:sz w:val="24"/>
                 <w:szCs w:val="24"/>
               </w:rPr>
-              <w:t xml:space="preserve"> the list of people with their name and library number if searched by users names.</w:t>
+              <w:t xml:space="preserve"> the list of people with their name and library number if searched by </w:t>
+            </w:r>
+            <w:proofErr w:type="gramStart"/>
+            <w:r>
+              <w:rPr>
+                <w:rFonts w:ascii="Times New Roman" w:hAnsi="Times New Roman" w:cs="Times New Roman"/>
+                <w:sz w:val="24"/>
+                <w:szCs w:val="24"/>
+              </w:rPr>
+              <w:t>users</w:t>
+            </w:r>
+            <w:proofErr w:type="gramEnd"/>
+            <w:r>
+              <w:rPr>
+                <w:rFonts w:ascii="Times New Roman" w:hAnsi="Times New Roman" w:cs="Times New Roman"/>
+                <w:sz w:val="24"/>
+                <w:szCs w:val="24"/>
+              </w:rPr>
+              <w:t xml:space="preserve"> names.</w:t>
             </w:r>
           </w:p>
         </w:tc>
@@ -20722,15 +21866,7 @@
                 <w:sz w:val="24"/>
                 <w:szCs w:val="24"/>
               </w:rPr>
-              <w:t>As an employer, I can view</w:t>
-            </w:r>
-            <w:r>
-              <w:rPr>
-                <w:rFonts w:ascii="Times New Roman" w:hAnsi="Times New Roman" w:cs="Times New Roman"/>
-                <w:sz w:val="24"/>
-                <w:szCs w:val="24"/>
-              </w:rPr>
-              <w:t xml:space="preserve"> the </w:t>
+              <w:t xml:space="preserve">As an employer, I can view the </w:t>
             </w:r>
             <w:r>
               <w:rPr>
@@ -21105,7 +22241,16 @@
                 <w:sz w:val="24"/>
                 <w:szCs w:val="24"/>
               </w:rPr>
-              <w:t xml:space="preserve"> a </w:t>
+              <w:t xml:space="preserve"> </w:t>
+            </w:r>
+            <w:proofErr w:type="gramStart"/>
+            <w:r>
+              <w:rPr>
+                <w:rFonts w:ascii="Times New Roman" w:hAnsi="Times New Roman" w:cs="Times New Roman"/>
+                <w:sz w:val="24"/>
+                <w:szCs w:val="24"/>
+              </w:rPr>
+              <w:t xml:space="preserve">a </w:t>
             </w:r>
             <w:r>
               <w:rPr>
@@ -21115,6 +22260,7 @@
               </w:rPr>
               <w:t xml:space="preserve"> book</w:t>
             </w:r>
+            <w:proofErr w:type="gramEnd"/>
             <w:r>
               <w:rPr>
                 <w:rFonts w:ascii="Times New Roman" w:hAnsi="Times New Roman" w:cs="Times New Roman"/>
@@ -21461,7 +22607,25 @@
                 <w:sz w:val="24"/>
                 <w:szCs w:val="24"/>
               </w:rPr>
-              <w:t>input a books CRN Number to delete a book.</w:t>
+              <w:t xml:space="preserve">input </w:t>
+            </w:r>
+            <w:proofErr w:type="gramStart"/>
+            <w:r>
+              <w:rPr>
+                <w:rFonts w:ascii="Times New Roman" w:hAnsi="Times New Roman" w:cs="Times New Roman"/>
+                <w:sz w:val="24"/>
+                <w:szCs w:val="24"/>
+              </w:rPr>
+              <w:t>a books</w:t>
+            </w:r>
+            <w:proofErr w:type="gramEnd"/>
+            <w:r>
+              <w:rPr>
+                <w:rFonts w:ascii="Times New Roman" w:hAnsi="Times New Roman" w:cs="Times New Roman"/>
+                <w:sz w:val="24"/>
+                <w:szCs w:val="24"/>
+              </w:rPr>
+              <w:t xml:space="preserve"> CRN Number to delete a book.</w:t>
             </w:r>
           </w:p>
         </w:tc>
@@ -21745,7 +22909,25 @@
                 <w:sz w:val="24"/>
                 <w:szCs w:val="24"/>
               </w:rPr>
-              <w:t>input a hourly pay.</w:t>
+              <w:t xml:space="preserve">input </w:t>
+            </w:r>
+            <w:proofErr w:type="gramStart"/>
+            <w:r>
+              <w:rPr>
+                <w:rFonts w:ascii="Times New Roman" w:hAnsi="Times New Roman" w:cs="Times New Roman"/>
+                <w:sz w:val="24"/>
+                <w:szCs w:val="24"/>
+              </w:rPr>
+              <w:t>a</w:t>
+            </w:r>
+            <w:proofErr w:type="gramEnd"/>
+            <w:r>
+              <w:rPr>
+                <w:rFonts w:ascii="Times New Roman" w:hAnsi="Times New Roman" w:cs="Times New Roman"/>
+                <w:sz w:val="24"/>
+                <w:szCs w:val="24"/>
+              </w:rPr>
+              <w:t xml:space="preserve"> hourly pay.</w:t>
             </w:r>
           </w:p>
         </w:tc>
@@ -22232,15 +23414,33 @@
                 <w:sz w:val="24"/>
                 <w:szCs w:val="24"/>
               </w:rPr>
-              <w:t xml:space="preserve"> add/edit option</w:t>
-            </w:r>
-            <w:r>
-              <w:rPr>
-                <w:rFonts w:ascii="Times New Roman" w:hAnsi="Times New Roman" w:cs="Times New Roman"/>
-                <w:sz w:val="24"/>
-                <w:szCs w:val="24"/>
-              </w:rPr>
-              <w:t xml:space="preserve">  will allow me to</w:t>
+              <w:t xml:space="preserve"> add/edit </w:t>
+            </w:r>
+            <w:proofErr w:type="gramStart"/>
+            <w:r>
+              <w:rPr>
+                <w:rFonts w:ascii="Times New Roman" w:hAnsi="Times New Roman" w:cs="Times New Roman"/>
+                <w:sz w:val="24"/>
+                <w:szCs w:val="24"/>
+              </w:rPr>
+              <w:t>option</w:t>
+            </w:r>
+            <w:r>
+              <w:rPr>
+                <w:rFonts w:ascii="Times New Roman" w:hAnsi="Times New Roman" w:cs="Times New Roman"/>
+                <w:sz w:val="24"/>
+                <w:szCs w:val="24"/>
+              </w:rPr>
+              <w:t xml:space="preserve">  will</w:t>
+            </w:r>
+            <w:proofErr w:type="gramEnd"/>
+            <w:r>
+              <w:rPr>
+                <w:rFonts w:ascii="Times New Roman" w:hAnsi="Times New Roman" w:cs="Times New Roman"/>
+                <w:sz w:val="24"/>
+                <w:szCs w:val="24"/>
+              </w:rPr>
+              <w:t xml:space="preserve"> allow me to</w:t>
             </w:r>
             <w:r>
               <w:rPr>
@@ -22461,7 +23661,7 @@
 
 <file path=word/endnotes.xml><?xml version="1.0" encoding="utf-8"?>
 <w:endnotes xmlns:ve="http://schemas.openxmlformats.org/markup-compatibility/2006" xmlns:o="urn:schemas-microsoft-com:office:office" xmlns:r="http://schemas.openxmlformats.org/officeDocument/2006/relationships" xmlns:m="http://schemas.openxmlformats.org/officeDocument/2006/math" xmlns:v="urn:schemas-microsoft-com:vml" xmlns:wp="http://schemas.openxmlformats.org/drawingml/2006/wordprocessingDrawing" xmlns:w10="urn:schemas-microsoft-com:office:word" xmlns:w="http://schemas.openxmlformats.org/wordprocessingml/2006/main" xmlns:wne="http://schemas.microsoft.com/office/word/2006/wordml">
-  <w:endnote w:type="separator" w:id="0">
+  <w:endnote w:type="separator" w:id="-1">
     <w:p>
       <w:pPr>
         <w:spacing w:before="0" w:after="0"/>
@@ -22471,7 +23671,7 @@
       </w:r>
     </w:p>
   </w:endnote>
-  <w:endnote w:type="continuationSeparator" w:id="1">
+  <w:endnote w:type="continuationSeparator" w:id="0">
     <w:p>
       <w:pPr>
         <w:spacing w:before="0" w:after="0"/>
@@ -22520,7 +23720,7 @@
                         <w:noProof/>
                         <w:color w:val="FFFFFF" w:themeColor="background1"/>
                       </w:rPr>
-                      <w:t>8</w:t>
+                      <w:t>1</w:t>
                     </w:r>
                   </w:fldSimple>
                 </w:p>
@@ -22597,7 +23797,7 @@
 
 <file path=word/footnotes.xml><?xml version="1.0" encoding="utf-8"?>
 <w:footnotes xmlns:ve="http://schemas.openxmlformats.org/markup-compatibility/2006" xmlns:o="urn:schemas-microsoft-com:office:office" xmlns:r="http://schemas.openxmlformats.org/officeDocument/2006/relationships" xmlns:m="http://schemas.openxmlformats.org/officeDocument/2006/math" xmlns:v="urn:schemas-microsoft-com:vml" xmlns:wp="http://schemas.openxmlformats.org/drawingml/2006/wordprocessingDrawing" xmlns:w10="urn:schemas-microsoft-com:office:word" xmlns:w="http://schemas.openxmlformats.org/wordprocessingml/2006/main" xmlns:wne="http://schemas.microsoft.com/office/word/2006/wordml">
-  <w:footnote w:type="separator" w:id="0">
+  <w:footnote w:type="separator" w:id="-1">
     <w:p>
       <w:pPr>
         <w:spacing w:before="0" w:after="0"/>
@@ -22607,7 +23807,7 @@
       </w:r>
     </w:p>
   </w:footnote>
-  <w:footnote w:type="continuationSeparator" w:id="1">
+  <w:footnote w:type="continuationSeparator" w:id="0">
     <w:p>
       <w:pPr>
         <w:spacing w:before="0" w:after="0"/>
@@ -23749,6 +24949,7 @@
   <w:style w:type="character" w:default="1" w:styleId="DefaultParagraphFont">
     <w:name w:val="Default Paragraph Font"/>
     <w:uiPriority w:val="1"/>
+    <w:semiHidden/>
     <w:unhideWhenUsed/>
   </w:style>
   <w:style w:type="table" w:default="1" w:styleId="TableNormal">
@@ -24184,37 +25385,6 @@
         </w:p>
       </w:docPartBody>
     </w:docPart>
-    <w:docPart>
-      <w:docPartPr>
-        <w:name w:val="83503DFF70FB4B01B646E6D136F61DE2"/>
-        <w:category>
-          <w:name w:val="General"/>
-          <w:gallery w:val="placeholder"/>
-        </w:category>
-        <w:types>
-          <w:type w:val="bbPlcHdr"/>
-        </w:types>
-        <w:behaviors>
-          <w:behavior w:val="content"/>
-        </w:behaviors>
-        <w:guid w:val="{7F2C08A1-80CD-428A-A972-9609C9B861CB}"/>
-      </w:docPartPr>
-      <w:docPartBody>
-        <w:p>
-          <w:pPr>
-            <w:pStyle w:val="83503DFF70FB4B01B646E6D136F61DE2"/>
-          </w:pPr>
-          <w:r>
-            <w:rPr>
-              <w:rFonts w:asciiTheme="majorHAnsi" w:hAnsiTheme="majorHAnsi"/>
-              <w:sz w:val="44"/>
-              <w:szCs w:val="44"/>
-            </w:rPr>
-            <w:t>[Type the document subtitle]</w:t>
-          </w:r>
-        </w:p>
-      </w:docPartBody>
-    </w:docPart>
   </w:docParts>
 </w:glossaryDocument>
 </file>
@@ -24270,6 +25440,7 @@
   <w:rsids>
     <w:rsidRoot w:val="00082678"/>
     <w:rsid w:val="00082678"/>
+    <w:rsid w:val="00340F6A"/>
     <w:rsid w:val="003A31DB"/>
     <w:rsid w:val="00841C16"/>
     <w:rsid w:val="00EC4C26"/>
@@ -24902,7 +26073,7 @@
 </file>
 
 <file path=customXml/itemProps2.xml><?xml version="1.0" encoding="utf-8"?>
-<ds:datastoreItem xmlns:ds="http://schemas.openxmlformats.org/officeDocument/2006/customXml" ds:itemID="{56823E63-83CD-4116-B471-EC1B21916B81}">
+<ds:datastoreItem xmlns:ds="http://schemas.openxmlformats.org/officeDocument/2006/customXml" ds:itemID="{9F7BF533-4B44-4638-8685-CEBCBA971EA1}">
   <ds:schemaRefs>
     <ds:schemaRef ds:uri="http://schemas.openxmlformats.org/officeDocument/2006/bibliography"/>
   </ds:schemaRefs>
